--- a/assets/public/Chapter_1_Introduction_to_business_and_accounting_concepts/documents/05_AccountingTransactionsGrid.docx
+++ b/assets/public/Chapter_1_Introduction_to_business_and_accounting_concepts/documents/05_AccountingTransactionsGrid.docx
@@ -10,8 +10,6 @@
           <w:szCs w:val="20"/>
         </w:rPr>
       </w:pPr>
-      <w:bookmarkStart w:id="0" w:name="_GoBack"/>
-      <w:bookmarkEnd w:id="0"/>
     </w:p>
     <w:p>
       <w:pPr>
@@ -217,15 +215,31 @@
     </w:p>
     <w:p>
       <w:pPr>
-        <w:pStyle w:val="Heading9"/>
-      </w:pPr>
-      <w:r>
+        <w:rPr>
+          <w:rFonts w:ascii="Arial" w:hAnsi="Arial" w:cs="Arial"/>
+          <w:sz w:val="20"/>
+        </w:rPr>
+      </w:pPr>
+      <w:bookmarkStart w:id="0" w:name="_GoBack"/>
+      <w:r>
+        <w:rPr>
+          <w:rFonts w:ascii="Arial" w:hAnsi="Arial" w:cs="Arial"/>
+          <w:sz w:val="20"/>
+        </w:rPr>
         <w:t xml:space="preserve">You will notice that each </w:t>
       </w:r>
       <w:r>
+        <w:rPr>
+          <w:rFonts w:ascii="Arial" w:hAnsi="Arial" w:cs="Arial"/>
+          <w:sz w:val="20"/>
+        </w:rPr>
         <w:t xml:space="preserve">Core Fitness </w:t>
       </w:r>
       <w:r>
+        <w:rPr>
+          <w:rFonts w:ascii="Arial" w:hAnsi="Arial" w:cs="Arial"/>
+          <w:sz w:val="20"/>
+        </w:rPr>
         <w:t>transaction in the first column impacts two accounts. For the asset, liability, and stockholders’ equity amounts, positive numbers represent increases and negative amounts indicate decreases. The ending balances prove that total assets of $2,500 ($2,500 + $0) equal total liabilities and stockholders’ equity of $2,500 ($0 + $5,000 - $2,500).</w:t>
       </w:r>
     </w:p>
@@ -239,18 +253,34 @@
     </w:p>
     <w:p>
       <w:pPr>
-        <w:pStyle w:val="Heading9"/>
-      </w:pPr>
-      <w:r>
+        <w:rPr>
+          <w:rFonts w:ascii="Arial" w:hAnsi="Arial" w:cs="Arial"/>
+          <w:sz w:val="20"/>
+        </w:rPr>
+      </w:pPr>
+      <w:r>
+        <w:rPr>
+          <w:rFonts w:ascii="Arial" w:hAnsi="Arial" w:cs="Arial"/>
+          <w:sz w:val="20"/>
+        </w:rPr>
         <w:t>The revenue and expense accounts are used temporarily during the period to record operational transactions. At the end of the period, these accounts’ ending balances are set back to zero by transferring them to the Retained Earnings account under Closed revenue account and Closed expense accounts. As a result, the Retained Earnings balance</w:t>
       </w:r>
       <w:r>
+        <w:rPr>
+          <w:rFonts w:ascii="Arial" w:hAnsi="Arial" w:cs="Arial"/>
+          <w:sz w:val="20"/>
+        </w:rPr>
         <w:t xml:space="preserve"> for Core Fitness</w:t>
       </w:r>
       <w:r>
+        <w:rPr>
+          <w:rFonts w:ascii="Arial" w:hAnsi="Arial" w:cs="Arial"/>
+          <w:sz w:val="20"/>
+        </w:rPr>
         <w:t xml:space="preserve"> decreased by the net loss of $2,500.</w:t>
       </w:r>
     </w:p>
+    <w:bookmarkEnd w:id="0"/>
     <w:p>
       <w:pPr>
         <w:rPr>
@@ -729,6 +759,7 @@
           <w:noProof/>
           <w:color w:val="00B050"/>
         </w:rPr>
+        <w:lastRenderedPageBreak/>
         <w:drawing>
           <wp:inline distT="0" distB="0" distL="0" distR="0" wp14:anchorId="6E532840" wp14:editId="073C192A">
             <wp:extent cx="5836088" cy="868928"/>

--- a/assets/public/Chapter_1_Introduction_to_business_and_accounting_concepts/documents/05_AccountingTransactionsGrid.docx
+++ b/assets/public/Chapter_1_Introduction_to_business_and_accounting_concepts/documents/05_AccountingTransactionsGrid.docx
@@ -1,6 +1,6 @@
 
 <file path=word/document.xml><?xml version="1.0" encoding="utf-8"?>
-<w:document xmlns:wpc="http://schemas.microsoft.com/office/word/2010/wordprocessingCanvas" xmlns:mo="http://schemas.microsoft.com/office/mac/office/2008/main" xmlns:mc="http://schemas.openxmlformats.org/markup-compatibility/2006" xmlns:mv="urn:schemas-microsoft-com:mac:vml" xmlns:o="urn:schemas-microsoft-com:office:office" xmlns:r="http://schemas.openxmlformats.org/officeDocument/2006/relationships" xmlns:m="http://schemas.openxmlformats.org/officeDocument/2006/math" xmlns:v="urn:schemas-microsoft-com:vml" xmlns:wp14="http://schemas.microsoft.com/office/word/2010/wordprocessingDrawing" xmlns:wp="http://schemas.openxmlformats.org/drawingml/2006/wordprocessingDrawing" xmlns:w10="urn:schemas-microsoft-com:office:word" xmlns:w="http://schemas.openxmlformats.org/wordprocessingml/2006/main" xmlns:w14="http://schemas.microsoft.com/office/word/2010/wordml" xmlns:wpg="http://schemas.microsoft.com/office/word/2010/wordprocessingGroup" xmlns:wpi="http://schemas.microsoft.com/office/word/2010/wordprocessingInk" xmlns:wne="http://schemas.microsoft.com/office/word/2006/wordml" xmlns:wps="http://schemas.microsoft.com/office/word/2010/wordprocessingShape" mc:Ignorable="w14 wp14">
+<w:document xmlns:wpc="http://schemas.microsoft.com/office/word/2010/wordprocessingCanvas" xmlns:cx="http://schemas.microsoft.com/office/drawing/2014/chartex" xmlns:cx1="http://schemas.microsoft.com/office/drawing/2015/9/8/chartex" xmlns:cx2="http://schemas.microsoft.com/office/drawing/2015/10/21/chartex" xmlns:cx3="http://schemas.microsoft.com/office/drawing/2016/5/9/chartex" xmlns:cx4="http://schemas.microsoft.com/office/drawing/2016/5/10/chartex" xmlns:cx5="http://schemas.microsoft.com/office/drawing/2016/5/11/chartex" xmlns:cx6="http://schemas.microsoft.com/office/drawing/2016/5/12/chartex" xmlns:cx7="http://schemas.microsoft.com/office/drawing/2016/5/13/chartex" xmlns:cx8="http://schemas.microsoft.com/office/drawing/2016/5/14/chartex" xmlns:mc="http://schemas.openxmlformats.org/markup-compatibility/2006" xmlns:aink="http://schemas.microsoft.com/office/drawing/2016/ink" xmlns:am3d="http://schemas.microsoft.com/office/drawing/2017/model3d" xmlns:o="urn:schemas-microsoft-com:office:office" xmlns:r="http://schemas.openxmlformats.org/officeDocument/2006/relationships" xmlns:m="http://schemas.openxmlformats.org/officeDocument/2006/math" xmlns:v="urn:schemas-microsoft-com:vml" xmlns:wp14="http://schemas.microsoft.com/office/word/2010/wordprocessingDrawing" xmlns:wp="http://schemas.openxmlformats.org/drawingml/2006/wordprocessingDrawing" xmlns:w10="urn:schemas-microsoft-com:office:word" xmlns:w="http://schemas.openxmlformats.org/wordprocessingml/2006/main" xmlns:w14="http://schemas.microsoft.com/office/word/2010/wordml" xmlns:w15="http://schemas.microsoft.com/office/word/2012/wordml" xmlns:w16cid="http://schemas.microsoft.com/office/word/2016/wordml/cid" xmlns:w16se="http://schemas.microsoft.com/office/word/2015/wordml/symex" xmlns:wpg="http://schemas.microsoft.com/office/word/2010/wordprocessingGroup" xmlns:wpi="http://schemas.microsoft.com/office/word/2010/wordprocessingInk" xmlns:wne="http://schemas.microsoft.com/office/word/2006/wordml" xmlns:wps="http://schemas.microsoft.com/office/word/2010/wordprocessingShape" mc:Ignorable="w14 w15 w16se w16cid wp14">
   <w:body>
     <w:p>
       <w:pPr>
@@ -163,7 +163,7 @@
                     </pic:cNvPicPr>
                   </pic:nvPicPr>
                   <pic:blipFill>
-                    <a:blip r:embed="rId6">
+                    <a:blip r:embed="rId5">
                       <a:extLst>
                         <a:ext uri="{28A0092B-C50C-407E-A947-70E740481C1C}">
                           <a14:useLocalDpi xmlns:a14="http://schemas.microsoft.com/office/drawing/2010/main" val="0"/>
@@ -220,7 +220,6 @@
           <w:sz w:val="20"/>
         </w:rPr>
       </w:pPr>
-      <w:bookmarkStart w:id="0" w:name="_GoBack"/>
       <w:r>
         <w:rPr>
           <w:rFonts w:ascii="Arial" w:hAnsi="Arial" w:cs="Arial"/>
@@ -280,7 +279,6 @@
         <w:t xml:space="preserve"> decreased by the net loss of $2,500.</w:t>
       </w:r>
     </w:p>
-    <w:bookmarkEnd w:id="0"/>
     <w:p>
       <w:pPr>
         <w:rPr>
@@ -456,6 +454,7 @@
           <w:szCs w:val="20"/>
         </w:rPr>
       </w:pPr>
+      <w:bookmarkStart w:id="0" w:name="_GoBack"/>
       <w:r>
         <w:rPr>
           <w:rFonts w:ascii="Times New Roman" w:eastAsia="Times New Roman" w:hAnsi="Times New Roman" w:cs="Times New Roman"/>
@@ -463,10 +462,10 @@
           <w:color w:val="00B050"/>
         </w:rPr>
         <w:drawing>
-          <wp:inline distT="0" distB="0" distL="0" distR="0" wp14:anchorId="61972C3B" wp14:editId="7F88C8C5">
+          <wp:inline distT="0" distB="0" distL="0" distR="0" wp14:anchorId="61972C3B" wp14:editId="0746669A">
             <wp:extent cx="5789117" cy="533885"/>
             <wp:effectExtent l="0" t="0" r="2540" b="0"/>
-            <wp:docPr id="2" name="Picture 3" descr="https://lh5.googleusercontent.com/cjBu4uZ_uH69nyZHbE_4LuIp0a2aeRvXn7KkAoLh6JwxKTxNAXSqB1vcIvW6Xdlbsk_RLAd2Vvatdx69u0eF1qztQ0iXMeQ78wjBvG1_b6RZZALedOQ9Fyy1n714UpAdZHDmr8V5D84dAZmyeA"/>
+            <wp:docPr id="2" name="Picture 3" descr="1.5_q2.json"/>
             <wp:cNvGraphicFramePr>
               <a:graphicFrameLocks xmlns:a="http://schemas.openxmlformats.org/drawingml/2006/main" noChangeAspect="1"/>
             </wp:cNvGraphicFramePr>
@@ -480,7 +479,7 @@
                     </pic:cNvPicPr>
                   </pic:nvPicPr>
                   <pic:blipFill>
-                    <a:blip r:embed="rId7">
+                    <a:blip r:embed="rId6">
                       <a:extLst>
                         <a:ext uri="{28A0092B-C50C-407E-A947-70E740481C1C}">
                           <a14:useLocalDpi xmlns:a14="http://schemas.microsoft.com/office/drawing/2010/main" val="0"/>
@@ -511,6 +510,7 @@
           </wp:inline>
         </w:drawing>
       </w:r>
+      <w:bookmarkEnd w:id="0"/>
     </w:p>
     <w:p>
       <w:pPr>
@@ -633,7 +633,7 @@
                     </pic:cNvPicPr>
                   </pic:nvPicPr>
                   <pic:blipFill>
-                    <a:blip r:embed="rId8">
+                    <a:blip r:embed="rId7">
                       <a:extLst>
                         <a:ext uri="{28A0092B-C50C-407E-A947-70E740481C1C}">
                           <a14:useLocalDpi xmlns:a14="http://schemas.microsoft.com/office/drawing/2010/main" val="0"/>
@@ -778,7 +778,7 @@
                     </pic:cNvPicPr>
                   </pic:nvPicPr>
                   <pic:blipFill>
-                    <a:blip r:embed="rId9">
+                    <a:blip r:embed="rId8">
                       <a:extLst>
                         <a:ext uri="{28A0092B-C50C-407E-A947-70E740481C1C}">
                           <a14:useLocalDpi xmlns:a14="http://schemas.microsoft.com/office/drawing/2010/main" val="0"/>
@@ -948,7 +948,7 @@
                     </pic:cNvPicPr>
                   </pic:nvPicPr>
                   <pic:blipFill>
-                    <a:blip r:embed="rId10">
+                    <a:blip r:embed="rId9">
                       <a:extLst>
                         <a:ext uri="{28A0092B-C50C-407E-A947-70E740481C1C}">
                           <a14:useLocalDpi xmlns:a14="http://schemas.microsoft.com/office/drawing/2010/main" val="0"/>
@@ -1118,7 +1118,7 @@
                     </pic:cNvPicPr>
                   </pic:nvPicPr>
                   <pic:blipFill>
-                    <a:blip r:embed="rId11">
+                    <a:blip r:embed="rId10">
                       <a:extLst>
                         <a:ext uri="{28A0092B-C50C-407E-A947-70E740481C1C}">
                           <a14:useLocalDpi xmlns:a14="http://schemas.microsoft.com/office/drawing/2010/main" val="0"/>
@@ -1286,7 +1286,7 @@
                     </pic:cNvPicPr>
                   </pic:nvPicPr>
                   <pic:blipFill>
-                    <a:blip r:embed="rId12">
+                    <a:blip r:embed="rId11">
                       <a:extLst>
                         <a:ext uri="{28A0092B-C50C-407E-A947-70E740481C1C}">
                           <a14:useLocalDpi xmlns:a14="http://schemas.microsoft.com/office/drawing/2010/main" val="0"/>
@@ -1456,7 +1456,7 @@
                     </pic:cNvPicPr>
                   </pic:nvPicPr>
                   <pic:blipFill>
-                    <a:blip r:embed="rId13">
+                    <a:blip r:embed="rId12">
                       <a:extLst>
                         <a:ext uri="{28A0092B-C50C-407E-A947-70E740481C1C}">
                           <a14:useLocalDpi xmlns:a14="http://schemas.microsoft.com/office/drawing/2010/main" val="0"/>
@@ -1628,7 +1628,7 @@
                     </pic:cNvPicPr>
                   </pic:nvPicPr>
                   <pic:blipFill>
-                    <a:blip r:embed="rId14">
+                    <a:blip r:embed="rId13">
                       <a:extLst>
                         <a:ext uri="{28A0092B-C50C-407E-A947-70E740481C1C}">
                           <a14:useLocalDpi xmlns:a14="http://schemas.microsoft.com/office/drawing/2010/main" val="0"/>
@@ -1809,7 +1809,7 @@
                     </pic:cNvPicPr>
                   </pic:nvPicPr>
                   <pic:blipFill>
-                    <a:blip r:embed="rId15">
+                    <a:blip r:embed="rId14">
                       <a:extLst>
                         <a:ext uri="{28A0092B-C50C-407E-A947-70E740481C1C}">
                           <a14:useLocalDpi xmlns:a14="http://schemas.microsoft.com/office/drawing/2010/main" val="0"/>
@@ -1943,7 +1943,7 @@
                     </pic:cNvPicPr>
                   </pic:nvPicPr>
                   <pic:blipFill>
-                    <a:blip r:embed="rId16">
+                    <a:blip r:embed="rId15">
                       <a:extLst>
                         <a:ext uri="{28A0092B-C50C-407E-A947-70E740481C1C}">
                           <a14:useLocalDpi xmlns:a14="http://schemas.microsoft.com/office/drawing/2010/main" val="0"/>
@@ -2115,7 +2115,7 @@
                     </pic:cNvPicPr>
                   </pic:nvPicPr>
                   <pic:blipFill>
-                    <a:blip r:embed="rId17">
+                    <a:blip r:embed="rId16">
                       <a:extLst>
                         <a:ext uri="{28A0092B-C50C-407E-A947-70E740481C1C}">
                           <a14:useLocalDpi xmlns:a14="http://schemas.microsoft.com/office/drawing/2010/main" val="0"/>
@@ -2673,8 +2673,8 @@
 </file>
 
 <file path=word/numbering.xml><?xml version="1.0" encoding="utf-8"?>
-<w:numbering xmlns:wpc="http://schemas.microsoft.com/office/word/2010/wordprocessingCanvas" xmlns:mo="http://schemas.microsoft.com/office/mac/office/2008/main" xmlns:mc="http://schemas.openxmlformats.org/markup-compatibility/2006" xmlns:mv="urn:schemas-microsoft-com:mac:vml" xmlns:o="urn:schemas-microsoft-com:office:office" xmlns:r="http://schemas.openxmlformats.org/officeDocument/2006/relationships" xmlns:m="http://schemas.openxmlformats.org/officeDocument/2006/math" xmlns:v="urn:schemas-microsoft-com:vml" xmlns:wp14="http://schemas.microsoft.com/office/word/2010/wordprocessingDrawing" xmlns:wp="http://schemas.openxmlformats.org/drawingml/2006/wordprocessingDrawing" xmlns:w10="urn:schemas-microsoft-com:office:word" xmlns:w="http://schemas.openxmlformats.org/wordprocessingml/2006/main" xmlns:w14="http://schemas.microsoft.com/office/word/2010/wordml" xmlns:wpg="http://schemas.microsoft.com/office/word/2010/wordprocessingGroup" xmlns:wpi="http://schemas.microsoft.com/office/word/2010/wordprocessingInk" xmlns:wne="http://schemas.microsoft.com/office/word/2006/wordml" xmlns:wps="http://schemas.microsoft.com/office/word/2010/wordprocessingShape" mc:Ignorable="w14 wp14">
-  <w:abstractNum w:abstractNumId="0">
+<w:numbering xmlns:wpc="http://schemas.microsoft.com/office/word/2010/wordprocessingCanvas" xmlns:cx="http://schemas.microsoft.com/office/drawing/2014/chartex" xmlns:cx1="http://schemas.microsoft.com/office/drawing/2015/9/8/chartex" xmlns:cx2="http://schemas.microsoft.com/office/drawing/2015/10/21/chartex" xmlns:cx3="http://schemas.microsoft.com/office/drawing/2016/5/9/chartex" xmlns:cx4="http://schemas.microsoft.com/office/drawing/2016/5/10/chartex" xmlns:cx5="http://schemas.microsoft.com/office/drawing/2016/5/11/chartex" xmlns:cx6="http://schemas.microsoft.com/office/drawing/2016/5/12/chartex" xmlns:cx7="http://schemas.microsoft.com/office/drawing/2016/5/13/chartex" xmlns:cx8="http://schemas.microsoft.com/office/drawing/2016/5/14/chartex" xmlns:mc="http://schemas.openxmlformats.org/markup-compatibility/2006" xmlns:aink="http://schemas.microsoft.com/office/drawing/2016/ink" xmlns:am3d="http://schemas.microsoft.com/office/drawing/2017/model3d" xmlns:o="urn:schemas-microsoft-com:office:office" xmlns:r="http://schemas.openxmlformats.org/officeDocument/2006/relationships" xmlns:m="http://schemas.openxmlformats.org/officeDocument/2006/math" xmlns:v="urn:schemas-microsoft-com:vml" xmlns:wp14="http://schemas.microsoft.com/office/word/2010/wordprocessingDrawing" xmlns:wp="http://schemas.openxmlformats.org/drawingml/2006/wordprocessingDrawing" xmlns:w10="urn:schemas-microsoft-com:office:word" xmlns:w="http://schemas.openxmlformats.org/wordprocessingml/2006/main" xmlns:w14="http://schemas.microsoft.com/office/word/2010/wordml" xmlns:w15="http://schemas.microsoft.com/office/word/2012/wordml" xmlns:w16cid="http://schemas.microsoft.com/office/word/2016/wordml/cid" xmlns:w16se="http://schemas.microsoft.com/office/word/2015/wordml/symex" xmlns:wpg="http://schemas.microsoft.com/office/word/2010/wordprocessingGroup" xmlns:wpi="http://schemas.microsoft.com/office/word/2010/wordprocessingInk" xmlns:wne="http://schemas.microsoft.com/office/word/2006/wordml" xmlns:wps="http://schemas.microsoft.com/office/word/2010/wordprocessingShape" mc:Ignorable="w14 w15 w16se w16cid wp14">
+  <w:abstractNum w:abstractNumId="0" w15:restartNumberingAfterBreak="0">
     <w:nsid w:val="034B06F8"/>
     <w:multiLevelType w:val="multilevel"/>
     <w:tmpl w:val="1A48C1C6"/>
@@ -2787,7 +2787,7 @@
       </w:pPr>
     </w:lvl>
   </w:abstractNum>
-  <w:abstractNum w:abstractNumId="1">
+  <w:abstractNum w:abstractNumId="1" w15:restartNumberingAfterBreak="0">
     <w:nsid w:val="0AF228F6"/>
     <w:multiLevelType w:val="hybridMultilevel"/>
     <w:tmpl w:val="E1E6C7AE"/>
@@ -2900,7 +2900,7 @@
       </w:rPr>
     </w:lvl>
   </w:abstractNum>
-  <w:abstractNum w:abstractNumId="2">
+  <w:abstractNum w:abstractNumId="2" w15:restartNumberingAfterBreak="0">
     <w:nsid w:val="4F233B28"/>
     <w:multiLevelType w:val="hybridMultilevel"/>
     <w:tmpl w:val="480A3520"/>
@@ -3013,7 +3013,7 @@
       </w:rPr>
     </w:lvl>
   </w:abstractNum>
-  <w:abstractNum w:abstractNumId="3">
+  <w:abstractNum w:abstractNumId="3" w15:restartNumberingAfterBreak="0">
     <w:nsid w:val="52F54EF6"/>
     <w:multiLevelType w:val="hybridMultilevel"/>
     <w:tmpl w:val="D74871B8"/>
@@ -3126,7 +3126,7 @@
       </w:rPr>
     </w:lvl>
   </w:abstractNum>
-  <w:abstractNum w:abstractNumId="4">
+  <w:abstractNum w:abstractNumId="4" w15:restartNumberingAfterBreak="0">
     <w:nsid w:val="57E07E58"/>
     <w:multiLevelType w:val="hybridMultilevel"/>
     <w:tmpl w:val="F072D3D4"/>
@@ -3215,7 +3215,7 @@
       </w:pPr>
     </w:lvl>
   </w:abstractNum>
-  <w:abstractNum w:abstractNumId="5">
+  <w:abstractNum w:abstractNumId="5" w15:restartNumberingAfterBreak="0">
     <w:nsid w:val="64CE7B58"/>
     <w:multiLevelType w:val="hybridMultilevel"/>
     <w:tmpl w:val="446A1B08"/>
@@ -3301,7 +3301,7 @@
       </w:pPr>
     </w:lvl>
   </w:abstractNum>
-  <w:abstractNum w:abstractNumId="6">
+  <w:abstractNum w:abstractNumId="6" w15:restartNumberingAfterBreak="0">
     <w:nsid w:val="6DD31778"/>
     <w:multiLevelType w:val="multilevel"/>
     <w:tmpl w:val="1EC6131E"/>
@@ -3432,7 +3432,7 @@
       </w:rPr>
     </w:lvl>
   </w:abstractNum>
-  <w:abstractNum w:abstractNumId="7">
+  <w:abstractNum w:abstractNumId="7" w15:restartNumberingAfterBreak="0">
     <w:nsid w:val="7D8C3207"/>
     <w:multiLevelType w:val="hybridMultilevel"/>
     <w:tmpl w:val="CCF0A358"/>
@@ -3573,7 +3573,7 @@
 </file>
 
 <file path=word/styles.xml><?xml version="1.0" encoding="utf-8"?>
-<w:styles xmlns:mc="http://schemas.openxmlformats.org/markup-compatibility/2006" xmlns:r="http://schemas.openxmlformats.org/officeDocument/2006/relationships" xmlns:w="http://schemas.openxmlformats.org/wordprocessingml/2006/main" xmlns:w14="http://schemas.microsoft.com/office/word/2010/wordml" mc:Ignorable="w14">
+<w:styles xmlns:mc="http://schemas.openxmlformats.org/markup-compatibility/2006" xmlns:r="http://schemas.openxmlformats.org/officeDocument/2006/relationships" xmlns:w="http://schemas.openxmlformats.org/wordprocessingml/2006/main" xmlns:w14="http://schemas.microsoft.com/office/word/2010/wordml" xmlns:w15="http://schemas.microsoft.com/office/word/2012/wordml" xmlns:w16cid="http://schemas.microsoft.com/office/word/2016/wordml/cid" xmlns:w16se="http://schemas.microsoft.com/office/word/2015/wordml/symex" mc:Ignorable="w14 w15 w16se w16cid">
   <w:docDefaults>
     <w:rPrDefault>
       <w:rPr>
@@ -3585,153 +3585,377 @@
     </w:rPrDefault>
     <w:pPrDefault/>
   </w:docDefaults>
-  <w:latentStyles w:defLockedState="0" w:defUIPriority="99" w:defSemiHidden="1" w:defUnhideWhenUsed="1" w:defQFormat="0" w:count="276">
-    <w:lsdException w:name="Normal" w:semiHidden="0" w:uiPriority="0" w:unhideWhenUsed="0" w:qFormat="1"/>
-    <w:lsdException w:name="heading 1" w:semiHidden="0" w:uiPriority="9" w:unhideWhenUsed="0" w:qFormat="1"/>
-    <w:lsdException w:name="heading 2" w:uiPriority="9" w:qFormat="1"/>
-    <w:lsdException w:name="heading 3" w:uiPriority="9" w:qFormat="1"/>
-    <w:lsdException w:name="heading 4" w:uiPriority="9" w:qFormat="1"/>
-    <w:lsdException w:name="heading 5" w:uiPriority="9" w:qFormat="1"/>
-    <w:lsdException w:name="heading 6" w:uiPriority="9" w:qFormat="1"/>
-    <w:lsdException w:name="heading 7" w:uiPriority="9" w:qFormat="1"/>
-    <w:lsdException w:name="heading 8" w:uiPriority="9" w:qFormat="1"/>
-    <w:lsdException w:name="heading 9" w:uiPriority="9" w:qFormat="1"/>
-    <w:lsdException w:name="toc 1" w:uiPriority="39"/>
-    <w:lsdException w:name="toc 2" w:uiPriority="39"/>
-    <w:lsdException w:name="toc 3" w:uiPriority="39"/>
-    <w:lsdException w:name="toc 4" w:uiPriority="39"/>
-    <w:lsdException w:name="toc 5" w:uiPriority="39"/>
-    <w:lsdException w:name="toc 6" w:uiPriority="39"/>
-    <w:lsdException w:name="toc 7" w:uiPriority="39"/>
-    <w:lsdException w:name="toc 8" w:uiPriority="39"/>
-    <w:lsdException w:name="toc 9" w:uiPriority="39"/>
-    <w:lsdException w:name="caption" w:uiPriority="35" w:qFormat="1"/>
-    <w:lsdException w:name="Title" w:semiHidden="0" w:uiPriority="10" w:unhideWhenUsed="0" w:qFormat="1"/>
-    <w:lsdException w:name="Default Paragraph Font" w:uiPriority="1"/>
-    <w:lsdException w:name="Subtitle" w:semiHidden="0" w:uiPriority="11" w:unhideWhenUsed="0" w:qFormat="1"/>
-    <w:lsdException w:name="Strong" w:semiHidden="0" w:uiPriority="22" w:unhideWhenUsed="0" w:qFormat="1"/>
-    <w:lsdException w:name="Emphasis" w:semiHidden="0" w:uiPriority="20" w:unhideWhenUsed="0" w:qFormat="1"/>
-    <w:lsdException w:name="Table Grid" w:semiHidden="0" w:uiPriority="59" w:unhideWhenUsed="0"/>
-    <w:lsdException w:name="Note Level 1" w:semiHidden="0" w:unhideWhenUsed="0"/>
-    <w:lsdException w:name="Note Level 2" w:semiHidden="0" w:unhideWhenUsed="0"/>
-    <w:lsdException w:name="Note Level 3" w:semiHidden="0" w:unhideWhenUsed="0"/>
-    <w:lsdException w:name="Note Level 4" w:semiHidden="0" w:unhideWhenUsed="0"/>
-    <w:lsdException w:name="Note Level 5" w:semiHidden="0" w:unhideWhenUsed="0"/>
-    <w:lsdException w:name="Note Level 6" w:semiHidden="0" w:unhideWhenUsed="0"/>
-    <w:lsdException w:name="Note Level 7" w:semiHidden="0" w:unhideWhenUsed="0"/>
-    <w:lsdException w:name="Note Level 8" w:semiHidden="0" w:unhideWhenUsed="0"/>
-    <w:lsdException w:name="Note Level 9" w:semiHidden="0" w:unhideWhenUsed="0"/>
-    <w:lsdException w:name="Placeholder Text" w:unhideWhenUsed="0"/>
-    <w:lsdException w:name="No Spacing" w:semiHidden="0" w:uiPriority="1" w:unhideWhenUsed="0" w:qFormat="1"/>
-    <w:lsdException w:name="Light Shading" w:semiHidden="0" w:uiPriority="60" w:unhideWhenUsed="0"/>
-    <w:lsdException w:name="Light List" w:semiHidden="0" w:uiPriority="61" w:unhideWhenUsed="0"/>
-    <w:lsdException w:name="Light Grid" w:semiHidden="0" w:uiPriority="62" w:unhideWhenUsed="0"/>
-    <w:lsdException w:name="Medium Shading 1" w:semiHidden="0" w:uiPriority="63" w:unhideWhenUsed="0"/>
-    <w:lsdException w:name="Medium Shading 2" w:semiHidden="0" w:uiPriority="64" w:unhideWhenUsed="0"/>
-    <w:lsdException w:name="Medium List 1" w:semiHidden="0" w:uiPriority="65" w:unhideWhenUsed="0"/>
-    <w:lsdException w:name="Medium List 2" w:semiHidden="0" w:uiPriority="66" w:unhideWhenUsed="0"/>
-    <w:lsdException w:name="Medium Grid 1" w:semiHidden="0" w:uiPriority="67" w:unhideWhenUsed="0"/>
-    <w:lsdException w:name="Medium Grid 2" w:semiHidden="0" w:uiPriority="68" w:unhideWhenUsed="0"/>
-    <w:lsdException w:name="Medium Grid 3" w:semiHidden="0" w:uiPriority="69" w:unhideWhenUsed="0"/>
-    <w:lsdException w:name="Dark List" w:semiHidden="0" w:uiPriority="70" w:unhideWhenUsed="0"/>
-    <w:lsdException w:name="Colorful Shading" w:semiHidden="0" w:uiPriority="71" w:unhideWhenUsed="0"/>
-    <w:lsdException w:name="Colorful List" w:semiHidden="0" w:uiPriority="72" w:unhideWhenUsed="0"/>
-    <w:lsdException w:name="Colorful Grid" w:semiHidden="0" w:uiPriority="73" w:unhideWhenUsed="0"/>
-    <w:lsdException w:name="Light Shading Accent 1" w:semiHidden="0" w:uiPriority="60" w:unhideWhenUsed="0"/>
-    <w:lsdException w:name="Light List Accent 1" w:semiHidden="0" w:uiPriority="61" w:unhideWhenUsed="0"/>
-    <w:lsdException w:name="Light Grid Accent 1" w:semiHidden="0" w:uiPriority="62" w:unhideWhenUsed="0"/>
-    <w:lsdException w:name="Medium Shading 1 Accent 1" w:semiHidden="0" w:uiPriority="63" w:unhideWhenUsed="0"/>
-    <w:lsdException w:name="Medium Shading 2 Accent 1" w:semiHidden="0" w:uiPriority="64" w:unhideWhenUsed="0"/>
-    <w:lsdException w:name="Medium List 1 Accent 1" w:semiHidden="0" w:uiPriority="65" w:unhideWhenUsed="0"/>
-    <w:lsdException w:name="Revision" w:unhideWhenUsed="0"/>
-    <w:lsdException w:name="List Paragraph" w:semiHidden="0" w:uiPriority="34" w:unhideWhenUsed="0" w:qFormat="1"/>
-    <w:lsdException w:name="Quote" w:semiHidden="0" w:uiPriority="29" w:unhideWhenUsed="0" w:qFormat="1"/>
-    <w:lsdException w:name="Intense Quote" w:semiHidden="0" w:uiPriority="30" w:unhideWhenUsed="0" w:qFormat="1"/>
-    <w:lsdException w:name="Medium List 2 Accent 1" w:semiHidden="0" w:uiPriority="66" w:unhideWhenUsed="0"/>
-    <w:lsdException w:name="Medium Grid 1 Accent 1" w:semiHidden="0" w:uiPriority="67" w:unhideWhenUsed="0"/>
-    <w:lsdException w:name="Medium Grid 2 Accent 1" w:semiHidden="0" w:uiPriority="68" w:unhideWhenUsed="0"/>
-    <w:lsdException w:name="Medium Grid 3 Accent 1" w:semiHidden="0" w:uiPriority="69" w:unhideWhenUsed="0"/>
-    <w:lsdException w:name="Dark List Accent 1" w:semiHidden="0" w:uiPriority="70" w:unhideWhenUsed="0"/>
-    <w:lsdException w:name="Colorful Shading Accent 1" w:semiHidden="0" w:uiPriority="71" w:unhideWhenUsed="0"/>
-    <w:lsdException w:name="Colorful List Accent 1" w:semiHidden="0" w:uiPriority="72" w:unhideWhenUsed="0"/>
-    <w:lsdException w:name="Colorful Grid Accent 1" w:semiHidden="0" w:uiPriority="73" w:unhideWhenUsed="0"/>
-    <w:lsdException w:name="Light Shading Accent 2" w:semiHidden="0" w:uiPriority="60" w:unhideWhenUsed="0"/>
-    <w:lsdException w:name="Light List Accent 2" w:semiHidden="0" w:uiPriority="61" w:unhideWhenUsed="0"/>
-    <w:lsdException w:name="Light Grid Accent 2" w:semiHidden="0" w:uiPriority="62" w:unhideWhenUsed="0"/>
-    <w:lsdException w:name="Medium Shading 1 Accent 2" w:semiHidden="0" w:uiPriority="63" w:unhideWhenUsed="0"/>
-    <w:lsdException w:name="Medium Shading 2 Accent 2" w:semiHidden="0" w:uiPriority="64" w:unhideWhenUsed="0"/>
-    <w:lsdException w:name="Medium List 1 Accent 2" w:semiHidden="0" w:uiPriority="65" w:unhideWhenUsed="0"/>
-    <w:lsdException w:name="Medium List 2 Accent 2" w:semiHidden="0" w:uiPriority="66" w:unhideWhenUsed="0"/>
-    <w:lsdException w:name="Medium Grid 1 Accent 2" w:semiHidden="0" w:uiPriority="67" w:unhideWhenUsed="0"/>
-    <w:lsdException w:name="Medium Grid 2 Accent 2" w:semiHidden="0" w:uiPriority="68" w:unhideWhenUsed="0"/>
-    <w:lsdException w:name="Medium Grid 3 Accent 2" w:semiHidden="0" w:uiPriority="69" w:unhideWhenUsed="0"/>
-    <w:lsdException w:name="Dark List Accent 2" w:semiHidden="0" w:uiPriority="70" w:unhideWhenUsed="0"/>
-    <w:lsdException w:name="Colorful Shading Accent 2" w:semiHidden="0" w:uiPriority="71" w:unhideWhenUsed="0"/>
-    <w:lsdException w:name="Colorful List Accent 2" w:semiHidden="0" w:uiPriority="72" w:unhideWhenUsed="0"/>
-    <w:lsdException w:name="Colorful Grid Accent 2" w:semiHidden="0" w:uiPriority="73" w:unhideWhenUsed="0"/>
-    <w:lsdException w:name="Light Shading Accent 3" w:semiHidden="0" w:uiPriority="60" w:unhideWhenUsed="0"/>
-    <w:lsdException w:name="Light List Accent 3" w:semiHidden="0" w:uiPriority="61" w:unhideWhenUsed="0"/>
-    <w:lsdException w:name="Light Grid Accent 3" w:semiHidden="0" w:uiPriority="62" w:unhideWhenUsed="0"/>
-    <w:lsdException w:name="Medium Shading 1 Accent 3" w:semiHidden="0" w:uiPriority="63" w:unhideWhenUsed="0"/>
-    <w:lsdException w:name="Medium Shading 2 Accent 3" w:semiHidden="0" w:uiPriority="64" w:unhideWhenUsed="0"/>
-    <w:lsdException w:name="Medium List 1 Accent 3" w:semiHidden="0" w:uiPriority="65" w:unhideWhenUsed="0"/>
-    <w:lsdException w:name="Medium List 2 Accent 3" w:semiHidden="0" w:uiPriority="66" w:unhideWhenUsed="0"/>
-    <w:lsdException w:name="Medium Grid 1 Accent 3" w:semiHidden="0" w:uiPriority="67" w:unhideWhenUsed="0"/>
-    <w:lsdException w:name="Medium Grid 2 Accent 3" w:semiHidden="0" w:uiPriority="68" w:unhideWhenUsed="0"/>
-    <w:lsdException w:name="Medium Grid 3 Accent 3" w:semiHidden="0" w:uiPriority="69" w:unhideWhenUsed="0"/>
-    <w:lsdException w:name="Dark List Accent 3" w:semiHidden="0" w:uiPriority="70" w:unhideWhenUsed="0"/>
-    <w:lsdException w:name="Colorful Shading Accent 3" w:semiHidden="0" w:uiPriority="71" w:unhideWhenUsed="0"/>
-    <w:lsdException w:name="Colorful List Accent 3" w:semiHidden="0" w:uiPriority="72" w:unhideWhenUsed="0"/>
-    <w:lsdException w:name="Colorful Grid Accent 3" w:semiHidden="0" w:uiPriority="73" w:unhideWhenUsed="0"/>
-    <w:lsdException w:name="Light Shading Accent 4" w:semiHidden="0" w:uiPriority="60" w:unhideWhenUsed="0"/>
-    <w:lsdException w:name="Light List Accent 4" w:semiHidden="0" w:uiPriority="61" w:unhideWhenUsed="0"/>
-    <w:lsdException w:name="Light Grid Accent 4" w:semiHidden="0" w:uiPriority="62" w:unhideWhenUsed="0"/>
-    <w:lsdException w:name="Medium Shading 1 Accent 4" w:semiHidden="0" w:uiPriority="63" w:unhideWhenUsed="0"/>
-    <w:lsdException w:name="Medium Shading 2 Accent 4" w:semiHidden="0" w:uiPriority="64" w:unhideWhenUsed="0"/>
-    <w:lsdException w:name="Medium List 1 Accent 4" w:semiHidden="0" w:uiPriority="65" w:unhideWhenUsed="0"/>
-    <w:lsdException w:name="Medium List 2 Accent 4" w:semiHidden="0" w:uiPriority="66" w:unhideWhenUsed="0"/>
-    <w:lsdException w:name="Medium Grid 1 Accent 4" w:semiHidden="0" w:uiPriority="67" w:unhideWhenUsed="0"/>
-    <w:lsdException w:name="Medium Grid 2 Accent 4" w:semiHidden="0" w:uiPriority="68" w:unhideWhenUsed="0"/>
-    <w:lsdException w:name="Medium Grid 3 Accent 4" w:semiHidden="0" w:uiPriority="69" w:unhideWhenUsed="0"/>
-    <w:lsdException w:name="Dark List Accent 4" w:semiHidden="0" w:uiPriority="70" w:unhideWhenUsed="0"/>
-    <w:lsdException w:name="Colorful Shading Accent 4" w:semiHidden="0" w:uiPriority="71" w:unhideWhenUsed="0"/>
-    <w:lsdException w:name="Colorful List Accent 4" w:semiHidden="0" w:uiPriority="72" w:unhideWhenUsed="0"/>
-    <w:lsdException w:name="Colorful Grid Accent 4" w:semiHidden="0" w:uiPriority="73" w:unhideWhenUsed="0"/>
-    <w:lsdException w:name="Light Shading Accent 5" w:semiHidden="0" w:uiPriority="60" w:unhideWhenUsed="0"/>
-    <w:lsdException w:name="Light List Accent 5" w:semiHidden="0" w:uiPriority="61" w:unhideWhenUsed="0"/>
-    <w:lsdException w:name="Light Grid Accent 5" w:semiHidden="0" w:uiPriority="62" w:unhideWhenUsed="0"/>
-    <w:lsdException w:name="Medium Shading 1 Accent 5" w:semiHidden="0" w:uiPriority="63" w:unhideWhenUsed="0"/>
-    <w:lsdException w:name="Medium Shading 2 Accent 5" w:semiHidden="0" w:uiPriority="64" w:unhideWhenUsed="0"/>
-    <w:lsdException w:name="Medium List 1 Accent 5" w:semiHidden="0" w:uiPriority="65" w:unhideWhenUsed="0"/>
-    <w:lsdException w:name="Medium List 2 Accent 5" w:semiHidden="0" w:uiPriority="66" w:unhideWhenUsed="0"/>
-    <w:lsdException w:name="Medium Grid 1 Accent 5" w:semiHidden="0" w:uiPriority="67" w:unhideWhenUsed="0"/>
-    <w:lsdException w:name="Medium Grid 2 Accent 5" w:semiHidden="0" w:uiPriority="68" w:unhideWhenUsed="0"/>
-    <w:lsdException w:name="Medium Grid 3 Accent 5" w:semiHidden="0" w:uiPriority="69" w:unhideWhenUsed="0"/>
-    <w:lsdException w:name="Dark List Accent 5" w:semiHidden="0" w:uiPriority="70" w:unhideWhenUsed="0"/>
-    <w:lsdException w:name="Colorful Shading Accent 5" w:semiHidden="0" w:uiPriority="71" w:unhideWhenUsed="0"/>
-    <w:lsdException w:name="Colorful List Accent 5" w:semiHidden="0" w:uiPriority="72" w:unhideWhenUsed="0"/>
-    <w:lsdException w:name="Colorful Grid Accent 5" w:semiHidden="0" w:uiPriority="73" w:unhideWhenUsed="0"/>
-    <w:lsdException w:name="Light Shading Accent 6" w:semiHidden="0" w:uiPriority="60" w:unhideWhenUsed="0"/>
-    <w:lsdException w:name="Light List Accent 6" w:semiHidden="0" w:uiPriority="61" w:unhideWhenUsed="0"/>
-    <w:lsdException w:name="Light Grid Accent 6" w:semiHidden="0" w:uiPriority="62" w:unhideWhenUsed="0"/>
-    <w:lsdException w:name="Medium Shading 1 Accent 6" w:semiHidden="0" w:uiPriority="63" w:unhideWhenUsed="0"/>
-    <w:lsdException w:name="Medium Shading 2 Accent 6" w:semiHidden="0" w:uiPriority="64" w:unhideWhenUsed="0"/>
-    <w:lsdException w:name="Medium List 1 Accent 6" w:semiHidden="0" w:uiPriority="65" w:unhideWhenUsed="0"/>
-    <w:lsdException w:name="Medium List 2 Accent 6" w:semiHidden="0" w:uiPriority="66" w:unhideWhenUsed="0"/>
-    <w:lsdException w:name="Medium Grid 1 Accent 6" w:semiHidden="0" w:uiPriority="67" w:unhideWhenUsed="0"/>
-    <w:lsdException w:name="Medium Grid 2 Accent 6" w:semiHidden="0" w:uiPriority="68" w:unhideWhenUsed="0"/>
-    <w:lsdException w:name="Medium Grid 3 Accent 6" w:semiHidden="0" w:uiPriority="69" w:unhideWhenUsed="0"/>
-    <w:lsdException w:name="Dark List Accent 6" w:semiHidden="0" w:uiPriority="70" w:unhideWhenUsed="0"/>
-    <w:lsdException w:name="Colorful Shading Accent 6" w:semiHidden="0" w:uiPriority="71" w:unhideWhenUsed="0"/>
-    <w:lsdException w:name="Colorful List Accent 6" w:semiHidden="0" w:uiPriority="72" w:unhideWhenUsed="0"/>
-    <w:lsdException w:name="Colorful Grid Accent 6" w:semiHidden="0" w:uiPriority="73" w:unhideWhenUsed="0"/>
-    <w:lsdException w:name="Subtle Emphasis" w:semiHidden="0" w:uiPriority="19" w:unhideWhenUsed="0" w:qFormat="1"/>
-    <w:lsdException w:name="Intense Emphasis" w:semiHidden="0" w:uiPriority="21" w:unhideWhenUsed="0" w:qFormat="1"/>
-    <w:lsdException w:name="Subtle Reference" w:semiHidden="0" w:uiPriority="31" w:unhideWhenUsed="0" w:qFormat="1"/>
-    <w:lsdException w:name="Intense Reference" w:semiHidden="0" w:uiPriority="32" w:unhideWhenUsed="0" w:qFormat="1"/>
-    <w:lsdException w:name="Book Title" w:semiHidden="0" w:uiPriority="33" w:unhideWhenUsed="0" w:qFormat="1"/>
-    <w:lsdException w:name="Bibliography" w:uiPriority="37"/>
-    <w:lsdException w:name="TOC Heading" w:uiPriority="39" w:qFormat="1"/>
+  <w:latentStyles w:defLockedState="0" w:defUIPriority="99" w:defSemiHidden="0" w:defUnhideWhenUsed="0" w:defQFormat="0" w:count="375">
+    <w:lsdException w:name="Normal" w:uiPriority="0" w:qFormat="1"/>
+    <w:lsdException w:name="heading 1" w:uiPriority="9" w:qFormat="1"/>
+    <w:lsdException w:name="heading 2" w:semiHidden="1" w:uiPriority="9" w:unhideWhenUsed="1" w:qFormat="1"/>
+    <w:lsdException w:name="heading 3" w:semiHidden="1" w:uiPriority="9" w:unhideWhenUsed="1" w:qFormat="1"/>
+    <w:lsdException w:name="heading 4" w:semiHidden="1" w:uiPriority="9" w:unhideWhenUsed="1" w:qFormat="1"/>
+    <w:lsdException w:name="heading 5" w:semiHidden="1" w:uiPriority="9" w:unhideWhenUsed="1" w:qFormat="1"/>
+    <w:lsdException w:name="heading 6" w:semiHidden="1" w:uiPriority="9" w:unhideWhenUsed="1" w:qFormat="1"/>
+    <w:lsdException w:name="heading 7" w:semiHidden="1" w:uiPriority="9" w:unhideWhenUsed="1" w:qFormat="1"/>
+    <w:lsdException w:name="heading 8" w:semiHidden="1" w:uiPriority="9" w:unhideWhenUsed="1" w:qFormat="1"/>
+    <w:lsdException w:name="heading 9" w:semiHidden="1" w:uiPriority="9" w:unhideWhenUsed="1" w:qFormat="1"/>
+    <w:lsdException w:name="index 1" w:semiHidden="1" w:unhideWhenUsed="1"/>
+    <w:lsdException w:name="index 2" w:semiHidden="1" w:unhideWhenUsed="1"/>
+    <w:lsdException w:name="index 3" w:semiHidden="1" w:unhideWhenUsed="1"/>
+    <w:lsdException w:name="index 4" w:semiHidden="1" w:unhideWhenUsed="1"/>
+    <w:lsdException w:name="index 5" w:semiHidden="1" w:unhideWhenUsed="1"/>
+    <w:lsdException w:name="index 6" w:semiHidden="1" w:unhideWhenUsed="1"/>
+    <w:lsdException w:name="index 7" w:semiHidden="1" w:unhideWhenUsed="1"/>
+    <w:lsdException w:name="index 8" w:semiHidden="1" w:unhideWhenUsed="1"/>
+    <w:lsdException w:name="index 9" w:semiHidden="1" w:unhideWhenUsed="1"/>
+    <w:lsdException w:name="toc 1" w:semiHidden="1" w:uiPriority="39" w:unhideWhenUsed="1"/>
+    <w:lsdException w:name="toc 2" w:semiHidden="1" w:uiPriority="39" w:unhideWhenUsed="1"/>
+    <w:lsdException w:name="toc 3" w:semiHidden="1" w:uiPriority="39" w:unhideWhenUsed="1"/>
+    <w:lsdException w:name="toc 4" w:semiHidden="1" w:uiPriority="39" w:unhideWhenUsed="1"/>
+    <w:lsdException w:name="toc 5" w:semiHidden="1" w:uiPriority="39" w:unhideWhenUsed="1"/>
+    <w:lsdException w:name="toc 6" w:semiHidden="1" w:uiPriority="39" w:unhideWhenUsed="1"/>
+    <w:lsdException w:name="toc 7" w:semiHidden="1" w:uiPriority="39" w:unhideWhenUsed="1"/>
+    <w:lsdException w:name="toc 8" w:semiHidden="1" w:uiPriority="39" w:unhideWhenUsed="1"/>
+    <w:lsdException w:name="toc 9" w:semiHidden="1" w:uiPriority="39" w:unhideWhenUsed="1"/>
+    <w:lsdException w:name="Normal Indent" w:semiHidden="1" w:unhideWhenUsed="1"/>
+    <w:lsdException w:name="footnote text" w:semiHidden="1" w:unhideWhenUsed="1"/>
+    <w:lsdException w:name="annotation text" w:semiHidden="1" w:unhideWhenUsed="1"/>
+    <w:lsdException w:name="header" w:semiHidden="1" w:unhideWhenUsed="1"/>
+    <w:lsdException w:name="footer" w:semiHidden="1" w:unhideWhenUsed="1"/>
+    <w:lsdException w:name="index heading" w:semiHidden="1" w:unhideWhenUsed="1"/>
+    <w:lsdException w:name="caption" w:semiHidden="1" w:uiPriority="35" w:unhideWhenUsed="1" w:qFormat="1"/>
+    <w:lsdException w:name="table of figures" w:semiHidden="1" w:unhideWhenUsed="1"/>
+    <w:lsdException w:name="envelope address" w:semiHidden="1" w:unhideWhenUsed="1"/>
+    <w:lsdException w:name="envelope return" w:semiHidden="1" w:unhideWhenUsed="1"/>
+    <w:lsdException w:name="footnote reference" w:semiHidden="1" w:unhideWhenUsed="1"/>
+    <w:lsdException w:name="annotation reference" w:semiHidden="1" w:unhideWhenUsed="1"/>
+    <w:lsdException w:name="line number" w:semiHidden="1" w:unhideWhenUsed="1"/>
+    <w:lsdException w:name="page number" w:semiHidden="1" w:unhideWhenUsed="1"/>
+    <w:lsdException w:name="endnote reference" w:semiHidden="1" w:unhideWhenUsed="1"/>
+    <w:lsdException w:name="endnote text" w:semiHidden="1" w:unhideWhenUsed="1"/>
+    <w:lsdException w:name="table of authorities" w:semiHidden="1" w:unhideWhenUsed="1"/>
+    <w:lsdException w:name="macro" w:semiHidden="1" w:unhideWhenUsed="1"/>
+    <w:lsdException w:name="toa heading" w:semiHidden="1" w:unhideWhenUsed="1"/>
+    <w:lsdException w:name="List" w:semiHidden="1" w:unhideWhenUsed="1"/>
+    <w:lsdException w:name="List Bullet" w:semiHidden="1" w:unhideWhenUsed="1"/>
+    <w:lsdException w:name="List Number" w:semiHidden="1" w:unhideWhenUsed="1"/>
+    <w:lsdException w:name="List 2" w:semiHidden="1" w:unhideWhenUsed="1"/>
+    <w:lsdException w:name="List 3" w:semiHidden="1" w:unhideWhenUsed="1"/>
+    <w:lsdException w:name="List 4" w:semiHidden="1" w:unhideWhenUsed="1"/>
+    <w:lsdException w:name="List 5" w:semiHidden="1" w:unhideWhenUsed="1"/>
+    <w:lsdException w:name="List Bullet 2" w:semiHidden="1" w:unhideWhenUsed="1"/>
+    <w:lsdException w:name="List Bullet 3" w:semiHidden="1" w:unhideWhenUsed="1"/>
+    <w:lsdException w:name="List Bullet 4" w:semiHidden="1" w:unhideWhenUsed="1"/>
+    <w:lsdException w:name="List Bullet 5" w:semiHidden="1" w:unhideWhenUsed="1"/>
+    <w:lsdException w:name="List Number 2" w:semiHidden="1" w:unhideWhenUsed="1"/>
+    <w:lsdException w:name="List Number 3" w:semiHidden="1" w:unhideWhenUsed="1"/>
+    <w:lsdException w:name="List Number 4" w:semiHidden="1" w:unhideWhenUsed="1"/>
+    <w:lsdException w:name="List Number 5" w:semiHidden="1" w:unhideWhenUsed="1"/>
+    <w:lsdException w:name="Title" w:uiPriority="10" w:qFormat="1"/>
+    <w:lsdException w:name="Closing" w:semiHidden="1" w:unhideWhenUsed="1"/>
+    <w:lsdException w:name="Signature" w:semiHidden="1" w:unhideWhenUsed="1"/>
+    <w:lsdException w:name="Default Paragraph Font" w:semiHidden="1" w:uiPriority="1" w:unhideWhenUsed="1"/>
+    <w:lsdException w:name="Body Text" w:semiHidden="1" w:unhideWhenUsed="1"/>
+    <w:lsdException w:name="Body Text Indent" w:semiHidden="1" w:unhideWhenUsed="1"/>
+    <w:lsdException w:name="List Continue" w:semiHidden="1" w:unhideWhenUsed="1"/>
+    <w:lsdException w:name="List Continue 2" w:semiHidden="1" w:unhideWhenUsed="1"/>
+    <w:lsdException w:name="List Continue 3" w:semiHidden="1" w:unhideWhenUsed="1"/>
+    <w:lsdException w:name="List Continue 4" w:semiHidden="1" w:unhideWhenUsed="1"/>
+    <w:lsdException w:name="List Continue 5" w:semiHidden="1" w:unhideWhenUsed="1"/>
+    <w:lsdException w:name="Message Header" w:semiHidden="1" w:unhideWhenUsed="1"/>
+    <w:lsdException w:name="Subtitle" w:uiPriority="11" w:qFormat="1"/>
+    <w:lsdException w:name="Salutation" w:semiHidden="1" w:unhideWhenUsed="1"/>
+    <w:lsdException w:name="Date" w:semiHidden="1" w:unhideWhenUsed="1"/>
+    <w:lsdException w:name="Body Text First Indent" w:semiHidden="1" w:unhideWhenUsed="1"/>
+    <w:lsdException w:name="Body Text First Indent 2" w:semiHidden="1" w:unhideWhenUsed="1"/>
+    <w:lsdException w:name="Note Heading" w:semiHidden="1" w:unhideWhenUsed="1"/>
+    <w:lsdException w:name="Body Text 2" w:semiHidden="1" w:unhideWhenUsed="1"/>
+    <w:lsdException w:name="Body Text 3" w:semiHidden="1" w:unhideWhenUsed="1"/>
+    <w:lsdException w:name="Body Text Indent 2" w:semiHidden="1" w:unhideWhenUsed="1"/>
+    <w:lsdException w:name="Body Text Indent 3" w:semiHidden="1" w:unhideWhenUsed="1"/>
+    <w:lsdException w:name="Block Text" w:semiHidden="1" w:unhideWhenUsed="1"/>
+    <w:lsdException w:name="Hyperlink" w:semiHidden="1" w:unhideWhenUsed="1"/>
+    <w:lsdException w:name="FollowedHyperlink" w:semiHidden="1" w:unhideWhenUsed="1"/>
+    <w:lsdException w:name="Strong" w:uiPriority="22" w:qFormat="1"/>
+    <w:lsdException w:name="Emphasis" w:uiPriority="20" w:qFormat="1"/>
+    <w:lsdException w:name="Document Map" w:semiHidden="1" w:unhideWhenUsed="1"/>
+    <w:lsdException w:name="Plain Text" w:semiHidden="1" w:unhideWhenUsed="1"/>
+    <w:lsdException w:name="E-mail Signature" w:semiHidden="1" w:unhideWhenUsed="1"/>
+    <w:lsdException w:name="HTML Top of Form" w:semiHidden="1" w:unhideWhenUsed="1"/>
+    <w:lsdException w:name="HTML Bottom of Form" w:semiHidden="1" w:unhideWhenUsed="1"/>
+    <w:lsdException w:name="Normal (Web)" w:semiHidden="1" w:unhideWhenUsed="1"/>
+    <w:lsdException w:name="HTML Acronym" w:semiHidden="1" w:unhideWhenUsed="1"/>
+    <w:lsdException w:name="HTML Address" w:semiHidden="1" w:unhideWhenUsed="1"/>
+    <w:lsdException w:name="HTML Cite" w:semiHidden="1" w:unhideWhenUsed="1"/>
+    <w:lsdException w:name="HTML Code" w:semiHidden="1" w:unhideWhenUsed="1"/>
+    <w:lsdException w:name="HTML Definition" w:semiHidden="1" w:unhideWhenUsed="1"/>
+    <w:lsdException w:name="HTML Keyboard" w:semiHidden="1" w:unhideWhenUsed="1"/>
+    <w:lsdException w:name="HTML Preformatted" w:semiHidden="1" w:unhideWhenUsed="1"/>
+    <w:lsdException w:name="HTML Sample" w:semiHidden="1" w:unhideWhenUsed="1"/>
+    <w:lsdException w:name="HTML Typewriter" w:semiHidden="1" w:unhideWhenUsed="1"/>
+    <w:lsdException w:name="HTML Variable" w:semiHidden="1" w:unhideWhenUsed="1"/>
+    <w:lsdException w:name="Normal Table" w:semiHidden="1" w:unhideWhenUsed="1"/>
+    <w:lsdException w:name="annotation subject" w:semiHidden="1" w:unhideWhenUsed="1"/>
+    <w:lsdException w:name="No List" w:semiHidden="1" w:unhideWhenUsed="1"/>
+    <w:lsdException w:name="Outline List 1" w:semiHidden="1" w:unhideWhenUsed="1"/>
+    <w:lsdException w:name="Outline List 2" w:semiHidden="1" w:unhideWhenUsed="1"/>
+    <w:lsdException w:name="Outline List 3" w:semiHidden="1" w:unhideWhenUsed="1"/>
+    <w:lsdException w:name="Table Simple 1" w:semiHidden="1" w:unhideWhenUsed="1"/>
+    <w:lsdException w:name="Table Simple 2" w:semiHidden="1" w:unhideWhenUsed="1"/>
+    <w:lsdException w:name="Table Simple 3" w:semiHidden="1" w:unhideWhenUsed="1"/>
+    <w:lsdException w:name="Table Classic 1" w:semiHidden="1" w:unhideWhenUsed="1"/>
+    <w:lsdException w:name="Table Classic 2" w:semiHidden="1" w:unhideWhenUsed="1"/>
+    <w:lsdException w:name="Table Classic 3" w:semiHidden="1" w:unhideWhenUsed="1"/>
+    <w:lsdException w:name="Table Classic 4" w:semiHidden="1" w:unhideWhenUsed="1"/>
+    <w:lsdException w:name="Table Colorful 1" w:semiHidden="1" w:unhideWhenUsed="1"/>
+    <w:lsdException w:name="Table Colorful 2" w:semiHidden="1" w:unhideWhenUsed="1"/>
+    <w:lsdException w:name="Table Colorful 3" w:semiHidden="1" w:unhideWhenUsed="1"/>
+    <w:lsdException w:name="Table Columns 1" w:semiHidden="1" w:unhideWhenUsed="1"/>
+    <w:lsdException w:name="Table Columns 2" w:semiHidden="1" w:unhideWhenUsed="1"/>
+    <w:lsdException w:name="Table Columns 3" w:semiHidden="1" w:unhideWhenUsed="1"/>
+    <w:lsdException w:name="Table Columns 4" w:semiHidden="1" w:unhideWhenUsed="1"/>
+    <w:lsdException w:name="Table Columns 5" w:semiHidden="1" w:unhideWhenUsed="1"/>
+    <w:lsdException w:name="Table Grid 1" w:semiHidden="1" w:unhideWhenUsed="1"/>
+    <w:lsdException w:name="Table Grid 2" w:semiHidden="1" w:unhideWhenUsed="1"/>
+    <w:lsdException w:name="Table Grid 3" w:semiHidden="1" w:unhideWhenUsed="1"/>
+    <w:lsdException w:name="Table Grid 4" w:semiHidden="1" w:unhideWhenUsed="1"/>
+    <w:lsdException w:name="Table Grid 5" w:semiHidden="1" w:unhideWhenUsed="1"/>
+    <w:lsdException w:name="Table Grid 6" w:semiHidden="1" w:unhideWhenUsed="1"/>
+    <w:lsdException w:name="Table Grid 7" w:semiHidden="1" w:unhideWhenUsed="1"/>
+    <w:lsdException w:name="Table Grid 8" w:semiHidden="1" w:unhideWhenUsed="1"/>
+    <w:lsdException w:name="Table List 1" w:semiHidden="1" w:unhideWhenUsed="1"/>
+    <w:lsdException w:name="Table List 2" w:semiHidden="1" w:unhideWhenUsed="1"/>
+    <w:lsdException w:name="Table List 3" w:semiHidden="1" w:unhideWhenUsed="1"/>
+    <w:lsdException w:name="Table List 4" w:semiHidden="1" w:unhideWhenUsed="1"/>
+    <w:lsdException w:name="Table List 5" w:semiHidden="1" w:unhideWhenUsed="1"/>
+    <w:lsdException w:name="Table List 6" w:semiHidden="1" w:unhideWhenUsed="1"/>
+    <w:lsdException w:name="Table List 7" w:semiHidden="1" w:unhideWhenUsed="1"/>
+    <w:lsdException w:name="Table List 8" w:semiHidden="1" w:unhideWhenUsed="1"/>
+    <w:lsdException w:name="Table 3D effects 1" w:semiHidden="1" w:unhideWhenUsed="1"/>
+    <w:lsdException w:name="Table 3D effects 2" w:semiHidden="1" w:unhideWhenUsed="1"/>
+    <w:lsdException w:name="Table 3D effects 3" w:semiHidden="1" w:unhideWhenUsed="1"/>
+    <w:lsdException w:name="Table Contemporary" w:semiHidden="1" w:unhideWhenUsed="1"/>
+    <w:lsdException w:name="Table Elegant" w:semiHidden="1" w:unhideWhenUsed="1"/>
+    <w:lsdException w:name="Table Professional" w:semiHidden="1" w:unhideWhenUsed="1"/>
+    <w:lsdException w:name="Table Subtle 1" w:semiHidden="1" w:unhideWhenUsed="1"/>
+    <w:lsdException w:name="Table Subtle 2" w:semiHidden="1" w:unhideWhenUsed="1"/>
+    <w:lsdException w:name="Table Web 1" w:semiHidden="1" w:unhideWhenUsed="1"/>
+    <w:lsdException w:name="Table Web 2" w:semiHidden="1" w:unhideWhenUsed="1"/>
+    <w:lsdException w:name="Table Web 3" w:semiHidden="1" w:unhideWhenUsed="1"/>
+    <w:lsdException w:name="Balloon Text" w:semiHidden="1" w:unhideWhenUsed="1"/>
+    <w:lsdException w:name="Table Grid" w:uiPriority="59"/>
+    <w:lsdException w:name="Table Theme" w:semiHidden="1" w:unhideWhenUsed="1"/>
+    <w:lsdException w:name="Placeholder Text" w:semiHidden="1"/>
+    <w:lsdException w:name="No Spacing" w:uiPriority="1" w:qFormat="1"/>
+    <w:lsdException w:name="Light Shading" w:uiPriority="60"/>
+    <w:lsdException w:name="Light List" w:uiPriority="61"/>
+    <w:lsdException w:name="Light Grid" w:uiPriority="62"/>
+    <w:lsdException w:name="Medium Shading 1" w:uiPriority="63"/>
+    <w:lsdException w:name="Medium Shading 2" w:uiPriority="64"/>
+    <w:lsdException w:name="Medium List 1" w:uiPriority="65"/>
+    <w:lsdException w:name="Medium List 2" w:uiPriority="66"/>
+    <w:lsdException w:name="Medium Grid 1" w:uiPriority="67"/>
+    <w:lsdException w:name="Medium Grid 2" w:uiPriority="68"/>
+    <w:lsdException w:name="Medium Grid 3" w:uiPriority="69"/>
+    <w:lsdException w:name="Dark List" w:uiPriority="70"/>
+    <w:lsdException w:name="Colorful Shading" w:uiPriority="71"/>
+    <w:lsdException w:name="Colorful List" w:uiPriority="72"/>
+    <w:lsdException w:name="Colorful Grid" w:uiPriority="73"/>
+    <w:lsdException w:name="Light Shading Accent 1" w:uiPriority="60"/>
+    <w:lsdException w:name="Light List Accent 1" w:uiPriority="61"/>
+    <w:lsdException w:name="Light Grid Accent 1" w:uiPriority="62"/>
+    <w:lsdException w:name="Medium Shading 1 Accent 1" w:uiPriority="63"/>
+    <w:lsdException w:name="Medium Shading 2 Accent 1" w:uiPriority="64"/>
+    <w:lsdException w:name="Medium List 1 Accent 1" w:uiPriority="65"/>
+    <w:lsdException w:name="Revision" w:semiHidden="1"/>
+    <w:lsdException w:name="List Paragraph" w:uiPriority="34" w:qFormat="1"/>
+    <w:lsdException w:name="Quote" w:uiPriority="29" w:qFormat="1"/>
+    <w:lsdException w:name="Intense Quote" w:uiPriority="30" w:qFormat="1"/>
+    <w:lsdException w:name="Medium List 2 Accent 1" w:uiPriority="66"/>
+    <w:lsdException w:name="Medium Grid 1 Accent 1" w:uiPriority="67"/>
+    <w:lsdException w:name="Medium Grid 2 Accent 1" w:uiPriority="68"/>
+    <w:lsdException w:name="Medium Grid 3 Accent 1" w:uiPriority="69"/>
+    <w:lsdException w:name="Dark List Accent 1" w:uiPriority="70"/>
+    <w:lsdException w:name="Colorful Shading Accent 1" w:uiPriority="71"/>
+    <w:lsdException w:name="Colorful List Accent 1" w:uiPriority="72"/>
+    <w:lsdException w:name="Colorful Grid Accent 1" w:uiPriority="73"/>
+    <w:lsdException w:name="Light Shading Accent 2" w:uiPriority="60"/>
+    <w:lsdException w:name="Light List Accent 2" w:uiPriority="61"/>
+    <w:lsdException w:name="Light Grid Accent 2" w:uiPriority="62"/>
+    <w:lsdException w:name="Medium Shading 1 Accent 2" w:uiPriority="63"/>
+    <w:lsdException w:name="Medium Shading 2 Accent 2" w:uiPriority="64"/>
+    <w:lsdException w:name="Medium List 1 Accent 2" w:uiPriority="65"/>
+    <w:lsdException w:name="Medium List 2 Accent 2" w:uiPriority="66"/>
+    <w:lsdException w:name="Medium Grid 1 Accent 2" w:uiPriority="67"/>
+    <w:lsdException w:name="Medium Grid 2 Accent 2" w:uiPriority="68"/>
+    <w:lsdException w:name="Medium Grid 3 Accent 2" w:uiPriority="69"/>
+    <w:lsdException w:name="Dark List Accent 2" w:uiPriority="70"/>
+    <w:lsdException w:name="Colorful Shading Accent 2" w:uiPriority="71"/>
+    <w:lsdException w:name="Colorful List Accent 2" w:uiPriority="72"/>
+    <w:lsdException w:name="Colorful Grid Accent 2" w:uiPriority="73"/>
+    <w:lsdException w:name="Light Shading Accent 3" w:uiPriority="60"/>
+    <w:lsdException w:name="Light List Accent 3" w:uiPriority="61"/>
+    <w:lsdException w:name="Light Grid Accent 3" w:uiPriority="62"/>
+    <w:lsdException w:name="Medium Shading 1 Accent 3" w:uiPriority="63"/>
+    <w:lsdException w:name="Medium Shading 2 Accent 3" w:uiPriority="64"/>
+    <w:lsdException w:name="Medium List 1 Accent 3" w:uiPriority="65"/>
+    <w:lsdException w:name="Medium List 2 Accent 3" w:uiPriority="66"/>
+    <w:lsdException w:name="Medium Grid 1 Accent 3" w:uiPriority="67"/>
+    <w:lsdException w:name="Medium Grid 2 Accent 3" w:uiPriority="68"/>
+    <w:lsdException w:name="Medium Grid 3 Accent 3" w:uiPriority="69"/>
+    <w:lsdException w:name="Dark List Accent 3" w:uiPriority="70"/>
+    <w:lsdException w:name="Colorful Shading Accent 3" w:uiPriority="71"/>
+    <w:lsdException w:name="Colorful List Accent 3" w:uiPriority="72"/>
+    <w:lsdException w:name="Colorful Grid Accent 3" w:uiPriority="73"/>
+    <w:lsdException w:name="Light Shading Accent 4" w:uiPriority="60"/>
+    <w:lsdException w:name="Light List Accent 4" w:uiPriority="61"/>
+    <w:lsdException w:name="Light Grid Accent 4" w:uiPriority="62"/>
+    <w:lsdException w:name="Medium Shading 1 Accent 4" w:uiPriority="63"/>
+    <w:lsdException w:name="Medium Shading 2 Accent 4" w:uiPriority="64"/>
+    <w:lsdException w:name="Medium List 1 Accent 4" w:uiPriority="65"/>
+    <w:lsdException w:name="Medium List 2 Accent 4" w:uiPriority="66"/>
+    <w:lsdException w:name="Medium Grid 1 Accent 4" w:uiPriority="67"/>
+    <w:lsdException w:name="Medium Grid 2 Accent 4" w:uiPriority="68"/>
+    <w:lsdException w:name="Medium Grid 3 Accent 4" w:uiPriority="69"/>
+    <w:lsdException w:name="Dark List Accent 4" w:uiPriority="70"/>
+    <w:lsdException w:name="Colorful Shading Accent 4" w:uiPriority="71"/>
+    <w:lsdException w:name="Colorful List Accent 4" w:uiPriority="72"/>
+    <w:lsdException w:name="Colorful Grid Accent 4" w:uiPriority="73"/>
+    <w:lsdException w:name="Light Shading Accent 5" w:uiPriority="60"/>
+    <w:lsdException w:name="Light List Accent 5" w:uiPriority="61"/>
+    <w:lsdException w:name="Light Grid Accent 5" w:uiPriority="62"/>
+    <w:lsdException w:name="Medium Shading 1 Accent 5" w:uiPriority="63"/>
+    <w:lsdException w:name="Medium Shading 2 Accent 5" w:uiPriority="64"/>
+    <w:lsdException w:name="Medium List 1 Accent 5" w:uiPriority="65"/>
+    <w:lsdException w:name="Medium List 2 Accent 5" w:uiPriority="66"/>
+    <w:lsdException w:name="Medium Grid 1 Accent 5" w:uiPriority="67"/>
+    <w:lsdException w:name="Medium Grid 2 Accent 5" w:uiPriority="68"/>
+    <w:lsdException w:name="Medium Grid 3 Accent 5" w:uiPriority="69"/>
+    <w:lsdException w:name="Dark List Accent 5" w:uiPriority="70"/>
+    <w:lsdException w:name="Colorful Shading Accent 5" w:uiPriority="71"/>
+    <w:lsdException w:name="Colorful List Accent 5" w:uiPriority="72"/>
+    <w:lsdException w:name="Colorful Grid Accent 5" w:uiPriority="73"/>
+    <w:lsdException w:name="Light Shading Accent 6" w:uiPriority="60"/>
+    <w:lsdException w:name="Light List Accent 6" w:uiPriority="61"/>
+    <w:lsdException w:name="Light Grid Accent 6" w:uiPriority="62"/>
+    <w:lsdException w:name="Medium Shading 1 Accent 6" w:uiPriority="63"/>
+    <w:lsdException w:name="Medium Shading 2 Accent 6" w:uiPriority="64"/>
+    <w:lsdException w:name="Medium List 1 Accent 6" w:uiPriority="65"/>
+    <w:lsdException w:name="Medium List 2 Accent 6" w:uiPriority="66"/>
+    <w:lsdException w:name="Medium Grid 1 Accent 6" w:uiPriority="67"/>
+    <w:lsdException w:name="Medium Grid 2 Accent 6" w:uiPriority="68"/>
+    <w:lsdException w:name="Medium Grid 3 Accent 6" w:uiPriority="69"/>
+    <w:lsdException w:name="Dark List Accent 6" w:uiPriority="70"/>
+    <w:lsdException w:name="Colorful Shading Accent 6" w:uiPriority="71"/>
+    <w:lsdException w:name="Colorful List Accent 6" w:uiPriority="72"/>
+    <w:lsdException w:name="Colorful Grid Accent 6" w:uiPriority="73"/>
+    <w:lsdException w:name="Subtle Emphasis" w:uiPriority="19" w:qFormat="1"/>
+    <w:lsdException w:name="Intense Emphasis" w:uiPriority="21" w:qFormat="1"/>
+    <w:lsdException w:name="Subtle Reference" w:uiPriority="31" w:qFormat="1"/>
+    <w:lsdException w:name="Intense Reference" w:uiPriority="32" w:qFormat="1"/>
+    <w:lsdException w:name="Book Title" w:uiPriority="33" w:qFormat="1"/>
+    <w:lsdException w:name="Bibliography" w:semiHidden="1" w:uiPriority="37" w:unhideWhenUsed="1"/>
+    <w:lsdException w:name="TOC Heading" w:semiHidden="1" w:uiPriority="39" w:unhideWhenUsed="1" w:qFormat="1"/>
+    <w:lsdException w:name="Grid Table Light" w:semiHidden="1" w:unhideWhenUsed="1"/>
+    <w:lsdException w:name="Grid Table 1 Light" w:semiHidden="1" w:unhideWhenUsed="1"/>
+    <w:lsdException w:name="Grid Table 2" w:semiHidden="1" w:unhideWhenUsed="1"/>
+    <w:lsdException w:name="Grid Table 3" w:semiHidden="1" w:unhideWhenUsed="1"/>
+    <w:lsdException w:name="Grid Table 4" w:uiPriority="49"/>
+    <w:lsdException w:name="Grid Table 5 Dark" w:uiPriority="50"/>
+    <w:lsdException w:name="Grid Table 6 Colorful" w:uiPriority="51"/>
+    <w:lsdException w:name="Grid Table 7 Colorful" w:uiPriority="52"/>
+    <w:lsdException w:name="Grid Table 1 Light Accent 1" w:uiPriority="46"/>
+    <w:lsdException w:name="Grid Table 2 Accent 1" w:uiPriority="47"/>
+    <w:lsdException w:name="Grid Table 3 Accent 1" w:uiPriority="48"/>
+    <w:lsdException w:name="Grid Table 4 Accent 1" w:uiPriority="49"/>
+    <w:lsdException w:name="Grid Table 5 Dark Accent 1" w:uiPriority="50"/>
+    <w:lsdException w:name="Grid Table 6 Colorful Accent 1" w:uiPriority="51"/>
+    <w:lsdException w:name="Grid Table 7 Colorful Accent 1" w:uiPriority="52"/>
+    <w:lsdException w:name="Grid Table 1 Light Accent 2" w:uiPriority="46"/>
+    <w:lsdException w:name="Grid Table 2 Accent 2" w:uiPriority="47"/>
+    <w:lsdException w:name="Grid Table 3 Accent 2" w:uiPriority="48"/>
+    <w:lsdException w:name="Grid Table 4 Accent 2" w:uiPriority="49"/>
+    <w:lsdException w:name="Grid Table 5 Dark Accent 2" w:uiPriority="50"/>
+    <w:lsdException w:name="Grid Table 6 Colorful Accent 2" w:uiPriority="51"/>
+    <w:lsdException w:name="Grid Table 7 Colorful Accent 2" w:uiPriority="52"/>
+    <w:lsdException w:name="Grid Table 1 Light Accent 3" w:uiPriority="46"/>
+    <w:lsdException w:name="Grid Table 2 Accent 3" w:uiPriority="47"/>
+    <w:lsdException w:name="Grid Table 3 Accent 3" w:uiPriority="48"/>
+    <w:lsdException w:name="Grid Table 4 Accent 3" w:uiPriority="49"/>
+    <w:lsdException w:name="Grid Table 5 Dark Accent 3" w:uiPriority="50"/>
+    <w:lsdException w:name="Grid Table 6 Colorful Accent 3" w:uiPriority="51"/>
+    <w:lsdException w:name="Grid Table 7 Colorful Accent 3" w:uiPriority="52"/>
+    <w:lsdException w:name="Grid Table 1 Light Accent 4" w:uiPriority="46"/>
+    <w:lsdException w:name="Grid Table 2 Accent 4" w:uiPriority="47"/>
+    <w:lsdException w:name="Grid Table 3 Accent 4" w:uiPriority="48"/>
+    <w:lsdException w:name="Grid Table 4 Accent 4" w:uiPriority="49"/>
+    <w:lsdException w:name="Grid Table 5 Dark Accent 4" w:uiPriority="50"/>
+    <w:lsdException w:name="Grid Table 6 Colorful Accent 4" w:uiPriority="51"/>
+    <w:lsdException w:name="Grid Table 7 Colorful Accent 4" w:uiPriority="52"/>
+    <w:lsdException w:name="Grid Table 1 Light Accent 5" w:uiPriority="46"/>
+    <w:lsdException w:name="Grid Table 2 Accent 5" w:uiPriority="47"/>
+    <w:lsdException w:name="Grid Table 3 Accent 5" w:uiPriority="48"/>
+    <w:lsdException w:name="Grid Table 4 Accent 5" w:uiPriority="49"/>
+    <w:lsdException w:name="Grid Table 5 Dark Accent 5" w:uiPriority="50"/>
+    <w:lsdException w:name="Grid Table 6 Colorful Accent 5" w:uiPriority="51"/>
+    <w:lsdException w:name="Grid Table 7 Colorful Accent 5" w:uiPriority="52"/>
+    <w:lsdException w:name="Grid Table 1 Light Accent 6" w:uiPriority="46"/>
+    <w:lsdException w:name="Grid Table 2 Accent 6" w:uiPriority="47"/>
+    <w:lsdException w:name="Grid Table 3 Accent 6" w:uiPriority="48"/>
+    <w:lsdException w:name="Grid Table 4 Accent 6" w:uiPriority="49"/>
+    <w:lsdException w:name="Grid Table 5 Dark Accent 6" w:uiPriority="50"/>
+    <w:lsdException w:name="Grid Table 6 Colorful Accent 6" w:uiPriority="51"/>
+    <w:lsdException w:name="Grid Table 7 Colorful Accent 6" w:uiPriority="52"/>
+    <w:lsdException w:name="List Table 1 Light" w:uiPriority="46"/>
+    <w:lsdException w:name="List Table 2" w:uiPriority="47"/>
+    <w:lsdException w:name="List Table 3" w:uiPriority="48"/>
+    <w:lsdException w:name="List Table 4" w:uiPriority="49"/>
+    <w:lsdException w:name="List Table 5 Dark" w:uiPriority="50"/>
+    <w:lsdException w:name="List Table 6 Colorful" w:uiPriority="51"/>
+    <w:lsdException w:name="List Table 7 Colorful" w:uiPriority="52"/>
+    <w:lsdException w:name="List Table 1 Light Accent 1" w:uiPriority="46"/>
+    <w:lsdException w:name="List Table 2 Accent 1" w:uiPriority="47"/>
+    <w:lsdException w:name="List Table 3 Accent 1" w:uiPriority="48"/>
+    <w:lsdException w:name="List Table 4 Accent 1" w:uiPriority="49"/>
+    <w:lsdException w:name="List Table 5 Dark Accent 1" w:uiPriority="50"/>
+    <w:lsdException w:name="List Table 6 Colorful Accent 1" w:uiPriority="51"/>
+    <w:lsdException w:name="List Table 7 Colorful Accent 1" w:uiPriority="52"/>
+    <w:lsdException w:name="List Table 1 Light Accent 2" w:uiPriority="46"/>
+    <w:lsdException w:name="List Table 2 Accent 2" w:uiPriority="47"/>
+    <w:lsdException w:name="List Table 3 Accent 2" w:uiPriority="48"/>
+    <w:lsdException w:name="List Table 4 Accent 2" w:uiPriority="49"/>
+    <w:lsdException w:name="List Table 5 Dark Accent 2" w:uiPriority="50"/>
+    <w:lsdException w:name="List Table 6 Colorful Accent 2" w:uiPriority="51"/>
+    <w:lsdException w:name="List Table 7 Colorful Accent 2" w:uiPriority="52"/>
+    <w:lsdException w:name="List Table 1 Light Accent 3" w:uiPriority="46"/>
+    <w:lsdException w:name="List Table 2 Accent 3" w:uiPriority="47"/>
+    <w:lsdException w:name="List Table 3 Accent 3" w:uiPriority="48"/>
+    <w:lsdException w:name="List Table 4 Accent 3" w:uiPriority="49"/>
+    <w:lsdException w:name="List Table 5 Dark Accent 3" w:uiPriority="50"/>
+    <w:lsdException w:name="List Table 6 Colorful Accent 3" w:uiPriority="51"/>
+    <w:lsdException w:name="List Table 7 Colorful Accent 3" w:uiPriority="52"/>
+    <w:lsdException w:name="List Table 1 Light Accent 4" w:uiPriority="46"/>
+    <w:lsdException w:name="List Table 2 Accent 4" w:uiPriority="47"/>
+    <w:lsdException w:name="List Table 3 Accent 4" w:uiPriority="48"/>
+    <w:lsdException w:name="List Table 4 Accent 4" w:uiPriority="49"/>
+    <w:lsdException w:name="List Table 5 Dark Accent 4" w:uiPriority="50"/>
+    <w:lsdException w:name="List Table 6 Colorful Accent 4" w:uiPriority="51"/>
+    <w:lsdException w:name="List Table 7 Colorful Accent 4" w:uiPriority="52"/>
+    <w:lsdException w:name="List Table 1 Light Accent 5" w:uiPriority="46"/>
+    <w:lsdException w:name="List Table 2 Accent 5" w:uiPriority="47"/>
+    <w:lsdException w:name="List Table 3 Accent 5" w:uiPriority="48"/>
+    <w:lsdException w:name="List Table 4 Accent 5" w:uiPriority="49"/>
+    <w:lsdException w:name="List Table 5 Dark Accent 5" w:uiPriority="50"/>
+    <w:lsdException w:name="List Table 6 Colorful Accent 5" w:uiPriority="51"/>
+    <w:lsdException w:name="List Table 7 Colorful Accent 5" w:uiPriority="52"/>
+    <w:lsdException w:name="List Table 1 Light Accent 6" w:uiPriority="46"/>
+    <w:lsdException w:name="List Table 2 Accent 6" w:uiPriority="47"/>
+    <w:lsdException w:name="List Table 3 Accent 6" w:uiPriority="48"/>
+    <w:lsdException w:name="List Table 4 Accent 6" w:uiPriority="49"/>
+    <w:lsdException w:name="List Table 5 Dark Accent 6" w:uiPriority="50"/>
+    <w:lsdException w:name="List Table 6 Colorful Accent 6" w:uiPriority="51"/>
+    <w:lsdException w:name="List Table 7 Colorful Accent 6" w:uiPriority="52"/>
+    <w:lsdException w:name="Mention" w:semiHidden="1" w:unhideWhenUsed="1"/>
+    <w:lsdException w:name="Smart Hyperlink" w:semiHidden="1" w:unhideWhenUsed="1"/>
+    <w:lsdException w:name="Hashtag" w:semiHidden="1" w:unhideWhenUsed="1"/>
+    <w:lsdException w:name="Unresolved Mention" w:semiHidden="1" w:unhideWhenUsed="1"/>
   </w:latentStyles>
   <w:style w:type="paragraph" w:default="1" w:styleId="Normal">
     <w:name w:val="Normal"/>
@@ -4158,7 +4382,6 @@
     <w:uiPriority w:val="59"/>
     <w:rsid w:val="00DA706C"/>
     <w:tblPr>
-      <w:tblInd w:w="0" w:type="dxa"/>
       <w:tblBorders>
         <w:top w:val="single" w:sz="4" w:space="0" w:color="auto"/>
         <w:left w:val="single" w:sz="4" w:space="0" w:color="auto"/>
@@ -4167,688 +4390,6 @@
         <w:insideH w:val="single" w:sz="4" w:space="0" w:color="auto"/>
         <w:insideV w:val="single" w:sz="4" w:space="0" w:color="auto"/>
       </w:tblBorders>
-      <w:tblCellMar>
-        <w:top w:w="0" w:type="dxa"/>
-        <w:left w:w="108" w:type="dxa"/>
-        <w:bottom w:w="0" w:type="dxa"/>
-        <w:right w:w="108" w:type="dxa"/>
-      </w:tblCellMar>
-    </w:tblPr>
-  </w:style>
-  <w:style w:type="character" w:customStyle="1" w:styleId="Heading5Char">
-    <w:name w:val="Heading 5 Char"/>
-    <w:basedOn w:val="DefaultParagraphFont"/>
-    <w:link w:val="Heading5"/>
-    <w:uiPriority w:val="9"/>
-    <w:rsid w:val="0018399E"/>
-    <w:rPr>
-      <w:rFonts w:asciiTheme="majorHAnsi" w:eastAsiaTheme="majorEastAsia" w:hAnsiTheme="majorHAnsi" w:cstheme="majorBidi"/>
-      <w:color w:val="243F60" w:themeColor="accent1" w:themeShade="7F"/>
-      <w:lang w:val="en-US"/>
-    </w:rPr>
-  </w:style>
-  <w:style w:type="character" w:customStyle="1" w:styleId="Heading6Char">
-    <w:name w:val="Heading 6 Char"/>
-    <w:basedOn w:val="DefaultParagraphFont"/>
-    <w:link w:val="Heading6"/>
-    <w:uiPriority w:val="9"/>
-    <w:rsid w:val="0018399E"/>
-    <w:rPr>
-      <w:rFonts w:asciiTheme="majorHAnsi" w:eastAsiaTheme="majorEastAsia" w:hAnsiTheme="majorHAnsi" w:cstheme="majorBidi"/>
-      <w:i/>
-      <w:iCs/>
-      <w:color w:val="243F60" w:themeColor="accent1" w:themeShade="7F"/>
-      <w:lang w:val="en-US"/>
-    </w:rPr>
-  </w:style>
-  <w:style w:type="character" w:customStyle="1" w:styleId="Heading7Char">
-    <w:name w:val="Heading 7 Char"/>
-    <w:basedOn w:val="DefaultParagraphFont"/>
-    <w:link w:val="Heading7"/>
-    <w:uiPriority w:val="9"/>
-    <w:rsid w:val="0018399E"/>
-    <w:rPr>
-      <w:rFonts w:asciiTheme="majorHAnsi" w:eastAsiaTheme="majorEastAsia" w:hAnsiTheme="majorHAnsi" w:cstheme="majorBidi"/>
-      <w:i/>
-      <w:iCs/>
-      <w:color w:val="404040" w:themeColor="text1" w:themeTint="BF"/>
-      <w:lang w:val="en-US"/>
-    </w:rPr>
-  </w:style>
-  <w:style w:type="character" w:customStyle="1" w:styleId="Heading8Char">
-    <w:name w:val="Heading 8 Char"/>
-    <w:basedOn w:val="DefaultParagraphFont"/>
-    <w:link w:val="Heading8"/>
-    <w:uiPriority w:val="9"/>
-    <w:rsid w:val="0018399E"/>
-    <w:rPr>
-      <w:rFonts w:asciiTheme="majorHAnsi" w:eastAsiaTheme="majorEastAsia" w:hAnsiTheme="majorHAnsi" w:cstheme="majorBidi"/>
-      <w:color w:val="404040" w:themeColor="text1" w:themeTint="BF"/>
-      <w:sz w:val="20"/>
-      <w:szCs w:val="20"/>
-      <w:lang w:val="en-US"/>
-    </w:rPr>
-  </w:style>
-  <w:style w:type="character" w:customStyle="1" w:styleId="Heading9Char">
-    <w:name w:val="Heading 9 Char"/>
-    <w:basedOn w:val="DefaultParagraphFont"/>
-    <w:link w:val="Heading9"/>
-    <w:uiPriority w:val="9"/>
-    <w:rsid w:val="0018399E"/>
-    <w:rPr>
-      <w:rFonts w:asciiTheme="majorHAnsi" w:eastAsiaTheme="majorEastAsia" w:hAnsiTheme="majorHAnsi" w:cstheme="majorBidi"/>
-      <w:i/>
-      <w:iCs/>
-      <w:color w:val="404040" w:themeColor="text1" w:themeTint="BF"/>
-      <w:sz w:val="20"/>
-      <w:szCs w:val="20"/>
-      <w:lang w:val="en-US"/>
-    </w:rPr>
-  </w:style>
-</w:styles>
-</file>
-
-<file path=word/stylesWithEffects.xml><?xml version="1.0" encoding="utf-8"?>
-<w:styles xmlns:wpc="http://schemas.microsoft.com/office/word/2010/wordprocessingCanvas" xmlns:mo="http://schemas.microsoft.com/office/mac/office/2008/main" xmlns:mc="http://schemas.openxmlformats.org/markup-compatibility/2006" xmlns:mv="urn:schemas-microsoft-com:mac:vml" xmlns:o="urn:schemas-microsoft-com:office:office" xmlns:r="http://schemas.openxmlformats.org/officeDocument/2006/relationships" xmlns:m="http://schemas.openxmlformats.org/officeDocument/2006/math" xmlns:v="urn:schemas-microsoft-com:vml" xmlns:wp14="http://schemas.microsoft.com/office/word/2010/wordprocessingDrawing" xmlns:wp="http://schemas.openxmlformats.org/drawingml/2006/wordprocessingDrawing" xmlns:w10="urn:schemas-microsoft-com:office:word" xmlns:w="http://schemas.openxmlformats.org/wordprocessingml/2006/main" xmlns:w14="http://schemas.microsoft.com/office/word/2010/wordml" xmlns:wpg="http://schemas.microsoft.com/office/word/2010/wordprocessingGroup" xmlns:wpi="http://schemas.microsoft.com/office/word/2010/wordprocessingInk" xmlns:wne="http://schemas.microsoft.com/office/word/2006/wordml" xmlns:wps="http://schemas.microsoft.com/office/word/2010/wordprocessingShape" mc:Ignorable="w14 wp14">
-  <w:docDefaults>
-    <w:rPrDefault>
-      <w:rPr>
-        <w:rFonts w:asciiTheme="minorHAnsi" w:eastAsiaTheme="minorEastAsia" w:hAnsiTheme="minorHAnsi" w:cstheme="minorBidi"/>
-        <w:sz w:val="24"/>
-        <w:szCs w:val="24"/>
-        <w:lang w:val="en-IN" w:eastAsia="en-US" w:bidi="ar-SA"/>
-      </w:rPr>
-    </w:rPrDefault>
-    <w:pPrDefault/>
-  </w:docDefaults>
-  <w:latentStyles w:defLockedState="0" w:defUIPriority="99" w:defSemiHidden="1" w:defUnhideWhenUsed="1" w:defQFormat="0" w:count="276">
-    <w:lsdException w:name="Normal" w:semiHidden="0" w:uiPriority="0" w:unhideWhenUsed="0" w:qFormat="1"/>
-    <w:lsdException w:name="heading 1" w:semiHidden="0" w:uiPriority="9" w:unhideWhenUsed="0" w:qFormat="1"/>
-    <w:lsdException w:name="heading 2" w:uiPriority="9" w:qFormat="1"/>
-    <w:lsdException w:name="heading 3" w:uiPriority="9" w:qFormat="1"/>
-    <w:lsdException w:name="heading 4" w:uiPriority="9" w:qFormat="1"/>
-    <w:lsdException w:name="heading 5" w:uiPriority="9" w:qFormat="1"/>
-    <w:lsdException w:name="heading 6" w:uiPriority="9" w:qFormat="1"/>
-    <w:lsdException w:name="heading 7" w:uiPriority="9" w:qFormat="1"/>
-    <w:lsdException w:name="heading 8" w:uiPriority="9" w:qFormat="1"/>
-    <w:lsdException w:name="heading 9" w:uiPriority="9" w:qFormat="1"/>
-    <w:lsdException w:name="toc 1" w:uiPriority="39"/>
-    <w:lsdException w:name="toc 2" w:uiPriority="39"/>
-    <w:lsdException w:name="toc 3" w:uiPriority="39"/>
-    <w:lsdException w:name="toc 4" w:uiPriority="39"/>
-    <w:lsdException w:name="toc 5" w:uiPriority="39"/>
-    <w:lsdException w:name="toc 6" w:uiPriority="39"/>
-    <w:lsdException w:name="toc 7" w:uiPriority="39"/>
-    <w:lsdException w:name="toc 8" w:uiPriority="39"/>
-    <w:lsdException w:name="toc 9" w:uiPriority="39"/>
-    <w:lsdException w:name="caption" w:uiPriority="35" w:qFormat="1"/>
-    <w:lsdException w:name="Title" w:semiHidden="0" w:uiPriority="10" w:unhideWhenUsed="0" w:qFormat="1"/>
-    <w:lsdException w:name="Default Paragraph Font" w:uiPriority="1"/>
-    <w:lsdException w:name="Subtitle" w:semiHidden="0" w:uiPriority="11" w:unhideWhenUsed="0" w:qFormat="1"/>
-    <w:lsdException w:name="Strong" w:semiHidden="0" w:uiPriority="22" w:unhideWhenUsed="0" w:qFormat="1"/>
-    <w:lsdException w:name="Emphasis" w:semiHidden="0" w:uiPriority="20" w:unhideWhenUsed="0" w:qFormat="1"/>
-    <w:lsdException w:name="Table Grid" w:semiHidden="0" w:uiPriority="59" w:unhideWhenUsed="0"/>
-    <w:lsdException w:name="Note Level 1" w:semiHidden="0" w:unhideWhenUsed="0"/>
-    <w:lsdException w:name="Note Level 2" w:semiHidden="0" w:unhideWhenUsed="0"/>
-    <w:lsdException w:name="Note Level 3" w:semiHidden="0" w:unhideWhenUsed="0"/>
-    <w:lsdException w:name="Note Level 4" w:semiHidden="0" w:unhideWhenUsed="0"/>
-    <w:lsdException w:name="Note Level 5" w:semiHidden="0" w:unhideWhenUsed="0"/>
-    <w:lsdException w:name="Note Level 6" w:semiHidden="0" w:unhideWhenUsed="0"/>
-    <w:lsdException w:name="Note Level 7" w:semiHidden="0" w:unhideWhenUsed="0"/>
-    <w:lsdException w:name="Note Level 8" w:semiHidden="0" w:unhideWhenUsed="0"/>
-    <w:lsdException w:name="Note Level 9" w:semiHidden="0" w:unhideWhenUsed="0"/>
-    <w:lsdException w:name="Placeholder Text" w:unhideWhenUsed="0"/>
-    <w:lsdException w:name="No Spacing" w:semiHidden="0" w:uiPriority="1" w:unhideWhenUsed="0" w:qFormat="1"/>
-    <w:lsdException w:name="Light Shading" w:semiHidden="0" w:uiPriority="60" w:unhideWhenUsed="0"/>
-    <w:lsdException w:name="Light List" w:semiHidden="0" w:uiPriority="61" w:unhideWhenUsed="0"/>
-    <w:lsdException w:name="Light Grid" w:semiHidden="0" w:uiPriority="62" w:unhideWhenUsed="0"/>
-    <w:lsdException w:name="Medium Shading 1" w:semiHidden="0" w:uiPriority="63" w:unhideWhenUsed="0"/>
-    <w:lsdException w:name="Medium Shading 2" w:semiHidden="0" w:uiPriority="64" w:unhideWhenUsed="0"/>
-    <w:lsdException w:name="Medium List 1" w:semiHidden="0" w:uiPriority="65" w:unhideWhenUsed="0"/>
-    <w:lsdException w:name="Medium List 2" w:semiHidden="0" w:uiPriority="66" w:unhideWhenUsed="0"/>
-    <w:lsdException w:name="Medium Grid 1" w:semiHidden="0" w:uiPriority="67" w:unhideWhenUsed="0"/>
-    <w:lsdException w:name="Medium Grid 2" w:semiHidden="0" w:uiPriority="68" w:unhideWhenUsed="0"/>
-    <w:lsdException w:name="Medium Grid 3" w:semiHidden="0" w:uiPriority="69" w:unhideWhenUsed="0"/>
-    <w:lsdException w:name="Dark List" w:semiHidden="0" w:uiPriority="70" w:unhideWhenUsed="0"/>
-    <w:lsdException w:name="Colorful Shading" w:semiHidden="0" w:uiPriority="71" w:unhideWhenUsed="0"/>
-    <w:lsdException w:name="Colorful List" w:semiHidden="0" w:uiPriority="72" w:unhideWhenUsed="0"/>
-    <w:lsdException w:name="Colorful Grid" w:semiHidden="0" w:uiPriority="73" w:unhideWhenUsed="0"/>
-    <w:lsdException w:name="Light Shading Accent 1" w:semiHidden="0" w:uiPriority="60" w:unhideWhenUsed="0"/>
-    <w:lsdException w:name="Light List Accent 1" w:semiHidden="0" w:uiPriority="61" w:unhideWhenUsed="0"/>
-    <w:lsdException w:name="Light Grid Accent 1" w:semiHidden="0" w:uiPriority="62" w:unhideWhenUsed="0"/>
-    <w:lsdException w:name="Medium Shading 1 Accent 1" w:semiHidden="0" w:uiPriority="63" w:unhideWhenUsed="0"/>
-    <w:lsdException w:name="Medium Shading 2 Accent 1" w:semiHidden="0" w:uiPriority="64" w:unhideWhenUsed="0"/>
-    <w:lsdException w:name="Medium List 1 Accent 1" w:semiHidden="0" w:uiPriority="65" w:unhideWhenUsed="0"/>
-    <w:lsdException w:name="Revision" w:unhideWhenUsed="0"/>
-    <w:lsdException w:name="List Paragraph" w:semiHidden="0" w:uiPriority="34" w:unhideWhenUsed="0" w:qFormat="1"/>
-    <w:lsdException w:name="Quote" w:semiHidden="0" w:uiPriority="29" w:unhideWhenUsed="0" w:qFormat="1"/>
-    <w:lsdException w:name="Intense Quote" w:semiHidden="0" w:uiPriority="30" w:unhideWhenUsed="0" w:qFormat="1"/>
-    <w:lsdException w:name="Medium List 2 Accent 1" w:semiHidden="0" w:uiPriority="66" w:unhideWhenUsed="0"/>
-    <w:lsdException w:name="Medium Grid 1 Accent 1" w:semiHidden="0" w:uiPriority="67" w:unhideWhenUsed="0"/>
-    <w:lsdException w:name="Medium Grid 2 Accent 1" w:semiHidden="0" w:uiPriority="68" w:unhideWhenUsed="0"/>
-    <w:lsdException w:name="Medium Grid 3 Accent 1" w:semiHidden="0" w:uiPriority="69" w:unhideWhenUsed="0"/>
-    <w:lsdException w:name="Dark List Accent 1" w:semiHidden="0" w:uiPriority="70" w:unhideWhenUsed="0"/>
-    <w:lsdException w:name="Colorful Shading Accent 1" w:semiHidden="0" w:uiPriority="71" w:unhideWhenUsed="0"/>
-    <w:lsdException w:name="Colorful List Accent 1" w:semiHidden="0" w:uiPriority="72" w:unhideWhenUsed="0"/>
-    <w:lsdException w:name="Colorful Grid Accent 1" w:semiHidden="0" w:uiPriority="73" w:unhideWhenUsed="0"/>
-    <w:lsdException w:name="Light Shading Accent 2" w:semiHidden="0" w:uiPriority="60" w:unhideWhenUsed="0"/>
-    <w:lsdException w:name="Light List Accent 2" w:semiHidden="0" w:uiPriority="61" w:unhideWhenUsed="0"/>
-    <w:lsdException w:name="Light Grid Accent 2" w:semiHidden="0" w:uiPriority="62" w:unhideWhenUsed="0"/>
-    <w:lsdException w:name="Medium Shading 1 Accent 2" w:semiHidden="0" w:uiPriority="63" w:unhideWhenUsed="0"/>
-    <w:lsdException w:name="Medium Shading 2 Accent 2" w:semiHidden="0" w:uiPriority="64" w:unhideWhenUsed="0"/>
-    <w:lsdException w:name="Medium List 1 Accent 2" w:semiHidden="0" w:uiPriority="65" w:unhideWhenUsed="0"/>
-    <w:lsdException w:name="Medium List 2 Accent 2" w:semiHidden="0" w:uiPriority="66" w:unhideWhenUsed="0"/>
-    <w:lsdException w:name="Medium Grid 1 Accent 2" w:semiHidden="0" w:uiPriority="67" w:unhideWhenUsed="0"/>
-    <w:lsdException w:name="Medium Grid 2 Accent 2" w:semiHidden="0" w:uiPriority="68" w:unhideWhenUsed="0"/>
-    <w:lsdException w:name="Medium Grid 3 Accent 2" w:semiHidden="0" w:uiPriority="69" w:unhideWhenUsed="0"/>
-    <w:lsdException w:name="Dark List Accent 2" w:semiHidden="0" w:uiPriority="70" w:unhideWhenUsed="0"/>
-    <w:lsdException w:name="Colorful Shading Accent 2" w:semiHidden="0" w:uiPriority="71" w:unhideWhenUsed="0"/>
-    <w:lsdException w:name="Colorful List Accent 2" w:semiHidden="0" w:uiPriority="72" w:unhideWhenUsed="0"/>
-    <w:lsdException w:name="Colorful Grid Accent 2" w:semiHidden="0" w:uiPriority="73" w:unhideWhenUsed="0"/>
-    <w:lsdException w:name="Light Shading Accent 3" w:semiHidden="0" w:uiPriority="60" w:unhideWhenUsed="0"/>
-    <w:lsdException w:name="Light List Accent 3" w:semiHidden="0" w:uiPriority="61" w:unhideWhenUsed="0"/>
-    <w:lsdException w:name="Light Grid Accent 3" w:semiHidden="0" w:uiPriority="62" w:unhideWhenUsed="0"/>
-    <w:lsdException w:name="Medium Shading 1 Accent 3" w:semiHidden="0" w:uiPriority="63" w:unhideWhenUsed="0"/>
-    <w:lsdException w:name="Medium Shading 2 Accent 3" w:semiHidden="0" w:uiPriority="64" w:unhideWhenUsed="0"/>
-    <w:lsdException w:name="Medium List 1 Accent 3" w:semiHidden="0" w:uiPriority="65" w:unhideWhenUsed="0"/>
-    <w:lsdException w:name="Medium List 2 Accent 3" w:semiHidden="0" w:uiPriority="66" w:unhideWhenUsed="0"/>
-    <w:lsdException w:name="Medium Grid 1 Accent 3" w:semiHidden="0" w:uiPriority="67" w:unhideWhenUsed="0"/>
-    <w:lsdException w:name="Medium Grid 2 Accent 3" w:semiHidden="0" w:uiPriority="68" w:unhideWhenUsed="0"/>
-    <w:lsdException w:name="Medium Grid 3 Accent 3" w:semiHidden="0" w:uiPriority="69" w:unhideWhenUsed="0"/>
-    <w:lsdException w:name="Dark List Accent 3" w:semiHidden="0" w:uiPriority="70" w:unhideWhenUsed="0"/>
-    <w:lsdException w:name="Colorful Shading Accent 3" w:semiHidden="0" w:uiPriority="71" w:unhideWhenUsed="0"/>
-    <w:lsdException w:name="Colorful List Accent 3" w:semiHidden="0" w:uiPriority="72" w:unhideWhenUsed="0"/>
-    <w:lsdException w:name="Colorful Grid Accent 3" w:semiHidden="0" w:uiPriority="73" w:unhideWhenUsed="0"/>
-    <w:lsdException w:name="Light Shading Accent 4" w:semiHidden="0" w:uiPriority="60" w:unhideWhenUsed="0"/>
-    <w:lsdException w:name="Light List Accent 4" w:semiHidden="0" w:uiPriority="61" w:unhideWhenUsed="0"/>
-    <w:lsdException w:name="Light Grid Accent 4" w:semiHidden="0" w:uiPriority="62" w:unhideWhenUsed="0"/>
-    <w:lsdException w:name="Medium Shading 1 Accent 4" w:semiHidden="0" w:uiPriority="63" w:unhideWhenUsed="0"/>
-    <w:lsdException w:name="Medium Shading 2 Accent 4" w:semiHidden="0" w:uiPriority="64" w:unhideWhenUsed="0"/>
-    <w:lsdException w:name="Medium List 1 Accent 4" w:semiHidden="0" w:uiPriority="65" w:unhideWhenUsed="0"/>
-    <w:lsdException w:name="Medium List 2 Accent 4" w:semiHidden="0" w:uiPriority="66" w:unhideWhenUsed="0"/>
-    <w:lsdException w:name="Medium Grid 1 Accent 4" w:semiHidden="0" w:uiPriority="67" w:unhideWhenUsed="0"/>
-    <w:lsdException w:name="Medium Grid 2 Accent 4" w:semiHidden="0" w:uiPriority="68" w:unhideWhenUsed="0"/>
-    <w:lsdException w:name="Medium Grid 3 Accent 4" w:semiHidden="0" w:uiPriority="69" w:unhideWhenUsed="0"/>
-    <w:lsdException w:name="Dark List Accent 4" w:semiHidden="0" w:uiPriority="70" w:unhideWhenUsed="0"/>
-    <w:lsdException w:name="Colorful Shading Accent 4" w:semiHidden="0" w:uiPriority="71" w:unhideWhenUsed="0"/>
-    <w:lsdException w:name="Colorful List Accent 4" w:semiHidden="0" w:uiPriority="72" w:unhideWhenUsed="0"/>
-    <w:lsdException w:name="Colorful Grid Accent 4" w:semiHidden="0" w:uiPriority="73" w:unhideWhenUsed="0"/>
-    <w:lsdException w:name="Light Shading Accent 5" w:semiHidden="0" w:uiPriority="60" w:unhideWhenUsed="0"/>
-    <w:lsdException w:name="Light List Accent 5" w:semiHidden="0" w:uiPriority="61" w:unhideWhenUsed="0"/>
-    <w:lsdException w:name="Light Grid Accent 5" w:semiHidden="0" w:uiPriority="62" w:unhideWhenUsed="0"/>
-    <w:lsdException w:name="Medium Shading 1 Accent 5" w:semiHidden="0" w:uiPriority="63" w:unhideWhenUsed="0"/>
-    <w:lsdException w:name="Medium Shading 2 Accent 5" w:semiHidden="0" w:uiPriority="64" w:unhideWhenUsed="0"/>
-    <w:lsdException w:name="Medium List 1 Accent 5" w:semiHidden="0" w:uiPriority="65" w:unhideWhenUsed="0"/>
-    <w:lsdException w:name="Medium List 2 Accent 5" w:semiHidden="0" w:uiPriority="66" w:unhideWhenUsed="0"/>
-    <w:lsdException w:name="Medium Grid 1 Accent 5" w:semiHidden="0" w:uiPriority="67" w:unhideWhenUsed="0"/>
-    <w:lsdException w:name="Medium Grid 2 Accent 5" w:semiHidden="0" w:uiPriority="68" w:unhideWhenUsed="0"/>
-    <w:lsdException w:name="Medium Grid 3 Accent 5" w:semiHidden="0" w:uiPriority="69" w:unhideWhenUsed="0"/>
-    <w:lsdException w:name="Dark List Accent 5" w:semiHidden="0" w:uiPriority="70" w:unhideWhenUsed="0"/>
-    <w:lsdException w:name="Colorful Shading Accent 5" w:semiHidden="0" w:uiPriority="71" w:unhideWhenUsed="0"/>
-    <w:lsdException w:name="Colorful List Accent 5" w:semiHidden="0" w:uiPriority="72" w:unhideWhenUsed="0"/>
-    <w:lsdException w:name="Colorful Grid Accent 5" w:semiHidden="0" w:uiPriority="73" w:unhideWhenUsed="0"/>
-    <w:lsdException w:name="Light Shading Accent 6" w:semiHidden="0" w:uiPriority="60" w:unhideWhenUsed="0"/>
-    <w:lsdException w:name="Light List Accent 6" w:semiHidden="0" w:uiPriority="61" w:unhideWhenUsed="0"/>
-    <w:lsdException w:name="Light Grid Accent 6" w:semiHidden="0" w:uiPriority="62" w:unhideWhenUsed="0"/>
-    <w:lsdException w:name="Medium Shading 1 Accent 6" w:semiHidden="0" w:uiPriority="63" w:unhideWhenUsed="0"/>
-    <w:lsdException w:name="Medium Shading 2 Accent 6" w:semiHidden="0" w:uiPriority="64" w:unhideWhenUsed="0"/>
-    <w:lsdException w:name="Medium List 1 Accent 6" w:semiHidden="0" w:uiPriority="65" w:unhideWhenUsed="0"/>
-    <w:lsdException w:name="Medium List 2 Accent 6" w:semiHidden="0" w:uiPriority="66" w:unhideWhenUsed="0"/>
-    <w:lsdException w:name="Medium Grid 1 Accent 6" w:semiHidden="0" w:uiPriority="67" w:unhideWhenUsed="0"/>
-    <w:lsdException w:name="Medium Grid 2 Accent 6" w:semiHidden="0" w:uiPriority="68" w:unhideWhenUsed="0"/>
-    <w:lsdException w:name="Medium Grid 3 Accent 6" w:semiHidden="0" w:uiPriority="69" w:unhideWhenUsed="0"/>
-    <w:lsdException w:name="Dark List Accent 6" w:semiHidden="0" w:uiPriority="70" w:unhideWhenUsed="0"/>
-    <w:lsdException w:name="Colorful Shading Accent 6" w:semiHidden="0" w:uiPriority="71" w:unhideWhenUsed="0"/>
-    <w:lsdException w:name="Colorful List Accent 6" w:semiHidden="0" w:uiPriority="72" w:unhideWhenUsed="0"/>
-    <w:lsdException w:name="Colorful Grid Accent 6" w:semiHidden="0" w:uiPriority="73" w:unhideWhenUsed="0"/>
-    <w:lsdException w:name="Subtle Emphasis" w:semiHidden="0" w:uiPriority="19" w:unhideWhenUsed="0" w:qFormat="1"/>
-    <w:lsdException w:name="Intense Emphasis" w:semiHidden="0" w:uiPriority="21" w:unhideWhenUsed="0" w:qFormat="1"/>
-    <w:lsdException w:name="Subtle Reference" w:semiHidden="0" w:uiPriority="31" w:unhideWhenUsed="0" w:qFormat="1"/>
-    <w:lsdException w:name="Intense Reference" w:semiHidden="0" w:uiPriority="32" w:unhideWhenUsed="0" w:qFormat="1"/>
-    <w:lsdException w:name="Book Title" w:semiHidden="0" w:uiPriority="33" w:unhideWhenUsed="0" w:qFormat="1"/>
-    <w:lsdException w:name="Bibliography" w:uiPriority="37"/>
-    <w:lsdException w:name="TOC Heading" w:uiPriority="39" w:qFormat="1"/>
-  </w:latentStyles>
-  <w:style w:type="paragraph" w:default="1" w:styleId="Normal">
-    <w:name w:val="Normal"/>
-    <w:qFormat/>
-    <w:rPr>
-      <w:lang w:val="en-US"/>
-    </w:rPr>
-  </w:style>
-  <w:style w:type="paragraph" w:styleId="Heading2">
-    <w:name w:val="heading 2"/>
-    <w:basedOn w:val="Normal"/>
-    <w:next w:val="Normal"/>
-    <w:link w:val="Heading2Char"/>
-    <w:uiPriority w:val="9"/>
-    <w:unhideWhenUsed/>
-    <w:qFormat/>
-    <w:rsid w:val="002817BE"/>
-    <w:pPr>
-      <w:keepNext/>
-      <w:keepLines/>
-      <w:spacing w:before="200"/>
-      <w:outlineLvl w:val="1"/>
-    </w:pPr>
-    <w:rPr>
-      <w:rFonts w:asciiTheme="majorHAnsi" w:eastAsiaTheme="majorEastAsia" w:hAnsiTheme="majorHAnsi" w:cstheme="majorBidi"/>
-      <w:b/>
-      <w:bCs/>
-      <w:color w:val="4F81BD" w:themeColor="accent1"/>
-      <w:sz w:val="26"/>
-      <w:szCs w:val="26"/>
-    </w:rPr>
-  </w:style>
-  <w:style w:type="paragraph" w:styleId="Heading3">
-    <w:name w:val="heading 3"/>
-    <w:basedOn w:val="Normal"/>
-    <w:next w:val="Normal"/>
-    <w:link w:val="Heading3Char"/>
-    <w:uiPriority w:val="9"/>
-    <w:unhideWhenUsed/>
-    <w:qFormat/>
-    <w:rsid w:val="00F20EB4"/>
-    <w:pPr>
-      <w:keepNext/>
-      <w:keepLines/>
-      <w:spacing w:before="200"/>
-      <w:outlineLvl w:val="2"/>
-    </w:pPr>
-    <w:rPr>
-      <w:rFonts w:asciiTheme="majorHAnsi" w:eastAsiaTheme="majorEastAsia" w:hAnsiTheme="majorHAnsi" w:cstheme="majorBidi"/>
-      <w:b/>
-      <w:bCs/>
-      <w:color w:val="4F81BD" w:themeColor="accent1"/>
-    </w:rPr>
-  </w:style>
-  <w:style w:type="paragraph" w:styleId="Heading4">
-    <w:name w:val="heading 4"/>
-    <w:basedOn w:val="Normal"/>
-    <w:next w:val="Normal"/>
-    <w:link w:val="Heading4Char"/>
-    <w:uiPriority w:val="9"/>
-    <w:unhideWhenUsed/>
-    <w:qFormat/>
-    <w:rsid w:val="00C60AC1"/>
-    <w:pPr>
-      <w:keepNext/>
-      <w:keepLines/>
-      <w:spacing w:before="200"/>
-      <w:outlineLvl w:val="3"/>
-    </w:pPr>
-    <w:rPr>
-      <w:rFonts w:asciiTheme="majorHAnsi" w:eastAsiaTheme="majorEastAsia" w:hAnsiTheme="majorHAnsi" w:cstheme="majorBidi"/>
-      <w:b/>
-      <w:bCs/>
-      <w:i/>
-      <w:iCs/>
-      <w:color w:val="4F81BD" w:themeColor="accent1"/>
-    </w:rPr>
-  </w:style>
-  <w:style w:type="paragraph" w:styleId="Heading5">
-    <w:name w:val="heading 5"/>
-    <w:basedOn w:val="Normal"/>
-    <w:next w:val="Normal"/>
-    <w:link w:val="Heading5Char"/>
-    <w:uiPriority w:val="9"/>
-    <w:unhideWhenUsed/>
-    <w:qFormat/>
-    <w:rsid w:val="0018399E"/>
-    <w:pPr>
-      <w:keepNext/>
-      <w:keepLines/>
-      <w:spacing w:before="200"/>
-      <w:outlineLvl w:val="4"/>
-    </w:pPr>
-    <w:rPr>
-      <w:rFonts w:asciiTheme="majorHAnsi" w:eastAsiaTheme="majorEastAsia" w:hAnsiTheme="majorHAnsi" w:cstheme="majorBidi"/>
-      <w:color w:val="243F60" w:themeColor="accent1" w:themeShade="7F"/>
-    </w:rPr>
-  </w:style>
-  <w:style w:type="paragraph" w:styleId="Heading6">
-    <w:name w:val="heading 6"/>
-    <w:basedOn w:val="Normal"/>
-    <w:next w:val="Normal"/>
-    <w:link w:val="Heading6Char"/>
-    <w:uiPriority w:val="9"/>
-    <w:unhideWhenUsed/>
-    <w:qFormat/>
-    <w:rsid w:val="0018399E"/>
-    <w:pPr>
-      <w:keepNext/>
-      <w:keepLines/>
-      <w:spacing w:before="200"/>
-      <w:outlineLvl w:val="5"/>
-    </w:pPr>
-    <w:rPr>
-      <w:rFonts w:asciiTheme="majorHAnsi" w:eastAsiaTheme="majorEastAsia" w:hAnsiTheme="majorHAnsi" w:cstheme="majorBidi"/>
-      <w:i/>
-      <w:iCs/>
-      <w:color w:val="243F60" w:themeColor="accent1" w:themeShade="7F"/>
-    </w:rPr>
-  </w:style>
-  <w:style w:type="paragraph" w:styleId="Heading7">
-    <w:name w:val="heading 7"/>
-    <w:basedOn w:val="Normal"/>
-    <w:next w:val="Normal"/>
-    <w:link w:val="Heading7Char"/>
-    <w:uiPriority w:val="9"/>
-    <w:unhideWhenUsed/>
-    <w:qFormat/>
-    <w:rsid w:val="0018399E"/>
-    <w:pPr>
-      <w:keepNext/>
-      <w:keepLines/>
-      <w:spacing w:before="200"/>
-      <w:outlineLvl w:val="6"/>
-    </w:pPr>
-    <w:rPr>
-      <w:rFonts w:asciiTheme="majorHAnsi" w:eastAsiaTheme="majorEastAsia" w:hAnsiTheme="majorHAnsi" w:cstheme="majorBidi"/>
-      <w:i/>
-      <w:iCs/>
-      <w:color w:val="404040" w:themeColor="text1" w:themeTint="BF"/>
-    </w:rPr>
-  </w:style>
-  <w:style w:type="paragraph" w:styleId="Heading8">
-    <w:name w:val="heading 8"/>
-    <w:basedOn w:val="Normal"/>
-    <w:next w:val="Normal"/>
-    <w:link w:val="Heading8Char"/>
-    <w:uiPriority w:val="9"/>
-    <w:unhideWhenUsed/>
-    <w:qFormat/>
-    <w:rsid w:val="0018399E"/>
-    <w:pPr>
-      <w:keepNext/>
-      <w:keepLines/>
-      <w:spacing w:before="200"/>
-      <w:outlineLvl w:val="7"/>
-    </w:pPr>
-    <w:rPr>
-      <w:rFonts w:asciiTheme="majorHAnsi" w:eastAsiaTheme="majorEastAsia" w:hAnsiTheme="majorHAnsi" w:cstheme="majorBidi"/>
-      <w:color w:val="404040" w:themeColor="text1" w:themeTint="BF"/>
-      <w:sz w:val="20"/>
-      <w:szCs w:val="20"/>
-    </w:rPr>
-  </w:style>
-  <w:style w:type="paragraph" w:styleId="Heading9">
-    <w:name w:val="heading 9"/>
-    <w:basedOn w:val="Normal"/>
-    <w:next w:val="Normal"/>
-    <w:link w:val="Heading9Char"/>
-    <w:uiPriority w:val="9"/>
-    <w:unhideWhenUsed/>
-    <w:qFormat/>
-    <w:rsid w:val="0018399E"/>
-    <w:pPr>
-      <w:keepNext/>
-      <w:keepLines/>
-      <w:spacing w:before="200"/>
-      <w:outlineLvl w:val="8"/>
-    </w:pPr>
-    <w:rPr>
-      <w:rFonts w:asciiTheme="majorHAnsi" w:eastAsiaTheme="majorEastAsia" w:hAnsiTheme="majorHAnsi" w:cstheme="majorBidi"/>
-      <w:i/>
-      <w:iCs/>
-      <w:color w:val="404040" w:themeColor="text1" w:themeTint="BF"/>
-      <w:sz w:val="20"/>
-      <w:szCs w:val="20"/>
-    </w:rPr>
-  </w:style>
-  <w:style w:type="character" w:default="1" w:styleId="DefaultParagraphFont">
-    <w:name w:val="Default Paragraph Font"/>
-    <w:uiPriority w:val="1"/>
-    <w:semiHidden/>
-    <w:unhideWhenUsed/>
-  </w:style>
-  <w:style w:type="table" w:default="1" w:styleId="TableNormal">
-    <w:name w:val="Normal Table"/>
-    <w:uiPriority w:val="99"/>
-    <w:semiHidden/>
-    <w:unhideWhenUsed/>
-    <w:tblPr>
-      <w:tblInd w:w="0" w:type="dxa"/>
-      <w:tblCellMar>
-        <w:top w:w="0" w:type="dxa"/>
-        <w:left w:w="108" w:type="dxa"/>
-        <w:bottom w:w="0" w:type="dxa"/>
-        <w:right w:w="108" w:type="dxa"/>
-      </w:tblCellMar>
-    </w:tblPr>
-  </w:style>
-  <w:style w:type="numbering" w:default="1" w:styleId="NoList">
-    <w:name w:val="No List"/>
-    <w:uiPriority w:val="99"/>
-    <w:semiHidden/>
-    <w:unhideWhenUsed/>
-  </w:style>
-  <w:style w:type="paragraph" w:styleId="ListParagraph">
-    <w:name w:val="List Paragraph"/>
-    <w:basedOn w:val="Normal"/>
-    <w:uiPriority w:val="34"/>
-    <w:qFormat/>
-    <w:rsid w:val="002817BE"/>
-    <w:pPr>
-      <w:ind w:left="720"/>
-      <w:contextualSpacing/>
-    </w:pPr>
-  </w:style>
-  <w:style w:type="character" w:customStyle="1" w:styleId="Heading2Char">
-    <w:name w:val="Heading 2 Char"/>
-    <w:basedOn w:val="DefaultParagraphFont"/>
-    <w:link w:val="Heading2"/>
-    <w:uiPriority w:val="9"/>
-    <w:rsid w:val="002817BE"/>
-    <w:rPr>
-      <w:rFonts w:asciiTheme="majorHAnsi" w:eastAsiaTheme="majorEastAsia" w:hAnsiTheme="majorHAnsi" w:cstheme="majorBidi"/>
-      <w:b/>
-      <w:bCs/>
-      <w:color w:val="4F81BD" w:themeColor="accent1"/>
-      <w:sz w:val="26"/>
-      <w:szCs w:val="26"/>
-      <w:lang w:val="en-US"/>
-    </w:rPr>
-  </w:style>
-  <w:style w:type="paragraph" w:styleId="BalloonText">
-    <w:name w:val="Balloon Text"/>
-    <w:basedOn w:val="Normal"/>
-    <w:link w:val="BalloonTextChar"/>
-    <w:uiPriority w:val="99"/>
-    <w:semiHidden/>
-    <w:unhideWhenUsed/>
-    <w:rsid w:val="002817BE"/>
-    <w:rPr>
-      <w:rFonts w:ascii="Lucida Grande" w:hAnsi="Lucida Grande" w:cs="Lucida Grande"/>
-      <w:sz w:val="18"/>
-      <w:szCs w:val="18"/>
-    </w:rPr>
-  </w:style>
-  <w:style w:type="character" w:customStyle="1" w:styleId="BalloonTextChar">
-    <w:name w:val="Balloon Text Char"/>
-    <w:basedOn w:val="DefaultParagraphFont"/>
-    <w:link w:val="BalloonText"/>
-    <w:uiPriority w:val="99"/>
-    <w:semiHidden/>
-    <w:rsid w:val="002817BE"/>
-    <w:rPr>
-      <w:rFonts w:ascii="Lucida Grande" w:hAnsi="Lucida Grande" w:cs="Lucida Grande"/>
-      <w:sz w:val="18"/>
-      <w:szCs w:val="18"/>
-      <w:lang w:val="en-US"/>
-    </w:rPr>
-  </w:style>
-  <w:style w:type="paragraph" w:styleId="CommentText">
-    <w:name w:val="annotation text"/>
-    <w:basedOn w:val="Normal"/>
-    <w:link w:val="CommentTextChar"/>
-    <w:uiPriority w:val="99"/>
-    <w:semiHidden/>
-    <w:unhideWhenUsed/>
-    <w:rsid w:val="00C7646D"/>
-    <w:rPr>
-      <w:rFonts w:ascii="Times New Roman" w:eastAsia="Times New Roman" w:hAnsi="Times New Roman" w:cs="Times New Roman"/>
-    </w:rPr>
-  </w:style>
-  <w:style w:type="character" w:customStyle="1" w:styleId="CommentTextChar">
-    <w:name w:val="Comment Text Char"/>
-    <w:basedOn w:val="DefaultParagraphFont"/>
-    <w:link w:val="CommentText"/>
-    <w:uiPriority w:val="99"/>
-    <w:semiHidden/>
-    <w:rsid w:val="00C7646D"/>
-    <w:rPr>
-      <w:rFonts w:ascii="Times New Roman" w:eastAsia="Times New Roman" w:hAnsi="Times New Roman" w:cs="Times New Roman"/>
-      <w:lang w:val="en-US"/>
-    </w:rPr>
-  </w:style>
-  <w:style w:type="character" w:styleId="CommentReference">
-    <w:name w:val="annotation reference"/>
-    <w:basedOn w:val="DefaultParagraphFont"/>
-    <w:uiPriority w:val="99"/>
-    <w:semiHidden/>
-    <w:unhideWhenUsed/>
-    <w:rsid w:val="00C7646D"/>
-    <w:rPr>
-      <w:sz w:val="18"/>
-      <w:szCs w:val="18"/>
-    </w:rPr>
-  </w:style>
-  <w:style w:type="paragraph" w:styleId="CommentSubject">
-    <w:name w:val="annotation subject"/>
-    <w:basedOn w:val="CommentText"/>
-    <w:next w:val="CommentText"/>
-    <w:link w:val="CommentSubjectChar"/>
-    <w:uiPriority w:val="99"/>
-    <w:semiHidden/>
-    <w:unhideWhenUsed/>
-    <w:rsid w:val="00A424BF"/>
-    <w:rPr>
-      <w:rFonts w:asciiTheme="minorHAnsi" w:eastAsiaTheme="minorEastAsia" w:hAnsiTheme="minorHAnsi" w:cstheme="minorBidi"/>
-      <w:b/>
-      <w:bCs/>
-      <w:sz w:val="20"/>
-      <w:szCs w:val="20"/>
-    </w:rPr>
-  </w:style>
-  <w:style w:type="character" w:customStyle="1" w:styleId="CommentSubjectChar">
-    <w:name w:val="Comment Subject Char"/>
-    <w:basedOn w:val="CommentTextChar"/>
-    <w:link w:val="CommentSubject"/>
-    <w:uiPriority w:val="99"/>
-    <w:semiHidden/>
-    <w:rsid w:val="00A424BF"/>
-    <w:rPr>
-      <w:rFonts w:ascii="Times New Roman" w:eastAsia="Times New Roman" w:hAnsi="Times New Roman" w:cs="Times New Roman"/>
-      <w:b/>
-      <w:bCs/>
-      <w:sz w:val="20"/>
-      <w:szCs w:val="20"/>
-      <w:lang w:val="en-US"/>
-    </w:rPr>
-  </w:style>
-  <w:style w:type="character" w:customStyle="1" w:styleId="Heading3Char">
-    <w:name w:val="Heading 3 Char"/>
-    <w:basedOn w:val="DefaultParagraphFont"/>
-    <w:link w:val="Heading3"/>
-    <w:uiPriority w:val="9"/>
-    <w:rsid w:val="00F20EB4"/>
-    <w:rPr>
-      <w:rFonts w:asciiTheme="majorHAnsi" w:eastAsiaTheme="majorEastAsia" w:hAnsiTheme="majorHAnsi" w:cstheme="majorBidi"/>
-      <w:b/>
-      <w:bCs/>
-      <w:color w:val="4F81BD" w:themeColor="accent1"/>
-      <w:lang w:val="en-US"/>
-    </w:rPr>
-  </w:style>
-  <w:style w:type="paragraph" w:styleId="Quote">
-    <w:name w:val="Quote"/>
-    <w:basedOn w:val="Normal"/>
-    <w:next w:val="Normal"/>
-    <w:link w:val="QuoteChar"/>
-    <w:uiPriority w:val="29"/>
-    <w:qFormat/>
-    <w:rsid w:val="00F20EB4"/>
-    <w:rPr>
-      <w:rFonts w:ascii="Arial" w:hAnsi="Arial" w:cs="Arial"/>
-      <w:i/>
-      <w:iCs/>
-      <w:color w:val="000000" w:themeColor="text1"/>
-    </w:rPr>
-  </w:style>
-  <w:style w:type="character" w:customStyle="1" w:styleId="QuoteChar">
-    <w:name w:val="Quote Char"/>
-    <w:basedOn w:val="DefaultParagraphFont"/>
-    <w:link w:val="Quote"/>
-    <w:uiPriority w:val="29"/>
-    <w:rsid w:val="00F20EB4"/>
-    <w:rPr>
-      <w:rFonts w:ascii="Arial" w:hAnsi="Arial" w:cs="Arial"/>
-      <w:i/>
-      <w:iCs/>
-      <w:color w:val="000000" w:themeColor="text1"/>
-      <w:lang w:val="en-US"/>
-    </w:rPr>
-  </w:style>
-  <w:style w:type="character" w:customStyle="1" w:styleId="Heading4Char">
-    <w:name w:val="Heading 4 Char"/>
-    <w:basedOn w:val="DefaultParagraphFont"/>
-    <w:link w:val="Heading4"/>
-    <w:uiPriority w:val="9"/>
-    <w:rsid w:val="00C60AC1"/>
-    <w:rPr>
-      <w:rFonts w:asciiTheme="majorHAnsi" w:eastAsiaTheme="majorEastAsia" w:hAnsiTheme="majorHAnsi" w:cstheme="majorBidi"/>
-      <w:b/>
-      <w:bCs/>
-      <w:i/>
-      <w:iCs/>
-      <w:color w:val="4F81BD" w:themeColor="accent1"/>
-      <w:lang w:val="en-US"/>
-    </w:rPr>
-  </w:style>
-  <w:style w:type="paragraph" w:customStyle="1" w:styleId="Normal1">
-    <w:name w:val="Normal1"/>
-    <w:rsid w:val="001772FE"/>
-    <w:rPr>
-      <w:rFonts w:ascii="Times New Roman" w:eastAsia="Times New Roman" w:hAnsi="Times New Roman" w:cs="Times New Roman"/>
-      <w:lang w:val="en-US"/>
-    </w:rPr>
-  </w:style>
-  <w:style w:type="paragraph" w:styleId="NormalWeb">
-    <w:name w:val="Normal (Web)"/>
-    <w:basedOn w:val="Normal"/>
-    <w:uiPriority w:val="99"/>
-    <w:semiHidden/>
-    <w:unhideWhenUsed/>
-    <w:rsid w:val="001772FE"/>
-    <w:pPr>
-      <w:spacing w:before="100" w:beforeAutospacing="1" w:after="100" w:afterAutospacing="1"/>
-    </w:pPr>
-    <w:rPr>
-      <w:rFonts w:ascii="Times New Roman" w:eastAsia="Times New Roman" w:hAnsi="Times New Roman" w:cs="Times New Roman"/>
-    </w:rPr>
-  </w:style>
-  <w:style w:type="table" w:styleId="TableGrid">
-    <w:name w:val="Table Grid"/>
-    <w:basedOn w:val="TableNormal"/>
-    <w:uiPriority w:val="59"/>
-    <w:rsid w:val="00DA706C"/>
-    <w:tblPr>
-      <w:tblInd w:w="0" w:type="dxa"/>
-      <w:tblBorders>
-        <w:top w:val="single" w:sz="4" w:space="0" w:color="auto"/>
-        <w:left w:val="single" w:sz="4" w:space="0" w:color="auto"/>
-        <w:bottom w:val="single" w:sz="4" w:space="0" w:color="auto"/>
-        <w:right w:val="single" w:sz="4" w:space="0" w:color="auto"/>
-        <w:insideH w:val="single" w:sz="4" w:space="0" w:color="auto"/>
-        <w:insideV w:val="single" w:sz="4" w:space="0" w:color="auto"/>
-      </w:tblBorders>
-      <w:tblCellMar>
-        <w:top w:w="0" w:type="dxa"/>
-        <w:left w:w="108" w:type="dxa"/>
-        <w:bottom w:w="0" w:type="dxa"/>
-        <w:right w:w="108" w:type="dxa"/>
-      </w:tblCellMar>
     </w:tblPr>
   </w:style>
   <w:style w:type="character" w:customStyle="1" w:styleId="Heading5Char">

--- a/assets/public/Chapter_1_Introduction_to_business_and_accounting_concepts/documents/05_AccountingTransactionsGrid.docx
+++ b/assets/public/Chapter_1_Introduction_to_business_and_accounting_concepts/documents/05_AccountingTransactionsGrid.docx
@@ -1,6 +1,6 @@
 
 <file path=word/document.xml><?xml version="1.0" encoding="utf-8"?>
-<w:document xmlns:wpc="http://schemas.microsoft.com/office/word/2010/wordprocessingCanvas" xmlns:cx="http://schemas.microsoft.com/office/drawing/2014/chartex" xmlns:cx1="http://schemas.microsoft.com/office/drawing/2015/9/8/chartex" xmlns:cx2="http://schemas.microsoft.com/office/drawing/2015/10/21/chartex" xmlns:cx3="http://schemas.microsoft.com/office/drawing/2016/5/9/chartex" xmlns:cx4="http://schemas.microsoft.com/office/drawing/2016/5/10/chartex" xmlns:cx5="http://schemas.microsoft.com/office/drawing/2016/5/11/chartex" xmlns:cx6="http://schemas.microsoft.com/office/drawing/2016/5/12/chartex" xmlns:cx7="http://schemas.microsoft.com/office/drawing/2016/5/13/chartex" xmlns:cx8="http://schemas.microsoft.com/office/drawing/2016/5/14/chartex" xmlns:mc="http://schemas.openxmlformats.org/markup-compatibility/2006" xmlns:aink="http://schemas.microsoft.com/office/drawing/2016/ink" xmlns:am3d="http://schemas.microsoft.com/office/drawing/2017/model3d" xmlns:o="urn:schemas-microsoft-com:office:office" xmlns:r="http://schemas.openxmlformats.org/officeDocument/2006/relationships" xmlns:m="http://schemas.openxmlformats.org/officeDocument/2006/math" xmlns:v="urn:schemas-microsoft-com:vml" xmlns:wp14="http://schemas.microsoft.com/office/word/2010/wordprocessingDrawing" xmlns:wp="http://schemas.openxmlformats.org/drawingml/2006/wordprocessingDrawing" xmlns:w10="urn:schemas-microsoft-com:office:word" xmlns:w="http://schemas.openxmlformats.org/wordprocessingml/2006/main" xmlns:w14="http://schemas.microsoft.com/office/word/2010/wordml" xmlns:w15="http://schemas.microsoft.com/office/word/2012/wordml" xmlns:w16cid="http://schemas.microsoft.com/office/word/2016/wordml/cid" xmlns:w16se="http://schemas.microsoft.com/office/word/2015/wordml/symex" xmlns:wpg="http://schemas.microsoft.com/office/word/2010/wordprocessingGroup" xmlns:wpi="http://schemas.microsoft.com/office/word/2010/wordprocessingInk" xmlns:wne="http://schemas.microsoft.com/office/word/2006/wordml" xmlns:wps="http://schemas.microsoft.com/office/word/2010/wordprocessingShape" mc:Ignorable="w14 w15 w16se w16cid wp14">
+<w:document xmlns:wpc="http://schemas.microsoft.com/office/word/2010/wordprocessingCanvas" xmlns:mo="http://schemas.microsoft.com/office/mac/office/2008/main" xmlns:mc="http://schemas.openxmlformats.org/markup-compatibility/2006" xmlns:mv="urn:schemas-microsoft-com:mac:vml" xmlns:o="urn:schemas-microsoft-com:office:office" xmlns:r="http://schemas.openxmlformats.org/officeDocument/2006/relationships" xmlns:m="http://schemas.openxmlformats.org/officeDocument/2006/math" xmlns:v="urn:schemas-microsoft-com:vml" xmlns:wp14="http://schemas.microsoft.com/office/word/2010/wordprocessingDrawing" xmlns:wp="http://schemas.openxmlformats.org/drawingml/2006/wordprocessingDrawing" xmlns:w10="urn:schemas-microsoft-com:office:word" xmlns:w="http://schemas.openxmlformats.org/wordprocessingml/2006/main" xmlns:w14="http://schemas.microsoft.com/office/word/2010/wordml" xmlns:wpg="http://schemas.microsoft.com/office/word/2010/wordprocessingGroup" xmlns:wpi="http://schemas.microsoft.com/office/word/2010/wordprocessingInk" xmlns:wne="http://schemas.microsoft.com/office/word/2006/wordml" xmlns:wps="http://schemas.microsoft.com/office/word/2010/wordprocessingShape" mc:Ignorable="w14 wp14">
   <w:body>
     <w:p>
       <w:pPr>
@@ -10,6 +10,8 @@
           <w:szCs w:val="20"/>
         </w:rPr>
       </w:pPr>
+      <w:bookmarkStart w:id="0" w:name="_GoBack"/>
+      <w:bookmarkEnd w:id="0"/>
     </w:p>
     <w:p>
       <w:pPr>
@@ -90,36 +92,6 @@
           <w:sz w:val="20"/>
         </w:rPr>
       </w:pPr>
-      <w:r>
-        <w:rPr>
-          <w:rFonts w:ascii="Arial" w:hAnsi="Arial" w:cs="Arial"/>
-          <w:sz w:val="20"/>
-        </w:rPr>
-        <w:t xml:space="preserve">PLACEHOLDER – INSERT </w:t>
-      </w:r>
-      <w:r>
-        <w:rPr>
-          <w:rFonts w:ascii="Arial" w:hAnsi="Arial" w:cs="Arial"/>
-          <w:i/>
-          <w:sz w:val="20"/>
-        </w:rPr>
-        <w:t>0</w:t>
-      </w:r>
-      <w:r>
-        <w:rPr>
-          <w:rFonts w:ascii="Arial" w:hAnsi="Arial" w:cs="Arial"/>
-          <w:i/>
-          <w:sz w:val="20"/>
-        </w:rPr>
-        <w:t>5</w:t>
-      </w:r>
-      <w:r>
-        <w:rPr>
-          <w:rFonts w:ascii="Arial" w:hAnsi="Arial" w:cs="Arial"/>
-          <w:sz w:val="20"/>
-        </w:rPr>
-        <w:t xml:space="preserve"> from resources folder</w:t>
-      </w:r>
     </w:p>
     <w:p>
       <w:pPr>
@@ -163,7 +135,7 @@
                     </pic:cNvPicPr>
                   </pic:nvPicPr>
                   <pic:blipFill>
-                    <a:blip r:embed="rId5">
+                    <a:blip r:embed="rId6">
                       <a:extLst>
                         <a:ext uri="{28A0092B-C50C-407E-A947-70E740481C1C}">
                           <a14:useLocalDpi xmlns:a14="http://schemas.microsoft.com/office/drawing/2010/main" val="0"/>
@@ -395,51 +367,6 @@
       <w:pPr>
         <w:rPr>
           <w:rFonts w:ascii="Arial" w:hAnsi="Arial" w:cs="Arial"/>
-          <w:sz w:val="20"/>
-        </w:rPr>
-      </w:pPr>
-      <w:r>
-        <w:rPr>
-          <w:rFonts w:ascii="Arial" w:hAnsi="Arial" w:cs="Arial"/>
-          <w:sz w:val="20"/>
-        </w:rPr>
-        <w:t>PLACEHOLDER</w:t>
-      </w:r>
-      <w:r>
-        <w:rPr>
-          <w:rFonts w:ascii="Arial" w:hAnsi="Arial" w:cs="Arial"/>
-          <w:sz w:val="20"/>
-        </w:rPr>
-        <w:t xml:space="preserve"> - Initial image</w:t>
-      </w:r>
-      <w:r>
-        <w:rPr>
-          <w:rFonts w:ascii="Arial" w:hAnsi="Arial" w:cs="Arial"/>
-          <w:sz w:val="20"/>
-        </w:rPr>
-        <w:t xml:space="preserve">. </w:t>
-      </w:r>
-      <w:proofErr w:type="gramStart"/>
-      <w:r>
-        <w:rPr>
-          <w:rFonts w:ascii="Arial" w:hAnsi="Arial" w:cs="Arial"/>
-          <w:sz w:val="20"/>
-        </w:rPr>
-        <w:t>Insert  05</w:t>
-      </w:r>
-      <w:proofErr w:type="gramEnd"/>
-      <w:r>
-        <w:rPr>
-          <w:rFonts w:ascii="Arial" w:hAnsi="Arial" w:cs="Arial"/>
-          <w:sz w:val="20"/>
-        </w:rPr>
-        <w:t>_IE_01_Initial</w:t>
-      </w:r>
-    </w:p>
-    <w:p>
-      <w:pPr>
-        <w:rPr>
-          <w:rFonts w:ascii="Arial" w:hAnsi="Arial" w:cs="Arial"/>
           <w:b/>
           <w:color w:val="4F81BD" w:themeColor="accent1"/>
           <w:sz w:val="20"/>
@@ -454,7 +381,6 @@
           <w:szCs w:val="20"/>
         </w:rPr>
       </w:pPr>
-      <w:bookmarkStart w:id="0" w:name="_GoBack"/>
       <w:r>
         <w:rPr>
           <w:rFonts w:ascii="Times New Roman" w:eastAsia="Times New Roman" w:hAnsi="Times New Roman" w:cs="Times New Roman"/>
@@ -479,7 +405,7 @@
                     </pic:cNvPicPr>
                   </pic:nvPicPr>
                   <pic:blipFill>
-                    <a:blip r:embed="rId6">
+                    <a:blip r:embed="rId7">
                       <a:extLst>
                         <a:ext uri="{28A0092B-C50C-407E-A947-70E740481C1C}">
                           <a14:useLocalDpi xmlns:a14="http://schemas.microsoft.com/office/drawing/2010/main" val="0"/>
@@ -510,7 +436,6 @@
           </wp:inline>
         </w:drawing>
       </w:r>
-      <w:bookmarkEnd w:id="0"/>
     </w:p>
     <w:p>
       <w:pPr>
@@ -550,48 +475,6 @@
           <w:sz w:val="20"/>
         </w:rPr>
       </w:pPr>
-      <w:r>
-        <w:rPr>
-          <w:rFonts w:ascii="Arial" w:hAnsi="Arial" w:cs="Arial"/>
-          <w:sz w:val="20"/>
-        </w:rPr>
-        <w:t>PLACEHOLDER</w:t>
-      </w:r>
-      <w:r>
-        <w:rPr>
-          <w:rFonts w:ascii="Arial" w:hAnsi="Arial" w:cs="Arial"/>
-          <w:sz w:val="20"/>
-        </w:rPr>
-        <w:t xml:space="preserve"> - </w:t>
-      </w:r>
-      <w:r>
-        <w:rPr>
-          <w:rFonts w:ascii="Arial" w:hAnsi="Arial" w:cs="Arial"/>
-          <w:sz w:val="20"/>
-        </w:rPr>
-        <w:t>Fin</w:t>
-      </w:r>
-      <w:r>
-        <w:rPr>
-          <w:rFonts w:ascii="Arial" w:hAnsi="Arial" w:cs="Arial"/>
-          <w:sz w:val="20"/>
-        </w:rPr>
-        <w:t>al image</w:t>
-      </w:r>
-      <w:r>
-        <w:rPr>
-          <w:rFonts w:ascii="Arial" w:hAnsi="Arial" w:cs="Arial"/>
-          <w:sz w:val="20"/>
-        </w:rPr>
-        <w:t>. Insert 05</w:t>
-      </w:r>
-      <w:r>
-        <w:rPr>
-          <w:rFonts w:ascii="Arial" w:hAnsi="Arial" w:cs="Arial"/>
-          <w:sz w:val="20"/>
-        </w:rPr>
-        <w:t>_IE_01_Final</w:t>
-      </w:r>
     </w:p>
     <w:p>
       <w:pPr>
@@ -633,7 +516,7 @@
                     </pic:cNvPicPr>
                   </pic:nvPicPr>
                   <pic:blipFill>
-                    <a:blip r:embed="rId7">
+                    <a:blip r:embed="rId8">
                       <a:extLst>
                         <a:ext uri="{28A0092B-C50C-407E-A947-70E740481C1C}">
                           <a14:useLocalDpi xmlns:a14="http://schemas.microsoft.com/office/drawing/2010/main" val="0"/>
@@ -706,43 +589,6 @@
           <w:sz w:val="20"/>
         </w:rPr>
       </w:pPr>
-      <w:r>
-        <w:rPr>
-          <w:rFonts w:ascii="Arial" w:hAnsi="Arial" w:cs="Arial"/>
-          <w:sz w:val="20"/>
-        </w:rPr>
-        <w:t>PLACEHOLDER</w:t>
-      </w:r>
-      <w:r>
-        <w:rPr>
-          <w:rFonts w:ascii="Arial" w:hAnsi="Arial" w:cs="Arial"/>
-          <w:sz w:val="20"/>
-        </w:rPr>
-        <w:t xml:space="preserve"> - Initial image</w:t>
-      </w:r>
-      <w:r>
-        <w:rPr>
-          <w:rFonts w:ascii="Arial" w:hAnsi="Arial" w:cs="Arial"/>
-          <w:sz w:val="20"/>
-        </w:rPr>
-        <w:t xml:space="preserve">. </w:t>
-      </w:r>
-      <w:proofErr w:type="gramStart"/>
-      <w:r>
-        <w:rPr>
-          <w:rFonts w:ascii="Arial" w:hAnsi="Arial" w:cs="Arial"/>
-          <w:sz w:val="20"/>
-        </w:rPr>
-        <w:t>Insert  05</w:t>
-      </w:r>
-      <w:proofErr w:type="gramEnd"/>
-      <w:r>
-        <w:rPr>
-          <w:rFonts w:ascii="Arial" w:hAnsi="Arial" w:cs="Arial"/>
-          <w:sz w:val="20"/>
-        </w:rPr>
-        <w:t>_IE_02_Initial</w:t>
-      </w:r>
     </w:p>
     <w:p/>
     <w:p>
@@ -778,7 +624,7 @@
                     </pic:cNvPicPr>
                   </pic:nvPicPr>
                   <pic:blipFill>
-                    <a:blip r:embed="rId8">
+                    <a:blip r:embed="rId9">
                       <a:extLst>
                         <a:ext uri="{28A0092B-C50C-407E-A947-70E740481C1C}">
                           <a14:useLocalDpi xmlns:a14="http://schemas.microsoft.com/office/drawing/2010/main" val="0"/>
@@ -855,57 +701,6 @@
           <w:sz w:val="20"/>
         </w:rPr>
       </w:pPr>
-      <w:r>
-        <w:rPr>
-          <w:rFonts w:ascii="Arial" w:hAnsi="Arial" w:cs="Arial"/>
-          <w:sz w:val="20"/>
-        </w:rPr>
-        <w:t>PLACEHOLDER</w:t>
-      </w:r>
-      <w:r>
-        <w:rPr>
-          <w:rFonts w:ascii="Arial" w:hAnsi="Arial" w:cs="Arial"/>
-          <w:sz w:val="20"/>
-        </w:rPr>
-        <w:t xml:space="preserve"> - </w:t>
-      </w:r>
-      <w:r>
-        <w:rPr>
-          <w:rFonts w:ascii="Arial" w:hAnsi="Arial" w:cs="Arial"/>
-          <w:sz w:val="20"/>
-        </w:rPr>
-        <w:t>Fin</w:t>
-      </w:r>
-      <w:r>
-        <w:rPr>
-          <w:rFonts w:ascii="Arial" w:hAnsi="Arial" w:cs="Arial"/>
-          <w:sz w:val="20"/>
-        </w:rPr>
-        <w:t>al image</w:t>
-      </w:r>
-      <w:r>
-        <w:rPr>
-          <w:rFonts w:ascii="Arial" w:hAnsi="Arial" w:cs="Arial"/>
-          <w:sz w:val="20"/>
-        </w:rPr>
-        <w:t xml:space="preserve">. </w:t>
-      </w:r>
-      <w:proofErr w:type="gramStart"/>
-      <w:r>
-        <w:rPr>
-          <w:rFonts w:ascii="Arial" w:hAnsi="Arial" w:cs="Arial"/>
-          <w:sz w:val="20"/>
-        </w:rPr>
-        <w:t>Insert  05</w:t>
-      </w:r>
-      <w:proofErr w:type="gramEnd"/>
-      <w:r>
-        <w:rPr>
-          <w:rFonts w:ascii="Arial" w:hAnsi="Arial" w:cs="Arial"/>
-          <w:sz w:val="20"/>
-        </w:rPr>
-        <w:t>_IE_02_Final</w:t>
-      </w:r>
     </w:p>
     <w:p>
       <w:pPr>
@@ -948,7 +743,7 @@
                     </pic:cNvPicPr>
                   </pic:nvPicPr>
                   <pic:blipFill>
-                    <a:blip r:embed="rId9">
+                    <a:blip r:embed="rId10">
                       <a:extLst>
                         <a:ext uri="{28A0092B-C50C-407E-A947-70E740481C1C}">
                           <a14:useLocalDpi xmlns:a14="http://schemas.microsoft.com/office/drawing/2010/main" val="0"/>
@@ -1039,43 +834,6 @@
           <w:sz w:val="20"/>
         </w:rPr>
       </w:pPr>
-      <w:r>
-        <w:rPr>
-          <w:rFonts w:ascii="Arial" w:hAnsi="Arial" w:cs="Arial"/>
-          <w:sz w:val="20"/>
-        </w:rPr>
-        <w:t>PLACEHOLDER</w:t>
-      </w:r>
-      <w:r>
-        <w:rPr>
-          <w:rFonts w:ascii="Arial" w:hAnsi="Arial" w:cs="Arial"/>
-          <w:sz w:val="20"/>
-        </w:rPr>
-        <w:t xml:space="preserve"> - Initial image</w:t>
-      </w:r>
-      <w:r>
-        <w:rPr>
-          <w:rFonts w:ascii="Arial" w:hAnsi="Arial" w:cs="Arial"/>
-          <w:sz w:val="20"/>
-        </w:rPr>
-        <w:t xml:space="preserve">. </w:t>
-      </w:r>
-      <w:proofErr w:type="gramStart"/>
-      <w:r>
-        <w:rPr>
-          <w:rFonts w:ascii="Arial" w:hAnsi="Arial" w:cs="Arial"/>
-          <w:sz w:val="20"/>
-        </w:rPr>
-        <w:t>Insert  05</w:t>
-      </w:r>
-      <w:proofErr w:type="gramEnd"/>
-      <w:r>
-        <w:rPr>
-          <w:rFonts w:ascii="Arial" w:hAnsi="Arial" w:cs="Arial"/>
-          <w:sz w:val="20"/>
-        </w:rPr>
-        <w:t>_IE_03_Initial</w:t>
-      </w:r>
     </w:p>
     <w:p>
       <w:pPr>
@@ -1118,7 +876,7 @@
                     </pic:cNvPicPr>
                   </pic:nvPicPr>
                   <pic:blipFill>
-                    <a:blip r:embed="rId10">
+                    <a:blip r:embed="rId11">
                       <a:extLst>
                         <a:ext uri="{28A0092B-C50C-407E-A947-70E740481C1C}">
                           <a14:useLocalDpi xmlns:a14="http://schemas.microsoft.com/office/drawing/2010/main" val="0"/>
@@ -1195,55 +953,6 @@
           <w:sz w:val="20"/>
         </w:rPr>
       </w:pPr>
-      <w:r>
-        <w:rPr>
-          <w:rFonts w:ascii="Arial" w:hAnsi="Arial" w:cs="Arial"/>
-          <w:sz w:val="20"/>
-        </w:rPr>
-        <w:t>PLACEHOLDER</w:t>
-      </w:r>
-      <w:r>
-        <w:rPr>
-          <w:rFonts w:ascii="Arial" w:hAnsi="Arial" w:cs="Arial"/>
-          <w:sz w:val="20"/>
-        </w:rPr>
-        <w:t xml:space="preserve"> - </w:t>
-      </w:r>
-      <w:r>
-        <w:rPr>
-          <w:rFonts w:ascii="Arial" w:hAnsi="Arial" w:cs="Arial"/>
-          <w:sz w:val="20"/>
-        </w:rPr>
-        <w:t>Fin</w:t>
-      </w:r>
-      <w:r>
-        <w:rPr>
-          <w:rFonts w:ascii="Arial" w:hAnsi="Arial" w:cs="Arial"/>
-          <w:sz w:val="20"/>
-        </w:rPr>
-        <w:t>al image</w:t>
-      </w:r>
-      <w:r>
-        <w:rPr>
-          <w:rFonts w:ascii="Arial" w:hAnsi="Arial" w:cs="Arial"/>
-          <w:sz w:val="20"/>
-        </w:rPr>
-        <w:t xml:space="preserve">. </w:t>
-      </w:r>
-      <w:r>
-        <w:rPr>
-          <w:rFonts w:ascii="Arial" w:hAnsi="Arial" w:cs="Arial"/>
-          <w:sz w:val="20"/>
-        </w:rPr>
-        <w:t>Insert 05</w:t>
-      </w:r>
-      <w:r>
-        <w:rPr>
-          <w:rFonts w:ascii="Arial" w:hAnsi="Arial" w:cs="Arial"/>
-          <w:sz w:val="20"/>
-        </w:rPr>
-        <w:t>_IE_03_Final</w:t>
-      </w:r>
     </w:p>
     <w:p>
       <w:pPr>
@@ -1286,7 +995,7 @@
                     </pic:cNvPicPr>
                   </pic:nvPicPr>
                   <pic:blipFill>
-                    <a:blip r:embed="rId11">
+                    <a:blip r:embed="rId12">
                       <a:extLst>
                         <a:ext uri="{28A0092B-C50C-407E-A947-70E740481C1C}">
                           <a14:useLocalDpi xmlns:a14="http://schemas.microsoft.com/office/drawing/2010/main" val="0"/>
@@ -1378,50 +1087,6 @@
           <w:szCs w:val="20"/>
         </w:rPr>
       </w:pPr>
-      <w:r>
-        <w:rPr>
-          <w:rFonts w:ascii="Arial" w:hAnsi="Arial" w:cs="Arial"/>
-          <w:sz w:val="20"/>
-        </w:rPr>
-        <w:t>PLACEHOLDER</w:t>
-      </w:r>
-      <w:r>
-        <w:rPr>
-          <w:rFonts w:ascii="Arial" w:hAnsi="Arial" w:cs="Arial"/>
-          <w:sz w:val="20"/>
-        </w:rPr>
-        <w:t xml:space="preserve"> - Initial image</w:t>
-      </w:r>
-      <w:r>
-        <w:rPr>
-          <w:rFonts w:ascii="Arial" w:hAnsi="Arial" w:cs="Arial"/>
-          <w:sz w:val="20"/>
-        </w:rPr>
-        <w:t xml:space="preserve">. </w:t>
-      </w:r>
-      <w:proofErr w:type="gramStart"/>
-      <w:r>
-        <w:rPr>
-          <w:rFonts w:ascii="Arial" w:hAnsi="Arial" w:cs="Arial"/>
-          <w:sz w:val="20"/>
-        </w:rPr>
-        <w:t>Insert  0</w:t>
-      </w:r>
-      <w:r>
-        <w:rPr>
-          <w:rFonts w:ascii="Arial" w:hAnsi="Arial" w:cs="Arial"/>
-          <w:sz w:val="20"/>
-        </w:rPr>
-        <w:t>5</w:t>
-      </w:r>
-      <w:proofErr w:type="gramEnd"/>
-      <w:r>
-        <w:rPr>
-          <w:rFonts w:ascii="Arial" w:hAnsi="Arial" w:cs="Arial"/>
-          <w:sz w:val="20"/>
-        </w:rPr>
-        <w:t>_IE_04_Initial</w:t>
-      </w:r>
     </w:p>
     <w:p>
       <w:pPr>
@@ -1456,7 +1121,7 @@
                     </pic:cNvPicPr>
                   </pic:nvPicPr>
                   <pic:blipFill>
-                    <a:blip r:embed="rId12">
+                    <a:blip r:embed="rId13">
                       <a:extLst>
                         <a:ext uri="{28A0092B-C50C-407E-A947-70E740481C1C}">
                           <a14:useLocalDpi xmlns:a14="http://schemas.microsoft.com/office/drawing/2010/main" val="0"/>
@@ -1534,57 +1199,6 @@
           <w:sz w:val="20"/>
         </w:rPr>
       </w:pPr>
-      <w:r>
-        <w:rPr>
-          <w:rFonts w:ascii="Arial" w:hAnsi="Arial" w:cs="Arial"/>
-          <w:sz w:val="20"/>
-        </w:rPr>
-        <w:t>PLACEHOLDER</w:t>
-      </w:r>
-      <w:r>
-        <w:rPr>
-          <w:rFonts w:ascii="Arial" w:hAnsi="Arial" w:cs="Arial"/>
-          <w:sz w:val="20"/>
-        </w:rPr>
-        <w:t xml:space="preserve"> - </w:t>
-      </w:r>
-      <w:r>
-        <w:rPr>
-          <w:rFonts w:ascii="Arial" w:hAnsi="Arial" w:cs="Arial"/>
-          <w:sz w:val="20"/>
-        </w:rPr>
-        <w:t>Fin</w:t>
-      </w:r>
-      <w:r>
-        <w:rPr>
-          <w:rFonts w:ascii="Arial" w:hAnsi="Arial" w:cs="Arial"/>
-          <w:sz w:val="20"/>
-        </w:rPr>
-        <w:t>al image</w:t>
-      </w:r>
-      <w:r>
-        <w:rPr>
-          <w:rFonts w:ascii="Arial" w:hAnsi="Arial" w:cs="Arial"/>
-          <w:sz w:val="20"/>
-        </w:rPr>
-        <w:t xml:space="preserve">. </w:t>
-      </w:r>
-      <w:proofErr w:type="gramStart"/>
-      <w:r>
-        <w:rPr>
-          <w:rFonts w:ascii="Arial" w:hAnsi="Arial" w:cs="Arial"/>
-          <w:sz w:val="20"/>
-        </w:rPr>
-        <w:t>Insert  05</w:t>
-      </w:r>
-      <w:proofErr w:type="gramEnd"/>
-      <w:r>
-        <w:rPr>
-          <w:rFonts w:ascii="Arial" w:hAnsi="Arial" w:cs="Arial"/>
-          <w:sz w:val="20"/>
-        </w:rPr>
-        <w:t>_IE_04_Final</w:t>
-      </w:r>
     </w:p>
     <w:p>
       <w:pPr>
@@ -1628,7 +1242,7 @@
                     </pic:cNvPicPr>
                   </pic:nvPicPr>
                   <pic:blipFill>
-                    <a:blip r:embed="rId13">
+                    <a:blip r:embed="rId14">
                       <a:extLst>
                         <a:ext uri="{28A0092B-C50C-407E-A947-70E740481C1C}">
                           <a14:useLocalDpi xmlns:a14="http://schemas.microsoft.com/office/drawing/2010/main" val="0"/>
@@ -1731,43 +1345,6 @@
           <w:sz w:val="20"/>
         </w:rPr>
       </w:pPr>
-      <w:r>
-        <w:rPr>
-          <w:rFonts w:ascii="Arial" w:hAnsi="Arial" w:cs="Arial"/>
-          <w:sz w:val="20"/>
-        </w:rPr>
-        <w:t>PLACEHOLDER</w:t>
-      </w:r>
-      <w:r>
-        <w:rPr>
-          <w:rFonts w:ascii="Arial" w:hAnsi="Arial" w:cs="Arial"/>
-          <w:sz w:val="20"/>
-        </w:rPr>
-        <w:t xml:space="preserve"> - Initial image</w:t>
-      </w:r>
-      <w:r>
-        <w:rPr>
-          <w:rFonts w:ascii="Arial" w:hAnsi="Arial" w:cs="Arial"/>
-          <w:sz w:val="20"/>
-        </w:rPr>
-        <w:t xml:space="preserve">. </w:t>
-      </w:r>
-      <w:proofErr w:type="gramStart"/>
-      <w:r>
-        <w:rPr>
-          <w:rFonts w:ascii="Arial" w:hAnsi="Arial" w:cs="Arial"/>
-          <w:sz w:val="20"/>
-        </w:rPr>
-        <w:t>Insert  05</w:t>
-      </w:r>
-      <w:proofErr w:type="gramEnd"/>
-      <w:r>
-        <w:rPr>
-          <w:rFonts w:ascii="Arial" w:hAnsi="Arial" w:cs="Arial"/>
-          <w:sz w:val="20"/>
-        </w:rPr>
-        <w:t xml:space="preserve">_IE_05_Initial  </w:t>
-      </w:r>
     </w:p>
     <w:p>
       <w:pPr>
@@ -1809,7 +1386,7 @@
                     </pic:cNvPicPr>
                   </pic:nvPicPr>
                   <pic:blipFill>
-                    <a:blip r:embed="rId14">
+                    <a:blip r:embed="rId15">
                       <a:extLst>
                         <a:ext uri="{28A0092B-C50C-407E-A947-70E740481C1C}">
                           <a14:useLocalDpi xmlns:a14="http://schemas.microsoft.com/office/drawing/2010/main" val="0"/>
@@ -1858,48 +1435,6 @@
           <w:sz w:val="20"/>
         </w:rPr>
       </w:pPr>
-      <w:r>
-        <w:rPr>
-          <w:rFonts w:ascii="Arial" w:hAnsi="Arial" w:cs="Arial"/>
-          <w:sz w:val="20"/>
-        </w:rPr>
-        <w:t>PLACEHOLDER</w:t>
-      </w:r>
-      <w:r>
-        <w:rPr>
-          <w:rFonts w:ascii="Arial" w:hAnsi="Arial" w:cs="Arial"/>
-          <w:sz w:val="20"/>
-        </w:rPr>
-        <w:t xml:space="preserve"> - </w:t>
-      </w:r>
-      <w:r>
-        <w:rPr>
-          <w:rFonts w:ascii="Arial" w:hAnsi="Arial" w:cs="Arial"/>
-          <w:sz w:val="20"/>
-        </w:rPr>
-        <w:t>Final</w:t>
-      </w:r>
-      <w:r>
-        <w:rPr>
-          <w:rFonts w:ascii="Arial" w:hAnsi="Arial" w:cs="Arial"/>
-          <w:sz w:val="20"/>
-        </w:rPr>
-        <w:t xml:space="preserve"> image</w:t>
-      </w:r>
-      <w:r>
-        <w:rPr>
-          <w:rFonts w:ascii="Arial" w:hAnsi="Arial" w:cs="Arial"/>
-          <w:sz w:val="20"/>
-        </w:rPr>
-        <w:t>. Insert  05</w:t>
-      </w:r>
-      <w:r>
-        <w:rPr>
-          <w:rFonts w:ascii="Arial" w:hAnsi="Arial" w:cs="Arial"/>
-          <w:sz w:val="20"/>
-        </w:rPr>
-        <w:t>_IE_05_Final</w:t>
-      </w:r>
     </w:p>
     <w:p>
       <w:pPr>
@@ -1943,7 +1478,7 @@
                     </pic:cNvPicPr>
                   </pic:nvPicPr>
                   <pic:blipFill>
-                    <a:blip r:embed="rId15">
+                    <a:blip r:embed="rId16">
                       <a:extLst>
                         <a:ext uri="{28A0092B-C50C-407E-A947-70E740481C1C}">
                           <a14:useLocalDpi xmlns:a14="http://schemas.microsoft.com/office/drawing/2010/main" val="0"/>
@@ -2048,14 +1583,6 @@
           <w:szCs w:val="20"/>
         </w:rPr>
       </w:pPr>
-      <w:r>
-        <w:rPr>
-          <w:rFonts w:ascii="Arial" w:hAnsi="Arial" w:cs="Arial"/>
-          <w:sz w:val="20"/>
-          <w:szCs w:val="20"/>
-        </w:rPr>
-        <w:t xml:space="preserve">PLACEHOLDER. Insert 05_IE_06.  </w:t>
-      </w:r>
     </w:p>
     <w:p>
       <w:pPr>
@@ -2115,7 +1642,7 @@
                     </pic:cNvPicPr>
                   </pic:nvPicPr>
                   <pic:blipFill>
-                    <a:blip r:embed="rId16">
+                    <a:blip r:embed="rId17">
                       <a:extLst>
                         <a:ext uri="{28A0092B-C50C-407E-A947-70E740481C1C}">
                           <a14:useLocalDpi xmlns:a14="http://schemas.microsoft.com/office/drawing/2010/main" val="0"/>
@@ -2673,8 +2200,8 @@
 </file>
 
 <file path=word/numbering.xml><?xml version="1.0" encoding="utf-8"?>
-<w:numbering xmlns:wpc="http://schemas.microsoft.com/office/word/2010/wordprocessingCanvas" xmlns:cx="http://schemas.microsoft.com/office/drawing/2014/chartex" xmlns:cx1="http://schemas.microsoft.com/office/drawing/2015/9/8/chartex" xmlns:cx2="http://schemas.microsoft.com/office/drawing/2015/10/21/chartex" xmlns:cx3="http://schemas.microsoft.com/office/drawing/2016/5/9/chartex" xmlns:cx4="http://schemas.microsoft.com/office/drawing/2016/5/10/chartex" xmlns:cx5="http://schemas.microsoft.com/office/drawing/2016/5/11/chartex" xmlns:cx6="http://schemas.microsoft.com/office/drawing/2016/5/12/chartex" xmlns:cx7="http://schemas.microsoft.com/office/drawing/2016/5/13/chartex" xmlns:cx8="http://schemas.microsoft.com/office/drawing/2016/5/14/chartex" xmlns:mc="http://schemas.openxmlformats.org/markup-compatibility/2006" xmlns:aink="http://schemas.microsoft.com/office/drawing/2016/ink" xmlns:am3d="http://schemas.microsoft.com/office/drawing/2017/model3d" xmlns:o="urn:schemas-microsoft-com:office:office" xmlns:r="http://schemas.openxmlformats.org/officeDocument/2006/relationships" xmlns:m="http://schemas.openxmlformats.org/officeDocument/2006/math" xmlns:v="urn:schemas-microsoft-com:vml" xmlns:wp14="http://schemas.microsoft.com/office/word/2010/wordprocessingDrawing" xmlns:wp="http://schemas.openxmlformats.org/drawingml/2006/wordprocessingDrawing" xmlns:w10="urn:schemas-microsoft-com:office:word" xmlns:w="http://schemas.openxmlformats.org/wordprocessingml/2006/main" xmlns:w14="http://schemas.microsoft.com/office/word/2010/wordml" xmlns:w15="http://schemas.microsoft.com/office/word/2012/wordml" xmlns:w16cid="http://schemas.microsoft.com/office/word/2016/wordml/cid" xmlns:w16se="http://schemas.microsoft.com/office/word/2015/wordml/symex" xmlns:wpg="http://schemas.microsoft.com/office/word/2010/wordprocessingGroup" xmlns:wpi="http://schemas.microsoft.com/office/word/2010/wordprocessingInk" xmlns:wne="http://schemas.microsoft.com/office/word/2006/wordml" xmlns:wps="http://schemas.microsoft.com/office/word/2010/wordprocessingShape" mc:Ignorable="w14 w15 w16se w16cid wp14">
-  <w:abstractNum w:abstractNumId="0" w15:restartNumberingAfterBreak="0">
+<w:numbering xmlns:wpc="http://schemas.microsoft.com/office/word/2010/wordprocessingCanvas" xmlns:mo="http://schemas.microsoft.com/office/mac/office/2008/main" xmlns:mc="http://schemas.openxmlformats.org/markup-compatibility/2006" xmlns:mv="urn:schemas-microsoft-com:mac:vml" xmlns:o="urn:schemas-microsoft-com:office:office" xmlns:r="http://schemas.openxmlformats.org/officeDocument/2006/relationships" xmlns:m="http://schemas.openxmlformats.org/officeDocument/2006/math" xmlns:v="urn:schemas-microsoft-com:vml" xmlns:wp14="http://schemas.microsoft.com/office/word/2010/wordprocessingDrawing" xmlns:wp="http://schemas.openxmlformats.org/drawingml/2006/wordprocessingDrawing" xmlns:w10="urn:schemas-microsoft-com:office:word" xmlns:w="http://schemas.openxmlformats.org/wordprocessingml/2006/main" xmlns:w14="http://schemas.microsoft.com/office/word/2010/wordml" xmlns:wpg="http://schemas.microsoft.com/office/word/2010/wordprocessingGroup" xmlns:wpi="http://schemas.microsoft.com/office/word/2010/wordprocessingInk" xmlns:wne="http://schemas.microsoft.com/office/word/2006/wordml" xmlns:wps="http://schemas.microsoft.com/office/word/2010/wordprocessingShape" mc:Ignorable="w14 wp14">
+  <w:abstractNum w:abstractNumId="0">
     <w:nsid w:val="034B06F8"/>
     <w:multiLevelType w:val="multilevel"/>
     <w:tmpl w:val="1A48C1C6"/>
@@ -2787,7 +2314,7 @@
       </w:pPr>
     </w:lvl>
   </w:abstractNum>
-  <w:abstractNum w:abstractNumId="1" w15:restartNumberingAfterBreak="0">
+  <w:abstractNum w:abstractNumId="1">
     <w:nsid w:val="0AF228F6"/>
     <w:multiLevelType w:val="hybridMultilevel"/>
     <w:tmpl w:val="E1E6C7AE"/>
@@ -2900,7 +2427,7 @@
       </w:rPr>
     </w:lvl>
   </w:abstractNum>
-  <w:abstractNum w:abstractNumId="2" w15:restartNumberingAfterBreak="0">
+  <w:abstractNum w:abstractNumId="2">
     <w:nsid w:val="4F233B28"/>
     <w:multiLevelType w:val="hybridMultilevel"/>
     <w:tmpl w:val="480A3520"/>
@@ -3013,7 +2540,7 @@
       </w:rPr>
     </w:lvl>
   </w:abstractNum>
-  <w:abstractNum w:abstractNumId="3" w15:restartNumberingAfterBreak="0">
+  <w:abstractNum w:abstractNumId="3">
     <w:nsid w:val="52F54EF6"/>
     <w:multiLevelType w:val="hybridMultilevel"/>
     <w:tmpl w:val="D74871B8"/>
@@ -3126,7 +2653,7 @@
       </w:rPr>
     </w:lvl>
   </w:abstractNum>
-  <w:abstractNum w:abstractNumId="4" w15:restartNumberingAfterBreak="0">
+  <w:abstractNum w:abstractNumId="4">
     <w:nsid w:val="57E07E58"/>
     <w:multiLevelType w:val="hybridMultilevel"/>
     <w:tmpl w:val="F072D3D4"/>
@@ -3215,7 +2742,7 @@
       </w:pPr>
     </w:lvl>
   </w:abstractNum>
-  <w:abstractNum w:abstractNumId="5" w15:restartNumberingAfterBreak="0">
+  <w:abstractNum w:abstractNumId="5">
     <w:nsid w:val="64CE7B58"/>
     <w:multiLevelType w:val="hybridMultilevel"/>
     <w:tmpl w:val="446A1B08"/>
@@ -3301,7 +2828,7 @@
       </w:pPr>
     </w:lvl>
   </w:abstractNum>
-  <w:abstractNum w:abstractNumId="6" w15:restartNumberingAfterBreak="0">
+  <w:abstractNum w:abstractNumId="6">
     <w:nsid w:val="6DD31778"/>
     <w:multiLevelType w:val="multilevel"/>
     <w:tmpl w:val="1EC6131E"/>
@@ -3432,7 +2959,7 @@
       </w:rPr>
     </w:lvl>
   </w:abstractNum>
-  <w:abstractNum w:abstractNumId="7" w15:restartNumberingAfterBreak="0">
+  <w:abstractNum w:abstractNumId="7">
     <w:nsid w:val="7D8C3207"/>
     <w:multiLevelType w:val="hybridMultilevel"/>
     <w:tmpl w:val="CCF0A358"/>
@@ -3573,7 +3100,7 @@
 </file>
 
 <file path=word/styles.xml><?xml version="1.0" encoding="utf-8"?>
-<w:styles xmlns:mc="http://schemas.openxmlformats.org/markup-compatibility/2006" xmlns:r="http://schemas.openxmlformats.org/officeDocument/2006/relationships" xmlns:w="http://schemas.openxmlformats.org/wordprocessingml/2006/main" xmlns:w14="http://schemas.microsoft.com/office/word/2010/wordml" xmlns:w15="http://schemas.microsoft.com/office/word/2012/wordml" xmlns:w16cid="http://schemas.microsoft.com/office/word/2016/wordml/cid" xmlns:w16se="http://schemas.microsoft.com/office/word/2015/wordml/symex" mc:Ignorable="w14 w15 w16se w16cid">
+<w:styles xmlns:mc="http://schemas.openxmlformats.org/markup-compatibility/2006" xmlns:r="http://schemas.openxmlformats.org/officeDocument/2006/relationships" xmlns:w="http://schemas.openxmlformats.org/wordprocessingml/2006/main" xmlns:w14="http://schemas.microsoft.com/office/word/2010/wordml" mc:Ignorable="w14">
   <w:docDefaults>
     <w:rPrDefault>
       <w:rPr>
@@ -3585,377 +3112,153 @@
     </w:rPrDefault>
     <w:pPrDefault/>
   </w:docDefaults>
-  <w:latentStyles w:defLockedState="0" w:defUIPriority="99" w:defSemiHidden="0" w:defUnhideWhenUsed="0" w:defQFormat="0" w:count="375">
-    <w:lsdException w:name="Normal" w:uiPriority="0" w:qFormat="1"/>
-    <w:lsdException w:name="heading 1" w:uiPriority="9" w:qFormat="1"/>
-    <w:lsdException w:name="heading 2" w:semiHidden="1" w:uiPriority="9" w:unhideWhenUsed="1" w:qFormat="1"/>
-    <w:lsdException w:name="heading 3" w:semiHidden="1" w:uiPriority="9" w:unhideWhenUsed="1" w:qFormat="1"/>
-    <w:lsdException w:name="heading 4" w:semiHidden="1" w:uiPriority="9" w:unhideWhenUsed="1" w:qFormat="1"/>
-    <w:lsdException w:name="heading 5" w:semiHidden="1" w:uiPriority="9" w:unhideWhenUsed="1" w:qFormat="1"/>
-    <w:lsdException w:name="heading 6" w:semiHidden="1" w:uiPriority="9" w:unhideWhenUsed="1" w:qFormat="1"/>
-    <w:lsdException w:name="heading 7" w:semiHidden="1" w:uiPriority="9" w:unhideWhenUsed="1" w:qFormat="1"/>
-    <w:lsdException w:name="heading 8" w:semiHidden="1" w:uiPriority="9" w:unhideWhenUsed="1" w:qFormat="1"/>
-    <w:lsdException w:name="heading 9" w:semiHidden="1" w:uiPriority="9" w:unhideWhenUsed="1" w:qFormat="1"/>
-    <w:lsdException w:name="index 1" w:semiHidden="1" w:unhideWhenUsed="1"/>
-    <w:lsdException w:name="index 2" w:semiHidden="1" w:unhideWhenUsed="1"/>
-    <w:lsdException w:name="index 3" w:semiHidden="1" w:unhideWhenUsed="1"/>
-    <w:lsdException w:name="index 4" w:semiHidden="1" w:unhideWhenUsed="1"/>
-    <w:lsdException w:name="index 5" w:semiHidden="1" w:unhideWhenUsed="1"/>
-    <w:lsdException w:name="index 6" w:semiHidden="1" w:unhideWhenUsed="1"/>
-    <w:lsdException w:name="index 7" w:semiHidden="1" w:unhideWhenUsed="1"/>
-    <w:lsdException w:name="index 8" w:semiHidden="1" w:unhideWhenUsed="1"/>
-    <w:lsdException w:name="index 9" w:semiHidden="1" w:unhideWhenUsed="1"/>
-    <w:lsdException w:name="toc 1" w:semiHidden="1" w:uiPriority="39" w:unhideWhenUsed="1"/>
-    <w:lsdException w:name="toc 2" w:semiHidden="1" w:uiPriority="39" w:unhideWhenUsed="1"/>
-    <w:lsdException w:name="toc 3" w:semiHidden="1" w:uiPriority="39" w:unhideWhenUsed="1"/>
-    <w:lsdException w:name="toc 4" w:semiHidden="1" w:uiPriority="39" w:unhideWhenUsed="1"/>
-    <w:lsdException w:name="toc 5" w:semiHidden="1" w:uiPriority="39" w:unhideWhenUsed="1"/>
-    <w:lsdException w:name="toc 6" w:semiHidden="1" w:uiPriority="39" w:unhideWhenUsed="1"/>
-    <w:lsdException w:name="toc 7" w:semiHidden="1" w:uiPriority="39" w:unhideWhenUsed="1"/>
-    <w:lsdException w:name="toc 8" w:semiHidden="1" w:uiPriority="39" w:unhideWhenUsed="1"/>
-    <w:lsdException w:name="toc 9" w:semiHidden="1" w:uiPriority="39" w:unhideWhenUsed="1"/>
-    <w:lsdException w:name="Normal Indent" w:semiHidden="1" w:unhideWhenUsed="1"/>
-    <w:lsdException w:name="footnote text" w:semiHidden="1" w:unhideWhenUsed="1"/>
-    <w:lsdException w:name="annotation text" w:semiHidden="1" w:unhideWhenUsed="1"/>
-    <w:lsdException w:name="header" w:semiHidden="1" w:unhideWhenUsed="1"/>
-    <w:lsdException w:name="footer" w:semiHidden="1" w:unhideWhenUsed="1"/>
-    <w:lsdException w:name="index heading" w:semiHidden="1" w:unhideWhenUsed="1"/>
-    <w:lsdException w:name="caption" w:semiHidden="1" w:uiPriority="35" w:unhideWhenUsed="1" w:qFormat="1"/>
-    <w:lsdException w:name="table of figures" w:semiHidden="1" w:unhideWhenUsed="1"/>
-    <w:lsdException w:name="envelope address" w:semiHidden="1" w:unhideWhenUsed="1"/>
-    <w:lsdException w:name="envelope return" w:semiHidden="1" w:unhideWhenUsed="1"/>
-    <w:lsdException w:name="footnote reference" w:semiHidden="1" w:unhideWhenUsed="1"/>
-    <w:lsdException w:name="annotation reference" w:semiHidden="1" w:unhideWhenUsed="1"/>
-    <w:lsdException w:name="line number" w:semiHidden="1" w:unhideWhenUsed="1"/>
-    <w:lsdException w:name="page number" w:semiHidden="1" w:unhideWhenUsed="1"/>
-    <w:lsdException w:name="endnote reference" w:semiHidden="1" w:unhideWhenUsed="1"/>
-    <w:lsdException w:name="endnote text" w:semiHidden="1" w:unhideWhenUsed="1"/>
-    <w:lsdException w:name="table of authorities" w:semiHidden="1" w:unhideWhenUsed="1"/>
-    <w:lsdException w:name="macro" w:semiHidden="1" w:unhideWhenUsed="1"/>
-    <w:lsdException w:name="toa heading" w:semiHidden="1" w:unhideWhenUsed="1"/>
-    <w:lsdException w:name="List" w:semiHidden="1" w:unhideWhenUsed="1"/>
-    <w:lsdException w:name="List Bullet" w:semiHidden="1" w:unhideWhenUsed="1"/>
-    <w:lsdException w:name="List Number" w:semiHidden="1" w:unhideWhenUsed="1"/>
-    <w:lsdException w:name="List 2" w:semiHidden="1" w:unhideWhenUsed="1"/>
-    <w:lsdException w:name="List 3" w:semiHidden="1" w:unhideWhenUsed="1"/>
-    <w:lsdException w:name="List 4" w:semiHidden="1" w:unhideWhenUsed="1"/>
-    <w:lsdException w:name="List 5" w:semiHidden="1" w:unhideWhenUsed="1"/>
-    <w:lsdException w:name="List Bullet 2" w:semiHidden="1" w:unhideWhenUsed="1"/>
-    <w:lsdException w:name="List Bullet 3" w:semiHidden="1" w:unhideWhenUsed="1"/>
-    <w:lsdException w:name="List Bullet 4" w:semiHidden="1" w:unhideWhenUsed="1"/>
-    <w:lsdException w:name="List Bullet 5" w:semiHidden="1" w:unhideWhenUsed="1"/>
-    <w:lsdException w:name="List Number 2" w:semiHidden="1" w:unhideWhenUsed="1"/>
-    <w:lsdException w:name="List Number 3" w:semiHidden="1" w:unhideWhenUsed="1"/>
-    <w:lsdException w:name="List Number 4" w:semiHidden="1" w:unhideWhenUsed="1"/>
-    <w:lsdException w:name="List Number 5" w:semiHidden="1" w:unhideWhenUsed="1"/>
-    <w:lsdException w:name="Title" w:uiPriority="10" w:qFormat="1"/>
-    <w:lsdException w:name="Closing" w:semiHidden="1" w:unhideWhenUsed="1"/>
-    <w:lsdException w:name="Signature" w:semiHidden="1" w:unhideWhenUsed="1"/>
-    <w:lsdException w:name="Default Paragraph Font" w:semiHidden="1" w:uiPriority="1" w:unhideWhenUsed="1"/>
-    <w:lsdException w:name="Body Text" w:semiHidden="1" w:unhideWhenUsed="1"/>
-    <w:lsdException w:name="Body Text Indent" w:semiHidden="1" w:unhideWhenUsed="1"/>
-    <w:lsdException w:name="List Continue" w:semiHidden="1" w:unhideWhenUsed="1"/>
-    <w:lsdException w:name="List Continue 2" w:semiHidden="1" w:unhideWhenUsed="1"/>
-    <w:lsdException w:name="List Continue 3" w:semiHidden="1" w:unhideWhenUsed="1"/>
-    <w:lsdException w:name="List Continue 4" w:semiHidden="1" w:unhideWhenUsed="1"/>
-    <w:lsdException w:name="List Continue 5" w:semiHidden="1" w:unhideWhenUsed="1"/>
-    <w:lsdException w:name="Message Header" w:semiHidden="1" w:unhideWhenUsed="1"/>
-    <w:lsdException w:name="Subtitle" w:uiPriority="11" w:qFormat="1"/>
-    <w:lsdException w:name="Salutation" w:semiHidden="1" w:unhideWhenUsed="1"/>
-    <w:lsdException w:name="Date" w:semiHidden="1" w:unhideWhenUsed="1"/>
-    <w:lsdException w:name="Body Text First Indent" w:semiHidden="1" w:unhideWhenUsed="1"/>
-    <w:lsdException w:name="Body Text First Indent 2" w:semiHidden="1" w:unhideWhenUsed="1"/>
-    <w:lsdException w:name="Note Heading" w:semiHidden="1" w:unhideWhenUsed="1"/>
-    <w:lsdException w:name="Body Text 2" w:semiHidden="1" w:unhideWhenUsed="1"/>
-    <w:lsdException w:name="Body Text 3" w:semiHidden="1" w:unhideWhenUsed="1"/>
-    <w:lsdException w:name="Body Text Indent 2" w:semiHidden="1" w:unhideWhenUsed="1"/>
-    <w:lsdException w:name="Body Text Indent 3" w:semiHidden="1" w:unhideWhenUsed="1"/>
-    <w:lsdException w:name="Block Text" w:semiHidden="1" w:unhideWhenUsed="1"/>
-    <w:lsdException w:name="Hyperlink" w:semiHidden="1" w:unhideWhenUsed="1"/>
-    <w:lsdException w:name="FollowedHyperlink" w:semiHidden="1" w:unhideWhenUsed="1"/>
-    <w:lsdException w:name="Strong" w:uiPriority="22" w:qFormat="1"/>
-    <w:lsdException w:name="Emphasis" w:uiPriority="20" w:qFormat="1"/>
-    <w:lsdException w:name="Document Map" w:semiHidden="1" w:unhideWhenUsed="1"/>
-    <w:lsdException w:name="Plain Text" w:semiHidden="1" w:unhideWhenUsed="1"/>
-    <w:lsdException w:name="E-mail Signature" w:semiHidden="1" w:unhideWhenUsed="1"/>
-    <w:lsdException w:name="HTML Top of Form" w:semiHidden="1" w:unhideWhenUsed="1"/>
-    <w:lsdException w:name="HTML Bottom of Form" w:semiHidden="1" w:unhideWhenUsed="1"/>
-    <w:lsdException w:name="Normal (Web)" w:semiHidden="1" w:unhideWhenUsed="1"/>
-    <w:lsdException w:name="HTML Acronym" w:semiHidden="1" w:unhideWhenUsed="1"/>
-    <w:lsdException w:name="HTML Address" w:semiHidden="1" w:unhideWhenUsed="1"/>
-    <w:lsdException w:name="HTML Cite" w:semiHidden="1" w:unhideWhenUsed="1"/>
-    <w:lsdException w:name="HTML Code" w:semiHidden="1" w:unhideWhenUsed="1"/>
-    <w:lsdException w:name="HTML Definition" w:semiHidden="1" w:unhideWhenUsed="1"/>
-    <w:lsdException w:name="HTML Keyboard" w:semiHidden="1" w:unhideWhenUsed="1"/>
-    <w:lsdException w:name="HTML Preformatted" w:semiHidden="1" w:unhideWhenUsed="1"/>
-    <w:lsdException w:name="HTML Sample" w:semiHidden="1" w:unhideWhenUsed="1"/>
-    <w:lsdException w:name="HTML Typewriter" w:semiHidden="1" w:unhideWhenUsed="1"/>
-    <w:lsdException w:name="HTML Variable" w:semiHidden="1" w:unhideWhenUsed="1"/>
-    <w:lsdException w:name="Normal Table" w:semiHidden="1" w:unhideWhenUsed="1"/>
-    <w:lsdException w:name="annotation subject" w:semiHidden="1" w:unhideWhenUsed="1"/>
-    <w:lsdException w:name="No List" w:semiHidden="1" w:unhideWhenUsed="1"/>
-    <w:lsdException w:name="Outline List 1" w:semiHidden="1" w:unhideWhenUsed="1"/>
-    <w:lsdException w:name="Outline List 2" w:semiHidden="1" w:unhideWhenUsed="1"/>
-    <w:lsdException w:name="Outline List 3" w:semiHidden="1" w:unhideWhenUsed="1"/>
-    <w:lsdException w:name="Table Simple 1" w:semiHidden="1" w:unhideWhenUsed="1"/>
-    <w:lsdException w:name="Table Simple 2" w:semiHidden="1" w:unhideWhenUsed="1"/>
-    <w:lsdException w:name="Table Simple 3" w:semiHidden="1" w:unhideWhenUsed="1"/>
-    <w:lsdException w:name="Table Classic 1" w:semiHidden="1" w:unhideWhenUsed="1"/>
-    <w:lsdException w:name="Table Classic 2" w:semiHidden="1" w:unhideWhenUsed="1"/>
-    <w:lsdException w:name="Table Classic 3" w:semiHidden="1" w:unhideWhenUsed="1"/>
-    <w:lsdException w:name="Table Classic 4" w:semiHidden="1" w:unhideWhenUsed="1"/>
-    <w:lsdException w:name="Table Colorful 1" w:semiHidden="1" w:unhideWhenUsed="1"/>
-    <w:lsdException w:name="Table Colorful 2" w:semiHidden="1" w:unhideWhenUsed="1"/>
-    <w:lsdException w:name="Table Colorful 3" w:semiHidden="1" w:unhideWhenUsed="1"/>
-    <w:lsdException w:name="Table Columns 1" w:semiHidden="1" w:unhideWhenUsed="1"/>
-    <w:lsdException w:name="Table Columns 2" w:semiHidden="1" w:unhideWhenUsed="1"/>
-    <w:lsdException w:name="Table Columns 3" w:semiHidden="1" w:unhideWhenUsed="1"/>
-    <w:lsdException w:name="Table Columns 4" w:semiHidden="1" w:unhideWhenUsed="1"/>
-    <w:lsdException w:name="Table Columns 5" w:semiHidden="1" w:unhideWhenUsed="1"/>
-    <w:lsdException w:name="Table Grid 1" w:semiHidden="1" w:unhideWhenUsed="1"/>
-    <w:lsdException w:name="Table Grid 2" w:semiHidden="1" w:unhideWhenUsed="1"/>
-    <w:lsdException w:name="Table Grid 3" w:semiHidden="1" w:unhideWhenUsed="1"/>
-    <w:lsdException w:name="Table Grid 4" w:semiHidden="1" w:unhideWhenUsed="1"/>
-    <w:lsdException w:name="Table Grid 5" w:semiHidden="1" w:unhideWhenUsed="1"/>
-    <w:lsdException w:name="Table Grid 6" w:semiHidden="1" w:unhideWhenUsed="1"/>
-    <w:lsdException w:name="Table Grid 7" w:semiHidden="1" w:unhideWhenUsed="1"/>
-    <w:lsdException w:name="Table Grid 8" w:semiHidden="1" w:unhideWhenUsed="1"/>
-    <w:lsdException w:name="Table List 1" w:semiHidden="1" w:unhideWhenUsed="1"/>
-    <w:lsdException w:name="Table List 2" w:semiHidden="1" w:unhideWhenUsed="1"/>
-    <w:lsdException w:name="Table List 3" w:semiHidden="1" w:unhideWhenUsed="1"/>
-    <w:lsdException w:name="Table List 4" w:semiHidden="1" w:unhideWhenUsed="1"/>
-    <w:lsdException w:name="Table List 5" w:semiHidden="1" w:unhideWhenUsed="1"/>
-    <w:lsdException w:name="Table List 6" w:semiHidden="1" w:unhideWhenUsed="1"/>
-    <w:lsdException w:name="Table List 7" w:semiHidden="1" w:unhideWhenUsed="1"/>
-    <w:lsdException w:name="Table List 8" w:semiHidden="1" w:unhideWhenUsed="1"/>
-    <w:lsdException w:name="Table 3D effects 1" w:semiHidden="1" w:unhideWhenUsed="1"/>
-    <w:lsdException w:name="Table 3D effects 2" w:semiHidden="1" w:unhideWhenUsed="1"/>
-    <w:lsdException w:name="Table 3D effects 3" w:semiHidden="1" w:unhideWhenUsed="1"/>
-    <w:lsdException w:name="Table Contemporary" w:semiHidden="1" w:unhideWhenUsed="1"/>
-    <w:lsdException w:name="Table Elegant" w:semiHidden="1" w:unhideWhenUsed="1"/>
-    <w:lsdException w:name="Table Professional" w:semiHidden="1" w:unhideWhenUsed="1"/>
-    <w:lsdException w:name="Table Subtle 1" w:semiHidden="1" w:unhideWhenUsed="1"/>
-    <w:lsdException w:name="Table Subtle 2" w:semiHidden="1" w:unhideWhenUsed="1"/>
-    <w:lsdException w:name="Table Web 1" w:semiHidden="1" w:unhideWhenUsed="1"/>
-    <w:lsdException w:name="Table Web 2" w:semiHidden="1" w:unhideWhenUsed="1"/>
-    <w:lsdException w:name="Table Web 3" w:semiHidden="1" w:unhideWhenUsed="1"/>
-    <w:lsdException w:name="Balloon Text" w:semiHidden="1" w:unhideWhenUsed="1"/>
-    <w:lsdException w:name="Table Grid" w:uiPriority="59"/>
-    <w:lsdException w:name="Table Theme" w:semiHidden="1" w:unhideWhenUsed="1"/>
-    <w:lsdException w:name="Placeholder Text" w:semiHidden="1"/>
-    <w:lsdException w:name="No Spacing" w:uiPriority="1" w:qFormat="1"/>
-    <w:lsdException w:name="Light Shading" w:uiPriority="60"/>
-    <w:lsdException w:name="Light List" w:uiPriority="61"/>
-    <w:lsdException w:name="Light Grid" w:uiPriority="62"/>
-    <w:lsdException w:name="Medium Shading 1" w:uiPriority="63"/>
-    <w:lsdException w:name="Medium Shading 2" w:uiPriority="64"/>
-    <w:lsdException w:name="Medium List 1" w:uiPriority="65"/>
-    <w:lsdException w:name="Medium List 2" w:uiPriority="66"/>
-    <w:lsdException w:name="Medium Grid 1" w:uiPriority="67"/>
-    <w:lsdException w:name="Medium Grid 2" w:uiPriority="68"/>
-    <w:lsdException w:name="Medium Grid 3" w:uiPriority="69"/>
-    <w:lsdException w:name="Dark List" w:uiPriority="70"/>
-    <w:lsdException w:name="Colorful Shading" w:uiPriority="71"/>
-    <w:lsdException w:name="Colorful List" w:uiPriority="72"/>
-    <w:lsdException w:name="Colorful Grid" w:uiPriority="73"/>
-    <w:lsdException w:name="Light Shading Accent 1" w:uiPriority="60"/>
-    <w:lsdException w:name="Light List Accent 1" w:uiPriority="61"/>
-    <w:lsdException w:name="Light Grid Accent 1" w:uiPriority="62"/>
-    <w:lsdException w:name="Medium Shading 1 Accent 1" w:uiPriority="63"/>
-    <w:lsdException w:name="Medium Shading 2 Accent 1" w:uiPriority="64"/>
-    <w:lsdException w:name="Medium List 1 Accent 1" w:uiPriority="65"/>
-    <w:lsdException w:name="Revision" w:semiHidden="1"/>
-    <w:lsdException w:name="List Paragraph" w:uiPriority="34" w:qFormat="1"/>
-    <w:lsdException w:name="Quote" w:uiPriority="29" w:qFormat="1"/>
-    <w:lsdException w:name="Intense Quote" w:uiPriority="30" w:qFormat="1"/>
-    <w:lsdException w:name="Medium List 2 Accent 1" w:uiPriority="66"/>
-    <w:lsdException w:name="Medium Grid 1 Accent 1" w:uiPriority="67"/>
-    <w:lsdException w:name="Medium Grid 2 Accent 1" w:uiPriority="68"/>
-    <w:lsdException w:name="Medium Grid 3 Accent 1" w:uiPriority="69"/>
-    <w:lsdException w:name="Dark List Accent 1" w:uiPriority="70"/>
-    <w:lsdException w:name="Colorful Shading Accent 1" w:uiPriority="71"/>
-    <w:lsdException w:name="Colorful List Accent 1" w:uiPriority="72"/>
-    <w:lsdException w:name="Colorful Grid Accent 1" w:uiPriority="73"/>
-    <w:lsdException w:name="Light Shading Accent 2" w:uiPriority="60"/>
-    <w:lsdException w:name="Light List Accent 2" w:uiPriority="61"/>
-    <w:lsdException w:name="Light Grid Accent 2" w:uiPriority="62"/>
-    <w:lsdException w:name="Medium Shading 1 Accent 2" w:uiPriority="63"/>
-    <w:lsdException w:name="Medium Shading 2 Accent 2" w:uiPriority="64"/>
-    <w:lsdException w:name="Medium List 1 Accent 2" w:uiPriority="65"/>
-    <w:lsdException w:name="Medium List 2 Accent 2" w:uiPriority="66"/>
-    <w:lsdException w:name="Medium Grid 1 Accent 2" w:uiPriority="67"/>
-    <w:lsdException w:name="Medium Grid 2 Accent 2" w:uiPriority="68"/>
-    <w:lsdException w:name="Medium Grid 3 Accent 2" w:uiPriority="69"/>
-    <w:lsdException w:name="Dark List Accent 2" w:uiPriority="70"/>
-    <w:lsdException w:name="Colorful Shading Accent 2" w:uiPriority="71"/>
-    <w:lsdException w:name="Colorful List Accent 2" w:uiPriority="72"/>
-    <w:lsdException w:name="Colorful Grid Accent 2" w:uiPriority="73"/>
-    <w:lsdException w:name="Light Shading Accent 3" w:uiPriority="60"/>
-    <w:lsdException w:name="Light List Accent 3" w:uiPriority="61"/>
-    <w:lsdException w:name="Light Grid Accent 3" w:uiPriority="62"/>
-    <w:lsdException w:name="Medium Shading 1 Accent 3" w:uiPriority="63"/>
-    <w:lsdException w:name="Medium Shading 2 Accent 3" w:uiPriority="64"/>
-    <w:lsdException w:name="Medium List 1 Accent 3" w:uiPriority="65"/>
-    <w:lsdException w:name="Medium List 2 Accent 3" w:uiPriority="66"/>
-    <w:lsdException w:name="Medium Grid 1 Accent 3" w:uiPriority="67"/>
-    <w:lsdException w:name="Medium Grid 2 Accent 3" w:uiPriority="68"/>
-    <w:lsdException w:name="Medium Grid 3 Accent 3" w:uiPriority="69"/>
-    <w:lsdException w:name="Dark List Accent 3" w:uiPriority="70"/>
-    <w:lsdException w:name="Colorful Shading Accent 3" w:uiPriority="71"/>
-    <w:lsdException w:name="Colorful List Accent 3" w:uiPriority="72"/>
-    <w:lsdException w:name="Colorful Grid Accent 3" w:uiPriority="73"/>
-    <w:lsdException w:name="Light Shading Accent 4" w:uiPriority="60"/>
-    <w:lsdException w:name="Light List Accent 4" w:uiPriority="61"/>
-    <w:lsdException w:name="Light Grid Accent 4" w:uiPriority="62"/>
-    <w:lsdException w:name="Medium Shading 1 Accent 4" w:uiPriority="63"/>
-    <w:lsdException w:name="Medium Shading 2 Accent 4" w:uiPriority="64"/>
-    <w:lsdException w:name="Medium List 1 Accent 4" w:uiPriority="65"/>
-    <w:lsdException w:name="Medium List 2 Accent 4" w:uiPriority="66"/>
-    <w:lsdException w:name="Medium Grid 1 Accent 4" w:uiPriority="67"/>
-    <w:lsdException w:name="Medium Grid 2 Accent 4" w:uiPriority="68"/>
-    <w:lsdException w:name="Medium Grid 3 Accent 4" w:uiPriority="69"/>
-    <w:lsdException w:name="Dark List Accent 4" w:uiPriority="70"/>
-    <w:lsdException w:name="Colorful Shading Accent 4" w:uiPriority="71"/>
-    <w:lsdException w:name="Colorful List Accent 4" w:uiPriority="72"/>
-    <w:lsdException w:name="Colorful Grid Accent 4" w:uiPriority="73"/>
-    <w:lsdException w:name="Light Shading Accent 5" w:uiPriority="60"/>
-    <w:lsdException w:name="Light List Accent 5" w:uiPriority="61"/>
-    <w:lsdException w:name="Light Grid Accent 5" w:uiPriority="62"/>
-    <w:lsdException w:name="Medium Shading 1 Accent 5" w:uiPriority="63"/>
-    <w:lsdException w:name="Medium Shading 2 Accent 5" w:uiPriority="64"/>
-    <w:lsdException w:name="Medium List 1 Accent 5" w:uiPriority="65"/>
-    <w:lsdException w:name="Medium List 2 Accent 5" w:uiPriority="66"/>
-    <w:lsdException w:name="Medium Grid 1 Accent 5" w:uiPriority="67"/>
-    <w:lsdException w:name="Medium Grid 2 Accent 5" w:uiPriority="68"/>
-    <w:lsdException w:name="Medium Grid 3 Accent 5" w:uiPriority="69"/>
-    <w:lsdException w:name="Dark List Accent 5" w:uiPriority="70"/>
-    <w:lsdException w:name="Colorful Shading Accent 5" w:uiPriority="71"/>
-    <w:lsdException w:name="Colorful List Accent 5" w:uiPriority="72"/>
-    <w:lsdException w:name="Colorful Grid Accent 5" w:uiPriority="73"/>
-    <w:lsdException w:name="Light Shading Accent 6" w:uiPriority="60"/>
-    <w:lsdException w:name="Light List Accent 6" w:uiPriority="61"/>
-    <w:lsdException w:name="Light Grid Accent 6" w:uiPriority="62"/>
-    <w:lsdException w:name="Medium Shading 1 Accent 6" w:uiPriority="63"/>
-    <w:lsdException w:name="Medium Shading 2 Accent 6" w:uiPriority="64"/>
-    <w:lsdException w:name="Medium List 1 Accent 6" w:uiPriority="65"/>
-    <w:lsdException w:name="Medium List 2 Accent 6" w:uiPriority="66"/>
-    <w:lsdException w:name="Medium Grid 1 Accent 6" w:uiPriority="67"/>
-    <w:lsdException w:name="Medium Grid 2 Accent 6" w:uiPriority="68"/>
-    <w:lsdException w:name="Medium Grid 3 Accent 6" w:uiPriority="69"/>
-    <w:lsdException w:name="Dark List Accent 6" w:uiPriority="70"/>
-    <w:lsdException w:name="Colorful Shading Accent 6" w:uiPriority="71"/>
-    <w:lsdException w:name="Colorful List Accent 6" w:uiPriority="72"/>
-    <w:lsdException w:name="Colorful Grid Accent 6" w:uiPriority="73"/>
-    <w:lsdException w:name="Subtle Emphasis" w:uiPriority="19" w:qFormat="1"/>
-    <w:lsdException w:name="Intense Emphasis" w:uiPriority="21" w:qFormat="1"/>
-    <w:lsdException w:name="Subtle Reference" w:uiPriority="31" w:qFormat="1"/>
-    <w:lsdException w:name="Intense Reference" w:uiPriority="32" w:qFormat="1"/>
-    <w:lsdException w:name="Book Title" w:uiPriority="33" w:qFormat="1"/>
-    <w:lsdException w:name="Bibliography" w:semiHidden="1" w:uiPriority="37" w:unhideWhenUsed="1"/>
-    <w:lsdException w:name="TOC Heading" w:semiHidden="1" w:uiPriority="39" w:unhideWhenUsed="1" w:qFormat="1"/>
-    <w:lsdException w:name="Grid Table Light" w:semiHidden="1" w:unhideWhenUsed="1"/>
-    <w:lsdException w:name="Grid Table 1 Light" w:semiHidden="1" w:unhideWhenUsed="1"/>
-    <w:lsdException w:name="Grid Table 2" w:semiHidden="1" w:unhideWhenUsed="1"/>
-    <w:lsdException w:name="Grid Table 3" w:semiHidden="1" w:unhideWhenUsed="1"/>
-    <w:lsdException w:name="Grid Table 4" w:uiPriority="49"/>
-    <w:lsdException w:name="Grid Table 5 Dark" w:uiPriority="50"/>
-    <w:lsdException w:name="Grid Table 6 Colorful" w:uiPriority="51"/>
-    <w:lsdException w:name="Grid Table 7 Colorful" w:uiPriority="52"/>
-    <w:lsdException w:name="Grid Table 1 Light Accent 1" w:uiPriority="46"/>
-    <w:lsdException w:name="Grid Table 2 Accent 1" w:uiPriority="47"/>
-    <w:lsdException w:name="Grid Table 3 Accent 1" w:uiPriority="48"/>
-    <w:lsdException w:name="Grid Table 4 Accent 1" w:uiPriority="49"/>
-    <w:lsdException w:name="Grid Table 5 Dark Accent 1" w:uiPriority="50"/>
-    <w:lsdException w:name="Grid Table 6 Colorful Accent 1" w:uiPriority="51"/>
-    <w:lsdException w:name="Grid Table 7 Colorful Accent 1" w:uiPriority="52"/>
-    <w:lsdException w:name="Grid Table 1 Light Accent 2" w:uiPriority="46"/>
-    <w:lsdException w:name="Grid Table 2 Accent 2" w:uiPriority="47"/>
-    <w:lsdException w:name="Grid Table 3 Accent 2" w:uiPriority="48"/>
-    <w:lsdException w:name="Grid Table 4 Accent 2" w:uiPriority="49"/>
-    <w:lsdException w:name="Grid Table 5 Dark Accent 2" w:uiPriority="50"/>
-    <w:lsdException w:name="Grid Table 6 Colorful Accent 2" w:uiPriority="51"/>
-    <w:lsdException w:name="Grid Table 7 Colorful Accent 2" w:uiPriority="52"/>
-    <w:lsdException w:name="Grid Table 1 Light Accent 3" w:uiPriority="46"/>
-    <w:lsdException w:name="Grid Table 2 Accent 3" w:uiPriority="47"/>
-    <w:lsdException w:name="Grid Table 3 Accent 3" w:uiPriority="48"/>
-    <w:lsdException w:name="Grid Table 4 Accent 3" w:uiPriority="49"/>
-    <w:lsdException w:name="Grid Table 5 Dark Accent 3" w:uiPriority="50"/>
-    <w:lsdException w:name="Grid Table 6 Colorful Accent 3" w:uiPriority="51"/>
-    <w:lsdException w:name="Grid Table 7 Colorful Accent 3" w:uiPriority="52"/>
-    <w:lsdException w:name="Grid Table 1 Light Accent 4" w:uiPriority="46"/>
-    <w:lsdException w:name="Grid Table 2 Accent 4" w:uiPriority="47"/>
-    <w:lsdException w:name="Grid Table 3 Accent 4" w:uiPriority="48"/>
-    <w:lsdException w:name="Grid Table 4 Accent 4" w:uiPriority="49"/>
-    <w:lsdException w:name="Grid Table 5 Dark Accent 4" w:uiPriority="50"/>
-    <w:lsdException w:name="Grid Table 6 Colorful Accent 4" w:uiPriority="51"/>
-    <w:lsdException w:name="Grid Table 7 Colorful Accent 4" w:uiPriority="52"/>
-    <w:lsdException w:name="Grid Table 1 Light Accent 5" w:uiPriority="46"/>
-    <w:lsdException w:name="Grid Table 2 Accent 5" w:uiPriority="47"/>
-    <w:lsdException w:name="Grid Table 3 Accent 5" w:uiPriority="48"/>
-    <w:lsdException w:name="Grid Table 4 Accent 5" w:uiPriority="49"/>
-    <w:lsdException w:name="Grid Table 5 Dark Accent 5" w:uiPriority="50"/>
-    <w:lsdException w:name="Grid Table 6 Colorful Accent 5" w:uiPriority="51"/>
-    <w:lsdException w:name="Grid Table 7 Colorful Accent 5" w:uiPriority="52"/>
-    <w:lsdException w:name="Grid Table 1 Light Accent 6" w:uiPriority="46"/>
-    <w:lsdException w:name="Grid Table 2 Accent 6" w:uiPriority="47"/>
-    <w:lsdException w:name="Grid Table 3 Accent 6" w:uiPriority="48"/>
-    <w:lsdException w:name="Grid Table 4 Accent 6" w:uiPriority="49"/>
-    <w:lsdException w:name="Grid Table 5 Dark Accent 6" w:uiPriority="50"/>
-    <w:lsdException w:name="Grid Table 6 Colorful Accent 6" w:uiPriority="51"/>
-    <w:lsdException w:name="Grid Table 7 Colorful Accent 6" w:uiPriority="52"/>
-    <w:lsdException w:name="List Table 1 Light" w:uiPriority="46"/>
-    <w:lsdException w:name="List Table 2" w:uiPriority="47"/>
-    <w:lsdException w:name="List Table 3" w:uiPriority="48"/>
-    <w:lsdException w:name="List Table 4" w:uiPriority="49"/>
-    <w:lsdException w:name="List Table 5 Dark" w:uiPriority="50"/>
-    <w:lsdException w:name="List Table 6 Colorful" w:uiPriority="51"/>
-    <w:lsdException w:name="List Table 7 Colorful" w:uiPriority="52"/>
-    <w:lsdException w:name="List Table 1 Light Accent 1" w:uiPriority="46"/>
-    <w:lsdException w:name="List Table 2 Accent 1" w:uiPriority="47"/>
-    <w:lsdException w:name="List Table 3 Accent 1" w:uiPriority="48"/>
-    <w:lsdException w:name="List Table 4 Accent 1" w:uiPriority="49"/>
-    <w:lsdException w:name="List Table 5 Dark Accent 1" w:uiPriority="50"/>
-    <w:lsdException w:name="List Table 6 Colorful Accent 1" w:uiPriority="51"/>
-    <w:lsdException w:name="List Table 7 Colorful Accent 1" w:uiPriority="52"/>
-    <w:lsdException w:name="List Table 1 Light Accent 2" w:uiPriority="46"/>
-    <w:lsdException w:name="List Table 2 Accent 2" w:uiPriority="47"/>
-    <w:lsdException w:name="List Table 3 Accent 2" w:uiPriority="48"/>
-    <w:lsdException w:name="List Table 4 Accent 2" w:uiPriority="49"/>
-    <w:lsdException w:name="List Table 5 Dark Accent 2" w:uiPriority="50"/>
-    <w:lsdException w:name="List Table 6 Colorful Accent 2" w:uiPriority="51"/>
-    <w:lsdException w:name="List Table 7 Colorful Accent 2" w:uiPriority="52"/>
-    <w:lsdException w:name="List Table 1 Light Accent 3" w:uiPriority="46"/>
-    <w:lsdException w:name="List Table 2 Accent 3" w:uiPriority="47"/>
-    <w:lsdException w:name="List Table 3 Accent 3" w:uiPriority="48"/>
-    <w:lsdException w:name="List Table 4 Accent 3" w:uiPriority="49"/>
-    <w:lsdException w:name="List Table 5 Dark Accent 3" w:uiPriority="50"/>
-    <w:lsdException w:name="List Table 6 Colorful Accent 3" w:uiPriority="51"/>
-    <w:lsdException w:name="List Table 7 Colorful Accent 3" w:uiPriority="52"/>
-    <w:lsdException w:name="List Table 1 Light Accent 4" w:uiPriority="46"/>
-    <w:lsdException w:name="List Table 2 Accent 4" w:uiPriority="47"/>
-    <w:lsdException w:name="List Table 3 Accent 4" w:uiPriority="48"/>
-    <w:lsdException w:name="List Table 4 Accent 4" w:uiPriority="49"/>
-    <w:lsdException w:name="List Table 5 Dark Accent 4" w:uiPriority="50"/>
-    <w:lsdException w:name="List Table 6 Colorful Accent 4" w:uiPriority="51"/>
-    <w:lsdException w:name="List Table 7 Colorful Accent 4" w:uiPriority="52"/>
-    <w:lsdException w:name="List Table 1 Light Accent 5" w:uiPriority="46"/>
-    <w:lsdException w:name="List Table 2 Accent 5" w:uiPriority="47"/>
-    <w:lsdException w:name="List Table 3 Accent 5" w:uiPriority="48"/>
-    <w:lsdException w:name="List Table 4 Accent 5" w:uiPriority="49"/>
-    <w:lsdException w:name="List Table 5 Dark Accent 5" w:uiPriority="50"/>
-    <w:lsdException w:name="List Table 6 Colorful Accent 5" w:uiPriority="51"/>
-    <w:lsdException w:name="List Table 7 Colorful Accent 5" w:uiPriority="52"/>
-    <w:lsdException w:name="List Table 1 Light Accent 6" w:uiPriority="46"/>
-    <w:lsdException w:name="List Table 2 Accent 6" w:uiPriority="47"/>
-    <w:lsdException w:name="List Table 3 Accent 6" w:uiPriority="48"/>
-    <w:lsdException w:name="List Table 4 Accent 6" w:uiPriority="49"/>
-    <w:lsdException w:name="List Table 5 Dark Accent 6" w:uiPriority="50"/>
-    <w:lsdException w:name="List Table 6 Colorful Accent 6" w:uiPriority="51"/>
-    <w:lsdException w:name="List Table 7 Colorful Accent 6" w:uiPriority="52"/>
-    <w:lsdException w:name="Mention" w:semiHidden="1" w:unhideWhenUsed="1"/>
-    <w:lsdException w:name="Smart Hyperlink" w:semiHidden="1" w:unhideWhenUsed="1"/>
-    <w:lsdException w:name="Hashtag" w:semiHidden="1" w:unhideWhenUsed="1"/>
-    <w:lsdException w:name="Unresolved Mention" w:semiHidden="1" w:unhideWhenUsed="1"/>
+  <w:latentStyles w:defLockedState="0" w:defUIPriority="99" w:defSemiHidden="1" w:defUnhideWhenUsed="1" w:defQFormat="0" w:count="276">
+    <w:lsdException w:name="Normal" w:semiHidden="0" w:uiPriority="0" w:unhideWhenUsed="0" w:qFormat="1"/>
+    <w:lsdException w:name="heading 1" w:semiHidden="0" w:uiPriority="9" w:unhideWhenUsed="0" w:qFormat="1"/>
+    <w:lsdException w:name="heading 2" w:uiPriority="9" w:qFormat="1"/>
+    <w:lsdException w:name="heading 3" w:uiPriority="9" w:qFormat="1"/>
+    <w:lsdException w:name="heading 4" w:uiPriority="9" w:qFormat="1"/>
+    <w:lsdException w:name="heading 5" w:uiPriority="9" w:qFormat="1"/>
+    <w:lsdException w:name="heading 6" w:uiPriority="9" w:qFormat="1"/>
+    <w:lsdException w:name="heading 7" w:uiPriority="9" w:qFormat="1"/>
+    <w:lsdException w:name="heading 8" w:uiPriority="9" w:qFormat="1"/>
+    <w:lsdException w:name="heading 9" w:uiPriority="9" w:qFormat="1"/>
+    <w:lsdException w:name="toc 1" w:uiPriority="39"/>
+    <w:lsdException w:name="toc 2" w:uiPriority="39"/>
+    <w:lsdException w:name="toc 3" w:uiPriority="39"/>
+    <w:lsdException w:name="toc 4" w:uiPriority="39"/>
+    <w:lsdException w:name="toc 5" w:uiPriority="39"/>
+    <w:lsdException w:name="toc 6" w:uiPriority="39"/>
+    <w:lsdException w:name="toc 7" w:uiPriority="39"/>
+    <w:lsdException w:name="toc 8" w:uiPriority="39"/>
+    <w:lsdException w:name="toc 9" w:uiPriority="39"/>
+    <w:lsdException w:name="caption" w:uiPriority="35" w:qFormat="1"/>
+    <w:lsdException w:name="Title" w:semiHidden="0" w:uiPriority="10" w:unhideWhenUsed="0" w:qFormat="1"/>
+    <w:lsdException w:name="Default Paragraph Font" w:uiPriority="1"/>
+    <w:lsdException w:name="Subtitle" w:semiHidden="0" w:uiPriority="11" w:unhideWhenUsed="0" w:qFormat="1"/>
+    <w:lsdException w:name="Strong" w:semiHidden="0" w:uiPriority="22" w:unhideWhenUsed="0" w:qFormat="1"/>
+    <w:lsdException w:name="Emphasis" w:semiHidden="0" w:uiPriority="20" w:unhideWhenUsed="0" w:qFormat="1"/>
+    <w:lsdException w:name="Table Grid" w:semiHidden="0" w:uiPriority="59" w:unhideWhenUsed="0"/>
+    <w:lsdException w:name="Note Level 1" w:semiHidden="0" w:unhideWhenUsed="0"/>
+    <w:lsdException w:name="Note Level 2" w:semiHidden="0" w:unhideWhenUsed="0"/>
+    <w:lsdException w:name="Note Level 3" w:semiHidden="0" w:unhideWhenUsed="0"/>
+    <w:lsdException w:name="Note Level 4" w:semiHidden="0" w:unhideWhenUsed="0"/>
+    <w:lsdException w:name="Note Level 5" w:semiHidden="0" w:unhideWhenUsed="0"/>
+    <w:lsdException w:name="Note Level 6" w:semiHidden="0" w:unhideWhenUsed="0"/>
+    <w:lsdException w:name="Note Level 7" w:semiHidden="0" w:unhideWhenUsed="0"/>
+    <w:lsdException w:name="Note Level 8" w:semiHidden="0" w:unhideWhenUsed="0"/>
+    <w:lsdException w:name="Note Level 9" w:semiHidden="0" w:unhideWhenUsed="0"/>
+    <w:lsdException w:name="Placeholder Text" w:unhideWhenUsed="0"/>
+    <w:lsdException w:name="No Spacing" w:semiHidden="0" w:uiPriority="1" w:unhideWhenUsed="0" w:qFormat="1"/>
+    <w:lsdException w:name="Light Shading" w:semiHidden="0" w:uiPriority="60" w:unhideWhenUsed="0"/>
+    <w:lsdException w:name="Light List" w:semiHidden="0" w:uiPriority="61" w:unhideWhenUsed="0"/>
+    <w:lsdException w:name="Light Grid" w:semiHidden="0" w:uiPriority="62" w:unhideWhenUsed="0"/>
+    <w:lsdException w:name="Medium Shading 1" w:semiHidden="0" w:uiPriority="63" w:unhideWhenUsed="0"/>
+    <w:lsdException w:name="Medium Shading 2" w:semiHidden="0" w:uiPriority="64" w:unhideWhenUsed="0"/>
+    <w:lsdException w:name="Medium List 1" w:semiHidden="0" w:uiPriority="65" w:unhideWhenUsed="0"/>
+    <w:lsdException w:name="Medium List 2" w:semiHidden="0" w:uiPriority="66" w:unhideWhenUsed="0"/>
+    <w:lsdException w:name="Medium Grid 1" w:semiHidden="0" w:uiPriority="67" w:unhideWhenUsed="0"/>
+    <w:lsdException w:name="Medium Grid 2" w:semiHidden="0" w:uiPriority="68" w:unhideWhenUsed="0"/>
+    <w:lsdException w:name="Medium Grid 3" w:semiHidden="0" w:uiPriority="69" w:unhideWhenUsed="0"/>
+    <w:lsdException w:name="Dark List" w:semiHidden="0" w:uiPriority="70" w:unhideWhenUsed="0"/>
+    <w:lsdException w:name="Colorful Shading" w:semiHidden="0" w:uiPriority="71" w:unhideWhenUsed="0"/>
+    <w:lsdException w:name="Colorful List" w:semiHidden="0" w:uiPriority="72" w:unhideWhenUsed="0"/>
+    <w:lsdException w:name="Colorful Grid" w:semiHidden="0" w:uiPriority="73" w:unhideWhenUsed="0"/>
+    <w:lsdException w:name="Light Shading Accent 1" w:semiHidden="0" w:uiPriority="60" w:unhideWhenUsed="0"/>
+    <w:lsdException w:name="Light List Accent 1" w:semiHidden="0" w:uiPriority="61" w:unhideWhenUsed="0"/>
+    <w:lsdException w:name="Light Grid Accent 1" w:semiHidden="0" w:uiPriority="62" w:unhideWhenUsed="0"/>
+    <w:lsdException w:name="Medium Shading 1 Accent 1" w:semiHidden="0" w:uiPriority="63" w:unhideWhenUsed="0"/>
+    <w:lsdException w:name="Medium Shading 2 Accent 1" w:semiHidden="0" w:uiPriority="64" w:unhideWhenUsed="0"/>
+    <w:lsdException w:name="Medium List 1 Accent 1" w:semiHidden="0" w:uiPriority="65" w:unhideWhenUsed="0"/>
+    <w:lsdException w:name="Revision" w:unhideWhenUsed="0"/>
+    <w:lsdException w:name="List Paragraph" w:semiHidden="0" w:uiPriority="34" w:unhideWhenUsed="0" w:qFormat="1"/>
+    <w:lsdException w:name="Quote" w:semiHidden="0" w:uiPriority="29" w:unhideWhenUsed="0" w:qFormat="1"/>
+    <w:lsdException w:name="Intense Quote" w:semiHidden="0" w:uiPriority="30" w:unhideWhenUsed="0" w:qFormat="1"/>
+    <w:lsdException w:name="Medium List 2 Accent 1" w:semiHidden="0" w:uiPriority="66" w:unhideWhenUsed="0"/>
+    <w:lsdException w:name="Medium Grid 1 Accent 1" w:semiHidden="0" w:uiPriority="67" w:unhideWhenUsed="0"/>
+    <w:lsdException w:name="Medium Grid 2 Accent 1" w:semiHidden="0" w:uiPriority="68" w:unhideWhenUsed="0"/>
+    <w:lsdException w:name="Medium Grid 3 Accent 1" w:semiHidden="0" w:uiPriority="69" w:unhideWhenUsed="0"/>
+    <w:lsdException w:name="Dark List Accent 1" w:semiHidden="0" w:uiPriority="70" w:unhideWhenUsed="0"/>
+    <w:lsdException w:name="Colorful Shading Accent 1" w:semiHidden="0" w:uiPriority="71" w:unhideWhenUsed="0"/>
+    <w:lsdException w:name="Colorful List Accent 1" w:semiHidden="0" w:uiPriority="72" w:unhideWhenUsed="0"/>
+    <w:lsdException w:name="Colorful Grid Accent 1" w:semiHidden="0" w:uiPriority="73" w:unhideWhenUsed="0"/>
+    <w:lsdException w:name="Light Shading Accent 2" w:semiHidden="0" w:uiPriority="60" w:unhideWhenUsed="0"/>
+    <w:lsdException w:name="Light List Accent 2" w:semiHidden="0" w:uiPriority="61" w:unhideWhenUsed="0"/>
+    <w:lsdException w:name="Light Grid Accent 2" w:semiHidden="0" w:uiPriority="62" w:unhideWhenUsed="0"/>
+    <w:lsdException w:name="Medium Shading 1 Accent 2" w:semiHidden="0" w:uiPriority="63" w:unhideWhenUsed="0"/>
+    <w:lsdException w:name="Medium Shading 2 Accent 2" w:semiHidden="0" w:uiPriority="64" w:unhideWhenUsed="0"/>
+    <w:lsdException w:name="Medium List 1 Accent 2" w:semiHidden="0" w:uiPriority="65" w:unhideWhenUsed="0"/>
+    <w:lsdException w:name="Medium List 2 Accent 2" w:semiHidden="0" w:uiPriority="66" w:unhideWhenUsed="0"/>
+    <w:lsdException w:name="Medium Grid 1 Accent 2" w:semiHidden="0" w:uiPriority="67" w:unhideWhenUsed="0"/>
+    <w:lsdException w:name="Medium Grid 2 Accent 2" w:semiHidden="0" w:uiPriority="68" w:unhideWhenUsed="0"/>
+    <w:lsdException w:name="Medium Grid 3 Accent 2" w:semiHidden="0" w:uiPriority="69" w:unhideWhenUsed="0"/>
+    <w:lsdException w:name="Dark List Accent 2" w:semiHidden="0" w:uiPriority="70" w:unhideWhenUsed="0"/>
+    <w:lsdException w:name="Colorful Shading Accent 2" w:semiHidden="0" w:uiPriority="71" w:unhideWhenUsed="0"/>
+    <w:lsdException w:name="Colorful List Accent 2" w:semiHidden="0" w:uiPriority="72" w:unhideWhenUsed="0"/>
+    <w:lsdException w:name="Colorful Grid Accent 2" w:semiHidden="0" w:uiPriority="73" w:unhideWhenUsed="0"/>
+    <w:lsdException w:name="Light Shading Accent 3" w:semiHidden="0" w:uiPriority="60" w:unhideWhenUsed="0"/>
+    <w:lsdException w:name="Light List Accent 3" w:semiHidden="0" w:uiPriority="61" w:unhideWhenUsed="0"/>
+    <w:lsdException w:name="Light Grid Accent 3" w:semiHidden="0" w:uiPriority="62" w:unhideWhenUsed="0"/>
+    <w:lsdException w:name="Medium Shading 1 Accent 3" w:semiHidden="0" w:uiPriority="63" w:unhideWhenUsed="0"/>
+    <w:lsdException w:name="Medium Shading 2 Accent 3" w:semiHidden="0" w:uiPriority="64" w:unhideWhenUsed="0"/>
+    <w:lsdException w:name="Medium List 1 Accent 3" w:semiHidden="0" w:uiPriority="65" w:unhideWhenUsed="0"/>
+    <w:lsdException w:name="Medium List 2 Accent 3" w:semiHidden="0" w:uiPriority="66" w:unhideWhenUsed="0"/>
+    <w:lsdException w:name="Medium Grid 1 Accent 3" w:semiHidden="0" w:uiPriority="67" w:unhideWhenUsed="0"/>
+    <w:lsdException w:name="Medium Grid 2 Accent 3" w:semiHidden="0" w:uiPriority="68" w:unhideWhenUsed="0"/>
+    <w:lsdException w:name="Medium Grid 3 Accent 3" w:semiHidden="0" w:uiPriority="69" w:unhideWhenUsed="0"/>
+    <w:lsdException w:name="Dark List Accent 3" w:semiHidden="0" w:uiPriority="70" w:unhideWhenUsed="0"/>
+    <w:lsdException w:name="Colorful Shading Accent 3" w:semiHidden="0" w:uiPriority="71" w:unhideWhenUsed="0"/>
+    <w:lsdException w:name="Colorful List Accent 3" w:semiHidden="0" w:uiPriority="72" w:unhideWhenUsed="0"/>
+    <w:lsdException w:name="Colorful Grid Accent 3" w:semiHidden="0" w:uiPriority="73" w:unhideWhenUsed="0"/>
+    <w:lsdException w:name="Light Shading Accent 4" w:semiHidden="0" w:uiPriority="60" w:unhideWhenUsed="0"/>
+    <w:lsdException w:name="Light List Accent 4" w:semiHidden="0" w:uiPriority="61" w:unhideWhenUsed="0"/>
+    <w:lsdException w:name="Light Grid Accent 4" w:semiHidden="0" w:uiPriority="62" w:unhideWhenUsed="0"/>
+    <w:lsdException w:name="Medium Shading 1 Accent 4" w:semiHidden="0" w:uiPriority="63" w:unhideWhenUsed="0"/>
+    <w:lsdException w:name="Medium Shading 2 Accent 4" w:semiHidden="0" w:uiPriority="64" w:unhideWhenUsed="0"/>
+    <w:lsdException w:name="Medium List 1 Accent 4" w:semiHidden="0" w:uiPriority="65" w:unhideWhenUsed="0"/>
+    <w:lsdException w:name="Medium List 2 Accent 4" w:semiHidden="0" w:uiPriority="66" w:unhideWhenUsed="0"/>
+    <w:lsdException w:name="Medium Grid 1 Accent 4" w:semiHidden="0" w:uiPriority="67" w:unhideWhenUsed="0"/>
+    <w:lsdException w:name="Medium Grid 2 Accent 4" w:semiHidden="0" w:uiPriority="68" w:unhideWhenUsed="0"/>
+    <w:lsdException w:name="Medium Grid 3 Accent 4" w:semiHidden="0" w:uiPriority="69" w:unhideWhenUsed="0"/>
+    <w:lsdException w:name="Dark List Accent 4" w:semiHidden="0" w:uiPriority="70" w:unhideWhenUsed="0"/>
+    <w:lsdException w:name="Colorful Shading Accent 4" w:semiHidden="0" w:uiPriority="71" w:unhideWhenUsed="0"/>
+    <w:lsdException w:name="Colorful List Accent 4" w:semiHidden="0" w:uiPriority="72" w:unhideWhenUsed="0"/>
+    <w:lsdException w:name="Colorful Grid Accent 4" w:semiHidden="0" w:uiPriority="73" w:unhideWhenUsed="0"/>
+    <w:lsdException w:name="Light Shading Accent 5" w:semiHidden="0" w:uiPriority="60" w:unhideWhenUsed="0"/>
+    <w:lsdException w:name="Light List Accent 5" w:semiHidden="0" w:uiPriority="61" w:unhideWhenUsed="0"/>
+    <w:lsdException w:name="Light Grid Accent 5" w:semiHidden="0" w:uiPriority="62" w:unhideWhenUsed="0"/>
+    <w:lsdException w:name="Medium Shading 1 Accent 5" w:semiHidden="0" w:uiPriority="63" w:unhideWhenUsed="0"/>
+    <w:lsdException w:name="Medium Shading 2 Accent 5" w:semiHidden="0" w:uiPriority="64" w:unhideWhenUsed="0"/>
+    <w:lsdException w:name="Medium List 1 Accent 5" w:semiHidden="0" w:uiPriority="65" w:unhideWhenUsed="0"/>
+    <w:lsdException w:name="Medium List 2 Accent 5" w:semiHidden="0" w:uiPriority="66" w:unhideWhenUsed="0"/>
+    <w:lsdException w:name="Medium Grid 1 Accent 5" w:semiHidden="0" w:uiPriority="67" w:unhideWhenUsed="0"/>
+    <w:lsdException w:name="Medium Grid 2 Accent 5" w:semiHidden="0" w:uiPriority="68" w:unhideWhenUsed="0"/>
+    <w:lsdException w:name="Medium Grid 3 Accent 5" w:semiHidden="0" w:uiPriority="69" w:unhideWhenUsed="0"/>
+    <w:lsdException w:name="Dark List Accent 5" w:semiHidden="0" w:uiPriority="70" w:unhideWhenUsed="0"/>
+    <w:lsdException w:name="Colorful Shading Accent 5" w:semiHidden="0" w:uiPriority="71" w:unhideWhenUsed="0"/>
+    <w:lsdException w:name="Colorful List Accent 5" w:semiHidden="0" w:uiPriority="72" w:unhideWhenUsed="0"/>
+    <w:lsdException w:name="Colorful Grid Accent 5" w:semiHidden="0" w:uiPriority="73" w:unhideWhenUsed="0"/>
+    <w:lsdException w:name="Light Shading Accent 6" w:semiHidden="0" w:uiPriority="60" w:unhideWhenUsed="0"/>
+    <w:lsdException w:name="Light List Accent 6" w:semiHidden="0" w:uiPriority="61" w:unhideWhenUsed="0"/>
+    <w:lsdException w:name="Light Grid Accent 6" w:semiHidden="0" w:uiPriority="62" w:unhideWhenUsed="0"/>
+    <w:lsdException w:name="Medium Shading 1 Accent 6" w:semiHidden="0" w:uiPriority="63" w:unhideWhenUsed="0"/>
+    <w:lsdException w:name="Medium Shading 2 Accent 6" w:semiHidden="0" w:uiPriority="64" w:unhideWhenUsed="0"/>
+    <w:lsdException w:name="Medium List 1 Accent 6" w:semiHidden="0" w:uiPriority="65" w:unhideWhenUsed="0"/>
+    <w:lsdException w:name="Medium List 2 Accent 6" w:semiHidden="0" w:uiPriority="66" w:unhideWhenUsed="0"/>
+    <w:lsdException w:name="Medium Grid 1 Accent 6" w:semiHidden="0" w:uiPriority="67" w:unhideWhenUsed="0"/>
+    <w:lsdException w:name="Medium Grid 2 Accent 6" w:semiHidden="0" w:uiPriority="68" w:unhideWhenUsed="0"/>
+    <w:lsdException w:name="Medium Grid 3 Accent 6" w:semiHidden="0" w:uiPriority="69" w:unhideWhenUsed="0"/>
+    <w:lsdException w:name="Dark List Accent 6" w:semiHidden="0" w:uiPriority="70" w:unhideWhenUsed="0"/>
+    <w:lsdException w:name="Colorful Shading Accent 6" w:semiHidden="0" w:uiPriority="71" w:unhideWhenUsed="0"/>
+    <w:lsdException w:name="Colorful List Accent 6" w:semiHidden="0" w:uiPriority="72" w:unhideWhenUsed="0"/>
+    <w:lsdException w:name="Colorful Grid Accent 6" w:semiHidden="0" w:uiPriority="73" w:unhideWhenUsed="0"/>
+    <w:lsdException w:name="Subtle Emphasis" w:semiHidden="0" w:uiPriority="19" w:unhideWhenUsed="0" w:qFormat="1"/>
+    <w:lsdException w:name="Intense Emphasis" w:semiHidden="0" w:uiPriority="21" w:unhideWhenUsed="0" w:qFormat="1"/>
+    <w:lsdException w:name="Subtle Reference" w:semiHidden="0" w:uiPriority="31" w:unhideWhenUsed="0" w:qFormat="1"/>
+    <w:lsdException w:name="Intense Reference" w:semiHidden="0" w:uiPriority="32" w:unhideWhenUsed="0" w:qFormat="1"/>
+    <w:lsdException w:name="Book Title" w:semiHidden="0" w:uiPriority="33" w:unhideWhenUsed="0" w:qFormat="1"/>
+    <w:lsdException w:name="Bibliography" w:uiPriority="37"/>
+    <w:lsdException w:name="TOC Heading" w:uiPriority="39" w:qFormat="1"/>
   </w:latentStyles>
   <w:style w:type="paragraph" w:default="1" w:styleId="Normal">
     <w:name w:val="Normal"/>
@@ -4382,6 +3685,7 @@
     <w:uiPriority w:val="59"/>
     <w:rsid w:val="00DA706C"/>
     <w:tblPr>
+      <w:tblInd w:w="0" w:type="dxa"/>
       <w:tblBorders>
         <w:top w:val="single" w:sz="4" w:space="0" w:color="auto"/>
         <w:left w:val="single" w:sz="4" w:space="0" w:color="auto"/>
@@ -4390,6 +3694,688 @@
         <w:insideH w:val="single" w:sz="4" w:space="0" w:color="auto"/>
         <w:insideV w:val="single" w:sz="4" w:space="0" w:color="auto"/>
       </w:tblBorders>
+      <w:tblCellMar>
+        <w:top w:w="0" w:type="dxa"/>
+        <w:left w:w="108" w:type="dxa"/>
+        <w:bottom w:w="0" w:type="dxa"/>
+        <w:right w:w="108" w:type="dxa"/>
+      </w:tblCellMar>
+    </w:tblPr>
+  </w:style>
+  <w:style w:type="character" w:customStyle="1" w:styleId="Heading5Char">
+    <w:name w:val="Heading 5 Char"/>
+    <w:basedOn w:val="DefaultParagraphFont"/>
+    <w:link w:val="Heading5"/>
+    <w:uiPriority w:val="9"/>
+    <w:rsid w:val="0018399E"/>
+    <w:rPr>
+      <w:rFonts w:asciiTheme="majorHAnsi" w:eastAsiaTheme="majorEastAsia" w:hAnsiTheme="majorHAnsi" w:cstheme="majorBidi"/>
+      <w:color w:val="243F60" w:themeColor="accent1" w:themeShade="7F"/>
+      <w:lang w:val="en-US"/>
+    </w:rPr>
+  </w:style>
+  <w:style w:type="character" w:customStyle="1" w:styleId="Heading6Char">
+    <w:name w:val="Heading 6 Char"/>
+    <w:basedOn w:val="DefaultParagraphFont"/>
+    <w:link w:val="Heading6"/>
+    <w:uiPriority w:val="9"/>
+    <w:rsid w:val="0018399E"/>
+    <w:rPr>
+      <w:rFonts w:asciiTheme="majorHAnsi" w:eastAsiaTheme="majorEastAsia" w:hAnsiTheme="majorHAnsi" w:cstheme="majorBidi"/>
+      <w:i/>
+      <w:iCs/>
+      <w:color w:val="243F60" w:themeColor="accent1" w:themeShade="7F"/>
+      <w:lang w:val="en-US"/>
+    </w:rPr>
+  </w:style>
+  <w:style w:type="character" w:customStyle="1" w:styleId="Heading7Char">
+    <w:name w:val="Heading 7 Char"/>
+    <w:basedOn w:val="DefaultParagraphFont"/>
+    <w:link w:val="Heading7"/>
+    <w:uiPriority w:val="9"/>
+    <w:rsid w:val="0018399E"/>
+    <w:rPr>
+      <w:rFonts w:asciiTheme="majorHAnsi" w:eastAsiaTheme="majorEastAsia" w:hAnsiTheme="majorHAnsi" w:cstheme="majorBidi"/>
+      <w:i/>
+      <w:iCs/>
+      <w:color w:val="404040" w:themeColor="text1" w:themeTint="BF"/>
+      <w:lang w:val="en-US"/>
+    </w:rPr>
+  </w:style>
+  <w:style w:type="character" w:customStyle="1" w:styleId="Heading8Char">
+    <w:name w:val="Heading 8 Char"/>
+    <w:basedOn w:val="DefaultParagraphFont"/>
+    <w:link w:val="Heading8"/>
+    <w:uiPriority w:val="9"/>
+    <w:rsid w:val="0018399E"/>
+    <w:rPr>
+      <w:rFonts w:asciiTheme="majorHAnsi" w:eastAsiaTheme="majorEastAsia" w:hAnsiTheme="majorHAnsi" w:cstheme="majorBidi"/>
+      <w:color w:val="404040" w:themeColor="text1" w:themeTint="BF"/>
+      <w:sz w:val="20"/>
+      <w:szCs w:val="20"/>
+      <w:lang w:val="en-US"/>
+    </w:rPr>
+  </w:style>
+  <w:style w:type="character" w:customStyle="1" w:styleId="Heading9Char">
+    <w:name w:val="Heading 9 Char"/>
+    <w:basedOn w:val="DefaultParagraphFont"/>
+    <w:link w:val="Heading9"/>
+    <w:uiPriority w:val="9"/>
+    <w:rsid w:val="0018399E"/>
+    <w:rPr>
+      <w:rFonts w:asciiTheme="majorHAnsi" w:eastAsiaTheme="majorEastAsia" w:hAnsiTheme="majorHAnsi" w:cstheme="majorBidi"/>
+      <w:i/>
+      <w:iCs/>
+      <w:color w:val="404040" w:themeColor="text1" w:themeTint="BF"/>
+      <w:sz w:val="20"/>
+      <w:szCs w:val="20"/>
+      <w:lang w:val="en-US"/>
+    </w:rPr>
+  </w:style>
+</w:styles>
+</file>
+
+<file path=word/stylesWithEffects.xml><?xml version="1.0" encoding="utf-8"?>
+<w:styles xmlns:wpc="http://schemas.microsoft.com/office/word/2010/wordprocessingCanvas" xmlns:mo="http://schemas.microsoft.com/office/mac/office/2008/main" xmlns:mc="http://schemas.openxmlformats.org/markup-compatibility/2006" xmlns:mv="urn:schemas-microsoft-com:mac:vml" xmlns:o="urn:schemas-microsoft-com:office:office" xmlns:r="http://schemas.openxmlformats.org/officeDocument/2006/relationships" xmlns:m="http://schemas.openxmlformats.org/officeDocument/2006/math" xmlns:v="urn:schemas-microsoft-com:vml" xmlns:wp14="http://schemas.microsoft.com/office/word/2010/wordprocessingDrawing" xmlns:wp="http://schemas.openxmlformats.org/drawingml/2006/wordprocessingDrawing" xmlns:w10="urn:schemas-microsoft-com:office:word" xmlns:w="http://schemas.openxmlformats.org/wordprocessingml/2006/main" xmlns:w14="http://schemas.microsoft.com/office/word/2010/wordml" xmlns:wpg="http://schemas.microsoft.com/office/word/2010/wordprocessingGroup" xmlns:wpi="http://schemas.microsoft.com/office/word/2010/wordprocessingInk" xmlns:wne="http://schemas.microsoft.com/office/word/2006/wordml" xmlns:wps="http://schemas.microsoft.com/office/word/2010/wordprocessingShape" mc:Ignorable="w14 wp14">
+  <w:docDefaults>
+    <w:rPrDefault>
+      <w:rPr>
+        <w:rFonts w:asciiTheme="minorHAnsi" w:eastAsiaTheme="minorEastAsia" w:hAnsiTheme="minorHAnsi" w:cstheme="minorBidi"/>
+        <w:sz w:val="24"/>
+        <w:szCs w:val="24"/>
+        <w:lang w:val="en-IN" w:eastAsia="en-US" w:bidi="ar-SA"/>
+      </w:rPr>
+    </w:rPrDefault>
+    <w:pPrDefault/>
+  </w:docDefaults>
+  <w:latentStyles w:defLockedState="0" w:defUIPriority="99" w:defSemiHidden="1" w:defUnhideWhenUsed="1" w:defQFormat="0" w:count="276">
+    <w:lsdException w:name="Normal" w:semiHidden="0" w:uiPriority="0" w:unhideWhenUsed="0" w:qFormat="1"/>
+    <w:lsdException w:name="heading 1" w:semiHidden="0" w:uiPriority="9" w:unhideWhenUsed="0" w:qFormat="1"/>
+    <w:lsdException w:name="heading 2" w:uiPriority="9" w:qFormat="1"/>
+    <w:lsdException w:name="heading 3" w:uiPriority="9" w:qFormat="1"/>
+    <w:lsdException w:name="heading 4" w:uiPriority="9" w:qFormat="1"/>
+    <w:lsdException w:name="heading 5" w:uiPriority="9" w:qFormat="1"/>
+    <w:lsdException w:name="heading 6" w:uiPriority="9" w:qFormat="1"/>
+    <w:lsdException w:name="heading 7" w:uiPriority="9" w:qFormat="1"/>
+    <w:lsdException w:name="heading 8" w:uiPriority="9" w:qFormat="1"/>
+    <w:lsdException w:name="heading 9" w:uiPriority="9" w:qFormat="1"/>
+    <w:lsdException w:name="toc 1" w:uiPriority="39"/>
+    <w:lsdException w:name="toc 2" w:uiPriority="39"/>
+    <w:lsdException w:name="toc 3" w:uiPriority="39"/>
+    <w:lsdException w:name="toc 4" w:uiPriority="39"/>
+    <w:lsdException w:name="toc 5" w:uiPriority="39"/>
+    <w:lsdException w:name="toc 6" w:uiPriority="39"/>
+    <w:lsdException w:name="toc 7" w:uiPriority="39"/>
+    <w:lsdException w:name="toc 8" w:uiPriority="39"/>
+    <w:lsdException w:name="toc 9" w:uiPriority="39"/>
+    <w:lsdException w:name="caption" w:uiPriority="35" w:qFormat="1"/>
+    <w:lsdException w:name="Title" w:semiHidden="0" w:uiPriority="10" w:unhideWhenUsed="0" w:qFormat="1"/>
+    <w:lsdException w:name="Default Paragraph Font" w:uiPriority="1"/>
+    <w:lsdException w:name="Subtitle" w:semiHidden="0" w:uiPriority="11" w:unhideWhenUsed="0" w:qFormat="1"/>
+    <w:lsdException w:name="Strong" w:semiHidden="0" w:uiPriority="22" w:unhideWhenUsed="0" w:qFormat="1"/>
+    <w:lsdException w:name="Emphasis" w:semiHidden="0" w:uiPriority="20" w:unhideWhenUsed="0" w:qFormat="1"/>
+    <w:lsdException w:name="Table Grid" w:semiHidden="0" w:uiPriority="59" w:unhideWhenUsed="0"/>
+    <w:lsdException w:name="Note Level 1" w:semiHidden="0" w:unhideWhenUsed="0"/>
+    <w:lsdException w:name="Note Level 2" w:semiHidden="0" w:unhideWhenUsed="0"/>
+    <w:lsdException w:name="Note Level 3" w:semiHidden="0" w:unhideWhenUsed="0"/>
+    <w:lsdException w:name="Note Level 4" w:semiHidden="0" w:unhideWhenUsed="0"/>
+    <w:lsdException w:name="Note Level 5" w:semiHidden="0" w:unhideWhenUsed="0"/>
+    <w:lsdException w:name="Note Level 6" w:semiHidden="0" w:unhideWhenUsed="0"/>
+    <w:lsdException w:name="Note Level 7" w:semiHidden="0" w:unhideWhenUsed="0"/>
+    <w:lsdException w:name="Note Level 8" w:semiHidden="0" w:unhideWhenUsed="0"/>
+    <w:lsdException w:name="Note Level 9" w:semiHidden="0" w:unhideWhenUsed="0"/>
+    <w:lsdException w:name="Placeholder Text" w:unhideWhenUsed="0"/>
+    <w:lsdException w:name="No Spacing" w:semiHidden="0" w:uiPriority="1" w:unhideWhenUsed="0" w:qFormat="1"/>
+    <w:lsdException w:name="Light Shading" w:semiHidden="0" w:uiPriority="60" w:unhideWhenUsed="0"/>
+    <w:lsdException w:name="Light List" w:semiHidden="0" w:uiPriority="61" w:unhideWhenUsed="0"/>
+    <w:lsdException w:name="Light Grid" w:semiHidden="0" w:uiPriority="62" w:unhideWhenUsed="0"/>
+    <w:lsdException w:name="Medium Shading 1" w:semiHidden="0" w:uiPriority="63" w:unhideWhenUsed="0"/>
+    <w:lsdException w:name="Medium Shading 2" w:semiHidden="0" w:uiPriority="64" w:unhideWhenUsed="0"/>
+    <w:lsdException w:name="Medium List 1" w:semiHidden="0" w:uiPriority="65" w:unhideWhenUsed="0"/>
+    <w:lsdException w:name="Medium List 2" w:semiHidden="0" w:uiPriority="66" w:unhideWhenUsed="0"/>
+    <w:lsdException w:name="Medium Grid 1" w:semiHidden="0" w:uiPriority="67" w:unhideWhenUsed="0"/>
+    <w:lsdException w:name="Medium Grid 2" w:semiHidden="0" w:uiPriority="68" w:unhideWhenUsed="0"/>
+    <w:lsdException w:name="Medium Grid 3" w:semiHidden="0" w:uiPriority="69" w:unhideWhenUsed="0"/>
+    <w:lsdException w:name="Dark List" w:semiHidden="0" w:uiPriority="70" w:unhideWhenUsed="0"/>
+    <w:lsdException w:name="Colorful Shading" w:semiHidden="0" w:uiPriority="71" w:unhideWhenUsed="0"/>
+    <w:lsdException w:name="Colorful List" w:semiHidden="0" w:uiPriority="72" w:unhideWhenUsed="0"/>
+    <w:lsdException w:name="Colorful Grid" w:semiHidden="0" w:uiPriority="73" w:unhideWhenUsed="0"/>
+    <w:lsdException w:name="Light Shading Accent 1" w:semiHidden="0" w:uiPriority="60" w:unhideWhenUsed="0"/>
+    <w:lsdException w:name="Light List Accent 1" w:semiHidden="0" w:uiPriority="61" w:unhideWhenUsed="0"/>
+    <w:lsdException w:name="Light Grid Accent 1" w:semiHidden="0" w:uiPriority="62" w:unhideWhenUsed="0"/>
+    <w:lsdException w:name="Medium Shading 1 Accent 1" w:semiHidden="0" w:uiPriority="63" w:unhideWhenUsed="0"/>
+    <w:lsdException w:name="Medium Shading 2 Accent 1" w:semiHidden="0" w:uiPriority="64" w:unhideWhenUsed="0"/>
+    <w:lsdException w:name="Medium List 1 Accent 1" w:semiHidden="0" w:uiPriority="65" w:unhideWhenUsed="0"/>
+    <w:lsdException w:name="Revision" w:unhideWhenUsed="0"/>
+    <w:lsdException w:name="List Paragraph" w:semiHidden="0" w:uiPriority="34" w:unhideWhenUsed="0" w:qFormat="1"/>
+    <w:lsdException w:name="Quote" w:semiHidden="0" w:uiPriority="29" w:unhideWhenUsed="0" w:qFormat="1"/>
+    <w:lsdException w:name="Intense Quote" w:semiHidden="0" w:uiPriority="30" w:unhideWhenUsed="0" w:qFormat="1"/>
+    <w:lsdException w:name="Medium List 2 Accent 1" w:semiHidden="0" w:uiPriority="66" w:unhideWhenUsed="0"/>
+    <w:lsdException w:name="Medium Grid 1 Accent 1" w:semiHidden="0" w:uiPriority="67" w:unhideWhenUsed="0"/>
+    <w:lsdException w:name="Medium Grid 2 Accent 1" w:semiHidden="0" w:uiPriority="68" w:unhideWhenUsed="0"/>
+    <w:lsdException w:name="Medium Grid 3 Accent 1" w:semiHidden="0" w:uiPriority="69" w:unhideWhenUsed="0"/>
+    <w:lsdException w:name="Dark List Accent 1" w:semiHidden="0" w:uiPriority="70" w:unhideWhenUsed="0"/>
+    <w:lsdException w:name="Colorful Shading Accent 1" w:semiHidden="0" w:uiPriority="71" w:unhideWhenUsed="0"/>
+    <w:lsdException w:name="Colorful List Accent 1" w:semiHidden="0" w:uiPriority="72" w:unhideWhenUsed="0"/>
+    <w:lsdException w:name="Colorful Grid Accent 1" w:semiHidden="0" w:uiPriority="73" w:unhideWhenUsed="0"/>
+    <w:lsdException w:name="Light Shading Accent 2" w:semiHidden="0" w:uiPriority="60" w:unhideWhenUsed="0"/>
+    <w:lsdException w:name="Light List Accent 2" w:semiHidden="0" w:uiPriority="61" w:unhideWhenUsed="0"/>
+    <w:lsdException w:name="Light Grid Accent 2" w:semiHidden="0" w:uiPriority="62" w:unhideWhenUsed="0"/>
+    <w:lsdException w:name="Medium Shading 1 Accent 2" w:semiHidden="0" w:uiPriority="63" w:unhideWhenUsed="0"/>
+    <w:lsdException w:name="Medium Shading 2 Accent 2" w:semiHidden="0" w:uiPriority="64" w:unhideWhenUsed="0"/>
+    <w:lsdException w:name="Medium List 1 Accent 2" w:semiHidden="0" w:uiPriority="65" w:unhideWhenUsed="0"/>
+    <w:lsdException w:name="Medium List 2 Accent 2" w:semiHidden="0" w:uiPriority="66" w:unhideWhenUsed="0"/>
+    <w:lsdException w:name="Medium Grid 1 Accent 2" w:semiHidden="0" w:uiPriority="67" w:unhideWhenUsed="0"/>
+    <w:lsdException w:name="Medium Grid 2 Accent 2" w:semiHidden="0" w:uiPriority="68" w:unhideWhenUsed="0"/>
+    <w:lsdException w:name="Medium Grid 3 Accent 2" w:semiHidden="0" w:uiPriority="69" w:unhideWhenUsed="0"/>
+    <w:lsdException w:name="Dark List Accent 2" w:semiHidden="0" w:uiPriority="70" w:unhideWhenUsed="0"/>
+    <w:lsdException w:name="Colorful Shading Accent 2" w:semiHidden="0" w:uiPriority="71" w:unhideWhenUsed="0"/>
+    <w:lsdException w:name="Colorful List Accent 2" w:semiHidden="0" w:uiPriority="72" w:unhideWhenUsed="0"/>
+    <w:lsdException w:name="Colorful Grid Accent 2" w:semiHidden="0" w:uiPriority="73" w:unhideWhenUsed="0"/>
+    <w:lsdException w:name="Light Shading Accent 3" w:semiHidden="0" w:uiPriority="60" w:unhideWhenUsed="0"/>
+    <w:lsdException w:name="Light List Accent 3" w:semiHidden="0" w:uiPriority="61" w:unhideWhenUsed="0"/>
+    <w:lsdException w:name="Light Grid Accent 3" w:semiHidden="0" w:uiPriority="62" w:unhideWhenUsed="0"/>
+    <w:lsdException w:name="Medium Shading 1 Accent 3" w:semiHidden="0" w:uiPriority="63" w:unhideWhenUsed="0"/>
+    <w:lsdException w:name="Medium Shading 2 Accent 3" w:semiHidden="0" w:uiPriority="64" w:unhideWhenUsed="0"/>
+    <w:lsdException w:name="Medium List 1 Accent 3" w:semiHidden="0" w:uiPriority="65" w:unhideWhenUsed="0"/>
+    <w:lsdException w:name="Medium List 2 Accent 3" w:semiHidden="0" w:uiPriority="66" w:unhideWhenUsed="0"/>
+    <w:lsdException w:name="Medium Grid 1 Accent 3" w:semiHidden="0" w:uiPriority="67" w:unhideWhenUsed="0"/>
+    <w:lsdException w:name="Medium Grid 2 Accent 3" w:semiHidden="0" w:uiPriority="68" w:unhideWhenUsed="0"/>
+    <w:lsdException w:name="Medium Grid 3 Accent 3" w:semiHidden="0" w:uiPriority="69" w:unhideWhenUsed="0"/>
+    <w:lsdException w:name="Dark List Accent 3" w:semiHidden="0" w:uiPriority="70" w:unhideWhenUsed="0"/>
+    <w:lsdException w:name="Colorful Shading Accent 3" w:semiHidden="0" w:uiPriority="71" w:unhideWhenUsed="0"/>
+    <w:lsdException w:name="Colorful List Accent 3" w:semiHidden="0" w:uiPriority="72" w:unhideWhenUsed="0"/>
+    <w:lsdException w:name="Colorful Grid Accent 3" w:semiHidden="0" w:uiPriority="73" w:unhideWhenUsed="0"/>
+    <w:lsdException w:name="Light Shading Accent 4" w:semiHidden="0" w:uiPriority="60" w:unhideWhenUsed="0"/>
+    <w:lsdException w:name="Light List Accent 4" w:semiHidden="0" w:uiPriority="61" w:unhideWhenUsed="0"/>
+    <w:lsdException w:name="Light Grid Accent 4" w:semiHidden="0" w:uiPriority="62" w:unhideWhenUsed="0"/>
+    <w:lsdException w:name="Medium Shading 1 Accent 4" w:semiHidden="0" w:uiPriority="63" w:unhideWhenUsed="0"/>
+    <w:lsdException w:name="Medium Shading 2 Accent 4" w:semiHidden="0" w:uiPriority="64" w:unhideWhenUsed="0"/>
+    <w:lsdException w:name="Medium List 1 Accent 4" w:semiHidden="0" w:uiPriority="65" w:unhideWhenUsed="0"/>
+    <w:lsdException w:name="Medium List 2 Accent 4" w:semiHidden="0" w:uiPriority="66" w:unhideWhenUsed="0"/>
+    <w:lsdException w:name="Medium Grid 1 Accent 4" w:semiHidden="0" w:uiPriority="67" w:unhideWhenUsed="0"/>
+    <w:lsdException w:name="Medium Grid 2 Accent 4" w:semiHidden="0" w:uiPriority="68" w:unhideWhenUsed="0"/>
+    <w:lsdException w:name="Medium Grid 3 Accent 4" w:semiHidden="0" w:uiPriority="69" w:unhideWhenUsed="0"/>
+    <w:lsdException w:name="Dark List Accent 4" w:semiHidden="0" w:uiPriority="70" w:unhideWhenUsed="0"/>
+    <w:lsdException w:name="Colorful Shading Accent 4" w:semiHidden="0" w:uiPriority="71" w:unhideWhenUsed="0"/>
+    <w:lsdException w:name="Colorful List Accent 4" w:semiHidden="0" w:uiPriority="72" w:unhideWhenUsed="0"/>
+    <w:lsdException w:name="Colorful Grid Accent 4" w:semiHidden="0" w:uiPriority="73" w:unhideWhenUsed="0"/>
+    <w:lsdException w:name="Light Shading Accent 5" w:semiHidden="0" w:uiPriority="60" w:unhideWhenUsed="0"/>
+    <w:lsdException w:name="Light List Accent 5" w:semiHidden="0" w:uiPriority="61" w:unhideWhenUsed="0"/>
+    <w:lsdException w:name="Light Grid Accent 5" w:semiHidden="0" w:uiPriority="62" w:unhideWhenUsed="0"/>
+    <w:lsdException w:name="Medium Shading 1 Accent 5" w:semiHidden="0" w:uiPriority="63" w:unhideWhenUsed="0"/>
+    <w:lsdException w:name="Medium Shading 2 Accent 5" w:semiHidden="0" w:uiPriority="64" w:unhideWhenUsed="0"/>
+    <w:lsdException w:name="Medium List 1 Accent 5" w:semiHidden="0" w:uiPriority="65" w:unhideWhenUsed="0"/>
+    <w:lsdException w:name="Medium List 2 Accent 5" w:semiHidden="0" w:uiPriority="66" w:unhideWhenUsed="0"/>
+    <w:lsdException w:name="Medium Grid 1 Accent 5" w:semiHidden="0" w:uiPriority="67" w:unhideWhenUsed="0"/>
+    <w:lsdException w:name="Medium Grid 2 Accent 5" w:semiHidden="0" w:uiPriority="68" w:unhideWhenUsed="0"/>
+    <w:lsdException w:name="Medium Grid 3 Accent 5" w:semiHidden="0" w:uiPriority="69" w:unhideWhenUsed="0"/>
+    <w:lsdException w:name="Dark List Accent 5" w:semiHidden="0" w:uiPriority="70" w:unhideWhenUsed="0"/>
+    <w:lsdException w:name="Colorful Shading Accent 5" w:semiHidden="0" w:uiPriority="71" w:unhideWhenUsed="0"/>
+    <w:lsdException w:name="Colorful List Accent 5" w:semiHidden="0" w:uiPriority="72" w:unhideWhenUsed="0"/>
+    <w:lsdException w:name="Colorful Grid Accent 5" w:semiHidden="0" w:uiPriority="73" w:unhideWhenUsed="0"/>
+    <w:lsdException w:name="Light Shading Accent 6" w:semiHidden="0" w:uiPriority="60" w:unhideWhenUsed="0"/>
+    <w:lsdException w:name="Light List Accent 6" w:semiHidden="0" w:uiPriority="61" w:unhideWhenUsed="0"/>
+    <w:lsdException w:name="Light Grid Accent 6" w:semiHidden="0" w:uiPriority="62" w:unhideWhenUsed="0"/>
+    <w:lsdException w:name="Medium Shading 1 Accent 6" w:semiHidden="0" w:uiPriority="63" w:unhideWhenUsed="0"/>
+    <w:lsdException w:name="Medium Shading 2 Accent 6" w:semiHidden="0" w:uiPriority="64" w:unhideWhenUsed="0"/>
+    <w:lsdException w:name="Medium List 1 Accent 6" w:semiHidden="0" w:uiPriority="65" w:unhideWhenUsed="0"/>
+    <w:lsdException w:name="Medium List 2 Accent 6" w:semiHidden="0" w:uiPriority="66" w:unhideWhenUsed="0"/>
+    <w:lsdException w:name="Medium Grid 1 Accent 6" w:semiHidden="0" w:uiPriority="67" w:unhideWhenUsed="0"/>
+    <w:lsdException w:name="Medium Grid 2 Accent 6" w:semiHidden="0" w:uiPriority="68" w:unhideWhenUsed="0"/>
+    <w:lsdException w:name="Medium Grid 3 Accent 6" w:semiHidden="0" w:uiPriority="69" w:unhideWhenUsed="0"/>
+    <w:lsdException w:name="Dark List Accent 6" w:semiHidden="0" w:uiPriority="70" w:unhideWhenUsed="0"/>
+    <w:lsdException w:name="Colorful Shading Accent 6" w:semiHidden="0" w:uiPriority="71" w:unhideWhenUsed="0"/>
+    <w:lsdException w:name="Colorful List Accent 6" w:semiHidden="0" w:uiPriority="72" w:unhideWhenUsed="0"/>
+    <w:lsdException w:name="Colorful Grid Accent 6" w:semiHidden="0" w:uiPriority="73" w:unhideWhenUsed="0"/>
+    <w:lsdException w:name="Subtle Emphasis" w:semiHidden="0" w:uiPriority="19" w:unhideWhenUsed="0" w:qFormat="1"/>
+    <w:lsdException w:name="Intense Emphasis" w:semiHidden="0" w:uiPriority="21" w:unhideWhenUsed="0" w:qFormat="1"/>
+    <w:lsdException w:name="Subtle Reference" w:semiHidden="0" w:uiPriority="31" w:unhideWhenUsed="0" w:qFormat="1"/>
+    <w:lsdException w:name="Intense Reference" w:semiHidden="0" w:uiPriority="32" w:unhideWhenUsed="0" w:qFormat="1"/>
+    <w:lsdException w:name="Book Title" w:semiHidden="0" w:uiPriority="33" w:unhideWhenUsed="0" w:qFormat="1"/>
+    <w:lsdException w:name="Bibliography" w:uiPriority="37"/>
+    <w:lsdException w:name="TOC Heading" w:uiPriority="39" w:qFormat="1"/>
+  </w:latentStyles>
+  <w:style w:type="paragraph" w:default="1" w:styleId="Normal">
+    <w:name w:val="Normal"/>
+    <w:qFormat/>
+    <w:rPr>
+      <w:lang w:val="en-US"/>
+    </w:rPr>
+  </w:style>
+  <w:style w:type="paragraph" w:styleId="Heading2">
+    <w:name w:val="heading 2"/>
+    <w:basedOn w:val="Normal"/>
+    <w:next w:val="Normal"/>
+    <w:link w:val="Heading2Char"/>
+    <w:uiPriority w:val="9"/>
+    <w:unhideWhenUsed/>
+    <w:qFormat/>
+    <w:rsid w:val="002817BE"/>
+    <w:pPr>
+      <w:keepNext/>
+      <w:keepLines/>
+      <w:spacing w:before="200"/>
+      <w:outlineLvl w:val="1"/>
+    </w:pPr>
+    <w:rPr>
+      <w:rFonts w:asciiTheme="majorHAnsi" w:eastAsiaTheme="majorEastAsia" w:hAnsiTheme="majorHAnsi" w:cstheme="majorBidi"/>
+      <w:b/>
+      <w:bCs/>
+      <w:color w:val="4F81BD" w:themeColor="accent1"/>
+      <w:sz w:val="26"/>
+      <w:szCs w:val="26"/>
+    </w:rPr>
+  </w:style>
+  <w:style w:type="paragraph" w:styleId="Heading3">
+    <w:name w:val="heading 3"/>
+    <w:basedOn w:val="Normal"/>
+    <w:next w:val="Normal"/>
+    <w:link w:val="Heading3Char"/>
+    <w:uiPriority w:val="9"/>
+    <w:unhideWhenUsed/>
+    <w:qFormat/>
+    <w:rsid w:val="00F20EB4"/>
+    <w:pPr>
+      <w:keepNext/>
+      <w:keepLines/>
+      <w:spacing w:before="200"/>
+      <w:outlineLvl w:val="2"/>
+    </w:pPr>
+    <w:rPr>
+      <w:rFonts w:asciiTheme="majorHAnsi" w:eastAsiaTheme="majorEastAsia" w:hAnsiTheme="majorHAnsi" w:cstheme="majorBidi"/>
+      <w:b/>
+      <w:bCs/>
+      <w:color w:val="4F81BD" w:themeColor="accent1"/>
+    </w:rPr>
+  </w:style>
+  <w:style w:type="paragraph" w:styleId="Heading4">
+    <w:name w:val="heading 4"/>
+    <w:basedOn w:val="Normal"/>
+    <w:next w:val="Normal"/>
+    <w:link w:val="Heading4Char"/>
+    <w:uiPriority w:val="9"/>
+    <w:unhideWhenUsed/>
+    <w:qFormat/>
+    <w:rsid w:val="00C60AC1"/>
+    <w:pPr>
+      <w:keepNext/>
+      <w:keepLines/>
+      <w:spacing w:before="200"/>
+      <w:outlineLvl w:val="3"/>
+    </w:pPr>
+    <w:rPr>
+      <w:rFonts w:asciiTheme="majorHAnsi" w:eastAsiaTheme="majorEastAsia" w:hAnsiTheme="majorHAnsi" w:cstheme="majorBidi"/>
+      <w:b/>
+      <w:bCs/>
+      <w:i/>
+      <w:iCs/>
+      <w:color w:val="4F81BD" w:themeColor="accent1"/>
+    </w:rPr>
+  </w:style>
+  <w:style w:type="paragraph" w:styleId="Heading5">
+    <w:name w:val="heading 5"/>
+    <w:basedOn w:val="Normal"/>
+    <w:next w:val="Normal"/>
+    <w:link w:val="Heading5Char"/>
+    <w:uiPriority w:val="9"/>
+    <w:unhideWhenUsed/>
+    <w:qFormat/>
+    <w:rsid w:val="0018399E"/>
+    <w:pPr>
+      <w:keepNext/>
+      <w:keepLines/>
+      <w:spacing w:before="200"/>
+      <w:outlineLvl w:val="4"/>
+    </w:pPr>
+    <w:rPr>
+      <w:rFonts w:asciiTheme="majorHAnsi" w:eastAsiaTheme="majorEastAsia" w:hAnsiTheme="majorHAnsi" w:cstheme="majorBidi"/>
+      <w:color w:val="243F60" w:themeColor="accent1" w:themeShade="7F"/>
+    </w:rPr>
+  </w:style>
+  <w:style w:type="paragraph" w:styleId="Heading6">
+    <w:name w:val="heading 6"/>
+    <w:basedOn w:val="Normal"/>
+    <w:next w:val="Normal"/>
+    <w:link w:val="Heading6Char"/>
+    <w:uiPriority w:val="9"/>
+    <w:unhideWhenUsed/>
+    <w:qFormat/>
+    <w:rsid w:val="0018399E"/>
+    <w:pPr>
+      <w:keepNext/>
+      <w:keepLines/>
+      <w:spacing w:before="200"/>
+      <w:outlineLvl w:val="5"/>
+    </w:pPr>
+    <w:rPr>
+      <w:rFonts w:asciiTheme="majorHAnsi" w:eastAsiaTheme="majorEastAsia" w:hAnsiTheme="majorHAnsi" w:cstheme="majorBidi"/>
+      <w:i/>
+      <w:iCs/>
+      <w:color w:val="243F60" w:themeColor="accent1" w:themeShade="7F"/>
+    </w:rPr>
+  </w:style>
+  <w:style w:type="paragraph" w:styleId="Heading7">
+    <w:name w:val="heading 7"/>
+    <w:basedOn w:val="Normal"/>
+    <w:next w:val="Normal"/>
+    <w:link w:val="Heading7Char"/>
+    <w:uiPriority w:val="9"/>
+    <w:unhideWhenUsed/>
+    <w:qFormat/>
+    <w:rsid w:val="0018399E"/>
+    <w:pPr>
+      <w:keepNext/>
+      <w:keepLines/>
+      <w:spacing w:before="200"/>
+      <w:outlineLvl w:val="6"/>
+    </w:pPr>
+    <w:rPr>
+      <w:rFonts w:asciiTheme="majorHAnsi" w:eastAsiaTheme="majorEastAsia" w:hAnsiTheme="majorHAnsi" w:cstheme="majorBidi"/>
+      <w:i/>
+      <w:iCs/>
+      <w:color w:val="404040" w:themeColor="text1" w:themeTint="BF"/>
+    </w:rPr>
+  </w:style>
+  <w:style w:type="paragraph" w:styleId="Heading8">
+    <w:name w:val="heading 8"/>
+    <w:basedOn w:val="Normal"/>
+    <w:next w:val="Normal"/>
+    <w:link w:val="Heading8Char"/>
+    <w:uiPriority w:val="9"/>
+    <w:unhideWhenUsed/>
+    <w:qFormat/>
+    <w:rsid w:val="0018399E"/>
+    <w:pPr>
+      <w:keepNext/>
+      <w:keepLines/>
+      <w:spacing w:before="200"/>
+      <w:outlineLvl w:val="7"/>
+    </w:pPr>
+    <w:rPr>
+      <w:rFonts w:asciiTheme="majorHAnsi" w:eastAsiaTheme="majorEastAsia" w:hAnsiTheme="majorHAnsi" w:cstheme="majorBidi"/>
+      <w:color w:val="404040" w:themeColor="text1" w:themeTint="BF"/>
+      <w:sz w:val="20"/>
+      <w:szCs w:val="20"/>
+    </w:rPr>
+  </w:style>
+  <w:style w:type="paragraph" w:styleId="Heading9">
+    <w:name w:val="heading 9"/>
+    <w:basedOn w:val="Normal"/>
+    <w:next w:val="Normal"/>
+    <w:link w:val="Heading9Char"/>
+    <w:uiPriority w:val="9"/>
+    <w:unhideWhenUsed/>
+    <w:qFormat/>
+    <w:rsid w:val="0018399E"/>
+    <w:pPr>
+      <w:keepNext/>
+      <w:keepLines/>
+      <w:spacing w:before="200"/>
+      <w:outlineLvl w:val="8"/>
+    </w:pPr>
+    <w:rPr>
+      <w:rFonts w:asciiTheme="majorHAnsi" w:eastAsiaTheme="majorEastAsia" w:hAnsiTheme="majorHAnsi" w:cstheme="majorBidi"/>
+      <w:i/>
+      <w:iCs/>
+      <w:color w:val="404040" w:themeColor="text1" w:themeTint="BF"/>
+      <w:sz w:val="20"/>
+      <w:szCs w:val="20"/>
+    </w:rPr>
+  </w:style>
+  <w:style w:type="character" w:default="1" w:styleId="DefaultParagraphFont">
+    <w:name w:val="Default Paragraph Font"/>
+    <w:uiPriority w:val="1"/>
+    <w:semiHidden/>
+    <w:unhideWhenUsed/>
+  </w:style>
+  <w:style w:type="table" w:default="1" w:styleId="TableNormal">
+    <w:name w:val="Normal Table"/>
+    <w:uiPriority w:val="99"/>
+    <w:semiHidden/>
+    <w:unhideWhenUsed/>
+    <w:tblPr>
+      <w:tblInd w:w="0" w:type="dxa"/>
+      <w:tblCellMar>
+        <w:top w:w="0" w:type="dxa"/>
+        <w:left w:w="108" w:type="dxa"/>
+        <w:bottom w:w="0" w:type="dxa"/>
+        <w:right w:w="108" w:type="dxa"/>
+      </w:tblCellMar>
+    </w:tblPr>
+  </w:style>
+  <w:style w:type="numbering" w:default="1" w:styleId="NoList">
+    <w:name w:val="No List"/>
+    <w:uiPriority w:val="99"/>
+    <w:semiHidden/>
+    <w:unhideWhenUsed/>
+  </w:style>
+  <w:style w:type="paragraph" w:styleId="ListParagraph">
+    <w:name w:val="List Paragraph"/>
+    <w:basedOn w:val="Normal"/>
+    <w:uiPriority w:val="34"/>
+    <w:qFormat/>
+    <w:rsid w:val="002817BE"/>
+    <w:pPr>
+      <w:ind w:left="720"/>
+      <w:contextualSpacing/>
+    </w:pPr>
+  </w:style>
+  <w:style w:type="character" w:customStyle="1" w:styleId="Heading2Char">
+    <w:name w:val="Heading 2 Char"/>
+    <w:basedOn w:val="DefaultParagraphFont"/>
+    <w:link w:val="Heading2"/>
+    <w:uiPriority w:val="9"/>
+    <w:rsid w:val="002817BE"/>
+    <w:rPr>
+      <w:rFonts w:asciiTheme="majorHAnsi" w:eastAsiaTheme="majorEastAsia" w:hAnsiTheme="majorHAnsi" w:cstheme="majorBidi"/>
+      <w:b/>
+      <w:bCs/>
+      <w:color w:val="4F81BD" w:themeColor="accent1"/>
+      <w:sz w:val="26"/>
+      <w:szCs w:val="26"/>
+      <w:lang w:val="en-US"/>
+    </w:rPr>
+  </w:style>
+  <w:style w:type="paragraph" w:styleId="BalloonText">
+    <w:name w:val="Balloon Text"/>
+    <w:basedOn w:val="Normal"/>
+    <w:link w:val="BalloonTextChar"/>
+    <w:uiPriority w:val="99"/>
+    <w:semiHidden/>
+    <w:unhideWhenUsed/>
+    <w:rsid w:val="002817BE"/>
+    <w:rPr>
+      <w:rFonts w:ascii="Lucida Grande" w:hAnsi="Lucida Grande" w:cs="Lucida Grande"/>
+      <w:sz w:val="18"/>
+      <w:szCs w:val="18"/>
+    </w:rPr>
+  </w:style>
+  <w:style w:type="character" w:customStyle="1" w:styleId="BalloonTextChar">
+    <w:name w:val="Balloon Text Char"/>
+    <w:basedOn w:val="DefaultParagraphFont"/>
+    <w:link w:val="BalloonText"/>
+    <w:uiPriority w:val="99"/>
+    <w:semiHidden/>
+    <w:rsid w:val="002817BE"/>
+    <w:rPr>
+      <w:rFonts w:ascii="Lucida Grande" w:hAnsi="Lucida Grande" w:cs="Lucida Grande"/>
+      <w:sz w:val="18"/>
+      <w:szCs w:val="18"/>
+      <w:lang w:val="en-US"/>
+    </w:rPr>
+  </w:style>
+  <w:style w:type="paragraph" w:styleId="CommentText">
+    <w:name w:val="annotation text"/>
+    <w:basedOn w:val="Normal"/>
+    <w:link w:val="CommentTextChar"/>
+    <w:uiPriority w:val="99"/>
+    <w:semiHidden/>
+    <w:unhideWhenUsed/>
+    <w:rsid w:val="00C7646D"/>
+    <w:rPr>
+      <w:rFonts w:ascii="Times New Roman" w:eastAsia="Times New Roman" w:hAnsi="Times New Roman" w:cs="Times New Roman"/>
+    </w:rPr>
+  </w:style>
+  <w:style w:type="character" w:customStyle="1" w:styleId="CommentTextChar">
+    <w:name w:val="Comment Text Char"/>
+    <w:basedOn w:val="DefaultParagraphFont"/>
+    <w:link w:val="CommentText"/>
+    <w:uiPriority w:val="99"/>
+    <w:semiHidden/>
+    <w:rsid w:val="00C7646D"/>
+    <w:rPr>
+      <w:rFonts w:ascii="Times New Roman" w:eastAsia="Times New Roman" w:hAnsi="Times New Roman" w:cs="Times New Roman"/>
+      <w:lang w:val="en-US"/>
+    </w:rPr>
+  </w:style>
+  <w:style w:type="character" w:styleId="CommentReference">
+    <w:name w:val="annotation reference"/>
+    <w:basedOn w:val="DefaultParagraphFont"/>
+    <w:uiPriority w:val="99"/>
+    <w:semiHidden/>
+    <w:unhideWhenUsed/>
+    <w:rsid w:val="00C7646D"/>
+    <w:rPr>
+      <w:sz w:val="18"/>
+      <w:szCs w:val="18"/>
+    </w:rPr>
+  </w:style>
+  <w:style w:type="paragraph" w:styleId="CommentSubject">
+    <w:name w:val="annotation subject"/>
+    <w:basedOn w:val="CommentText"/>
+    <w:next w:val="CommentText"/>
+    <w:link w:val="CommentSubjectChar"/>
+    <w:uiPriority w:val="99"/>
+    <w:semiHidden/>
+    <w:unhideWhenUsed/>
+    <w:rsid w:val="00A424BF"/>
+    <w:rPr>
+      <w:rFonts w:asciiTheme="minorHAnsi" w:eastAsiaTheme="minorEastAsia" w:hAnsiTheme="minorHAnsi" w:cstheme="minorBidi"/>
+      <w:b/>
+      <w:bCs/>
+      <w:sz w:val="20"/>
+      <w:szCs w:val="20"/>
+    </w:rPr>
+  </w:style>
+  <w:style w:type="character" w:customStyle="1" w:styleId="CommentSubjectChar">
+    <w:name w:val="Comment Subject Char"/>
+    <w:basedOn w:val="CommentTextChar"/>
+    <w:link w:val="CommentSubject"/>
+    <w:uiPriority w:val="99"/>
+    <w:semiHidden/>
+    <w:rsid w:val="00A424BF"/>
+    <w:rPr>
+      <w:rFonts w:ascii="Times New Roman" w:eastAsia="Times New Roman" w:hAnsi="Times New Roman" w:cs="Times New Roman"/>
+      <w:b/>
+      <w:bCs/>
+      <w:sz w:val="20"/>
+      <w:szCs w:val="20"/>
+      <w:lang w:val="en-US"/>
+    </w:rPr>
+  </w:style>
+  <w:style w:type="character" w:customStyle="1" w:styleId="Heading3Char">
+    <w:name w:val="Heading 3 Char"/>
+    <w:basedOn w:val="DefaultParagraphFont"/>
+    <w:link w:val="Heading3"/>
+    <w:uiPriority w:val="9"/>
+    <w:rsid w:val="00F20EB4"/>
+    <w:rPr>
+      <w:rFonts w:asciiTheme="majorHAnsi" w:eastAsiaTheme="majorEastAsia" w:hAnsiTheme="majorHAnsi" w:cstheme="majorBidi"/>
+      <w:b/>
+      <w:bCs/>
+      <w:color w:val="4F81BD" w:themeColor="accent1"/>
+      <w:lang w:val="en-US"/>
+    </w:rPr>
+  </w:style>
+  <w:style w:type="paragraph" w:styleId="Quote">
+    <w:name w:val="Quote"/>
+    <w:basedOn w:val="Normal"/>
+    <w:next w:val="Normal"/>
+    <w:link w:val="QuoteChar"/>
+    <w:uiPriority w:val="29"/>
+    <w:qFormat/>
+    <w:rsid w:val="00F20EB4"/>
+    <w:rPr>
+      <w:rFonts w:ascii="Arial" w:hAnsi="Arial" w:cs="Arial"/>
+      <w:i/>
+      <w:iCs/>
+      <w:color w:val="000000" w:themeColor="text1"/>
+    </w:rPr>
+  </w:style>
+  <w:style w:type="character" w:customStyle="1" w:styleId="QuoteChar">
+    <w:name w:val="Quote Char"/>
+    <w:basedOn w:val="DefaultParagraphFont"/>
+    <w:link w:val="Quote"/>
+    <w:uiPriority w:val="29"/>
+    <w:rsid w:val="00F20EB4"/>
+    <w:rPr>
+      <w:rFonts w:ascii="Arial" w:hAnsi="Arial" w:cs="Arial"/>
+      <w:i/>
+      <w:iCs/>
+      <w:color w:val="000000" w:themeColor="text1"/>
+      <w:lang w:val="en-US"/>
+    </w:rPr>
+  </w:style>
+  <w:style w:type="character" w:customStyle="1" w:styleId="Heading4Char">
+    <w:name w:val="Heading 4 Char"/>
+    <w:basedOn w:val="DefaultParagraphFont"/>
+    <w:link w:val="Heading4"/>
+    <w:uiPriority w:val="9"/>
+    <w:rsid w:val="00C60AC1"/>
+    <w:rPr>
+      <w:rFonts w:asciiTheme="majorHAnsi" w:eastAsiaTheme="majorEastAsia" w:hAnsiTheme="majorHAnsi" w:cstheme="majorBidi"/>
+      <w:b/>
+      <w:bCs/>
+      <w:i/>
+      <w:iCs/>
+      <w:color w:val="4F81BD" w:themeColor="accent1"/>
+      <w:lang w:val="en-US"/>
+    </w:rPr>
+  </w:style>
+  <w:style w:type="paragraph" w:customStyle="1" w:styleId="Normal1">
+    <w:name w:val="Normal1"/>
+    <w:rsid w:val="001772FE"/>
+    <w:rPr>
+      <w:rFonts w:ascii="Times New Roman" w:eastAsia="Times New Roman" w:hAnsi="Times New Roman" w:cs="Times New Roman"/>
+      <w:lang w:val="en-US"/>
+    </w:rPr>
+  </w:style>
+  <w:style w:type="paragraph" w:styleId="NormalWeb">
+    <w:name w:val="Normal (Web)"/>
+    <w:basedOn w:val="Normal"/>
+    <w:uiPriority w:val="99"/>
+    <w:semiHidden/>
+    <w:unhideWhenUsed/>
+    <w:rsid w:val="001772FE"/>
+    <w:pPr>
+      <w:spacing w:before="100" w:beforeAutospacing="1" w:after="100" w:afterAutospacing="1"/>
+    </w:pPr>
+    <w:rPr>
+      <w:rFonts w:ascii="Times New Roman" w:eastAsia="Times New Roman" w:hAnsi="Times New Roman" w:cs="Times New Roman"/>
+    </w:rPr>
+  </w:style>
+  <w:style w:type="table" w:styleId="TableGrid">
+    <w:name w:val="Table Grid"/>
+    <w:basedOn w:val="TableNormal"/>
+    <w:uiPriority w:val="59"/>
+    <w:rsid w:val="00DA706C"/>
+    <w:tblPr>
+      <w:tblInd w:w="0" w:type="dxa"/>
+      <w:tblBorders>
+        <w:top w:val="single" w:sz="4" w:space="0" w:color="auto"/>
+        <w:left w:val="single" w:sz="4" w:space="0" w:color="auto"/>
+        <w:bottom w:val="single" w:sz="4" w:space="0" w:color="auto"/>
+        <w:right w:val="single" w:sz="4" w:space="0" w:color="auto"/>
+        <w:insideH w:val="single" w:sz="4" w:space="0" w:color="auto"/>
+        <w:insideV w:val="single" w:sz="4" w:space="0" w:color="auto"/>
+      </w:tblBorders>
+      <w:tblCellMar>
+        <w:top w:w="0" w:type="dxa"/>
+        <w:left w:w="108" w:type="dxa"/>
+        <w:bottom w:w="0" w:type="dxa"/>
+        <w:right w:w="108" w:type="dxa"/>
+      </w:tblCellMar>
     </w:tblPr>
   </w:style>
   <w:style w:type="character" w:customStyle="1" w:styleId="Heading5Char">

--- a/assets/public/Chapter_1_Introduction_to_business_and_accounting_concepts/documents/05_AccountingTransactionsGrid.docx
+++ b/assets/public/Chapter_1_Introduction_to_business_and_accounting_concepts/documents/05_AccountingTransactionsGrid.docx
@@ -5,259 +5,43 @@
     <w:p>
       <w:pPr>
         <w:rPr>
-          <w:rFonts w:ascii="Times" w:eastAsia="Times New Roman" w:hAnsi="Times" w:cs="Times New Roman"/>
-          <w:sz w:val="20"/>
-          <w:szCs w:val="20"/>
-        </w:rPr>
-      </w:pPr>
-      <w:bookmarkStart w:id="0" w:name="_GoBack"/>
-      <w:bookmarkEnd w:id="0"/>
-    </w:p>
-    <w:p>
-      <w:pPr>
-        <w:rPr>
-          <w:rFonts w:ascii="Arial" w:hAnsi="Arial" w:cs="Arial"/>
-          <w:sz w:val="20"/>
+          <w:rFonts w:ascii="Arial" w:hAnsi="Arial" w:cs="Arial"/>
+          <w:sz w:val="20"/>
+          <w:szCs w:val="20"/>
         </w:rPr>
       </w:pPr>
       <w:r>
         <w:rPr>
           <w:rFonts w:ascii="Arial" w:hAnsi="Arial" w:cs="Arial"/>
           <w:sz w:val="20"/>
-        </w:rPr>
-        <w:t>The following transaction grid illustrates how an</w:t>
+          <w:szCs w:val="20"/>
+        </w:rPr>
+        <w:t xml:space="preserve">Now </w:t>
       </w:r>
       <w:r>
         <w:rPr>
           <w:rFonts w:ascii="Arial" w:hAnsi="Arial" w:cs="Arial"/>
           <w:sz w:val="20"/>
-        </w:rPr>
-        <w:t xml:space="preserve"> aggregated picture of Core Fitnes</w:t>
+          <w:szCs w:val="20"/>
+        </w:rPr>
+        <w:t>we will use our understanding of common accounting transactions</w:t>
       </w:r>
       <w:r>
         <w:rPr>
           <w:rFonts w:ascii="Arial" w:hAnsi="Arial" w:cs="Arial"/>
           <w:sz w:val="20"/>
-        </w:rPr>
-        <w:t>s</w:t>
+          <w:szCs w:val="20"/>
+        </w:rPr>
+        <w:t xml:space="preserve"> that we learned in Section 1.4</w:t>
       </w:r>
       <w:r>
         <w:rPr>
           <w:rFonts w:ascii="Arial" w:hAnsi="Arial" w:cs="Arial"/>
           <w:sz w:val="20"/>
-        </w:rPr>
-        <w:t>’</w:t>
+          <w:szCs w:val="20"/>
+        </w:rPr>
+        <w:t xml:space="preserve"> to complete an accounting transactions grid.  </w:t>
       </w:r>
-      <w:r>
-        <w:rPr>
-          <w:rFonts w:ascii="Arial" w:hAnsi="Arial" w:cs="Arial"/>
-          <w:sz w:val="20"/>
-        </w:rPr>
-        <w:t xml:space="preserve"> common business transactions we just learn</w:t>
-      </w:r>
-      <w:r>
-        <w:rPr>
-          <w:rFonts w:ascii="Arial" w:hAnsi="Arial" w:cs="Arial"/>
-          <w:sz w:val="20"/>
-        </w:rPr>
-        <w:t>t</w:t>
-      </w:r>
-      <w:r>
-        <w:rPr>
-          <w:rFonts w:ascii="Arial" w:hAnsi="Arial" w:cs="Arial"/>
-          <w:sz w:val="20"/>
-        </w:rPr>
-        <w:t xml:space="preserve"> about fit into the accounting equation.  </w:t>
-      </w:r>
-      <w:r>
-        <w:rPr>
-          <w:rFonts w:ascii="Arial" w:hAnsi="Arial" w:cs="Arial"/>
-          <w:sz w:val="20"/>
-        </w:rPr>
-        <w:t xml:space="preserve"> </w:t>
-      </w:r>
-    </w:p>
-    <w:p>
-      <w:pPr>
-        <w:rPr>
-          <w:rFonts w:ascii="Arial" w:hAnsi="Arial" w:cs="Arial"/>
-          <w:sz w:val="20"/>
-        </w:rPr>
-      </w:pPr>
-    </w:p>
-    <w:p>
-      <w:pPr>
-        <w:rPr>
-          <w:rFonts w:ascii="Arial" w:hAnsi="Arial" w:cs="Arial"/>
-          <w:sz w:val="20"/>
-        </w:rPr>
-      </w:pPr>
-    </w:p>
-    <w:p>
-      <w:pPr>
-        <w:rPr>
-          <w:rFonts w:ascii="Arial" w:hAnsi="Arial" w:cs="Arial"/>
-          <w:sz w:val="20"/>
-        </w:rPr>
-      </w:pPr>
-    </w:p>
-    <w:p>
-      <w:pPr>
-        <w:rPr>
-          <w:rFonts w:ascii="Times" w:eastAsia="Times New Roman" w:hAnsi="Times" w:cs="Times New Roman"/>
-          <w:sz w:val="20"/>
-          <w:szCs w:val="20"/>
-        </w:rPr>
-      </w:pPr>
-      <w:r>
-        <w:rPr>
-          <w:rFonts w:ascii="Arial" w:eastAsia="Times New Roman" w:hAnsi="Arial" w:cs="Arial"/>
-          <w:noProof/>
-          <w:color w:val="000000"/>
-          <w:sz w:val="20"/>
-          <w:szCs w:val="20"/>
-        </w:rPr>
-        <w:drawing>
-          <wp:inline distT="0" distB="0" distL="0" distR="0" wp14:anchorId="7DF7B82A" wp14:editId="23612A0E">
-            <wp:extent cx="6075775" cy="1748474"/>
-            <wp:effectExtent l="0" t="0" r="0" b="4445"/>
-            <wp:docPr id="1" name="Picture 1" descr="https://lh3.googleusercontent.com/U04lGNcRrHe-ss-7ciU-e3RIu_Cu8idek1eonZQyPGvDphIaOuYO-Pnz71vpJBIErPrLbPg9enZFOLUHFYSEEo03zJdYkmWEPauztAY7JmLJ2ALmD-_4Qg36Xc-MkgOj-z_eC2VCTXi8aKiSqw"/>
-            <wp:cNvGraphicFramePr>
-              <a:graphicFrameLocks xmlns:a="http://schemas.openxmlformats.org/drawingml/2006/main" noChangeAspect="1"/>
-            </wp:cNvGraphicFramePr>
-            <a:graphic xmlns:a="http://schemas.openxmlformats.org/drawingml/2006/main">
-              <a:graphicData uri="http://schemas.openxmlformats.org/drawingml/2006/picture">
-                <pic:pic xmlns:pic="http://schemas.openxmlformats.org/drawingml/2006/picture">
-                  <pic:nvPicPr>
-                    <pic:cNvPr id="0" name="Picture 1" descr="https://lh3.googleusercontent.com/U04lGNcRrHe-ss-7ciU-e3RIu_Cu8idek1eonZQyPGvDphIaOuYO-Pnz71vpJBIErPrLbPg9enZFOLUHFYSEEo03zJdYkmWEPauztAY7JmLJ2ALmD-_4Qg36Xc-MkgOj-z_eC2VCTXi8aKiSqw"/>
-                    <pic:cNvPicPr>
-                      <a:picLocks noChangeAspect="1" noChangeArrowheads="1"/>
-                    </pic:cNvPicPr>
-                  </pic:nvPicPr>
-                  <pic:blipFill>
-                    <a:blip r:embed="rId6">
-                      <a:extLst>
-                        <a:ext uri="{28A0092B-C50C-407E-A947-70E740481C1C}">
-                          <a14:useLocalDpi xmlns:a14="http://schemas.microsoft.com/office/drawing/2010/main" val="0"/>
-                        </a:ext>
-                      </a:extLst>
-                    </a:blip>
-                    <a:srcRect/>
-                    <a:stretch>
-                      <a:fillRect/>
-                    </a:stretch>
-                  </pic:blipFill>
-                  <pic:spPr bwMode="auto">
-                    <a:xfrm>
-                      <a:off x="0" y="0"/>
-                      <a:ext cx="6077963" cy="1749104"/>
-                    </a:xfrm>
-                    <a:prstGeom prst="rect">
-                      <a:avLst/>
-                    </a:prstGeom>
-                    <a:noFill/>
-                    <a:ln>
-                      <a:noFill/>
-                    </a:ln>
-                  </pic:spPr>
-                </pic:pic>
-              </a:graphicData>
-            </a:graphic>
-          </wp:inline>
-        </w:drawing>
-      </w:r>
-    </w:p>
-    <w:p>
-      <w:pPr>
-        <w:rPr>
-          <w:rFonts w:ascii="Arial" w:hAnsi="Arial" w:cs="Arial"/>
-          <w:b/>
-          <w:color w:val="4F81BD" w:themeColor="accent1"/>
-          <w:sz w:val="20"/>
-        </w:rPr>
-      </w:pPr>
-    </w:p>
-    <w:p>
-      <w:pPr>
-        <w:rPr>
-          <w:rFonts w:ascii="Arial" w:hAnsi="Arial" w:cs="Arial"/>
-          <w:sz w:val="20"/>
-        </w:rPr>
-      </w:pPr>
-    </w:p>
-    <w:p>
-      <w:pPr>
-        <w:rPr>
-          <w:rFonts w:ascii="Arial" w:hAnsi="Arial" w:cs="Arial"/>
-          <w:sz w:val="20"/>
-        </w:rPr>
-      </w:pPr>
-      <w:r>
-        <w:rPr>
-          <w:rFonts w:ascii="Arial" w:hAnsi="Arial" w:cs="Arial"/>
-          <w:sz w:val="20"/>
-        </w:rPr>
-        <w:t xml:space="preserve">You will notice that each </w:t>
-      </w:r>
-      <w:r>
-        <w:rPr>
-          <w:rFonts w:ascii="Arial" w:hAnsi="Arial" w:cs="Arial"/>
-          <w:sz w:val="20"/>
-        </w:rPr>
-        <w:t xml:space="preserve">Core Fitness </w:t>
-      </w:r>
-      <w:r>
-        <w:rPr>
-          <w:rFonts w:ascii="Arial" w:hAnsi="Arial" w:cs="Arial"/>
-          <w:sz w:val="20"/>
-        </w:rPr>
-        <w:t>transaction in the first column impacts two accounts. For the asset, liability, and stockholders’ equity amounts, positive numbers represent increases and negative amounts indicate decreases. The ending balances prove that total assets of $2,500 ($2,500 + $0) equal total liabilities and stockholders’ equity of $2,500 ($0 + $5,000 - $2,500).</w:t>
-      </w:r>
-    </w:p>
-    <w:p>
-      <w:pPr>
-        <w:rPr>
-          <w:rFonts w:ascii="Arial" w:hAnsi="Arial" w:cs="Arial"/>
-          <w:sz w:val="20"/>
-        </w:rPr>
-      </w:pPr>
-    </w:p>
-    <w:p>
-      <w:pPr>
-        <w:rPr>
-          <w:rFonts w:ascii="Arial" w:hAnsi="Arial" w:cs="Arial"/>
-          <w:sz w:val="20"/>
-        </w:rPr>
-      </w:pPr>
-      <w:r>
-        <w:rPr>
-          <w:rFonts w:ascii="Arial" w:hAnsi="Arial" w:cs="Arial"/>
-          <w:sz w:val="20"/>
-        </w:rPr>
-        <w:t>The revenue and expense accounts are used temporarily during the period to record operational transactions. At the end of the period, these accounts’ ending balances are set back to zero by transferring them to the Retained Earnings account under Closed revenue account and Closed expense accounts. As a result, the Retained Earnings balance</w:t>
-      </w:r>
-      <w:r>
-        <w:rPr>
-          <w:rFonts w:ascii="Arial" w:hAnsi="Arial" w:cs="Arial"/>
-          <w:sz w:val="20"/>
-        </w:rPr>
-        <w:t xml:space="preserve"> for Core Fitness</w:t>
-      </w:r>
-      <w:r>
-        <w:rPr>
-          <w:rFonts w:ascii="Arial" w:hAnsi="Arial" w:cs="Arial"/>
-          <w:sz w:val="20"/>
-        </w:rPr>
-        <w:t xml:space="preserve"> decreased by the net loss of $2,500.</w:t>
-      </w:r>
-    </w:p>
-    <w:p>
-      <w:pPr>
-        <w:rPr>
-          <w:rFonts w:ascii="Arial" w:hAnsi="Arial" w:cs="Arial"/>
-          <w:sz w:val="20"/>
-        </w:rPr>
-      </w:pPr>
     </w:p>
     <w:p>
       <w:pPr>
@@ -268,68 +52,26 @@
           <w:szCs w:val="26"/>
         </w:rPr>
       </w:pPr>
-      <w:r>
+    </w:p>
+    <w:p>
+      <w:pPr>
+        <w:pStyle w:val="Heading3"/>
         <w:rPr>
           <w:rFonts w:ascii="Arial" w:hAnsi="Arial" w:cs="Arial"/>
           <w:sz w:val="26"/>
           <w:szCs w:val="26"/>
         </w:rPr>
-        <w:t>Interactive Exercise 2: Accounting Transaction Grid</w:t>
+      </w:pPr>
+      <w:r>
+        <w:rPr>
+          <w:rFonts w:ascii="Arial" w:hAnsi="Arial" w:cs="Arial"/>
+          <w:sz w:val="26"/>
+          <w:szCs w:val="26"/>
+        </w:rPr>
+        <w:t>Interactive Exercise</w:t>
       </w:r>
     </w:p>
     <w:p/>
-    <w:p>
-      <w:pPr>
-        <w:rPr>
-          <w:rFonts w:ascii="Arial" w:hAnsi="Arial" w:cs="Arial"/>
-          <w:sz w:val="20"/>
-          <w:szCs w:val="20"/>
-        </w:rPr>
-      </w:pPr>
-      <w:r>
-        <w:rPr>
-          <w:rFonts w:ascii="Arial" w:hAnsi="Arial" w:cs="Arial"/>
-          <w:b/>
-          <w:sz w:val="20"/>
-          <w:szCs w:val="20"/>
-        </w:rPr>
-        <w:t>Instruction</w:t>
-      </w:r>
-      <w:r>
-        <w:rPr>
-          <w:rFonts w:ascii="Arial" w:hAnsi="Arial" w:cs="Arial"/>
-          <w:b/>
-          <w:sz w:val="20"/>
-          <w:szCs w:val="20"/>
-        </w:rPr>
-        <w:t>:</w:t>
-      </w:r>
-      <w:r>
-        <w:rPr>
-          <w:rFonts w:ascii="Arial" w:hAnsi="Arial" w:cs="Arial"/>
-          <w:sz w:val="20"/>
-          <w:szCs w:val="20"/>
-        </w:rPr>
-        <w:t xml:space="preserve"> </w:t>
-      </w:r>
-      <w:r>
-        <w:rPr>
-          <w:rFonts w:ascii="Arial" w:hAnsi="Arial" w:cs="Arial"/>
-          <w:sz w:val="20"/>
-          <w:szCs w:val="20"/>
-        </w:rPr>
-        <w:t>For each account type listed, select corresponding account that falls in that category.</w:t>
-      </w:r>
-    </w:p>
-    <w:p>
-      <w:pPr>
-        <w:rPr>
-          <w:rFonts w:ascii="Arial" w:hAnsi="Arial" w:cs="Arial"/>
-          <w:sz w:val="20"/>
-          <w:szCs w:val="20"/>
-        </w:rPr>
-      </w:pPr>
-    </w:p>
     <w:p>
       <w:pPr>
         <w:numPr>
@@ -351,7 +93,41 @@
           <w:sz w:val="20"/>
           <w:szCs w:val="20"/>
         </w:rPr>
-        <w:t>Complete the accounting transactions grid for an investment transaction.</w:t>
+        <w:t>Complete the acc</w:t>
+      </w:r>
+      <w:r>
+        <w:rPr>
+          <w:rFonts w:ascii="Arial" w:hAnsi="Arial" w:cs="Arial"/>
+          <w:sz w:val="20"/>
+          <w:szCs w:val="20"/>
+        </w:rPr>
+        <w:t>ounting transactions grid for the $4,000</w:t>
+      </w:r>
+      <w:r>
+        <w:rPr>
+          <w:rFonts w:ascii="Arial" w:hAnsi="Arial" w:cs="Arial"/>
+          <w:sz w:val="20"/>
+          <w:szCs w:val="20"/>
+        </w:rPr>
+        <w:t xml:space="preserve"> investment transaction</w:t>
+      </w:r>
+      <w:r>
+        <w:rPr>
+          <w:rFonts w:ascii="Arial" w:hAnsi="Arial" w:cs="Arial"/>
+          <w:sz w:val="20"/>
+          <w:szCs w:val="20"/>
+        </w:rPr>
+        <w:t xml:space="preserve"> below</w:t>
+      </w:r>
+      <w:bookmarkStart w:id="0" w:name="_GoBack"/>
+      <w:bookmarkEnd w:id="0"/>
+      <w:r>
+        <w:rPr>
+          <w:rFonts w:ascii="Arial" w:hAnsi="Arial" w:cs="Arial"/>
+          <w:sz w:val="20"/>
+          <w:szCs w:val="20"/>
+        </w:rPr>
+        <w:t>.</w:t>
       </w:r>
     </w:p>
     <w:p>
@@ -405,7 +181,7 @@
                     </pic:cNvPicPr>
                   </pic:nvPicPr>
                   <pic:blipFill>
-                    <a:blip r:embed="rId7">
+                    <a:blip r:embed="rId6">
                       <a:extLst>
                         <a:ext uri="{28A0092B-C50C-407E-A947-70E740481C1C}">
                           <a14:useLocalDpi xmlns:a14="http://schemas.microsoft.com/office/drawing/2010/main" val="0"/>
@@ -516,7 +292,7 @@
                     </pic:cNvPicPr>
                   </pic:nvPicPr>
                   <pic:blipFill>
-                    <a:blip r:embed="rId8">
+                    <a:blip r:embed="rId7">
                       <a:extLst>
                         <a:ext uri="{28A0092B-C50C-407E-A947-70E740481C1C}">
                           <a14:useLocalDpi xmlns:a14="http://schemas.microsoft.com/office/drawing/2010/main" val="0"/>
@@ -570,7 +346,23 @@
           <w:sz w:val="20"/>
           <w:szCs w:val="20"/>
         </w:rPr>
-        <w:t>Complete the accounting transactions grid for transactions related to sales to customers</w:t>
+        <w:t xml:space="preserve">Complete the accounting transactions grid for </w:t>
+      </w:r>
+      <w:r>
+        <w:rPr>
+          <w:rFonts w:ascii="Arial" w:hAnsi="Arial" w:cs="Arial"/>
+          <w:sz w:val="20"/>
+          <w:szCs w:val="20"/>
+        </w:rPr>
+        <w:t xml:space="preserve">the following </w:t>
+      </w:r>
+      <w:r>
+        <w:rPr>
+          <w:rFonts w:ascii="Arial" w:hAnsi="Arial" w:cs="Arial"/>
+          <w:sz w:val="20"/>
+          <w:szCs w:val="20"/>
+        </w:rPr>
+        <w:t>transactions related to sales to customers</w:t>
       </w:r>
     </w:p>
     <w:p>
@@ -605,7 +397,6 @@
           <w:noProof/>
           <w:color w:val="00B050"/>
         </w:rPr>
-        <w:lastRenderedPageBreak/>
         <w:drawing>
           <wp:inline distT="0" distB="0" distL="0" distR="0" wp14:anchorId="6E532840" wp14:editId="073C192A">
             <wp:extent cx="5836088" cy="868928"/>
@@ -624,7 +415,7 @@
                     </pic:cNvPicPr>
                   </pic:nvPicPr>
                   <pic:blipFill>
-                    <a:blip r:embed="rId9">
+                    <a:blip r:embed="rId8">
                       <a:extLst>
                         <a:ext uri="{28A0092B-C50C-407E-A947-70E740481C1C}">
                           <a14:useLocalDpi xmlns:a14="http://schemas.microsoft.com/office/drawing/2010/main" val="0"/>
@@ -743,7 +534,7 @@
                     </pic:cNvPicPr>
                   </pic:nvPicPr>
                   <pic:blipFill>
-                    <a:blip r:embed="rId10">
+                    <a:blip r:embed="rId9">
                       <a:extLst>
                         <a:ext uri="{28A0092B-C50C-407E-A947-70E740481C1C}">
                           <a14:useLocalDpi xmlns:a14="http://schemas.microsoft.com/office/drawing/2010/main" val="0"/>
@@ -814,7 +605,23 @@
           <w:sz w:val="20"/>
           <w:szCs w:val="20"/>
         </w:rPr>
-        <w:t>Complete the accounting transactions grid for transactions related to purchases from vendors.</w:t>
+        <w:t>Complete the accounting transactions grid for</w:t>
+      </w:r>
+      <w:r>
+        <w:rPr>
+          <w:rFonts w:ascii="Arial" w:hAnsi="Arial" w:cs="Arial"/>
+          <w:sz w:val="20"/>
+          <w:szCs w:val="20"/>
+        </w:rPr>
+        <w:t xml:space="preserve"> the following</w:t>
+      </w:r>
+      <w:r>
+        <w:rPr>
+          <w:rFonts w:ascii="Arial" w:hAnsi="Arial" w:cs="Arial"/>
+          <w:sz w:val="20"/>
+          <w:szCs w:val="20"/>
+        </w:rPr>
+        <w:t xml:space="preserve"> transactions related to purchases from vendors.</w:t>
       </w:r>
     </w:p>
     <w:p>
@@ -858,6 +665,7 @@
           <w:noProof/>
           <w:color w:val="00B050"/>
         </w:rPr>
+        <w:lastRenderedPageBreak/>
         <w:drawing>
           <wp:inline distT="0" distB="0" distL="0" distR="0" wp14:anchorId="28C491BA" wp14:editId="18174DB0">
             <wp:extent cx="6119484" cy="924723"/>
@@ -876,7 +684,7 @@
                     </pic:cNvPicPr>
                   </pic:nvPicPr>
                   <pic:blipFill>
-                    <a:blip r:embed="rId11">
+                    <a:blip r:embed="rId10">
                       <a:extLst>
                         <a:ext uri="{28A0092B-C50C-407E-A947-70E740481C1C}">
                           <a14:useLocalDpi xmlns:a14="http://schemas.microsoft.com/office/drawing/2010/main" val="0"/>
@@ -995,7 +803,7 @@
                     </pic:cNvPicPr>
                   </pic:nvPicPr>
                   <pic:blipFill>
-                    <a:blip r:embed="rId12">
+                    <a:blip r:embed="rId11">
                       <a:extLst>
                         <a:ext uri="{28A0092B-C50C-407E-A947-70E740481C1C}">
                           <a14:useLocalDpi xmlns:a14="http://schemas.microsoft.com/office/drawing/2010/main" val="0"/>
@@ -1102,7 +910,6 @@
           <w:noProof/>
           <w:color w:val="000000"/>
         </w:rPr>
-        <w:lastRenderedPageBreak/>
         <w:drawing>
           <wp:inline distT="0" distB="0" distL="0" distR="0" wp14:anchorId="2ACFE0BD" wp14:editId="03ED89A8">
             <wp:extent cx="5984701" cy="1675715"/>
@@ -1121,7 +928,7 @@
                     </pic:cNvPicPr>
                   </pic:nvPicPr>
                   <pic:blipFill>
-                    <a:blip r:embed="rId13">
+                    <a:blip r:embed="rId12">
                       <a:extLst>
                         <a:ext uri="{28A0092B-C50C-407E-A947-70E740481C1C}">
                           <a14:useLocalDpi xmlns:a14="http://schemas.microsoft.com/office/drawing/2010/main" val="0"/>
@@ -1242,7 +1049,7 @@
                     </pic:cNvPicPr>
                   </pic:nvPicPr>
                   <pic:blipFill>
-                    <a:blip r:embed="rId14">
+                    <a:blip r:embed="rId13">
                       <a:extLst>
                         <a:ext uri="{28A0092B-C50C-407E-A947-70E740481C1C}">
                           <a14:useLocalDpi xmlns:a14="http://schemas.microsoft.com/office/drawing/2010/main" val="0"/>
@@ -1386,7 +1193,7 @@
                     </pic:cNvPicPr>
                   </pic:nvPicPr>
                   <pic:blipFill>
-                    <a:blip r:embed="rId15">
+                    <a:blip r:embed="rId14">
                       <a:extLst>
                         <a:ext uri="{28A0092B-C50C-407E-A947-70E740481C1C}">
                           <a14:useLocalDpi xmlns:a14="http://schemas.microsoft.com/office/drawing/2010/main" val="0"/>
@@ -1478,7 +1285,7 @@
                     </pic:cNvPicPr>
                   </pic:nvPicPr>
                   <pic:blipFill>
-                    <a:blip r:embed="rId16">
+                    <a:blip r:embed="rId15">
                       <a:extLst>
                         <a:ext uri="{28A0092B-C50C-407E-A947-70E740481C1C}">
                           <a14:useLocalDpi xmlns:a14="http://schemas.microsoft.com/office/drawing/2010/main" val="0"/>
@@ -1642,7 +1449,7 @@
                     </pic:cNvPicPr>
                   </pic:nvPicPr>
                   <pic:blipFill>
-                    <a:blip r:embed="rId17">
+                    <a:blip r:embed="rId16">
                       <a:extLst>
                         <a:ext uri="{28A0092B-C50C-407E-A947-70E740481C1C}">
                           <a14:useLocalDpi xmlns:a14="http://schemas.microsoft.com/office/drawing/2010/main" val="0"/>
@@ -1689,484 +1496,6 @@
           <w:szCs w:val="20"/>
         </w:rPr>
       </w:pPr>
-    </w:p>
-    <w:p>
-      <w:pPr>
-        <w:pStyle w:val="Heading3"/>
-        <w:rPr>
-          <w:rFonts w:ascii="Arial" w:hAnsi="Arial" w:cs="Arial"/>
-          <w:sz w:val="26"/>
-          <w:szCs w:val="26"/>
-        </w:rPr>
-      </w:pPr>
-      <w:r>
-        <w:rPr>
-          <w:rFonts w:ascii="Arial" w:hAnsi="Arial" w:cs="Arial"/>
-          <w:sz w:val="26"/>
-          <w:szCs w:val="26"/>
-        </w:rPr>
-        <w:t>Test Your Understanding</w:t>
-      </w:r>
-    </w:p>
-    <w:p>
-      <w:r>
-        <w:t>&lt;ignore&gt;</w:t>
-      </w:r>
-    </w:p>
-    <w:p/>
-    <w:p>
-      <w:pPr>
-        <w:rPr>
-          <w:rFonts w:ascii="Arial" w:hAnsi="Arial" w:cs="Arial"/>
-          <w:sz w:val="20"/>
-          <w:szCs w:val="20"/>
-        </w:rPr>
-      </w:pPr>
-      <w:r>
-        <w:rPr>
-          <w:rFonts w:ascii="Arial" w:hAnsi="Arial" w:cs="Arial"/>
-          <w:sz w:val="20"/>
-          <w:szCs w:val="20"/>
-        </w:rPr>
-        <w:t>Which transaction in column A correctly matches with the corresponding account changes in column B?</w:t>
-      </w:r>
-    </w:p>
-    <w:p>
-      <w:pPr>
-        <w:rPr>
-          <w:rFonts w:ascii="Arial" w:hAnsi="Arial" w:cs="Arial"/>
-          <w:sz w:val="20"/>
-          <w:szCs w:val="20"/>
-        </w:rPr>
-      </w:pPr>
-    </w:p>
-    <w:p>
-      <w:pPr>
-        <w:ind w:left="-284"/>
-        <w:rPr>
-          <w:rFonts w:ascii="Arial" w:hAnsi="Arial" w:cs="Arial"/>
-          <w:sz w:val="20"/>
-          <w:szCs w:val="20"/>
-        </w:rPr>
-      </w:pPr>
-      <w:r>
-        <w:rPr>
-          <w:rFonts w:ascii="Arial" w:hAnsi="Arial" w:cs="Arial"/>
-          <w:sz w:val="20"/>
-          <w:szCs w:val="20"/>
-        </w:rPr>
-        <w:t>   </w:t>
-      </w:r>
-      <w:r>
-        <w:rPr>
-          <w:rFonts w:ascii="Arial" w:hAnsi="Arial" w:cs="Arial"/>
-          <w:sz w:val="20"/>
-          <w:szCs w:val="20"/>
-          <w:u w:val="single"/>
-        </w:rPr>
-        <w:t>Column A</w:t>
-      </w:r>
-      <w:r>
-        <w:rPr>
-          <w:rFonts w:ascii="Arial" w:hAnsi="Arial" w:cs="Arial"/>
-          <w:sz w:val="20"/>
-          <w:szCs w:val="20"/>
-        </w:rPr>
-        <w:t xml:space="preserve">                                        </w:t>
-      </w:r>
-      <w:r>
-        <w:rPr>
-          <w:rFonts w:ascii="Arial" w:hAnsi="Arial" w:cs="Arial"/>
-          <w:sz w:val="20"/>
-          <w:szCs w:val="20"/>
-          <w:u w:val="single"/>
-        </w:rPr>
-        <w:t>Column B</w:t>
-      </w:r>
-    </w:p>
-    <w:p>
-      <w:pPr>
-        <w:ind w:left="-284" w:right="-1623"/>
-        <w:rPr>
-          <w:rFonts w:ascii="Arial" w:hAnsi="Arial" w:cs="Arial"/>
-          <w:sz w:val="20"/>
-          <w:szCs w:val="20"/>
-        </w:rPr>
-      </w:pPr>
-      <w:r>
-        <w:rPr>
-          <w:rFonts w:ascii="Arial" w:hAnsi="Arial" w:cs="Arial"/>
-          <w:sz w:val="20"/>
-          <w:szCs w:val="20"/>
-        </w:rPr>
-        <w:t>a. Purchase supplies on account   </w:t>
-      </w:r>
-      <w:r>
-        <w:rPr>
-          <w:rFonts w:ascii="Arial" w:hAnsi="Arial" w:cs="Arial"/>
-          <w:sz w:val="20"/>
-          <w:szCs w:val="20"/>
-        </w:rPr>
-        <w:t xml:space="preserve">  </w:t>
-      </w:r>
-      <w:r>
-        <w:rPr>
-          <w:rFonts w:ascii="Arial" w:hAnsi="Arial" w:cs="Arial"/>
-          <w:sz w:val="20"/>
-          <w:szCs w:val="20"/>
-        </w:rPr>
-        <w:t> </w:t>
-      </w:r>
-      <w:r>
-        <w:rPr>
-          <w:rFonts w:ascii="Arial" w:hAnsi="Arial" w:cs="Arial"/>
-          <w:sz w:val="20"/>
-          <w:szCs w:val="20"/>
-        </w:rPr>
-        <w:t>=&gt;</w:t>
-      </w:r>
-      <w:r>
-        <w:rPr>
-          <w:rFonts w:ascii="Arial" w:hAnsi="Arial" w:cs="Arial"/>
-          <w:sz w:val="20"/>
-          <w:szCs w:val="20"/>
-        </w:rPr>
-        <w:t>  </w:t>
-      </w:r>
-      <w:r>
-        <w:rPr>
-          <w:rFonts w:ascii="Arial" w:hAnsi="Arial" w:cs="Arial"/>
-          <w:sz w:val="20"/>
-          <w:szCs w:val="20"/>
-        </w:rPr>
-        <w:t xml:space="preserve">  </w:t>
-      </w:r>
-      <w:r>
-        <w:rPr>
-          <w:rFonts w:ascii="Arial" w:hAnsi="Arial" w:cs="Arial"/>
-          <w:i/>
-          <w:iCs/>
-          <w:sz w:val="20"/>
-          <w:szCs w:val="20"/>
-        </w:rPr>
-        <w:t>Retained Earnings</w:t>
-      </w:r>
-      <w:r>
-        <w:rPr>
-          <w:rFonts w:ascii="Arial" w:hAnsi="Arial" w:cs="Arial"/>
-          <w:sz w:val="20"/>
-          <w:szCs w:val="20"/>
-        </w:rPr>
-        <w:t xml:space="preserve"> increases (for expense) AND </w:t>
-      </w:r>
-      <w:r>
-        <w:rPr>
-          <w:rFonts w:ascii="Arial" w:hAnsi="Arial" w:cs="Arial"/>
-          <w:i/>
-          <w:iCs/>
-          <w:sz w:val="20"/>
-          <w:szCs w:val="20"/>
-        </w:rPr>
-        <w:t>Accounts Payable</w:t>
-      </w:r>
-      <w:r>
-        <w:rPr>
-          <w:rFonts w:ascii="Arial" w:hAnsi="Arial" w:cs="Arial"/>
-          <w:sz w:val="20"/>
-          <w:szCs w:val="20"/>
-        </w:rPr>
-        <w:t xml:space="preserve"> decreases </w:t>
-      </w:r>
-    </w:p>
-    <w:p>
-      <w:pPr>
-        <w:ind w:left="-284"/>
-        <w:rPr>
-          <w:rFonts w:ascii="Arial" w:hAnsi="Arial" w:cs="Arial"/>
-          <w:sz w:val="20"/>
-          <w:szCs w:val="20"/>
-        </w:rPr>
-      </w:pPr>
-      <w:r>
-        <w:rPr>
-          <w:rFonts w:ascii="Arial" w:hAnsi="Arial" w:cs="Arial"/>
-          <w:sz w:val="20"/>
-          <w:szCs w:val="20"/>
-        </w:rPr>
-        <w:t>b. Sell to customers on account  </w:t>
-      </w:r>
-      <w:r>
-        <w:rPr>
-          <w:rFonts w:ascii="Arial" w:hAnsi="Arial" w:cs="Arial"/>
-          <w:sz w:val="20"/>
-          <w:szCs w:val="20"/>
-        </w:rPr>
-        <w:t xml:space="preserve"> </w:t>
-      </w:r>
-      <w:r>
-        <w:rPr>
-          <w:rFonts w:ascii="Arial" w:hAnsi="Arial" w:cs="Arial"/>
-          <w:sz w:val="20"/>
-          <w:szCs w:val="20"/>
-        </w:rPr>
-        <w:t>=&gt;</w:t>
-      </w:r>
-      <w:r>
-        <w:rPr>
-          <w:rFonts w:ascii="Arial" w:hAnsi="Arial" w:cs="Arial"/>
-          <w:sz w:val="20"/>
-          <w:szCs w:val="20"/>
-        </w:rPr>
-        <w:t>      </w:t>
-      </w:r>
-      <w:r>
-        <w:rPr>
-          <w:rFonts w:ascii="Arial" w:hAnsi="Arial" w:cs="Arial"/>
-          <w:i/>
-          <w:iCs/>
-          <w:sz w:val="20"/>
-          <w:szCs w:val="20"/>
-        </w:rPr>
-        <w:t>Accounts Receivable</w:t>
-      </w:r>
-      <w:r>
-        <w:rPr>
-          <w:rFonts w:ascii="Arial" w:hAnsi="Arial" w:cs="Arial"/>
-          <w:sz w:val="20"/>
-          <w:szCs w:val="20"/>
-        </w:rPr>
-        <w:t xml:space="preserve"> increases AND </w:t>
-      </w:r>
-      <w:r>
-        <w:rPr>
-          <w:rFonts w:ascii="Arial" w:hAnsi="Arial" w:cs="Arial"/>
-          <w:i/>
-          <w:iCs/>
-          <w:sz w:val="20"/>
-          <w:szCs w:val="20"/>
-        </w:rPr>
-        <w:t>Retained Earnings</w:t>
-      </w:r>
-      <w:r>
-        <w:rPr>
-          <w:rFonts w:ascii="Arial" w:hAnsi="Arial" w:cs="Arial"/>
-          <w:sz w:val="20"/>
-          <w:szCs w:val="20"/>
-        </w:rPr>
-        <w:t xml:space="preserve"> </w:t>
-      </w:r>
-      <w:r>
-        <w:rPr>
-          <w:rFonts w:ascii="Arial" w:hAnsi="Arial" w:cs="Arial"/>
-          <w:sz w:val="20"/>
-          <w:szCs w:val="20"/>
-        </w:rPr>
-        <w:t>decreases (for revenue)</w:t>
-      </w:r>
-    </w:p>
-    <w:p>
-      <w:pPr>
-        <w:ind w:left="-284"/>
-        <w:rPr>
-          <w:rFonts w:ascii="Arial" w:hAnsi="Arial" w:cs="Arial"/>
-          <w:color w:val="008000"/>
-          <w:sz w:val="20"/>
-          <w:szCs w:val="20"/>
-        </w:rPr>
-      </w:pPr>
-      <w:r>
-        <w:rPr>
-          <w:rFonts w:ascii="Arial" w:hAnsi="Arial" w:cs="Arial"/>
-          <w:color w:val="008000"/>
-          <w:sz w:val="20"/>
-          <w:szCs w:val="20"/>
-        </w:rPr>
-        <w:t>c. Pay cas</w:t>
-      </w:r>
-      <w:r>
-        <w:rPr>
-          <w:rFonts w:ascii="Arial" w:hAnsi="Arial" w:cs="Arial"/>
-          <w:color w:val="008000"/>
-          <w:sz w:val="20"/>
-          <w:szCs w:val="20"/>
-        </w:rPr>
-        <w:t>h on account</w:t>
-      </w:r>
-      <w:r>
-        <w:rPr>
-          <w:rFonts w:ascii="Arial" w:hAnsi="Arial" w:cs="Arial"/>
-          <w:color w:val="008000"/>
-          <w:sz w:val="20"/>
-          <w:szCs w:val="20"/>
-        </w:rPr>
-        <w:tab/>
-        <w:t xml:space="preserve">    </w:t>
-      </w:r>
-      <w:r>
-        <w:rPr>
-          <w:rFonts w:ascii="Arial" w:hAnsi="Arial" w:cs="Arial"/>
-          <w:color w:val="008000"/>
-          <w:sz w:val="20"/>
-          <w:szCs w:val="20"/>
-        </w:rPr>
-        <w:t>=&gt;</w:t>
-      </w:r>
-      <w:r>
-        <w:rPr>
-          <w:rFonts w:ascii="Arial" w:hAnsi="Arial" w:cs="Arial"/>
-          <w:color w:val="008000"/>
-          <w:sz w:val="20"/>
-          <w:szCs w:val="20"/>
-        </w:rPr>
-        <w:t xml:space="preserve">          </w:t>
-      </w:r>
-      <w:r>
-        <w:rPr>
-          <w:rFonts w:ascii="Arial" w:hAnsi="Arial" w:cs="Arial"/>
-          <w:i/>
-          <w:iCs/>
-          <w:color w:val="008000"/>
-          <w:sz w:val="20"/>
-          <w:szCs w:val="20"/>
-        </w:rPr>
-        <w:t>Accounts Payable</w:t>
-      </w:r>
-      <w:r>
-        <w:rPr>
-          <w:rFonts w:ascii="Arial" w:hAnsi="Arial" w:cs="Arial"/>
-          <w:color w:val="008000"/>
-          <w:sz w:val="20"/>
-          <w:szCs w:val="20"/>
-        </w:rPr>
-        <w:t xml:space="preserve"> decreases AND </w:t>
-      </w:r>
-      <w:r>
-        <w:rPr>
-          <w:rFonts w:ascii="Arial" w:hAnsi="Arial" w:cs="Arial"/>
-          <w:i/>
-          <w:iCs/>
-          <w:color w:val="008000"/>
-          <w:sz w:val="20"/>
-          <w:szCs w:val="20"/>
-        </w:rPr>
-        <w:t>Cash</w:t>
-      </w:r>
-      <w:r>
-        <w:rPr>
-          <w:rFonts w:ascii="Arial" w:hAnsi="Arial" w:cs="Arial"/>
-          <w:color w:val="008000"/>
-          <w:sz w:val="20"/>
-          <w:szCs w:val="20"/>
-        </w:rPr>
-        <w:t xml:space="preserve"> decreases</w:t>
-      </w:r>
-    </w:p>
-    <w:p>
-      <w:pPr>
-        <w:ind w:left="-284"/>
-        <w:rPr>
-          <w:rFonts w:ascii="Arial" w:hAnsi="Arial" w:cs="Arial"/>
-          <w:sz w:val="20"/>
-          <w:szCs w:val="20"/>
-        </w:rPr>
-      </w:pPr>
-      <w:r>
-        <w:rPr>
-          <w:rFonts w:ascii="Arial" w:hAnsi="Arial" w:cs="Arial"/>
-          <w:sz w:val="20"/>
-          <w:szCs w:val="20"/>
-        </w:rPr>
-        <w:t>d</w:t>
-      </w:r>
-      <w:r>
-        <w:rPr>
-          <w:rFonts w:ascii="Arial" w:hAnsi="Arial" w:cs="Arial"/>
-          <w:sz w:val="20"/>
-          <w:szCs w:val="20"/>
-        </w:rPr>
-        <w:t>. Receive cash on account</w:t>
-      </w:r>
-      <w:r>
-        <w:rPr>
-          <w:rFonts w:ascii="Arial" w:hAnsi="Arial" w:cs="Arial"/>
-          <w:sz w:val="20"/>
-          <w:szCs w:val="20"/>
-        </w:rPr>
-        <w:t xml:space="preserve">  =&gt;</w:t>
-      </w:r>
-      <w:r>
-        <w:rPr>
-          <w:rFonts w:ascii="Arial" w:hAnsi="Arial" w:cs="Arial"/>
-          <w:sz w:val="20"/>
-          <w:szCs w:val="20"/>
-        </w:rPr>
-        <w:tab/>
-        <w:t xml:space="preserve"> </w:t>
-      </w:r>
-      <w:r>
-        <w:rPr>
-          <w:rFonts w:ascii="Arial" w:hAnsi="Arial" w:cs="Arial"/>
-          <w:i/>
-          <w:iCs/>
-          <w:sz w:val="20"/>
-          <w:szCs w:val="20"/>
-        </w:rPr>
-        <w:t>Cash</w:t>
-      </w:r>
-      <w:r>
-        <w:rPr>
-          <w:rFonts w:ascii="Arial" w:hAnsi="Arial" w:cs="Arial"/>
-          <w:sz w:val="20"/>
-          <w:szCs w:val="20"/>
-        </w:rPr>
-        <w:t xml:space="preserve"> decreases AND </w:t>
-      </w:r>
-      <w:r>
-        <w:rPr>
-          <w:rFonts w:ascii="Arial" w:hAnsi="Arial" w:cs="Arial"/>
-          <w:i/>
-          <w:iCs/>
-          <w:sz w:val="20"/>
-          <w:szCs w:val="20"/>
-        </w:rPr>
-        <w:t>Accounts Receivable</w:t>
-      </w:r>
-      <w:r>
-        <w:rPr>
-          <w:rFonts w:ascii="Arial" w:hAnsi="Arial" w:cs="Arial"/>
-          <w:sz w:val="20"/>
-          <w:szCs w:val="20"/>
-        </w:rPr>
-        <w:t xml:space="preserve"> increases</w:t>
-      </w:r>
-    </w:p>
-    <w:p>
-      <w:pPr>
-        <w:ind w:left="-284"/>
-        <w:rPr>
-          <w:rFonts w:ascii="Times" w:eastAsia="Times New Roman" w:hAnsi="Times" w:cs="Times New Roman"/>
-          <w:sz w:val="20"/>
-          <w:szCs w:val="20"/>
-        </w:rPr>
-      </w:pPr>
-    </w:p>
-    <w:p>
-      <w:pPr>
-        <w:ind w:left="-284"/>
-        <w:rPr>
-          <w:rFonts w:ascii="Times" w:eastAsia="Times New Roman" w:hAnsi="Times" w:cs="Times New Roman"/>
-          <w:sz w:val="20"/>
-          <w:szCs w:val="20"/>
-        </w:rPr>
-      </w:pPr>
-      <w:r>
-        <w:rPr>
-          <w:rFonts w:ascii="Times" w:eastAsia="Times New Roman" w:hAnsi="Times" w:cs="Times New Roman"/>
-          <w:sz w:val="20"/>
-          <w:szCs w:val="20"/>
-        </w:rPr>
-        <w:t>&lt;/ignore&gt;</w:t>
-      </w:r>
     </w:p>
     <w:p>
       <w:pPr>

--- a/assets/public/Chapter_1_Introduction_to_business_and_accounting_concepts/documents/05_AccountingTransactionsGrid.docx
+++ b/assets/public/Chapter_1_Introduction_to_business_and_accounting_concepts/documents/05_AccountingTransactionsGrid.docx
@@ -1,6 +1,6 @@
 
 <file path=word/document.xml><?xml version="1.0" encoding="utf-8"?>
-<w:document xmlns:wpc="http://schemas.microsoft.com/office/word/2010/wordprocessingCanvas" xmlns:mo="http://schemas.microsoft.com/office/mac/office/2008/main" xmlns:mc="http://schemas.openxmlformats.org/markup-compatibility/2006" xmlns:mv="urn:schemas-microsoft-com:mac:vml" xmlns:o="urn:schemas-microsoft-com:office:office" xmlns:r="http://schemas.openxmlformats.org/officeDocument/2006/relationships" xmlns:m="http://schemas.openxmlformats.org/officeDocument/2006/math" xmlns:v="urn:schemas-microsoft-com:vml" xmlns:wp14="http://schemas.microsoft.com/office/word/2010/wordprocessingDrawing" xmlns:wp="http://schemas.openxmlformats.org/drawingml/2006/wordprocessingDrawing" xmlns:w10="urn:schemas-microsoft-com:office:word" xmlns:w="http://schemas.openxmlformats.org/wordprocessingml/2006/main" xmlns:w14="http://schemas.microsoft.com/office/word/2010/wordml" xmlns:wpg="http://schemas.microsoft.com/office/word/2010/wordprocessingGroup" xmlns:wpi="http://schemas.microsoft.com/office/word/2010/wordprocessingInk" xmlns:wne="http://schemas.microsoft.com/office/word/2006/wordml" xmlns:wps="http://schemas.microsoft.com/office/word/2010/wordprocessingShape" mc:Ignorable="w14 wp14">
+<w:document xmlns:wpc="http://schemas.microsoft.com/office/word/2010/wordprocessingCanvas" xmlns:cx="http://schemas.microsoft.com/office/drawing/2014/chartex" xmlns:cx1="http://schemas.microsoft.com/office/drawing/2015/9/8/chartex" xmlns:cx2="http://schemas.microsoft.com/office/drawing/2015/10/21/chartex" xmlns:cx3="http://schemas.microsoft.com/office/drawing/2016/5/9/chartex" xmlns:cx4="http://schemas.microsoft.com/office/drawing/2016/5/10/chartex" xmlns:cx5="http://schemas.microsoft.com/office/drawing/2016/5/11/chartex" xmlns:cx6="http://schemas.microsoft.com/office/drawing/2016/5/12/chartex" xmlns:cx7="http://schemas.microsoft.com/office/drawing/2016/5/13/chartex" xmlns:cx8="http://schemas.microsoft.com/office/drawing/2016/5/14/chartex" xmlns:mc="http://schemas.openxmlformats.org/markup-compatibility/2006" xmlns:aink="http://schemas.microsoft.com/office/drawing/2016/ink" xmlns:am3d="http://schemas.microsoft.com/office/drawing/2017/model3d" xmlns:o="urn:schemas-microsoft-com:office:office" xmlns:r="http://schemas.openxmlformats.org/officeDocument/2006/relationships" xmlns:m="http://schemas.openxmlformats.org/officeDocument/2006/math" xmlns:v="urn:schemas-microsoft-com:vml" xmlns:wp14="http://schemas.microsoft.com/office/word/2010/wordprocessingDrawing" xmlns:wp="http://schemas.openxmlformats.org/drawingml/2006/wordprocessingDrawing" xmlns:w10="urn:schemas-microsoft-com:office:word" xmlns:w="http://schemas.openxmlformats.org/wordprocessingml/2006/main" xmlns:w14="http://schemas.microsoft.com/office/word/2010/wordml" xmlns:w15="http://schemas.microsoft.com/office/word/2012/wordml" xmlns:w16cid="http://schemas.microsoft.com/office/word/2016/wordml/cid" xmlns:w16se="http://schemas.microsoft.com/office/word/2015/wordml/symex" xmlns:wpg="http://schemas.microsoft.com/office/word/2010/wordprocessingGroup" xmlns:wpi="http://schemas.microsoft.com/office/word/2010/wordprocessingInk" xmlns:wne="http://schemas.microsoft.com/office/word/2006/wordml" xmlns:wps="http://schemas.microsoft.com/office/word/2010/wordprocessingShape" mc:Ignorable="w14 w15 w16se w16cid wp14">
   <w:body>
     <w:p>
       <w:pPr>
@@ -52,16 +52,8 @@
           <w:szCs w:val="26"/>
         </w:rPr>
       </w:pPr>
-    </w:p>
-    <w:p>
-      <w:pPr>
-        <w:pStyle w:val="Heading3"/>
-        <w:rPr>
-          <w:rFonts w:ascii="Arial" w:hAnsi="Arial" w:cs="Arial"/>
-          <w:sz w:val="26"/>
-          <w:szCs w:val="26"/>
-        </w:rPr>
-      </w:pPr>
+      <w:bookmarkStart w:id="0" w:name="_GoBack"/>
+      <w:bookmarkEnd w:id="0"/>
       <w:r>
         <w:rPr>
           <w:rFonts w:ascii="Arial" w:hAnsi="Arial" w:cs="Arial"/>
@@ -119,8 +111,6 @@
         </w:rPr>
         <w:t xml:space="preserve"> below</w:t>
       </w:r>
-      <w:bookmarkStart w:id="0" w:name="_GoBack"/>
-      <w:bookmarkEnd w:id="0"/>
       <w:r>
         <w:rPr>
           <w:rFonts w:ascii="Arial" w:hAnsi="Arial" w:cs="Arial"/>
@@ -181,7 +171,7 @@
                     </pic:cNvPicPr>
                   </pic:nvPicPr>
                   <pic:blipFill>
-                    <a:blip r:embed="rId6">
+                    <a:blip r:embed="rId5">
                       <a:extLst>
                         <a:ext uri="{28A0092B-C50C-407E-A947-70E740481C1C}">
                           <a14:useLocalDpi xmlns:a14="http://schemas.microsoft.com/office/drawing/2010/main" val="0"/>
@@ -292,7 +282,7 @@
                     </pic:cNvPicPr>
                   </pic:nvPicPr>
                   <pic:blipFill>
-                    <a:blip r:embed="rId7">
+                    <a:blip r:embed="rId6">
                       <a:extLst>
                         <a:ext uri="{28A0092B-C50C-407E-A947-70E740481C1C}">
                           <a14:useLocalDpi xmlns:a14="http://schemas.microsoft.com/office/drawing/2010/main" val="0"/>
@@ -415,7 +405,7 @@
                     </pic:cNvPicPr>
                   </pic:nvPicPr>
                   <pic:blipFill>
-                    <a:blip r:embed="rId8">
+                    <a:blip r:embed="rId7">
                       <a:extLst>
                         <a:ext uri="{28A0092B-C50C-407E-A947-70E740481C1C}">
                           <a14:useLocalDpi xmlns:a14="http://schemas.microsoft.com/office/drawing/2010/main" val="0"/>
@@ -534,7 +524,7 @@
                     </pic:cNvPicPr>
                   </pic:nvPicPr>
                   <pic:blipFill>
-                    <a:blip r:embed="rId9">
+                    <a:blip r:embed="rId8">
                       <a:extLst>
                         <a:ext uri="{28A0092B-C50C-407E-A947-70E740481C1C}">
                           <a14:useLocalDpi xmlns:a14="http://schemas.microsoft.com/office/drawing/2010/main" val="0"/>
@@ -665,7 +655,6 @@
           <w:noProof/>
           <w:color w:val="00B050"/>
         </w:rPr>
-        <w:lastRenderedPageBreak/>
         <w:drawing>
           <wp:inline distT="0" distB="0" distL="0" distR="0" wp14:anchorId="28C491BA" wp14:editId="18174DB0">
             <wp:extent cx="6119484" cy="924723"/>
@@ -684,7 +673,7 @@
                     </pic:cNvPicPr>
                   </pic:nvPicPr>
                   <pic:blipFill>
-                    <a:blip r:embed="rId10">
+                    <a:blip r:embed="rId9">
                       <a:extLst>
                         <a:ext uri="{28A0092B-C50C-407E-A947-70E740481C1C}">
                           <a14:useLocalDpi xmlns:a14="http://schemas.microsoft.com/office/drawing/2010/main" val="0"/>
@@ -742,6 +731,7 @@
           <w:sz w:val="20"/>
           <w:szCs w:val="20"/>
         </w:rPr>
+        <w:lastRenderedPageBreak/>
         <w:t>[Hint: A purchase of either a service or product may be paid for with cash or be billed to the company on account.]</w:t>
       </w:r>
     </w:p>
@@ -803,7 +793,7 @@
                     </pic:cNvPicPr>
                   </pic:nvPicPr>
                   <pic:blipFill>
-                    <a:blip r:embed="rId11">
+                    <a:blip r:embed="rId10">
                       <a:extLst>
                         <a:ext uri="{28A0092B-C50C-407E-A947-70E740481C1C}">
                           <a14:useLocalDpi xmlns:a14="http://schemas.microsoft.com/office/drawing/2010/main" val="0"/>
@@ -928,7 +918,7 @@
                     </pic:cNvPicPr>
                   </pic:nvPicPr>
                   <pic:blipFill>
-                    <a:blip r:embed="rId12">
+                    <a:blip r:embed="rId11">
                       <a:extLst>
                         <a:ext uri="{28A0092B-C50C-407E-A947-70E740481C1C}">
                           <a14:useLocalDpi xmlns:a14="http://schemas.microsoft.com/office/drawing/2010/main" val="0"/>
@@ -1049,7 +1039,7 @@
                     </pic:cNvPicPr>
                   </pic:nvPicPr>
                   <pic:blipFill>
-                    <a:blip r:embed="rId13">
+                    <a:blip r:embed="rId12">
                       <a:extLst>
                         <a:ext uri="{28A0092B-C50C-407E-A947-70E740481C1C}">
                           <a14:useLocalDpi xmlns:a14="http://schemas.microsoft.com/office/drawing/2010/main" val="0"/>
@@ -1175,6 +1165,7 @@
           <w:noProof/>
           <w:color w:val="000000"/>
         </w:rPr>
+        <w:lastRenderedPageBreak/>
         <w:drawing>
           <wp:inline distT="0" distB="0" distL="0" distR="0" wp14:anchorId="4FC11265" wp14:editId="3CEB8B2D">
             <wp:extent cx="6208796" cy="938219"/>
@@ -1193,7 +1184,7 @@
                     </pic:cNvPicPr>
                   </pic:nvPicPr>
                   <pic:blipFill>
-                    <a:blip r:embed="rId14">
+                    <a:blip r:embed="rId13">
                       <a:extLst>
                         <a:ext uri="{28A0092B-C50C-407E-A947-70E740481C1C}">
                           <a14:useLocalDpi xmlns:a14="http://schemas.microsoft.com/office/drawing/2010/main" val="0"/>
@@ -1285,7 +1276,7 @@
                     </pic:cNvPicPr>
                   </pic:nvPicPr>
                   <pic:blipFill>
-                    <a:blip r:embed="rId15">
+                    <a:blip r:embed="rId14">
                       <a:extLst>
                         <a:ext uri="{28A0092B-C50C-407E-A947-70E740481C1C}">
                           <a14:useLocalDpi xmlns:a14="http://schemas.microsoft.com/office/drawing/2010/main" val="0"/>
@@ -1449,7 +1440,7 @@
                     </pic:cNvPicPr>
                   </pic:nvPicPr>
                   <pic:blipFill>
-                    <a:blip r:embed="rId16">
+                    <a:blip r:embed="rId15">
                       <a:extLst>
                         <a:ext uri="{28A0092B-C50C-407E-A947-70E740481C1C}">
                           <a14:useLocalDpi xmlns:a14="http://schemas.microsoft.com/office/drawing/2010/main" val="0"/>
@@ -1529,8 +1520,8 @@
 </file>
 
 <file path=word/numbering.xml><?xml version="1.0" encoding="utf-8"?>
-<w:numbering xmlns:wpc="http://schemas.microsoft.com/office/word/2010/wordprocessingCanvas" xmlns:mo="http://schemas.microsoft.com/office/mac/office/2008/main" xmlns:mc="http://schemas.openxmlformats.org/markup-compatibility/2006" xmlns:mv="urn:schemas-microsoft-com:mac:vml" xmlns:o="urn:schemas-microsoft-com:office:office" xmlns:r="http://schemas.openxmlformats.org/officeDocument/2006/relationships" xmlns:m="http://schemas.openxmlformats.org/officeDocument/2006/math" xmlns:v="urn:schemas-microsoft-com:vml" xmlns:wp14="http://schemas.microsoft.com/office/word/2010/wordprocessingDrawing" xmlns:wp="http://schemas.openxmlformats.org/drawingml/2006/wordprocessingDrawing" xmlns:w10="urn:schemas-microsoft-com:office:word" xmlns:w="http://schemas.openxmlformats.org/wordprocessingml/2006/main" xmlns:w14="http://schemas.microsoft.com/office/word/2010/wordml" xmlns:wpg="http://schemas.microsoft.com/office/word/2010/wordprocessingGroup" xmlns:wpi="http://schemas.microsoft.com/office/word/2010/wordprocessingInk" xmlns:wne="http://schemas.microsoft.com/office/word/2006/wordml" xmlns:wps="http://schemas.microsoft.com/office/word/2010/wordprocessingShape" mc:Ignorable="w14 wp14">
-  <w:abstractNum w:abstractNumId="0">
+<w:numbering xmlns:wpc="http://schemas.microsoft.com/office/word/2010/wordprocessingCanvas" xmlns:cx="http://schemas.microsoft.com/office/drawing/2014/chartex" xmlns:cx1="http://schemas.microsoft.com/office/drawing/2015/9/8/chartex" xmlns:cx2="http://schemas.microsoft.com/office/drawing/2015/10/21/chartex" xmlns:cx3="http://schemas.microsoft.com/office/drawing/2016/5/9/chartex" xmlns:cx4="http://schemas.microsoft.com/office/drawing/2016/5/10/chartex" xmlns:cx5="http://schemas.microsoft.com/office/drawing/2016/5/11/chartex" xmlns:cx6="http://schemas.microsoft.com/office/drawing/2016/5/12/chartex" xmlns:cx7="http://schemas.microsoft.com/office/drawing/2016/5/13/chartex" xmlns:cx8="http://schemas.microsoft.com/office/drawing/2016/5/14/chartex" xmlns:mc="http://schemas.openxmlformats.org/markup-compatibility/2006" xmlns:aink="http://schemas.microsoft.com/office/drawing/2016/ink" xmlns:am3d="http://schemas.microsoft.com/office/drawing/2017/model3d" xmlns:o="urn:schemas-microsoft-com:office:office" xmlns:r="http://schemas.openxmlformats.org/officeDocument/2006/relationships" xmlns:m="http://schemas.openxmlformats.org/officeDocument/2006/math" xmlns:v="urn:schemas-microsoft-com:vml" xmlns:wp14="http://schemas.microsoft.com/office/word/2010/wordprocessingDrawing" xmlns:wp="http://schemas.openxmlformats.org/drawingml/2006/wordprocessingDrawing" xmlns:w10="urn:schemas-microsoft-com:office:word" xmlns:w="http://schemas.openxmlformats.org/wordprocessingml/2006/main" xmlns:w14="http://schemas.microsoft.com/office/word/2010/wordml" xmlns:w15="http://schemas.microsoft.com/office/word/2012/wordml" xmlns:w16cid="http://schemas.microsoft.com/office/word/2016/wordml/cid" xmlns:w16se="http://schemas.microsoft.com/office/word/2015/wordml/symex" xmlns:wpg="http://schemas.microsoft.com/office/word/2010/wordprocessingGroup" xmlns:wpi="http://schemas.microsoft.com/office/word/2010/wordprocessingInk" xmlns:wne="http://schemas.microsoft.com/office/word/2006/wordml" xmlns:wps="http://schemas.microsoft.com/office/word/2010/wordprocessingShape" mc:Ignorable="w14 w15 w16se w16cid wp14">
+  <w:abstractNum w:abstractNumId="0" w15:restartNumberingAfterBreak="0">
     <w:nsid w:val="034B06F8"/>
     <w:multiLevelType w:val="multilevel"/>
     <w:tmpl w:val="1A48C1C6"/>
@@ -1643,7 +1634,7 @@
       </w:pPr>
     </w:lvl>
   </w:abstractNum>
-  <w:abstractNum w:abstractNumId="1">
+  <w:abstractNum w:abstractNumId="1" w15:restartNumberingAfterBreak="0">
     <w:nsid w:val="0AF228F6"/>
     <w:multiLevelType w:val="hybridMultilevel"/>
     <w:tmpl w:val="E1E6C7AE"/>
@@ -1756,7 +1747,7 @@
       </w:rPr>
     </w:lvl>
   </w:abstractNum>
-  <w:abstractNum w:abstractNumId="2">
+  <w:abstractNum w:abstractNumId="2" w15:restartNumberingAfterBreak="0">
     <w:nsid w:val="4F233B28"/>
     <w:multiLevelType w:val="hybridMultilevel"/>
     <w:tmpl w:val="480A3520"/>
@@ -1869,7 +1860,7 @@
       </w:rPr>
     </w:lvl>
   </w:abstractNum>
-  <w:abstractNum w:abstractNumId="3">
+  <w:abstractNum w:abstractNumId="3" w15:restartNumberingAfterBreak="0">
     <w:nsid w:val="52F54EF6"/>
     <w:multiLevelType w:val="hybridMultilevel"/>
     <w:tmpl w:val="D74871B8"/>
@@ -1982,7 +1973,7 @@
       </w:rPr>
     </w:lvl>
   </w:abstractNum>
-  <w:abstractNum w:abstractNumId="4">
+  <w:abstractNum w:abstractNumId="4" w15:restartNumberingAfterBreak="0">
     <w:nsid w:val="57E07E58"/>
     <w:multiLevelType w:val="hybridMultilevel"/>
     <w:tmpl w:val="F072D3D4"/>
@@ -2071,7 +2062,7 @@
       </w:pPr>
     </w:lvl>
   </w:abstractNum>
-  <w:abstractNum w:abstractNumId="5">
+  <w:abstractNum w:abstractNumId="5" w15:restartNumberingAfterBreak="0">
     <w:nsid w:val="64CE7B58"/>
     <w:multiLevelType w:val="hybridMultilevel"/>
     <w:tmpl w:val="446A1B08"/>
@@ -2157,7 +2148,7 @@
       </w:pPr>
     </w:lvl>
   </w:abstractNum>
-  <w:abstractNum w:abstractNumId="6">
+  <w:abstractNum w:abstractNumId="6" w15:restartNumberingAfterBreak="0">
     <w:nsid w:val="6DD31778"/>
     <w:multiLevelType w:val="multilevel"/>
     <w:tmpl w:val="1EC6131E"/>
@@ -2288,7 +2279,7 @@
       </w:rPr>
     </w:lvl>
   </w:abstractNum>
-  <w:abstractNum w:abstractNumId="7">
+  <w:abstractNum w:abstractNumId="7" w15:restartNumberingAfterBreak="0">
     <w:nsid w:val="7D8C3207"/>
     <w:multiLevelType w:val="hybridMultilevel"/>
     <w:tmpl w:val="CCF0A358"/>
@@ -2429,7 +2420,7 @@
 </file>
 
 <file path=word/styles.xml><?xml version="1.0" encoding="utf-8"?>
-<w:styles xmlns:mc="http://schemas.openxmlformats.org/markup-compatibility/2006" xmlns:r="http://schemas.openxmlformats.org/officeDocument/2006/relationships" xmlns:w="http://schemas.openxmlformats.org/wordprocessingml/2006/main" xmlns:w14="http://schemas.microsoft.com/office/word/2010/wordml" mc:Ignorable="w14">
+<w:styles xmlns:mc="http://schemas.openxmlformats.org/markup-compatibility/2006" xmlns:r="http://schemas.openxmlformats.org/officeDocument/2006/relationships" xmlns:w="http://schemas.openxmlformats.org/wordprocessingml/2006/main" xmlns:w14="http://schemas.microsoft.com/office/word/2010/wordml" xmlns:w15="http://schemas.microsoft.com/office/word/2012/wordml" xmlns:w16cid="http://schemas.microsoft.com/office/word/2016/wordml/cid" xmlns:w16se="http://schemas.microsoft.com/office/word/2015/wordml/symex" mc:Ignorable="w14 w15 w16se w16cid">
   <w:docDefaults>
     <w:rPrDefault>
       <w:rPr>
@@ -2441,153 +2432,377 @@
     </w:rPrDefault>
     <w:pPrDefault/>
   </w:docDefaults>
-  <w:latentStyles w:defLockedState="0" w:defUIPriority="99" w:defSemiHidden="1" w:defUnhideWhenUsed="1" w:defQFormat="0" w:count="276">
-    <w:lsdException w:name="Normal" w:semiHidden="0" w:uiPriority="0" w:unhideWhenUsed="0" w:qFormat="1"/>
-    <w:lsdException w:name="heading 1" w:semiHidden="0" w:uiPriority="9" w:unhideWhenUsed="0" w:qFormat="1"/>
-    <w:lsdException w:name="heading 2" w:uiPriority="9" w:qFormat="1"/>
-    <w:lsdException w:name="heading 3" w:uiPriority="9" w:qFormat="1"/>
-    <w:lsdException w:name="heading 4" w:uiPriority="9" w:qFormat="1"/>
-    <w:lsdException w:name="heading 5" w:uiPriority="9" w:qFormat="1"/>
-    <w:lsdException w:name="heading 6" w:uiPriority="9" w:qFormat="1"/>
-    <w:lsdException w:name="heading 7" w:uiPriority="9" w:qFormat="1"/>
-    <w:lsdException w:name="heading 8" w:uiPriority="9" w:qFormat="1"/>
-    <w:lsdException w:name="heading 9" w:uiPriority="9" w:qFormat="1"/>
-    <w:lsdException w:name="toc 1" w:uiPriority="39"/>
-    <w:lsdException w:name="toc 2" w:uiPriority="39"/>
-    <w:lsdException w:name="toc 3" w:uiPriority="39"/>
-    <w:lsdException w:name="toc 4" w:uiPriority="39"/>
-    <w:lsdException w:name="toc 5" w:uiPriority="39"/>
-    <w:lsdException w:name="toc 6" w:uiPriority="39"/>
-    <w:lsdException w:name="toc 7" w:uiPriority="39"/>
-    <w:lsdException w:name="toc 8" w:uiPriority="39"/>
-    <w:lsdException w:name="toc 9" w:uiPriority="39"/>
-    <w:lsdException w:name="caption" w:uiPriority="35" w:qFormat="1"/>
-    <w:lsdException w:name="Title" w:semiHidden="0" w:uiPriority="10" w:unhideWhenUsed="0" w:qFormat="1"/>
-    <w:lsdException w:name="Default Paragraph Font" w:uiPriority="1"/>
-    <w:lsdException w:name="Subtitle" w:semiHidden="0" w:uiPriority="11" w:unhideWhenUsed="0" w:qFormat="1"/>
-    <w:lsdException w:name="Strong" w:semiHidden="0" w:uiPriority="22" w:unhideWhenUsed="0" w:qFormat="1"/>
-    <w:lsdException w:name="Emphasis" w:semiHidden="0" w:uiPriority="20" w:unhideWhenUsed="0" w:qFormat="1"/>
-    <w:lsdException w:name="Table Grid" w:semiHidden="0" w:uiPriority="59" w:unhideWhenUsed="0"/>
-    <w:lsdException w:name="Note Level 1" w:semiHidden="0" w:unhideWhenUsed="0"/>
-    <w:lsdException w:name="Note Level 2" w:semiHidden="0" w:unhideWhenUsed="0"/>
-    <w:lsdException w:name="Note Level 3" w:semiHidden="0" w:unhideWhenUsed="0"/>
-    <w:lsdException w:name="Note Level 4" w:semiHidden="0" w:unhideWhenUsed="0"/>
-    <w:lsdException w:name="Note Level 5" w:semiHidden="0" w:unhideWhenUsed="0"/>
-    <w:lsdException w:name="Note Level 6" w:semiHidden="0" w:unhideWhenUsed="0"/>
-    <w:lsdException w:name="Note Level 7" w:semiHidden="0" w:unhideWhenUsed="0"/>
-    <w:lsdException w:name="Note Level 8" w:semiHidden="0" w:unhideWhenUsed="0"/>
-    <w:lsdException w:name="Note Level 9" w:semiHidden="0" w:unhideWhenUsed="0"/>
-    <w:lsdException w:name="Placeholder Text" w:unhideWhenUsed="0"/>
-    <w:lsdException w:name="No Spacing" w:semiHidden="0" w:uiPriority="1" w:unhideWhenUsed="0" w:qFormat="1"/>
-    <w:lsdException w:name="Light Shading" w:semiHidden="0" w:uiPriority="60" w:unhideWhenUsed="0"/>
-    <w:lsdException w:name="Light List" w:semiHidden="0" w:uiPriority="61" w:unhideWhenUsed="0"/>
-    <w:lsdException w:name="Light Grid" w:semiHidden="0" w:uiPriority="62" w:unhideWhenUsed="0"/>
-    <w:lsdException w:name="Medium Shading 1" w:semiHidden="0" w:uiPriority="63" w:unhideWhenUsed="0"/>
-    <w:lsdException w:name="Medium Shading 2" w:semiHidden="0" w:uiPriority="64" w:unhideWhenUsed="0"/>
-    <w:lsdException w:name="Medium List 1" w:semiHidden="0" w:uiPriority="65" w:unhideWhenUsed="0"/>
-    <w:lsdException w:name="Medium List 2" w:semiHidden="0" w:uiPriority="66" w:unhideWhenUsed="0"/>
-    <w:lsdException w:name="Medium Grid 1" w:semiHidden="0" w:uiPriority="67" w:unhideWhenUsed="0"/>
-    <w:lsdException w:name="Medium Grid 2" w:semiHidden="0" w:uiPriority="68" w:unhideWhenUsed="0"/>
-    <w:lsdException w:name="Medium Grid 3" w:semiHidden="0" w:uiPriority="69" w:unhideWhenUsed="0"/>
-    <w:lsdException w:name="Dark List" w:semiHidden="0" w:uiPriority="70" w:unhideWhenUsed="0"/>
-    <w:lsdException w:name="Colorful Shading" w:semiHidden="0" w:uiPriority="71" w:unhideWhenUsed="0"/>
-    <w:lsdException w:name="Colorful List" w:semiHidden="0" w:uiPriority="72" w:unhideWhenUsed="0"/>
-    <w:lsdException w:name="Colorful Grid" w:semiHidden="0" w:uiPriority="73" w:unhideWhenUsed="0"/>
-    <w:lsdException w:name="Light Shading Accent 1" w:semiHidden="0" w:uiPriority="60" w:unhideWhenUsed="0"/>
-    <w:lsdException w:name="Light List Accent 1" w:semiHidden="0" w:uiPriority="61" w:unhideWhenUsed="0"/>
-    <w:lsdException w:name="Light Grid Accent 1" w:semiHidden="0" w:uiPriority="62" w:unhideWhenUsed="0"/>
-    <w:lsdException w:name="Medium Shading 1 Accent 1" w:semiHidden="0" w:uiPriority="63" w:unhideWhenUsed="0"/>
-    <w:lsdException w:name="Medium Shading 2 Accent 1" w:semiHidden="0" w:uiPriority="64" w:unhideWhenUsed="0"/>
-    <w:lsdException w:name="Medium List 1 Accent 1" w:semiHidden="0" w:uiPriority="65" w:unhideWhenUsed="0"/>
-    <w:lsdException w:name="Revision" w:unhideWhenUsed="0"/>
-    <w:lsdException w:name="List Paragraph" w:semiHidden="0" w:uiPriority="34" w:unhideWhenUsed="0" w:qFormat="1"/>
-    <w:lsdException w:name="Quote" w:semiHidden="0" w:uiPriority="29" w:unhideWhenUsed="0" w:qFormat="1"/>
-    <w:lsdException w:name="Intense Quote" w:semiHidden="0" w:uiPriority="30" w:unhideWhenUsed="0" w:qFormat="1"/>
-    <w:lsdException w:name="Medium List 2 Accent 1" w:semiHidden="0" w:uiPriority="66" w:unhideWhenUsed="0"/>
-    <w:lsdException w:name="Medium Grid 1 Accent 1" w:semiHidden="0" w:uiPriority="67" w:unhideWhenUsed="0"/>
-    <w:lsdException w:name="Medium Grid 2 Accent 1" w:semiHidden="0" w:uiPriority="68" w:unhideWhenUsed="0"/>
-    <w:lsdException w:name="Medium Grid 3 Accent 1" w:semiHidden="0" w:uiPriority="69" w:unhideWhenUsed="0"/>
-    <w:lsdException w:name="Dark List Accent 1" w:semiHidden="0" w:uiPriority="70" w:unhideWhenUsed="0"/>
-    <w:lsdException w:name="Colorful Shading Accent 1" w:semiHidden="0" w:uiPriority="71" w:unhideWhenUsed="0"/>
-    <w:lsdException w:name="Colorful List Accent 1" w:semiHidden="0" w:uiPriority="72" w:unhideWhenUsed="0"/>
-    <w:lsdException w:name="Colorful Grid Accent 1" w:semiHidden="0" w:uiPriority="73" w:unhideWhenUsed="0"/>
-    <w:lsdException w:name="Light Shading Accent 2" w:semiHidden="0" w:uiPriority="60" w:unhideWhenUsed="0"/>
-    <w:lsdException w:name="Light List Accent 2" w:semiHidden="0" w:uiPriority="61" w:unhideWhenUsed="0"/>
-    <w:lsdException w:name="Light Grid Accent 2" w:semiHidden="0" w:uiPriority="62" w:unhideWhenUsed="0"/>
-    <w:lsdException w:name="Medium Shading 1 Accent 2" w:semiHidden="0" w:uiPriority="63" w:unhideWhenUsed="0"/>
-    <w:lsdException w:name="Medium Shading 2 Accent 2" w:semiHidden="0" w:uiPriority="64" w:unhideWhenUsed="0"/>
-    <w:lsdException w:name="Medium List 1 Accent 2" w:semiHidden="0" w:uiPriority="65" w:unhideWhenUsed="0"/>
-    <w:lsdException w:name="Medium List 2 Accent 2" w:semiHidden="0" w:uiPriority="66" w:unhideWhenUsed="0"/>
-    <w:lsdException w:name="Medium Grid 1 Accent 2" w:semiHidden="0" w:uiPriority="67" w:unhideWhenUsed="0"/>
-    <w:lsdException w:name="Medium Grid 2 Accent 2" w:semiHidden="0" w:uiPriority="68" w:unhideWhenUsed="0"/>
-    <w:lsdException w:name="Medium Grid 3 Accent 2" w:semiHidden="0" w:uiPriority="69" w:unhideWhenUsed="0"/>
-    <w:lsdException w:name="Dark List Accent 2" w:semiHidden="0" w:uiPriority="70" w:unhideWhenUsed="0"/>
-    <w:lsdException w:name="Colorful Shading Accent 2" w:semiHidden="0" w:uiPriority="71" w:unhideWhenUsed="0"/>
-    <w:lsdException w:name="Colorful List Accent 2" w:semiHidden="0" w:uiPriority="72" w:unhideWhenUsed="0"/>
-    <w:lsdException w:name="Colorful Grid Accent 2" w:semiHidden="0" w:uiPriority="73" w:unhideWhenUsed="0"/>
-    <w:lsdException w:name="Light Shading Accent 3" w:semiHidden="0" w:uiPriority="60" w:unhideWhenUsed="0"/>
-    <w:lsdException w:name="Light List Accent 3" w:semiHidden="0" w:uiPriority="61" w:unhideWhenUsed="0"/>
-    <w:lsdException w:name="Light Grid Accent 3" w:semiHidden="0" w:uiPriority="62" w:unhideWhenUsed="0"/>
-    <w:lsdException w:name="Medium Shading 1 Accent 3" w:semiHidden="0" w:uiPriority="63" w:unhideWhenUsed="0"/>
-    <w:lsdException w:name="Medium Shading 2 Accent 3" w:semiHidden="0" w:uiPriority="64" w:unhideWhenUsed="0"/>
-    <w:lsdException w:name="Medium List 1 Accent 3" w:semiHidden="0" w:uiPriority="65" w:unhideWhenUsed="0"/>
-    <w:lsdException w:name="Medium List 2 Accent 3" w:semiHidden="0" w:uiPriority="66" w:unhideWhenUsed="0"/>
-    <w:lsdException w:name="Medium Grid 1 Accent 3" w:semiHidden="0" w:uiPriority="67" w:unhideWhenUsed="0"/>
-    <w:lsdException w:name="Medium Grid 2 Accent 3" w:semiHidden="0" w:uiPriority="68" w:unhideWhenUsed="0"/>
-    <w:lsdException w:name="Medium Grid 3 Accent 3" w:semiHidden="0" w:uiPriority="69" w:unhideWhenUsed="0"/>
-    <w:lsdException w:name="Dark List Accent 3" w:semiHidden="0" w:uiPriority="70" w:unhideWhenUsed="0"/>
-    <w:lsdException w:name="Colorful Shading Accent 3" w:semiHidden="0" w:uiPriority="71" w:unhideWhenUsed="0"/>
-    <w:lsdException w:name="Colorful List Accent 3" w:semiHidden="0" w:uiPriority="72" w:unhideWhenUsed="0"/>
-    <w:lsdException w:name="Colorful Grid Accent 3" w:semiHidden="0" w:uiPriority="73" w:unhideWhenUsed="0"/>
-    <w:lsdException w:name="Light Shading Accent 4" w:semiHidden="0" w:uiPriority="60" w:unhideWhenUsed="0"/>
-    <w:lsdException w:name="Light List Accent 4" w:semiHidden="0" w:uiPriority="61" w:unhideWhenUsed="0"/>
-    <w:lsdException w:name="Light Grid Accent 4" w:semiHidden="0" w:uiPriority="62" w:unhideWhenUsed="0"/>
-    <w:lsdException w:name="Medium Shading 1 Accent 4" w:semiHidden="0" w:uiPriority="63" w:unhideWhenUsed="0"/>
-    <w:lsdException w:name="Medium Shading 2 Accent 4" w:semiHidden="0" w:uiPriority="64" w:unhideWhenUsed="0"/>
-    <w:lsdException w:name="Medium List 1 Accent 4" w:semiHidden="0" w:uiPriority="65" w:unhideWhenUsed="0"/>
-    <w:lsdException w:name="Medium List 2 Accent 4" w:semiHidden="0" w:uiPriority="66" w:unhideWhenUsed="0"/>
-    <w:lsdException w:name="Medium Grid 1 Accent 4" w:semiHidden="0" w:uiPriority="67" w:unhideWhenUsed="0"/>
-    <w:lsdException w:name="Medium Grid 2 Accent 4" w:semiHidden="0" w:uiPriority="68" w:unhideWhenUsed="0"/>
-    <w:lsdException w:name="Medium Grid 3 Accent 4" w:semiHidden="0" w:uiPriority="69" w:unhideWhenUsed="0"/>
-    <w:lsdException w:name="Dark List Accent 4" w:semiHidden="0" w:uiPriority="70" w:unhideWhenUsed="0"/>
-    <w:lsdException w:name="Colorful Shading Accent 4" w:semiHidden="0" w:uiPriority="71" w:unhideWhenUsed="0"/>
-    <w:lsdException w:name="Colorful List Accent 4" w:semiHidden="0" w:uiPriority="72" w:unhideWhenUsed="0"/>
-    <w:lsdException w:name="Colorful Grid Accent 4" w:semiHidden="0" w:uiPriority="73" w:unhideWhenUsed="0"/>
-    <w:lsdException w:name="Light Shading Accent 5" w:semiHidden="0" w:uiPriority="60" w:unhideWhenUsed="0"/>
-    <w:lsdException w:name="Light List Accent 5" w:semiHidden="0" w:uiPriority="61" w:unhideWhenUsed="0"/>
-    <w:lsdException w:name="Light Grid Accent 5" w:semiHidden="0" w:uiPriority="62" w:unhideWhenUsed="0"/>
-    <w:lsdException w:name="Medium Shading 1 Accent 5" w:semiHidden="0" w:uiPriority="63" w:unhideWhenUsed="0"/>
-    <w:lsdException w:name="Medium Shading 2 Accent 5" w:semiHidden="0" w:uiPriority="64" w:unhideWhenUsed="0"/>
-    <w:lsdException w:name="Medium List 1 Accent 5" w:semiHidden="0" w:uiPriority="65" w:unhideWhenUsed="0"/>
-    <w:lsdException w:name="Medium List 2 Accent 5" w:semiHidden="0" w:uiPriority="66" w:unhideWhenUsed="0"/>
-    <w:lsdException w:name="Medium Grid 1 Accent 5" w:semiHidden="0" w:uiPriority="67" w:unhideWhenUsed="0"/>
-    <w:lsdException w:name="Medium Grid 2 Accent 5" w:semiHidden="0" w:uiPriority="68" w:unhideWhenUsed="0"/>
-    <w:lsdException w:name="Medium Grid 3 Accent 5" w:semiHidden="0" w:uiPriority="69" w:unhideWhenUsed="0"/>
-    <w:lsdException w:name="Dark List Accent 5" w:semiHidden="0" w:uiPriority="70" w:unhideWhenUsed="0"/>
-    <w:lsdException w:name="Colorful Shading Accent 5" w:semiHidden="0" w:uiPriority="71" w:unhideWhenUsed="0"/>
-    <w:lsdException w:name="Colorful List Accent 5" w:semiHidden="0" w:uiPriority="72" w:unhideWhenUsed="0"/>
-    <w:lsdException w:name="Colorful Grid Accent 5" w:semiHidden="0" w:uiPriority="73" w:unhideWhenUsed="0"/>
-    <w:lsdException w:name="Light Shading Accent 6" w:semiHidden="0" w:uiPriority="60" w:unhideWhenUsed="0"/>
-    <w:lsdException w:name="Light List Accent 6" w:semiHidden="0" w:uiPriority="61" w:unhideWhenUsed="0"/>
-    <w:lsdException w:name="Light Grid Accent 6" w:semiHidden="0" w:uiPriority="62" w:unhideWhenUsed="0"/>
-    <w:lsdException w:name="Medium Shading 1 Accent 6" w:semiHidden="0" w:uiPriority="63" w:unhideWhenUsed="0"/>
-    <w:lsdException w:name="Medium Shading 2 Accent 6" w:semiHidden="0" w:uiPriority="64" w:unhideWhenUsed="0"/>
-    <w:lsdException w:name="Medium List 1 Accent 6" w:semiHidden="0" w:uiPriority="65" w:unhideWhenUsed="0"/>
-    <w:lsdException w:name="Medium List 2 Accent 6" w:semiHidden="0" w:uiPriority="66" w:unhideWhenUsed="0"/>
-    <w:lsdException w:name="Medium Grid 1 Accent 6" w:semiHidden="0" w:uiPriority="67" w:unhideWhenUsed="0"/>
-    <w:lsdException w:name="Medium Grid 2 Accent 6" w:semiHidden="0" w:uiPriority="68" w:unhideWhenUsed="0"/>
-    <w:lsdException w:name="Medium Grid 3 Accent 6" w:semiHidden="0" w:uiPriority="69" w:unhideWhenUsed="0"/>
-    <w:lsdException w:name="Dark List Accent 6" w:semiHidden="0" w:uiPriority="70" w:unhideWhenUsed="0"/>
-    <w:lsdException w:name="Colorful Shading Accent 6" w:semiHidden="0" w:uiPriority="71" w:unhideWhenUsed="0"/>
-    <w:lsdException w:name="Colorful List Accent 6" w:semiHidden="0" w:uiPriority="72" w:unhideWhenUsed="0"/>
-    <w:lsdException w:name="Colorful Grid Accent 6" w:semiHidden="0" w:uiPriority="73" w:unhideWhenUsed="0"/>
-    <w:lsdException w:name="Subtle Emphasis" w:semiHidden="0" w:uiPriority="19" w:unhideWhenUsed="0" w:qFormat="1"/>
-    <w:lsdException w:name="Intense Emphasis" w:semiHidden="0" w:uiPriority="21" w:unhideWhenUsed="0" w:qFormat="1"/>
-    <w:lsdException w:name="Subtle Reference" w:semiHidden="0" w:uiPriority="31" w:unhideWhenUsed="0" w:qFormat="1"/>
-    <w:lsdException w:name="Intense Reference" w:semiHidden="0" w:uiPriority="32" w:unhideWhenUsed="0" w:qFormat="1"/>
-    <w:lsdException w:name="Book Title" w:semiHidden="0" w:uiPriority="33" w:unhideWhenUsed="0" w:qFormat="1"/>
-    <w:lsdException w:name="Bibliography" w:uiPriority="37"/>
-    <w:lsdException w:name="TOC Heading" w:uiPriority="39" w:qFormat="1"/>
+  <w:latentStyles w:defLockedState="0" w:defUIPriority="99" w:defSemiHidden="0" w:defUnhideWhenUsed="0" w:defQFormat="0" w:count="375">
+    <w:lsdException w:name="Normal" w:uiPriority="0" w:qFormat="1"/>
+    <w:lsdException w:name="heading 1" w:uiPriority="9" w:qFormat="1"/>
+    <w:lsdException w:name="heading 2" w:semiHidden="1" w:uiPriority="9" w:unhideWhenUsed="1" w:qFormat="1"/>
+    <w:lsdException w:name="heading 3" w:semiHidden="1" w:uiPriority="9" w:unhideWhenUsed="1" w:qFormat="1"/>
+    <w:lsdException w:name="heading 4" w:semiHidden="1" w:uiPriority="9" w:unhideWhenUsed="1" w:qFormat="1"/>
+    <w:lsdException w:name="heading 5" w:semiHidden="1" w:uiPriority="9" w:unhideWhenUsed="1" w:qFormat="1"/>
+    <w:lsdException w:name="heading 6" w:semiHidden="1" w:uiPriority="9" w:unhideWhenUsed="1" w:qFormat="1"/>
+    <w:lsdException w:name="heading 7" w:semiHidden="1" w:uiPriority="9" w:unhideWhenUsed="1" w:qFormat="1"/>
+    <w:lsdException w:name="heading 8" w:semiHidden="1" w:uiPriority="9" w:unhideWhenUsed="1" w:qFormat="1"/>
+    <w:lsdException w:name="heading 9" w:semiHidden="1" w:uiPriority="9" w:unhideWhenUsed="1" w:qFormat="1"/>
+    <w:lsdException w:name="index 1" w:semiHidden="1" w:unhideWhenUsed="1"/>
+    <w:lsdException w:name="index 2" w:semiHidden="1" w:unhideWhenUsed="1"/>
+    <w:lsdException w:name="index 3" w:semiHidden="1" w:unhideWhenUsed="1"/>
+    <w:lsdException w:name="index 4" w:semiHidden="1" w:unhideWhenUsed="1"/>
+    <w:lsdException w:name="index 5" w:semiHidden="1" w:unhideWhenUsed="1"/>
+    <w:lsdException w:name="index 6" w:semiHidden="1" w:unhideWhenUsed="1"/>
+    <w:lsdException w:name="index 7" w:semiHidden="1" w:unhideWhenUsed="1"/>
+    <w:lsdException w:name="index 8" w:semiHidden="1" w:unhideWhenUsed="1"/>
+    <w:lsdException w:name="index 9" w:semiHidden="1" w:unhideWhenUsed="1"/>
+    <w:lsdException w:name="toc 1" w:semiHidden="1" w:uiPriority="39" w:unhideWhenUsed="1"/>
+    <w:lsdException w:name="toc 2" w:semiHidden="1" w:uiPriority="39" w:unhideWhenUsed="1"/>
+    <w:lsdException w:name="toc 3" w:semiHidden="1" w:uiPriority="39" w:unhideWhenUsed="1"/>
+    <w:lsdException w:name="toc 4" w:semiHidden="1" w:uiPriority="39" w:unhideWhenUsed="1"/>
+    <w:lsdException w:name="toc 5" w:semiHidden="1" w:uiPriority="39" w:unhideWhenUsed="1"/>
+    <w:lsdException w:name="toc 6" w:semiHidden="1" w:uiPriority="39" w:unhideWhenUsed="1"/>
+    <w:lsdException w:name="toc 7" w:semiHidden="1" w:uiPriority="39" w:unhideWhenUsed="1"/>
+    <w:lsdException w:name="toc 8" w:semiHidden="1" w:uiPriority="39" w:unhideWhenUsed="1"/>
+    <w:lsdException w:name="toc 9" w:semiHidden="1" w:uiPriority="39" w:unhideWhenUsed="1"/>
+    <w:lsdException w:name="Normal Indent" w:semiHidden="1" w:unhideWhenUsed="1"/>
+    <w:lsdException w:name="footnote text" w:semiHidden="1" w:unhideWhenUsed="1"/>
+    <w:lsdException w:name="annotation text" w:semiHidden="1" w:unhideWhenUsed="1"/>
+    <w:lsdException w:name="header" w:semiHidden="1" w:unhideWhenUsed="1"/>
+    <w:lsdException w:name="footer" w:semiHidden="1" w:unhideWhenUsed="1"/>
+    <w:lsdException w:name="index heading" w:semiHidden="1" w:unhideWhenUsed="1"/>
+    <w:lsdException w:name="caption" w:semiHidden="1" w:uiPriority="35" w:unhideWhenUsed="1" w:qFormat="1"/>
+    <w:lsdException w:name="table of figures" w:semiHidden="1" w:unhideWhenUsed="1"/>
+    <w:lsdException w:name="envelope address" w:semiHidden="1" w:unhideWhenUsed="1"/>
+    <w:lsdException w:name="envelope return" w:semiHidden="1" w:unhideWhenUsed="1"/>
+    <w:lsdException w:name="footnote reference" w:semiHidden="1" w:unhideWhenUsed="1"/>
+    <w:lsdException w:name="annotation reference" w:semiHidden="1" w:unhideWhenUsed="1"/>
+    <w:lsdException w:name="line number" w:semiHidden="1" w:unhideWhenUsed="1"/>
+    <w:lsdException w:name="page number" w:semiHidden="1" w:unhideWhenUsed="1"/>
+    <w:lsdException w:name="endnote reference" w:semiHidden="1" w:unhideWhenUsed="1"/>
+    <w:lsdException w:name="endnote text" w:semiHidden="1" w:unhideWhenUsed="1"/>
+    <w:lsdException w:name="table of authorities" w:semiHidden="1" w:unhideWhenUsed="1"/>
+    <w:lsdException w:name="macro" w:semiHidden="1" w:unhideWhenUsed="1"/>
+    <w:lsdException w:name="toa heading" w:semiHidden="1" w:unhideWhenUsed="1"/>
+    <w:lsdException w:name="List" w:semiHidden="1" w:unhideWhenUsed="1"/>
+    <w:lsdException w:name="List Bullet" w:semiHidden="1" w:unhideWhenUsed="1"/>
+    <w:lsdException w:name="List Number" w:semiHidden="1" w:unhideWhenUsed="1"/>
+    <w:lsdException w:name="List 2" w:semiHidden="1" w:unhideWhenUsed="1"/>
+    <w:lsdException w:name="List 3" w:semiHidden="1" w:unhideWhenUsed="1"/>
+    <w:lsdException w:name="List 4" w:semiHidden="1" w:unhideWhenUsed="1"/>
+    <w:lsdException w:name="List 5" w:semiHidden="1" w:unhideWhenUsed="1"/>
+    <w:lsdException w:name="List Bullet 2" w:semiHidden="1" w:unhideWhenUsed="1"/>
+    <w:lsdException w:name="List Bullet 3" w:semiHidden="1" w:unhideWhenUsed="1"/>
+    <w:lsdException w:name="List Bullet 4" w:semiHidden="1" w:unhideWhenUsed="1"/>
+    <w:lsdException w:name="List Bullet 5" w:semiHidden="1" w:unhideWhenUsed="1"/>
+    <w:lsdException w:name="List Number 2" w:semiHidden="1" w:unhideWhenUsed="1"/>
+    <w:lsdException w:name="List Number 3" w:semiHidden="1" w:unhideWhenUsed="1"/>
+    <w:lsdException w:name="List Number 4" w:semiHidden="1" w:unhideWhenUsed="1"/>
+    <w:lsdException w:name="List Number 5" w:semiHidden="1" w:unhideWhenUsed="1"/>
+    <w:lsdException w:name="Title" w:uiPriority="10" w:qFormat="1"/>
+    <w:lsdException w:name="Closing" w:semiHidden="1" w:unhideWhenUsed="1"/>
+    <w:lsdException w:name="Signature" w:semiHidden="1" w:unhideWhenUsed="1"/>
+    <w:lsdException w:name="Default Paragraph Font" w:semiHidden="1" w:uiPriority="1" w:unhideWhenUsed="1"/>
+    <w:lsdException w:name="Body Text" w:semiHidden="1" w:unhideWhenUsed="1"/>
+    <w:lsdException w:name="Body Text Indent" w:semiHidden="1" w:unhideWhenUsed="1"/>
+    <w:lsdException w:name="List Continue" w:semiHidden="1" w:unhideWhenUsed="1"/>
+    <w:lsdException w:name="List Continue 2" w:semiHidden="1" w:unhideWhenUsed="1"/>
+    <w:lsdException w:name="List Continue 3" w:semiHidden="1" w:unhideWhenUsed="1"/>
+    <w:lsdException w:name="List Continue 4" w:semiHidden="1" w:unhideWhenUsed="1"/>
+    <w:lsdException w:name="List Continue 5" w:semiHidden="1" w:unhideWhenUsed="1"/>
+    <w:lsdException w:name="Message Header" w:semiHidden="1" w:unhideWhenUsed="1"/>
+    <w:lsdException w:name="Subtitle" w:uiPriority="11" w:qFormat="1"/>
+    <w:lsdException w:name="Salutation" w:semiHidden="1" w:unhideWhenUsed="1"/>
+    <w:lsdException w:name="Date" w:semiHidden="1" w:unhideWhenUsed="1"/>
+    <w:lsdException w:name="Body Text First Indent" w:semiHidden="1" w:unhideWhenUsed="1"/>
+    <w:lsdException w:name="Body Text First Indent 2" w:semiHidden="1" w:unhideWhenUsed="1"/>
+    <w:lsdException w:name="Note Heading" w:semiHidden="1" w:unhideWhenUsed="1"/>
+    <w:lsdException w:name="Body Text 2" w:semiHidden="1" w:unhideWhenUsed="1"/>
+    <w:lsdException w:name="Body Text 3" w:semiHidden="1" w:unhideWhenUsed="1"/>
+    <w:lsdException w:name="Body Text Indent 2" w:semiHidden="1" w:unhideWhenUsed="1"/>
+    <w:lsdException w:name="Body Text Indent 3" w:semiHidden="1" w:unhideWhenUsed="1"/>
+    <w:lsdException w:name="Block Text" w:semiHidden="1" w:unhideWhenUsed="1"/>
+    <w:lsdException w:name="Hyperlink" w:semiHidden="1" w:unhideWhenUsed="1"/>
+    <w:lsdException w:name="FollowedHyperlink" w:semiHidden="1" w:unhideWhenUsed="1"/>
+    <w:lsdException w:name="Strong" w:uiPriority="22" w:qFormat="1"/>
+    <w:lsdException w:name="Emphasis" w:uiPriority="20" w:qFormat="1"/>
+    <w:lsdException w:name="Document Map" w:semiHidden="1" w:unhideWhenUsed="1"/>
+    <w:lsdException w:name="Plain Text" w:semiHidden="1" w:unhideWhenUsed="1"/>
+    <w:lsdException w:name="E-mail Signature" w:semiHidden="1" w:unhideWhenUsed="1"/>
+    <w:lsdException w:name="HTML Top of Form" w:semiHidden="1" w:unhideWhenUsed="1"/>
+    <w:lsdException w:name="HTML Bottom of Form" w:semiHidden="1" w:unhideWhenUsed="1"/>
+    <w:lsdException w:name="Normal (Web)" w:semiHidden="1" w:unhideWhenUsed="1"/>
+    <w:lsdException w:name="HTML Acronym" w:semiHidden="1" w:unhideWhenUsed="1"/>
+    <w:lsdException w:name="HTML Address" w:semiHidden="1" w:unhideWhenUsed="1"/>
+    <w:lsdException w:name="HTML Cite" w:semiHidden="1" w:unhideWhenUsed="1"/>
+    <w:lsdException w:name="HTML Code" w:semiHidden="1" w:unhideWhenUsed="1"/>
+    <w:lsdException w:name="HTML Definition" w:semiHidden="1" w:unhideWhenUsed="1"/>
+    <w:lsdException w:name="HTML Keyboard" w:semiHidden="1" w:unhideWhenUsed="1"/>
+    <w:lsdException w:name="HTML Preformatted" w:semiHidden="1" w:unhideWhenUsed="1"/>
+    <w:lsdException w:name="HTML Sample" w:semiHidden="1" w:unhideWhenUsed="1"/>
+    <w:lsdException w:name="HTML Typewriter" w:semiHidden="1" w:unhideWhenUsed="1"/>
+    <w:lsdException w:name="HTML Variable" w:semiHidden="1" w:unhideWhenUsed="1"/>
+    <w:lsdException w:name="Normal Table" w:semiHidden="1" w:unhideWhenUsed="1"/>
+    <w:lsdException w:name="annotation subject" w:semiHidden="1" w:unhideWhenUsed="1"/>
+    <w:lsdException w:name="No List" w:semiHidden="1" w:unhideWhenUsed="1"/>
+    <w:lsdException w:name="Outline List 1" w:semiHidden="1" w:unhideWhenUsed="1"/>
+    <w:lsdException w:name="Outline List 2" w:semiHidden="1" w:unhideWhenUsed="1"/>
+    <w:lsdException w:name="Outline List 3" w:semiHidden="1" w:unhideWhenUsed="1"/>
+    <w:lsdException w:name="Table Simple 1" w:semiHidden="1" w:unhideWhenUsed="1"/>
+    <w:lsdException w:name="Table Simple 2" w:semiHidden="1" w:unhideWhenUsed="1"/>
+    <w:lsdException w:name="Table Simple 3" w:semiHidden="1" w:unhideWhenUsed="1"/>
+    <w:lsdException w:name="Table Classic 1" w:semiHidden="1" w:unhideWhenUsed="1"/>
+    <w:lsdException w:name="Table Classic 2" w:semiHidden="1" w:unhideWhenUsed="1"/>
+    <w:lsdException w:name="Table Classic 3" w:semiHidden="1" w:unhideWhenUsed="1"/>
+    <w:lsdException w:name="Table Classic 4" w:semiHidden="1" w:unhideWhenUsed="1"/>
+    <w:lsdException w:name="Table Colorful 1" w:semiHidden="1" w:unhideWhenUsed="1"/>
+    <w:lsdException w:name="Table Colorful 2" w:semiHidden="1" w:unhideWhenUsed="1"/>
+    <w:lsdException w:name="Table Colorful 3" w:semiHidden="1" w:unhideWhenUsed="1"/>
+    <w:lsdException w:name="Table Columns 1" w:semiHidden="1" w:unhideWhenUsed="1"/>
+    <w:lsdException w:name="Table Columns 2" w:semiHidden="1" w:unhideWhenUsed="1"/>
+    <w:lsdException w:name="Table Columns 3" w:semiHidden="1" w:unhideWhenUsed="1"/>
+    <w:lsdException w:name="Table Columns 4" w:semiHidden="1" w:unhideWhenUsed="1"/>
+    <w:lsdException w:name="Table Columns 5" w:semiHidden="1" w:unhideWhenUsed="1"/>
+    <w:lsdException w:name="Table Grid 1" w:semiHidden="1" w:unhideWhenUsed="1"/>
+    <w:lsdException w:name="Table Grid 2" w:semiHidden="1" w:unhideWhenUsed="1"/>
+    <w:lsdException w:name="Table Grid 3" w:semiHidden="1" w:unhideWhenUsed="1"/>
+    <w:lsdException w:name="Table Grid 4" w:semiHidden="1" w:unhideWhenUsed="1"/>
+    <w:lsdException w:name="Table Grid 5" w:semiHidden="1" w:unhideWhenUsed="1"/>
+    <w:lsdException w:name="Table Grid 6" w:semiHidden="1" w:unhideWhenUsed="1"/>
+    <w:lsdException w:name="Table Grid 7" w:semiHidden="1" w:unhideWhenUsed="1"/>
+    <w:lsdException w:name="Table Grid 8" w:semiHidden="1" w:unhideWhenUsed="1"/>
+    <w:lsdException w:name="Table List 1" w:semiHidden="1" w:unhideWhenUsed="1"/>
+    <w:lsdException w:name="Table List 2" w:semiHidden="1" w:unhideWhenUsed="1"/>
+    <w:lsdException w:name="Table List 3" w:semiHidden="1" w:unhideWhenUsed="1"/>
+    <w:lsdException w:name="Table List 4" w:semiHidden="1" w:unhideWhenUsed="1"/>
+    <w:lsdException w:name="Table List 5" w:semiHidden="1" w:unhideWhenUsed="1"/>
+    <w:lsdException w:name="Table List 6" w:semiHidden="1" w:unhideWhenUsed="1"/>
+    <w:lsdException w:name="Table List 7" w:semiHidden="1" w:unhideWhenUsed="1"/>
+    <w:lsdException w:name="Table List 8" w:semiHidden="1" w:unhideWhenUsed="1"/>
+    <w:lsdException w:name="Table 3D effects 1" w:semiHidden="1" w:unhideWhenUsed="1"/>
+    <w:lsdException w:name="Table 3D effects 2" w:semiHidden="1" w:unhideWhenUsed="1"/>
+    <w:lsdException w:name="Table 3D effects 3" w:semiHidden="1" w:unhideWhenUsed="1"/>
+    <w:lsdException w:name="Table Contemporary" w:semiHidden="1" w:unhideWhenUsed="1"/>
+    <w:lsdException w:name="Table Elegant" w:semiHidden="1" w:unhideWhenUsed="1"/>
+    <w:lsdException w:name="Table Professional" w:semiHidden="1" w:unhideWhenUsed="1"/>
+    <w:lsdException w:name="Table Subtle 1" w:semiHidden="1" w:unhideWhenUsed="1"/>
+    <w:lsdException w:name="Table Subtle 2" w:semiHidden="1" w:unhideWhenUsed="1"/>
+    <w:lsdException w:name="Table Web 1" w:semiHidden="1" w:unhideWhenUsed="1"/>
+    <w:lsdException w:name="Table Web 2" w:semiHidden="1" w:unhideWhenUsed="1"/>
+    <w:lsdException w:name="Table Web 3" w:semiHidden="1" w:unhideWhenUsed="1"/>
+    <w:lsdException w:name="Balloon Text" w:semiHidden="1" w:unhideWhenUsed="1"/>
+    <w:lsdException w:name="Table Grid" w:uiPriority="59"/>
+    <w:lsdException w:name="Table Theme" w:semiHidden="1" w:unhideWhenUsed="1"/>
+    <w:lsdException w:name="Placeholder Text" w:semiHidden="1"/>
+    <w:lsdException w:name="No Spacing" w:uiPriority="1" w:qFormat="1"/>
+    <w:lsdException w:name="Light Shading" w:uiPriority="60"/>
+    <w:lsdException w:name="Light List" w:uiPriority="61"/>
+    <w:lsdException w:name="Light Grid" w:uiPriority="62"/>
+    <w:lsdException w:name="Medium Shading 1" w:uiPriority="63"/>
+    <w:lsdException w:name="Medium Shading 2" w:uiPriority="64"/>
+    <w:lsdException w:name="Medium List 1" w:uiPriority="65"/>
+    <w:lsdException w:name="Medium List 2" w:uiPriority="66"/>
+    <w:lsdException w:name="Medium Grid 1" w:uiPriority="67"/>
+    <w:lsdException w:name="Medium Grid 2" w:uiPriority="68"/>
+    <w:lsdException w:name="Medium Grid 3" w:uiPriority="69"/>
+    <w:lsdException w:name="Dark List" w:uiPriority="70"/>
+    <w:lsdException w:name="Colorful Shading" w:uiPriority="71"/>
+    <w:lsdException w:name="Colorful List" w:uiPriority="72"/>
+    <w:lsdException w:name="Colorful Grid" w:uiPriority="73"/>
+    <w:lsdException w:name="Light Shading Accent 1" w:uiPriority="60"/>
+    <w:lsdException w:name="Light List Accent 1" w:uiPriority="61"/>
+    <w:lsdException w:name="Light Grid Accent 1" w:uiPriority="62"/>
+    <w:lsdException w:name="Medium Shading 1 Accent 1" w:uiPriority="63"/>
+    <w:lsdException w:name="Medium Shading 2 Accent 1" w:uiPriority="64"/>
+    <w:lsdException w:name="Medium List 1 Accent 1" w:uiPriority="65"/>
+    <w:lsdException w:name="Revision" w:semiHidden="1"/>
+    <w:lsdException w:name="List Paragraph" w:uiPriority="34" w:qFormat="1"/>
+    <w:lsdException w:name="Quote" w:uiPriority="29" w:qFormat="1"/>
+    <w:lsdException w:name="Intense Quote" w:uiPriority="30" w:qFormat="1"/>
+    <w:lsdException w:name="Medium List 2 Accent 1" w:uiPriority="66"/>
+    <w:lsdException w:name="Medium Grid 1 Accent 1" w:uiPriority="67"/>
+    <w:lsdException w:name="Medium Grid 2 Accent 1" w:uiPriority="68"/>
+    <w:lsdException w:name="Medium Grid 3 Accent 1" w:uiPriority="69"/>
+    <w:lsdException w:name="Dark List Accent 1" w:uiPriority="70"/>
+    <w:lsdException w:name="Colorful Shading Accent 1" w:uiPriority="71"/>
+    <w:lsdException w:name="Colorful List Accent 1" w:uiPriority="72"/>
+    <w:lsdException w:name="Colorful Grid Accent 1" w:uiPriority="73"/>
+    <w:lsdException w:name="Light Shading Accent 2" w:uiPriority="60"/>
+    <w:lsdException w:name="Light List Accent 2" w:uiPriority="61"/>
+    <w:lsdException w:name="Light Grid Accent 2" w:uiPriority="62"/>
+    <w:lsdException w:name="Medium Shading 1 Accent 2" w:uiPriority="63"/>
+    <w:lsdException w:name="Medium Shading 2 Accent 2" w:uiPriority="64"/>
+    <w:lsdException w:name="Medium List 1 Accent 2" w:uiPriority="65"/>
+    <w:lsdException w:name="Medium List 2 Accent 2" w:uiPriority="66"/>
+    <w:lsdException w:name="Medium Grid 1 Accent 2" w:uiPriority="67"/>
+    <w:lsdException w:name="Medium Grid 2 Accent 2" w:uiPriority="68"/>
+    <w:lsdException w:name="Medium Grid 3 Accent 2" w:uiPriority="69"/>
+    <w:lsdException w:name="Dark List Accent 2" w:uiPriority="70"/>
+    <w:lsdException w:name="Colorful Shading Accent 2" w:uiPriority="71"/>
+    <w:lsdException w:name="Colorful List Accent 2" w:uiPriority="72"/>
+    <w:lsdException w:name="Colorful Grid Accent 2" w:uiPriority="73"/>
+    <w:lsdException w:name="Light Shading Accent 3" w:uiPriority="60"/>
+    <w:lsdException w:name="Light List Accent 3" w:uiPriority="61"/>
+    <w:lsdException w:name="Light Grid Accent 3" w:uiPriority="62"/>
+    <w:lsdException w:name="Medium Shading 1 Accent 3" w:uiPriority="63"/>
+    <w:lsdException w:name="Medium Shading 2 Accent 3" w:uiPriority="64"/>
+    <w:lsdException w:name="Medium List 1 Accent 3" w:uiPriority="65"/>
+    <w:lsdException w:name="Medium List 2 Accent 3" w:uiPriority="66"/>
+    <w:lsdException w:name="Medium Grid 1 Accent 3" w:uiPriority="67"/>
+    <w:lsdException w:name="Medium Grid 2 Accent 3" w:uiPriority="68"/>
+    <w:lsdException w:name="Medium Grid 3 Accent 3" w:uiPriority="69"/>
+    <w:lsdException w:name="Dark List Accent 3" w:uiPriority="70"/>
+    <w:lsdException w:name="Colorful Shading Accent 3" w:uiPriority="71"/>
+    <w:lsdException w:name="Colorful List Accent 3" w:uiPriority="72"/>
+    <w:lsdException w:name="Colorful Grid Accent 3" w:uiPriority="73"/>
+    <w:lsdException w:name="Light Shading Accent 4" w:uiPriority="60"/>
+    <w:lsdException w:name="Light List Accent 4" w:uiPriority="61"/>
+    <w:lsdException w:name="Light Grid Accent 4" w:uiPriority="62"/>
+    <w:lsdException w:name="Medium Shading 1 Accent 4" w:uiPriority="63"/>
+    <w:lsdException w:name="Medium Shading 2 Accent 4" w:uiPriority="64"/>
+    <w:lsdException w:name="Medium List 1 Accent 4" w:uiPriority="65"/>
+    <w:lsdException w:name="Medium List 2 Accent 4" w:uiPriority="66"/>
+    <w:lsdException w:name="Medium Grid 1 Accent 4" w:uiPriority="67"/>
+    <w:lsdException w:name="Medium Grid 2 Accent 4" w:uiPriority="68"/>
+    <w:lsdException w:name="Medium Grid 3 Accent 4" w:uiPriority="69"/>
+    <w:lsdException w:name="Dark List Accent 4" w:uiPriority="70"/>
+    <w:lsdException w:name="Colorful Shading Accent 4" w:uiPriority="71"/>
+    <w:lsdException w:name="Colorful List Accent 4" w:uiPriority="72"/>
+    <w:lsdException w:name="Colorful Grid Accent 4" w:uiPriority="73"/>
+    <w:lsdException w:name="Light Shading Accent 5" w:uiPriority="60"/>
+    <w:lsdException w:name="Light List Accent 5" w:uiPriority="61"/>
+    <w:lsdException w:name="Light Grid Accent 5" w:uiPriority="62"/>
+    <w:lsdException w:name="Medium Shading 1 Accent 5" w:uiPriority="63"/>
+    <w:lsdException w:name="Medium Shading 2 Accent 5" w:uiPriority="64"/>
+    <w:lsdException w:name="Medium List 1 Accent 5" w:uiPriority="65"/>
+    <w:lsdException w:name="Medium List 2 Accent 5" w:uiPriority="66"/>
+    <w:lsdException w:name="Medium Grid 1 Accent 5" w:uiPriority="67"/>
+    <w:lsdException w:name="Medium Grid 2 Accent 5" w:uiPriority="68"/>
+    <w:lsdException w:name="Medium Grid 3 Accent 5" w:uiPriority="69"/>
+    <w:lsdException w:name="Dark List Accent 5" w:uiPriority="70"/>
+    <w:lsdException w:name="Colorful Shading Accent 5" w:uiPriority="71"/>
+    <w:lsdException w:name="Colorful List Accent 5" w:uiPriority="72"/>
+    <w:lsdException w:name="Colorful Grid Accent 5" w:uiPriority="73"/>
+    <w:lsdException w:name="Light Shading Accent 6" w:uiPriority="60"/>
+    <w:lsdException w:name="Light List Accent 6" w:uiPriority="61"/>
+    <w:lsdException w:name="Light Grid Accent 6" w:uiPriority="62"/>
+    <w:lsdException w:name="Medium Shading 1 Accent 6" w:uiPriority="63"/>
+    <w:lsdException w:name="Medium Shading 2 Accent 6" w:uiPriority="64"/>
+    <w:lsdException w:name="Medium List 1 Accent 6" w:uiPriority="65"/>
+    <w:lsdException w:name="Medium List 2 Accent 6" w:uiPriority="66"/>
+    <w:lsdException w:name="Medium Grid 1 Accent 6" w:uiPriority="67"/>
+    <w:lsdException w:name="Medium Grid 2 Accent 6" w:uiPriority="68"/>
+    <w:lsdException w:name="Medium Grid 3 Accent 6" w:uiPriority="69"/>
+    <w:lsdException w:name="Dark List Accent 6" w:uiPriority="70"/>
+    <w:lsdException w:name="Colorful Shading Accent 6" w:uiPriority="71"/>
+    <w:lsdException w:name="Colorful List Accent 6" w:uiPriority="72"/>
+    <w:lsdException w:name="Colorful Grid Accent 6" w:uiPriority="73"/>
+    <w:lsdException w:name="Subtle Emphasis" w:uiPriority="19" w:qFormat="1"/>
+    <w:lsdException w:name="Intense Emphasis" w:uiPriority="21" w:qFormat="1"/>
+    <w:lsdException w:name="Subtle Reference" w:uiPriority="31" w:qFormat="1"/>
+    <w:lsdException w:name="Intense Reference" w:uiPriority="32" w:qFormat="1"/>
+    <w:lsdException w:name="Book Title" w:uiPriority="33" w:qFormat="1"/>
+    <w:lsdException w:name="Bibliography" w:semiHidden="1" w:uiPriority="37" w:unhideWhenUsed="1"/>
+    <w:lsdException w:name="TOC Heading" w:semiHidden="1" w:uiPriority="39" w:unhideWhenUsed="1" w:qFormat="1"/>
+    <w:lsdException w:name="Grid Table Light" w:semiHidden="1" w:unhideWhenUsed="1"/>
+    <w:lsdException w:name="Grid Table 1 Light" w:semiHidden="1" w:unhideWhenUsed="1"/>
+    <w:lsdException w:name="Grid Table 2" w:semiHidden="1" w:unhideWhenUsed="1"/>
+    <w:lsdException w:name="Grid Table 3" w:semiHidden="1" w:unhideWhenUsed="1"/>
+    <w:lsdException w:name="Grid Table 4" w:uiPriority="49"/>
+    <w:lsdException w:name="Grid Table 5 Dark" w:uiPriority="50"/>
+    <w:lsdException w:name="Grid Table 6 Colorful" w:uiPriority="51"/>
+    <w:lsdException w:name="Grid Table 7 Colorful" w:uiPriority="52"/>
+    <w:lsdException w:name="Grid Table 1 Light Accent 1" w:uiPriority="46"/>
+    <w:lsdException w:name="Grid Table 2 Accent 1" w:uiPriority="47"/>
+    <w:lsdException w:name="Grid Table 3 Accent 1" w:uiPriority="48"/>
+    <w:lsdException w:name="Grid Table 4 Accent 1" w:uiPriority="49"/>
+    <w:lsdException w:name="Grid Table 5 Dark Accent 1" w:uiPriority="50"/>
+    <w:lsdException w:name="Grid Table 6 Colorful Accent 1" w:uiPriority="51"/>
+    <w:lsdException w:name="Grid Table 7 Colorful Accent 1" w:uiPriority="52"/>
+    <w:lsdException w:name="Grid Table 1 Light Accent 2" w:uiPriority="46"/>
+    <w:lsdException w:name="Grid Table 2 Accent 2" w:uiPriority="47"/>
+    <w:lsdException w:name="Grid Table 3 Accent 2" w:uiPriority="48"/>
+    <w:lsdException w:name="Grid Table 4 Accent 2" w:uiPriority="49"/>
+    <w:lsdException w:name="Grid Table 5 Dark Accent 2" w:uiPriority="50"/>
+    <w:lsdException w:name="Grid Table 6 Colorful Accent 2" w:uiPriority="51"/>
+    <w:lsdException w:name="Grid Table 7 Colorful Accent 2" w:uiPriority="52"/>
+    <w:lsdException w:name="Grid Table 1 Light Accent 3" w:uiPriority="46"/>
+    <w:lsdException w:name="Grid Table 2 Accent 3" w:uiPriority="47"/>
+    <w:lsdException w:name="Grid Table 3 Accent 3" w:uiPriority="48"/>
+    <w:lsdException w:name="Grid Table 4 Accent 3" w:uiPriority="49"/>
+    <w:lsdException w:name="Grid Table 5 Dark Accent 3" w:uiPriority="50"/>
+    <w:lsdException w:name="Grid Table 6 Colorful Accent 3" w:uiPriority="51"/>
+    <w:lsdException w:name="Grid Table 7 Colorful Accent 3" w:uiPriority="52"/>
+    <w:lsdException w:name="Grid Table 1 Light Accent 4" w:uiPriority="46"/>
+    <w:lsdException w:name="Grid Table 2 Accent 4" w:uiPriority="47"/>
+    <w:lsdException w:name="Grid Table 3 Accent 4" w:uiPriority="48"/>
+    <w:lsdException w:name="Grid Table 4 Accent 4" w:uiPriority="49"/>
+    <w:lsdException w:name="Grid Table 5 Dark Accent 4" w:uiPriority="50"/>
+    <w:lsdException w:name="Grid Table 6 Colorful Accent 4" w:uiPriority="51"/>
+    <w:lsdException w:name="Grid Table 7 Colorful Accent 4" w:uiPriority="52"/>
+    <w:lsdException w:name="Grid Table 1 Light Accent 5" w:uiPriority="46"/>
+    <w:lsdException w:name="Grid Table 2 Accent 5" w:uiPriority="47"/>
+    <w:lsdException w:name="Grid Table 3 Accent 5" w:uiPriority="48"/>
+    <w:lsdException w:name="Grid Table 4 Accent 5" w:uiPriority="49"/>
+    <w:lsdException w:name="Grid Table 5 Dark Accent 5" w:uiPriority="50"/>
+    <w:lsdException w:name="Grid Table 6 Colorful Accent 5" w:uiPriority="51"/>
+    <w:lsdException w:name="Grid Table 7 Colorful Accent 5" w:uiPriority="52"/>
+    <w:lsdException w:name="Grid Table 1 Light Accent 6" w:uiPriority="46"/>
+    <w:lsdException w:name="Grid Table 2 Accent 6" w:uiPriority="47"/>
+    <w:lsdException w:name="Grid Table 3 Accent 6" w:uiPriority="48"/>
+    <w:lsdException w:name="Grid Table 4 Accent 6" w:uiPriority="49"/>
+    <w:lsdException w:name="Grid Table 5 Dark Accent 6" w:uiPriority="50"/>
+    <w:lsdException w:name="Grid Table 6 Colorful Accent 6" w:uiPriority="51"/>
+    <w:lsdException w:name="Grid Table 7 Colorful Accent 6" w:uiPriority="52"/>
+    <w:lsdException w:name="List Table 1 Light" w:uiPriority="46"/>
+    <w:lsdException w:name="List Table 2" w:uiPriority="47"/>
+    <w:lsdException w:name="List Table 3" w:uiPriority="48"/>
+    <w:lsdException w:name="List Table 4" w:uiPriority="49"/>
+    <w:lsdException w:name="List Table 5 Dark" w:uiPriority="50"/>
+    <w:lsdException w:name="List Table 6 Colorful" w:uiPriority="51"/>
+    <w:lsdException w:name="List Table 7 Colorful" w:uiPriority="52"/>
+    <w:lsdException w:name="List Table 1 Light Accent 1" w:uiPriority="46"/>
+    <w:lsdException w:name="List Table 2 Accent 1" w:uiPriority="47"/>
+    <w:lsdException w:name="List Table 3 Accent 1" w:uiPriority="48"/>
+    <w:lsdException w:name="List Table 4 Accent 1" w:uiPriority="49"/>
+    <w:lsdException w:name="List Table 5 Dark Accent 1" w:uiPriority="50"/>
+    <w:lsdException w:name="List Table 6 Colorful Accent 1" w:uiPriority="51"/>
+    <w:lsdException w:name="List Table 7 Colorful Accent 1" w:uiPriority="52"/>
+    <w:lsdException w:name="List Table 1 Light Accent 2" w:uiPriority="46"/>
+    <w:lsdException w:name="List Table 2 Accent 2" w:uiPriority="47"/>
+    <w:lsdException w:name="List Table 3 Accent 2" w:uiPriority="48"/>
+    <w:lsdException w:name="List Table 4 Accent 2" w:uiPriority="49"/>
+    <w:lsdException w:name="List Table 5 Dark Accent 2" w:uiPriority="50"/>
+    <w:lsdException w:name="List Table 6 Colorful Accent 2" w:uiPriority="51"/>
+    <w:lsdException w:name="List Table 7 Colorful Accent 2" w:uiPriority="52"/>
+    <w:lsdException w:name="List Table 1 Light Accent 3" w:uiPriority="46"/>
+    <w:lsdException w:name="List Table 2 Accent 3" w:uiPriority="47"/>
+    <w:lsdException w:name="List Table 3 Accent 3" w:uiPriority="48"/>
+    <w:lsdException w:name="List Table 4 Accent 3" w:uiPriority="49"/>
+    <w:lsdException w:name="List Table 5 Dark Accent 3" w:uiPriority="50"/>
+    <w:lsdException w:name="List Table 6 Colorful Accent 3" w:uiPriority="51"/>
+    <w:lsdException w:name="List Table 7 Colorful Accent 3" w:uiPriority="52"/>
+    <w:lsdException w:name="List Table 1 Light Accent 4" w:uiPriority="46"/>
+    <w:lsdException w:name="List Table 2 Accent 4" w:uiPriority="47"/>
+    <w:lsdException w:name="List Table 3 Accent 4" w:uiPriority="48"/>
+    <w:lsdException w:name="List Table 4 Accent 4" w:uiPriority="49"/>
+    <w:lsdException w:name="List Table 5 Dark Accent 4" w:uiPriority="50"/>
+    <w:lsdException w:name="List Table 6 Colorful Accent 4" w:uiPriority="51"/>
+    <w:lsdException w:name="List Table 7 Colorful Accent 4" w:uiPriority="52"/>
+    <w:lsdException w:name="List Table 1 Light Accent 5" w:uiPriority="46"/>
+    <w:lsdException w:name="List Table 2 Accent 5" w:uiPriority="47"/>
+    <w:lsdException w:name="List Table 3 Accent 5" w:uiPriority="48"/>
+    <w:lsdException w:name="List Table 4 Accent 5" w:uiPriority="49"/>
+    <w:lsdException w:name="List Table 5 Dark Accent 5" w:uiPriority="50"/>
+    <w:lsdException w:name="List Table 6 Colorful Accent 5" w:uiPriority="51"/>
+    <w:lsdException w:name="List Table 7 Colorful Accent 5" w:uiPriority="52"/>
+    <w:lsdException w:name="List Table 1 Light Accent 6" w:uiPriority="46"/>
+    <w:lsdException w:name="List Table 2 Accent 6" w:uiPriority="47"/>
+    <w:lsdException w:name="List Table 3 Accent 6" w:uiPriority="48"/>
+    <w:lsdException w:name="List Table 4 Accent 6" w:uiPriority="49"/>
+    <w:lsdException w:name="List Table 5 Dark Accent 6" w:uiPriority="50"/>
+    <w:lsdException w:name="List Table 6 Colorful Accent 6" w:uiPriority="51"/>
+    <w:lsdException w:name="List Table 7 Colorful Accent 6" w:uiPriority="52"/>
+    <w:lsdException w:name="Mention" w:semiHidden="1" w:unhideWhenUsed="1"/>
+    <w:lsdException w:name="Smart Hyperlink" w:semiHidden="1" w:unhideWhenUsed="1"/>
+    <w:lsdException w:name="Hashtag" w:semiHidden="1" w:unhideWhenUsed="1"/>
+    <w:lsdException w:name="Unresolved Mention" w:semiHidden="1" w:unhideWhenUsed="1"/>
   </w:latentStyles>
   <w:style w:type="paragraph" w:default="1" w:styleId="Normal">
     <w:name w:val="Normal"/>
@@ -3014,7 +3229,6 @@
     <w:uiPriority w:val="59"/>
     <w:rsid w:val="00DA706C"/>
     <w:tblPr>
-      <w:tblInd w:w="0" w:type="dxa"/>
       <w:tblBorders>
         <w:top w:val="single" w:sz="4" w:space="0" w:color="auto"/>
         <w:left w:val="single" w:sz="4" w:space="0" w:color="auto"/>
@@ -3023,688 +3237,6 @@
         <w:insideH w:val="single" w:sz="4" w:space="0" w:color="auto"/>
         <w:insideV w:val="single" w:sz="4" w:space="0" w:color="auto"/>
       </w:tblBorders>
-      <w:tblCellMar>
-        <w:top w:w="0" w:type="dxa"/>
-        <w:left w:w="108" w:type="dxa"/>
-        <w:bottom w:w="0" w:type="dxa"/>
-        <w:right w:w="108" w:type="dxa"/>
-      </w:tblCellMar>
-    </w:tblPr>
-  </w:style>
-  <w:style w:type="character" w:customStyle="1" w:styleId="Heading5Char">
-    <w:name w:val="Heading 5 Char"/>
-    <w:basedOn w:val="DefaultParagraphFont"/>
-    <w:link w:val="Heading5"/>
-    <w:uiPriority w:val="9"/>
-    <w:rsid w:val="0018399E"/>
-    <w:rPr>
-      <w:rFonts w:asciiTheme="majorHAnsi" w:eastAsiaTheme="majorEastAsia" w:hAnsiTheme="majorHAnsi" w:cstheme="majorBidi"/>
-      <w:color w:val="243F60" w:themeColor="accent1" w:themeShade="7F"/>
-      <w:lang w:val="en-US"/>
-    </w:rPr>
-  </w:style>
-  <w:style w:type="character" w:customStyle="1" w:styleId="Heading6Char">
-    <w:name w:val="Heading 6 Char"/>
-    <w:basedOn w:val="DefaultParagraphFont"/>
-    <w:link w:val="Heading6"/>
-    <w:uiPriority w:val="9"/>
-    <w:rsid w:val="0018399E"/>
-    <w:rPr>
-      <w:rFonts w:asciiTheme="majorHAnsi" w:eastAsiaTheme="majorEastAsia" w:hAnsiTheme="majorHAnsi" w:cstheme="majorBidi"/>
-      <w:i/>
-      <w:iCs/>
-      <w:color w:val="243F60" w:themeColor="accent1" w:themeShade="7F"/>
-      <w:lang w:val="en-US"/>
-    </w:rPr>
-  </w:style>
-  <w:style w:type="character" w:customStyle="1" w:styleId="Heading7Char">
-    <w:name w:val="Heading 7 Char"/>
-    <w:basedOn w:val="DefaultParagraphFont"/>
-    <w:link w:val="Heading7"/>
-    <w:uiPriority w:val="9"/>
-    <w:rsid w:val="0018399E"/>
-    <w:rPr>
-      <w:rFonts w:asciiTheme="majorHAnsi" w:eastAsiaTheme="majorEastAsia" w:hAnsiTheme="majorHAnsi" w:cstheme="majorBidi"/>
-      <w:i/>
-      <w:iCs/>
-      <w:color w:val="404040" w:themeColor="text1" w:themeTint="BF"/>
-      <w:lang w:val="en-US"/>
-    </w:rPr>
-  </w:style>
-  <w:style w:type="character" w:customStyle="1" w:styleId="Heading8Char">
-    <w:name w:val="Heading 8 Char"/>
-    <w:basedOn w:val="DefaultParagraphFont"/>
-    <w:link w:val="Heading8"/>
-    <w:uiPriority w:val="9"/>
-    <w:rsid w:val="0018399E"/>
-    <w:rPr>
-      <w:rFonts w:asciiTheme="majorHAnsi" w:eastAsiaTheme="majorEastAsia" w:hAnsiTheme="majorHAnsi" w:cstheme="majorBidi"/>
-      <w:color w:val="404040" w:themeColor="text1" w:themeTint="BF"/>
-      <w:sz w:val="20"/>
-      <w:szCs w:val="20"/>
-      <w:lang w:val="en-US"/>
-    </w:rPr>
-  </w:style>
-  <w:style w:type="character" w:customStyle="1" w:styleId="Heading9Char">
-    <w:name w:val="Heading 9 Char"/>
-    <w:basedOn w:val="DefaultParagraphFont"/>
-    <w:link w:val="Heading9"/>
-    <w:uiPriority w:val="9"/>
-    <w:rsid w:val="0018399E"/>
-    <w:rPr>
-      <w:rFonts w:asciiTheme="majorHAnsi" w:eastAsiaTheme="majorEastAsia" w:hAnsiTheme="majorHAnsi" w:cstheme="majorBidi"/>
-      <w:i/>
-      <w:iCs/>
-      <w:color w:val="404040" w:themeColor="text1" w:themeTint="BF"/>
-      <w:sz w:val="20"/>
-      <w:szCs w:val="20"/>
-      <w:lang w:val="en-US"/>
-    </w:rPr>
-  </w:style>
-</w:styles>
-</file>
-
-<file path=word/stylesWithEffects.xml><?xml version="1.0" encoding="utf-8"?>
-<w:styles xmlns:wpc="http://schemas.microsoft.com/office/word/2010/wordprocessingCanvas" xmlns:mo="http://schemas.microsoft.com/office/mac/office/2008/main" xmlns:mc="http://schemas.openxmlformats.org/markup-compatibility/2006" xmlns:mv="urn:schemas-microsoft-com:mac:vml" xmlns:o="urn:schemas-microsoft-com:office:office" xmlns:r="http://schemas.openxmlformats.org/officeDocument/2006/relationships" xmlns:m="http://schemas.openxmlformats.org/officeDocument/2006/math" xmlns:v="urn:schemas-microsoft-com:vml" xmlns:wp14="http://schemas.microsoft.com/office/word/2010/wordprocessingDrawing" xmlns:wp="http://schemas.openxmlformats.org/drawingml/2006/wordprocessingDrawing" xmlns:w10="urn:schemas-microsoft-com:office:word" xmlns:w="http://schemas.openxmlformats.org/wordprocessingml/2006/main" xmlns:w14="http://schemas.microsoft.com/office/word/2010/wordml" xmlns:wpg="http://schemas.microsoft.com/office/word/2010/wordprocessingGroup" xmlns:wpi="http://schemas.microsoft.com/office/word/2010/wordprocessingInk" xmlns:wne="http://schemas.microsoft.com/office/word/2006/wordml" xmlns:wps="http://schemas.microsoft.com/office/word/2010/wordprocessingShape" mc:Ignorable="w14 wp14">
-  <w:docDefaults>
-    <w:rPrDefault>
-      <w:rPr>
-        <w:rFonts w:asciiTheme="minorHAnsi" w:eastAsiaTheme="minorEastAsia" w:hAnsiTheme="minorHAnsi" w:cstheme="minorBidi"/>
-        <w:sz w:val="24"/>
-        <w:szCs w:val="24"/>
-        <w:lang w:val="en-IN" w:eastAsia="en-US" w:bidi="ar-SA"/>
-      </w:rPr>
-    </w:rPrDefault>
-    <w:pPrDefault/>
-  </w:docDefaults>
-  <w:latentStyles w:defLockedState="0" w:defUIPriority="99" w:defSemiHidden="1" w:defUnhideWhenUsed="1" w:defQFormat="0" w:count="276">
-    <w:lsdException w:name="Normal" w:semiHidden="0" w:uiPriority="0" w:unhideWhenUsed="0" w:qFormat="1"/>
-    <w:lsdException w:name="heading 1" w:semiHidden="0" w:uiPriority="9" w:unhideWhenUsed="0" w:qFormat="1"/>
-    <w:lsdException w:name="heading 2" w:uiPriority="9" w:qFormat="1"/>
-    <w:lsdException w:name="heading 3" w:uiPriority="9" w:qFormat="1"/>
-    <w:lsdException w:name="heading 4" w:uiPriority="9" w:qFormat="1"/>
-    <w:lsdException w:name="heading 5" w:uiPriority="9" w:qFormat="1"/>
-    <w:lsdException w:name="heading 6" w:uiPriority="9" w:qFormat="1"/>
-    <w:lsdException w:name="heading 7" w:uiPriority="9" w:qFormat="1"/>
-    <w:lsdException w:name="heading 8" w:uiPriority="9" w:qFormat="1"/>
-    <w:lsdException w:name="heading 9" w:uiPriority="9" w:qFormat="1"/>
-    <w:lsdException w:name="toc 1" w:uiPriority="39"/>
-    <w:lsdException w:name="toc 2" w:uiPriority="39"/>
-    <w:lsdException w:name="toc 3" w:uiPriority="39"/>
-    <w:lsdException w:name="toc 4" w:uiPriority="39"/>
-    <w:lsdException w:name="toc 5" w:uiPriority="39"/>
-    <w:lsdException w:name="toc 6" w:uiPriority="39"/>
-    <w:lsdException w:name="toc 7" w:uiPriority="39"/>
-    <w:lsdException w:name="toc 8" w:uiPriority="39"/>
-    <w:lsdException w:name="toc 9" w:uiPriority="39"/>
-    <w:lsdException w:name="caption" w:uiPriority="35" w:qFormat="1"/>
-    <w:lsdException w:name="Title" w:semiHidden="0" w:uiPriority="10" w:unhideWhenUsed="0" w:qFormat="1"/>
-    <w:lsdException w:name="Default Paragraph Font" w:uiPriority="1"/>
-    <w:lsdException w:name="Subtitle" w:semiHidden="0" w:uiPriority="11" w:unhideWhenUsed="0" w:qFormat="1"/>
-    <w:lsdException w:name="Strong" w:semiHidden="0" w:uiPriority="22" w:unhideWhenUsed="0" w:qFormat="1"/>
-    <w:lsdException w:name="Emphasis" w:semiHidden="0" w:uiPriority="20" w:unhideWhenUsed="0" w:qFormat="1"/>
-    <w:lsdException w:name="Table Grid" w:semiHidden="0" w:uiPriority="59" w:unhideWhenUsed="0"/>
-    <w:lsdException w:name="Note Level 1" w:semiHidden="0" w:unhideWhenUsed="0"/>
-    <w:lsdException w:name="Note Level 2" w:semiHidden="0" w:unhideWhenUsed="0"/>
-    <w:lsdException w:name="Note Level 3" w:semiHidden="0" w:unhideWhenUsed="0"/>
-    <w:lsdException w:name="Note Level 4" w:semiHidden="0" w:unhideWhenUsed="0"/>
-    <w:lsdException w:name="Note Level 5" w:semiHidden="0" w:unhideWhenUsed="0"/>
-    <w:lsdException w:name="Note Level 6" w:semiHidden="0" w:unhideWhenUsed="0"/>
-    <w:lsdException w:name="Note Level 7" w:semiHidden="0" w:unhideWhenUsed="0"/>
-    <w:lsdException w:name="Note Level 8" w:semiHidden="0" w:unhideWhenUsed="0"/>
-    <w:lsdException w:name="Note Level 9" w:semiHidden="0" w:unhideWhenUsed="0"/>
-    <w:lsdException w:name="Placeholder Text" w:unhideWhenUsed="0"/>
-    <w:lsdException w:name="No Spacing" w:semiHidden="0" w:uiPriority="1" w:unhideWhenUsed="0" w:qFormat="1"/>
-    <w:lsdException w:name="Light Shading" w:semiHidden="0" w:uiPriority="60" w:unhideWhenUsed="0"/>
-    <w:lsdException w:name="Light List" w:semiHidden="0" w:uiPriority="61" w:unhideWhenUsed="0"/>
-    <w:lsdException w:name="Light Grid" w:semiHidden="0" w:uiPriority="62" w:unhideWhenUsed="0"/>
-    <w:lsdException w:name="Medium Shading 1" w:semiHidden="0" w:uiPriority="63" w:unhideWhenUsed="0"/>
-    <w:lsdException w:name="Medium Shading 2" w:semiHidden="0" w:uiPriority="64" w:unhideWhenUsed="0"/>
-    <w:lsdException w:name="Medium List 1" w:semiHidden="0" w:uiPriority="65" w:unhideWhenUsed="0"/>
-    <w:lsdException w:name="Medium List 2" w:semiHidden="0" w:uiPriority="66" w:unhideWhenUsed="0"/>
-    <w:lsdException w:name="Medium Grid 1" w:semiHidden="0" w:uiPriority="67" w:unhideWhenUsed="0"/>
-    <w:lsdException w:name="Medium Grid 2" w:semiHidden="0" w:uiPriority="68" w:unhideWhenUsed="0"/>
-    <w:lsdException w:name="Medium Grid 3" w:semiHidden="0" w:uiPriority="69" w:unhideWhenUsed="0"/>
-    <w:lsdException w:name="Dark List" w:semiHidden="0" w:uiPriority="70" w:unhideWhenUsed="0"/>
-    <w:lsdException w:name="Colorful Shading" w:semiHidden="0" w:uiPriority="71" w:unhideWhenUsed="0"/>
-    <w:lsdException w:name="Colorful List" w:semiHidden="0" w:uiPriority="72" w:unhideWhenUsed="0"/>
-    <w:lsdException w:name="Colorful Grid" w:semiHidden="0" w:uiPriority="73" w:unhideWhenUsed="0"/>
-    <w:lsdException w:name="Light Shading Accent 1" w:semiHidden="0" w:uiPriority="60" w:unhideWhenUsed="0"/>
-    <w:lsdException w:name="Light List Accent 1" w:semiHidden="0" w:uiPriority="61" w:unhideWhenUsed="0"/>
-    <w:lsdException w:name="Light Grid Accent 1" w:semiHidden="0" w:uiPriority="62" w:unhideWhenUsed="0"/>
-    <w:lsdException w:name="Medium Shading 1 Accent 1" w:semiHidden="0" w:uiPriority="63" w:unhideWhenUsed="0"/>
-    <w:lsdException w:name="Medium Shading 2 Accent 1" w:semiHidden="0" w:uiPriority="64" w:unhideWhenUsed="0"/>
-    <w:lsdException w:name="Medium List 1 Accent 1" w:semiHidden="0" w:uiPriority="65" w:unhideWhenUsed="0"/>
-    <w:lsdException w:name="Revision" w:unhideWhenUsed="0"/>
-    <w:lsdException w:name="List Paragraph" w:semiHidden="0" w:uiPriority="34" w:unhideWhenUsed="0" w:qFormat="1"/>
-    <w:lsdException w:name="Quote" w:semiHidden="0" w:uiPriority="29" w:unhideWhenUsed="0" w:qFormat="1"/>
-    <w:lsdException w:name="Intense Quote" w:semiHidden="0" w:uiPriority="30" w:unhideWhenUsed="0" w:qFormat="1"/>
-    <w:lsdException w:name="Medium List 2 Accent 1" w:semiHidden="0" w:uiPriority="66" w:unhideWhenUsed="0"/>
-    <w:lsdException w:name="Medium Grid 1 Accent 1" w:semiHidden="0" w:uiPriority="67" w:unhideWhenUsed="0"/>
-    <w:lsdException w:name="Medium Grid 2 Accent 1" w:semiHidden="0" w:uiPriority="68" w:unhideWhenUsed="0"/>
-    <w:lsdException w:name="Medium Grid 3 Accent 1" w:semiHidden="0" w:uiPriority="69" w:unhideWhenUsed="0"/>
-    <w:lsdException w:name="Dark List Accent 1" w:semiHidden="0" w:uiPriority="70" w:unhideWhenUsed="0"/>
-    <w:lsdException w:name="Colorful Shading Accent 1" w:semiHidden="0" w:uiPriority="71" w:unhideWhenUsed="0"/>
-    <w:lsdException w:name="Colorful List Accent 1" w:semiHidden="0" w:uiPriority="72" w:unhideWhenUsed="0"/>
-    <w:lsdException w:name="Colorful Grid Accent 1" w:semiHidden="0" w:uiPriority="73" w:unhideWhenUsed="0"/>
-    <w:lsdException w:name="Light Shading Accent 2" w:semiHidden="0" w:uiPriority="60" w:unhideWhenUsed="0"/>
-    <w:lsdException w:name="Light List Accent 2" w:semiHidden="0" w:uiPriority="61" w:unhideWhenUsed="0"/>
-    <w:lsdException w:name="Light Grid Accent 2" w:semiHidden="0" w:uiPriority="62" w:unhideWhenUsed="0"/>
-    <w:lsdException w:name="Medium Shading 1 Accent 2" w:semiHidden="0" w:uiPriority="63" w:unhideWhenUsed="0"/>
-    <w:lsdException w:name="Medium Shading 2 Accent 2" w:semiHidden="0" w:uiPriority="64" w:unhideWhenUsed="0"/>
-    <w:lsdException w:name="Medium List 1 Accent 2" w:semiHidden="0" w:uiPriority="65" w:unhideWhenUsed="0"/>
-    <w:lsdException w:name="Medium List 2 Accent 2" w:semiHidden="0" w:uiPriority="66" w:unhideWhenUsed="0"/>
-    <w:lsdException w:name="Medium Grid 1 Accent 2" w:semiHidden="0" w:uiPriority="67" w:unhideWhenUsed="0"/>
-    <w:lsdException w:name="Medium Grid 2 Accent 2" w:semiHidden="0" w:uiPriority="68" w:unhideWhenUsed="0"/>
-    <w:lsdException w:name="Medium Grid 3 Accent 2" w:semiHidden="0" w:uiPriority="69" w:unhideWhenUsed="0"/>
-    <w:lsdException w:name="Dark List Accent 2" w:semiHidden="0" w:uiPriority="70" w:unhideWhenUsed="0"/>
-    <w:lsdException w:name="Colorful Shading Accent 2" w:semiHidden="0" w:uiPriority="71" w:unhideWhenUsed="0"/>
-    <w:lsdException w:name="Colorful List Accent 2" w:semiHidden="0" w:uiPriority="72" w:unhideWhenUsed="0"/>
-    <w:lsdException w:name="Colorful Grid Accent 2" w:semiHidden="0" w:uiPriority="73" w:unhideWhenUsed="0"/>
-    <w:lsdException w:name="Light Shading Accent 3" w:semiHidden="0" w:uiPriority="60" w:unhideWhenUsed="0"/>
-    <w:lsdException w:name="Light List Accent 3" w:semiHidden="0" w:uiPriority="61" w:unhideWhenUsed="0"/>
-    <w:lsdException w:name="Light Grid Accent 3" w:semiHidden="0" w:uiPriority="62" w:unhideWhenUsed="0"/>
-    <w:lsdException w:name="Medium Shading 1 Accent 3" w:semiHidden="0" w:uiPriority="63" w:unhideWhenUsed="0"/>
-    <w:lsdException w:name="Medium Shading 2 Accent 3" w:semiHidden="0" w:uiPriority="64" w:unhideWhenUsed="0"/>
-    <w:lsdException w:name="Medium List 1 Accent 3" w:semiHidden="0" w:uiPriority="65" w:unhideWhenUsed="0"/>
-    <w:lsdException w:name="Medium List 2 Accent 3" w:semiHidden="0" w:uiPriority="66" w:unhideWhenUsed="0"/>
-    <w:lsdException w:name="Medium Grid 1 Accent 3" w:semiHidden="0" w:uiPriority="67" w:unhideWhenUsed="0"/>
-    <w:lsdException w:name="Medium Grid 2 Accent 3" w:semiHidden="0" w:uiPriority="68" w:unhideWhenUsed="0"/>
-    <w:lsdException w:name="Medium Grid 3 Accent 3" w:semiHidden="0" w:uiPriority="69" w:unhideWhenUsed="0"/>
-    <w:lsdException w:name="Dark List Accent 3" w:semiHidden="0" w:uiPriority="70" w:unhideWhenUsed="0"/>
-    <w:lsdException w:name="Colorful Shading Accent 3" w:semiHidden="0" w:uiPriority="71" w:unhideWhenUsed="0"/>
-    <w:lsdException w:name="Colorful List Accent 3" w:semiHidden="0" w:uiPriority="72" w:unhideWhenUsed="0"/>
-    <w:lsdException w:name="Colorful Grid Accent 3" w:semiHidden="0" w:uiPriority="73" w:unhideWhenUsed="0"/>
-    <w:lsdException w:name="Light Shading Accent 4" w:semiHidden="0" w:uiPriority="60" w:unhideWhenUsed="0"/>
-    <w:lsdException w:name="Light List Accent 4" w:semiHidden="0" w:uiPriority="61" w:unhideWhenUsed="0"/>
-    <w:lsdException w:name="Light Grid Accent 4" w:semiHidden="0" w:uiPriority="62" w:unhideWhenUsed="0"/>
-    <w:lsdException w:name="Medium Shading 1 Accent 4" w:semiHidden="0" w:uiPriority="63" w:unhideWhenUsed="0"/>
-    <w:lsdException w:name="Medium Shading 2 Accent 4" w:semiHidden="0" w:uiPriority="64" w:unhideWhenUsed="0"/>
-    <w:lsdException w:name="Medium List 1 Accent 4" w:semiHidden="0" w:uiPriority="65" w:unhideWhenUsed="0"/>
-    <w:lsdException w:name="Medium List 2 Accent 4" w:semiHidden="0" w:uiPriority="66" w:unhideWhenUsed="0"/>
-    <w:lsdException w:name="Medium Grid 1 Accent 4" w:semiHidden="0" w:uiPriority="67" w:unhideWhenUsed="0"/>
-    <w:lsdException w:name="Medium Grid 2 Accent 4" w:semiHidden="0" w:uiPriority="68" w:unhideWhenUsed="0"/>
-    <w:lsdException w:name="Medium Grid 3 Accent 4" w:semiHidden="0" w:uiPriority="69" w:unhideWhenUsed="0"/>
-    <w:lsdException w:name="Dark List Accent 4" w:semiHidden="0" w:uiPriority="70" w:unhideWhenUsed="0"/>
-    <w:lsdException w:name="Colorful Shading Accent 4" w:semiHidden="0" w:uiPriority="71" w:unhideWhenUsed="0"/>
-    <w:lsdException w:name="Colorful List Accent 4" w:semiHidden="0" w:uiPriority="72" w:unhideWhenUsed="0"/>
-    <w:lsdException w:name="Colorful Grid Accent 4" w:semiHidden="0" w:uiPriority="73" w:unhideWhenUsed="0"/>
-    <w:lsdException w:name="Light Shading Accent 5" w:semiHidden="0" w:uiPriority="60" w:unhideWhenUsed="0"/>
-    <w:lsdException w:name="Light List Accent 5" w:semiHidden="0" w:uiPriority="61" w:unhideWhenUsed="0"/>
-    <w:lsdException w:name="Light Grid Accent 5" w:semiHidden="0" w:uiPriority="62" w:unhideWhenUsed="0"/>
-    <w:lsdException w:name="Medium Shading 1 Accent 5" w:semiHidden="0" w:uiPriority="63" w:unhideWhenUsed="0"/>
-    <w:lsdException w:name="Medium Shading 2 Accent 5" w:semiHidden="0" w:uiPriority="64" w:unhideWhenUsed="0"/>
-    <w:lsdException w:name="Medium List 1 Accent 5" w:semiHidden="0" w:uiPriority="65" w:unhideWhenUsed="0"/>
-    <w:lsdException w:name="Medium List 2 Accent 5" w:semiHidden="0" w:uiPriority="66" w:unhideWhenUsed="0"/>
-    <w:lsdException w:name="Medium Grid 1 Accent 5" w:semiHidden="0" w:uiPriority="67" w:unhideWhenUsed="0"/>
-    <w:lsdException w:name="Medium Grid 2 Accent 5" w:semiHidden="0" w:uiPriority="68" w:unhideWhenUsed="0"/>
-    <w:lsdException w:name="Medium Grid 3 Accent 5" w:semiHidden="0" w:uiPriority="69" w:unhideWhenUsed="0"/>
-    <w:lsdException w:name="Dark List Accent 5" w:semiHidden="0" w:uiPriority="70" w:unhideWhenUsed="0"/>
-    <w:lsdException w:name="Colorful Shading Accent 5" w:semiHidden="0" w:uiPriority="71" w:unhideWhenUsed="0"/>
-    <w:lsdException w:name="Colorful List Accent 5" w:semiHidden="0" w:uiPriority="72" w:unhideWhenUsed="0"/>
-    <w:lsdException w:name="Colorful Grid Accent 5" w:semiHidden="0" w:uiPriority="73" w:unhideWhenUsed="0"/>
-    <w:lsdException w:name="Light Shading Accent 6" w:semiHidden="0" w:uiPriority="60" w:unhideWhenUsed="0"/>
-    <w:lsdException w:name="Light List Accent 6" w:semiHidden="0" w:uiPriority="61" w:unhideWhenUsed="0"/>
-    <w:lsdException w:name="Light Grid Accent 6" w:semiHidden="0" w:uiPriority="62" w:unhideWhenUsed="0"/>
-    <w:lsdException w:name="Medium Shading 1 Accent 6" w:semiHidden="0" w:uiPriority="63" w:unhideWhenUsed="0"/>
-    <w:lsdException w:name="Medium Shading 2 Accent 6" w:semiHidden="0" w:uiPriority="64" w:unhideWhenUsed="0"/>
-    <w:lsdException w:name="Medium List 1 Accent 6" w:semiHidden="0" w:uiPriority="65" w:unhideWhenUsed="0"/>
-    <w:lsdException w:name="Medium List 2 Accent 6" w:semiHidden="0" w:uiPriority="66" w:unhideWhenUsed="0"/>
-    <w:lsdException w:name="Medium Grid 1 Accent 6" w:semiHidden="0" w:uiPriority="67" w:unhideWhenUsed="0"/>
-    <w:lsdException w:name="Medium Grid 2 Accent 6" w:semiHidden="0" w:uiPriority="68" w:unhideWhenUsed="0"/>
-    <w:lsdException w:name="Medium Grid 3 Accent 6" w:semiHidden="0" w:uiPriority="69" w:unhideWhenUsed="0"/>
-    <w:lsdException w:name="Dark List Accent 6" w:semiHidden="0" w:uiPriority="70" w:unhideWhenUsed="0"/>
-    <w:lsdException w:name="Colorful Shading Accent 6" w:semiHidden="0" w:uiPriority="71" w:unhideWhenUsed="0"/>
-    <w:lsdException w:name="Colorful List Accent 6" w:semiHidden="0" w:uiPriority="72" w:unhideWhenUsed="0"/>
-    <w:lsdException w:name="Colorful Grid Accent 6" w:semiHidden="0" w:uiPriority="73" w:unhideWhenUsed="0"/>
-    <w:lsdException w:name="Subtle Emphasis" w:semiHidden="0" w:uiPriority="19" w:unhideWhenUsed="0" w:qFormat="1"/>
-    <w:lsdException w:name="Intense Emphasis" w:semiHidden="0" w:uiPriority="21" w:unhideWhenUsed="0" w:qFormat="1"/>
-    <w:lsdException w:name="Subtle Reference" w:semiHidden="0" w:uiPriority="31" w:unhideWhenUsed="0" w:qFormat="1"/>
-    <w:lsdException w:name="Intense Reference" w:semiHidden="0" w:uiPriority="32" w:unhideWhenUsed="0" w:qFormat="1"/>
-    <w:lsdException w:name="Book Title" w:semiHidden="0" w:uiPriority="33" w:unhideWhenUsed="0" w:qFormat="1"/>
-    <w:lsdException w:name="Bibliography" w:uiPriority="37"/>
-    <w:lsdException w:name="TOC Heading" w:uiPriority="39" w:qFormat="1"/>
-  </w:latentStyles>
-  <w:style w:type="paragraph" w:default="1" w:styleId="Normal">
-    <w:name w:val="Normal"/>
-    <w:qFormat/>
-    <w:rPr>
-      <w:lang w:val="en-US"/>
-    </w:rPr>
-  </w:style>
-  <w:style w:type="paragraph" w:styleId="Heading2">
-    <w:name w:val="heading 2"/>
-    <w:basedOn w:val="Normal"/>
-    <w:next w:val="Normal"/>
-    <w:link w:val="Heading2Char"/>
-    <w:uiPriority w:val="9"/>
-    <w:unhideWhenUsed/>
-    <w:qFormat/>
-    <w:rsid w:val="002817BE"/>
-    <w:pPr>
-      <w:keepNext/>
-      <w:keepLines/>
-      <w:spacing w:before="200"/>
-      <w:outlineLvl w:val="1"/>
-    </w:pPr>
-    <w:rPr>
-      <w:rFonts w:asciiTheme="majorHAnsi" w:eastAsiaTheme="majorEastAsia" w:hAnsiTheme="majorHAnsi" w:cstheme="majorBidi"/>
-      <w:b/>
-      <w:bCs/>
-      <w:color w:val="4F81BD" w:themeColor="accent1"/>
-      <w:sz w:val="26"/>
-      <w:szCs w:val="26"/>
-    </w:rPr>
-  </w:style>
-  <w:style w:type="paragraph" w:styleId="Heading3">
-    <w:name w:val="heading 3"/>
-    <w:basedOn w:val="Normal"/>
-    <w:next w:val="Normal"/>
-    <w:link w:val="Heading3Char"/>
-    <w:uiPriority w:val="9"/>
-    <w:unhideWhenUsed/>
-    <w:qFormat/>
-    <w:rsid w:val="00F20EB4"/>
-    <w:pPr>
-      <w:keepNext/>
-      <w:keepLines/>
-      <w:spacing w:before="200"/>
-      <w:outlineLvl w:val="2"/>
-    </w:pPr>
-    <w:rPr>
-      <w:rFonts w:asciiTheme="majorHAnsi" w:eastAsiaTheme="majorEastAsia" w:hAnsiTheme="majorHAnsi" w:cstheme="majorBidi"/>
-      <w:b/>
-      <w:bCs/>
-      <w:color w:val="4F81BD" w:themeColor="accent1"/>
-    </w:rPr>
-  </w:style>
-  <w:style w:type="paragraph" w:styleId="Heading4">
-    <w:name w:val="heading 4"/>
-    <w:basedOn w:val="Normal"/>
-    <w:next w:val="Normal"/>
-    <w:link w:val="Heading4Char"/>
-    <w:uiPriority w:val="9"/>
-    <w:unhideWhenUsed/>
-    <w:qFormat/>
-    <w:rsid w:val="00C60AC1"/>
-    <w:pPr>
-      <w:keepNext/>
-      <w:keepLines/>
-      <w:spacing w:before="200"/>
-      <w:outlineLvl w:val="3"/>
-    </w:pPr>
-    <w:rPr>
-      <w:rFonts w:asciiTheme="majorHAnsi" w:eastAsiaTheme="majorEastAsia" w:hAnsiTheme="majorHAnsi" w:cstheme="majorBidi"/>
-      <w:b/>
-      <w:bCs/>
-      <w:i/>
-      <w:iCs/>
-      <w:color w:val="4F81BD" w:themeColor="accent1"/>
-    </w:rPr>
-  </w:style>
-  <w:style w:type="paragraph" w:styleId="Heading5">
-    <w:name w:val="heading 5"/>
-    <w:basedOn w:val="Normal"/>
-    <w:next w:val="Normal"/>
-    <w:link w:val="Heading5Char"/>
-    <w:uiPriority w:val="9"/>
-    <w:unhideWhenUsed/>
-    <w:qFormat/>
-    <w:rsid w:val="0018399E"/>
-    <w:pPr>
-      <w:keepNext/>
-      <w:keepLines/>
-      <w:spacing w:before="200"/>
-      <w:outlineLvl w:val="4"/>
-    </w:pPr>
-    <w:rPr>
-      <w:rFonts w:asciiTheme="majorHAnsi" w:eastAsiaTheme="majorEastAsia" w:hAnsiTheme="majorHAnsi" w:cstheme="majorBidi"/>
-      <w:color w:val="243F60" w:themeColor="accent1" w:themeShade="7F"/>
-    </w:rPr>
-  </w:style>
-  <w:style w:type="paragraph" w:styleId="Heading6">
-    <w:name w:val="heading 6"/>
-    <w:basedOn w:val="Normal"/>
-    <w:next w:val="Normal"/>
-    <w:link w:val="Heading6Char"/>
-    <w:uiPriority w:val="9"/>
-    <w:unhideWhenUsed/>
-    <w:qFormat/>
-    <w:rsid w:val="0018399E"/>
-    <w:pPr>
-      <w:keepNext/>
-      <w:keepLines/>
-      <w:spacing w:before="200"/>
-      <w:outlineLvl w:val="5"/>
-    </w:pPr>
-    <w:rPr>
-      <w:rFonts w:asciiTheme="majorHAnsi" w:eastAsiaTheme="majorEastAsia" w:hAnsiTheme="majorHAnsi" w:cstheme="majorBidi"/>
-      <w:i/>
-      <w:iCs/>
-      <w:color w:val="243F60" w:themeColor="accent1" w:themeShade="7F"/>
-    </w:rPr>
-  </w:style>
-  <w:style w:type="paragraph" w:styleId="Heading7">
-    <w:name w:val="heading 7"/>
-    <w:basedOn w:val="Normal"/>
-    <w:next w:val="Normal"/>
-    <w:link w:val="Heading7Char"/>
-    <w:uiPriority w:val="9"/>
-    <w:unhideWhenUsed/>
-    <w:qFormat/>
-    <w:rsid w:val="0018399E"/>
-    <w:pPr>
-      <w:keepNext/>
-      <w:keepLines/>
-      <w:spacing w:before="200"/>
-      <w:outlineLvl w:val="6"/>
-    </w:pPr>
-    <w:rPr>
-      <w:rFonts w:asciiTheme="majorHAnsi" w:eastAsiaTheme="majorEastAsia" w:hAnsiTheme="majorHAnsi" w:cstheme="majorBidi"/>
-      <w:i/>
-      <w:iCs/>
-      <w:color w:val="404040" w:themeColor="text1" w:themeTint="BF"/>
-    </w:rPr>
-  </w:style>
-  <w:style w:type="paragraph" w:styleId="Heading8">
-    <w:name w:val="heading 8"/>
-    <w:basedOn w:val="Normal"/>
-    <w:next w:val="Normal"/>
-    <w:link w:val="Heading8Char"/>
-    <w:uiPriority w:val="9"/>
-    <w:unhideWhenUsed/>
-    <w:qFormat/>
-    <w:rsid w:val="0018399E"/>
-    <w:pPr>
-      <w:keepNext/>
-      <w:keepLines/>
-      <w:spacing w:before="200"/>
-      <w:outlineLvl w:val="7"/>
-    </w:pPr>
-    <w:rPr>
-      <w:rFonts w:asciiTheme="majorHAnsi" w:eastAsiaTheme="majorEastAsia" w:hAnsiTheme="majorHAnsi" w:cstheme="majorBidi"/>
-      <w:color w:val="404040" w:themeColor="text1" w:themeTint="BF"/>
-      <w:sz w:val="20"/>
-      <w:szCs w:val="20"/>
-    </w:rPr>
-  </w:style>
-  <w:style w:type="paragraph" w:styleId="Heading9">
-    <w:name w:val="heading 9"/>
-    <w:basedOn w:val="Normal"/>
-    <w:next w:val="Normal"/>
-    <w:link w:val="Heading9Char"/>
-    <w:uiPriority w:val="9"/>
-    <w:unhideWhenUsed/>
-    <w:qFormat/>
-    <w:rsid w:val="0018399E"/>
-    <w:pPr>
-      <w:keepNext/>
-      <w:keepLines/>
-      <w:spacing w:before="200"/>
-      <w:outlineLvl w:val="8"/>
-    </w:pPr>
-    <w:rPr>
-      <w:rFonts w:asciiTheme="majorHAnsi" w:eastAsiaTheme="majorEastAsia" w:hAnsiTheme="majorHAnsi" w:cstheme="majorBidi"/>
-      <w:i/>
-      <w:iCs/>
-      <w:color w:val="404040" w:themeColor="text1" w:themeTint="BF"/>
-      <w:sz w:val="20"/>
-      <w:szCs w:val="20"/>
-    </w:rPr>
-  </w:style>
-  <w:style w:type="character" w:default="1" w:styleId="DefaultParagraphFont">
-    <w:name w:val="Default Paragraph Font"/>
-    <w:uiPriority w:val="1"/>
-    <w:semiHidden/>
-    <w:unhideWhenUsed/>
-  </w:style>
-  <w:style w:type="table" w:default="1" w:styleId="TableNormal">
-    <w:name w:val="Normal Table"/>
-    <w:uiPriority w:val="99"/>
-    <w:semiHidden/>
-    <w:unhideWhenUsed/>
-    <w:tblPr>
-      <w:tblInd w:w="0" w:type="dxa"/>
-      <w:tblCellMar>
-        <w:top w:w="0" w:type="dxa"/>
-        <w:left w:w="108" w:type="dxa"/>
-        <w:bottom w:w="0" w:type="dxa"/>
-        <w:right w:w="108" w:type="dxa"/>
-      </w:tblCellMar>
-    </w:tblPr>
-  </w:style>
-  <w:style w:type="numbering" w:default="1" w:styleId="NoList">
-    <w:name w:val="No List"/>
-    <w:uiPriority w:val="99"/>
-    <w:semiHidden/>
-    <w:unhideWhenUsed/>
-  </w:style>
-  <w:style w:type="paragraph" w:styleId="ListParagraph">
-    <w:name w:val="List Paragraph"/>
-    <w:basedOn w:val="Normal"/>
-    <w:uiPriority w:val="34"/>
-    <w:qFormat/>
-    <w:rsid w:val="002817BE"/>
-    <w:pPr>
-      <w:ind w:left="720"/>
-      <w:contextualSpacing/>
-    </w:pPr>
-  </w:style>
-  <w:style w:type="character" w:customStyle="1" w:styleId="Heading2Char">
-    <w:name w:val="Heading 2 Char"/>
-    <w:basedOn w:val="DefaultParagraphFont"/>
-    <w:link w:val="Heading2"/>
-    <w:uiPriority w:val="9"/>
-    <w:rsid w:val="002817BE"/>
-    <w:rPr>
-      <w:rFonts w:asciiTheme="majorHAnsi" w:eastAsiaTheme="majorEastAsia" w:hAnsiTheme="majorHAnsi" w:cstheme="majorBidi"/>
-      <w:b/>
-      <w:bCs/>
-      <w:color w:val="4F81BD" w:themeColor="accent1"/>
-      <w:sz w:val="26"/>
-      <w:szCs w:val="26"/>
-      <w:lang w:val="en-US"/>
-    </w:rPr>
-  </w:style>
-  <w:style w:type="paragraph" w:styleId="BalloonText">
-    <w:name w:val="Balloon Text"/>
-    <w:basedOn w:val="Normal"/>
-    <w:link w:val="BalloonTextChar"/>
-    <w:uiPriority w:val="99"/>
-    <w:semiHidden/>
-    <w:unhideWhenUsed/>
-    <w:rsid w:val="002817BE"/>
-    <w:rPr>
-      <w:rFonts w:ascii="Lucida Grande" w:hAnsi="Lucida Grande" w:cs="Lucida Grande"/>
-      <w:sz w:val="18"/>
-      <w:szCs w:val="18"/>
-    </w:rPr>
-  </w:style>
-  <w:style w:type="character" w:customStyle="1" w:styleId="BalloonTextChar">
-    <w:name w:val="Balloon Text Char"/>
-    <w:basedOn w:val="DefaultParagraphFont"/>
-    <w:link w:val="BalloonText"/>
-    <w:uiPriority w:val="99"/>
-    <w:semiHidden/>
-    <w:rsid w:val="002817BE"/>
-    <w:rPr>
-      <w:rFonts w:ascii="Lucida Grande" w:hAnsi="Lucida Grande" w:cs="Lucida Grande"/>
-      <w:sz w:val="18"/>
-      <w:szCs w:val="18"/>
-      <w:lang w:val="en-US"/>
-    </w:rPr>
-  </w:style>
-  <w:style w:type="paragraph" w:styleId="CommentText">
-    <w:name w:val="annotation text"/>
-    <w:basedOn w:val="Normal"/>
-    <w:link w:val="CommentTextChar"/>
-    <w:uiPriority w:val="99"/>
-    <w:semiHidden/>
-    <w:unhideWhenUsed/>
-    <w:rsid w:val="00C7646D"/>
-    <w:rPr>
-      <w:rFonts w:ascii="Times New Roman" w:eastAsia="Times New Roman" w:hAnsi="Times New Roman" w:cs="Times New Roman"/>
-    </w:rPr>
-  </w:style>
-  <w:style w:type="character" w:customStyle="1" w:styleId="CommentTextChar">
-    <w:name w:val="Comment Text Char"/>
-    <w:basedOn w:val="DefaultParagraphFont"/>
-    <w:link w:val="CommentText"/>
-    <w:uiPriority w:val="99"/>
-    <w:semiHidden/>
-    <w:rsid w:val="00C7646D"/>
-    <w:rPr>
-      <w:rFonts w:ascii="Times New Roman" w:eastAsia="Times New Roman" w:hAnsi="Times New Roman" w:cs="Times New Roman"/>
-      <w:lang w:val="en-US"/>
-    </w:rPr>
-  </w:style>
-  <w:style w:type="character" w:styleId="CommentReference">
-    <w:name w:val="annotation reference"/>
-    <w:basedOn w:val="DefaultParagraphFont"/>
-    <w:uiPriority w:val="99"/>
-    <w:semiHidden/>
-    <w:unhideWhenUsed/>
-    <w:rsid w:val="00C7646D"/>
-    <w:rPr>
-      <w:sz w:val="18"/>
-      <w:szCs w:val="18"/>
-    </w:rPr>
-  </w:style>
-  <w:style w:type="paragraph" w:styleId="CommentSubject">
-    <w:name w:val="annotation subject"/>
-    <w:basedOn w:val="CommentText"/>
-    <w:next w:val="CommentText"/>
-    <w:link w:val="CommentSubjectChar"/>
-    <w:uiPriority w:val="99"/>
-    <w:semiHidden/>
-    <w:unhideWhenUsed/>
-    <w:rsid w:val="00A424BF"/>
-    <w:rPr>
-      <w:rFonts w:asciiTheme="minorHAnsi" w:eastAsiaTheme="minorEastAsia" w:hAnsiTheme="minorHAnsi" w:cstheme="minorBidi"/>
-      <w:b/>
-      <w:bCs/>
-      <w:sz w:val="20"/>
-      <w:szCs w:val="20"/>
-    </w:rPr>
-  </w:style>
-  <w:style w:type="character" w:customStyle="1" w:styleId="CommentSubjectChar">
-    <w:name w:val="Comment Subject Char"/>
-    <w:basedOn w:val="CommentTextChar"/>
-    <w:link w:val="CommentSubject"/>
-    <w:uiPriority w:val="99"/>
-    <w:semiHidden/>
-    <w:rsid w:val="00A424BF"/>
-    <w:rPr>
-      <w:rFonts w:ascii="Times New Roman" w:eastAsia="Times New Roman" w:hAnsi="Times New Roman" w:cs="Times New Roman"/>
-      <w:b/>
-      <w:bCs/>
-      <w:sz w:val="20"/>
-      <w:szCs w:val="20"/>
-      <w:lang w:val="en-US"/>
-    </w:rPr>
-  </w:style>
-  <w:style w:type="character" w:customStyle="1" w:styleId="Heading3Char">
-    <w:name w:val="Heading 3 Char"/>
-    <w:basedOn w:val="DefaultParagraphFont"/>
-    <w:link w:val="Heading3"/>
-    <w:uiPriority w:val="9"/>
-    <w:rsid w:val="00F20EB4"/>
-    <w:rPr>
-      <w:rFonts w:asciiTheme="majorHAnsi" w:eastAsiaTheme="majorEastAsia" w:hAnsiTheme="majorHAnsi" w:cstheme="majorBidi"/>
-      <w:b/>
-      <w:bCs/>
-      <w:color w:val="4F81BD" w:themeColor="accent1"/>
-      <w:lang w:val="en-US"/>
-    </w:rPr>
-  </w:style>
-  <w:style w:type="paragraph" w:styleId="Quote">
-    <w:name w:val="Quote"/>
-    <w:basedOn w:val="Normal"/>
-    <w:next w:val="Normal"/>
-    <w:link w:val="QuoteChar"/>
-    <w:uiPriority w:val="29"/>
-    <w:qFormat/>
-    <w:rsid w:val="00F20EB4"/>
-    <w:rPr>
-      <w:rFonts w:ascii="Arial" w:hAnsi="Arial" w:cs="Arial"/>
-      <w:i/>
-      <w:iCs/>
-      <w:color w:val="000000" w:themeColor="text1"/>
-    </w:rPr>
-  </w:style>
-  <w:style w:type="character" w:customStyle="1" w:styleId="QuoteChar">
-    <w:name w:val="Quote Char"/>
-    <w:basedOn w:val="DefaultParagraphFont"/>
-    <w:link w:val="Quote"/>
-    <w:uiPriority w:val="29"/>
-    <w:rsid w:val="00F20EB4"/>
-    <w:rPr>
-      <w:rFonts w:ascii="Arial" w:hAnsi="Arial" w:cs="Arial"/>
-      <w:i/>
-      <w:iCs/>
-      <w:color w:val="000000" w:themeColor="text1"/>
-      <w:lang w:val="en-US"/>
-    </w:rPr>
-  </w:style>
-  <w:style w:type="character" w:customStyle="1" w:styleId="Heading4Char">
-    <w:name w:val="Heading 4 Char"/>
-    <w:basedOn w:val="DefaultParagraphFont"/>
-    <w:link w:val="Heading4"/>
-    <w:uiPriority w:val="9"/>
-    <w:rsid w:val="00C60AC1"/>
-    <w:rPr>
-      <w:rFonts w:asciiTheme="majorHAnsi" w:eastAsiaTheme="majorEastAsia" w:hAnsiTheme="majorHAnsi" w:cstheme="majorBidi"/>
-      <w:b/>
-      <w:bCs/>
-      <w:i/>
-      <w:iCs/>
-      <w:color w:val="4F81BD" w:themeColor="accent1"/>
-      <w:lang w:val="en-US"/>
-    </w:rPr>
-  </w:style>
-  <w:style w:type="paragraph" w:customStyle="1" w:styleId="Normal1">
-    <w:name w:val="Normal1"/>
-    <w:rsid w:val="001772FE"/>
-    <w:rPr>
-      <w:rFonts w:ascii="Times New Roman" w:eastAsia="Times New Roman" w:hAnsi="Times New Roman" w:cs="Times New Roman"/>
-      <w:lang w:val="en-US"/>
-    </w:rPr>
-  </w:style>
-  <w:style w:type="paragraph" w:styleId="NormalWeb">
-    <w:name w:val="Normal (Web)"/>
-    <w:basedOn w:val="Normal"/>
-    <w:uiPriority w:val="99"/>
-    <w:semiHidden/>
-    <w:unhideWhenUsed/>
-    <w:rsid w:val="001772FE"/>
-    <w:pPr>
-      <w:spacing w:before="100" w:beforeAutospacing="1" w:after="100" w:afterAutospacing="1"/>
-    </w:pPr>
-    <w:rPr>
-      <w:rFonts w:ascii="Times New Roman" w:eastAsia="Times New Roman" w:hAnsi="Times New Roman" w:cs="Times New Roman"/>
-    </w:rPr>
-  </w:style>
-  <w:style w:type="table" w:styleId="TableGrid">
-    <w:name w:val="Table Grid"/>
-    <w:basedOn w:val="TableNormal"/>
-    <w:uiPriority w:val="59"/>
-    <w:rsid w:val="00DA706C"/>
-    <w:tblPr>
-      <w:tblInd w:w="0" w:type="dxa"/>
-      <w:tblBorders>
-        <w:top w:val="single" w:sz="4" w:space="0" w:color="auto"/>
-        <w:left w:val="single" w:sz="4" w:space="0" w:color="auto"/>
-        <w:bottom w:val="single" w:sz="4" w:space="0" w:color="auto"/>
-        <w:right w:val="single" w:sz="4" w:space="0" w:color="auto"/>
-        <w:insideH w:val="single" w:sz="4" w:space="0" w:color="auto"/>
-        <w:insideV w:val="single" w:sz="4" w:space="0" w:color="auto"/>
-      </w:tblBorders>
-      <w:tblCellMar>
-        <w:top w:w="0" w:type="dxa"/>
-        <w:left w:w="108" w:type="dxa"/>
-        <w:bottom w:w="0" w:type="dxa"/>
-        <w:right w:w="108" w:type="dxa"/>
-      </w:tblCellMar>
     </w:tblPr>
   </w:style>
   <w:style w:type="character" w:customStyle="1" w:styleId="Heading5Char">

--- a/assets/public/Chapter_1_Introduction_to_business_and_accounting_concepts/documents/05_AccountingTransactionsGrid.docx
+++ b/assets/public/Chapter_1_Introduction_to_business_and_accounting_concepts/documents/05_AccountingTransactionsGrid.docx
@@ -52,8 +52,6 @@
           <w:szCs w:val="26"/>
         </w:rPr>
       </w:pPr>
-      <w:bookmarkStart w:id="0" w:name="_GoBack"/>
-      <w:bookmarkEnd w:id="0"/>
       <w:r>
         <w:rPr>
           <w:rFonts w:ascii="Arial" w:hAnsi="Arial" w:cs="Arial"/>
@@ -203,117 +201,6 @@
         </w:drawing>
       </w:r>
     </w:p>
-    <w:p>
-      <w:pPr>
-        <w:rPr>
-          <w:rFonts w:ascii="Times" w:eastAsia="Times New Roman" w:hAnsi="Times" w:cs="Times New Roman"/>
-          <w:sz w:val="20"/>
-          <w:szCs w:val="20"/>
-        </w:rPr>
-      </w:pPr>
-      <w:r>
-        <w:rPr>
-          <w:rFonts w:ascii="Arial" w:eastAsia="Times New Roman" w:hAnsi="Arial" w:cs="Arial"/>
-          <w:i/>
-          <w:iCs/>
-          <w:color w:val="538135"/>
-          <w:sz w:val="20"/>
-          <w:szCs w:val="20"/>
-        </w:rPr>
-        <w:t xml:space="preserve">[Hint: Stock is issued when an investor contributes cash to the business.] </w:t>
-      </w:r>
-    </w:p>
-    <w:p>
-      <w:pPr>
-        <w:rPr>
-          <w:rFonts w:ascii="Arial" w:hAnsi="Arial" w:cs="Arial"/>
-          <w:b/>
-          <w:color w:val="4F81BD" w:themeColor="accent1"/>
-          <w:sz w:val="20"/>
-        </w:rPr>
-      </w:pPr>
-    </w:p>
-    <w:p/>
-    <w:p>
-      <w:pPr>
-        <w:rPr>
-          <w:rFonts w:ascii="Arial" w:hAnsi="Arial" w:cs="Arial"/>
-          <w:sz w:val="20"/>
-        </w:rPr>
-      </w:pPr>
-    </w:p>
-    <w:p>
-      <w:pPr>
-        <w:rPr>
-          <w:rFonts w:ascii="Arial" w:hAnsi="Arial" w:cs="Arial"/>
-          <w:sz w:val="20"/>
-        </w:rPr>
-      </w:pPr>
-    </w:p>
-    <w:p>
-      <w:pPr>
-        <w:rPr>
-          <w:rFonts w:ascii="Times" w:eastAsia="Times New Roman" w:hAnsi="Times" w:cs="Times New Roman"/>
-          <w:sz w:val="20"/>
-          <w:szCs w:val="20"/>
-        </w:rPr>
-      </w:pPr>
-      <w:r>
-        <w:rPr>
-          <w:rFonts w:ascii="Times New Roman" w:eastAsia="Times New Roman" w:hAnsi="Times New Roman" w:cs="Times New Roman"/>
-          <w:noProof/>
-          <w:color w:val="000000"/>
-        </w:rPr>
-        <w:drawing>
-          <wp:inline distT="0" distB="0" distL="0" distR="0" wp14:anchorId="3D8B18A4" wp14:editId="1C3D14C9">
-            <wp:extent cx="5855378" cy="539996"/>
-            <wp:effectExtent l="0" t="0" r="0" b="0"/>
-            <wp:docPr id="7" name="Picture 5" descr="https://lh4.googleusercontent.com/E7afkv7L8g6HqkF0a6NSQOAybghczJm4kUaS1gVpjHyEi_zZ5u2eBVjJHfOHykwHewKfR02xPilP_bkRRXrjkYD0GxvTX2_jp-5QMScW3_YcgQMbWZOLf6AgswMCqsOdWgy2atYDR4RUvail1g"/>
-            <wp:cNvGraphicFramePr>
-              <a:graphicFrameLocks xmlns:a="http://schemas.openxmlformats.org/drawingml/2006/main" noChangeAspect="1"/>
-            </wp:cNvGraphicFramePr>
-            <a:graphic xmlns:a="http://schemas.openxmlformats.org/drawingml/2006/main">
-              <a:graphicData uri="http://schemas.openxmlformats.org/drawingml/2006/picture">
-                <pic:pic xmlns:pic="http://schemas.openxmlformats.org/drawingml/2006/picture">
-                  <pic:nvPicPr>
-                    <pic:cNvPr id="0" name="Picture 5" descr="https://lh4.googleusercontent.com/E7afkv7L8g6HqkF0a6NSQOAybghczJm4kUaS1gVpjHyEi_zZ5u2eBVjJHfOHykwHewKfR02xPilP_bkRRXrjkYD0GxvTX2_jp-5QMScW3_YcgQMbWZOLf6AgswMCqsOdWgy2atYDR4RUvail1g"/>
-                    <pic:cNvPicPr>
-                      <a:picLocks noChangeAspect="1" noChangeArrowheads="1"/>
-                    </pic:cNvPicPr>
-                  </pic:nvPicPr>
-                  <pic:blipFill>
-                    <a:blip r:embed="rId6">
-                      <a:extLst>
-                        <a:ext uri="{28A0092B-C50C-407E-A947-70E740481C1C}">
-                          <a14:useLocalDpi xmlns:a14="http://schemas.microsoft.com/office/drawing/2010/main" val="0"/>
-                        </a:ext>
-                      </a:extLst>
-                    </a:blip>
-                    <a:srcRect/>
-                    <a:stretch>
-                      <a:fillRect/>
-                    </a:stretch>
-                  </pic:blipFill>
-                  <pic:spPr bwMode="auto">
-                    <a:xfrm>
-                      <a:off x="0" y="0"/>
-                      <a:ext cx="6001136" cy="553438"/>
-                    </a:xfrm>
-                    <a:prstGeom prst="rect">
-                      <a:avLst/>
-                    </a:prstGeom>
-                    <a:noFill/>
-                    <a:ln>
-                      <a:noFill/>
-                    </a:ln>
-                  </pic:spPr>
-                </pic:pic>
-              </a:graphicData>
-            </a:graphic>
-          </wp:inline>
-        </w:drawing>
-      </w:r>
-    </w:p>
     <w:p/>
     <w:p>
       <w:pPr>
@@ -388,10 +275,10 @@
           <w:color w:val="00B050"/>
         </w:rPr>
         <w:drawing>
-          <wp:inline distT="0" distB="0" distL="0" distR="0" wp14:anchorId="6E532840" wp14:editId="073C192A">
+          <wp:inline distT="0" distB="0" distL="0" distR="0" wp14:anchorId="6E532840" wp14:editId="78411228">
             <wp:extent cx="5836088" cy="868928"/>
             <wp:effectExtent l="0" t="0" r="6350" b="0"/>
-            <wp:docPr id="8" name="Picture 7" descr="https://lh3.googleusercontent.com/yFklvIzBbV0NHtwVc-jV9s-hUVjop7hAjYknAYYYQpggs3m2yYmL_UvuWPyx7F-hinz3n9ulStGaF6JK4h9335YkpZYB78wYrx4Zv6EqikdKFkdLMvONVqIBP5YL-_e096wTPMydQOys64woYQ"/>
+            <wp:docPr id="8" name="Picture 7" descr="1.5_q3.json"/>
             <wp:cNvGraphicFramePr>
               <a:graphicFrameLocks xmlns:a="http://schemas.openxmlformats.org/drawingml/2006/main" noChangeAspect="1"/>
             </wp:cNvGraphicFramePr>
@@ -405,7 +292,7 @@
                     </pic:cNvPicPr>
                   </pic:nvPicPr>
                   <pic:blipFill>
-                    <a:blip r:embed="rId7">
+                    <a:blip r:embed="rId6">
                       <a:extLst>
                         <a:ext uri="{28A0092B-C50C-407E-A947-70E740481C1C}">
                           <a14:useLocalDpi xmlns:a14="http://schemas.microsoft.com/office/drawing/2010/main" val="0"/>
@@ -454,107 +341,6 @@
           <w:szCs w:val="20"/>
         </w:rPr>
       </w:pPr>
-      <w:r>
-        <w:rPr>
-          <w:rFonts w:ascii="Arial" w:eastAsia="Times New Roman" w:hAnsi="Arial" w:cs="Arial"/>
-          <w:i/>
-          <w:iCs/>
-          <w:color w:val="538135"/>
-          <w:sz w:val="20"/>
-          <w:szCs w:val="20"/>
-        </w:rPr>
-        <w:t>[Hint: A sale to a customer is considered revenue. At the time of sale, the customer may pay cash or be sent an invoice.]</w:t>
-      </w:r>
-    </w:p>
-    <w:p>
-      <w:pPr>
-        <w:rPr>
-          <w:rFonts w:ascii="Times" w:hAnsi="Times" w:cs="Times New Roman"/>
-          <w:sz w:val="20"/>
-          <w:szCs w:val="20"/>
-        </w:rPr>
-      </w:pPr>
-    </w:p>
-    <w:p>
-      <w:pPr>
-        <w:rPr>
-          <w:rFonts w:ascii="Arial" w:hAnsi="Arial" w:cs="Arial"/>
-          <w:sz w:val="20"/>
-        </w:rPr>
-      </w:pPr>
-    </w:p>
-    <w:p>
-      <w:pPr>
-        <w:rPr>
-          <w:rFonts w:ascii="Times" w:hAnsi="Times" w:cs="Times New Roman"/>
-          <w:sz w:val="20"/>
-          <w:szCs w:val="20"/>
-        </w:rPr>
-      </w:pPr>
-    </w:p>
-    <w:p>
-      <w:pPr>
-        <w:rPr>
-          <w:rFonts w:ascii="Times" w:eastAsia="Times New Roman" w:hAnsi="Times" w:cs="Times New Roman"/>
-          <w:sz w:val="20"/>
-          <w:szCs w:val="20"/>
-        </w:rPr>
-      </w:pPr>
-      <w:r>
-        <w:rPr>
-          <w:rFonts w:ascii="Times New Roman" w:eastAsia="Times New Roman" w:hAnsi="Times New Roman" w:cs="Times New Roman"/>
-          <w:noProof/>
-          <w:color w:val="000000"/>
-        </w:rPr>
-        <w:drawing>
-          <wp:inline distT="0" distB="0" distL="0" distR="0" wp14:anchorId="279E01C1" wp14:editId="73B60401">
-            <wp:extent cx="6181513" cy="927227"/>
-            <wp:effectExtent l="0" t="0" r="0" b="12700"/>
-            <wp:docPr id="11" name="Picture 9" descr="https://lh3.googleusercontent.com/3G1AfzTSOzl1uzSKhwVcbvqOrtrpBYgDLFoCq2cDl2ZEQY9MS9yxvuTi_Huv9HriPU7wYg15dmMuvfn-Lb1sxXMYYtcaZ9HzJaoOgfvlCSkzxRSR-RrwPGKRNL-FZViZUhuoydJJrQlo7SqIvQ"/>
-            <wp:cNvGraphicFramePr>
-              <a:graphicFrameLocks xmlns:a="http://schemas.openxmlformats.org/drawingml/2006/main" noChangeAspect="1"/>
-            </wp:cNvGraphicFramePr>
-            <a:graphic xmlns:a="http://schemas.openxmlformats.org/drawingml/2006/main">
-              <a:graphicData uri="http://schemas.openxmlformats.org/drawingml/2006/picture">
-                <pic:pic xmlns:pic="http://schemas.openxmlformats.org/drawingml/2006/picture">
-                  <pic:nvPicPr>
-                    <pic:cNvPr id="0" name="Picture 9" descr="https://lh3.googleusercontent.com/3G1AfzTSOzl1uzSKhwVcbvqOrtrpBYgDLFoCq2cDl2ZEQY9MS9yxvuTi_Huv9HriPU7wYg15dmMuvfn-Lb1sxXMYYtcaZ9HzJaoOgfvlCSkzxRSR-RrwPGKRNL-FZViZUhuoydJJrQlo7SqIvQ"/>
-                    <pic:cNvPicPr>
-                      <a:picLocks noChangeAspect="1" noChangeArrowheads="1"/>
-                    </pic:cNvPicPr>
-                  </pic:nvPicPr>
-                  <pic:blipFill>
-                    <a:blip r:embed="rId8">
-                      <a:extLst>
-                        <a:ext uri="{28A0092B-C50C-407E-A947-70E740481C1C}">
-                          <a14:useLocalDpi xmlns:a14="http://schemas.microsoft.com/office/drawing/2010/main" val="0"/>
-                        </a:ext>
-                      </a:extLst>
-                    </a:blip>
-                    <a:srcRect/>
-                    <a:stretch>
-                      <a:fillRect/>
-                    </a:stretch>
-                  </pic:blipFill>
-                  <pic:spPr bwMode="auto">
-                    <a:xfrm>
-                      <a:off x="0" y="0"/>
-                      <a:ext cx="6182302" cy="927345"/>
-                    </a:xfrm>
-                    <a:prstGeom prst="rect">
-                      <a:avLst/>
-                    </a:prstGeom>
-                    <a:noFill/>
-                    <a:ln>
-                      <a:noFill/>
-                    </a:ln>
-                  </pic:spPr>
-                </pic:pic>
-              </a:graphicData>
-            </a:graphic>
-          </wp:inline>
-        </w:drawing>
-      </w:r>
     </w:p>
     <w:p>
       <w:pPr>
@@ -656,10 +442,10 @@
           <w:color w:val="00B050"/>
         </w:rPr>
         <w:drawing>
-          <wp:inline distT="0" distB="0" distL="0" distR="0" wp14:anchorId="28C491BA" wp14:editId="18174DB0">
+          <wp:inline distT="0" distB="0" distL="0" distR="0" wp14:anchorId="28C491BA" wp14:editId="5D2D2FBE">
             <wp:extent cx="6119484" cy="924723"/>
             <wp:effectExtent l="0" t="0" r="0" b="8890"/>
-            <wp:docPr id="12" name="Picture 11" descr="https://lh4.googleusercontent.com/fK-R9Zwh8_-a7kdkP0DBsOTicJe1n_ZmR43jUmafzrgV8AysbQEqInda3jWnW4yNQ71gKuhXvFZmnmU0g8xcnWZRqvr9xr5x8SO-VNKGPCoS_Xu82WxQ-uQcUzt_2KmmpzZVu5APmdRjAPyLjg"/>
+            <wp:docPr id="12" name="Picture 11" descr="1.5_q4.json"/>
             <wp:cNvGraphicFramePr>
               <a:graphicFrameLocks xmlns:a="http://schemas.openxmlformats.org/drawingml/2006/main" noChangeAspect="1"/>
             </wp:cNvGraphicFramePr>
@@ -673,7 +459,7 @@
                     </pic:cNvPicPr>
                   </pic:nvPicPr>
                   <pic:blipFill>
-                    <a:blip r:embed="rId9">
+                    <a:blip r:embed="rId7">
                       <a:extLst>
                         <a:ext uri="{28A0092B-C50C-407E-A947-70E740481C1C}">
                           <a14:useLocalDpi xmlns:a14="http://schemas.microsoft.com/office/drawing/2010/main" val="0"/>
@@ -722,126 +508,6 @@
           <w:szCs w:val="20"/>
         </w:rPr>
       </w:pPr>
-      <w:r>
-        <w:rPr>
-          <w:rFonts w:ascii="Arial" w:eastAsia="Times New Roman" w:hAnsi="Arial" w:cs="Arial"/>
-          <w:i/>
-          <w:iCs/>
-          <w:color w:val="538135"/>
-          <w:sz w:val="20"/>
-          <w:szCs w:val="20"/>
-        </w:rPr>
-        <w:lastRenderedPageBreak/>
-        <w:t>[Hint: A purchase of either a service or product may be paid for with cash or be billed to the company on account.]</w:t>
-      </w:r>
-    </w:p>
-    <w:p>
-      <w:pPr>
-        <w:rPr>
-          <w:rFonts w:ascii="Times" w:eastAsia="Times New Roman" w:hAnsi="Times" w:cs="Times New Roman"/>
-          <w:sz w:val="20"/>
-          <w:szCs w:val="20"/>
-        </w:rPr>
-      </w:pPr>
-    </w:p>
-    <w:p>
-      <w:pPr>
-        <w:rPr>
-          <w:rFonts w:ascii="Arial" w:hAnsi="Arial" w:cs="Arial"/>
-          <w:sz w:val="20"/>
-        </w:rPr>
-      </w:pPr>
-    </w:p>
-    <w:p>
-      <w:pPr>
-        <w:rPr>
-          <w:rFonts w:ascii="Times" w:eastAsia="Times New Roman" w:hAnsi="Times" w:cs="Times New Roman"/>
-          <w:sz w:val="20"/>
-          <w:szCs w:val="20"/>
-        </w:rPr>
-      </w:pPr>
-    </w:p>
-    <w:p>
-      <w:pPr>
-        <w:rPr>
-          <w:rFonts w:ascii="Times" w:eastAsia="Times New Roman" w:hAnsi="Times" w:cs="Times New Roman"/>
-          <w:sz w:val="20"/>
-          <w:szCs w:val="20"/>
-        </w:rPr>
-      </w:pPr>
-      <w:r>
-        <w:rPr>
-          <w:rFonts w:ascii="Times New Roman" w:eastAsia="Times New Roman" w:hAnsi="Times New Roman" w:cs="Times New Roman"/>
-          <w:noProof/>
-          <w:color w:val="000000"/>
-        </w:rPr>
-        <w:drawing>
-          <wp:inline distT="0" distB="0" distL="0" distR="0" wp14:anchorId="510C067E" wp14:editId="5561FA65">
-            <wp:extent cx="6191318" cy="921817"/>
-            <wp:effectExtent l="0" t="0" r="0" b="0"/>
-            <wp:docPr id="15" name="Picture 13" descr="https://lh6.googleusercontent.com/wLjpBGiMSUipYB8l6vKu1kksLrZ6qmvDBlgCREl-MlqjD3ExaeJk-kNCVsmTxDji8H8tpIVGMzE4EuV3pPs8a5wBeHxs5bsMtm1WpdSGVTj97KKuu2WL0u-zq9D0F0eoQMJxX4Awq98hVGcB4g"/>
-            <wp:cNvGraphicFramePr>
-              <a:graphicFrameLocks xmlns:a="http://schemas.openxmlformats.org/drawingml/2006/main" noChangeAspect="1"/>
-            </wp:cNvGraphicFramePr>
-            <a:graphic xmlns:a="http://schemas.openxmlformats.org/drawingml/2006/main">
-              <a:graphicData uri="http://schemas.openxmlformats.org/drawingml/2006/picture">
-                <pic:pic xmlns:pic="http://schemas.openxmlformats.org/drawingml/2006/picture">
-                  <pic:nvPicPr>
-                    <pic:cNvPr id="0" name="Picture 13" descr="https://lh6.googleusercontent.com/wLjpBGiMSUipYB8l6vKu1kksLrZ6qmvDBlgCREl-MlqjD3ExaeJk-kNCVsmTxDji8H8tpIVGMzE4EuV3pPs8a5wBeHxs5bsMtm1WpdSGVTj97KKuu2WL0u-zq9D0F0eoQMJxX4Awq98hVGcB4g"/>
-                    <pic:cNvPicPr>
-                      <a:picLocks noChangeAspect="1" noChangeArrowheads="1"/>
-                    </pic:cNvPicPr>
-                  </pic:nvPicPr>
-                  <pic:blipFill>
-                    <a:blip r:embed="rId10">
-                      <a:extLst>
-                        <a:ext uri="{28A0092B-C50C-407E-A947-70E740481C1C}">
-                          <a14:useLocalDpi xmlns:a14="http://schemas.microsoft.com/office/drawing/2010/main" val="0"/>
-                        </a:ext>
-                      </a:extLst>
-                    </a:blip>
-                    <a:srcRect/>
-                    <a:stretch>
-                      <a:fillRect/>
-                    </a:stretch>
-                  </pic:blipFill>
-                  <pic:spPr bwMode="auto">
-                    <a:xfrm>
-                      <a:off x="0" y="0"/>
-                      <a:ext cx="6351190" cy="945620"/>
-                    </a:xfrm>
-                    <a:prstGeom prst="rect">
-                      <a:avLst/>
-                    </a:prstGeom>
-                    <a:noFill/>
-                    <a:ln>
-                      <a:noFill/>
-                    </a:ln>
-                  </pic:spPr>
-                </pic:pic>
-              </a:graphicData>
-            </a:graphic>
-          </wp:inline>
-        </w:drawing>
-      </w:r>
-    </w:p>
-    <w:p>
-      <w:pPr>
-        <w:rPr>
-          <w:rFonts w:ascii="Times" w:eastAsia="Times New Roman" w:hAnsi="Times" w:cs="Times New Roman"/>
-          <w:sz w:val="20"/>
-          <w:szCs w:val="20"/>
-        </w:rPr>
-      </w:pPr>
-    </w:p>
-    <w:p>
-      <w:pPr>
-        <w:rPr>
-          <w:rFonts w:ascii="Times" w:eastAsia="Times New Roman" w:hAnsi="Times" w:cs="Times New Roman"/>
-          <w:sz w:val="20"/>
-          <w:szCs w:val="20"/>
-        </w:rPr>
-      </w:pPr>
     </w:p>
     <w:p>
       <w:pPr>
@@ -901,10 +567,10 @@
           <w:color w:val="000000"/>
         </w:rPr>
         <w:drawing>
-          <wp:inline distT="0" distB="0" distL="0" distR="0" wp14:anchorId="2ACFE0BD" wp14:editId="03ED89A8">
+          <wp:inline distT="0" distB="0" distL="0" distR="0" wp14:anchorId="2ACFE0BD" wp14:editId="0CFAEAA7">
             <wp:extent cx="5984701" cy="1675715"/>
             <wp:effectExtent l="0" t="0" r="0" b="1270"/>
-            <wp:docPr id="16" name="Picture 15" descr="https://lh5.googleusercontent.com/NJ-WLoIr8eqMthhjGSPiU3cKLqnSI2lW3frzpWqj5cr_7h9gBD__vDU1Fqiv1SYBaHLisz1cIEv0LSPtU5lYR4-Jy7Xo8ICnJrW45grbjkIk0hYf75H0ezk6pOaFmSuBGA3CBm-eFxoq8qyKfw"/>
+            <wp:docPr id="16" name="Picture 15" descr="1.5_q5.json"/>
             <wp:cNvGraphicFramePr>
               <a:graphicFrameLocks xmlns:a="http://schemas.openxmlformats.org/drawingml/2006/main" noChangeAspect="1"/>
             </wp:cNvGraphicFramePr>
@@ -918,7 +584,7 @@
                     </pic:cNvPicPr>
                   </pic:nvPicPr>
                   <pic:blipFill>
-                    <a:blip r:embed="rId11">
+                    <a:blip r:embed="rId8">
                       <a:extLst>
                         <a:ext uri="{28A0092B-C50C-407E-A947-70E740481C1C}">
                           <a14:useLocalDpi xmlns:a14="http://schemas.microsoft.com/office/drawing/2010/main" val="0"/>
@@ -952,127 +618,6 @@
     </w:p>
     <w:p>
       <w:pPr>
-        <w:rPr>
-          <w:rFonts w:ascii="Times" w:hAnsi="Times" w:cs="Times New Roman"/>
-          <w:sz w:val="20"/>
-          <w:szCs w:val="20"/>
-        </w:rPr>
-      </w:pPr>
-      <w:r>
-        <w:rPr>
-          <w:rFonts w:ascii="Arial" w:hAnsi="Arial" w:cs="Arial"/>
-          <w:i/>
-          <w:iCs/>
-          <w:color w:val="538135"/>
-          <w:sz w:val="20"/>
-          <w:szCs w:val="20"/>
-        </w:rPr>
-        <w:t>[Hint: Revenue and expense balances are set back to zero at the end of the accounting period.]</w:t>
-      </w:r>
-    </w:p>
-    <w:p>
-      <w:pPr>
-        <w:rPr>
-          <w:rFonts w:ascii="Times" w:eastAsia="Times New Roman" w:hAnsi="Times" w:cs="Times New Roman"/>
-          <w:sz w:val="20"/>
-          <w:szCs w:val="20"/>
-        </w:rPr>
-      </w:pPr>
-    </w:p>
-    <w:p>
-      <w:pPr>
-        <w:ind w:left="360"/>
-        <w:rPr>
-          <w:rFonts w:ascii="Times" w:eastAsia="Times New Roman" w:hAnsi="Times" w:cs="Times New Roman"/>
-          <w:sz w:val="20"/>
-          <w:szCs w:val="20"/>
-        </w:rPr>
-      </w:pPr>
-    </w:p>
-    <w:p>
-      <w:pPr>
-        <w:rPr>
-          <w:rFonts w:ascii="Arial" w:hAnsi="Arial" w:cs="Arial"/>
-          <w:sz w:val="20"/>
-        </w:rPr>
-      </w:pPr>
-    </w:p>
-    <w:p>
-      <w:pPr>
-        <w:ind w:left="360"/>
-        <w:rPr>
-          <w:rFonts w:ascii="Times" w:eastAsia="Times New Roman" w:hAnsi="Times" w:cs="Times New Roman"/>
-          <w:sz w:val="20"/>
-          <w:szCs w:val="20"/>
-        </w:rPr>
-      </w:pPr>
-    </w:p>
-    <w:p>
-      <w:pPr>
-        <w:rPr>
-          <w:rFonts w:ascii="Times" w:eastAsia="Times New Roman" w:hAnsi="Times" w:cs="Times New Roman"/>
-          <w:sz w:val="20"/>
-          <w:szCs w:val="20"/>
-        </w:rPr>
-      </w:pPr>
-      <w:r>
-        <w:rPr>
-          <w:rFonts w:ascii="Times New Roman" w:eastAsia="Times New Roman" w:hAnsi="Times New Roman" w:cs="Times New Roman"/>
-          <w:noProof/>
-          <w:color w:val="000000"/>
-        </w:rPr>
-        <w:drawing>
-          <wp:inline distT="0" distB="0" distL="0" distR="0" wp14:anchorId="4AC6A116" wp14:editId="411EA587">
-            <wp:extent cx="6164887" cy="1712468"/>
-            <wp:effectExtent l="0" t="0" r="7620" b="2540"/>
-            <wp:docPr id="19" name="Picture 17" descr="https://lh6.googleusercontent.com/NpiBXyMbKhqsZh-Jz2Gb7uemH9c9B3jTALNZj1JqRclR-RbpW3BJe_yk6BxauzQaGf2-LA4CQM4v1IpHZyatFO6k2ilBTxU8heZ0hLxIAqgKrbh2sQ4X5CZ8B_mb_PMU9J1zAJjOwePRUpTHxA"/>
-            <wp:cNvGraphicFramePr>
-              <a:graphicFrameLocks xmlns:a="http://schemas.openxmlformats.org/drawingml/2006/main" noChangeAspect="1"/>
-            </wp:cNvGraphicFramePr>
-            <a:graphic xmlns:a="http://schemas.openxmlformats.org/drawingml/2006/main">
-              <a:graphicData uri="http://schemas.openxmlformats.org/drawingml/2006/picture">
-                <pic:pic xmlns:pic="http://schemas.openxmlformats.org/drawingml/2006/picture">
-                  <pic:nvPicPr>
-                    <pic:cNvPr id="0" name="Picture 17" descr="https://lh6.googleusercontent.com/NpiBXyMbKhqsZh-Jz2Gb7uemH9c9B3jTALNZj1JqRclR-RbpW3BJe_yk6BxauzQaGf2-LA4CQM4v1IpHZyatFO6k2ilBTxU8heZ0hLxIAqgKrbh2sQ4X5CZ8B_mb_PMU9J1zAJjOwePRUpTHxA"/>
-                    <pic:cNvPicPr>
-                      <a:picLocks noChangeAspect="1" noChangeArrowheads="1"/>
-                    </pic:cNvPicPr>
-                  </pic:nvPicPr>
-                  <pic:blipFill>
-                    <a:blip r:embed="rId12">
-                      <a:extLst>
-                        <a:ext uri="{28A0092B-C50C-407E-A947-70E740481C1C}">
-                          <a14:useLocalDpi xmlns:a14="http://schemas.microsoft.com/office/drawing/2010/main" val="0"/>
-                        </a:ext>
-                      </a:extLst>
-                    </a:blip>
-                    <a:srcRect/>
-                    <a:stretch>
-                      <a:fillRect/>
-                    </a:stretch>
-                  </pic:blipFill>
-                  <pic:spPr bwMode="auto">
-                    <a:xfrm>
-                      <a:off x="0" y="0"/>
-                      <a:ext cx="6187347" cy="1718707"/>
-                    </a:xfrm>
-                    <a:prstGeom prst="rect">
-                      <a:avLst/>
-                    </a:prstGeom>
-                    <a:noFill/>
-                    <a:ln>
-                      <a:noFill/>
-                    </a:ln>
-                  </pic:spPr>
-                </pic:pic>
-              </a:graphicData>
-            </a:graphic>
-          </wp:inline>
-        </w:drawing>
-      </w:r>
-    </w:p>
-    <w:p>
-      <w:pPr>
         <w:ind w:left="360"/>
         <w:rPr>
           <w:rFonts w:ascii="Times" w:eastAsia="Times New Roman" w:hAnsi="Times" w:cs="Times New Roman"/>
@@ -1112,6 +657,7 @@
           <w:sz w:val="20"/>
           <w:szCs w:val="20"/>
         </w:rPr>
+        <w:lastRenderedPageBreak/>
         <w:t>Based on the correct entries for part 4, complete the closing entries and ending balances after closing.</w:t>
       </w:r>
     </w:p>
@@ -1165,12 +711,11 @@
           <w:noProof/>
           <w:color w:val="000000"/>
         </w:rPr>
-        <w:lastRenderedPageBreak/>
         <w:drawing>
-          <wp:inline distT="0" distB="0" distL="0" distR="0" wp14:anchorId="4FC11265" wp14:editId="3CEB8B2D">
+          <wp:inline distT="0" distB="0" distL="0" distR="0" wp14:anchorId="4FC11265" wp14:editId="2119A068">
             <wp:extent cx="6208796" cy="938219"/>
             <wp:effectExtent l="0" t="0" r="1905" b="0"/>
-            <wp:docPr id="20" name="Picture 19" descr="https://lh4.googleusercontent.com/KmJPU6y0lopuAKCe2N8whTCmbBIoPZYHBZKofzmfACrIgFk4ZyrQgC47a3LUKUwtNGZNMldqWLvInGtwK9KIqALm46PGFmW0ukBwqC7VifUYnH_U1amlSCLs36u4ak6927HH6oveJ-fpm3CJiA"/>
+            <wp:docPr id="20" name="Picture 19" descr="1.5_q6.json"/>
             <wp:cNvGraphicFramePr>
               <a:graphicFrameLocks xmlns:a="http://schemas.openxmlformats.org/drawingml/2006/main" noChangeAspect="1"/>
             </wp:cNvGraphicFramePr>
@@ -1184,7 +729,7 @@
                     </pic:cNvPicPr>
                   </pic:nvPicPr>
                   <pic:blipFill>
-                    <a:blip r:embed="rId13">
+                    <a:blip r:embed="rId9">
                       <a:extLst>
                         <a:ext uri="{28A0092B-C50C-407E-A947-70E740481C1C}">
                           <a14:useLocalDpi xmlns:a14="http://schemas.microsoft.com/office/drawing/2010/main" val="0"/>
@@ -1231,119 +776,11 @@
         <w:rPr>
           <w:rFonts w:ascii="Arial" w:hAnsi="Arial" w:cs="Arial"/>
           <w:sz w:val="20"/>
-        </w:rPr>
-      </w:pPr>
-    </w:p>
-    <w:p>
-      <w:pPr>
-        <w:ind w:left="360"/>
-        <w:rPr>
-          <w:rFonts w:ascii="Times" w:eastAsia="Times New Roman" w:hAnsi="Times" w:cs="Times New Roman"/>
-          <w:sz w:val="20"/>
-          <w:szCs w:val="20"/>
-        </w:rPr>
-      </w:pPr>
-    </w:p>
-    <w:p>
-      <w:pPr>
-        <w:rPr>
-          <w:rFonts w:ascii="Times" w:eastAsia="Times New Roman" w:hAnsi="Times" w:cs="Times New Roman"/>
-          <w:sz w:val="20"/>
-          <w:szCs w:val="20"/>
-        </w:rPr>
-      </w:pPr>
-      <w:r>
-        <w:rPr>
-          <w:rFonts w:ascii="Times New Roman" w:eastAsia="Times New Roman" w:hAnsi="Times New Roman" w:cs="Times New Roman"/>
-          <w:noProof/>
-          <w:color w:val="000000"/>
-        </w:rPr>
-        <w:drawing>
-          <wp:inline distT="0" distB="0" distL="0" distR="0" wp14:anchorId="33471910" wp14:editId="49993AE0">
-            <wp:extent cx="6089226" cy="913384"/>
-            <wp:effectExtent l="0" t="0" r="6985" b="1270"/>
-            <wp:docPr id="23" name="Picture 21" descr="https://lh3.googleusercontent.com/brbC8qg4foo3x_iDzRP3LEv450eYm-X4WancjLZ6GNnTYthnT19suZPSApjRVmLGp80MEkIvCyJ-raAnxqrFuDj-HFZRnQFIse1yHbXPMaSjUAz0iAxA5S9pu2RtHUl_us6qCgsAGN2h5RwrZg"/>
-            <wp:cNvGraphicFramePr>
-              <a:graphicFrameLocks xmlns:a="http://schemas.openxmlformats.org/drawingml/2006/main" noChangeAspect="1"/>
-            </wp:cNvGraphicFramePr>
-            <a:graphic xmlns:a="http://schemas.openxmlformats.org/drawingml/2006/main">
-              <a:graphicData uri="http://schemas.openxmlformats.org/drawingml/2006/picture">
-                <pic:pic xmlns:pic="http://schemas.openxmlformats.org/drawingml/2006/picture">
-                  <pic:nvPicPr>
-                    <pic:cNvPr id="0" name="Picture 21" descr="https://lh3.googleusercontent.com/brbC8qg4foo3x_iDzRP3LEv450eYm-X4WancjLZ6GNnTYthnT19suZPSApjRVmLGp80MEkIvCyJ-raAnxqrFuDj-HFZRnQFIse1yHbXPMaSjUAz0iAxA5S9pu2RtHUl_us6qCgsAGN2h5RwrZg"/>
-                    <pic:cNvPicPr>
-                      <a:picLocks noChangeAspect="1" noChangeArrowheads="1"/>
-                    </pic:cNvPicPr>
-                  </pic:nvPicPr>
-                  <pic:blipFill>
-                    <a:blip r:embed="rId14">
-                      <a:extLst>
-                        <a:ext uri="{28A0092B-C50C-407E-A947-70E740481C1C}">
-                          <a14:useLocalDpi xmlns:a14="http://schemas.microsoft.com/office/drawing/2010/main" val="0"/>
-                        </a:ext>
-                      </a:extLst>
-                    </a:blip>
-                    <a:srcRect/>
-                    <a:stretch>
-                      <a:fillRect/>
-                    </a:stretch>
-                  </pic:blipFill>
-                  <pic:spPr bwMode="auto">
-                    <a:xfrm>
-                      <a:off x="0" y="0"/>
-                      <a:ext cx="6117127" cy="917569"/>
-                    </a:xfrm>
-                    <a:prstGeom prst="rect">
-                      <a:avLst/>
-                    </a:prstGeom>
-                    <a:noFill/>
-                    <a:ln>
-                      <a:noFill/>
-                    </a:ln>
-                  </pic:spPr>
-                </pic:pic>
-              </a:graphicData>
-            </a:graphic>
-          </wp:inline>
-        </w:drawing>
-      </w:r>
-    </w:p>
-    <w:p>
-      <w:pPr>
-        <w:ind w:left="360"/>
-        <w:rPr>
-          <w:rFonts w:ascii="Times" w:eastAsia="Times New Roman" w:hAnsi="Times" w:cs="Times New Roman"/>
-          <w:sz w:val="20"/>
-          <w:szCs w:val="20"/>
-        </w:rPr>
-      </w:pPr>
-    </w:p>
-    <w:p>
-      <w:pPr>
-        <w:rPr>
-          <w:rFonts w:ascii="Arial" w:hAnsi="Arial" w:cs="Arial"/>
-          <w:sz w:val="20"/>
-          <w:szCs w:val="20"/>
-        </w:rPr>
-      </w:pPr>
-    </w:p>
-    <w:p>
-      <w:pPr>
-        <w:rPr>
-          <w:rFonts w:ascii="Arial" w:hAnsi="Arial" w:cs="Arial"/>
-          <w:sz w:val="20"/>
-          <w:szCs w:val="20"/>
-        </w:rPr>
-      </w:pPr>
-    </w:p>
-    <w:p>
-      <w:pPr>
-        <w:rPr>
-          <w:rFonts w:ascii="Arial" w:hAnsi="Arial" w:cs="Arial"/>
-          <w:sz w:val="20"/>
-          <w:szCs w:val="20"/>
-        </w:rPr>
-      </w:pPr>
+          <w:szCs w:val="20"/>
+        </w:rPr>
+      </w:pPr>
+      <w:bookmarkStart w:id="0" w:name="_GoBack"/>
+      <w:bookmarkEnd w:id="0"/>
     </w:p>
     <w:p>
       <w:pPr>
@@ -1440,7 +877,7 @@
                     </pic:cNvPicPr>
                   </pic:nvPicPr>
                   <pic:blipFill>
-                    <a:blip r:embed="rId15">
+                    <a:blip r:embed="rId10">
                       <a:extLst>
                         <a:ext uri="{28A0092B-C50C-407E-A947-70E740481C1C}">
                           <a14:useLocalDpi xmlns:a14="http://schemas.microsoft.com/office/drawing/2010/main" val="0"/>
@@ -2700,10 +2137,6 @@
     <w:lsdException w:name="Book Title" w:uiPriority="33" w:qFormat="1"/>
     <w:lsdException w:name="Bibliography" w:semiHidden="1" w:uiPriority="37" w:unhideWhenUsed="1"/>
     <w:lsdException w:name="TOC Heading" w:semiHidden="1" w:uiPriority="39" w:unhideWhenUsed="1" w:qFormat="1"/>
-    <w:lsdException w:name="Grid Table Light" w:semiHidden="1" w:unhideWhenUsed="1"/>
-    <w:lsdException w:name="Grid Table 1 Light" w:semiHidden="1" w:unhideWhenUsed="1"/>
-    <w:lsdException w:name="Grid Table 2" w:semiHidden="1" w:unhideWhenUsed="1"/>
-    <w:lsdException w:name="Grid Table 3" w:semiHidden="1" w:unhideWhenUsed="1"/>
     <w:lsdException w:name="Grid Table 4" w:uiPriority="49"/>
     <w:lsdException w:name="Grid Table 5 Dark" w:uiPriority="50"/>
     <w:lsdException w:name="Grid Table 6 Colorful" w:uiPriority="51"/>

--- a/assets/public/Chapter_1_Introduction_to_business_and_accounting_concepts/documents/05_AccountingTransactionsGrid.docx
+++ b/assets/public/Chapter_1_Introduction_to_business_and_accounting_concepts/documents/05_AccountingTransactionsGrid.docx
@@ -32,8 +32,19 @@
           <w:sz w:val="20"/>
           <w:szCs w:val="20"/>
         </w:rPr>
-        <w:t xml:space="preserve"> that we learned in Section 1.4</w:t>
+        <w:t xml:space="preserve"> that we learned in </w:t>
       </w:r>
+      <w:hyperlink r:id="rId5" w:history="1">
+        <w:r>
+          <w:rPr>
+            <w:rStyle w:val="Hyperlink"/>
+            <w:rFonts w:ascii="Arial" w:hAnsi="Arial" w:cs="Arial"/>
+            <w:sz w:val="20"/>
+            <w:szCs w:val="20"/>
+          </w:rPr>
+          <w:t>Section 1.4</w:t>
+        </w:r>
+      </w:hyperlink>
       <w:r>
         <w:rPr>
           <w:rFonts w:ascii="Arial" w:hAnsi="Arial" w:cs="Arial"/>
@@ -85,6 +96,8 @@
         </w:rPr>
         <w:t>Complete the acc</w:t>
       </w:r>
+      <w:bookmarkStart w:id="0" w:name="_GoBack"/>
+      <w:bookmarkEnd w:id="0"/>
       <w:r>
         <w:rPr>
           <w:rFonts w:ascii="Arial" w:hAnsi="Arial" w:cs="Arial"/>
@@ -169,7 +182,7 @@
                     </pic:cNvPicPr>
                   </pic:nvPicPr>
                   <pic:blipFill>
-                    <a:blip r:embed="rId5">
+                    <a:blip r:embed="rId6">
                       <a:extLst>
                         <a:ext uri="{28A0092B-C50C-407E-A947-70E740481C1C}">
                           <a14:useLocalDpi xmlns:a14="http://schemas.microsoft.com/office/drawing/2010/main" val="0"/>
@@ -292,7 +305,7 @@
                     </pic:cNvPicPr>
                   </pic:nvPicPr>
                   <pic:blipFill>
-                    <a:blip r:embed="rId6">
+                    <a:blip r:embed="rId7">
                       <a:extLst>
                         <a:ext uri="{28A0092B-C50C-407E-A947-70E740481C1C}">
                           <a14:useLocalDpi xmlns:a14="http://schemas.microsoft.com/office/drawing/2010/main" val="0"/>
@@ -459,7 +472,7 @@
                     </pic:cNvPicPr>
                   </pic:nvPicPr>
                   <pic:blipFill>
-                    <a:blip r:embed="rId7">
+                    <a:blip r:embed="rId8">
                       <a:extLst>
                         <a:ext uri="{28A0092B-C50C-407E-A947-70E740481C1C}">
                           <a14:useLocalDpi xmlns:a14="http://schemas.microsoft.com/office/drawing/2010/main" val="0"/>
@@ -584,7 +597,7 @@
                     </pic:cNvPicPr>
                   </pic:nvPicPr>
                   <pic:blipFill>
-                    <a:blip r:embed="rId8">
+                    <a:blip r:embed="rId9">
                       <a:extLst>
                         <a:ext uri="{28A0092B-C50C-407E-A947-70E740481C1C}">
                           <a14:useLocalDpi xmlns:a14="http://schemas.microsoft.com/office/drawing/2010/main" val="0"/>
@@ -729,7 +742,7 @@
                     </pic:cNvPicPr>
                   </pic:nvPicPr>
                   <pic:blipFill>
-                    <a:blip r:embed="rId9">
+                    <a:blip r:embed="rId10">
                       <a:extLst>
                         <a:ext uri="{28A0092B-C50C-407E-A947-70E740481C1C}">
                           <a14:useLocalDpi xmlns:a14="http://schemas.microsoft.com/office/drawing/2010/main" val="0"/>
@@ -779,8 +792,6 @@
           <w:szCs w:val="20"/>
         </w:rPr>
       </w:pPr>
-      <w:bookmarkStart w:id="0" w:name="_GoBack"/>
-      <w:bookmarkEnd w:id="0"/>
     </w:p>
     <w:p>
       <w:pPr>
@@ -877,7 +888,7 @@
                     </pic:cNvPicPr>
                   </pic:nvPicPr>
                   <pic:blipFill>
-                    <a:blip r:embed="rId10">
+                    <a:blip r:embed="rId11">
                       <a:extLst>
                         <a:ext uri="{28A0092B-C50C-407E-A947-70E740481C1C}">
                           <a14:useLocalDpi xmlns:a14="http://schemas.microsoft.com/office/drawing/2010/main" val="0"/>
@@ -2742,6 +2753,29 @@
       <w:lang w:val="en-US"/>
     </w:rPr>
   </w:style>
+  <w:style w:type="character" w:styleId="Hyperlink">
+    <w:name w:val="Hyperlink"/>
+    <w:basedOn w:val="DefaultParagraphFont"/>
+    <w:uiPriority w:val="99"/>
+    <w:unhideWhenUsed/>
+    <w:rsid w:val="00E36BCD"/>
+    <w:rPr>
+      <w:color w:val="0000FF" w:themeColor="hyperlink"/>
+      <w:u w:val="single"/>
+    </w:rPr>
+  </w:style>
+  <w:style w:type="character" w:styleId="UnresolvedMention">
+    <w:name w:val="Unresolved Mention"/>
+    <w:basedOn w:val="DefaultParagraphFont"/>
+    <w:uiPriority w:val="99"/>
+    <w:semiHidden/>
+    <w:unhideWhenUsed/>
+    <w:rsid w:val="00E36BCD"/>
+    <w:rPr>
+      <w:color w:val="605E5C"/>
+      <w:shd w:val="clear" w:color="auto" w:fill="E1DFDD"/>
+    </w:rPr>
+  </w:style>
 </w:styles>
 </file>
 

--- a/assets/public/Chapter_1_Introduction_to_business_and_accounting_concepts/documents/05_AccountingTransactionsGrid.docx
+++ b/assets/public/Chapter_1_Introduction_to_business_and_accounting_concepts/documents/05_AccountingTransactionsGrid.docx
@@ -1,6 +1,6 @@
 
 <file path=word/document.xml><?xml version="1.0" encoding="utf-8"?>
-<w:document xmlns:wpc="http://schemas.microsoft.com/office/word/2010/wordprocessingCanvas" xmlns:cx="http://schemas.microsoft.com/office/drawing/2014/chartex" xmlns:cx1="http://schemas.microsoft.com/office/drawing/2015/9/8/chartex" xmlns:cx2="http://schemas.microsoft.com/office/drawing/2015/10/21/chartex" xmlns:cx3="http://schemas.microsoft.com/office/drawing/2016/5/9/chartex" xmlns:cx4="http://schemas.microsoft.com/office/drawing/2016/5/10/chartex" xmlns:cx5="http://schemas.microsoft.com/office/drawing/2016/5/11/chartex" xmlns:cx6="http://schemas.microsoft.com/office/drawing/2016/5/12/chartex" xmlns:cx7="http://schemas.microsoft.com/office/drawing/2016/5/13/chartex" xmlns:cx8="http://schemas.microsoft.com/office/drawing/2016/5/14/chartex" xmlns:mc="http://schemas.openxmlformats.org/markup-compatibility/2006" xmlns:aink="http://schemas.microsoft.com/office/drawing/2016/ink" xmlns:am3d="http://schemas.microsoft.com/office/drawing/2017/model3d" xmlns:o="urn:schemas-microsoft-com:office:office" xmlns:r="http://schemas.openxmlformats.org/officeDocument/2006/relationships" xmlns:m="http://schemas.openxmlformats.org/officeDocument/2006/math" xmlns:v="urn:schemas-microsoft-com:vml" xmlns:wp14="http://schemas.microsoft.com/office/word/2010/wordprocessingDrawing" xmlns:wp="http://schemas.openxmlformats.org/drawingml/2006/wordprocessingDrawing" xmlns:w10="urn:schemas-microsoft-com:office:word" xmlns:w="http://schemas.openxmlformats.org/wordprocessingml/2006/main" xmlns:w14="http://schemas.microsoft.com/office/word/2010/wordml" xmlns:w15="http://schemas.microsoft.com/office/word/2012/wordml" xmlns:w16cid="http://schemas.microsoft.com/office/word/2016/wordml/cid" xmlns:w16se="http://schemas.microsoft.com/office/word/2015/wordml/symex" xmlns:wpg="http://schemas.microsoft.com/office/word/2010/wordprocessingGroup" xmlns:wpi="http://schemas.microsoft.com/office/word/2010/wordprocessingInk" xmlns:wne="http://schemas.microsoft.com/office/word/2006/wordml" xmlns:wps="http://schemas.microsoft.com/office/word/2010/wordprocessingShape" mc:Ignorable="w14 w15 w16se w16cid wp14">
+<w:document xmlns:wpc="http://schemas.microsoft.com/office/word/2010/wordprocessingCanvas" xmlns:mo="http://schemas.microsoft.com/office/mac/office/2008/main" xmlns:mc="http://schemas.openxmlformats.org/markup-compatibility/2006" xmlns:mv="urn:schemas-microsoft-com:mac:vml" xmlns:o="urn:schemas-microsoft-com:office:office" xmlns:r="http://schemas.openxmlformats.org/officeDocument/2006/relationships" xmlns:m="http://schemas.openxmlformats.org/officeDocument/2006/math" xmlns:v="urn:schemas-microsoft-com:vml" xmlns:wp14="http://schemas.microsoft.com/office/word/2010/wordprocessingDrawing" xmlns:wp="http://schemas.openxmlformats.org/drawingml/2006/wordprocessingDrawing" xmlns:w10="urn:schemas-microsoft-com:office:word" xmlns:w="http://schemas.openxmlformats.org/wordprocessingml/2006/main" xmlns:w14="http://schemas.microsoft.com/office/word/2010/wordml" xmlns:wpg="http://schemas.microsoft.com/office/word/2010/wordprocessingGroup" xmlns:wpi="http://schemas.microsoft.com/office/word/2010/wordprocessingInk" xmlns:wne="http://schemas.microsoft.com/office/word/2006/wordml" xmlns:wps="http://schemas.microsoft.com/office/word/2010/wordprocessingShape" mc:Ignorable="w14 wp14">
   <w:body>
     <w:p>
       <w:pPr>
@@ -34,7 +34,7 @@
         </w:rPr>
         <w:t xml:space="preserve"> that we learned in </w:t>
       </w:r>
-      <w:hyperlink r:id="rId5" w:history="1">
+      <w:hyperlink r:id="rId6" w:history="1">
         <w:r>
           <w:rPr>
             <w:rStyle w:val="Hyperlink"/>
@@ -96,8 +96,6 @@
         </w:rPr>
         <w:t>Complete the acc</w:t>
       </w:r>
-      <w:bookmarkStart w:id="0" w:name="_GoBack"/>
-      <w:bookmarkEnd w:id="0"/>
       <w:r>
         <w:rPr>
           <w:rFonts w:ascii="Arial" w:hAnsi="Arial" w:cs="Arial"/>
@@ -182,7 +180,7 @@
                     </pic:cNvPicPr>
                   </pic:nvPicPr>
                   <pic:blipFill>
-                    <a:blip r:embed="rId6">
+                    <a:blip r:embed="rId7">
                       <a:extLst>
                         <a:ext uri="{28A0092B-C50C-407E-A947-70E740481C1C}">
                           <a14:useLocalDpi xmlns:a14="http://schemas.microsoft.com/office/drawing/2010/main" val="0"/>
@@ -254,6 +252,16 @@
         </w:rPr>
         <w:t>transactions related to sales to customers</w:t>
       </w:r>
+      <w:r>
+        <w:rPr>
+          <w:rFonts w:ascii="Arial" w:hAnsi="Arial" w:cs="Arial"/>
+          <w:sz w:val="20"/>
+          <w:szCs w:val="20"/>
+        </w:rPr>
+        <w:t xml:space="preserve">. </w:t>
+      </w:r>
+      <w:bookmarkStart w:id="0" w:name="_GoBack"/>
+      <w:bookmarkEnd w:id="0"/>
     </w:p>
     <w:p>
       <w:pPr>
@@ -305,7 +313,7 @@
                     </pic:cNvPicPr>
                   </pic:nvPicPr>
                   <pic:blipFill>
-                    <a:blip r:embed="rId7">
+                    <a:blip r:embed="rId8">
                       <a:extLst>
                         <a:ext uri="{28A0092B-C50C-407E-A947-70E740481C1C}">
                           <a14:useLocalDpi xmlns:a14="http://schemas.microsoft.com/office/drawing/2010/main" val="0"/>
@@ -472,7 +480,7 @@
                     </pic:cNvPicPr>
                   </pic:nvPicPr>
                   <pic:blipFill>
-                    <a:blip r:embed="rId8">
+                    <a:blip r:embed="rId9">
                       <a:extLst>
                         <a:ext uri="{28A0092B-C50C-407E-A947-70E740481C1C}">
                           <a14:useLocalDpi xmlns:a14="http://schemas.microsoft.com/office/drawing/2010/main" val="0"/>
@@ -597,7 +605,7 @@
                     </pic:cNvPicPr>
                   </pic:nvPicPr>
                   <pic:blipFill>
-                    <a:blip r:embed="rId9">
+                    <a:blip r:embed="rId10">
                       <a:extLst>
                         <a:ext uri="{28A0092B-C50C-407E-A947-70E740481C1C}">
                           <a14:useLocalDpi xmlns:a14="http://schemas.microsoft.com/office/drawing/2010/main" val="0"/>
@@ -742,7 +750,7 @@
                     </pic:cNvPicPr>
                   </pic:nvPicPr>
                   <pic:blipFill>
-                    <a:blip r:embed="rId10">
+                    <a:blip r:embed="rId11">
                       <a:extLst>
                         <a:ext uri="{28A0092B-C50C-407E-A947-70E740481C1C}">
                           <a14:useLocalDpi xmlns:a14="http://schemas.microsoft.com/office/drawing/2010/main" val="0"/>
@@ -888,7 +896,7 @@
                     </pic:cNvPicPr>
                   </pic:nvPicPr>
                   <pic:blipFill>
-                    <a:blip r:embed="rId11">
+                    <a:blip r:embed="rId12">
                       <a:extLst>
                         <a:ext uri="{28A0092B-C50C-407E-A947-70E740481C1C}">
                           <a14:useLocalDpi xmlns:a14="http://schemas.microsoft.com/office/drawing/2010/main" val="0"/>
@@ -968,8 +976,8 @@
 </file>
 
 <file path=word/numbering.xml><?xml version="1.0" encoding="utf-8"?>
-<w:numbering xmlns:wpc="http://schemas.microsoft.com/office/word/2010/wordprocessingCanvas" xmlns:cx="http://schemas.microsoft.com/office/drawing/2014/chartex" xmlns:cx1="http://schemas.microsoft.com/office/drawing/2015/9/8/chartex" xmlns:cx2="http://schemas.microsoft.com/office/drawing/2015/10/21/chartex" xmlns:cx3="http://schemas.microsoft.com/office/drawing/2016/5/9/chartex" xmlns:cx4="http://schemas.microsoft.com/office/drawing/2016/5/10/chartex" xmlns:cx5="http://schemas.microsoft.com/office/drawing/2016/5/11/chartex" xmlns:cx6="http://schemas.microsoft.com/office/drawing/2016/5/12/chartex" xmlns:cx7="http://schemas.microsoft.com/office/drawing/2016/5/13/chartex" xmlns:cx8="http://schemas.microsoft.com/office/drawing/2016/5/14/chartex" xmlns:mc="http://schemas.openxmlformats.org/markup-compatibility/2006" xmlns:aink="http://schemas.microsoft.com/office/drawing/2016/ink" xmlns:am3d="http://schemas.microsoft.com/office/drawing/2017/model3d" xmlns:o="urn:schemas-microsoft-com:office:office" xmlns:r="http://schemas.openxmlformats.org/officeDocument/2006/relationships" xmlns:m="http://schemas.openxmlformats.org/officeDocument/2006/math" xmlns:v="urn:schemas-microsoft-com:vml" xmlns:wp14="http://schemas.microsoft.com/office/word/2010/wordprocessingDrawing" xmlns:wp="http://schemas.openxmlformats.org/drawingml/2006/wordprocessingDrawing" xmlns:w10="urn:schemas-microsoft-com:office:word" xmlns:w="http://schemas.openxmlformats.org/wordprocessingml/2006/main" xmlns:w14="http://schemas.microsoft.com/office/word/2010/wordml" xmlns:w15="http://schemas.microsoft.com/office/word/2012/wordml" xmlns:w16cid="http://schemas.microsoft.com/office/word/2016/wordml/cid" xmlns:w16se="http://schemas.microsoft.com/office/word/2015/wordml/symex" xmlns:wpg="http://schemas.microsoft.com/office/word/2010/wordprocessingGroup" xmlns:wpi="http://schemas.microsoft.com/office/word/2010/wordprocessingInk" xmlns:wne="http://schemas.microsoft.com/office/word/2006/wordml" xmlns:wps="http://schemas.microsoft.com/office/word/2010/wordprocessingShape" mc:Ignorable="w14 w15 w16se w16cid wp14">
-  <w:abstractNum w:abstractNumId="0" w15:restartNumberingAfterBreak="0">
+<w:numbering xmlns:wpc="http://schemas.microsoft.com/office/word/2010/wordprocessingCanvas" xmlns:mo="http://schemas.microsoft.com/office/mac/office/2008/main" xmlns:mc="http://schemas.openxmlformats.org/markup-compatibility/2006" xmlns:mv="urn:schemas-microsoft-com:mac:vml" xmlns:o="urn:schemas-microsoft-com:office:office" xmlns:r="http://schemas.openxmlformats.org/officeDocument/2006/relationships" xmlns:m="http://schemas.openxmlformats.org/officeDocument/2006/math" xmlns:v="urn:schemas-microsoft-com:vml" xmlns:wp14="http://schemas.microsoft.com/office/word/2010/wordprocessingDrawing" xmlns:wp="http://schemas.openxmlformats.org/drawingml/2006/wordprocessingDrawing" xmlns:w10="urn:schemas-microsoft-com:office:word" xmlns:w="http://schemas.openxmlformats.org/wordprocessingml/2006/main" xmlns:w14="http://schemas.microsoft.com/office/word/2010/wordml" xmlns:wpg="http://schemas.microsoft.com/office/word/2010/wordprocessingGroup" xmlns:wpi="http://schemas.microsoft.com/office/word/2010/wordprocessingInk" xmlns:wne="http://schemas.microsoft.com/office/word/2006/wordml" xmlns:wps="http://schemas.microsoft.com/office/word/2010/wordprocessingShape" mc:Ignorable="w14 wp14">
+  <w:abstractNum w:abstractNumId="0">
     <w:nsid w:val="034B06F8"/>
     <w:multiLevelType w:val="multilevel"/>
     <w:tmpl w:val="1A48C1C6"/>
@@ -1082,7 +1090,7 @@
       </w:pPr>
     </w:lvl>
   </w:abstractNum>
-  <w:abstractNum w:abstractNumId="1" w15:restartNumberingAfterBreak="0">
+  <w:abstractNum w:abstractNumId="1">
     <w:nsid w:val="0AF228F6"/>
     <w:multiLevelType w:val="hybridMultilevel"/>
     <w:tmpl w:val="E1E6C7AE"/>
@@ -1195,7 +1203,7 @@
       </w:rPr>
     </w:lvl>
   </w:abstractNum>
-  <w:abstractNum w:abstractNumId="2" w15:restartNumberingAfterBreak="0">
+  <w:abstractNum w:abstractNumId="2">
     <w:nsid w:val="4F233B28"/>
     <w:multiLevelType w:val="hybridMultilevel"/>
     <w:tmpl w:val="480A3520"/>
@@ -1308,7 +1316,7 @@
       </w:rPr>
     </w:lvl>
   </w:abstractNum>
-  <w:abstractNum w:abstractNumId="3" w15:restartNumberingAfterBreak="0">
+  <w:abstractNum w:abstractNumId="3">
     <w:nsid w:val="52F54EF6"/>
     <w:multiLevelType w:val="hybridMultilevel"/>
     <w:tmpl w:val="D74871B8"/>
@@ -1421,7 +1429,7 @@
       </w:rPr>
     </w:lvl>
   </w:abstractNum>
-  <w:abstractNum w:abstractNumId="4" w15:restartNumberingAfterBreak="0">
+  <w:abstractNum w:abstractNumId="4">
     <w:nsid w:val="57E07E58"/>
     <w:multiLevelType w:val="hybridMultilevel"/>
     <w:tmpl w:val="F072D3D4"/>
@@ -1510,7 +1518,7 @@
       </w:pPr>
     </w:lvl>
   </w:abstractNum>
-  <w:abstractNum w:abstractNumId="5" w15:restartNumberingAfterBreak="0">
+  <w:abstractNum w:abstractNumId="5">
     <w:nsid w:val="64CE7B58"/>
     <w:multiLevelType w:val="hybridMultilevel"/>
     <w:tmpl w:val="446A1B08"/>
@@ -1596,7 +1604,7 @@
       </w:pPr>
     </w:lvl>
   </w:abstractNum>
-  <w:abstractNum w:abstractNumId="6" w15:restartNumberingAfterBreak="0">
+  <w:abstractNum w:abstractNumId="6">
     <w:nsid w:val="6DD31778"/>
     <w:multiLevelType w:val="multilevel"/>
     <w:tmpl w:val="1EC6131E"/>
@@ -1727,7 +1735,7 @@
       </w:rPr>
     </w:lvl>
   </w:abstractNum>
-  <w:abstractNum w:abstractNumId="7" w15:restartNumberingAfterBreak="0">
+  <w:abstractNum w:abstractNumId="7">
     <w:nsid w:val="7D8C3207"/>
     <w:multiLevelType w:val="hybridMultilevel"/>
     <w:tmpl w:val="CCF0A358"/>
@@ -1868,7 +1876,7 @@
 </file>
 
 <file path=word/styles.xml><?xml version="1.0" encoding="utf-8"?>
-<w:styles xmlns:mc="http://schemas.openxmlformats.org/markup-compatibility/2006" xmlns:r="http://schemas.openxmlformats.org/officeDocument/2006/relationships" xmlns:w="http://schemas.openxmlformats.org/wordprocessingml/2006/main" xmlns:w14="http://schemas.microsoft.com/office/word/2010/wordml" xmlns:w15="http://schemas.microsoft.com/office/word/2012/wordml" xmlns:w16cid="http://schemas.microsoft.com/office/word/2016/wordml/cid" xmlns:w16se="http://schemas.microsoft.com/office/word/2015/wordml/symex" mc:Ignorable="w14 w15 w16se w16cid">
+<w:styles xmlns:mc="http://schemas.openxmlformats.org/markup-compatibility/2006" xmlns:r="http://schemas.openxmlformats.org/officeDocument/2006/relationships" xmlns:w="http://schemas.openxmlformats.org/wordprocessingml/2006/main" xmlns:w14="http://schemas.microsoft.com/office/word/2010/wordml" mc:Ignorable="w14">
   <w:docDefaults>
     <w:rPrDefault>
       <w:rPr>
@@ -1880,373 +1888,153 @@
     </w:rPrDefault>
     <w:pPrDefault/>
   </w:docDefaults>
-  <w:latentStyles w:defLockedState="0" w:defUIPriority="99" w:defSemiHidden="0" w:defUnhideWhenUsed="0" w:defQFormat="0" w:count="375">
-    <w:lsdException w:name="Normal" w:uiPriority="0" w:qFormat="1"/>
-    <w:lsdException w:name="heading 1" w:uiPriority="9" w:qFormat="1"/>
-    <w:lsdException w:name="heading 2" w:semiHidden="1" w:uiPriority="9" w:unhideWhenUsed="1" w:qFormat="1"/>
-    <w:lsdException w:name="heading 3" w:semiHidden="1" w:uiPriority="9" w:unhideWhenUsed="1" w:qFormat="1"/>
-    <w:lsdException w:name="heading 4" w:semiHidden="1" w:uiPriority="9" w:unhideWhenUsed="1" w:qFormat="1"/>
-    <w:lsdException w:name="heading 5" w:semiHidden="1" w:uiPriority="9" w:unhideWhenUsed="1" w:qFormat="1"/>
-    <w:lsdException w:name="heading 6" w:semiHidden="1" w:uiPriority="9" w:unhideWhenUsed="1" w:qFormat="1"/>
-    <w:lsdException w:name="heading 7" w:semiHidden="1" w:uiPriority="9" w:unhideWhenUsed="1" w:qFormat="1"/>
-    <w:lsdException w:name="heading 8" w:semiHidden="1" w:uiPriority="9" w:unhideWhenUsed="1" w:qFormat="1"/>
-    <w:lsdException w:name="heading 9" w:semiHidden="1" w:uiPriority="9" w:unhideWhenUsed="1" w:qFormat="1"/>
-    <w:lsdException w:name="index 1" w:semiHidden="1" w:unhideWhenUsed="1"/>
-    <w:lsdException w:name="index 2" w:semiHidden="1" w:unhideWhenUsed="1"/>
-    <w:lsdException w:name="index 3" w:semiHidden="1" w:unhideWhenUsed="1"/>
-    <w:lsdException w:name="index 4" w:semiHidden="1" w:unhideWhenUsed="1"/>
-    <w:lsdException w:name="index 5" w:semiHidden="1" w:unhideWhenUsed="1"/>
-    <w:lsdException w:name="index 6" w:semiHidden="1" w:unhideWhenUsed="1"/>
-    <w:lsdException w:name="index 7" w:semiHidden="1" w:unhideWhenUsed="1"/>
-    <w:lsdException w:name="index 8" w:semiHidden="1" w:unhideWhenUsed="1"/>
-    <w:lsdException w:name="index 9" w:semiHidden="1" w:unhideWhenUsed="1"/>
-    <w:lsdException w:name="toc 1" w:semiHidden="1" w:uiPriority="39" w:unhideWhenUsed="1"/>
-    <w:lsdException w:name="toc 2" w:semiHidden="1" w:uiPriority="39" w:unhideWhenUsed="1"/>
-    <w:lsdException w:name="toc 3" w:semiHidden="1" w:uiPriority="39" w:unhideWhenUsed="1"/>
-    <w:lsdException w:name="toc 4" w:semiHidden="1" w:uiPriority="39" w:unhideWhenUsed="1"/>
-    <w:lsdException w:name="toc 5" w:semiHidden="1" w:uiPriority="39" w:unhideWhenUsed="1"/>
-    <w:lsdException w:name="toc 6" w:semiHidden="1" w:uiPriority="39" w:unhideWhenUsed="1"/>
-    <w:lsdException w:name="toc 7" w:semiHidden="1" w:uiPriority="39" w:unhideWhenUsed="1"/>
-    <w:lsdException w:name="toc 8" w:semiHidden="1" w:uiPriority="39" w:unhideWhenUsed="1"/>
-    <w:lsdException w:name="toc 9" w:semiHidden="1" w:uiPriority="39" w:unhideWhenUsed="1"/>
-    <w:lsdException w:name="Normal Indent" w:semiHidden="1" w:unhideWhenUsed="1"/>
-    <w:lsdException w:name="footnote text" w:semiHidden="1" w:unhideWhenUsed="1"/>
-    <w:lsdException w:name="annotation text" w:semiHidden="1" w:unhideWhenUsed="1"/>
-    <w:lsdException w:name="header" w:semiHidden="1" w:unhideWhenUsed="1"/>
-    <w:lsdException w:name="footer" w:semiHidden="1" w:unhideWhenUsed="1"/>
-    <w:lsdException w:name="index heading" w:semiHidden="1" w:unhideWhenUsed="1"/>
-    <w:lsdException w:name="caption" w:semiHidden="1" w:uiPriority="35" w:unhideWhenUsed="1" w:qFormat="1"/>
-    <w:lsdException w:name="table of figures" w:semiHidden="1" w:unhideWhenUsed="1"/>
-    <w:lsdException w:name="envelope address" w:semiHidden="1" w:unhideWhenUsed="1"/>
-    <w:lsdException w:name="envelope return" w:semiHidden="1" w:unhideWhenUsed="1"/>
-    <w:lsdException w:name="footnote reference" w:semiHidden="1" w:unhideWhenUsed="1"/>
-    <w:lsdException w:name="annotation reference" w:semiHidden="1" w:unhideWhenUsed="1"/>
-    <w:lsdException w:name="line number" w:semiHidden="1" w:unhideWhenUsed="1"/>
-    <w:lsdException w:name="page number" w:semiHidden="1" w:unhideWhenUsed="1"/>
-    <w:lsdException w:name="endnote reference" w:semiHidden="1" w:unhideWhenUsed="1"/>
-    <w:lsdException w:name="endnote text" w:semiHidden="1" w:unhideWhenUsed="1"/>
-    <w:lsdException w:name="table of authorities" w:semiHidden="1" w:unhideWhenUsed="1"/>
-    <w:lsdException w:name="macro" w:semiHidden="1" w:unhideWhenUsed="1"/>
-    <w:lsdException w:name="toa heading" w:semiHidden="1" w:unhideWhenUsed="1"/>
-    <w:lsdException w:name="List" w:semiHidden="1" w:unhideWhenUsed="1"/>
-    <w:lsdException w:name="List Bullet" w:semiHidden="1" w:unhideWhenUsed="1"/>
-    <w:lsdException w:name="List Number" w:semiHidden="1" w:unhideWhenUsed="1"/>
-    <w:lsdException w:name="List 2" w:semiHidden="1" w:unhideWhenUsed="1"/>
-    <w:lsdException w:name="List 3" w:semiHidden="1" w:unhideWhenUsed="1"/>
-    <w:lsdException w:name="List 4" w:semiHidden="1" w:unhideWhenUsed="1"/>
-    <w:lsdException w:name="List 5" w:semiHidden="1" w:unhideWhenUsed="1"/>
-    <w:lsdException w:name="List Bullet 2" w:semiHidden="1" w:unhideWhenUsed="1"/>
-    <w:lsdException w:name="List Bullet 3" w:semiHidden="1" w:unhideWhenUsed="1"/>
-    <w:lsdException w:name="List Bullet 4" w:semiHidden="1" w:unhideWhenUsed="1"/>
-    <w:lsdException w:name="List Bullet 5" w:semiHidden="1" w:unhideWhenUsed="1"/>
-    <w:lsdException w:name="List Number 2" w:semiHidden="1" w:unhideWhenUsed="1"/>
-    <w:lsdException w:name="List Number 3" w:semiHidden="1" w:unhideWhenUsed="1"/>
-    <w:lsdException w:name="List Number 4" w:semiHidden="1" w:unhideWhenUsed="1"/>
-    <w:lsdException w:name="List Number 5" w:semiHidden="1" w:unhideWhenUsed="1"/>
-    <w:lsdException w:name="Title" w:uiPriority="10" w:qFormat="1"/>
-    <w:lsdException w:name="Closing" w:semiHidden="1" w:unhideWhenUsed="1"/>
-    <w:lsdException w:name="Signature" w:semiHidden="1" w:unhideWhenUsed="1"/>
-    <w:lsdException w:name="Default Paragraph Font" w:semiHidden="1" w:uiPriority="1" w:unhideWhenUsed="1"/>
-    <w:lsdException w:name="Body Text" w:semiHidden="1" w:unhideWhenUsed="1"/>
-    <w:lsdException w:name="Body Text Indent" w:semiHidden="1" w:unhideWhenUsed="1"/>
-    <w:lsdException w:name="List Continue" w:semiHidden="1" w:unhideWhenUsed="1"/>
-    <w:lsdException w:name="List Continue 2" w:semiHidden="1" w:unhideWhenUsed="1"/>
-    <w:lsdException w:name="List Continue 3" w:semiHidden="1" w:unhideWhenUsed="1"/>
-    <w:lsdException w:name="List Continue 4" w:semiHidden="1" w:unhideWhenUsed="1"/>
-    <w:lsdException w:name="List Continue 5" w:semiHidden="1" w:unhideWhenUsed="1"/>
-    <w:lsdException w:name="Message Header" w:semiHidden="1" w:unhideWhenUsed="1"/>
-    <w:lsdException w:name="Subtitle" w:uiPriority="11" w:qFormat="1"/>
-    <w:lsdException w:name="Salutation" w:semiHidden="1" w:unhideWhenUsed="1"/>
-    <w:lsdException w:name="Date" w:semiHidden="1" w:unhideWhenUsed="1"/>
-    <w:lsdException w:name="Body Text First Indent" w:semiHidden="1" w:unhideWhenUsed="1"/>
-    <w:lsdException w:name="Body Text First Indent 2" w:semiHidden="1" w:unhideWhenUsed="1"/>
-    <w:lsdException w:name="Note Heading" w:semiHidden="1" w:unhideWhenUsed="1"/>
-    <w:lsdException w:name="Body Text 2" w:semiHidden="1" w:unhideWhenUsed="1"/>
-    <w:lsdException w:name="Body Text 3" w:semiHidden="1" w:unhideWhenUsed="1"/>
-    <w:lsdException w:name="Body Text Indent 2" w:semiHidden="1" w:unhideWhenUsed="1"/>
-    <w:lsdException w:name="Body Text Indent 3" w:semiHidden="1" w:unhideWhenUsed="1"/>
-    <w:lsdException w:name="Block Text" w:semiHidden="1" w:unhideWhenUsed="1"/>
-    <w:lsdException w:name="Hyperlink" w:semiHidden="1" w:unhideWhenUsed="1"/>
-    <w:lsdException w:name="FollowedHyperlink" w:semiHidden="1" w:unhideWhenUsed="1"/>
-    <w:lsdException w:name="Strong" w:uiPriority="22" w:qFormat="1"/>
-    <w:lsdException w:name="Emphasis" w:uiPriority="20" w:qFormat="1"/>
-    <w:lsdException w:name="Document Map" w:semiHidden="1" w:unhideWhenUsed="1"/>
-    <w:lsdException w:name="Plain Text" w:semiHidden="1" w:unhideWhenUsed="1"/>
-    <w:lsdException w:name="E-mail Signature" w:semiHidden="1" w:unhideWhenUsed="1"/>
-    <w:lsdException w:name="HTML Top of Form" w:semiHidden="1" w:unhideWhenUsed="1"/>
-    <w:lsdException w:name="HTML Bottom of Form" w:semiHidden="1" w:unhideWhenUsed="1"/>
-    <w:lsdException w:name="Normal (Web)" w:semiHidden="1" w:unhideWhenUsed="1"/>
-    <w:lsdException w:name="HTML Acronym" w:semiHidden="1" w:unhideWhenUsed="1"/>
-    <w:lsdException w:name="HTML Address" w:semiHidden="1" w:unhideWhenUsed="1"/>
-    <w:lsdException w:name="HTML Cite" w:semiHidden="1" w:unhideWhenUsed="1"/>
-    <w:lsdException w:name="HTML Code" w:semiHidden="1" w:unhideWhenUsed="1"/>
-    <w:lsdException w:name="HTML Definition" w:semiHidden="1" w:unhideWhenUsed="1"/>
-    <w:lsdException w:name="HTML Keyboard" w:semiHidden="1" w:unhideWhenUsed="1"/>
-    <w:lsdException w:name="HTML Preformatted" w:semiHidden="1" w:unhideWhenUsed="1"/>
-    <w:lsdException w:name="HTML Sample" w:semiHidden="1" w:unhideWhenUsed="1"/>
-    <w:lsdException w:name="HTML Typewriter" w:semiHidden="1" w:unhideWhenUsed="1"/>
-    <w:lsdException w:name="HTML Variable" w:semiHidden="1" w:unhideWhenUsed="1"/>
-    <w:lsdException w:name="Normal Table" w:semiHidden="1" w:unhideWhenUsed="1"/>
-    <w:lsdException w:name="annotation subject" w:semiHidden="1" w:unhideWhenUsed="1"/>
-    <w:lsdException w:name="No List" w:semiHidden="1" w:unhideWhenUsed="1"/>
-    <w:lsdException w:name="Outline List 1" w:semiHidden="1" w:unhideWhenUsed="1"/>
-    <w:lsdException w:name="Outline List 2" w:semiHidden="1" w:unhideWhenUsed="1"/>
-    <w:lsdException w:name="Outline List 3" w:semiHidden="1" w:unhideWhenUsed="1"/>
-    <w:lsdException w:name="Table Simple 1" w:semiHidden="1" w:unhideWhenUsed="1"/>
-    <w:lsdException w:name="Table Simple 2" w:semiHidden="1" w:unhideWhenUsed="1"/>
-    <w:lsdException w:name="Table Simple 3" w:semiHidden="1" w:unhideWhenUsed="1"/>
-    <w:lsdException w:name="Table Classic 1" w:semiHidden="1" w:unhideWhenUsed="1"/>
-    <w:lsdException w:name="Table Classic 2" w:semiHidden="1" w:unhideWhenUsed="1"/>
-    <w:lsdException w:name="Table Classic 3" w:semiHidden="1" w:unhideWhenUsed="1"/>
-    <w:lsdException w:name="Table Classic 4" w:semiHidden="1" w:unhideWhenUsed="1"/>
-    <w:lsdException w:name="Table Colorful 1" w:semiHidden="1" w:unhideWhenUsed="1"/>
-    <w:lsdException w:name="Table Colorful 2" w:semiHidden="1" w:unhideWhenUsed="1"/>
-    <w:lsdException w:name="Table Colorful 3" w:semiHidden="1" w:unhideWhenUsed="1"/>
-    <w:lsdException w:name="Table Columns 1" w:semiHidden="1" w:unhideWhenUsed="1"/>
-    <w:lsdException w:name="Table Columns 2" w:semiHidden="1" w:unhideWhenUsed="1"/>
-    <w:lsdException w:name="Table Columns 3" w:semiHidden="1" w:unhideWhenUsed="1"/>
-    <w:lsdException w:name="Table Columns 4" w:semiHidden="1" w:unhideWhenUsed="1"/>
-    <w:lsdException w:name="Table Columns 5" w:semiHidden="1" w:unhideWhenUsed="1"/>
-    <w:lsdException w:name="Table Grid 1" w:semiHidden="1" w:unhideWhenUsed="1"/>
-    <w:lsdException w:name="Table Grid 2" w:semiHidden="1" w:unhideWhenUsed="1"/>
-    <w:lsdException w:name="Table Grid 3" w:semiHidden="1" w:unhideWhenUsed="1"/>
-    <w:lsdException w:name="Table Grid 4" w:semiHidden="1" w:unhideWhenUsed="1"/>
-    <w:lsdException w:name="Table Grid 5" w:semiHidden="1" w:unhideWhenUsed="1"/>
-    <w:lsdException w:name="Table Grid 6" w:semiHidden="1" w:unhideWhenUsed="1"/>
-    <w:lsdException w:name="Table Grid 7" w:semiHidden="1" w:unhideWhenUsed="1"/>
-    <w:lsdException w:name="Table Grid 8" w:semiHidden="1" w:unhideWhenUsed="1"/>
-    <w:lsdException w:name="Table List 1" w:semiHidden="1" w:unhideWhenUsed="1"/>
-    <w:lsdException w:name="Table List 2" w:semiHidden="1" w:unhideWhenUsed="1"/>
-    <w:lsdException w:name="Table List 3" w:semiHidden="1" w:unhideWhenUsed="1"/>
-    <w:lsdException w:name="Table List 4" w:semiHidden="1" w:unhideWhenUsed="1"/>
-    <w:lsdException w:name="Table List 5" w:semiHidden="1" w:unhideWhenUsed="1"/>
-    <w:lsdException w:name="Table List 6" w:semiHidden="1" w:unhideWhenUsed="1"/>
-    <w:lsdException w:name="Table List 7" w:semiHidden="1" w:unhideWhenUsed="1"/>
-    <w:lsdException w:name="Table List 8" w:semiHidden="1" w:unhideWhenUsed="1"/>
-    <w:lsdException w:name="Table 3D effects 1" w:semiHidden="1" w:unhideWhenUsed="1"/>
-    <w:lsdException w:name="Table 3D effects 2" w:semiHidden="1" w:unhideWhenUsed="1"/>
-    <w:lsdException w:name="Table 3D effects 3" w:semiHidden="1" w:unhideWhenUsed="1"/>
-    <w:lsdException w:name="Table Contemporary" w:semiHidden="1" w:unhideWhenUsed="1"/>
-    <w:lsdException w:name="Table Elegant" w:semiHidden="1" w:unhideWhenUsed="1"/>
-    <w:lsdException w:name="Table Professional" w:semiHidden="1" w:unhideWhenUsed="1"/>
-    <w:lsdException w:name="Table Subtle 1" w:semiHidden="1" w:unhideWhenUsed="1"/>
-    <w:lsdException w:name="Table Subtle 2" w:semiHidden="1" w:unhideWhenUsed="1"/>
-    <w:lsdException w:name="Table Web 1" w:semiHidden="1" w:unhideWhenUsed="1"/>
-    <w:lsdException w:name="Table Web 2" w:semiHidden="1" w:unhideWhenUsed="1"/>
-    <w:lsdException w:name="Table Web 3" w:semiHidden="1" w:unhideWhenUsed="1"/>
-    <w:lsdException w:name="Balloon Text" w:semiHidden="1" w:unhideWhenUsed="1"/>
-    <w:lsdException w:name="Table Grid" w:uiPriority="59"/>
-    <w:lsdException w:name="Table Theme" w:semiHidden="1" w:unhideWhenUsed="1"/>
-    <w:lsdException w:name="Placeholder Text" w:semiHidden="1"/>
-    <w:lsdException w:name="No Spacing" w:uiPriority="1" w:qFormat="1"/>
-    <w:lsdException w:name="Light Shading" w:uiPriority="60"/>
-    <w:lsdException w:name="Light List" w:uiPriority="61"/>
-    <w:lsdException w:name="Light Grid" w:uiPriority="62"/>
-    <w:lsdException w:name="Medium Shading 1" w:uiPriority="63"/>
-    <w:lsdException w:name="Medium Shading 2" w:uiPriority="64"/>
-    <w:lsdException w:name="Medium List 1" w:uiPriority="65"/>
-    <w:lsdException w:name="Medium List 2" w:uiPriority="66"/>
-    <w:lsdException w:name="Medium Grid 1" w:uiPriority="67"/>
-    <w:lsdException w:name="Medium Grid 2" w:uiPriority="68"/>
-    <w:lsdException w:name="Medium Grid 3" w:uiPriority="69"/>
-    <w:lsdException w:name="Dark List" w:uiPriority="70"/>
-    <w:lsdException w:name="Colorful Shading" w:uiPriority="71"/>
-    <w:lsdException w:name="Colorful List" w:uiPriority="72"/>
-    <w:lsdException w:name="Colorful Grid" w:uiPriority="73"/>
-    <w:lsdException w:name="Light Shading Accent 1" w:uiPriority="60"/>
-    <w:lsdException w:name="Light List Accent 1" w:uiPriority="61"/>
-    <w:lsdException w:name="Light Grid Accent 1" w:uiPriority="62"/>
-    <w:lsdException w:name="Medium Shading 1 Accent 1" w:uiPriority="63"/>
-    <w:lsdException w:name="Medium Shading 2 Accent 1" w:uiPriority="64"/>
-    <w:lsdException w:name="Medium List 1 Accent 1" w:uiPriority="65"/>
-    <w:lsdException w:name="Revision" w:semiHidden="1"/>
-    <w:lsdException w:name="List Paragraph" w:uiPriority="34" w:qFormat="1"/>
-    <w:lsdException w:name="Quote" w:uiPriority="29" w:qFormat="1"/>
-    <w:lsdException w:name="Intense Quote" w:uiPriority="30" w:qFormat="1"/>
-    <w:lsdException w:name="Medium List 2 Accent 1" w:uiPriority="66"/>
-    <w:lsdException w:name="Medium Grid 1 Accent 1" w:uiPriority="67"/>
-    <w:lsdException w:name="Medium Grid 2 Accent 1" w:uiPriority="68"/>
-    <w:lsdException w:name="Medium Grid 3 Accent 1" w:uiPriority="69"/>
-    <w:lsdException w:name="Dark List Accent 1" w:uiPriority="70"/>
-    <w:lsdException w:name="Colorful Shading Accent 1" w:uiPriority="71"/>
-    <w:lsdException w:name="Colorful List Accent 1" w:uiPriority="72"/>
-    <w:lsdException w:name="Colorful Grid Accent 1" w:uiPriority="73"/>
-    <w:lsdException w:name="Light Shading Accent 2" w:uiPriority="60"/>
-    <w:lsdException w:name="Light List Accent 2" w:uiPriority="61"/>
-    <w:lsdException w:name="Light Grid Accent 2" w:uiPriority="62"/>
-    <w:lsdException w:name="Medium Shading 1 Accent 2" w:uiPriority="63"/>
-    <w:lsdException w:name="Medium Shading 2 Accent 2" w:uiPriority="64"/>
-    <w:lsdException w:name="Medium List 1 Accent 2" w:uiPriority="65"/>
-    <w:lsdException w:name="Medium List 2 Accent 2" w:uiPriority="66"/>
-    <w:lsdException w:name="Medium Grid 1 Accent 2" w:uiPriority="67"/>
-    <w:lsdException w:name="Medium Grid 2 Accent 2" w:uiPriority="68"/>
-    <w:lsdException w:name="Medium Grid 3 Accent 2" w:uiPriority="69"/>
-    <w:lsdException w:name="Dark List Accent 2" w:uiPriority="70"/>
-    <w:lsdException w:name="Colorful Shading Accent 2" w:uiPriority="71"/>
-    <w:lsdException w:name="Colorful List Accent 2" w:uiPriority="72"/>
-    <w:lsdException w:name="Colorful Grid Accent 2" w:uiPriority="73"/>
-    <w:lsdException w:name="Light Shading Accent 3" w:uiPriority="60"/>
-    <w:lsdException w:name="Light List Accent 3" w:uiPriority="61"/>
-    <w:lsdException w:name="Light Grid Accent 3" w:uiPriority="62"/>
-    <w:lsdException w:name="Medium Shading 1 Accent 3" w:uiPriority="63"/>
-    <w:lsdException w:name="Medium Shading 2 Accent 3" w:uiPriority="64"/>
-    <w:lsdException w:name="Medium List 1 Accent 3" w:uiPriority="65"/>
-    <w:lsdException w:name="Medium List 2 Accent 3" w:uiPriority="66"/>
-    <w:lsdException w:name="Medium Grid 1 Accent 3" w:uiPriority="67"/>
-    <w:lsdException w:name="Medium Grid 2 Accent 3" w:uiPriority="68"/>
-    <w:lsdException w:name="Medium Grid 3 Accent 3" w:uiPriority="69"/>
-    <w:lsdException w:name="Dark List Accent 3" w:uiPriority="70"/>
-    <w:lsdException w:name="Colorful Shading Accent 3" w:uiPriority="71"/>
-    <w:lsdException w:name="Colorful List Accent 3" w:uiPriority="72"/>
-    <w:lsdException w:name="Colorful Grid Accent 3" w:uiPriority="73"/>
-    <w:lsdException w:name="Light Shading Accent 4" w:uiPriority="60"/>
-    <w:lsdException w:name="Light List Accent 4" w:uiPriority="61"/>
-    <w:lsdException w:name="Light Grid Accent 4" w:uiPriority="62"/>
-    <w:lsdException w:name="Medium Shading 1 Accent 4" w:uiPriority="63"/>
-    <w:lsdException w:name="Medium Shading 2 Accent 4" w:uiPriority="64"/>
-    <w:lsdException w:name="Medium List 1 Accent 4" w:uiPriority="65"/>
-    <w:lsdException w:name="Medium List 2 Accent 4" w:uiPriority="66"/>
-    <w:lsdException w:name="Medium Grid 1 Accent 4" w:uiPriority="67"/>
-    <w:lsdException w:name="Medium Grid 2 Accent 4" w:uiPriority="68"/>
-    <w:lsdException w:name="Medium Grid 3 Accent 4" w:uiPriority="69"/>
-    <w:lsdException w:name="Dark List Accent 4" w:uiPriority="70"/>
-    <w:lsdException w:name="Colorful Shading Accent 4" w:uiPriority="71"/>
-    <w:lsdException w:name="Colorful List Accent 4" w:uiPriority="72"/>
-    <w:lsdException w:name="Colorful Grid Accent 4" w:uiPriority="73"/>
-    <w:lsdException w:name="Light Shading Accent 5" w:uiPriority="60"/>
-    <w:lsdException w:name="Light List Accent 5" w:uiPriority="61"/>
-    <w:lsdException w:name="Light Grid Accent 5" w:uiPriority="62"/>
-    <w:lsdException w:name="Medium Shading 1 Accent 5" w:uiPriority="63"/>
-    <w:lsdException w:name="Medium Shading 2 Accent 5" w:uiPriority="64"/>
-    <w:lsdException w:name="Medium List 1 Accent 5" w:uiPriority="65"/>
-    <w:lsdException w:name="Medium List 2 Accent 5" w:uiPriority="66"/>
-    <w:lsdException w:name="Medium Grid 1 Accent 5" w:uiPriority="67"/>
-    <w:lsdException w:name="Medium Grid 2 Accent 5" w:uiPriority="68"/>
-    <w:lsdException w:name="Medium Grid 3 Accent 5" w:uiPriority="69"/>
-    <w:lsdException w:name="Dark List Accent 5" w:uiPriority="70"/>
-    <w:lsdException w:name="Colorful Shading Accent 5" w:uiPriority="71"/>
-    <w:lsdException w:name="Colorful List Accent 5" w:uiPriority="72"/>
-    <w:lsdException w:name="Colorful Grid Accent 5" w:uiPriority="73"/>
-    <w:lsdException w:name="Light Shading Accent 6" w:uiPriority="60"/>
-    <w:lsdException w:name="Light List Accent 6" w:uiPriority="61"/>
-    <w:lsdException w:name="Light Grid Accent 6" w:uiPriority="62"/>
-    <w:lsdException w:name="Medium Shading 1 Accent 6" w:uiPriority="63"/>
-    <w:lsdException w:name="Medium Shading 2 Accent 6" w:uiPriority="64"/>
-    <w:lsdException w:name="Medium List 1 Accent 6" w:uiPriority="65"/>
-    <w:lsdException w:name="Medium List 2 Accent 6" w:uiPriority="66"/>
-    <w:lsdException w:name="Medium Grid 1 Accent 6" w:uiPriority="67"/>
-    <w:lsdException w:name="Medium Grid 2 Accent 6" w:uiPriority="68"/>
-    <w:lsdException w:name="Medium Grid 3 Accent 6" w:uiPriority="69"/>
-    <w:lsdException w:name="Dark List Accent 6" w:uiPriority="70"/>
-    <w:lsdException w:name="Colorful Shading Accent 6" w:uiPriority="71"/>
-    <w:lsdException w:name="Colorful List Accent 6" w:uiPriority="72"/>
-    <w:lsdException w:name="Colorful Grid Accent 6" w:uiPriority="73"/>
-    <w:lsdException w:name="Subtle Emphasis" w:uiPriority="19" w:qFormat="1"/>
-    <w:lsdException w:name="Intense Emphasis" w:uiPriority="21" w:qFormat="1"/>
-    <w:lsdException w:name="Subtle Reference" w:uiPriority="31" w:qFormat="1"/>
-    <w:lsdException w:name="Intense Reference" w:uiPriority="32" w:qFormat="1"/>
-    <w:lsdException w:name="Book Title" w:uiPriority="33" w:qFormat="1"/>
-    <w:lsdException w:name="Bibliography" w:semiHidden="1" w:uiPriority="37" w:unhideWhenUsed="1"/>
-    <w:lsdException w:name="TOC Heading" w:semiHidden="1" w:uiPriority="39" w:unhideWhenUsed="1" w:qFormat="1"/>
-    <w:lsdException w:name="Grid Table 4" w:uiPriority="49"/>
-    <w:lsdException w:name="Grid Table 5 Dark" w:uiPriority="50"/>
-    <w:lsdException w:name="Grid Table 6 Colorful" w:uiPriority="51"/>
-    <w:lsdException w:name="Grid Table 7 Colorful" w:uiPriority="52"/>
-    <w:lsdException w:name="Grid Table 1 Light Accent 1" w:uiPriority="46"/>
-    <w:lsdException w:name="Grid Table 2 Accent 1" w:uiPriority="47"/>
-    <w:lsdException w:name="Grid Table 3 Accent 1" w:uiPriority="48"/>
-    <w:lsdException w:name="Grid Table 4 Accent 1" w:uiPriority="49"/>
-    <w:lsdException w:name="Grid Table 5 Dark Accent 1" w:uiPriority="50"/>
-    <w:lsdException w:name="Grid Table 6 Colorful Accent 1" w:uiPriority="51"/>
-    <w:lsdException w:name="Grid Table 7 Colorful Accent 1" w:uiPriority="52"/>
-    <w:lsdException w:name="Grid Table 1 Light Accent 2" w:uiPriority="46"/>
-    <w:lsdException w:name="Grid Table 2 Accent 2" w:uiPriority="47"/>
-    <w:lsdException w:name="Grid Table 3 Accent 2" w:uiPriority="48"/>
-    <w:lsdException w:name="Grid Table 4 Accent 2" w:uiPriority="49"/>
-    <w:lsdException w:name="Grid Table 5 Dark Accent 2" w:uiPriority="50"/>
-    <w:lsdException w:name="Grid Table 6 Colorful Accent 2" w:uiPriority="51"/>
-    <w:lsdException w:name="Grid Table 7 Colorful Accent 2" w:uiPriority="52"/>
-    <w:lsdException w:name="Grid Table 1 Light Accent 3" w:uiPriority="46"/>
-    <w:lsdException w:name="Grid Table 2 Accent 3" w:uiPriority="47"/>
-    <w:lsdException w:name="Grid Table 3 Accent 3" w:uiPriority="48"/>
-    <w:lsdException w:name="Grid Table 4 Accent 3" w:uiPriority="49"/>
-    <w:lsdException w:name="Grid Table 5 Dark Accent 3" w:uiPriority="50"/>
-    <w:lsdException w:name="Grid Table 6 Colorful Accent 3" w:uiPriority="51"/>
-    <w:lsdException w:name="Grid Table 7 Colorful Accent 3" w:uiPriority="52"/>
-    <w:lsdException w:name="Grid Table 1 Light Accent 4" w:uiPriority="46"/>
-    <w:lsdException w:name="Grid Table 2 Accent 4" w:uiPriority="47"/>
-    <w:lsdException w:name="Grid Table 3 Accent 4" w:uiPriority="48"/>
-    <w:lsdException w:name="Grid Table 4 Accent 4" w:uiPriority="49"/>
-    <w:lsdException w:name="Grid Table 5 Dark Accent 4" w:uiPriority="50"/>
-    <w:lsdException w:name="Grid Table 6 Colorful Accent 4" w:uiPriority="51"/>
-    <w:lsdException w:name="Grid Table 7 Colorful Accent 4" w:uiPriority="52"/>
-    <w:lsdException w:name="Grid Table 1 Light Accent 5" w:uiPriority="46"/>
-    <w:lsdException w:name="Grid Table 2 Accent 5" w:uiPriority="47"/>
-    <w:lsdException w:name="Grid Table 3 Accent 5" w:uiPriority="48"/>
-    <w:lsdException w:name="Grid Table 4 Accent 5" w:uiPriority="49"/>
-    <w:lsdException w:name="Grid Table 5 Dark Accent 5" w:uiPriority="50"/>
-    <w:lsdException w:name="Grid Table 6 Colorful Accent 5" w:uiPriority="51"/>
-    <w:lsdException w:name="Grid Table 7 Colorful Accent 5" w:uiPriority="52"/>
-    <w:lsdException w:name="Grid Table 1 Light Accent 6" w:uiPriority="46"/>
-    <w:lsdException w:name="Grid Table 2 Accent 6" w:uiPriority="47"/>
-    <w:lsdException w:name="Grid Table 3 Accent 6" w:uiPriority="48"/>
-    <w:lsdException w:name="Grid Table 4 Accent 6" w:uiPriority="49"/>
-    <w:lsdException w:name="Grid Table 5 Dark Accent 6" w:uiPriority="50"/>
-    <w:lsdException w:name="Grid Table 6 Colorful Accent 6" w:uiPriority="51"/>
-    <w:lsdException w:name="Grid Table 7 Colorful Accent 6" w:uiPriority="52"/>
-    <w:lsdException w:name="List Table 1 Light" w:uiPriority="46"/>
-    <w:lsdException w:name="List Table 2" w:uiPriority="47"/>
-    <w:lsdException w:name="List Table 3" w:uiPriority="48"/>
-    <w:lsdException w:name="List Table 4" w:uiPriority="49"/>
-    <w:lsdException w:name="List Table 5 Dark" w:uiPriority="50"/>
-    <w:lsdException w:name="List Table 6 Colorful" w:uiPriority="51"/>
-    <w:lsdException w:name="List Table 7 Colorful" w:uiPriority="52"/>
-    <w:lsdException w:name="List Table 1 Light Accent 1" w:uiPriority="46"/>
-    <w:lsdException w:name="List Table 2 Accent 1" w:uiPriority="47"/>
-    <w:lsdException w:name="List Table 3 Accent 1" w:uiPriority="48"/>
-    <w:lsdException w:name="List Table 4 Accent 1" w:uiPriority="49"/>
-    <w:lsdException w:name="List Table 5 Dark Accent 1" w:uiPriority="50"/>
-    <w:lsdException w:name="List Table 6 Colorful Accent 1" w:uiPriority="51"/>
-    <w:lsdException w:name="List Table 7 Colorful Accent 1" w:uiPriority="52"/>
-    <w:lsdException w:name="List Table 1 Light Accent 2" w:uiPriority="46"/>
-    <w:lsdException w:name="List Table 2 Accent 2" w:uiPriority="47"/>
-    <w:lsdException w:name="List Table 3 Accent 2" w:uiPriority="48"/>
-    <w:lsdException w:name="List Table 4 Accent 2" w:uiPriority="49"/>
-    <w:lsdException w:name="List Table 5 Dark Accent 2" w:uiPriority="50"/>
-    <w:lsdException w:name="List Table 6 Colorful Accent 2" w:uiPriority="51"/>
-    <w:lsdException w:name="List Table 7 Colorful Accent 2" w:uiPriority="52"/>
-    <w:lsdException w:name="List Table 1 Light Accent 3" w:uiPriority="46"/>
-    <w:lsdException w:name="List Table 2 Accent 3" w:uiPriority="47"/>
-    <w:lsdException w:name="List Table 3 Accent 3" w:uiPriority="48"/>
-    <w:lsdException w:name="List Table 4 Accent 3" w:uiPriority="49"/>
-    <w:lsdException w:name="List Table 5 Dark Accent 3" w:uiPriority="50"/>
-    <w:lsdException w:name="List Table 6 Colorful Accent 3" w:uiPriority="51"/>
-    <w:lsdException w:name="List Table 7 Colorful Accent 3" w:uiPriority="52"/>
-    <w:lsdException w:name="List Table 1 Light Accent 4" w:uiPriority="46"/>
-    <w:lsdException w:name="List Table 2 Accent 4" w:uiPriority="47"/>
-    <w:lsdException w:name="List Table 3 Accent 4" w:uiPriority="48"/>
-    <w:lsdException w:name="List Table 4 Accent 4" w:uiPriority="49"/>
-    <w:lsdException w:name="List Table 5 Dark Accent 4" w:uiPriority="50"/>
-    <w:lsdException w:name="List Table 6 Colorful Accent 4" w:uiPriority="51"/>
-    <w:lsdException w:name="List Table 7 Colorful Accent 4" w:uiPriority="52"/>
-    <w:lsdException w:name="List Table 1 Light Accent 5" w:uiPriority="46"/>
-    <w:lsdException w:name="List Table 2 Accent 5" w:uiPriority="47"/>
-    <w:lsdException w:name="List Table 3 Accent 5" w:uiPriority="48"/>
-    <w:lsdException w:name="List Table 4 Accent 5" w:uiPriority="49"/>
-    <w:lsdException w:name="List Table 5 Dark Accent 5" w:uiPriority="50"/>
-    <w:lsdException w:name="List Table 6 Colorful Accent 5" w:uiPriority="51"/>
-    <w:lsdException w:name="List Table 7 Colorful Accent 5" w:uiPriority="52"/>
-    <w:lsdException w:name="List Table 1 Light Accent 6" w:uiPriority="46"/>
-    <w:lsdException w:name="List Table 2 Accent 6" w:uiPriority="47"/>
-    <w:lsdException w:name="List Table 3 Accent 6" w:uiPriority="48"/>
-    <w:lsdException w:name="List Table 4 Accent 6" w:uiPriority="49"/>
-    <w:lsdException w:name="List Table 5 Dark Accent 6" w:uiPriority="50"/>
-    <w:lsdException w:name="List Table 6 Colorful Accent 6" w:uiPriority="51"/>
-    <w:lsdException w:name="List Table 7 Colorful Accent 6" w:uiPriority="52"/>
-    <w:lsdException w:name="Mention" w:semiHidden="1" w:unhideWhenUsed="1"/>
-    <w:lsdException w:name="Smart Hyperlink" w:semiHidden="1" w:unhideWhenUsed="1"/>
-    <w:lsdException w:name="Hashtag" w:semiHidden="1" w:unhideWhenUsed="1"/>
-    <w:lsdException w:name="Unresolved Mention" w:semiHidden="1" w:unhideWhenUsed="1"/>
+  <w:latentStyles w:defLockedState="0" w:defUIPriority="99" w:defSemiHidden="1" w:defUnhideWhenUsed="1" w:defQFormat="0" w:count="276">
+    <w:lsdException w:name="Normal" w:semiHidden="0" w:uiPriority="0" w:unhideWhenUsed="0" w:qFormat="1"/>
+    <w:lsdException w:name="heading 1" w:semiHidden="0" w:uiPriority="9" w:unhideWhenUsed="0" w:qFormat="1"/>
+    <w:lsdException w:name="heading 2" w:uiPriority="9" w:qFormat="1"/>
+    <w:lsdException w:name="heading 3" w:uiPriority="9" w:qFormat="1"/>
+    <w:lsdException w:name="heading 4" w:uiPriority="9" w:qFormat="1"/>
+    <w:lsdException w:name="heading 5" w:uiPriority="9" w:qFormat="1"/>
+    <w:lsdException w:name="heading 6" w:uiPriority="9" w:qFormat="1"/>
+    <w:lsdException w:name="heading 7" w:uiPriority="9" w:qFormat="1"/>
+    <w:lsdException w:name="heading 8" w:uiPriority="9" w:qFormat="1"/>
+    <w:lsdException w:name="heading 9" w:uiPriority="9" w:qFormat="1"/>
+    <w:lsdException w:name="toc 1" w:uiPriority="39"/>
+    <w:lsdException w:name="toc 2" w:uiPriority="39"/>
+    <w:lsdException w:name="toc 3" w:uiPriority="39"/>
+    <w:lsdException w:name="toc 4" w:uiPriority="39"/>
+    <w:lsdException w:name="toc 5" w:uiPriority="39"/>
+    <w:lsdException w:name="toc 6" w:uiPriority="39"/>
+    <w:lsdException w:name="toc 7" w:uiPriority="39"/>
+    <w:lsdException w:name="toc 8" w:uiPriority="39"/>
+    <w:lsdException w:name="toc 9" w:uiPriority="39"/>
+    <w:lsdException w:name="caption" w:uiPriority="35" w:qFormat="1"/>
+    <w:lsdException w:name="Title" w:semiHidden="0" w:uiPriority="10" w:unhideWhenUsed="0" w:qFormat="1"/>
+    <w:lsdException w:name="Default Paragraph Font" w:uiPriority="1"/>
+    <w:lsdException w:name="Subtitle" w:semiHidden="0" w:uiPriority="11" w:unhideWhenUsed="0" w:qFormat="1"/>
+    <w:lsdException w:name="Strong" w:semiHidden="0" w:uiPriority="22" w:unhideWhenUsed="0" w:qFormat="1"/>
+    <w:lsdException w:name="Emphasis" w:semiHidden="0" w:uiPriority="20" w:unhideWhenUsed="0" w:qFormat="1"/>
+    <w:lsdException w:name="Table Grid" w:semiHidden="0" w:uiPriority="59" w:unhideWhenUsed="0"/>
+    <w:lsdException w:name="Note Level 1" w:semiHidden="0" w:unhideWhenUsed="0"/>
+    <w:lsdException w:name="Note Level 2" w:semiHidden="0" w:unhideWhenUsed="0"/>
+    <w:lsdException w:name="Note Level 3" w:semiHidden="0" w:unhideWhenUsed="0"/>
+    <w:lsdException w:name="Note Level 4" w:semiHidden="0" w:unhideWhenUsed="0"/>
+    <w:lsdException w:name="Note Level 5" w:semiHidden="0" w:unhideWhenUsed="0"/>
+    <w:lsdException w:name="Note Level 6" w:semiHidden="0" w:unhideWhenUsed="0"/>
+    <w:lsdException w:name="Note Level 7" w:semiHidden="0" w:unhideWhenUsed="0"/>
+    <w:lsdException w:name="Note Level 8" w:semiHidden="0" w:unhideWhenUsed="0"/>
+    <w:lsdException w:name="Note Level 9" w:semiHidden="0" w:unhideWhenUsed="0"/>
+    <w:lsdException w:name="Placeholder Text" w:unhideWhenUsed="0"/>
+    <w:lsdException w:name="No Spacing" w:semiHidden="0" w:uiPriority="1" w:unhideWhenUsed="0" w:qFormat="1"/>
+    <w:lsdException w:name="Light Shading" w:semiHidden="0" w:uiPriority="60" w:unhideWhenUsed="0"/>
+    <w:lsdException w:name="Light List" w:semiHidden="0" w:uiPriority="61" w:unhideWhenUsed="0"/>
+    <w:lsdException w:name="Light Grid" w:semiHidden="0" w:uiPriority="62" w:unhideWhenUsed="0"/>
+    <w:lsdException w:name="Medium Shading 1" w:semiHidden="0" w:uiPriority="63" w:unhideWhenUsed="0"/>
+    <w:lsdException w:name="Medium Shading 2" w:semiHidden="0" w:uiPriority="64" w:unhideWhenUsed="0"/>
+    <w:lsdException w:name="Medium List 1" w:semiHidden="0" w:uiPriority="65" w:unhideWhenUsed="0"/>
+    <w:lsdException w:name="Medium List 2" w:semiHidden="0" w:uiPriority="66" w:unhideWhenUsed="0"/>
+    <w:lsdException w:name="Medium Grid 1" w:semiHidden="0" w:uiPriority="67" w:unhideWhenUsed="0"/>
+    <w:lsdException w:name="Medium Grid 2" w:semiHidden="0" w:uiPriority="68" w:unhideWhenUsed="0"/>
+    <w:lsdException w:name="Medium Grid 3" w:semiHidden="0" w:uiPriority="69" w:unhideWhenUsed="0"/>
+    <w:lsdException w:name="Dark List" w:semiHidden="0" w:uiPriority="70" w:unhideWhenUsed="0"/>
+    <w:lsdException w:name="Colorful Shading" w:semiHidden="0" w:uiPriority="71" w:unhideWhenUsed="0"/>
+    <w:lsdException w:name="Colorful List" w:semiHidden="0" w:uiPriority="72" w:unhideWhenUsed="0"/>
+    <w:lsdException w:name="Colorful Grid" w:semiHidden="0" w:uiPriority="73" w:unhideWhenUsed="0"/>
+    <w:lsdException w:name="Light Shading Accent 1" w:semiHidden="0" w:uiPriority="60" w:unhideWhenUsed="0"/>
+    <w:lsdException w:name="Light List Accent 1" w:semiHidden="0" w:uiPriority="61" w:unhideWhenUsed="0"/>
+    <w:lsdException w:name="Light Grid Accent 1" w:semiHidden="0" w:uiPriority="62" w:unhideWhenUsed="0"/>
+    <w:lsdException w:name="Medium Shading 1 Accent 1" w:semiHidden="0" w:uiPriority="63" w:unhideWhenUsed="0"/>
+    <w:lsdException w:name="Medium Shading 2 Accent 1" w:semiHidden="0" w:uiPriority="64" w:unhideWhenUsed="0"/>
+    <w:lsdException w:name="Medium List 1 Accent 1" w:semiHidden="0" w:uiPriority="65" w:unhideWhenUsed="0"/>
+    <w:lsdException w:name="Revision" w:unhideWhenUsed="0"/>
+    <w:lsdException w:name="List Paragraph" w:semiHidden="0" w:uiPriority="34" w:unhideWhenUsed="0" w:qFormat="1"/>
+    <w:lsdException w:name="Quote" w:semiHidden="0" w:uiPriority="29" w:unhideWhenUsed="0" w:qFormat="1"/>
+    <w:lsdException w:name="Intense Quote" w:semiHidden="0" w:uiPriority="30" w:unhideWhenUsed="0" w:qFormat="1"/>
+    <w:lsdException w:name="Medium List 2 Accent 1" w:semiHidden="0" w:uiPriority="66" w:unhideWhenUsed="0"/>
+    <w:lsdException w:name="Medium Grid 1 Accent 1" w:semiHidden="0" w:uiPriority="67" w:unhideWhenUsed="0"/>
+    <w:lsdException w:name="Medium Grid 2 Accent 1" w:semiHidden="0" w:uiPriority="68" w:unhideWhenUsed="0"/>
+    <w:lsdException w:name="Medium Grid 3 Accent 1" w:semiHidden="0" w:uiPriority="69" w:unhideWhenUsed="0"/>
+    <w:lsdException w:name="Dark List Accent 1" w:semiHidden="0" w:uiPriority="70" w:unhideWhenUsed="0"/>
+    <w:lsdException w:name="Colorful Shading Accent 1" w:semiHidden="0" w:uiPriority="71" w:unhideWhenUsed="0"/>
+    <w:lsdException w:name="Colorful List Accent 1" w:semiHidden="0" w:uiPriority="72" w:unhideWhenUsed="0"/>
+    <w:lsdException w:name="Colorful Grid Accent 1" w:semiHidden="0" w:uiPriority="73" w:unhideWhenUsed="0"/>
+    <w:lsdException w:name="Light Shading Accent 2" w:semiHidden="0" w:uiPriority="60" w:unhideWhenUsed="0"/>
+    <w:lsdException w:name="Light List Accent 2" w:semiHidden="0" w:uiPriority="61" w:unhideWhenUsed="0"/>
+    <w:lsdException w:name="Light Grid Accent 2" w:semiHidden="0" w:uiPriority="62" w:unhideWhenUsed="0"/>
+    <w:lsdException w:name="Medium Shading 1 Accent 2" w:semiHidden="0" w:uiPriority="63" w:unhideWhenUsed="0"/>
+    <w:lsdException w:name="Medium Shading 2 Accent 2" w:semiHidden="0" w:uiPriority="64" w:unhideWhenUsed="0"/>
+    <w:lsdException w:name="Medium List 1 Accent 2" w:semiHidden="0" w:uiPriority="65" w:unhideWhenUsed="0"/>
+    <w:lsdException w:name="Medium List 2 Accent 2" w:semiHidden="0" w:uiPriority="66" w:unhideWhenUsed="0"/>
+    <w:lsdException w:name="Medium Grid 1 Accent 2" w:semiHidden="0" w:uiPriority="67" w:unhideWhenUsed="0"/>
+    <w:lsdException w:name="Medium Grid 2 Accent 2" w:semiHidden="0" w:uiPriority="68" w:unhideWhenUsed="0"/>
+    <w:lsdException w:name="Medium Grid 3 Accent 2" w:semiHidden="0" w:uiPriority="69" w:unhideWhenUsed="0"/>
+    <w:lsdException w:name="Dark List Accent 2" w:semiHidden="0" w:uiPriority="70" w:unhideWhenUsed="0"/>
+    <w:lsdException w:name="Colorful Shading Accent 2" w:semiHidden="0" w:uiPriority="71" w:unhideWhenUsed="0"/>
+    <w:lsdException w:name="Colorful List Accent 2" w:semiHidden="0" w:uiPriority="72" w:unhideWhenUsed="0"/>
+    <w:lsdException w:name="Colorful Grid Accent 2" w:semiHidden="0" w:uiPriority="73" w:unhideWhenUsed="0"/>
+    <w:lsdException w:name="Light Shading Accent 3" w:semiHidden="0" w:uiPriority="60" w:unhideWhenUsed="0"/>
+    <w:lsdException w:name="Light List Accent 3" w:semiHidden="0" w:uiPriority="61" w:unhideWhenUsed="0"/>
+    <w:lsdException w:name="Light Grid Accent 3" w:semiHidden="0" w:uiPriority="62" w:unhideWhenUsed="0"/>
+    <w:lsdException w:name="Medium Shading 1 Accent 3" w:semiHidden="0" w:uiPriority="63" w:unhideWhenUsed="0"/>
+    <w:lsdException w:name="Medium Shading 2 Accent 3" w:semiHidden="0" w:uiPriority="64" w:unhideWhenUsed="0"/>
+    <w:lsdException w:name="Medium List 1 Accent 3" w:semiHidden="0" w:uiPriority="65" w:unhideWhenUsed="0"/>
+    <w:lsdException w:name="Medium List 2 Accent 3" w:semiHidden="0" w:uiPriority="66" w:unhideWhenUsed="0"/>
+    <w:lsdException w:name="Medium Grid 1 Accent 3" w:semiHidden="0" w:uiPriority="67" w:unhideWhenUsed="0"/>
+    <w:lsdException w:name="Medium Grid 2 Accent 3" w:semiHidden="0" w:uiPriority="68" w:unhideWhenUsed="0"/>
+    <w:lsdException w:name="Medium Grid 3 Accent 3" w:semiHidden="0" w:uiPriority="69" w:unhideWhenUsed="0"/>
+    <w:lsdException w:name="Dark List Accent 3" w:semiHidden="0" w:uiPriority="70" w:unhideWhenUsed="0"/>
+    <w:lsdException w:name="Colorful Shading Accent 3" w:semiHidden="0" w:uiPriority="71" w:unhideWhenUsed="0"/>
+    <w:lsdException w:name="Colorful List Accent 3" w:semiHidden="0" w:uiPriority="72" w:unhideWhenUsed="0"/>
+    <w:lsdException w:name="Colorful Grid Accent 3" w:semiHidden="0" w:uiPriority="73" w:unhideWhenUsed="0"/>
+    <w:lsdException w:name="Light Shading Accent 4" w:semiHidden="0" w:uiPriority="60" w:unhideWhenUsed="0"/>
+    <w:lsdException w:name="Light List Accent 4" w:semiHidden="0" w:uiPriority="61" w:unhideWhenUsed="0"/>
+    <w:lsdException w:name="Light Grid Accent 4" w:semiHidden="0" w:uiPriority="62" w:unhideWhenUsed="0"/>
+    <w:lsdException w:name="Medium Shading 1 Accent 4" w:semiHidden="0" w:uiPriority="63" w:unhideWhenUsed="0"/>
+    <w:lsdException w:name="Medium Shading 2 Accent 4" w:semiHidden="0" w:uiPriority="64" w:unhideWhenUsed="0"/>
+    <w:lsdException w:name="Medium List 1 Accent 4" w:semiHidden="0" w:uiPriority="65" w:unhideWhenUsed="0"/>
+    <w:lsdException w:name="Medium List 2 Accent 4" w:semiHidden="0" w:uiPriority="66" w:unhideWhenUsed="0"/>
+    <w:lsdException w:name="Medium Grid 1 Accent 4" w:semiHidden="0" w:uiPriority="67" w:unhideWhenUsed="0"/>
+    <w:lsdException w:name="Medium Grid 2 Accent 4" w:semiHidden="0" w:uiPriority="68" w:unhideWhenUsed="0"/>
+    <w:lsdException w:name="Medium Grid 3 Accent 4" w:semiHidden="0" w:uiPriority="69" w:unhideWhenUsed="0"/>
+    <w:lsdException w:name="Dark List Accent 4" w:semiHidden="0" w:uiPriority="70" w:unhideWhenUsed="0"/>
+    <w:lsdException w:name="Colorful Shading Accent 4" w:semiHidden="0" w:uiPriority="71" w:unhideWhenUsed="0"/>
+    <w:lsdException w:name="Colorful List Accent 4" w:semiHidden="0" w:uiPriority="72" w:unhideWhenUsed="0"/>
+    <w:lsdException w:name="Colorful Grid Accent 4" w:semiHidden="0" w:uiPriority="73" w:unhideWhenUsed="0"/>
+    <w:lsdException w:name="Light Shading Accent 5" w:semiHidden="0" w:uiPriority="60" w:unhideWhenUsed="0"/>
+    <w:lsdException w:name="Light List Accent 5" w:semiHidden="0" w:uiPriority="61" w:unhideWhenUsed="0"/>
+    <w:lsdException w:name="Light Grid Accent 5" w:semiHidden="0" w:uiPriority="62" w:unhideWhenUsed="0"/>
+    <w:lsdException w:name="Medium Shading 1 Accent 5" w:semiHidden="0" w:uiPriority="63" w:unhideWhenUsed="0"/>
+    <w:lsdException w:name="Medium Shading 2 Accent 5" w:semiHidden="0" w:uiPriority="64" w:unhideWhenUsed="0"/>
+    <w:lsdException w:name="Medium List 1 Accent 5" w:semiHidden="0" w:uiPriority="65" w:unhideWhenUsed="0"/>
+    <w:lsdException w:name="Medium List 2 Accent 5" w:semiHidden="0" w:uiPriority="66" w:unhideWhenUsed="0"/>
+    <w:lsdException w:name="Medium Grid 1 Accent 5" w:semiHidden="0" w:uiPriority="67" w:unhideWhenUsed="0"/>
+    <w:lsdException w:name="Medium Grid 2 Accent 5" w:semiHidden="0" w:uiPriority="68" w:unhideWhenUsed="0"/>
+    <w:lsdException w:name="Medium Grid 3 Accent 5" w:semiHidden="0" w:uiPriority="69" w:unhideWhenUsed="0"/>
+    <w:lsdException w:name="Dark List Accent 5" w:semiHidden="0" w:uiPriority="70" w:unhideWhenUsed="0"/>
+    <w:lsdException w:name="Colorful Shading Accent 5" w:semiHidden="0" w:uiPriority="71" w:unhideWhenUsed="0"/>
+    <w:lsdException w:name="Colorful List Accent 5" w:semiHidden="0" w:uiPriority="72" w:unhideWhenUsed="0"/>
+    <w:lsdException w:name="Colorful Grid Accent 5" w:semiHidden="0" w:uiPriority="73" w:unhideWhenUsed="0"/>
+    <w:lsdException w:name="Light Shading Accent 6" w:semiHidden="0" w:uiPriority="60" w:unhideWhenUsed="0"/>
+    <w:lsdException w:name="Light List Accent 6" w:semiHidden="0" w:uiPriority="61" w:unhideWhenUsed="0"/>
+    <w:lsdException w:name="Light Grid Accent 6" w:semiHidden="0" w:uiPriority="62" w:unhideWhenUsed="0"/>
+    <w:lsdException w:name="Medium Shading 1 Accent 6" w:semiHidden="0" w:uiPriority="63" w:unhideWhenUsed="0"/>
+    <w:lsdException w:name="Medium Shading 2 Accent 6" w:semiHidden="0" w:uiPriority="64" w:unhideWhenUsed="0"/>
+    <w:lsdException w:name="Medium List 1 Accent 6" w:semiHidden="0" w:uiPriority="65" w:unhideWhenUsed="0"/>
+    <w:lsdException w:name="Medium List 2 Accent 6" w:semiHidden="0" w:uiPriority="66" w:unhideWhenUsed="0"/>
+    <w:lsdException w:name="Medium Grid 1 Accent 6" w:semiHidden="0" w:uiPriority="67" w:unhideWhenUsed="0"/>
+    <w:lsdException w:name="Medium Grid 2 Accent 6" w:semiHidden="0" w:uiPriority="68" w:unhideWhenUsed="0"/>
+    <w:lsdException w:name="Medium Grid 3 Accent 6" w:semiHidden="0" w:uiPriority="69" w:unhideWhenUsed="0"/>
+    <w:lsdException w:name="Dark List Accent 6" w:semiHidden="0" w:uiPriority="70" w:unhideWhenUsed="0"/>
+    <w:lsdException w:name="Colorful Shading Accent 6" w:semiHidden="0" w:uiPriority="71" w:unhideWhenUsed="0"/>
+    <w:lsdException w:name="Colorful List Accent 6" w:semiHidden="0" w:uiPriority="72" w:unhideWhenUsed="0"/>
+    <w:lsdException w:name="Colorful Grid Accent 6" w:semiHidden="0" w:uiPriority="73" w:unhideWhenUsed="0"/>
+    <w:lsdException w:name="Subtle Emphasis" w:semiHidden="0" w:uiPriority="19" w:unhideWhenUsed="0" w:qFormat="1"/>
+    <w:lsdException w:name="Intense Emphasis" w:semiHidden="0" w:uiPriority="21" w:unhideWhenUsed="0" w:qFormat="1"/>
+    <w:lsdException w:name="Subtle Reference" w:semiHidden="0" w:uiPriority="31" w:unhideWhenUsed="0" w:qFormat="1"/>
+    <w:lsdException w:name="Intense Reference" w:semiHidden="0" w:uiPriority="32" w:unhideWhenUsed="0" w:qFormat="1"/>
+    <w:lsdException w:name="Book Title" w:semiHidden="0" w:uiPriority="33" w:unhideWhenUsed="0" w:qFormat="1"/>
+    <w:lsdException w:name="Bibliography" w:uiPriority="37"/>
+    <w:lsdException w:name="TOC Heading" w:uiPriority="39" w:qFormat="1"/>
   </w:latentStyles>
   <w:style w:type="paragraph" w:default="1" w:styleId="Normal">
     <w:name w:val="Normal"/>
@@ -2673,6 +2461,7 @@
     <w:uiPriority w:val="59"/>
     <w:rsid w:val="00DA706C"/>
     <w:tblPr>
+      <w:tblInd w:w="0" w:type="dxa"/>
       <w:tblBorders>
         <w:top w:val="single" w:sz="4" w:space="0" w:color="auto"/>
         <w:left w:val="single" w:sz="4" w:space="0" w:color="auto"/>
@@ -2681,6 +2470,12 @@
         <w:insideH w:val="single" w:sz="4" w:space="0" w:color="auto"/>
         <w:insideV w:val="single" w:sz="4" w:space="0" w:color="auto"/>
       </w:tblBorders>
+      <w:tblCellMar>
+        <w:top w:w="0" w:type="dxa"/>
+        <w:left w:w="108" w:type="dxa"/>
+        <w:bottom w:w="0" w:type="dxa"/>
+        <w:right w:w="108" w:type="dxa"/>
+      </w:tblCellMar>
     </w:tblPr>
   </w:style>
   <w:style w:type="character" w:customStyle="1" w:styleId="Heading5Char">
@@ -2764,7 +2559,706 @@
       <w:u w:val="single"/>
     </w:rPr>
   </w:style>
-  <w:style w:type="character" w:styleId="UnresolvedMention">
+  <w:style w:type="character" w:customStyle="1" w:styleId="UnresolvedMention">
+    <w:name w:val="Unresolved Mention"/>
+    <w:basedOn w:val="DefaultParagraphFont"/>
+    <w:uiPriority w:val="99"/>
+    <w:semiHidden/>
+    <w:unhideWhenUsed/>
+    <w:rsid w:val="00E36BCD"/>
+    <w:rPr>
+      <w:color w:val="605E5C"/>
+      <w:shd w:val="clear" w:color="auto" w:fill="E1DFDD"/>
+    </w:rPr>
+  </w:style>
+</w:styles>
+</file>
+
+<file path=word/stylesWithEffects.xml><?xml version="1.0" encoding="utf-8"?>
+<w:styles xmlns:wpc="http://schemas.microsoft.com/office/word/2010/wordprocessingCanvas" xmlns:mo="http://schemas.microsoft.com/office/mac/office/2008/main" xmlns:mc="http://schemas.openxmlformats.org/markup-compatibility/2006" xmlns:mv="urn:schemas-microsoft-com:mac:vml" xmlns:o="urn:schemas-microsoft-com:office:office" xmlns:r="http://schemas.openxmlformats.org/officeDocument/2006/relationships" xmlns:m="http://schemas.openxmlformats.org/officeDocument/2006/math" xmlns:v="urn:schemas-microsoft-com:vml" xmlns:wp14="http://schemas.microsoft.com/office/word/2010/wordprocessingDrawing" xmlns:wp="http://schemas.openxmlformats.org/drawingml/2006/wordprocessingDrawing" xmlns:w10="urn:schemas-microsoft-com:office:word" xmlns:w="http://schemas.openxmlformats.org/wordprocessingml/2006/main" xmlns:w14="http://schemas.microsoft.com/office/word/2010/wordml" xmlns:wpg="http://schemas.microsoft.com/office/word/2010/wordprocessingGroup" xmlns:wpi="http://schemas.microsoft.com/office/word/2010/wordprocessingInk" xmlns:wne="http://schemas.microsoft.com/office/word/2006/wordml" xmlns:wps="http://schemas.microsoft.com/office/word/2010/wordprocessingShape" mc:Ignorable="w14 wp14">
+  <w:docDefaults>
+    <w:rPrDefault>
+      <w:rPr>
+        <w:rFonts w:asciiTheme="minorHAnsi" w:eastAsiaTheme="minorEastAsia" w:hAnsiTheme="minorHAnsi" w:cstheme="minorBidi"/>
+        <w:sz w:val="24"/>
+        <w:szCs w:val="24"/>
+        <w:lang w:val="en-IN" w:eastAsia="en-US" w:bidi="ar-SA"/>
+      </w:rPr>
+    </w:rPrDefault>
+    <w:pPrDefault/>
+  </w:docDefaults>
+  <w:latentStyles w:defLockedState="0" w:defUIPriority="99" w:defSemiHidden="1" w:defUnhideWhenUsed="1" w:defQFormat="0" w:count="276">
+    <w:lsdException w:name="Normal" w:semiHidden="0" w:uiPriority="0" w:unhideWhenUsed="0" w:qFormat="1"/>
+    <w:lsdException w:name="heading 1" w:semiHidden="0" w:uiPriority="9" w:unhideWhenUsed="0" w:qFormat="1"/>
+    <w:lsdException w:name="heading 2" w:uiPriority="9" w:qFormat="1"/>
+    <w:lsdException w:name="heading 3" w:uiPriority="9" w:qFormat="1"/>
+    <w:lsdException w:name="heading 4" w:uiPriority="9" w:qFormat="1"/>
+    <w:lsdException w:name="heading 5" w:uiPriority="9" w:qFormat="1"/>
+    <w:lsdException w:name="heading 6" w:uiPriority="9" w:qFormat="1"/>
+    <w:lsdException w:name="heading 7" w:uiPriority="9" w:qFormat="1"/>
+    <w:lsdException w:name="heading 8" w:uiPriority="9" w:qFormat="1"/>
+    <w:lsdException w:name="heading 9" w:uiPriority="9" w:qFormat="1"/>
+    <w:lsdException w:name="toc 1" w:uiPriority="39"/>
+    <w:lsdException w:name="toc 2" w:uiPriority="39"/>
+    <w:lsdException w:name="toc 3" w:uiPriority="39"/>
+    <w:lsdException w:name="toc 4" w:uiPriority="39"/>
+    <w:lsdException w:name="toc 5" w:uiPriority="39"/>
+    <w:lsdException w:name="toc 6" w:uiPriority="39"/>
+    <w:lsdException w:name="toc 7" w:uiPriority="39"/>
+    <w:lsdException w:name="toc 8" w:uiPriority="39"/>
+    <w:lsdException w:name="toc 9" w:uiPriority="39"/>
+    <w:lsdException w:name="caption" w:uiPriority="35" w:qFormat="1"/>
+    <w:lsdException w:name="Title" w:semiHidden="0" w:uiPriority="10" w:unhideWhenUsed="0" w:qFormat="1"/>
+    <w:lsdException w:name="Default Paragraph Font" w:uiPriority="1"/>
+    <w:lsdException w:name="Subtitle" w:semiHidden="0" w:uiPriority="11" w:unhideWhenUsed="0" w:qFormat="1"/>
+    <w:lsdException w:name="Strong" w:semiHidden="0" w:uiPriority="22" w:unhideWhenUsed="0" w:qFormat="1"/>
+    <w:lsdException w:name="Emphasis" w:semiHidden="0" w:uiPriority="20" w:unhideWhenUsed="0" w:qFormat="1"/>
+    <w:lsdException w:name="Table Grid" w:semiHidden="0" w:uiPriority="59" w:unhideWhenUsed="0"/>
+    <w:lsdException w:name="Note Level 1" w:semiHidden="0" w:unhideWhenUsed="0"/>
+    <w:lsdException w:name="Note Level 2" w:semiHidden="0" w:unhideWhenUsed="0"/>
+    <w:lsdException w:name="Note Level 3" w:semiHidden="0" w:unhideWhenUsed="0"/>
+    <w:lsdException w:name="Note Level 4" w:semiHidden="0" w:unhideWhenUsed="0"/>
+    <w:lsdException w:name="Note Level 5" w:semiHidden="0" w:unhideWhenUsed="0"/>
+    <w:lsdException w:name="Note Level 6" w:semiHidden="0" w:unhideWhenUsed="0"/>
+    <w:lsdException w:name="Note Level 7" w:semiHidden="0" w:unhideWhenUsed="0"/>
+    <w:lsdException w:name="Note Level 8" w:semiHidden="0" w:unhideWhenUsed="0"/>
+    <w:lsdException w:name="Note Level 9" w:semiHidden="0" w:unhideWhenUsed="0"/>
+    <w:lsdException w:name="Placeholder Text" w:unhideWhenUsed="0"/>
+    <w:lsdException w:name="No Spacing" w:semiHidden="0" w:uiPriority="1" w:unhideWhenUsed="0" w:qFormat="1"/>
+    <w:lsdException w:name="Light Shading" w:semiHidden="0" w:uiPriority="60" w:unhideWhenUsed="0"/>
+    <w:lsdException w:name="Light List" w:semiHidden="0" w:uiPriority="61" w:unhideWhenUsed="0"/>
+    <w:lsdException w:name="Light Grid" w:semiHidden="0" w:uiPriority="62" w:unhideWhenUsed="0"/>
+    <w:lsdException w:name="Medium Shading 1" w:semiHidden="0" w:uiPriority="63" w:unhideWhenUsed="0"/>
+    <w:lsdException w:name="Medium Shading 2" w:semiHidden="0" w:uiPriority="64" w:unhideWhenUsed="0"/>
+    <w:lsdException w:name="Medium List 1" w:semiHidden="0" w:uiPriority="65" w:unhideWhenUsed="0"/>
+    <w:lsdException w:name="Medium List 2" w:semiHidden="0" w:uiPriority="66" w:unhideWhenUsed="0"/>
+    <w:lsdException w:name="Medium Grid 1" w:semiHidden="0" w:uiPriority="67" w:unhideWhenUsed="0"/>
+    <w:lsdException w:name="Medium Grid 2" w:semiHidden="0" w:uiPriority="68" w:unhideWhenUsed="0"/>
+    <w:lsdException w:name="Medium Grid 3" w:semiHidden="0" w:uiPriority="69" w:unhideWhenUsed="0"/>
+    <w:lsdException w:name="Dark List" w:semiHidden="0" w:uiPriority="70" w:unhideWhenUsed="0"/>
+    <w:lsdException w:name="Colorful Shading" w:semiHidden="0" w:uiPriority="71" w:unhideWhenUsed="0"/>
+    <w:lsdException w:name="Colorful List" w:semiHidden="0" w:uiPriority="72" w:unhideWhenUsed="0"/>
+    <w:lsdException w:name="Colorful Grid" w:semiHidden="0" w:uiPriority="73" w:unhideWhenUsed="0"/>
+    <w:lsdException w:name="Light Shading Accent 1" w:semiHidden="0" w:uiPriority="60" w:unhideWhenUsed="0"/>
+    <w:lsdException w:name="Light List Accent 1" w:semiHidden="0" w:uiPriority="61" w:unhideWhenUsed="0"/>
+    <w:lsdException w:name="Light Grid Accent 1" w:semiHidden="0" w:uiPriority="62" w:unhideWhenUsed="0"/>
+    <w:lsdException w:name="Medium Shading 1 Accent 1" w:semiHidden="0" w:uiPriority="63" w:unhideWhenUsed="0"/>
+    <w:lsdException w:name="Medium Shading 2 Accent 1" w:semiHidden="0" w:uiPriority="64" w:unhideWhenUsed="0"/>
+    <w:lsdException w:name="Medium List 1 Accent 1" w:semiHidden="0" w:uiPriority="65" w:unhideWhenUsed="0"/>
+    <w:lsdException w:name="Revision" w:unhideWhenUsed="0"/>
+    <w:lsdException w:name="List Paragraph" w:semiHidden="0" w:uiPriority="34" w:unhideWhenUsed="0" w:qFormat="1"/>
+    <w:lsdException w:name="Quote" w:semiHidden="0" w:uiPriority="29" w:unhideWhenUsed="0" w:qFormat="1"/>
+    <w:lsdException w:name="Intense Quote" w:semiHidden="0" w:uiPriority="30" w:unhideWhenUsed="0" w:qFormat="1"/>
+    <w:lsdException w:name="Medium List 2 Accent 1" w:semiHidden="0" w:uiPriority="66" w:unhideWhenUsed="0"/>
+    <w:lsdException w:name="Medium Grid 1 Accent 1" w:semiHidden="0" w:uiPriority="67" w:unhideWhenUsed="0"/>
+    <w:lsdException w:name="Medium Grid 2 Accent 1" w:semiHidden="0" w:uiPriority="68" w:unhideWhenUsed="0"/>
+    <w:lsdException w:name="Medium Grid 3 Accent 1" w:semiHidden="0" w:uiPriority="69" w:unhideWhenUsed="0"/>
+    <w:lsdException w:name="Dark List Accent 1" w:semiHidden="0" w:uiPriority="70" w:unhideWhenUsed="0"/>
+    <w:lsdException w:name="Colorful Shading Accent 1" w:semiHidden="0" w:uiPriority="71" w:unhideWhenUsed="0"/>
+    <w:lsdException w:name="Colorful List Accent 1" w:semiHidden="0" w:uiPriority="72" w:unhideWhenUsed="0"/>
+    <w:lsdException w:name="Colorful Grid Accent 1" w:semiHidden="0" w:uiPriority="73" w:unhideWhenUsed="0"/>
+    <w:lsdException w:name="Light Shading Accent 2" w:semiHidden="0" w:uiPriority="60" w:unhideWhenUsed="0"/>
+    <w:lsdException w:name="Light List Accent 2" w:semiHidden="0" w:uiPriority="61" w:unhideWhenUsed="0"/>
+    <w:lsdException w:name="Light Grid Accent 2" w:semiHidden="0" w:uiPriority="62" w:unhideWhenUsed="0"/>
+    <w:lsdException w:name="Medium Shading 1 Accent 2" w:semiHidden="0" w:uiPriority="63" w:unhideWhenUsed="0"/>
+    <w:lsdException w:name="Medium Shading 2 Accent 2" w:semiHidden="0" w:uiPriority="64" w:unhideWhenUsed="0"/>
+    <w:lsdException w:name="Medium List 1 Accent 2" w:semiHidden="0" w:uiPriority="65" w:unhideWhenUsed="0"/>
+    <w:lsdException w:name="Medium List 2 Accent 2" w:semiHidden="0" w:uiPriority="66" w:unhideWhenUsed="0"/>
+    <w:lsdException w:name="Medium Grid 1 Accent 2" w:semiHidden="0" w:uiPriority="67" w:unhideWhenUsed="0"/>
+    <w:lsdException w:name="Medium Grid 2 Accent 2" w:semiHidden="0" w:uiPriority="68" w:unhideWhenUsed="0"/>
+    <w:lsdException w:name="Medium Grid 3 Accent 2" w:semiHidden="0" w:uiPriority="69" w:unhideWhenUsed="0"/>
+    <w:lsdException w:name="Dark List Accent 2" w:semiHidden="0" w:uiPriority="70" w:unhideWhenUsed="0"/>
+    <w:lsdException w:name="Colorful Shading Accent 2" w:semiHidden="0" w:uiPriority="71" w:unhideWhenUsed="0"/>
+    <w:lsdException w:name="Colorful List Accent 2" w:semiHidden="0" w:uiPriority="72" w:unhideWhenUsed="0"/>
+    <w:lsdException w:name="Colorful Grid Accent 2" w:semiHidden="0" w:uiPriority="73" w:unhideWhenUsed="0"/>
+    <w:lsdException w:name="Light Shading Accent 3" w:semiHidden="0" w:uiPriority="60" w:unhideWhenUsed="0"/>
+    <w:lsdException w:name="Light List Accent 3" w:semiHidden="0" w:uiPriority="61" w:unhideWhenUsed="0"/>
+    <w:lsdException w:name="Light Grid Accent 3" w:semiHidden="0" w:uiPriority="62" w:unhideWhenUsed="0"/>
+    <w:lsdException w:name="Medium Shading 1 Accent 3" w:semiHidden="0" w:uiPriority="63" w:unhideWhenUsed="0"/>
+    <w:lsdException w:name="Medium Shading 2 Accent 3" w:semiHidden="0" w:uiPriority="64" w:unhideWhenUsed="0"/>
+    <w:lsdException w:name="Medium List 1 Accent 3" w:semiHidden="0" w:uiPriority="65" w:unhideWhenUsed="0"/>
+    <w:lsdException w:name="Medium List 2 Accent 3" w:semiHidden="0" w:uiPriority="66" w:unhideWhenUsed="0"/>
+    <w:lsdException w:name="Medium Grid 1 Accent 3" w:semiHidden="0" w:uiPriority="67" w:unhideWhenUsed="0"/>
+    <w:lsdException w:name="Medium Grid 2 Accent 3" w:semiHidden="0" w:uiPriority="68" w:unhideWhenUsed="0"/>
+    <w:lsdException w:name="Medium Grid 3 Accent 3" w:semiHidden="0" w:uiPriority="69" w:unhideWhenUsed="0"/>
+    <w:lsdException w:name="Dark List Accent 3" w:semiHidden="0" w:uiPriority="70" w:unhideWhenUsed="0"/>
+    <w:lsdException w:name="Colorful Shading Accent 3" w:semiHidden="0" w:uiPriority="71" w:unhideWhenUsed="0"/>
+    <w:lsdException w:name="Colorful List Accent 3" w:semiHidden="0" w:uiPriority="72" w:unhideWhenUsed="0"/>
+    <w:lsdException w:name="Colorful Grid Accent 3" w:semiHidden="0" w:uiPriority="73" w:unhideWhenUsed="0"/>
+    <w:lsdException w:name="Light Shading Accent 4" w:semiHidden="0" w:uiPriority="60" w:unhideWhenUsed="0"/>
+    <w:lsdException w:name="Light List Accent 4" w:semiHidden="0" w:uiPriority="61" w:unhideWhenUsed="0"/>
+    <w:lsdException w:name="Light Grid Accent 4" w:semiHidden="0" w:uiPriority="62" w:unhideWhenUsed="0"/>
+    <w:lsdException w:name="Medium Shading 1 Accent 4" w:semiHidden="0" w:uiPriority="63" w:unhideWhenUsed="0"/>
+    <w:lsdException w:name="Medium Shading 2 Accent 4" w:semiHidden="0" w:uiPriority="64" w:unhideWhenUsed="0"/>
+    <w:lsdException w:name="Medium List 1 Accent 4" w:semiHidden="0" w:uiPriority="65" w:unhideWhenUsed="0"/>
+    <w:lsdException w:name="Medium List 2 Accent 4" w:semiHidden="0" w:uiPriority="66" w:unhideWhenUsed="0"/>
+    <w:lsdException w:name="Medium Grid 1 Accent 4" w:semiHidden="0" w:uiPriority="67" w:unhideWhenUsed="0"/>
+    <w:lsdException w:name="Medium Grid 2 Accent 4" w:semiHidden="0" w:uiPriority="68" w:unhideWhenUsed="0"/>
+    <w:lsdException w:name="Medium Grid 3 Accent 4" w:semiHidden="0" w:uiPriority="69" w:unhideWhenUsed="0"/>
+    <w:lsdException w:name="Dark List Accent 4" w:semiHidden="0" w:uiPriority="70" w:unhideWhenUsed="0"/>
+    <w:lsdException w:name="Colorful Shading Accent 4" w:semiHidden="0" w:uiPriority="71" w:unhideWhenUsed="0"/>
+    <w:lsdException w:name="Colorful List Accent 4" w:semiHidden="0" w:uiPriority="72" w:unhideWhenUsed="0"/>
+    <w:lsdException w:name="Colorful Grid Accent 4" w:semiHidden="0" w:uiPriority="73" w:unhideWhenUsed="0"/>
+    <w:lsdException w:name="Light Shading Accent 5" w:semiHidden="0" w:uiPriority="60" w:unhideWhenUsed="0"/>
+    <w:lsdException w:name="Light List Accent 5" w:semiHidden="0" w:uiPriority="61" w:unhideWhenUsed="0"/>
+    <w:lsdException w:name="Light Grid Accent 5" w:semiHidden="0" w:uiPriority="62" w:unhideWhenUsed="0"/>
+    <w:lsdException w:name="Medium Shading 1 Accent 5" w:semiHidden="0" w:uiPriority="63" w:unhideWhenUsed="0"/>
+    <w:lsdException w:name="Medium Shading 2 Accent 5" w:semiHidden="0" w:uiPriority="64" w:unhideWhenUsed="0"/>
+    <w:lsdException w:name="Medium List 1 Accent 5" w:semiHidden="0" w:uiPriority="65" w:unhideWhenUsed="0"/>
+    <w:lsdException w:name="Medium List 2 Accent 5" w:semiHidden="0" w:uiPriority="66" w:unhideWhenUsed="0"/>
+    <w:lsdException w:name="Medium Grid 1 Accent 5" w:semiHidden="0" w:uiPriority="67" w:unhideWhenUsed="0"/>
+    <w:lsdException w:name="Medium Grid 2 Accent 5" w:semiHidden="0" w:uiPriority="68" w:unhideWhenUsed="0"/>
+    <w:lsdException w:name="Medium Grid 3 Accent 5" w:semiHidden="0" w:uiPriority="69" w:unhideWhenUsed="0"/>
+    <w:lsdException w:name="Dark List Accent 5" w:semiHidden="0" w:uiPriority="70" w:unhideWhenUsed="0"/>
+    <w:lsdException w:name="Colorful Shading Accent 5" w:semiHidden="0" w:uiPriority="71" w:unhideWhenUsed="0"/>
+    <w:lsdException w:name="Colorful List Accent 5" w:semiHidden="0" w:uiPriority="72" w:unhideWhenUsed="0"/>
+    <w:lsdException w:name="Colorful Grid Accent 5" w:semiHidden="0" w:uiPriority="73" w:unhideWhenUsed="0"/>
+    <w:lsdException w:name="Light Shading Accent 6" w:semiHidden="0" w:uiPriority="60" w:unhideWhenUsed="0"/>
+    <w:lsdException w:name="Light List Accent 6" w:semiHidden="0" w:uiPriority="61" w:unhideWhenUsed="0"/>
+    <w:lsdException w:name="Light Grid Accent 6" w:semiHidden="0" w:uiPriority="62" w:unhideWhenUsed="0"/>
+    <w:lsdException w:name="Medium Shading 1 Accent 6" w:semiHidden="0" w:uiPriority="63" w:unhideWhenUsed="0"/>
+    <w:lsdException w:name="Medium Shading 2 Accent 6" w:semiHidden="0" w:uiPriority="64" w:unhideWhenUsed="0"/>
+    <w:lsdException w:name="Medium List 1 Accent 6" w:semiHidden="0" w:uiPriority="65" w:unhideWhenUsed="0"/>
+    <w:lsdException w:name="Medium List 2 Accent 6" w:semiHidden="0" w:uiPriority="66" w:unhideWhenUsed="0"/>
+    <w:lsdException w:name="Medium Grid 1 Accent 6" w:semiHidden="0" w:uiPriority="67" w:unhideWhenUsed="0"/>
+    <w:lsdException w:name="Medium Grid 2 Accent 6" w:semiHidden="0" w:uiPriority="68" w:unhideWhenUsed="0"/>
+    <w:lsdException w:name="Medium Grid 3 Accent 6" w:semiHidden="0" w:uiPriority="69" w:unhideWhenUsed="0"/>
+    <w:lsdException w:name="Dark List Accent 6" w:semiHidden="0" w:uiPriority="70" w:unhideWhenUsed="0"/>
+    <w:lsdException w:name="Colorful Shading Accent 6" w:semiHidden="0" w:uiPriority="71" w:unhideWhenUsed="0"/>
+    <w:lsdException w:name="Colorful List Accent 6" w:semiHidden="0" w:uiPriority="72" w:unhideWhenUsed="0"/>
+    <w:lsdException w:name="Colorful Grid Accent 6" w:semiHidden="0" w:uiPriority="73" w:unhideWhenUsed="0"/>
+    <w:lsdException w:name="Subtle Emphasis" w:semiHidden="0" w:uiPriority="19" w:unhideWhenUsed="0" w:qFormat="1"/>
+    <w:lsdException w:name="Intense Emphasis" w:semiHidden="0" w:uiPriority="21" w:unhideWhenUsed="0" w:qFormat="1"/>
+    <w:lsdException w:name="Subtle Reference" w:semiHidden="0" w:uiPriority="31" w:unhideWhenUsed="0" w:qFormat="1"/>
+    <w:lsdException w:name="Intense Reference" w:semiHidden="0" w:uiPriority="32" w:unhideWhenUsed="0" w:qFormat="1"/>
+    <w:lsdException w:name="Book Title" w:semiHidden="0" w:uiPriority="33" w:unhideWhenUsed="0" w:qFormat="1"/>
+    <w:lsdException w:name="Bibliography" w:uiPriority="37"/>
+    <w:lsdException w:name="TOC Heading" w:uiPriority="39" w:qFormat="1"/>
+  </w:latentStyles>
+  <w:style w:type="paragraph" w:default="1" w:styleId="Normal">
+    <w:name w:val="Normal"/>
+    <w:qFormat/>
+    <w:rPr>
+      <w:lang w:val="en-US"/>
+    </w:rPr>
+  </w:style>
+  <w:style w:type="paragraph" w:styleId="Heading2">
+    <w:name w:val="heading 2"/>
+    <w:basedOn w:val="Normal"/>
+    <w:next w:val="Normal"/>
+    <w:link w:val="Heading2Char"/>
+    <w:uiPriority w:val="9"/>
+    <w:unhideWhenUsed/>
+    <w:qFormat/>
+    <w:rsid w:val="002817BE"/>
+    <w:pPr>
+      <w:keepNext/>
+      <w:keepLines/>
+      <w:spacing w:before="200"/>
+      <w:outlineLvl w:val="1"/>
+    </w:pPr>
+    <w:rPr>
+      <w:rFonts w:asciiTheme="majorHAnsi" w:eastAsiaTheme="majorEastAsia" w:hAnsiTheme="majorHAnsi" w:cstheme="majorBidi"/>
+      <w:b/>
+      <w:bCs/>
+      <w:color w:val="4F81BD" w:themeColor="accent1"/>
+      <w:sz w:val="26"/>
+      <w:szCs w:val="26"/>
+    </w:rPr>
+  </w:style>
+  <w:style w:type="paragraph" w:styleId="Heading3">
+    <w:name w:val="heading 3"/>
+    <w:basedOn w:val="Normal"/>
+    <w:next w:val="Normal"/>
+    <w:link w:val="Heading3Char"/>
+    <w:uiPriority w:val="9"/>
+    <w:unhideWhenUsed/>
+    <w:qFormat/>
+    <w:rsid w:val="00F20EB4"/>
+    <w:pPr>
+      <w:keepNext/>
+      <w:keepLines/>
+      <w:spacing w:before="200"/>
+      <w:outlineLvl w:val="2"/>
+    </w:pPr>
+    <w:rPr>
+      <w:rFonts w:asciiTheme="majorHAnsi" w:eastAsiaTheme="majorEastAsia" w:hAnsiTheme="majorHAnsi" w:cstheme="majorBidi"/>
+      <w:b/>
+      <w:bCs/>
+      <w:color w:val="4F81BD" w:themeColor="accent1"/>
+    </w:rPr>
+  </w:style>
+  <w:style w:type="paragraph" w:styleId="Heading4">
+    <w:name w:val="heading 4"/>
+    <w:basedOn w:val="Normal"/>
+    <w:next w:val="Normal"/>
+    <w:link w:val="Heading4Char"/>
+    <w:uiPriority w:val="9"/>
+    <w:unhideWhenUsed/>
+    <w:qFormat/>
+    <w:rsid w:val="00C60AC1"/>
+    <w:pPr>
+      <w:keepNext/>
+      <w:keepLines/>
+      <w:spacing w:before="200"/>
+      <w:outlineLvl w:val="3"/>
+    </w:pPr>
+    <w:rPr>
+      <w:rFonts w:asciiTheme="majorHAnsi" w:eastAsiaTheme="majorEastAsia" w:hAnsiTheme="majorHAnsi" w:cstheme="majorBidi"/>
+      <w:b/>
+      <w:bCs/>
+      <w:i/>
+      <w:iCs/>
+      <w:color w:val="4F81BD" w:themeColor="accent1"/>
+    </w:rPr>
+  </w:style>
+  <w:style w:type="paragraph" w:styleId="Heading5">
+    <w:name w:val="heading 5"/>
+    <w:basedOn w:val="Normal"/>
+    <w:next w:val="Normal"/>
+    <w:link w:val="Heading5Char"/>
+    <w:uiPriority w:val="9"/>
+    <w:unhideWhenUsed/>
+    <w:qFormat/>
+    <w:rsid w:val="0018399E"/>
+    <w:pPr>
+      <w:keepNext/>
+      <w:keepLines/>
+      <w:spacing w:before="200"/>
+      <w:outlineLvl w:val="4"/>
+    </w:pPr>
+    <w:rPr>
+      <w:rFonts w:asciiTheme="majorHAnsi" w:eastAsiaTheme="majorEastAsia" w:hAnsiTheme="majorHAnsi" w:cstheme="majorBidi"/>
+      <w:color w:val="243F60" w:themeColor="accent1" w:themeShade="7F"/>
+    </w:rPr>
+  </w:style>
+  <w:style w:type="paragraph" w:styleId="Heading6">
+    <w:name w:val="heading 6"/>
+    <w:basedOn w:val="Normal"/>
+    <w:next w:val="Normal"/>
+    <w:link w:val="Heading6Char"/>
+    <w:uiPriority w:val="9"/>
+    <w:unhideWhenUsed/>
+    <w:qFormat/>
+    <w:rsid w:val="0018399E"/>
+    <w:pPr>
+      <w:keepNext/>
+      <w:keepLines/>
+      <w:spacing w:before="200"/>
+      <w:outlineLvl w:val="5"/>
+    </w:pPr>
+    <w:rPr>
+      <w:rFonts w:asciiTheme="majorHAnsi" w:eastAsiaTheme="majorEastAsia" w:hAnsiTheme="majorHAnsi" w:cstheme="majorBidi"/>
+      <w:i/>
+      <w:iCs/>
+      <w:color w:val="243F60" w:themeColor="accent1" w:themeShade="7F"/>
+    </w:rPr>
+  </w:style>
+  <w:style w:type="paragraph" w:styleId="Heading7">
+    <w:name w:val="heading 7"/>
+    <w:basedOn w:val="Normal"/>
+    <w:next w:val="Normal"/>
+    <w:link w:val="Heading7Char"/>
+    <w:uiPriority w:val="9"/>
+    <w:unhideWhenUsed/>
+    <w:qFormat/>
+    <w:rsid w:val="0018399E"/>
+    <w:pPr>
+      <w:keepNext/>
+      <w:keepLines/>
+      <w:spacing w:before="200"/>
+      <w:outlineLvl w:val="6"/>
+    </w:pPr>
+    <w:rPr>
+      <w:rFonts w:asciiTheme="majorHAnsi" w:eastAsiaTheme="majorEastAsia" w:hAnsiTheme="majorHAnsi" w:cstheme="majorBidi"/>
+      <w:i/>
+      <w:iCs/>
+      <w:color w:val="404040" w:themeColor="text1" w:themeTint="BF"/>
+    </w:rPr>
+  </w:style>
+  <w:style w:type="paragraph" w:styleId="Heading8">
+    <w:name w:val="heading 8"/>
+    <w:basedOn w:val="Normal"/>
+    <w:next w:val="Normal"/>
+    <w:link w:val="Heading8Char"/>
+    <w:uiPriority w:val="9"/>
+    <w:unhideWhenUsed/>
+    <w:qFormat/>
+    <w:rsid w:val="0018399E"/>
+    <w:pPr>
+      <w:keepNext/>
+      <w:keepLines/>
+      <w:spacing w:before="200"/>
+      <w:outlineLvl w:val="7"/>
+    </w:pPr>
+    <w:rPr>
+      <w:rFonts w:asciiTheme="majorHAnsi" w:eastAsiaTheme="majorEastAsia" w:hAnsiTheme="majorHAnsi" w:cstheme="majorBidi"/>
+      <w:color w:val="404040" w:themeColor="text1" w:themeTint="BF"/>
+      <w:sz w:val="20"/>
+      <w:szCs w:val="20"/>
+    </w:rPr>
+  </w:style>
+  <w:style w:type="paragraph" w:styleId="Heading9">
+    <w:name w:val="heading 9"/>
+    <w:basedOn w:val="Normal"/>
+    <w:next w:val="Normal"/>
+    <w:link w:val="Heading9Char"/>
+    <w:uiPriority w:val="9"/>
+    <w:unhideWhenUsed/>
+    <w:qFormat/>
+    <w:rsid w:val="0018399E"/>
+    <w:pPr>
+      <w:keepNext/>
+      <w:keepLines/>
+      <w:spacing w:before="200"/>
+      <w:outlineLvl w:val="8"/>
+    </w:pPr>
+    <w:rPr>
+      <w:rFonts w:asciiTheme="majorHAnsi" w:eastAsiaTheme="majorEastAsia" w:hAnsiTheme="majorHAnsi" w:cstheme="majorBidi"/>
+      <w:i/>
+      <w:iCs/>
+      <w:color w:val="404040" w:themeColor="text1" w:themeTint="BF"/>
+      <w:sz w:val="20"/>
+      <w:szCs w:val="20"/>
+    </w:rPr>
+  </w:style>
+  <w:style w:type="character" w:default="1" w:styleId="DefaultParagraphFont">
+    <w:name w:val="Default Paragraph Font"/>
+    <w:uiPriority w:val="1"/>
+    <w:semiHidden/>
+    <w:unhideWhenUsed/>
+  </w:style>
+  <w:style w:type="table" w:default="1" w:styleId="TableNormal">
+    <w:name w:val="Normal Table"/>
+    <w:uiPriority w:val="99"/>
+    <w:semiHidden/>
+    <w:unhideWhenUsed/>
+    <w:tblPr>
+      <w:tblInd w:w="0" w:type="dxa"/>
+      <w:tblCellMar>
+        <w:top w:w="0" w:type="dxa"/>
+        <w:left w:w="108" w:type="dxa"/>
+        <w:bottom w:w="0" w:type="dxa"/>
+        <w:right w:w="108" w:type="dxa"/>
+      </w:tblCellMar>
+    </w:tblPr>
+  </w:style>
+  <w:style w:type="numbering" w:default="1" w:styleId="NoList">
+    <w:name w:val="No List"/>
+    <w:uiPriority w:val="99"/>
+    <w:semiHidden/>
+    <w:unhideWhenUsed/>
+  </w:style>
+  <w:style w:type="paragraph" w:styleId="ListParagraph">
+    <w:name w:val="List Paragraph"/>
+    <w:basedOn w:val="Normal"/>
+    <w:uiPriority w:val="34"/>
+    <w:qFormat/>
+    <w:rsid w:val="002817BE"/>
+    <w:pPr>
+      <w:ind w:left="720"/>
+      <w:contextualSpacing/>
+    </w:pPr>
+  </w:style>
+  <w:style w:type="character" w:customStyle="1" w:styleId="Heading2Char">
+    <w:name w:val="Heading 2 Char"/>
+    <w:basedOn w:val="DefaultParagraphFont"/>
+    <w:link w:val="Heading2"/>
+    <w:uiPriority w:val="9"/>
+    <w:rsid w:val="002817BE"/>
+    <w:rPr>
+      <w:rFonts w:asciiTheme="majorHAnsi" w:eastAsiaTheme="majorEastAsia" w:hAnsiTheme="majorHAnsi" w:cstheme="majorBidi"/>
+      <w:b/>
+      <w:bCs/>
+      <w:color w:val="4F81BD" w:themeColor="accent1"/>
+      <w:sz w:val="26"/>
+      <w:szCs w:val="26"/>
+      <w:lang w:val="en-US"/>
+    </w:rPr>
+  </w:style>
+  <w:style w:type="paragraph" w:styleId="BalloonText">
+    <w:name w:val="Balloon Text"/>
+    <w:basedOn w:val="Normal"/>
+    <w:link w:val="BalloonTextChar"/>
+    <w:uiPriority w:val="99"/>
+    <w:semiHidden/>
+    <w:unhideWhenUsed/>
+    <w:rsid w:val="002817BE"/>
+    <w:rPr>
+      <w:rFonts w:ascii="Lucida Grande" w:hAnsi="Lucida Grande" w:cs="Lucida Grande"/>
+      <w:sz w:val="18"/>
+      <w:szCs w:val="18"/>
+    </w:rPr>
+  </w:style>
+  <w:style w:type="character" w:customStyle="1" w:styleId="BalloonTextChar">
+    <w:name w:val="Balloon Text Char"/>
+    <w:basedOn w:val="DefaultParagraphFont"/>
+    <w:link w:val="BalloonText"/>
+    <w:uiPriority w:val="99"/>
+    <w:semiHidden/>
+    <w:rsid w:val="002817BE"/>
+    <w:rPr>
+      <w:rFonts w:ascii="Lucida Grande" w:hAnsi="Lucida Grande" w:cs="Lucida Grande"/>
+      <w:sz w:val="18"/>
+      <w:szCs w:val="18"/>
+      <w:lang w:val="en-US"/>
+    </w:rPr>
+  </w:style>
+  <w:style w:type="paragraph" w:styleId="CommentText">
+    <w:name w:val="annotation text"/>
+    <w:basedOn w:val="Normal"/>
+    <w:link w:val="CommentTextChar"/>
+    <w:uiPriority w:val="99"/>
+    <w:semiHidden/>
+    <w:unhideWhenUsed/>
+    <w:rsid w:val="00C7646D"/>
+    <w:rPr>
+      <w:rFonts w:ascii="Times New Roman" w:eastAsia="Times New Roman" w:hAnsi="Times New Roman" w:cs="Times New Roman"/>
+    </w:rPr>
+  </w:style>
+  <w:style w:type="character" w:customStyle="1" w:styleId="CommentTextChar">
+    <w:name w:val="Comment Text Char"/>
+    <w:basedOn w:val="DefaultParagraphFont"/>
+    <w:link w:val="CommentText"/>
+    <w:uiPriority w:val="99"/>
+    <w:semiHidden/>
+    <w:rsid w:val="00C7646D"/>
+    <w:rPr>
+      <w:rFonts w:ascii="Times New Roman" w:eastAsia="Times New Roman" w:hAnsi="Times New Roman" w:cs="Times New Roman"/>
+      <w:lang w:val="en-US"/>
+    </w:rPr>
+  </w:style>
+  <w:style w:type="character" w:styleId="CommentReference">
+    <w:name w:val="annotation reference"/>
+    <w:basedOn w:val="DefaultParagraphFont"/>
+    <w:uiPriority w:val="99"/>
+    <w:semiHidden/>
+    <w:unhideWhenUsed/>
+    <w:rsid w:val="00C7646D"/>
+    <w:rPr>
+      <w:sz w:val="18"/>
+      <w:szCs w:val="18"/>
+    </w:rPr>
+  </w:style>
+  <w:style w:type="paragraph" w:styleId="CommentSubject">
+    <w:name w:val="annotation subject"/>
+    <w:basedOn w:val="CommentText"/>
+    <w:next w:val="CommentText"/>
+    <w:link w:val="CommentSubjectChar"/>
+    <w:uiPriority w:val="99"/>
+    <w:semiHidden/>
+    <w:unhideWhenUsed/>
+    <w:rsid w:val="00A424BF"/>
+    <w:rPr>
+      <w:rFonts w:asciiTheme="minorHAnsi" w:eastAsiaTheme="minorEastAsia" w:hAnsiTheme="minorHAnsi" w:cstheme="minorBidi"/>
+      <w:b/>
+      <w:bCs/>
+      <w:sz w:val="20"/>
+      <w:szCs w:val="20"/>
+    </w:rPr>
+  </w:style>
+  <w:style w:type="character" w:customStyle="1" w:styleId="CommentSubjectChar">
+    <w:name w:val="Comment Subject Char"/>
+    <w:basedOn w:val="CommentTextChar"/>
+    <w:link w:val="CommentSubject"/>
+    <w:uiPriority w:val="99"/>
+    <w:semiHidden/>
+    <w:rsid w:val="00A424BF"/>
+    <w:rPr>
+      <w:rFonts w:ascii="Times New Roman" w:eastAsia="Times New Roman" w:hAnsi="Times New Roman" w:cs="Times New Roman"/>
+      <w:b/>
+      <w:bCs/>
+      <w:sz w:val="20"/>
+      <w:szCs w:val="20"/>
+      <w:lang w:val="en-US"/>
+    </w:rPr>
+  </w:style>
+  <w:style w:type="character" w:customStyle="1" w:styleId="Heading3Char">
+    <w:name w:val="Heading 3 Char"/>
+    <w:basedOn w:val="DefaultParagraphFont"/>
+    <w:link w:val="Heading3"/>
+    <w:uiPriority w:val="9"/>
+    <w:rsid w:val="00F20EB4"/>
+    <w:rPr>
+      <w:rFonts w:asciiTheme="majorHAnsi" w:eastAsiaTheme="majorEastAsia" w:hAnsiTheme="majorHAnsi" w:cstheme="majorBidi"/>
+      <w:b/>
+      <w:bCs/>
+      <w:color w:val="4F81BD" w:themeColor="accent1"/>
+      <w:lang w:val="en-US"/>
+    </w:rPr>
+  </w:style>
+  <w:style w:type="paragraph" w:styleId="Quote">
+    <w:name w:val="Quote"/>
+    <w:basedOn w:val="Normal"/>
+    <w:next w:val="Normal"/>
+    <w:link w:val="QuoteChar"/>
+    <w:uiPriority w:val="29"/>
+    <w:qFormat/>
+    <w:rsid w:val="00F20EB4"/>
+    <w:rPr>
+      <w:rFonts w:ascii="Arial" w:hAnsi="Arial" w:cs="Arial"/>
+      <w:i/>
+      <w:iCs/>
+      <w:color w:val="000000" w:themeColor="text1"/>
+    </w:rPr>
+  </w:style>
+  <w:style w:type="character" w:customStyle="1" w:styleId="QuoteChar">
+    <w:name w:val="Quote Char"/>
+    <w:basedOn w:val="DefaultParagraphFont"/>
+    <w:link w:val="Quote"/>
+    <w:uiPriority w:val="29"/>
+    <w:rsid w:val="00F20EB4"/>
+    <w:rPr>
+      <w:rFonts w:ascii="Arial" w:hAnsi="Arial" w:cs="Arial"/>
+      <w:i/>
+      <w:iCs/>
+      <w:color w:val="000000" w:themeColor="text1"/>
+      <w:lang w:val="en-US"/>
+    </w:rPr>
+  </w:style>
+  <w:style w:type="character" w:customStyle="1" w:styleId="Heading4Char">
+    <w:name w:val="Heading 4 Char"/>
+    <w:basedOn w:val="DefaultParagraphFont"/>
+    <w:link w:val="Heading4"/>
+    <w:uiPriority w:val="9"/>
+    <w:rsid w:val="00C60AC1"/>
+    <w:rPr>
+      <w:rFonts w:asciiTheme="majorHAnsi" w:eastAsiaTheme="majorEastAsia" w:hAnsiTheme="majorHAnsi" w:cstheme="majorBidi"/>
+      <w:b/>
+      <w:bCs/>
+      <w:i/>
+      <w:iCs/>
+      <w:color w:val="4F81BD" w:themeColor="accent1"/>
+      <w:lang w:val="en-US"/>
+    </w:rPr>
+  </w:style>
+  <w:style w:type="paragraph" w:customStyle="1" w:styleId="Normal1">
+    <w:name w:val="Normal1"/>
+    <w:rsid w:val="001772FE"/>
+    <w:rPr>
+      <w:rFonts w:ascii="Times New Roman" w:eastAsia="Times New Roman" w:hAnsi="Times New Roman" w:cs="Times New Roman"/>
+      <w:lang w:val="en-US"/>
+    </w:rPr>
+  </w:style>
+  <w:style w:type="paragraph" w:styleId="NormalWeb">
+    <w:name w:val="Normal (Web)"/>
+    <w:basedOn w:val="Normal"/>
+    <w:uiPriority w:val="99"/>
+    <w:semiHidden/>
+    <w:unhideWhenUsed/>
+    <w:rsid w:val="001772FE"/>
+    <w:pPr>
+      <w:spacing w:before="100" w:beforeAutospacing="1" w:after="100" w:afterAutospacing="1"/>
+    </w:pPr>
+    <w:rPr>
+      <w:rFonts w:ascii="Times New Roman" w:eastAsia="Times New Roman" w:hAnsi="Times New Roman" w:cs="Times New Roman"/>
+    </w:rPr>
+  </w:style>
+  <w:style w:type="table" w:styleId="TableGrid">
+    <w:name w:val="Table Grid"/>
+    <w:basedOn w:val="TableNormal"/>
+    <w:uiPriority w:val="59"/>
+    <w:rsid w:val="00DA706C"/>
+    <w:tblPr>
+      <w:tblInd w:w="0" w:type="dxa"/>
+      <w:tblBorders>
+        <w:top w:val="single" w:sz="4" w:space="0" w:color="auto"/>
+        <w:left w:val="single" w:sz="4" w:space="0" w:color="auto"/>
+        <w:bottom w:val="single" w:sz="4" w:space="0" w:color="auto"/>
+        <w:right w:val="single" w:sz="4" w:space="0" w:color="auto"/>
+        <w:insideH w:val="single" w:sz="4" w:space="0" w:color="auto"/>
+        <w:insideV w:val="single" w:sz="4" w:space="0" w:color="auto"/>
+      </w:tblBorders>
+      <w:tblCellMar>
+        <w:top w:w="0" w:type="dxa"/>
+        <w:left w:w="108" w:type="dxa"/>
+        <w:bottom w:w="0" w:type="dxa"/>
+        <w:right w:w="108" w:type="dxa"/>
+      </w:tblCellMar>
+    </w:tblPr>
+  </w:style>
+  <w:style w:type="character" w:customStyle="1" w:styleId="Heading5Char">
+    <w:name w:val="Heading 5 Char"/>
+    <w:basedOn w:val="DefaultParagraphFont"/>
+    <w:link w:val="Heading5"/>
+    <w:uiPriority w:val="9"/>
+    <w:rsid w:val="0018399E"/>
+    <w:rPr>
+      <w:rFonts w:asciiTheme="majorHAnsi" w:eastAsiaTheme="majorEastAsia" w:hAnsiTheme="majorHAnsi" w:cstheme="majorBidi"/>
+      <w:color w:val="243F60" w:themeColor="accent1" w:themeShade="7F"/>
+      <w:lang w:val="en-US"/>
+    </w:rPr>
+  </w:style>
+  <w:style w:type="character" w:customStyle="1" w:styleId="Heading6Char">
+    <w:name w:val="Heading 6 Char"/>
+    <w:basedOn w:val="DefaultParagraphFont"/>
+    <w:link w:val="Heading6"/>
+    <w:uiPriority w:val="9"/>
+    <w:rsid w:val="0018399E"/>
+    <w:rPr>
+      <w:rFonts w:asciiTheme="majorHAnsi" w:eastAsiaTheme="majorEastAsia" w:hAnsiTheme="majorHAnsi" w:cstheme="majorBidi"/>
+      <w:i/>
+      <w:iCs/>
+      <w:color w:val="243F60" w:themeColor="accent1" w:themeShade="7F"/>
+      <w:lang w:val="en-US"/>
+    </w:rPr>
+  </w:style>
+  <w:style w:type="character" w:customStyle="1" w:styleId="Heading7Char">
+    <w:name w:val="Heading 7 Char"/>
+    <w:basedOn w:val="DefaultParagraphFont"/>
+    <w:link w:val="Heading7"/>
+    <w:uiPriority w:val="9"/>
+    <w:rsid w:val="0018399E"/>
+    <w:rPr>
+      <w:rFonts w:asciiTheme="majorHAnsi" w:eastAsiaTheme="majorEastAsia" w:hAnsiTheme="majorHAnsi" w:cstheme="majorBidi"/>
+      <w:i/>
+      <w:iCs/>
+      <w:color w:val="404040" w:themeColor="text1" w:themeTint="BF"/>
+      <w:lang w:val="en-US"/>
+    </w:rPr>
+  </w:style>
+  <w:style w:type="character" w:customStyle="1" w:styleId="Heading8Char">
+    <w:name w:val="Heading 8 Char"/>
+    <w:basedOn w:val="DefaultParagraphFont"/>
+    <w:link w:val="Heading8"/>
+    <w:uiPriority w:val="9"/>
+    <w:rsid w:val="0018399E"/>
+    <w:rPr>
+      <w:rFonts w:asciiTheme="majorHAnsi" w:eastAsiaTheme="majorEastAsia" w:hAnsiTheme="majorHAnsi" w:cstheme="majorBidi"/>
+      <w:color w:val="404040" w:themeColor="text1" w:themeTint="BF"/>
+      <w:sz w:val="20"/>
+      <w:szCs w:val="20"/>
+      <w:lang w:val="en-US"/>
+    </w:rPr>
+  </w:style>
+  <w:style w:type="character" w:customStyle="1" w:styleId="Heading9Char">
+    <w:name w:val="Heading 9 Char"/>
+    <w:basedOn w:val="DefaultParagraphFont"/>
+    <w:link w:val="Heading9"/>
+    <w:uiPriority w:val="9"/>
+    <w:rsid w:val="0018399E"/>
+    <w:rPr>
+      <w:rFonts w:asciiTheme="majorHAnsi" w:eastAsiaTheme="majorEastAsia" w:hAnsiTheme="majorHAnsi" w:cstheme="majorBidi"/>
+      <w:i/>
+      <w:iCs/>
+      <w:color w:val="404040" w:themeColor="text1" w:themeTint="BF"/>
+      <w:sz w:val="20"/>
+      <w:szCs w:val="20"/>
+      <w:lang w:val="en-US"/>
+    </w:rPr>
+  </w:style>
+  <w:style w:type="character" w:styleId="Hyperlink">
+    <w:name w:val="Hyperlink"/>
+    <w:basedOn w:val="DefaultParagraphFont"/>
+    <w:uiPriority w:val="99"/>
+    <w:unhideWhenUsed/>
+    <w:rsid w:val="00E36BCD"/>
+    <w:rPr>
+      <w:color w:val="0000FF" w:themeColor="hyperlink"/>
+      <w:u w:val="single"/>
+    </w:rPr>
+  </w:style>
+  <w:style w:type="character" w:customStyle="1" w:styleId="UnresolvedMention">
     <w:name w:val="Unresolved Mention"/>
     <w:basedOn w:val="DefaultParagraphFont"/>
     <w:uiPriority w:val="99"/>

--- a/assets/public/Chapter_1_Introduction_to_business_and_accounting_concepts/documents/05_AccountingTransactionsGrid.docx
+++ b/assets/public/Chapter_1_Introduction_to_business_and_accounting_concepts/documents/05_AccountingTransactionsGrid.docx
@@ -1,6 +1,6 @@
 
 <file path=word/document.xml><?xml version="1.0" encoding="utf-8"?>
-<w:document xmlns:wpc="http://schemas.microsoft.com/office/word/2010/wordprocessingCanvas" xmlns:mo="http://schemas.microsoft.com/office/mac/office/2008/main" xmlns:mc="http://schemas.openxmlformats.org/markup-compatibility/2006" xmlns:mv="urn:schemas-microsoft-com:mac:vml" xmlns:o="urn:schemas-microsoft-com:office:office" xmlns:r="http://schemas.openxmlformats.org/officeDocument/2006/relationships" xmlns:m="http://schemas.openxmlformats.org/officeDocument/2006/math" xmlns:v="urn:schemas-microsoft-com:vml" xmlns:wp14="http://schemas.microsoft.com/office/word/2010/wordprocessingDrawing" xmlns:wp="http://schemas.openxmlformats.org/drawingml/2006/wordprocessingDrawing" xmlns:w10="urn:schemas-microsoft-com:office:word" xmlns:w="http://schemas.openxmlformats.org/wordprocessingml/2006/main" xmlns:w14="http://schemas.microsoft.com/office/word/2010/wordml" xmlns:wpg="http://schemas.microsoft.com/office/word/2010/wordprocessingGroup" xmlns:wpi="http://schemas.microsoft.com/office/word/2010/wordprocessingInk" xmlns:wne="http://schemas.microsoft.com/office/word/2006/wordml" xmlns:wps="http://schemas.microsoft.com/office/word/2010/wordprocessingShape" mc:Ignorable="w14 wp14">
+<w:document xmlns:wpc="http://schemas.microsoft.com/office/word/2010/wordprocessingCanvas" xmlns:cx="http://schemas.microsoft.com/office/drawing/2014/chartex" xmlns:cx1="http://schemas.microsoft.com/office/drawing/2015/9/8/chartex" xmlns:cx2="http://schemas.microsoft.com/office/drawing/2015/10/21/chartex" xmlns:cx3="http://schemas.microsoft.com/office/drawing/2016/5/9/chartex" xmlns:cx4="http://schemas.microsoft.com/office/drawing/2016/5/10/chartex" xmlns:cx5="http://schemas.microsoft.com/office/drawing/2016/5/11/chartex" xmlns:cx6="http://schemas.microsoft.com/office/drawing/2016/5/12/chartex" xmlns:cx7="http://schemas.microsoft.com/office/drawing/2016/5/13/chartex" xmlns:cx8="http://schemas.microsoft.com/office/drawing/2016/5/14/chartex" xmlns:mc="http://schemas.openxmlformats.org/markup-compatibility/2006" xmlns:aink="http://schemas.microsoft.com/office/drawing/2016/ink" xmlns:am3d="http://schemas.microsoft.com/office/drawing/2017/model3d" xmlns:o="urn:schemas-microsoft-com:office:office" xmlns:r="http://schemas.openxmlformats.org/officeDocument/2006/relationships" xmlns:m="http://schemas.openxmlformats.org/officeDocument/2006/math" xmlns:v="urn:schemas-microsoft-com:vml" xmlns:wp14="http://schemas.microsoft.com/office/word/2010/wordprocessingDrawing" xmlns:wp="http://schemas.openxmlformats.org/drawingml/2006/wordprocessingDrawing" xmlns:w10="urn:schemas-microsoft-com:office:word" xmlns:w="http://schemas.openxmlformats.org/wordprocessingml/2006/main" xmlns:w14="http://schemas.microsoft.com/office/word/2010/wordml" xmlns:w15="http://schemas.microsoft.com/office/word/2012/wordml" xmlns:w16cid="http://schemas.microsoft.com/office/word/2016/wordml/cid" xmlns:w16se="http://schemas.microsoft.com/office/word/2015/wordml/symex" xmlns:wpg="http://schemas.microsoft.com/office/word/2010/wordprocessingGroup" xmlns:wpi="http://schemas.microsoft.com/office/word/2010/wordprocessingInk" xmlns:wne="http://schemas.microsoft.com/office/word/2006/wordml" xmlns:wps="http://schemas.microsoft.com/office/word/2010/wordprocessingShape" mc:Ignorable="w14 w15 w16se w16cid wp14">
   <w:body>
     <w:p>
       <w:pPr>
@@ -34,17 +34,15 @@
         </w:rPr>
         <w:t xml:space="preserve"> that we learned in </w:t>
       </w:r>
-      <w:hyperlink r:id="rId6" w:history="1">
-        <w:r>
-          <w:rPr>
-            <w:rStyle w:val="Hyperlink"/>
-            <w:rFonts w:ascii="Arial" w:hAnsi="Arial" w:cs="Arial"/>
-            <w:sz w:val="20"/>
-            <w:szCs w:val="20"/>
-          </w:rPr>
-          <w:t>Section 1.4</w:t>
-        </w:r>
-      </w:hyperlink>
+      <w:r>
+        <w:rPr>
+          <w:rStyle w:val="Hyperlink"/>
+          <w:rFonts w:ascii="Arial" w:hAnsi="Arial" w:cs="Arial"/>
+          <w:sz w:val="20"/>
+          <w:szCs w:val="20"/>
+        </w:rPr>
+        <w:t>Section 1.4</w:t>
+      </w:r>
       <w:r>
         <w:rPr>
           <w:rFonts w:ascii="Arial" w:hAnsi="Arial" w:cs="Arial"/>
@@ -180,7 +178,7 @@
                     </pic:cNvPicPr>
                   </pic:nvPicPr>
                   <pic:blipFill>
-                    <a:blip r:embed="rId7">
+                    <a:blip r:embed="rId5">
                       <a:extLst>
                         <a:ext uri="{28A0092B-C50C-407E-A947-70E740481C1C}">
                           <a14:useLocalDpi xmlns:a14="http://schemas.microsoft.com/office/drawing/2010/main" val="0"/>
@@ -260,8 +258,6 @@
         </w:rPr>
         <w:t xml:space="preserve">. </w:t>
       </w:r>
-      <w:bookmarkStart w:id="0" w:name="_GoBack"/>
-      <w:bookmarkEnd w:id="0"/>
     </w:p>
     <w:p>
       <w:pPr>
@@ -313,7 +309,7 @@
                     </pic:cNvPicPr>
                   </pic:nvPicPr>
                   <pic:blipFill>
-                    <a:blip r:embed="rId8">
+                    <a:blip r:embed="rId6">
                       <a:extLst>
                         <a:ext uri="{28A0092B-C50C-407E-A947-70E740481C1C}">
                           <a14:useLocalDpi xmlns:a14="http://schemas.microsoft.com/office/drawing/2010/main" val="0"/>
@@ -480,7 +476,7 @@
                     </pic:cNvPicPr>
                   </pic:nvPicPr>
                   <pic:blipFill>
-                    <a:blip r:embed="rId9">
+                    <a:blip r:embed="rId7">
                       <a:extLst>
                         <a:ext uri="{28A0092B-C50C-407E-A947-70E740481C1C}">
                           <a14:useLocalDpi xmlns:a14="http://schemas.microsoft.com/office/drawing/2010/main" val="0"/>
@@ -605,7 +601,7 @@
                     </pic:cNvPicPr>
                   </pic:nvPicPr>
                   <pic:blipFill>
-                    <a:blip r:embed="rId10">
+                    <a:blip r:embed="rId8">
                       <a:extLst>
                         <a:ext uri="{28A0092B-C50C-407E-A947-70E740481C1C}">
                           <a14:useLocalDpi xmlns:a14="http://schemas.microsoft.com/office/drawing/2010/main" val="0"/>
@@ -750,7 +746,7 @@
                     </pic:cNvPicPr>
                   </pic:nvPicPr>
                   <pic:blipFill>
-                    <a:blip r:embed="rId11">
+                    <a:blip r:embed="rId9">
                       <a:extLst>
                         <a:ext uri="{28A0092B-C50C-407E-A947-70E740481C1C}">
                           <a14:useLocalDpi xmlns:a14="http://schemas.microsoft.com/office/drawing/2010/main" val="0"/>
@@ -855,6 +851,7 @@
           <w:szCs w:val="20"/>
         </w:rPr>
       </w:pPr>
+      <w:bookmarkStart w:id="0" w:name="_GoBack"/>
       <w:r>
         <w:rPr>
           <w:rFonts w:ascii="Arial" w:hAnsi="Arial" w:cs="Arial"/>
@@ -863,7 +860,7 @@
           <w:szCs w:val="20"/>
         </w:rPr>
         <w:drawing>
-          <wp:anchor distT="0" distB="0" distL="114300" distR="114300" simplePos="0" relativeHeight="251659264" behindDoc="0" locked="0" layoutInCell="1" allowOverlap="1" wp14:anchorId="7B35988B" wp14:editId="37813AB4">
+          <wp:anchor distT="0" distB="0" distL="114300" distR="114300" simplePos="0" relativeHeight="251659264" behindDoc="0" locked="0" layoutInCell="1" allowOverlap="1" wp14:anchorId="7B35988B" wp14:editId="48EE515E">
             <wp:simplePos x="0" y="0"/>
             <wp:positionH relativeFrom="column">
               <wp:posOffset>-920750</wp:posOffset>
@@ -882,7 +879,7 @@
                 <wp:lineTo x="0" y="0"/>
               </wp:wrapPolygon>
             </wp:wrapThrough>
-            <wp:docPr id="4" name="Picture 2"/>
+            <wp:docPr id="4" name="Picture 2" descr="1.5_table7.json"/>
             <wp:cNvGraphicFramePr>
               <a:graphicFrameLocks xmlns:a="http://schemas.openxmlformats.org/drawingml/2006/main" noChangeAspect="1"/>
             </wp:cNvGraphicFramePr>
@@ -896,7 +893,7 @@
                     </pic:cNvPicPr>
                   </pic:nvPicPr>
                   <pic:blipFill>
-                    <a:blip r:embed="rId12">
+                    <a:blip r:embed="rId10">
                       <a:extLst>
                         <a:ext uri="{28A0092B-C50C-407E-A947-70E740481C1C}">
                           <a14:useLocalDpi xmlns:a14="http://schemas.microsoft.com/office/drawing/2010/main" val="0"/>
@@ -933,6 +930,7 @@
           </wp:anchor>
         </w:drawing>
       </w:r>
+      <w:bookmarkEnd w:id="0"/>
     </w:p>
     <w:p>
       <w:pPr>
@@ -976,8 +974,8 @@
 </file>
 
 <file path=word/numbering.xml><?xml version="1.0" encoding="utf-8"?>
-<w:numbering xmlns:wpc="http://schemas.microsoft.com/office/word/2010/wordprocessingCanvas" xmlns:mo="http://schemas.microsoft.com/office/mac/office/2008/main" xmlns:mc="http://schemas.openxmlformats.org/markup-compatibility/2006" xmlns:mv="urn:schemas-microsoft-com:mac:vml" xmlns:o="urn:schemas-microsoft-com:office:office" xmlns:r="http://schemas.openxmlformats.org/officeDocument/2006/relationships" xmlns:m="http://schemas.openxmlformats.org/officeDocument/2006/math" xmlns:v="urn:schemas-microsoft-com:vml" xmlns:wp14="http://schemas.microsoft.com/office/word/2010/wordprocessingDrawing" xmlns:wp="http://schemas.openxmlformats.org/drawingml/2006/wordprocessingDrawing" xmlns:w10="urn:schemas-microsoft-com:office:word" xmlns:w="http://schemas.openxmlformats.org/wordprocessingml/2006/main" xmlns:w14="http://schemas.microsoft.com/office/word/2010/wordml" xmlns:wpg="http://schemas.microsoft.com/office/word/2010/wordprocessingGroup" xmlns:wpi="http://schemas.microsoft.com/office/word/2010/wordprocessingInk" xmlns:wne="http://schemas.microsoft.com/office/word/2006/wordml" xmlns:wps="http://schemas.microsoft.com/office/word/2010/wordprocessingShape" mc:Ignorable="w14 wp14">
-  <w:abstractNum w:abstractNumId="0">
+<w:numbering xmlns:wpc="http://schemas.microsoft.com/office/word/2010/wordprocessingCanvas" xmlns:cx="http://schemas.microsoft.com/office/drawing/2014/chartex" xmlns:cx1="http://schemas.microsoft.com/office/drawing/2015/9/8/chartex" xmlns:cx2="http://schemas.microsoft.com/office/drawing/2015/10/21/chartex" xmlns:cx3="http://schemas.microsoft.com/office/drawing/2016/5/9/chartex" xmlns:cx4="http://schemas.microsoft.com/office/drawing/2016/5/10/chartex" xmlns:cx5="http://schemas.microsoft.com/office/drawing/2016/5/11/chartex" xmlns:cx6="http://schemas.microsoft.com/office/drawing/2016/5/12/chartex" xmlns:cx7="http://schemas.microsoft.com/office/drawing/2016/5/13/chartex" xmlns:cx8="http://schemas.microsoft.com/office/drawing/2016/5/14/chartex" xmlns:mc="http://schemas.openxmlformats.org/markup-compatibility/2006" xmlns:aink="http://schemas.microsoft.com/office/drawing/2016/ink" xmlns:am3d="http://schemas.microsoft.com/office/drawing/2017/model3d" xmlns:o="urn:schemas-microsoft-com:office:office" xmlns:r="http://schemas.openxmlformats.org/officeDocument/2006/relationships" xmlns:m="http://schemas.openxmlformats.org/officeDocument/2006/math" xmlns:v="urn:schemas-microsoft-com:vml" xmlns:wp14="http://schemas.microsoft.com/office/word/2010/wordprocessingDrawing" xmlns:wp="http://schemas.openxmlformats.org/drawingml/2006/wordprocessingDrawing" xmlns:w10="urn:schemas-microsoft-com:office:word" xmlns:w="http://schemas.openxmlformats.org/wordprocessingml/2006/main" xmlns:w14="http://schemas.microsoft.com/office/word/2010/wordml" xmlns:w15="http://schemas.microsoft.com/office/word/2012/wordml" xmlns:w16cid="http://schemas.microsoft.com/office/word/2016/wordml/cid" xmlns:w16se="http://schemas.microsoft.com/office/word/2015/wordml/symex" xmlns:wpg="http://schemas.microsoft.com/office/word/2010/wordprocessingGroup" xmlns:wpi="http://schemas.microsoft.com/office/word/2010/wordprocessingInk" xmlns:wne="http://schemas.microsoft.com/office/word/2006/wordml" xmlns:wps="http://schemas.microsoft.com/office/word/2010/wordprocessingShape" mc:Ignorable="w14 w15 w16se w16cid wp14">
+  <w:abstractNum w:abstractNumId="0" w15:restartNumberingAfterBreak="0">
     <w:nsid w:val="034B06F8"/>
     <w:multiLevelType w:val="multilevel"/>
     <w:tmpl w:val="1A48C1C6"/>
@@ -1090,7 +1088,7 @@
       </w:pPr>
     </w:lvl>
   </w:abstractNum>
-  <w:abstractNum w:abstractNumId="1">
+  <w:abstractNum w:abstractNumId="1" w15:restartNumberingAfterBreak="0">
     <w:nsid w:val="0AF228F6"/>
     <w:multiLevelType w:val="hybridMultilevel"/>
     <w:tmpl w:val="E1E6C7AE"/>
@@ -1203,7 +1201,7 @@
       </w:rPr>
     </w:lvl>
   </w:abstractNum>
-  <w:abstractNum w:abstractNumId="2">
+  <w:abstractNum w:abstractNumId="2" w15:restartNumberingAfterBreak="0">
     <w:nsid w:val="4F233B28"/>
     <w:multiLevelType w:val="hybridMultilevel"/>
     <w:tmpl w:val="480A3520"/>
@@ -1316,7 +1314,7 @@
       </w:rPr>
     </w:lvl>
   </w:abstractNum>
-  <w:abstractNum w:abstractNumId="3">
+  <w:abstractNum w:abstractNumId="3" w15:restartNumberingAfterBreak="0">
     <w:nsid w:val="52F54EF6"/>
     <w:multiLevelType w:val="hybridMultilevel"/>
     <w:tmpl w:val="D74871B8"/>
@@ -1429,7 +1427,7 @@
       </w:rPr>
     </w:lvl>
   </w:abstractNum>
-  <w:abstractNum w:abstractNumId="4">
+  <w:abstractNum w:abstractNumId="4" w15:restartNumberingAfterBreak="0">
     <w:nsid w:val="57E07E58"/>
     <w:multiLevelType w:val="hybridMultilevel"/>
     <w:tmpl w:val="F072D3D4"/>
@@ -1518,7 +1516,7 @@
       </w:pPr>
     </w:lvl>
   </w:abstractNum>
-  <w:abstractNum w:abstractNumId="5">
+  <w:abstractNum w:abstractNumId="5" w15:restartNumberingAfterBreak="0">
     <w:nsid w:val="64CE7B58"/>
     <w:multiLevelType w:val="hybridMultilevel"/>
     <w:tmpl w:val="446A1B08"/>
@@ -1604,7 +1602,7 @@
       </w:pPr>
     </w:lvl>
   </w:abstractNum>
-  <w:abstractNum w:abstractNumId="6">
+  <w:abstractNum w:abstractNumId="6" w15:restartNumberingAfterBreak="0">
     <w:nsid w:val="6DD31778"/>
     <w:multiLevelType w:val="multilevel"/>
     <w:tmpl w:val="1EC6131E"/>
@@ -1735,7 +1733,7 @@
       </w:rPr>
     </w:lvl>
   </w:abstractNum>
-  <w:abstractNum w:abstractNumId="7">
+  <w:abstractNum w:abstractNumId="7" w15:restartNumberingAfterBreak="0">
     <w:nsid w:val="7D8C3207"/>
     <w:multiLevelType w:val="hybridMultilevel"/>
     <w:tmpl w:val="CCF0A358"/>
@@ -1876,7 +1874,7 @@
 </file>
 
 <file path=word/styles.xml><?xml version="1.0" encoding="utf-8"?>
-<w:styles xmlns:mc="http://schemas.openxmlformats.org/markup-compatibility/2006" xmlns:r="http://schemas.openxmlformats.org/officeDocument/2006/relationships" xmlns:w="http://schemas.openxmlformats.org/wordprocessingml/2006/main" xmlns:w14="http://schemas.microsoft.com/office/word/2010/wordml" mc:Ignorable="w14">
+<w:styles xmlns:mc="http://schemas.openxmlformats.org/markup-compatibility/2006" xmlns:r="http://schemas.openxmlformats.org/officeDocument/2006/relationships" xmlns:w="http://schemas.openxmlformats.org/wordprocessingml/2006/main" xmlns:w14="http://schemas.microsoft.com/office/word/2010/wordml" xmlns:w15="http://schemas.microsoft.com/office/word/2012/wordml" xmlns:w16cid="http://schemas.microsoft.com/office/word/2016/wordml/cid" xmlns:w16se="http://schemas.microsoft.com/office/word/2015/wordml/symex" mc:Ignorable="w14 w15 w16se w16cid">
   <w:docDefaults>
     <w:rPrDefault>
       <w:rPr>
@@ -1888,153 +1886,373 @@
     </w:rPrDefault>
     <w:pPrDefault/>
   </w:docDefaults>
-  <w:latentStyles w:defLockedState="0" w:defUIPriority="99" w:defSemiHidden="1" w:defUnhideWhenUsed="1" w:defQFormat="0" w:count="276">
-    <w:lsdException w:name="Normal" w:semiHidden="0" w:uiPriority="0" w:unhideWhenUsed="0" w:qFormat="1"/>
-    <w:lsdException w:name="heading 1" w:semiHidden="0" w:uiPriority="9" w:unhideWhenUsed="0" w:qFormat="1"/>
-    <w:lsdException w:name="heading 2" w:uiPriority="9" w:qFormat="1"/>
-    <w:lsdException w:name="heading 3" w:uiPriority="9" w:qFormat="1"/>
-    <w:lsdException w:name="heading 4" w:uiPriority="9" w:qFormat="1"/>
-    <w:lsdException w:name="heading 5" w:uiPriority="9" w:qFormat="1"/>
-    <w:lsdException w:name="heading 6" w:uiPriority="9" w:qFormat="1"/>
-    <w:lsdException w:name="heading 7" w:uiPriority="9" w:qFormat="1"/>
-    <w:lsdException w:name="heading 8" w:uiPriority="9" w:qFormat="1"/>
-    <w:lsdException w:name="heading 9" w:uiPriority="9" w:qFormat="1"/>
-    <w:lsdException w:name="toc 1" w:uiPriority="39"/>
-    <w:lsdException w:name="toc 2" w:uiPriority="39"/>
-    <w:lsdException w:name="toc 3" w:uiPriority="39"/>
-    <w:lsdException w:name="toc 4" w:uiPriority="39"/>
-    <w:lsdException w:name="toc 5" w:uiPriority="39"/>
-    <w:lsdException w:name="toc 6" w:uiPriority="39"/>
-    <w:lsdException w:name="toc 7" w:uiPriority="39"/>
-    <w:lsdException w:name="toc 8" w:uiPriority="39"/>
-    <w:lsdException w:name="toc 9" w:uiPriority="39"/>
-    <w:lsdException w:name="caption" w:uiPriority="35" w:qFormat="1"/>
-    <w:lsdException w:name="Title" w:semiHidden="0" w:uiPriority="10" w:unhideWhenUsed="0" w:qFormat="1"/>
-    <w:lsdException w:name="Default Paragraph Font" w:uiPriority="1"/>
-    <w:lsdException w:name="Subtitle" w:semiHidden="0" w:uiPriority="11" w:unhideWhenUsed="0" w:qFormat="1"/>
-    <w:lsdException w:name="Strong" w:semiHidden="0" w:uiPriority="22" w:unhideWhenUsed="0" w:qFormat="1"/>
-    <w:lsdException w:name="Emphasis" w:semiHidden="0" w:uiPriority="20" w:unhideWhenUsed="0" w:qFormat="1"/>
-    <w:lsdException w:name="Table Grid" w:semiHidden="0" w:uiPriority="59" w:unhideWhenUsed="0"/>
-    <w:lsdException w:name="Note Level 1" w:semiHidden="0" w:unhideWhenUsed="0"/>
-    <w:lsdException w:name="Note Level 2" w:semiHidden="0" w:unhideWhenUsed="0"/>
-    <w:lsdException w:name="Note Level 3" w:semiHidden="0" w:unhideWhenUsed="0"/>
-    <w:lsdException w:name="Note Level 4" w:semiHidden="0" w:unhideWhenUsed="0"/>
-    <w:lsdException w:name="Note Level 5" w:semiHidden="0" w:unhideWhenUsed="0"/>
-    <w:lsdException w:name="Note Level 6" w:semiHidden="0" w:unhideWhenUsed="0"/>
-    <w:lsdException w:name="Note Level 7" w:semiHidden="0" w:unhideWhenUsed="0"/>
-    <w:lsdException w:name="Note Level 8" w:semiHidden="0" w:unhideWhenUsed="0"/>
-    <w:lsdException w:name="Note Level 9" w:semiHidden="0" w:unhideWhenUsed="0"/>
-    <w:lsdException w:name="Placeholder Text" w:unhideWhenUsed="0"/>
-    <w:lsdException w:name="No Spacing" w:semiHidden="0" w:uiPriority="1" w:unhideWhenUsed="0" w:qFormat="1"/>
-    <w:lsdException w:name="Light Shading" w:semiHidden="0" w:uiPriority="60" w:unhideWhenUsed="0"/>
-    <w:lsdException w:name="Light List" w:semiHidden="0" w:uiPriority="61" w:unhideWhenUsed="0"/>
-    <w:lsdException w:name="Light Grid" w:semiHidden="0" w:uiPriority="62" w:unhideWhenUsed="0"/>
-    <w:lsdException w:name="Medium Shading 1" w:semiHidden="0" w:uiPriority="63" w:unhideWhenUsed="0"/>
-    <w:lsdException w:name="Medium Shading 2" w:semiHidden="0" w:uiPriority="64" w:unhideWhenUsed="0"/>
-    <w:lsdException w:name="Medium List 1" w:semiHidden="0" w:uiPriority="65" w:unhideWhenUsed="0"/>
-    <w:lsdException w:name="Medium List 2" w:semiHidden="0" w:uiPriority="66" w:unhideWhenUsed="0"/>
-    <w:lsdException w:name="Medium Grid 1" w:semiHidden="0" w:uiPriority="67" w:unhideWhenUsed="0"/>
-    <w:lsdException w:name="Medium Grid 2" w:semiHidden="0" w:uiPriority="68" w:unhideWhenUsed="0"/>
-    <w:lsdException w:name="Medium Grid 3" w:semiHidden="0" w:uiPriority="69" w:unhideWhenUsed="0"/>
-    <w:lsdException w:name="Dark List" w:semiHidden="0" w:uiPriority="70" w:unhideWhenUsed="0"/>
-    <w:lsdException w:name="Colorful Shading" w:semiHidden="0" w:uiPriority="71" w:unhideWhenUsed="0"/>
-    <w:lsdException w:name="Colorful List" w:semiHidden="0" w:uiPriority="72" w:unhideWhenUsed="0"/>
-    <w:lsdException w:name="Colorful Grid" w:semiHidden="0" w:uiPriority="73" w:unhideWhenUsed="0"/>
-    <w:lsdException w:name="Light Shading Accent 1" w:semiHidden="0" w:uiPriority="60" w:unhideWhenUsed="0"/>
-    <w:lsdException w:name="Light List Accent 1" w:semiHidden="0" w:uiPriority="61" w:unhideWhenUsed="0"/>
-    <w:lsdException w:name="Light Grid Accent 1" w:semiHidden="0" w:uiPriority="62" w:unhideWhenUsed="0"/>
-    <w:lsdException w:name="Medium Shading 1 Accent 1" w:semiHidden="0" w:uiPriority="63" w:unhideWhenUsed="0"/>
-    <w:lsdException w:name="Medium Shading 2 Accent 1" w:semiHidden="0" w:uiPriority="64" w:unhideWhenUsed="0"/>
-    <w:lsdException w:name="Medium List 1 Accent 1" w:semiHidden="0" w:uiPriority="65" w:unhideWhenUsed="0"/>
-    <w:lsdException w:name="Revision" w:unhideWhenUsed="0"/>
-    <w:lsdException w:name="List Paragraph" w:semiHidden="0" w:uiPriority="34" w:unhideWhenUsed="0" w:qFormat="1"/>
-    <w:lsdException w:name="Quote" w:semiHidden="0" w:uiPriority="29" w:unhideWhenUsed="0" w:qFormat="1"/>
-    <w:lsdException w:name="Intense Quote" w:semiHidden="0" w:uiPriority="30" w:unhideWhenUsed="0" w:qFormat="1"/>
-    <w:lsdException w:name="Medium List 2 Accent 1" w:semiHidden="0" w:uiPriority="66" w:unhideWhenUsed="0"/>
-    <w:lsdException w:name="Medium Grid 1 Accent 1" w:semiHidden="0" w:uiPriority="67" w:unhideWhenUsed="0"/>
-    <w:lsdException w:name="Medium Grid 2 Accent 1" w:semiHidden="0" w:uiPriority="68" w:unhideWhenUsed="0"/>
-    <w:lsdException w:name="Medium Grid 3 Accent 1" w:semiHidden="0" w:uiPriority="69" w:unhideWhenUsed="0"/>
-    <w:lsdException w:name="Dark List Accent 1" w:semiHidden="0" w:uiPriority="70" w:unhideWhenUsed="0"/>
-    <w:lsdException w:name="Colorful Shading Accent 1" w:semiHidden="0" w:uiPriority="71" w:unhideWhenUsed="0"/>
-    <w:lsdException w:name="Colorful List Accent 1" w:semiHidden="0" w:uiPriority="72" w:unhideWhenUsed="0"/>
-    <w:lsdException w:name="Colorful Grid Accent 1" w:semiHidden="0" w:uiPriority="73" w:unhideWhenUsed="0"/>
-    <w:lsdException w:name="Light Shading Accent 2" w:semiHidden="0" w:uiPriority="60" w:unhideWhenUsed="0"/>
-    <w:lsdException w:name="Light List Accent 2" w:semiHidden="0" w:uiPriority="61" w:unhideWhenUsed="0"/>
-    <w:lsdException w:name="Light Grid Accent 2" w:semiHidden="0" w:uiPriority="62" w:unhideWhenUsed="0"/>
-    <w:lsdException w:name="Medium Shading 1 Accent 2" w:semiHidden="0" w:uiPriority="63" w:unhideWhenUsed="0"/>
-    <w:lsdException w:name="Medium Shading 2 Accent 2" w:semiHidden="0" w:uiPriority="64" w:unhideWhenUsed="0"/>
-    <w:lsdException w:name="Medium List 1 Accent 2" w:semiHidden="0" w:uiPriority="65" w:unhideWhenUsed="0"/>
-    <w:lsdException w:name="Medium List 2 Accent 2" w:semiHidden="0" w:uiPriority="66" w:unhideWhenUsed="0"/>
-    <w:lsdException w:name="Medium Grid 1 Accent 2" w:semiHidden="0" w:uiPriority="67" w:unhideWhenUsed="0"/>
-    <w:lsdException w:name="Medium Grid 2 Accent 2" w:semiHidden="0" w:uiPriority="68" w:unhideWhenUsed="0"/>
-    <w:lsdException w:name="Medium Grid 3 Accent 2" w:semiHidden="0" w:uiPriority="69" w:unhideWhenUsed="0"/>
-    <w:lsdException w:name="Dark List Accent 2" w:semiHidden="0" w:uiPriority="70" w:unhideWhenUsed="0"/>
-    <w:lsdException w:name="Colorful Shading Accent 2" w:semiHidden="0" w:uiPriority="71" w:unhideWhenUsed="0"/>
-    <w:lsdException w:name="Colorful List Accent 2" w:semiHidden="0" w:uiPriority="72" w:unhideWhenUsed="0"/>
-    <w:lsdException w:name="Colorful Grid Accent 2" w:semiHidden="0" w:uiPriority="73" w:unhideWhenUsed="0"/>
-    <w:lsdException w:name="Light Shading Accent 3" w:semiHidden="0" w:uiPriority="60" w:unhideWhenUsed="0"/>
-    <w:lsdException w:name="Light List Accent 3" w:semiHidden="0" w:uiPriority="61" w:unhideWhenUsed="0"/>
-    <w:lsdException w:name="Light Grid Accent 3" w:semiHidden="0" w:uiPriority="62" w:unhideWhenUsed="0"/>
-    <w:lsdException w:name="Medium Shading 1 Accent 3" w:semiHidden="0" w:uiPriority="63" w:unhideWhenUsed="0"/>
-    <w:lsdException w:name="Medium Shading 2 Accent 3" w:semiHidden="0" w:uiPriority="64" w:unhideWhenUsed="0"/>
-    <w:lsdException w:name="Medium List 1 Accent 3" w:semiHidden="0" w:uiPriority="65" w:unhideWhenUsed="0"/>
-    <w:lsdException w:name="Medium List 2 Accent 3" w:semiHidden="0" w:uiPriority="66" w:unhideWhenUsed="0"/>
-    <w:lsdException w:name="Medium Grid 1 Accent 3" w:semiHidden="0" w:uiPriority="67" w:unhideWhenUsed="0"/>
-    <w:lsdException w:name="Medium Grid 2 Accent 3" w:semiHidden="0" w:uiPriority="68" w:unhideWhenUsed="0"/>
-    <w:lsdException w:name="Medium Grid 3 Accent 3" w:semiHidden="0" w:uiPriority="69" w:unhideWhenUsed="0"/>
-    <w:lsdException w:name="Dark List Accent 3" w:semiHidden="0" w:uiPriority="70" w:unhideWhenUsed="0"/>
-    <w:lsdException w:name="Colorful Shading Accent 3" w:semiHidden="0" w:uiPriority="71" w:unhideWhenUsed="0"/>
-    <w:lsdException w:name="Colorful List Accent 3" w:semiHidden="0" w:uiPriority="72" w:unhideWhenUsed="0"/>
-    <w:lsdException w:name="Colorful Grid Accent 3" w:semiHidden="0" w:uiPriority="73" w:unhideWhenUsed="0"/>
-    <w:lsdException w:name="Light Shading Accent 4" w:semiHidden="0" w:uiPriority="60" w:unhideWhenUsed="0"/>
-    <w:lsdException w:name="Light List Accent 4" w:semiHidden="0" w:uiPriority="61" w:unhideWhenUsed="0"/>
-    <w:lsdException w:name="Light Grid Accent 4" w:semiHidden="0" w:uiPriority="62" w:unhideWhenUsed="0"/>
-    <w:lsdException w:name="Medium Shading 1 Accent 4" w:semiHidden="0" w:uiPriority="63" w:unhideWhenUsed="0"/>
-    <w:lsdException w:name="Medium Shading 2 Accent 4" w:semiHidden="0" w:uiPriority="64" w:unhideWhenUsed="0"/>
-    <w:lsdException w:name="Medium List 1 Accent 4" w:semiHidden="0" w:uiPriority="65" w:unhideWhenUsed="0"/>
-    <w:lsdException w:name="Medium List 2 Accent 4" w:semiHidden="0" w:uiPriority="66" w:unhideWhenUsed="0"/>
-    <w:lsdException w:name="Medium Grid 1 Accent 4" w:semiHidden="0" w:uiPriority="67" w:unhideWhenUsed="0"/>
-    <w:lsdException w:name="Medium Grid 2 Accent 4" w:semiHidden="0" w:uiPriority="68" w:unhideWhenUsed="0"/>
-    <w:lsdException w:name="Medium Grid 3 Accent 4" w:semiHidden="0" w:uiPriority="69" w:unhideWhenUsed="0"/>
-    <w:lsdException w:name="Dark List Accent 4" w:semiHidden="0" w:uiPriority="70" w:unhideWhenUsed="0"/>
-    <w:lsdException w:name="Colorful Shading Accent 4" w:semiHidden="0" w:uiPriority="71" w:unhideWhenUsed="0"/>
-    <w:lsdException w:name="Colorful List Accent 4" w:semiHidden="0" w:uiPriority="72" w:unhideWhenUsed="0"/>
-    <w:lsdException w:name="Colorful Grid Accent 4" w:semiHidden="0" w:uiPriority="73" w:unhideWhenUsed="0"/>
-    <w:lsdException w:name="Light Shading Accent 5" w:semiHidden="0" w:uiPriority="60" w:unhideWhenUsed="0"/>
-    <w:lsdException w:name="Light List Accent 5" w:semiHidden="0" w:uiPriority="61" w:unhideWhenUsed="0"/>
-    <w:lsdException w:name="Light Grid Accent 5" w:semiHidden="0" w:uiPriority="62" w:unhideWhenUsed="0"/>
-    <w:lsdException w:name="Medium Shading 1 Accent 5" w:semiHidden="0" w:uiPriority="63" w:unhideWhenUsed="0"/>
-    <w:lsdException w:name="Medium Shading 2 Accent 5" w:semiHidden="0" w:uiPriority="64" w:unhideWhenUsed="0"/>
-    <w:lsdException w:name="Medium List 1 Accent 5" w:semiHidden="0" w:uiPriority="65" w:unhideWhenUsed="0"/>
-    <w:lsdException w:name="Medium List 2 Accent 5" w:semiHidden="0" w:uiPriority="66" w:unhideWhenUsed="0"/>
-    <w:lsdException w:name="Medium Grid 1 Accent 5" w:semiHidden="0" w:uiPriority="67" w:unhideWhenUsed="0"/>
-    <w:lsdException w:name="Medium Grid 2 Accent 5" w:semiHidden="0" w:uiPriority="68" w:unhideWhenUsed="0"/>
-    <w:lsdException w:name="Medium Grid 3 Accent 5" w:semiHidden="0" w:uiPriority="69" w:unhideWhenUsed="0"/>
-    <w:lsdException w:name="Dark List Accent 5" w:semiHidden="0" w:uiPriority="70" w:unhideWhenUsed="0"/>
-    <w:lsdException w:name="Colorful Shading Accent 5" w:semiHidden="0" w:uiPriority="71" w:unhideWhenUsed="0"/>
-    <w:lsdException w:name="Colorful List Accent 5" w:semiHidden="0" w:uiPriority="72" w:unhideWhenUsed="0"/>
-    <w:lsdException w:name="Colorful Grid Accent 5" w:semiHidden="0" w:uiPriority="73" w:unhideWhenUsed="0"/>
-    <w:lsdException w:name="Light Shading Accent 6" w:semiHidden="0" w:uiPriority="60" w:unhideWhenUsed="0"/>
-    <w:lsdException w:name="Light List Accent 6" w:semiHidden="0" w:uiPriority="61" w:unhideWhenUsed="0"/>
-    <w:lsdException w:name="Light Grid Accent 6" w:semiHidden="0" w:uiPriority="62" w:unhideWhenUsed="0"/>
-    <w:lsdException w:name="Medium Shading 1 Accent 6" w:semiHidden="0" w:uiPriority="63" w:unhideWhenUsed="0"/>
-    <w:lsdException w:name="Medium Shading 2 Accent 6" w:semiHidden="0" w:uiPriority="64" w:unhideWhenUsed="0"/>
-    <w:lsdException w:name="Medium List 1 Accent 6" w:semiHidden="0" w:uiPriority="65" w:unhideWhenUsed="0"/>
-    <w:lsdException w:name="Medium List 2 Accent 6" w:semiHidden="0" w:uiPriority="66" w:unhideWhenUsed="0"/>
-    <w:lsdException w:name="Medium Grid 1 Accent 6" w:semiHidden="0" w:uiPriority="67" w:unhideWhenUsed="0"/>
-    <w:lsdException w:name="Medium Grid 2 Accent 6" w:semiHidden="0" w:uiPriority="68" w:unhideWhenUsed="0"/>
-    <w:lsdException w:name="Medium Grid 3 Accent 6" w:semiHidden="0" w:uiPriority="69" w:unhideWhenUsed="0"/>
-    <w:lsdException w:name="Dark List Accent 6" w:semiHidden="0" w:uiPriority="70" w:unhideWhenUsed="0"/>
-    <w:lsdException w:name="Colorful Shading Accent 6" w:semiHidden="0" w:uiPriority="71" w:unhideWhenUsed="0"/>
-    <w:lsdException w:name="Colorful List Accent 6" w:semiHidden="0" w:uiPriority="72" w:unhideWhenUsed="0"/>
-    <w:lsdException w:name="Colorful Grid Accent 6" w:semiHidden="0" w:uiPriority="73" w:unhideWhenUsed="0"/>
-    <w:lsdException w:name="Subtle Emphasis" w:semiHidden="0" w:uiPriority="19" w:unhideWhenUsed="0" w:qFormat="1"/>
-    <w:lsdException w:name="Intense Emphasis" w:semiHidden="0" w:uiPriority="21" w:unhideWhenUsed="0" w:qFormat="1"/>
-    <w:lsdException w:name="Subtle Reference" w:semiHidden="0" w:uiPriority="31" w:unhideWhenUsed="0" w:qFormat="1"/>
-    <w:lsdException w:name="Intense Reference" w:semiHidden="0" w:uiPriority="32" w:unhideWhenUsed="0" w:qFormat="1"/>
-    <w:lsdException w:name="Book Title" w:semiHidden="0" w:uiPriority="33" w:unhideWhenUsed="0" w:qFormat="1"/>
-    <w:lsdException w:name="Bibliography" w:uiPriority="37"/>
-    <w:lsdException w:name="TOC Heading" w:uiPriority="39" w:qFormat="1"/>
+  <w:latentStyles w:defLockedState="0" w:defUIPriority="99" w:defSemiHidden="0" w:defUnhideWhenUsed="0" w:defQFormat="0" w:count="375">
+    <w:lsdException w:name="Normal" w:uiPriority="0" w:qFormat="1"/>
+    <w:lsdException w:name="heading 1" w:uiPriority="9" w:qFormat="1"/>
+    <w:lsdException w:name="heading 2" w:semiHidden="1" w:uiPriority="9" w:unhideWhenUsed="1" w:qFormat="1"/>
+    <w:lsdException w:name="heading 3" w:semiHidden="1" w:uiPriority="9" w:unhideWhenUsed="1" w:qFormat="1"/>
+    <w:lsdException w:name="heading 4" w:semiHidden="1" w:uiPriority="9" w:unhideWhenUsed="1" w:qFormat="1"/>
+    <w:lsdException w:name="heading 5" w:semiHidden="1" w:uiPriority="9" w:unhideWhenUsed="1" w:qFormat="1"/>
+    <w:lsdException w:name="heading 6" w:semiHidden="1" w:uiPriority="9" w:unhideWhenUsed="1" w:qFormat="1"/>
+    <w:lsdException w:name="heading 7" w:semiHidden="1" w:uiPriority="9" w:unhideWhenUsed="1" w:qFormat="1"/>
+    <w:lsdException w:name="heading 8" w:semiHidden="1" w:uiPriority="9" w:unhideWhenUsed="1" w:qFormat="1"/>
+    <w:lsdException w:name="heading 9" w:semiHidden="1" w:uiPriority="9" w:unhideWhenUsed="1" w:qFormat="1"/>
+    <w:lsdException w:name="index 1" w:semiHidden="1" w:unhideWhenUsed="1"/>
+    <w:lsdException w:name="index 2" w:semiHidden="1" w:unhideWhenUsed="1"/>
+    <w:lsdException w:name="index 3" w:semiHidden="1" w:unhideWhenUsed="1"/>
+    <w:lsdException w:name="index 4" w:semiHidden="1" w:unhideWhenUsed="1"/>
+    <w:lsdException w:name="index 5" w:semiHidden="1" w:unhideWhenUsed="1"/>
+    <w:lsdException w:name="index 6" w:semiHidden="1" w:unhideWhenUsed="1"/>
+    <w:lsdException w:name="index 7" w:semiHidden="1" w:unhideWhenUsed="1"/>
+    <w:lsdException w:name="index 8" w:semiHidden="1" w:unhideWhenUsed="1"/>
+    <w:lsdException w:name="index 9" w:semiHidden="1" w:unhideWhenUsed="1"/>
+    <w:lsdException w:name="toc 1" w:semiHidden="1" w:uiPriority="39" w:unhideWhenUsed="1"/>
+    <w:lsdException w:name="toc 2" w:semiHidden="1" w:uiPriority="39" w:unhideWhenUsed="1"/>
+    <w:lsdException w:name="toc 3" w:semiHidden="1" w:uiPriority="39" w:unhideWhenUsed="1"/>
+    <w:lsdException w:name="toc 4" w:semiHidden="1" w:uiPriority="39" w:unhideWhenUsed="1"/>
+    <w:lsdException w:name="toc 5" w:semiHidden="1" w:uiPriority="39" w:unhideWhenUsed="1"/>
+    <w:lsdException w:name="toc 6" w:semiHidden="1" w:uiPriority="39" w:unhideWhenUsed="1"/>
+    <w:lsdException w:name="toc 7" w:semiHidden="1" w:uiPriority="39" w:unhideWhenUsed="1"/>
+    <w:lsdException w:name="toc 8" w:semiHidden="1" w:uiPriority="39" w:unhideWhenUsed="1"/>
+    <w:lsdException w:name="toc 9" w:semiHidden="1" w:uiPriority="39" w:unhideWhenUsed="1"/>
+    <w:lsdException w:name="Normal Indent" w:semiHidden="1" w:unhideWhenUsed="1"/>
+    <w:lsdException w:name="footnote text" w:semiHidden="1" w:unhideWhenUsed="1"/>
+    <w:lsdException w:name="annotation text" w:semiHidden="1" w:unhideWhenUsed="1"/>
+    <w:lsdException w:name="header" w:semiHidden="1" w:unhideWhenUsed="1"/>
+    <w:lsdException w:name="footer" w:semiHidden="1" w:unhideWhenUsed="1"/>
+    <w:lsdException w:name="index heading" w:semiHidden="1" w:unhideWhenUsed="1"/>
+    <w:lsdException w:name="caption" w:semiHidden="1" w:uiPriority="35" w:unhideWhenUsed="1" w:qFormat="1"/>
+    <w:lsdException w:name="table of figures" w:semiHidden="1" w:unhideWhenUsed="1"/>
+    <w:lsdException w:name="envelope address" w:semiHidden="1" w:unhideWhenUsed="1"/>
+    <w:lsdException w:name="envelope return" w:semiHidden="1" w:unhideWhenUsed="1"/>
+    <w:lsdException w:name="footnote reference" w:semiHidden="1" w:unhideWhenUsed="1"/>
+    <w:lsdException w:name="annotation reference" w:semiHidden="1" w:unhideWhenUsed="1"/>
+    <w:lsdException w:name="line number" w:semiHidden="1" w:unhideWhenUsed="1"/>
+    <w:lsdException w:name="page number" w:semiHidden="1" w:unhideWhenUsed="1"/>
+    <w:lsdException w:name="endnote reference" w:semiHidden="1" w:unhideWhenUsed="1"/>
+    <w:lsdException w:name="endnote text" w:semiHidden="1" w:unhideWhenUsed="1"/>
+    <w:lsdException w:name="table of authorities" w:semiHidden="1" w:unhideWhenUsed="1"/>
+    <w:lsdException w:name="macro" w:semiHidden="1" w:unhideWhenUsed="1"/>
+    <w:lsdException w:name="toa heading" w:semiHidden="1" w:unhideWhenUsed="1"/>
+    <w:lsdException w:name="List" w:semiHidden="1" w:unhideWhenUsed="1"/>
+    <w:lsdException w:name="List Bullet" w:semiHidden="1" w:unhideWhenUsed="1"/>
+    <w:lsdException w:name="List Number" w:semiHidden="1" w:unhideWhenUsed="1"/>
+    <w:lsdException w:name="List 2" w:semiHidden="1" w:unhideWhenUsed="1"/>
+    <w:lsdException w:name="List 3" w:semiHidden="1" w:unhideWhenUsed="1"/>
+    <w:lsdException w:name="List 4" w:semiHidden="1" w:unhideWhenUsed="1"/>
+    <w:lsdException w:name="List 5" w:semiHidden="1" w:unhideWhenUsed="1"/>
+    <w:lsdException w:name="List Bullet 2" w:semiHidden="1" w:unhideWhenUsed="1"/>
+    <w:lsdException w:name="List Bullet 3" w:semiHidden="1" w:unhideWhenUsed="1"/>
+    <w:lsdException w:name="List Bullet 4" w:semiHidden="1" w:unhideWhenUsed="1"/>
+    <w:lsdException w:name="List Bullet 5" w:semiHidden="1" w:unhideWhenUsed="1"/>
+    <w:lsdException w:name="List Number 2" w:semiHidden="1" w:unhideWhenUsed="1"/>
+    <w:lsdException w:name="List Number 3" w:semiHidden="1" w:unhideWhenUsed="1"/>
+    <w:lsdException w:name="List Number 4" w:semiHidden="1" w:unhideWhenUsed="1"/>
+    <w:lsdException w:name="List Number 5" w:semiHidden="1" w:unhideWhenUsed="1"/>
+    <w:lsdException w:name="Title" w:uiPriority="10" w:qFormat="1"/>
+    <w:lsdException w:name="Closing" w:semiHidden="1" w:unhideWhenUsed="1"/>
+    <w:lsdException w:name="Signature" w:semiHidden="1" w:unhideWhenUsed="1"/>
+    <w:lsdException w:name="Default Paragraph Font" w:semiHidden="1" w:uiPriority="1" w:unhideWhenUsed="1"/>
+    <w:lsdException w:name="Body Text" w:semiHidden="1" w:unhideWhenUsed="1"/>
+    <w:lsdException w:name="Body Text Indent" w:semiHidden="1" w:unhideWhenUsed="1"/>
+    <w:lsdException w:name="List Continue" w:semiHidden="1" w:unhideWhenUsed="1"/>
+    <w:lsdException w:name="List Continue 2" w:semiHidden="1" w:unhideWhenUsed="1"/>
+    <w:lsdException w:name="List Continue 3" w:semiHidden="1" w:unhideWhenUsed="1"/>
+    <w:lsdException w:name="List Continue 4" w:semiHidden="1" w:unhideWhenUsed="1"/>
+    <w:lsdException w:name="List Continue 5" w:semiHidden="1" w:unhideWhenUsed="1"/>
+    <w:lsdException w:name="Message Header" w:semiHidden="1" w:unhideWhenUsed="1"/>
+    <w:lsdException w:name="Subtitle" w:uiPriority="11" w:qFormat="1"/>
+    <w:lsdException w:name="Salutation" w:semiHidden="1" w:unhideWhenUsed="1"/>
+    <w:lsdException w:name="Date" w:semiHidden="1" w:unhideWhenUsed="1"/>
+    <w:lsdException w:name="Body Text First Indent" w:semiHidden="1" w:unhideWhenUsed="1"/>
+    <w:lsdException w:name="Body Text First Indent 2" w:semiHidden="1" w:unhideWhenUsed="1"/>
+    <w:lsdException w:name="Note Heading" w:semiHidden="1" w:unhideWhenUsed="1"/>
+    <w:lsdException w:name="Body Text 2" w:semiHidden="1" w:unhideWhenUsed="1"/>
+    <w:lsdException w:name="Body Text 3" w:semiHidden="1" w:unhideWhenUsed="1"/>
+    <w:lsdException w:name="Body Text Indent 2" w:semiHidden="1" w:unhideWhenUsed="1"/>
+    <w:lsdException w:name="Body Text Indent 3" w:semiHidden="1" w:unhideWhenUsed="1"/>
+    <w:lsdException w:name="Block Text" w:semiHidden="1" w:unhideWhenUsed="1"/>
+    <w:lsdException w:name="Hyperlink" w:semiHidden="1" w:unhideWhenUsed="1"/>
+    <w:lsdException w:name="FollowedHyperlink" w:semiHidden="1" w:unhideWhenUsed="1"/>
+    <w:lsdException w:name="Strong" w:uiPriority="22" w:qFormat="1"/>
+    <w:lsdException w:name="Emphasis" w:uiPriority="20" w:qFormat="1"/>
+    <w:lsdException w:name="Document Map" w:semiHidden="1" w:unhideWhenUsed="1"/>
+    <w:lsdException w:name="Plain Text" w:semiHidden="1" w:unhideWhenUsed="1"/>
+    <w:lsdException w:name="E-mail Signature" w:semiHidden="1" w:unhideWhenUsed="1"/>
+    <w:lsdException w:name="HTML Top of Form" w:semiHidden="1" w:unhideWhenUsed="1"/>
+    <w:lsdException w:name="HTML Bottom of Form" w:semiHidden="1" w:unhideWhenUsed="1"/>
+    <w:lsdException w:name="Normal (Web)" w:semiHidden="1" w:unhideWhenUsed="1"/>
+    <w:lsdException w:name="HTML Acronym" w:semiHidden="1" w:unhideWhenUsed="1"/>
+    <w:lsdException w:name="HTML Address" w:semiHidden="1" w:unhideWhenUsed="1"/>
+    <w:lsdException w:name="HTML Cite" w:semiHidden="1" w:unhideWhenUsed="1"/>
+    <w:lsdException w:name="HTML Code" w:semiHidden="1" w:unhideWhenUsed="1"/>
+    <w:lsdException w:name="HTML Definition" w:semiHidden="1" w:unhideWhenUsed="1"/>
+    <w:lsdException w:name="HTML Keyboard" w:semiHidden="1" w:unhideWhenUsed="1"/>
+    <w:lsdException w:name="HTML Preformatted" w:semiHidden="1" w:unhideWhenUsed="1"/>
+    <w:lsdException w:name="HTML Sample" w:semiHidden="1" w:unhideWhenUsed="1"/>
+    <w:lsdException w:name="HTML Typewriter" w:semiHidden="1" w:unhideWhenUsed="1"/>
+    <w:lsdException w:name="HTML Variable" w:semiHidden="1" w:unhideWhenUsed="1"/>
+    <w:lsdException w:name="Normal Table" w:semiHidden="1" w:unhideWhenUsed="1"/>
+    <w:lsdException w:name="annotation subject" w:semiHidden="1" w:unhideWhenUsed="1"/>
+    <w:lsdException w:name="No List" w:semiHidden="1" w:unhideWhenUsed="1"/>
+    <w:lsdException w:name="Outline List 1" w:semiHidden="1" w:unhideWhenUsed="1"/>
+    <w:lsdException w:name="Outline List 2" w:semiHidden="1" w:unhideWhenUsed="1"/>
+    <w:lsdException w:name="Outline List 3" w:semiHidden="1" w:unhideWhenUsed="1"/>
+    <w:lsdException w:name="Table Simple 1" w:semiHidden="1" w:unhideWhenUsed="1"/>
+    <w:lsdException w:name="Table Simple 2" w:semiHidden="1" w:unhideWhenUsed="1"/>
+    <w:lsdException w:name="Table Simple 3" w:semiHidden="1" w:unhideWhenUsed="1"/>
+    <w:lsdException w:name="Table Classic 1" w:semiHidden="1" w:unhideWhenUsed="1"/>
+    <w:lsdException w:name="Table Classic 2" w:semiHidden="1" w:unhideWhenUsed="1"/>
+    <w:lsdException w:name="Table Classic 3" w:semiHidden="1" w:unhideWhenUsed="1"/>
+    <w:lsdException w:name="Table Classic 4" w:semiHidden="1" w:unhideWhenUsed="1"/>
+    <w:lsdException w:name="Table Colorful 1" w:semiHidden="1" w:unhideWhenUsed="1"/>
+    <w:lsdException w:name="Table Colorful 2" w:semiHidden="1" w:unhideWhenUsed="1"/>
+    <w:lsdException w:name="Table Colorful 3" w:semiHidden="1" w:unhideWhenUsed="1"/>
+    <w:lsdException w:name="Table Columns 1" w:semiHidden="1" w:unhideWhenUsed="1"/>
+    <w:lsdException w:name="Table Columns 2" w:semiHidden="1" w:unhideWhenUsed="1"/>
+    <w:lsdException w:name="Table Columns 3" w:semiHidden="1" w:unhideWhenUsed="1"/>
+    <w:lsdException w:name="Table Columns 4" w:semiHidden="1" w:unhideWhenUsed="1"/>
+    <w:lsdException w:name="Table Columns 5" w:semiHidden="1" w:unhideWhenUsed="1"/>
+    <w:lsdException w:name="Table Grid 1" w:semiHidden="1" w:unhideWhenUsed="1"/>
+    <w:lsdException w:name="Table Grid 2" w:semiHidden="1" w:unhideWhenUsed="1"/>
+    <w:lsdException w:name="Table Grid 3" w:semiHidden="1" w:unhideWhenUsed="1"/>
+    <w:lsdException w:name="Table Grid 4" w:semiHidden="1" w:unhideWhenUsed="1"/>
+    <w:lsdException w:name="Table Grid 5" w:semiHidden="1" w:unhideWhenUsed="1"/>
+    <w:lsdException w:name="Table Grid 6" w:semiHidden="1" w:unhideWhenUsed="1"/>
+    <w:lsdException w:name="Table Grid 7" w:semiHidden="1" w:unhideWhenUsed="1"/>
+    <w:lsdException w:name="Table Grid 8" w:semiHidden="1" w:unhideWhenUsed="1"/>
+    <w:lsdException w:name="Table List 1" w:semiHidden="1" w:unhideWhenUsed="1"/>
+    <w:lsdException w:name="Table List 2" w:semiHidden="1" w:unhideWhenUsed="1"/>
+    <w:lsdException w:name="Table List 3" w:semiHidden="1" w:unhideWhenUsed="1"/>
+    <w:lsdException w:name="Table List 4" w:semiHidden="1" w:unhideWhenUsed="1"/>
+    <w:lsdException w:name="Table List 5" w:semiHidden="1" w:unhideWhenUsed="1"/>
+    <w:lsdException w:name="Table List 6" w:semiHidden="1" w:unhideWhenUsed="1"/>
+    <w:lsdException w:name="Table List 7" w:semiHidden="1" w:unhideWhenUsed="1"/>
+    <w:lsdException w:name="Table List 8" w:semiHidden="1" w:unhideWhenUsed="1"/>
+    <w:lsdException w:name="Table 3D effects 1" w:semiHidden="1" w:unhideWhenUsed="1"/>
+    <w:lsdException w:name="Table 3D effects 2" w:semiHidden="1" w:unhideWhenUsed="1"/>
+    <w:lsdException w:name="Table 3D effects 3" w:semiHidden="1" w:unhideWhenUsed="1"/>
+    <w:lsdException w:name="Table Contemporary" w:semiHidden="1" w:unhideWhenUsed="1"/>
+    <w:lsdException w:name="Table Elegant" w:semiHidden="1" w:unhideWhenUsed="1"/>
+    <w:lsdException w:name="Table Professional" w:semiHidden="1" w:unhideWhenUsed="1"/>
+    <w:lsdException w:name="Table Subtle 1" w:semiHidden="1" w:unhideWhenUsed="1"/>
+    <w:lsdException w:name="Table Subtle 2" w:semiHidden="1" w:unhideWhenUsed="1"/>
+    <w:lsdException w:name="Table Web 1" w:semiHidden="1" w:unhideWhenUsed="1"/>
+    <w:lsdException w:name="Table Web 2" w:semiHidden="1" w:unhideWhenUsed="1"/>
+    <w:lsdException w:name="Table Web 3" w:semiHidden="1" w:unhideWhenUsed="1"/>
+    <w:lsdException w:name="Balloon Text" w:semiHidden="1" w:unhideWhenUsed="1"/>
+    <w:lsdException w:name="Table Grid" w:uiPriority="59"/>
+    <w:lsdException w:name="Table Theme" w:semiHidden="1" w:unhideWhenUsed="1"/>
+    <w:lsdException w:name="Placeholder Text" w:semiHidden="1"/>
+    <w:lsdException w:name="No Spacing" w:uiPriority="1" w:qFormat="1"/>
+    <w:lsdException w:name="Light Shading" w:uiPriority="60"/>
+    <w:lsdException w:name="Light List" w:uiPriority="61"/>
+    <w:lsdException w:name="Light Grid" w:uiPriority="62"/>
+    <w:lsdException w:name="Medium Shading 1" w:uiPriority="63"/>
+    <w:lsdException w:name="Medium Shading 2" w:uiPriority="64"/>
+    <w:lsdException w:name="Medium List 1" w:uiPriority="65"/>
+    <w:lsdException w:name="Medium List 2" w:uiPriority="66"/>
+    <w:lsdException w:name="Medium Grid 1" w:uiPriority="67"/>
+    <w:lsdException w:name="Medium Grid 2" w:uiPriority="68"/>
+    <w:lsdException w:name="Medium Grid 3" w:uiPriority="69"/>
+    <w:lsdException w:name="Dark List" w:uiPriority="70"/>
+    <w:lsdException w:name="Colorful Shading" w:uiPriority="71"/>
+    <w:lsdException w:name="Colorful List" w:uiPriority="72"/>
+    <w:lsdException w:name="Colorful Grid" w:uiPriority="73"/>
+    <w:lsdException w:name="Light Shading Accent 1" w:uiPriority="60"/>
+    <w:lsdException w:name="Light List Accent 1" w:uiPriority="61"/>
+    <w:lsdException w:name="Light Grid Accent 1" w:uiPriority="62"/>
+    <w:lsdException w:name="Medium Shading 1 Accent 1" w:uiPriority="63"/>
+    <w:lsdException w:name="Medium Shading 2 Accent 1" w:uiPriority="64"/>
+    <w:lsdException w:name="Medium List 1 Accent 1" w:uiPriority="65"/>
+    <w:lsdException w:name="Revision" w:semiHidden="1"/>
+    <w:lsdException w:name="List Paragraph" w:uiPriority="34" w:qFormat="1"/>
+    <w:lsdException w:name="Quote" w:uiPriority="29" w:qFormat="1"/>
+    <w:lsdException w:name="Intense Quote" w:uiPriority="30" w:qFormat="1"/>
+    <w:lsdException w:name="Medium List 2 Accent 1" w:uiPriority="66"/>
+    <w:lsdException w:name="Medium Grid 1 Accent 1" w:uiPriority="67"/>
+    <w:lsdException w:name="Medium Grid 2 Accent 1" w:uiPriority="68"/>
+    <w:lsdException w:name="Medium Grid 3 Accent 1" w:uiPriority="69"/>
+    <w:lsdException w:name="Dark List Accent 1" w:uiPriority="70"/>
+    <w:lsdException w:name="Colorful Shading Accent 1" w:uiPriority="71"/>
+    <w:lsdException w:name="Colorful List Accent 1" w:uiPriority="72"/>
+    <w:lsdException w:name="Colorful Grid Accent 1" w:uiPriority="73"/>
+    <w:lsdException w:name="Light Shading Accent 2" w:uiPriority="60"/>
+    <w:lsdException w:name="Light List Accent 2" w:uiPriority="61"/>
+    <w:lsdException w:name="Light Grid Accent 2" w:uiPriority="62"/>
+    <w:lsdException w:name="Medium Shading 1 Accent 2" w:uiPriority="63"/>
+    <w:lsdException w:name="Medium Shading 2 Accent 2" w:uiPriority="64"/>
+    <w:lsdException w:name="Medium List 1 Accent 2" w:uiPriority="65"/>
+    <w:lsdException w:name="Medium List 2 Accent 2" w:uiPriority="66"/>
+    <w:lsdException w:name="Medium Grid 1 Accent 2" w:uiPriority="67"/>
+    <w:lsdException w:name="Medium Grid 2 Accent 2" w:uiPriority="68"/>
+    <w:lsdException w:name="Medium Grid 3 Accent 2" w:uiPriority="69"/>
+    <w:lsdException w:name="Dark List Accent 2" w:uiPriority="70"/>
+    <w:lsdException w:name="Colorful Shading Accent 2" w:uiPriority="71"/>
+    <w:lsdException w:name="Colorful List Accent 2" w:uiPriority="72"/>
+    <w:lsdException w:name="Colorful Grid Accent 2" w:uiPriority="73"/>
+    <w:lsdException w:name="Light Shading Accent 3" w:uiPriority="60"/>
+    <w:lsdException w:name="Light List Accent 3" w:uiPriority="61"/>
+    <w:lsdException w:name="Light Grid Accent 3" w:uiPriority="62"/>
+    <w:lsdException w:name="Medium Shading 1 Accent 3" w:uiPriority="63"/>
+    <w:lsdException w:name="Medium Shading 2 Accent 3" w:uiPriority="64"/>
+    <w:lsdException w:name="Medium List 1 Accent 3" w:uiPriority="65"/>
+    <w:lsdException w:name="Medium List 2 Accent 3" w:uiPriority="66"/>
+    <w:lsdException w:name="Medium Grid 1 Accent 3" w:uiPriority="67"/>
+    <w:lsdException w:name="Medium Grid 2 Accent 3" w:uiPriority="68"/>
+    <w:lsdException w:name="Medium Grid 3 Accent 3" w:uiPriority="69"/>
+    <w:lsdException w:name="Dark List Accent 3" w:uiPriority="70"/>
+    <w:lsdException w:name="Colorful Shading Accent 3" w:uiPriority="71"/>
+    <w:lsdException w:name="Colorful List Accent 3" w:uiPriority="72"/>
+    <w:lsdException w:name="Colorful Grid Accent 3" w:uiPriority="73"/>
+    <w:lsdException w:name="Light Shading Accent 4" w:uiPriority="60"/>
+    <w:lsdException w:name="Light List Accent 4" w:uiPriority="61"/>
+    <w:lsdException w:name="Light Grid Accent 4" w:uiPriority="62"/>
+    <w:lsdException w:name="Medium Shading 1 Accent 4" w:uiPriority="63"/>
+    <w:lsdException w:name="Medium Shading 2 Accent 4" w:uiPriority="64"/>
+    <w:lsdException w:name="Medium List 1 Accent 4" w:uiPriority="65"/>
+    <w:lsdException w:name="Medium List 2 Accent 4" w:uiPriority="66"/>
+    <w:lsdException w:name="Medium Grid 1 Accent 4" w:uiPriority="67"/>
+    <w:lsdException w:name="Medium Grid 2 Accent 4" w:uiPriority="68"/>
+    <w:lsdException w:name="Medium Grid 3 Accent 4" w:uiPriority="69"/>
+    <w:lsdException w:name="Dark List Accent 4" w:uiPriority="70"/>
+    <w:lsdException w:name="Colorful Shading Accent 4" w:uiPriority="71"/>
+    <w:lsdException w:name="Colorful List Accent 4" w:uiPriority="72"/>
+    <w:lsdException w:name="Colorful Grid Accent 4" w:uiPriority="73"/>
+    <w:lsdException w:name="Light Shading Accent 5" w:uiPriority="60"/>
+    <w:lsdException w:name="Light List Accent 5" w:uiPriority="61"/>
+    <w:lsdException w:name="Light Grid Accent 5" w:uiPriority="62"/>
+    <w:lsdException w:name="Medium Shading 1 Accent 5" w:uiPriority="63"/>
+    <w:lsdException w:name="Medium Shading 2 Accent 5" w:uiPriority="64"/>
+    <w:lsdException w:name="Medium List 1 Accent 5" w:uiPriority="65"/>
+    <w:lsdException w:name="Medium List 2 Accent 5" w:uiPriority="66"/>
+    <w:lsdException w:name="Medium Grid 1 Accent 5" w:uiPriority="67"/>
+    <w:lsdException w:name="Medium Grid 2 Accent 5" w:uiPriority="68"/>
+    <w:lsdException w:name="Medium Grid 3 Accent 5" w:uiPriority="69"/>
+    <w:lsdException w:name="Dark List Accent 5" w:uiPriority="70"/>
+    <w:lsdException w:name="Colorful Shading Accent 5" w:uiPriority="71"/>
+    <w:lsdException w:name="Colorful List Accent 5" w:uiPriority="72"/>
+    <w:lsdException w:name="Colorful Grid Accent 5" w:uiPriority="73"/>
+    <w:lsdException w:name="Light Shading Accent 6" w:uiPriority="60"/>
+    <w:lsdException w:name="Light List Accent 6" w:uiPriority="61"/>
+    <w:lsdException w:name="Light Grid Accent 6" w:uiPriority="62"/>
+    <w:lsdException w:name="Medium Shading 1 Accent 6" w:uiPriority="63"/>
+    <w:lsdException w:name="Medium Shading 2 Accent 6" w:uiPriority="64"/>
+    <w:lsdException w:name="Medium List 1 Accent 6" w:uiPriority="65"/>
+    <w:lsdException w:name="Medium List 2 Accent 6" w:uiPriority="66"/>
+    <w:lsdException w:name="Medium Grid 1 Accent 6" w:uiPriority="67"/>
+    <w:lsdException w:name="Medium Grid 2 Accent 6" w:uiPriority="68"/>
+    <w:lsdException w:name="Medium Grid 3 Accent 6" w:uiPriority="69"/>
+    <w:lsdException w:name="Dark List Accent 6" w:uiPriority="70"/>
+    <w:lsdException w:name="Colorful Shading Accent 6" w:uiPriority="71"/>
+    <w:lsdException w:name="Colorful List Accent 6" w:uiPriority="72"/>
+    <w:lsdException w:name="Colorful Grid Accent 6" w:uiPriority="73"/>
+    <w:lsdException w:name="Subtle Emphasis" w:uiPriority="19" w:qFormat="1"/>
+    <w:lsdException w:name="Intense Emphasis" w:uiPriority="21" w:qFormat="1"/>
+    <w:lsdException w:name="Subtle Reference" w:uiPriority="31" w:qFormat="1"/>
+    <w:lsdException w:name="Intense Reference" w:uiPriority="32" w:qFormat="1"/>
+    <w:lsdException w:name="Book Title" w:uiPriority="33" w:qFormat="1"/>
+    <w:lsdException w:name="Bibliography" w:semiHidden="1" w:uiPriority="37" w:unhideWhenUsed="1"/>
+    <w:lsdException w:name="TOC Heading" w:semiHidden="1" w:uiPriority="39" w:unhideWhenUsed="1" w:qFormat="1"/>
+    <w:lsdException w:name="Grid Table 4" w:uiPriority="49"/>
+    <w:lsdException w:name="Grid Table 5 Dark" w:uiPriority="50"/>
+    <w:lsdException w:name="Grid Table 6 Colorful" w:uiPriority="51"/>
+    <w:lsdException w:name="Grid Table 7 Colorful" w:uiPriority="52"/>
+    <w:lsdException w:name="Grid Table 1 Light Accent 1" w:uiPriority="46"/>
+    <w:lsdException w:name="Grid Table 2 Accent 1" w:uiPriority="47"/>
+    <w:lsdException w:name="Grid Table 3 Accent 1" w:uiPriority="48"/>
+    <w:lsdException w:name="Grid Table 4 Accent 1" w:uiPriority="49"/>
+    <w:lsdException w:name="Grid Table 5 Dark Accent 1" w:uiPriority="50"/>
+    <w:lsdException w:name="Grid Table 6 Colorful Accent 1" w:uiPriority="51"/>
+    <w:lsdException w:name="Grid Table 7 Colorful Accent 1" w:uiPriority="52"/>
+    <w:lsdException w:name="Grid Table 1 Light Accent 2" w:uiPriority="46"/>
+    <w:lsdException w:name="Grid Table 2 Accent 2" w:uiPriority="47"/>
+    <w:lsdException w:name="Grid Table 3 Accent 2" w:uiPriority="48"/>
+    <w:lsdException w:name="Grid Table 4 Accent 2" w:uiPriority="49"/>
+    <w:lsdException w:name="Grid Table 5 Dark Accent 2" w:uiPriority="50"/>
+    <w:lsdException w:name="Grid Table 6 Colorful Accent 2" w:uiPriority="51"/>
+    <w:lsdException w:name="Grid Table 7 Colorful Accent 2" w:uiPriority="52"/>
+    <w:lsdException w:name="Grid Table 1 Light Accent 3" w:uiPriority="46"/>
+    <w:lsdException w:name="Grid Table 2 Accent 3" w:uiPriority="47"/>
+    <w:lsdException w:name="Grid Table 3 Accent 3" w:uiPriority="48"/>
+    <w:lsdException w:name="Grid Table 4 Accent 3" w:uiPriority="49"/>
+    <w:lsdException w:name="Grid Table 5 Dark Accent 3" w:uiPriority="50"/>
+    <w:lsdException w:name="Grid Table 6 Colorful Accent 3" w:uiPriority="51"/>
+    <w:lsdException w:name="Grid Table 7 Colorful Accent 3" w:uiPriority="52"/>
+    <w:lsdException w:name="Grid Table 1 Light Accent 4" w:uiPriority="46"/>
+    <w:lsdException w:name="Grid Table 2 Accent 4" w:uiPriority="47"/>
+    <w:lsdException w:name="Grid Table 3 Accent 4" w:uiPriority="48"/>
+    <w:lsdException w:name="Grid Table 4 Accent 4" w:uiPriority="49"/>
+    <w:lsdException w:name="Grid Table 5 Dark Accent 4" w:uiPriority="50"/>
+    <w:lsdException w:name="Grid Table 6 Colorful Accent 4" w:uiPriority="51"/>
+    <w:lsdException w:name="Grid Table 7 Colorful Accent 4" w:uiPriority="52"/>
+    <w:lsdException w:name="Grid Table 1 Light Accent 5" w:uiPriority="46"/>
+    <w:lsdException w:name="Grid Table 2 Accent 5" w:uiPriority="47"/>
+    <w:lsdException w:name="Grid Table 3 Accent 5" w:uiPriority="48"/>
+    <w:lsdException w:name="Grid Table 4 Accent 5" w:uiPriority="49"/>
+    <w:lsdException w:name="Grid Table 5 Dark Accent 5" w:uiPriority="50"/>
+    <w:lsdException w:name="Grid Table 6 Colorful Accent 5" w:uiPriority="51"/>
+    <w:lsdException w:name="Grid Table 7 Colorful Accent 5" w:uiPriority="52"/>
+    <w:lsdException w:name="Grid Table 1 Light Accent 6" w:uiPriority="46"/>
+    <w:lsdException w:name="Grid Table 2 Accent 6" w:uiPriority="47"/>
+    <w:lsdException w:name="Grid Table 3 Accent 6" w:uiPriority="48"/>
+    <w:lsdException w:name="Grid Table 4 Accent 6" w:uiPriority="49"/>
+    <w:lsdException w:name="Grid Table 5 Dark Accent 6" w:uiPriority="50"/>
+    <w:lsdException w:name="Grid Table 6 Colorful Accent 6" w:uiPriority="51"/>
+    <w:lsdException w:name="Grid Table 7 Colorful Accent 6" w:uiPriority="52"/>
+    <w:lsdException w:name="List Table 1 Light" w:uiPriority="46"/>
+    <w:lsdException w:name="List Table 2" w:uiPriority="47"/>
+    <w:lsdException w:name="List Table 3" w:uiPriority="48"/>
+    <w:lsdException w:name="List Table 4" w:uiPriority="49"/>
+    <w:lsdException w:name="List Table 5 Dark" w:uiPriority="50"/>
+    <w:lsdException w:name="List Table 6 Colorful" w:uiPriority="51"/>
+    <w:lsdException w:name="List Table 7 Colorful" w:uiPriority="52"/>
+    <w:lsdException w:name="List Table 1 Light Accent 1" w:uiPriority="46"/>
+    <w:lsdException w:name="List Table 2 Accent 1" w:uiPriority="47"/>
+    <w:lsdException w:name="List Table 3 Accent 1" w:uiPriority="48"/>
+    <w:lsdException w:name="List Table 4 Accent 1" w:uiPriority="49"/>
+    <w:lsdException w:name="List Table 5 Dark Accent 1" w:uiPriority="50"/>
+    <w:lsdException w:name="List Table 6 Colorful Accent 1" w:uiPriority="51"/>
+    <w:lsdException w:name="List Table 7 Colorful Accent 1" w:uiPriority="52"/>
+    <w:lsdException w:name="List Table 1 Light Accent 2" w:uiPriority="46"/>
+    <w:lsdException w:name="List Table 2 Accent 2" w:uiPriority="47"/>
+    <w:lsdException w:name="List Table 3 Accent 2" w:uiPriority="48"/>
+    <w:lsdException w:name="List Table 4 Accent 2" w:uiPriority="49"/>
+    <w:lsdException w:name="List Table 5 Dark Accent 2" w:uiPriority="50"/>
+    <w:lsdException w:name="List Table 6 Colorful Accent 2" w:uiPriority="51"/>
+    <w:lsdException w:name="List Table 7 Colorful Accent 2" w:uiPriority="52"/>
+    <w:lsdException w:name="List Table 1 Light Accent 3" w:uiPriority="46"/>
+    <w:lsdException w:name="List Table 2 Accent 3" w:uiPriority="47"/>
+    <w:lsdException w:name="List Table 3 Accent 3" w:uiPriority="48"/>
+    <w:lsdException w:name="List Table 4 Accent 3" w:uiPriority="49"/>
+    <w:lsdException w:name="List Table 5 Dark Accent 3" w:uiPriority="50"/>
+    <w:lsdException w:name="List Table 6 Colorful Accent 3" w:uiPriority="51"/>
+    <w:lsdException w:name="List Table 7 Colorful Accent 3" w:uiPriority="52"/>
+    <w:lsdException w:name="List Table 1 Light Accent 4" w:uiPriority="46"/>
+    <w:lsdException w:name="List Table 2 Accent 4" w:uiPriority="47"/>
+    <w:lsdException w:name="List Table 3 Accent 4" w:uiPriority="48"/>
+    <w:lsdException w:name="List Table 4 Accent 4" w:uiPriority="49"/>
+    <w:lsdException w:name="List Table 5 Dark Accent 4" w:uiPriority="50"/>
+    <w:lsdException w:name="List Table 6 Colorful Accent 4" w:uiPriority="51"/>
+    <w:lsdException w:name="List Table 7 Colorful Accent 4" w:uiPriority="52"/>
+    <w:lsdException w:name="List Table 1 Light Accent 5" w:uiPriority="46"/>
+    <w:lsdException w:name="List Table 2 Accent 5" w:uiPriority="47"/>
+    <w:lsdException w:name="List Table 3 Accent 5" w:uiPriority="48"/>
+    <w:lsdException w:name="List Table 4 Accent 5" w:uiPriority="49"/>
+    <w:lsdException w:name="List Table 5 Dark Accent 5" w:uiPriority="50"/>
+    <w:lsdException w:name="List Table 6 Colorful Accent 5" w:uiPriority="51"/>
+    <w:lsdException w:name="List Table 7 Colorful Accent 5" w:uiPriority="52"/>
+    <w:lsdException w:name="List Table 1 Light Accent 6" w:uiPriority="46"/>
+    <w:lsdException w:name="List Table 2 Accent 6" w:uiPriority="47"/>
+    <w:lsdException w:name="List Table 3 Accent 6" w:uiPriority="48"/>
+    <w:lsdException w:name="List Table 4 Accent 6" w:uiPriority="49"/>
+    <w:lsdException w:name="List Table 5 Dark Accent 6" w:uiPriority="50"/>
+    <w:lsdException w:name="List Table 6 Colorful Accent 6" w:uiPriority="51"/>
+    <w:lsdException w:name="List Table 7 Colorful Accent 6" w:uiPriority="52"/>
+    <w:lsdException w:name="Mention" w:semiHidden="1" w:unhideWhenUsed="1"/>
+    <w:lsdException w:name="Smart Hyperlink" w:semiHidden="1" w:unhideWhenUsed="1"/>
+    <w:lsdException w:name="Hashtag" w:semiHidden="1" w:unhideWhenUsed="1"/>
+    <w:lsdException w:name="Unresolved Mention" w:semiHidden="1" w:unhideWhenUsed="1"/>
   </w:latentStyles>
   <w:style w:type="paragraph" w:default="1" w:styleId="Normal">
     <w:name w:val="Normal"/>
@@ -2461,7 +2679,6 @@
     <w:uiPriority w:val="59"/>
     <w:rsid w:val="00DA706C"/>
     <w:tblPr>
-      <w:tblInd w:w="0" w:type="dxa"/>
       <w:tblBorders>
         <w:top w:val="single" w:sz="4" w:space="0" w:color="auto"/>
         <w:left w:val="single" w:sz="4" w:space="0" w:color="auto"/>
@@ -2470,12 +2687,6 @@
         <w:insideH w:val="single" w:sz="4" w:space="0" w:color="auto"/>
         <w:insideV w:val="single" w:sz="4" w:space="0" w:color="auto"/>
       </w:tblBorders>
-      <w:tblCellMar>
-        <w:top w:w="0" w:type="dxa"/>
-        <w:left w:w="108" w:type="dxa"/>
-        <w:bottom w:w="0" w:type="dxa"/>
-        <w:right w:w="108" w:type="dxa"/>
-      </w:tblCellMar>
     </w:tblPr>
   </w:style>
   <w:style w:type="character" w:customStyle="1" w:styleId="Heading5Char">
@@ -2559,707 +2770,8 @@
       <w:u w:val="single"/>
     </w:rPr>
   </w:style>
-  <w:style w:type="character" w:customStyle="1" w:styleId="UnresolvedMention">
-    <w:name w:val="Unresolved Mention"/>
-    <w:basedOn w:val="DefaultParagraphFont"/>
-    <w:uiPriority w:val="99"/>
-    <w:semiHidden/>
-    <w:unhideWhenUsed/>
-    <w:rsid w:val="00E36BCD"/>
-    <w:rPr>
-      <w:color w:val="605E5C"/>
-      <w:shd w:val="clear" w:color="auto" w:fill="E1DFDD"/>
-    </w:rPr>
-  </w:style>
-</w:styles>
-</file>
-
-<file path=word/stylesWithEffects.xml><?xml version="1.0" encoding="utf-8"?>
-<w:styles xmlns:wpc="http://schemas.microsoft.com/office/word/2010/wordprocessingCanvas" xmlns:mo="http://schemas.microsoft.com/office/mac/office/2008/main" xmlns:mc="http://schemas.openxmlformats.org/markup-compatibility/2006" xmlns:mv="urn:schemas-microsoft-com:mac:vml" xmlns:o="urn:schemas-microsoft-com:office:office" xmlns:r="http://schemas.openxmlformats.org/officeDocument/2006/relationships" xmlns:m="http://schemas.openxmlformats.org/officeDocument/2006/math" xmlns:v="urn:schemas-microsoft-com:vml" xmlns:wp14="http://schemas.microsoft.com/office/word/2010/wordprocessingDrawing" xmlns:wp="http://schemas.openxmlformats.org/drawingml/2006/wordprocessingDrawing" xmlns:w10="urn:schemas-microsoft-com:office:word" xmlns:w="http://schemas.openxmlformats.org/wordprocessingml/2006/main" xmlns:w14="http://schemas.microsoft.com/office/word/2010/wordml" xmlns:wpg="http://schemas.microsoft.com/office/word/2010/wordprocessingGroup" xmlns:wpi="http://schemas.microsoft.com/office/word/2010/wordprocessingInk" xmlns:wne="http://schemas.microsoft.com/office/word/2006/wordml" xmlns:wps="http://schemas.microsoft.com/office/word/2010/wordprocessingShape" mc:Ignorable="w14 wp14">
-  <w:docDefaults>
-    <w:rPrDefault>
-      <w:rPr>
-        <w:rFonts w:asciiTheme="minorHAnsi" w:eastAsiaTheme="minorEastAsia" w:hAnsiTheme="minorHAnsi" w:cstheme="minorBidi"/>
-        <w:sz w:val="24"/>
-        <w:szCs w:val="24"/>
-        <w:lang w:val="en-IN" w:eastAsia="en-US" w:bidi="ar-SA"/>
-      </w:rPr>
-    </w:rPrDefault>
-    <w:pPrDefault/>
-  </w:docDefaults>
-  <w:latentStyles w:defLockedState="0" w:defUIPriority="99" w:defSemiHidden="1" w:defUnhideWhenUsed="1" w:defQFormat="0" w:count="276">
-    <w:lsdException w:name="Normal" w:semiHidden="0" w:uiPriority="0" w:unhideWhenUsed="0" w:qFormat="1"/>
-    <w:lsdException w:name="heading 1" w:semiHidden="0" w:uiPriority="9" w:unhideWhenUsed="0" w:qFormat="1"/>
-    <w:lsdException w:name="heading 2" w:uiPriority="9" w:qFormat="1"/>
-    <w:lsdException w:name="heading 3" w:uiPriority="9" w:qFormat="1"/>
-    <w:lsdException w:name="heading 4" w:uiPriority="9" w:qFormat="1"/>
-    <w:lsdException w:name="heading 5" w:uiPriority="9" w:qFormat="1"/>
-    <w:lsdException w:name="heading 6" w:uiPriority="9" w:qFormat="1"/>
-    <w:lsdException w:name="heading 7" w:uiPriority="9" w:qFormat="1"/>
-    <w:lsdException w:name="heading 8" w:uiPriority="9" w:qFormat="1"/>
-    <w:lsdException w:name="heading 9" w:uiPriority="9" w:qFormat="1"/>
-    <w:lsdException w:name="toc 1" w:uiPriority="39"/>
-    <w:lsdException w:name="toc 2" w:uiPriority="39"/>
-    <w:lsdException w:name="toc 3" w:uiPriority="39"/>
-    <w:lsdException w:name="toc 4" w:uiPriority="39"/>
-    <w:lsdException w:name="toc 5" w:uiPriority="39"/>
-    <w:lsdException w:name="toc 6" w:uiPriority="39"/>
-    <w:lsdException w:name="toc 7" w:uiPriority="39"/>
-    <w:lsdException w:name="toc 8" w:uiPriority="39"/>
-    <w:lsdException w:name="toc 9" w:uiPriority="39"/>
-    <w:lsdException w:name="caption" w:uiPriority="35" w:qFormat="1"/>
-    <w:lsdException w:name="Title" w:semiHidden="0" w:uiPriority="10" w:unhideWhenUsed="0" w:qFormat="1"/>
-    <w:lsdException w:name="Default Paragraph Font" w:uiPriority="1"/>
-    <w:lsdException w:name="Subtitle" w:semiHidden="0" w:uiPriority="11" w:unhideWhenUsed="0" w:qFormat="1"/>
-    <w:lsdException w:name="Strong" w:semiHidden="0" w:uiPriority="22" w:unhideWhenUsed="0" w:qFormat="1"/>
-    <w:lsdException w:name="Emphasis" w:semiHidden="0" w:uiPriority="20" w:unhideWhenUsed="0" w:qFormat="1"/>
-    <w:lsdException w:name="Table Grid" w:semiHidden="0" w:uiPriority="59" w:unhideWhenUsed="0"/>
-    <w:lsdException w:name="Note Level 1" w:semiHidden="0" w:unhideWhenUsed="0"/>
-    <w:lsdException w:name="Note Level 2" w:semiHidden="0" w:unhideWhenUsed="0"/>
-    <w:lsdException w:name="Note Level 3" w:semiHidden="0" w:unhideWhenUsed="0"/>
-    <w:lsdException w:name="Note Level 4" w:semiHidden="0" w:unhideWhenUsed="0"/>
-    <w:lsdException w:name="Note Level 5" w:semiHidden="0" w:unhideWhenUsed="0"/>
-    <w:lsdException w:name="Note Level 6" w:semiHidden="0" w:unhideWhenUsed="0"/>
-    <w:lsdException w:name="Note Level 7" w:semiHidden="0" w:unhideWhenUsed="0"/>
-    <w:lsdException w:name="Note Level 8" w:semiHidden="0" w:unhideWhenUsed="0"/>
-    <w:lsdException w:name="Note Level 9" w:semiHidden="0" w:unhideWhenUsed="0"/>
-    <w:lsdException w:name="Placeholder Text" w:unhideWhenUsed="0"/>
-    <w:lsdException w:name="No Spacing" w:semiHidden="0" w:uiPriority="1" w:unhideWhenUsed="0" w:qFormat="1"/>
-    <w:lsdException w:name="Light Shading" w:semiHidden="0" w:uiPriority="60" w:unhideWhenUsed="0"/>
-    <w:lsdException w:name="Light List" w:semiHidden="0" w:uiPriority="61" w:unhideWhenUsed="0"/>
-    <w:lsdException w:name="Light Grid" w:semiHidden="0" w:uiPriority="62" w:unhideWhenUsed="0"/>
-    <w:lsdException w:name="Medium Shading 1" w:semiHidden="0" w:uiPriority="63" w:unhideWhenUsed="0"/>
-    <w:lsdException w:name="Medium Shading 2" w:semiHidden="0" w:uiPriority="64" w:unhideWhenUsed="0"/>
-    <w:lsdException w:name="Medium List 1" w:semiHidden="0" w:uiPriority="65" w:unhideWhenUsed="0"/>
-    <w:lsdException w:name="Medium List 2" w:semiHidden="0" w:uiPriority="66" w:unhideWhenUsed="0"/>
-    <w:lsdException w:name="Medium Grid 1" w:semiHidden="0" w:uiPriority="67" w:unhideWhenUsed="0"/>
-    <w:lsdException w:name="Medium Grid 2" w:semiHidden="0" w:uiPriority="68" w:unhideWhenUsed="0"/>
-    <w:lsdException w:name="Medium Grid 3" w:semiHidden="0" w:uiPriority="69" w:unhideWhenUsed="0"/>
-    <w:lsdException w:name="Dark List" w:semiHidden="0" w:uiPriority="70" w:unhideWhenUsed="0"/>
-    <w:lsdException w:name="Colorful Shading" w:semiHidden="0" w:uiPriority="71" w:unhideWhenUsed="0"/>
-    <w:lsdException w:name="Colorful List" w:semiHidden="0" w:uiPriority="72" w:unhideWhenUsed="0"/>
-    <w:lsdException w:name="Colorful Grid" w:semiHidden="0" w:uiPriority="73" w:unhideWhenUsed="0"/>
-    <w:lsdException w:name="Light Shading Accent 1" w:semiHidden="0" w:uiPriority="60" w:unhideWhenUsed="0"/>
-    <w:lsdException w:name="Light List Accent 1" w:semiHidden="0" w:uiPriority="61" w:unhideWhenUsed="0"/>
-    <w:lsdException w:name="Light Grid Accent 1" w:semiHidden="0" w:uiPriority="62" w:unhideWhenUsed="0"/>
-    <w:lsdException w:name="Medium Shading 1 Accent 1" w:semiHidden="0" w:uiPriority="63" w:unhideWhenUsed="0"/>
-    <w:lsdException w:name="Medium Shading 2 Accent 1" w:semiHidden="0" w:uiPriority="64" w:unhideWhenUsed="0"/>
-    <w:lsdException w:name="Medium List 1 Accent 1" w:semiHidden="0" w:uiPriority="65" w:unhideWhenUsed="0"/>
-    <w:lsdException w:name="Revision" w:unhideWhenUsed="0"/>
-    <w:lsdException w:name="List Paragraph" w:semiHidden="0" w:uiPriority="34" w:unhideWhenUsed="0" w:qFormat="1"/>
-    <w:lsdException w:name="Quote" w:semiHidden="0" w:uiPriority="29" w:unhideWhenUsed="0" w:qFormat="1"/>
-    <w:lsdException w:name="Intense Quote" w:semiHidden="0" w:uiPriority="30" w:unhideWhenUsed="0" w:qFormat="1"/>
-    <w:lsdException w:name="Medium List 2 Accent 1" w:semiHidden="0" w:uiPriority="66" w:unhideWhenUsed="0"/>
-    <w:lsdException w:name="Medium Grid 1 Accent 1" w:semiHidden="0" w:uiPriority="67" w:unhideWhenUsed="0"/>
-    <w:lsdException w:name="Medium Grid 2 Accent 1" w:semiHidden="0" w:uiPriority="68" w:unhideWhenUsed="0"/>
-    <w:lsdException w:name="Medium Grid 3 Accent 1" w:semiHidden="0" w:uiPriority="69" w:unhideWhenUsed="0"/>
-    <w:lsdException w:name="Dark List Accent 1" w:semiHidden="0" w:uiPriority="70" w:unhideWhenUsed="0"/>
-    <w:lsdException w:name="Colorful Shading Accent 1" w:semiHidden="0" w:uiPriority="71" w:unhideWhenUsed="0"/>
-    <w:lsdException w:name="Colorful List Accent 1" w:semiHidden="0" w:uiPriority="72" w:unhideWhenUsed="0"/>
-    <w:lsdException w:name="Colorful Grid Accent 1" w:semiHidden="0" w:uiPriority="73" w:unhideWhenUsed="0"/>
-    <w:lsdException w:name="Light Shading Accent 2" w:semiHidden="0" w:uiPriority="60" w:unhideWhenUsed="0"/>
-    <w:lsdException w:name="Light List Accent 2" w:semiHidden="0" w:uiPriority="61" w:unhideWhenUsed="0"/>
-    <w:lsdException w:name="Light Grid Accent 2" w:semiHidden="0" w:uiPriority="62" w:unhideWhenUsed="0"/>
-    <w:lsdException w:name="Medium Shading 1 Accent 2" w:semiHidden="0" w:uiPriority="63" w:unhideWhenUsed="0"/>
-    <w:lsdException w:name="Medium Shading 2 Accent 2" w:semiHidden="0" w:uiPriority="64" w:unhideWhenUsed="0"/>
-    <w:lsdException w:name="Medium List 1 Accent 2" w:semiHidden="0" w:uiPriority="65" w:unhideWhenUsed="0"/>
-    <w:lsdException w:name="Medium List 2 Accent 2" w:semiHidden="0" w:uiPriority="66" w:unhideWhenUsed="0"/>
-    <w:lsdException w:name="Medium Grid 1 Accent 2" w:semiHidden="0" w:uiPriority="67" w:unhideWhenUsed="0"/>
-    <w:lsdException w:name="Medium Grid 2 Accent 2" w:semiHidden="0" w:uiPriority="68" w:unhideWhenUsed="0"/>
-    <w:lsdException w:name="Medium Grid 3 Accent 2" w:semiHidden="0" w:uiPriority="69" w:unhideWhenUsed="0"/>
-    <w:lsdException w:name="Dark List Accent 2" w:semiHidden="0" w:uiPriority="70" w:unhideWhenUsed="0"/>
-    <w:lsdException w:name="Colorful Shading Accent 2" w:semiHidden="0" w:uiPriority="71" w:unhideWhenUsed="0"/>
-    <w:lsdException w:name="Colorful List Accent 2" w:semiHidden="0" w:uiPriority="72" w:unhideWhenUsed="0"/>
-    <w:lsdException w:name="Colorful Grid Accent 2" w:semiHidden="0" w:uiPriority="73" w:unhideWhenUsed="0"/>
-    <w:lsdException w:name="Light Shading Accent 3" w:semiHidden="0" w:uiPriority="60" w:unhideWhenUsed="0"/>
-    <w:lsdException w:name="Light List Accent 3" w:semiHidden="0" w:uiPriority="61" w:unhideWhenUsed="0"/>
-    <w:lsdException w:name="Light Grid Accent 3" w:semiHidden="0" w:uiPriority="62" w:unhideWhenUsed="0"/>
-    <w:lsdException w:name="Medium Shading 1 Accent 3" w:semiHidden="0" w:uiPriority="63" w:unhideWhenUsed="0"/>
-    <w:lsdException w:name="Medium Shading 2 Accent 3" w:semiHidden="0" w:uiPriority="64" w:unhideWhenUsed="0"/>
-    <w:lsdException w:name="Medium List 1 Accent 3" w:semiHidden="0" w:uiPriority="65" w:unhideWhenUsed="0"/>
-    <w:lsdException w:name="Medium List 2 Accent 3" w:semiHidden="0" w:uiPriority="66" w:unhideWhenUsed="0"/>
-    <w:lsdException w:name="Medium Grid 1 Accent 3" w:semiHidden="0" w:uiPriority="67" w:unhideWhenUsed="0"/>
-    <w:lsdException w:name="Medium Grid 2 Accent 3" w:semiHidden="0" w:uiPriority="68" w:unhideWhenUsed="0"/>
-    <w:lsdException w:name="Medium Grid 3 Accent 3" w:semiHidden="0" w:uiPriority="69" w:unhideWhenUsed="0"/>
-    <w:lsdException w:name="Dark List Accent 3" w:semiHidden="0" w:uiPriority="70" w:unhideWhenUsed="0"/>
-    <w:lsdException w:name="Colorful Shading Accent 3" w:semiHidden="0" w:uiPriority="71" w:unhideWhenUsed="0"/>
-    <w:lsdException w:name="Colorful List Accent 3" w:semiHidden="0" w:uiPriority="72" w:unhideWhenUsed="0"/>
-    <w:lsdException w:name="Colorful Grid Accent 3" w:semiHidden="0" w:uiPriority="73" w:unhideWhenUsed="0"/>
-    <w:lsdException w:name="Light Shading Accent 4" w:semiHidden="0" w:uiPriority="60" w:unhideWhenUsed="0"/>
-    <w:lsdException w:name="Light List Accent 4" w:semiHidden="0" w:uiPriority="61" w:unhideWhenUsed="0"/>
-    <w:lsdException w:name="Light Grid Accent 4" w:semiHidden="0" w:uiPriority="62" w:unhideWhenUsed="0"/>
-    <w:lsdException w:name="Medium Shading 1 Accent 4" w:semiHidden="0" w:uiPriority="63" w:unhideWhenUsed="0"/>
-    <w:lsdException w:name="Medium Shading 2 Accent 4" w:semiHidden="0" w:uiPriority="64" w:unhideWhenUsed="0"/>
-    <w:lsdException w:name="Medium List 1 Accent 4" w:semiHidden="0" w:uiPriority="65" w:unhideWhenUsed="0"/>
-    <w:lsdException w:name="Medium List 2 Accent 4" w:semiHidden="0" w:uiPriority="66" w:unhideWhenUsed="0"/>
-    <w:lsdException w:name="Medium Grid 1 Accent 4" w:semiHidden="0" w:uiPriority="67" w:unhideWhenUsed="0"/>
-    <w:lsdException w:name="Medium Grid 2 Accent 4" w:semiHidden="0" w:uiPriority="68" w:unhideWhenUsed="0"/>
-    <w:lsdException w:name="Medium Grid 3 Accent 4" w:semiHidden="0" w:uiPriority="69" w:unhideWhenUsed="0"/>
-    <w:lsdException w:name="Dark List Accent 4" w:semiHidden="0" w:uiPriority="70" w:unhideWhenUsed="0"/>
-    <w:lsdException w:name="Colorful Shading Accent 4" w:semiHidden="0" w:uiPriority="71" w:unhideWhenUsed="0"/>
-    <w:lsdException w:name="Colorful List Accent 4" w:semiHidden="0" w:uiPriority="72" w:unhideWhenUsed="0"/>
-    <w:lsdException w:name="Colorful Grid Accent 4" w:semiHidden="0" w:uiPriority="73" w:unhideWhenUsed="0"/>
-    <w:lsdException w:name="Light Shading Accent 5" w:semiHidden="0" w:uiPriority="60" w:unhideWhenUsed="0"/>
-    <w:lsdException w:name="Light List Accent 5" w:semiHidden="0" w:uiPriority="61" w:unhideWhenUsed="0"/>
-    <w:lsdException w:name="Light Grid Accent 5" w:semiHidden="0" w:uiPriority="62" w:unhideWhenUsed="0"/>
-    <w:lsdException w:name="Medium Shading 1 Accent 5" w:semiHidden="0" w:uiPriority="63" w:unhideWhenUsed="0"/>
-    <w:lsdException w:name="Medium Shading 2 Accent 5" w:semiHidden="0" w:uiPriority="64" w:unhideWhenUsed="0"/>
-    <w:lsdException w:name="Medium List 1 Accent 5" w:semiHidden="0" w:uiPriority="65" w:unhideWhenUsed="0"/>
-    <w:lsdException w:name="Medium List 2 Accent 5" w:semiHidden="0" w:uiPriority="66" w:unhideWhenUsed="0"/>
-    <w:lsdException w:name="Medium Grid 1 Accent 5" w:semiHidden="0" w:uiPriority="67" w:unhideWhenUsed="0"/>
-    <w:lsdException w:name="Medium Grid 2 Accent 5" w:semiHidden="0" w:uiPriority="68" w:unhideWhenUsed="0"/>
-    <w:lsdException w:name="Medium Grid 3 Accent 5" w:semiHidden="0" w:uiPriority="69" w:unhideWhenUsed="0"/>
-    <w:lsdException w:name="Dark List Accent 5" w:semiHidden="0" w:uiPriority="70" w:unhideWhenUsed="0"/>
-    <w:lsdException w:name="Colorful Shading Accent 5" w:semiHidden="0" w:uiPriority="71" w:unhideWhenUsed="0"/>
-    <w:lsdException w:name="Colorful List Accent 5" w:semiHidden="0" w:uiPriority="72" w:unhideWhenUsed="0"/>
-    <w:lsdException w:name="Colorful Grid Accent 5" w:semiHidden="0" w:uiPriority="73" w:unhideWhenUsed="0"/>
-    <w:lsdException w:name="Light Shading Accent 6" w:semiHidden="0" w:uiPriority="60" w:unhideWhenUsed="0"/>
-    <w:lsdException w:name="Light List Accent 6" w:semiHidden="0" w:uiPriority="61" w:unhideWhenUsed="0"/>
-    <w:lsdException w:name="Light Grid Accent 6" w:semiHidden="0" w:uiPriority="62" w:unhideWhenUsed="0"/>
-    <w:lsdException w:name="Medium Shading 1 Accent 6" w:semiHidden="0" w:uiPriority="63" w:unhideWhenUsed="0"/>
-    <w:lsdException w:name="Medium Shading 2 Accent 6" w:semiHidden="0" w:uiPriority="64" w:unhideWhenUsed="0"/>
-    <w:lsdException w:name="Medium List 1 Accent 6" w:semiHidden="0" w:uiPriority="65" w:unhideWhenUsed="0"/>
-    <w:lsdException w:name="Medium List 2 Accent 6" w:semiHidden="0" w:uiPriority="66" w:unhideWhenUsed="0"/>
-    <w:lsdException w:name="Medium Grid 1 Accent 6" w:semiHidden="0" w:uiPriority="67" w:unhideWhenUsed="0"/>
-    <w:lsdException w:name="Medium Grid 2 Accent 6" w:semiHidden="0" w:uiPriority="68" w:unhideWhenUsed="0"/>
-    <w:lsdException w:name="Medium Grid 3 Accent 6" w:semiHidden="0" w:uiPriority="69" w:unhideWhenUsed="0"/>
-    <w:lsdException w:name="Dark List Accent 6" w:semiHidden="0" w:uiPriority="70" w:unhideWhenUsed="0"/>
-    <w:lsdException w:name="Colorful Shading Accent 6" w:semiHidden="0" w:uiPriority="71" w:unhideWhenUsed="0"/>
-    <w:lsdException w:name="Colorful List Accent 6" w:semiHidden="0" w:uiPriority="72" w:unhideWhenUsed="0"/>
-    <w:lsdException w:name="Colorful Grid Accent 6" w:semiHidden="0" w:uiPriority="73" w:unhideWhenUsed="0"/>
-    <w:lsdException w:name="Subtle Emphasis" w:semiHidden="0" w:uiPriority="19" w:unhideWhenUsed="0" w:qFormat="1"/>
-    <w:lsdException w:name="Intense Emphasis" w:semiHidden="0" w:uiPriority="21" w:unhideWhenUsed="0" w:qFormat="1"/>
-    <w:lsdException w:name="Subtle Reference" w:semiHidden="0" w:uiPriority="31" w:unhideWhenUsed="0" w:qFormat="1"/>
-    <w:lsdException w:name="Intense Reference" w:semiHidden="0" w:uiPriority="32" w:unhideWhenUsed="0" w:qFormat="1"/>
-    <w:lsdException w:name="Book Title" w:semiHidden="0" w:uiPriority="33" w:unhideWhenUsed="0" w:qFormat="1"/>
-    <w:lsdException w:name="Bibliography" w:uiPriority="37"/>
-    <w:lsdException w:name="TOC Heading" w:uiPriority="39" w:qFormat="1"/>
-  </w:latentStyles>
-  <w:style w:type="paragraph" w:default="1" w:styleId="Normal">
-    <w:name w:val="Normal"/>
-    <w:qFormat/>
-    <w:rPr>
-      <w:lang w:val="en-US"/>
-    </w:rPr>
-  </w:style>
-  <w:style w:type="paragraph" w:styleId="Heading2">
-    <w:name w:val="heading 2"/>
-    <w:basedOn w:val="Normal"/>
-    <w:next w:val="Normal"/>
-    <w:link w:val="Heading2Char"/>
-    <w:uiPriority w:val="9"/>
-    <w:unhideWhenUsed/>
-    <w:qFormat/>
-    <w:rsid w:val="002817BE"/>
-    <w:pPr>
-      <w:keepNext/>
-      <w:keepLines/>
-      <w:spacing w:before="200"/>
-      <w:outlineLvl w:val="1"/>
-    </w:pPr>
-    <w:rPr>
-      <w:rFonts w:asciiTheme="majorHAnsi" w:eastAsiaTheme="majorEastAsia" w:hAnsiTheme="majorHAnsi" w:cstheme="majorBidi"/>
-      <w:b/>
-      <w:bCs/>
-      <w:color w:val="4F81BD" w:themeColor="accent1"/>
-      <w:sz w:val="26"/>
-      <w:szCs w:val="26"/>
-    </w:rPr>
-  </w:style>
-  <w:style w:type="paragraph" w:styleId="Heading3">
-    <w:name w:val="heading 3"/>
-    <w:basedOn w:val="Normal"/>
-    <w:next w:val="Normal"/>
-    <w:link w:val="Heading3Char"/>
-    <w:uiPriority w:val="9"/>
-    <w:unhideWhenUsed/>
-    <w:qFormat/>
-    <w:rsid w:val="00F20EB4"/>
-    <w:pPr>
-      <w:keepNext/>
-      <w:keepLines/>
-      <w:spacing w:before="200"/>
-      <w:outlineLvl w:val="2"/>
-    </w:pPr>
-    <w:rPr>
-      <w:rFonts w:asciiTheme="majorHAnsi" w:eastAsiaTheme="majorEastAsia" w:hAnsiTheme="majorHAnsi" w:cstheme="majorBidi"/>
-      <w:b/>
-      <w:bCs/>
-      <w:color w:val="4F81BD" w:themeColor="accent1"/>
-    </w:rPr>
-  </w:style>
-  <w:style w:type="paragraph" w:styleId="Heading4">
-    <w:name w:val="heading 4"/>
-    <w:basedOn w:val="Normal"/>
-    <w:next w:val="Normal"/>
-    <w:link w:val="Heading4Char"/>
-    <w:uiPriority w:val="9"/>
-    <w:unhideWhenUsed/>
-    <w:qFormat/>
-    <w:rsid w:val="00C60AC1"/>
-    <w:pPr>
-      <w:keepNext/>
-      <w:keepLines/>
-      <w:spacing w:before="200"/>
-      <w:outlineLvl w:val="3"/>
-    </w:pPr>
-    <w:rPr>
-      <w:rFonts w:asciiTheme="majorHAnsi" w:eastAsiaTheme="majorEastAsia" w:hAnsiTheme="majorHAnsi" w:cstheme="majorBidi"/>
-      <w:b/>
-      <w:bCs/>
-      <w:i/>
-      <w:iCs/>
-      <w:color w:val="4F81BD" w:themeColor="accent1"/>
-    </w:rPr>
-  </w:style>
-  <w:style w:type="paragraph" w:styleId="Heading5">
-    <w:name w:val="heading 5"/>
-    <w:basedOn w:val="Normal"/>
-    <w:next w:val="Normal"/>
-    <w:link w:val="Heading5Char"/>
-    <w:uiPriority w:val="9"/>
-    <w:unhideWhenUsed/>
-    <w:qFormat/>
-    <w:rsid w:val="0018399E"/>
-    <w:pPr>
-      <w:keepNext/>
-      <w:keepLines/>
-      <w:spacing w:before="200"/>
-      <w:outlineLvl w:val="4"/>
-    </w:pPr>
-    <w:rPr>
-      <w:rFonts w:asciiTheme="majorHAnsi" w:eastAsiaTheme="majorEastAsia" w:hAnsiTheme="majorHAnsi" w:cstheme="majorBidi"/>
-      <w:color w:val="243F60" w:themeColor="accent1" w:themeShade="7F"/>
-    </w:rPr>
-  </w:style>
-  <w:style w:type="paragraph" w:styleId="Heading6">
-    <w:name w:val="heading 6"/>
-    <w:basedOn w:val="Normal"/>
-    <w:next w:val="Normal"/>
-    <w:link w:val="Heading6Char"/>
-    <w:uiPriority w:val="9"/>
-    <w:unhideWhenUsed/>
-    <w:qFormat/>
-    <w:rsid w:val="0018399E"/>
-    <w:pPr>
-      <w:keepNext/>
-      <w:keepLines/>
-      <w:spacing w:before="200"/>
-      <w:outlineLvl w:val="5"/>
-    </w:pPr>
-    <w:rPr>
-      <w:rFonts w:asciiTheme="majorHAnsi" w:eastAsiaTheme="majorEastAsia" w:hAnsiTheme="majorHAnsi" w:cstheme="majorBidi"/>
-      <w:i/>
-      <w:iCs/>
-      <w:color w:val="243F60" w:themeColor="accent1" w:themeShade="7F"/>
-    </w:rPr>
-  </w:style>
-  <w:style w:type="paragraph" w:styleId="Heading7">
-    <w:name w:val="heading 7"/>
-    <w:basedOn w:val="Normal"/>
-    <w:next w:val="Normal"/>
-    <w:link w:val="Heading7Char"/>
-    <w:uiPriority w:val="9"/>
-    <w:unhideWhenUsed/>
-    <w:qFormat/>
-    <w:rsid w:val="0018399E"/>
-    <w:pPr>
-      <w:keepNext/>
-      <w:keepLines/>
-      <w:spacing w:before="200"/>
-      <w:outlineLvl w:val="6"/>
-    </w:pPr>
-    <w:rPr>
-      <w:rFonts w:asciiTheme="majorHAnsi" w:eastAsiaTheme="majorEastAsia" w:hAnsiTheme="majorHAnsi" w:cstheme="majorBidi"/>
-      <w:i/>
-      <w:iCs/>
-      <w:color w:val="404040" w:themeColor="text1" w:themeTint="BF"/>
-    </w:rPr>
-  </w:style>
-  <w:style w:type="paragraph" w:styleId="Heading8">
-    <w:name w:val="heading 8"/>
-    <w:basedOn w:val="Normal"/>
-    <w:next w:val="Normal"/>
-    <w:link w:val="Heading8Char"/>
-    <w:uiPriority w:val="9"/>
-    <w:unhideWhenUsed/>
-    <w:qFormat/>
-    <w:rsid w:val="0018399E"/>
-    <w:pPr>
-      <w:keepNext/>
-      <w:keepLines/>
-      <w:spacing w:before="200"/>
-      <w:outlineLvl w:val="7"/>
-    </w:pPr>
-    <w:rPr>
-      <w:rFonts w:asciiTheme="majorHAnsi" w:eastAsiaTheme="majorEastAsia" w:hAnsiTheme="majorHAnsi" w:cstheme="majorBidi"/>
-      <w:color w:val="404040" w:themeColor="text1" w:themeTint="BF"/>
-      <w:sz w:val="20"/>
-      <w:szCs w:val="20"/>
-    </w:rPr>
-  </w:style>
-  <w:style w:type="paragraph" w:styleId="Heading9">
-    <w:name w:val="heading 9"/>
-    <w:basedOn w:val="Normal"/>
-    <w:next w:val="Normal"/>
-    <w:link w:val="Heading9Char"/>
-    <w:uiPriority w:val="9"/>
-    <w:unhideWhenUsed/>
-    <w:qFormat/>
-    <w:rsid w:val="0018399E"/>
-    <w:pPr>
-      <w:keepNext/>
-      <w:keepLines/>
-      <w:spacing w:before="200"/>
-      <w:outlineLvl w:val="8"/>
-    </w:pPr>
-    <w:rPr>
-      <w:rFonts w:asciiTheme="majorHAnsi" w:eastAsiaTheme="majorEastAsia" w:hAnsiTheme="majorHAnsi" w:cstheme="majorBidi"/>
-      <w:i/>
-      <w:iCs/>
-      <w:color w:val="404040" w:themeColor="text1" w:themeTint="BF"/>
-      <w:sz w:val="20"/>
-      <w:szCs w:val="20"/>
-    </w:rPr>
-  </w:style>
-  <w:style w:type="character" w:default="1" w:styleId="DefaultParagraphFont">
-    <w:name w:val="Default Paragraph Font"/>
-    <w:uiPriority w:val="1"/>
-    <w:semiHidden/>
-    <w:unhideWhenUsed/>
-  </w:style>
-  <w:style w:type="table" w:default="1" w:styleId="TableNormal">
-    <w:name w:val="Normal Table"/>
-    <w:uiPriority w:val="99"/>
-    <w:semiHidden/>
-    <w:unhideWhenUsed/>
-    <w:tblPr>
-      <w:tblInd w:w="0" w:type="dxa"/>
-      <w:tblCellMar>
-        <w:top w:w="0" w:type="dxa"/>
-        <w:left w:w="108" w:type="dxa"/>
-        <w:bottom w:w="0" w:type="dxa"/>
-        <w:right w:w="108" w:type="dxa"/>
-      </w:tblCellMar>
-    </w:tblPr>
-  </w:style>
-  <w:style w:type="numbering" w:default="1" w:styleId="NoList">
-    <w:name w:val="No List"/>
-    <w:uiPriority w:val="99"/>
-    <w:semiHidden/>
-    <w:unhideWhenUsed/>
-  </w:style>
-  <w:style w:type="paragraph" w:styleId="ListParagraph">
-    <w:name w:val="List Paragraph"/>
-    <w:basedOn w:val="Normal"/>
-    <w:uiPriority w:val="34"/>
-    <w:qFormat/>
-    <w:rsid w:val="002817BE"/>
-    <w:pPr>
-      <w:ind w:left="720"/>
-      <w:contextualSpacing/>
-    </w:pPr>
-  </w:style>
-  <w:style w:type="character" w:customStyle="1" w:styleId="Heading2Char">
-    <w:name w:val="Heading 2 Char"/>
-    <w:basedOn w:val="DefaultParagraphFont"/>
-    <w:link w:val="Heading2"/>
-    <w:uiPriority w:val="9"/>
-    <w:rsid w:val="002817BE"/>
-    <w:rPr>
-      <w:rFonts w:asciiTheme="majorHAnsi" w:eastAsiaTheme="majorEastAsia" w:hAnsiTheme="majorHAnsi" w:cstheme="majorBidi"/>
-      <w:b/>
-      <w:bCs/>
-      <w:color w:val="4F81BD" w:themeColor="accent1"/>
-      <w:sz w:val="26"/>
-      <w:szCs w:val="26"/>
-      <w:lang w:val="en-US"/>
-    </w:rPr>
-  </w:style>
-  <w:style w:type="paragraph" w:styleId="BalloonText">
-    <w:name w:val="Balloon Text"/>
-    <w:basedOn w:val="Normal"/>
-    <w:link w:val="BalloonTextChar"/>
-    <w:uiPriority w:val="99"/>
-    <w:semiHidden/>
-    <w:unhideWhenUsed/>
-    <w:rsid w:val="002817BE"/>
-    <w:rPr>
-      <w:rFonts w:ascii="Lucida Grande" w:hAnsi="Lucida Grande" w:cs="Lucida Grande"/>
-      <w:sz w:val="18"/>
-      <w:szCs w:val="18"/>
-    </w:rPr>
-  </w:style>
-  <w:style w:type="character" w:customStyle="1" w:styleId="BalloonTextChar">
-    <w:name w:val="Balloon Text Char"/>
-    <w:basedOn w:val="DefaultParagraphFont"/>
-    <w:link w:val="BalloonText"/>
-    <w:uiPriority w:val="99"/>
-    <w:semiHidden/>
-    <w:rsid w:val="002817BE"/>
-    <w:rPr>
-      <w:rFonts w:ascii="Lucida Grande" w:hAnsi="Lucida Grande" w:cs="Lucida Grande"/>
-      <w:sz w:val="18"/>
-      <w:szCs w:val="18"/>
-      <w:lang w:val="en-US"/>
-    </w:rPr>
-  </w:style>
-  <w:style w:type="paragraph" w:styleId="CommentText">
-    <w:name w:val="annotation text"/>
-    <w:basedOn w:val="Normal"/>
-    <w:link w:val="CommentTextChar"/>
-    <w:uiPriority w:val="99"/>
-    <w:semiHidden/>
-    <w:unhideWhenUsed/>
-    <w:rsid w:val="00C7646D"/>
-    <w:rPr>
-      <w:rFonts w:ascii="Times New Roman" w:eastAsia="Times New Roman" w:hAnsi="Times New Roman" w:cs="Times New Roman"/>
-    </w:rPr>
-  </w:style>
-  <w:style w:type="character" w:customStyle="1" w:styleId="CommentTextChar">
-    <w:name w:val="Comment Text Char"/>
-    <w:basedOn w:val="DefaultParagraphFont"/>
-    <w:link w:val="CommentText"/>
-    <w:uiPriority w:val="99"/>
-    <w:semiHidden/>
-    <w:rsid w:val="00C7646D"/>
-    <w:rPr>
-      <w:rFonts w:ascii="Times New Roman" w:eastAsia="Times New Roman" w:hAnsi="Times New Roman" w:cs="Times New Roman"/>
-      <w:lang w:val="en-US"/>
-    </w:rPr>
-  </w:style>
-  <w:style w:type="character" w:styleId="CommentReference">
-    <w:name w:val="annotation reference"/>
-    <w:basedOn w:val="DefaultParagraphFont"/>
-    <w:uiPriority w:val="99"/>
-    <w:semiHidden/>
-    <w:unhideWhenUsed/>
-    <w:rsid w:val="00C7646D"/>
-    <w:rPr>
-      <w:sz w:val="18"/>
-      <w:szCs w:val="18"/>
-    </w:rPr>
-  </w:style>
-  <w:style w:type="paragraph" w:styleId="CommentSubject">
-    <w:name w:val="annotation subject"/>
-    <w:basedOn w:val="CommentText"/>
-    <w:next w:val="CommentText"/>
-    <w:link w:val="CommentSubjectChar"/>
-    <w:uiPriority w:val="99"/>
-    <w:semiHidden/>
-    <w:unhideWhenUsed/>
-    <w:rsid w:val="00A424BF"/>
-    <w:rPr>
-      <w:rFonts w:asciiTheme="minorHAnsi" w:eastAsiaTheme="minorEastAsia" w:hAnsiTheme="minorHAnsi" w:cstheme="minorBidi"/>
-      <w:b/>
-      <w:bCs/>
-      <w:sz w:val="20"/>
-      <w:szCs w:val="20"/>
-    </w:rPr>
-  </w:style>
-  <w:style w:type="character" w:customStyle="1" w:styleId="CommentSubjectChar">
-    <w:name w:val="Comment Subject Char"/>
-    <w:basedOn w:val="CommentTextChar"/>
-    <w:link w:val="CommentSubject"/>
-    <w:uiPriority w:val="99"/>
-    <w:semiHidden/>
-    <w:rsid w:val="00A424BF"/>
-    <w:rPr>
-      <w:rFonts w:ascii="Times New Roman" w:eastAsia="Times New Roman" w:hAnsi="Times New Roman" w:cs="Times New Roman"/>
-      <w:b/>
-      <w:bCs/>
-      <w:sz w:val="20"/>
-      <w:szCs w:val="20"/>
-      <w:lang w:val="en-US"/>
-    </w:rPr>
-  </w:style>
-  <w:style w:type="character" w:customStyle="1" w:styleId="Heading3Char">
-    <w:name w:val="Heading 3 Char"/>
-    <w:basedOn w:val="DefaultParagraphFont"/>
-    <w:link w:val="Heading3"/>
-    <w:uiPriority w:val="9"/>
-    <w:rsid w:val="00F20EB4"/>
-    <w:rPr>
-      <w:rFonts w:asciiTheme="majorHAnsi" w:eastAsiaTheme="majorEastAsia" w:hAnsiTheme="majorHAnsi" w:cstheme="majorBidi"/>
-      <w:b/>
-      <w:bCs/>
-      <w:color w:val="4F81BD" w:themeColor="accent1"/>
-      <w:lang w:val="en-US"/>
-    </w:rPr>
-  </w:style>
-  <w:style w:type="paragraph" w:styleId="Quote">
-    <w:name w:val="Quote"/>
-    <w:basedOn w:val="Normal"/>
-    <w:next w:val="Normal"/>
-    <w:link w:val="QuoteChar"/>
-    <w:uiPriority w:val="29"/>
-    <w:qFormat/>
-    <w:rsid w:val="00F20EB4"/>
-    <w:rPr>
-      <w:rFonts w:ascii="Arial" w:hAnsi="Arial" w:cs="Arial"/>
-      <w:i/>
-      <w:iCs/>
-      <w:color w:val="000000" w:themeColor="text1"/>
-    </w:rPr>
-  </w:style>
-  <w:style w:type="character" w:customStyle="1" w:styleId="QuoteChar">
-    <w:name w:val="Quote Char"/>
-    <w:basedOn w:val="DefaultParagraphFont"/>
-    <w:link w:val="Quote"/>
-    <w:uiPriority w:val="29"/>
-    <w:rsid w:val="00F20EB4"/>
-    <w:rPr>
-      <w:rFonts w:ascii="Arial" w:hAnsi="Arial" w:cs="Arial"/>
-      <w:i/>
-      <w:iCs/>
-      <w:color w:val="000000" w:themeColor="text1"/>
-      <w:lang w:val="en-US"/>
-    </w:rPr>
-  </w:style>
-  <w:style w:type="character" w:customStyle="1" w:styleId="Heading4Char">
-    <w:name w:val="Heading 4 Char"/>
-    <w:basedOn w:val="DefaultParagraphFont"/>
-    <w:link w:val="Heading4"/>
-    <w:uiPriority w:val="9"/>
-    <w:rsid w:val="00C60AC1"/>
-    <w:rPr>
-      <w:rFonts w:asciiTheme="majorHAnsi" w:eastAsiaTheme="majorEastAsia" w:hAnsiTheme="majorHAnsi" w:cstheme="majorBidi"/>
-      <w:b/>
-      <w:bCs/>
-      <w:i/>
-      <w:iCs/>
-      <w:color w:val="4F81BD" w:themeColor="accent1"/>
-      <w:lang w:val="en-US"/>
-    </w:rPr>
-  </w:style>
-  <w:style w:type="paragraph" w:customStyle="1" w:styleId="Normal1">
-    <w:name w:val="Normal1"/>
-    <w:rsid w:val="001772FE"/>
-    <w:rPr>
-      <w:rFonts w:ascii="Times New Roman" w:eastAsia="Times New Roman" w:hAnsi="Times New Roman" w:cs="Times New Roman"/>
-      <w:lang w:val="en-US"/>
-    </w:rPr>
-  </w:style>
-  <w:style w:type="paragraph" w:styleId="NormalWeb">
-    <w:name w:val="Normal (Web)"/>
-    <w:basedOn w:val="Normal"/>
-    <w:uiPriority w:val="99"/>
-    <w:semiHidden/>
-    <w:unhideWhenUsed/>
-    <w:rsid w:val="001772FE"/>
-    <w:pPr>
-      <w:spacing w:before="100" w:beforeAutospacing="1" w:after="100" w:afterAutospacing="1"/>
-    </w:pPr>
-    <w:rPr>
-      <w:rFonts w:ascii="Times New Roman" w:eastAsia="Times New Roman" w:hAnsi="Times New Roman" w:cs="Times New Roman"/>
-    </w:rPr>
-  </w:style>
-  <w:style w:type="table" w:styleId="TableGrid">
-    <w:name w:val="Table Grid"/>
-    <w:basedOn w:val="TableNormal"/>
-    <w:uiPriority w:val="59"/>
-    <w:rsid w:val="00DA706C"/>
-    <w:tblPr>
-      <w:tblInd w:w="0" w:type="dxa"/>
-      <w:tblBorders>
-        <w:top w:val="single" w:sz="4" w:space="0" w:color="auto"/>
-        <w:left w:val="single" w:sz="4" w:space="0" w:color="auto"/>
-        <w:bottom w:val="single" w:sz="4" w:space="0" w:color="auto"/>
-        <w:right w:val="single" w:sz="4" w:space="0" w:color="auto"/>
-        <w:insideH w:val="single" w:sz="4" w:space="0" w:color="auto"/>
-        <w:insideV w:val="single" w:sz="4" w:space="0" w:color="auto"/>
-      </w:tblBorders>
-      <w:tblCellMar>
-        <w:top w:w="0" w:type="dxa"/>
-        <w:left w:w="108" w:type="dxa"/>
-        <w:bottom w:w="0" w:type="dxa"/>
-        <w:right w:w="108" w:type="dxa"/>
-      </w:tblCellMar>
-    </w:tblPr>
-  </w:style>
-  <w:style w:type="character" w:customStyle="1" w:styleId="Heading5Char">
-    <w:name w:val="Heading 5 Char"/>
-    <w:basedOn w:val="DefaultParagraphFont"/>
-    <w:link w:val="Heading5"/>
-    <w:uiPriority w:val="9"/>
-    <w:rsid w:val="0018399E"/>
-    <w:rPr>
-      <w:rFonts w:asciiTheme="majorHAnsi" w:eastAsiaTheme="majorEastAsia" w:hAnsiTheme="majorHAnsi" w:cstheme="majorBidi"/>
-      <w:color w:val="243F60" w:themeColor="accent1" w:themeShade="7F"/>
-      <w:lang w:val="en-US"/>
-    </w:rPr>
-  </w:style>
-  <w:style w:type="character" w:customStyle="1" w:styleId="Heading6Char">
-    <w:name w:val="Heading 6 Char"/>
-    <w:basedOn w:val="DefaultParagraphFont"/>
-    <w:link w:val="Heading6"/>
-    <w:uiPriority w:val="9"/>
-    <w:rsid w:val="0018399E"/>
-    <w:rPr>
-      <w:rFonts w:asciiTheme="majorHAnsi" w:eastAsiaTheme="majorEastAsia" w:hAnsiTheme="majorHAnsi" w:cstheme="majorBidi"/>
-      <w:i/>
-      <w:iCs/>
-      <w:color w:val="243F60" w:themeColor="accent1" w:themeShade="7F"/>
-      <w:lang w:val="en-US"/>
-    </w:rPr>
-  </w:style>
-  <w:style w:type="character" w:customStyle="1" w:styleId="Heading7Char">
-    <w:name w:val="Heading 7 Char"/>
-    <w:basedOn w:val="DefaultParagraphFont"/>
-    <w:link w:val="Heading7"/>
-    <w:uiPriority w:val="9"/>
-    <w:rsid w:val="0018399E"/>
-    <w:rPr>
-      <w:rFonts w:asciiTheme="majorHAnsi" w:eastAsiaTheme="majorEastAsia" w:hAnsiTheme="majorHAnsi" w:cstheme="majorBidi"/>
-      <w:i/>
-      <w:iCs/>
-      <w:color w:val="404040" w:themeColor="text1" w:themeTint="BF"/>
-      <w:lang w:val="en-US"/>
-    </w:rPr>
-  </w:style>
-  <w:style w:type="character" w:customStyle="1" w:styleId="Heading8Char">
-    <w:name w:val="Heading 8 Char"/>
-    <w:basedOn w:val="DefaultParagraphFont"/>
-    <w:link w:val="Heading8"/>
-    <w:uiPriority w:val="9"/>
-    <w:rsid w:val="0018399E"/>
-    <w:rPr>
-      <w:rFonts w:asciiTheme="majorHAnsi" w:eastAsiaTheme="majorEastAsia" w:hAnsiTheme="majorHAnsi" w:cstheme="majorBidi"/>
-      <w:color w:val="404040" w:themeColor="text1" w:themeTint="BF"/>
-      <w:sz w:val="20"/>
-      <w:szCs w:val="20"/>
-      <w:lang w:val="en-US"/>
-    </w:rPr>
-  </w:style>
-  <w:style w:type="character" w:customStyle="1" w:styleId="Heading9Char">
-    <w:name w:val="Heading 9 Char"/>
-    <w:basedOn w:val="DefaultParagraphFont"/>
-    <w:link w:val="Heading9"/>
-    <w:uiPriority w:val="9"/>
-    <w:rsid w:val="0018399E"/>
-    <w:rPr>
-      <w:rFonts w:asciiTheme="majorHAnsi" w:eastAsiaTheme="majorEastAsia" w:hAnsiTheme="majorHAnsi" w:cstheme="majorBidi"/>
-      <w:i/>
-      <w:iCs/>
-      <w:color w:val="404040" w:themeColor="text1" w:themeTint="BF"/>
-      <w:sz w:val="20"/>
-      <w:szCs w:val="20"/>
-      <w:lang w:val="en-US"/>
-    </w:rPr>
-  </w:style>
-  <w:style w:type="character" w:styleId="Hyperlink">
-    <w:name w:val="Hyperlink"/>
-    <w:basedOn w:val="DefaultParagraphFont"/>
-    <w:uiPriority w:val="99"/>
-    <w:unhideWhenUsed/>
-    <w:rsid w:val="00E36BCD"/>
-    <w:rPr>
-      <w:color w:val="0000FF" w:themeColor="hyperlink"/>
-      <w:u w:val="single"/>
-    </w:rPr>
-  </w:style>
-  <w:style w:type="character" w:customStyle="1" w:styleId="UnresolvedMention">
-    <w:name w:val="Unresolved Mention"/>
+  <w:style w:type="character" w:customStyle="1" w:styleId="UnresolvedMention1">
+    <w:name w:val="Unresolved Mention1"/>
     <w:basedOn w:val="DefaultParagraphFont"/>
     <w:uiPriority w:val="99"/>
     <w:semiHidden/>

--- a/assets/public/Chapter_1_Introduction_to_business_and_accounting_concepts/documents/05_AccountingTransactionsGrid.docx
+++ b/assets/public/Chapter_1_Introduction_to_business_and_accounting_concepts/documents/05_AccountingTransactionsGrid.docx
@@ -860,7 +860,7 @@
           <w:szCs w:val="20"/>
         </w:rPr>
         <w:drawing>
-          <wp:anchor distT="0" distB="0" distL="114300" distR="114300" simplePos="0" relativeHeight="251659264" behindDoc="0" locked="0" layoutInCell="1" allowOverlap="1" wp14:anchorId="7B35988B" wp14:editId="48EE515E">
+          <wp:anchor distT="0" distB="0" distL="114300" distR="114300" simplePos="0" relativeHeight="251659264" behindDoc="0" locked="0" layoutInCell="1" allowOverlap="1" wp14:anchorId="7B35988B" wp14:editId="787AB971">
             <wp:simplePos x="0" y="0"/>
             <wp:positionH relativeFrom="column">
               <wp:posOffset>-920750</wp:posOffset>
@@ -879,7 +879,7 @@
                 <wp:lineTo x="0" y="0"/>
               </wp:wrapPolygon>
             </wp:wrapThrough>
-            <wp:docPr id="4" name="Picture 2" descr="1.5_table7.json"/>
+            <wp:docPr id="4" name="Picture 2" descr="1.5_table.json"/>
             <wp:cNvGraphicFramePr>
               <a:graphicFrameLocks xmlns:a="http://schemas.openxmlformats.org/drawingml/2006/main" noChangeAspect="1"/>
             </wp:cNvGraphicFramePr>

--- a/assets/public/Chapter_1_Introduction_to_business_and_accounting_concepts/documents/05_AccountingTransactionsGrid.docx
+++ b/assets/public/Chapter_1_Introduction_to_business_and_accounting_concepts/documents/05_AccountingTransactionsGrid.docx
@@ -675,7 +675,17 @@
           <w:szCs w:val="20"/>
         </w:rPr>
         <w:lastRenderedPageBreak/>
-        <w:t>Based on the correct entries for part 4, complete the closing entries and ending balances after closing.</w:t>
+        <w:t xml:space="preserve">Based on the correct entries for part 4, complete the closing entries and ending balances </w:t>
+      </w:r>
+      <w:bookmarkStart w:id="0" w:name="_GoBack"/>
+      <w:bookmarkEnd w:id="0"/>
+      <w:r>
+        <w:rPr>
+          <w:rFonts w:ascii="Arial" w:hAnsi="Arial" w:cs="Arial"/>
+          <w:sz w:val="20"/>
+          <w:szCs w:val="20"/>
+        </w:rPr>
+        <w:t>after closing.</w:t>
       </w:r>
     </w:p>
     <w:p>
@@ -851,35 +861,47 @@
           <w:szCs w:val="20"/>
         </w:rPr>
       </w:pPr>
-      <w:bookmarkStart w:id="0" w:name="_GoBack"/>
+    </w:p>
+    <w:p>
+      <w:pPr>
+        <w:ind w:left="360"/>
+        <w:rPr>
+          <w:rFonts w:ascii="Times" w:eastAsia="Times New Roman" w:hAnsi="Times" w:cs="Times New Roman"/>
+          <w:sz w:val="20"/>
+          <w:szCs w:val="20"/>
+        </w:rPr>
+      </w:pPr>
+    </w:p>
+    <w:p>
+      <w:pPr>
+        <w:rPr>
+          <w:rFonts w:ascii="Times" w:eastAsia="Times New Roman" w:hAnsi="Times" w:cs="Times New Roman"/>
+          <w:sz w:val="20"/>
+          <w:szCs w:val="20"/>
+        </w:rPr>
+      </w:pPr>
+    </w:p>
+    <w:p>
+      <w:pPr>
+        <w:spacing w:before="280" w:after="280"/>
+        <w:rPr>
+          <w:rFonts w:ascii="Arial" w:eastAsia="Times New Roman" w:hAnsi="Arial" w:cs="Arial"/>
+          <w:color w:val="000000"/>
+          <w:sz w:val="20"/>
+          <w:szCs w:val="20"/>
+        </w:rPr>
+      </w:pPr>
       <w:r>
         <w:rPr>
-          <w:rFonts w:ascii="Arial" w:hAnsi="Arial" w:cs="Arial"/>
+          <w:rFonts w:ascii="Times New Roman" w:eastAsia="Times New Roman" w:hAnsi="Times New Roman" w:cs="Times New Roman"/>
           <w:noProof/>
-          <w:sz w:val="20"/>
-          <w:szCs w:val="20"/>
+          <w:color w:val="000000"/>
         </w:rPr>
         <w:drawing>
-          <wp:anchor distT="0" distB="0" distL="114300" distR="114300" simplePos="0" relativeHeight="251659264" behindDoc="0" locked="0" layoutInCell="1" allowOverlap="1" wp14:anchorId="7B35988B" wp14:editId="787AB971">
-            <wp:simplePos x="0" y="0"/>
-            <wp:positionH relativeFrom="column">
-              <wp:posOffset>-920750</wp:posOffset>
-            </wp:positionH>
-            <wp:positionV relativeFrom="paragraph">
-              <wp:posOffset>-228600</wp:posOffset>
-            </wp:positionV>
-            <wp:extent cx="7333615" cy="2171700"/>
-            <wp:effectExtent l="0" t="0" r="6985" b="12700"/>
-            <wp:wrapThrough wrapText="bothSides">
-              <wp:wrapPolygon edited="0">
-                <wp:start x="0" y="0"/>
-                <wp:lineTo x="0" y="21474"/>
-                <wp:lineTo x="21546" y="21474"/>
-                <wp:lineTo x="21546" y="0"/>
-                <wp:lineTo x="0" y="0"/>
-              </wp:wrapPolygon>
-            </wp:wrapThrough>
-            <wp:docPr id="4" name="Picture 2" descr="1.5_table.json"/>
+          <wp:inline distT="0" distB="0" distL="0" distR="0" wp14:anchorId="3CABE2D2" wp14:editId="222960E0">
+            <wp:extent cx="5270500" cy="796208"/>
+            <wp:effectExtent l="0" t="0" r="0" b="4445"/>
+            <wp:docPr id="1" name="Picture 19" descr="1.5_table.json"/>
             <wp:cNvGraphicFramePr>
               <a:graphicFrameLocks xmlns:a="http://schemas.openxmlformats.org/drawingml/2006/main" noChangeAspect="1"/>
             </wp:cNvGraphicFramePr>
@@ -887,13 +909,13 @@
               <a:graphicData uri="http://schemas.openxmlformats.org/drawingml/2006/picture">
                 <pic:pic xmlns:pic="http://schemas.openxmlformats.org/drawingml/2006/picture">
                   <pic:nvPicPr>
-                    <pic:cNvPr id="0" name="Picture 2"/>
+                    <pic:cNvPr id="0" name="Picture 19" descr="https://lh4.googleusercontent.com/KmJPU6y0lopuAKCe2N8whTCmbBIoPZYHBZKofzmfACrIgFk4ZyrQgC47a3LUKUwtNGZNMldqWLvInGtwK9KIqALm46PGFmW0ukBwqC7VifUYnH_U1amlSCLs36u4ak6927HH6oveJ-fpm3CJiA"/>
                     <pic:cNvPicPr>
                       <a:picLocks noChangeAspect="1" noChangeArrowheads="1"/>
                     </pic:cNvPicPr>
                   </pic:nvPicPr>
                   <pic:blipFill>
-                    <a:blip r:embed="rId10">
+                    <a:blip r:embed="rId9">
                       <a:extLst>
                         <a:ext uri="{28A0092B-C50C-407E-A947-70E740481C1C}">
                           <a14:useLocalDpi xmlns:a14="http://schemas.microsoft.com/office/drawing/2010/main" val="0"/>
@@ -908,7 +930,7 @@
                   <pic:spPr bwMode="auto">
                     <a:xfrm>
                       <a:off x="0" y="0"/>
-                      <a:ext cx="7333615" cy="2171700"/>
+                      <a:ext cx="5270500" cy="796208"/>
                     </a:xfrm>
                     <a:prstGeom prst="rect">
                       <a:avLst/>
@@ -921,46 +943,9 @@
                 </pic:pic>
               </a:graphicData>
             </a:graphic>
-            <wp14:sizeRelH relativeFrom="page">
-              <wp14:pctWidth>0</wp14:pctWidth>
-            </wp14:sizeRelH>
-            <wp14:sizeRelV relativeFrom="page">
-              <wp14:pctHeight>0</wp14:pctHeight>
-            </wp14:sizeRelV>
-          </wp:anchor>
+          </wp:inline>
         </w:drawing>
       </w:r>
-      <w:bookmarkEnd w:id="0"/>
-    </w:p>
-    <w:p>
-      <w:pPr>
-        <w:ind w:left="360"/>
-        <w:rPr>
-          <w:rFonts w:ascii="Times" w:eastAsia="Times New Roman" w:hAnsi="Times" w:cs="Times New Roman"/>
-          <w:sz w:val="20"/>
-          <w:szCs w:val="20"/>
-        </w:rPr>
-      </w:pPr>
-    </w:p>
-    <w:p>
-      <w:pPr>
-        <w:rPr>
-          <w:rFonts w:ascii="Times" w:eastAsia="Times New Roman" w:hAnsi="Times" w:cs="Times New Roman"/>
-          <w:sz w:val="20"/>
-          <w:szCs w:val="20"/>
-        </w:rPr>
-      </w:pPr>
-    </w:p>
-    <w:p>
-      <w:pPr>
-        <w:spacing w:before="280" w:after="280"/>
-        <w:rPr>
-          <w:rFonts w:ascii="Arial" w:eastAsia="Times New Roman" w:hAnsi="Arial" w:cs="Arial"/>
-          <w:color w:val="000000"/>
-          <w:sz w:val="20"/>
-          <w:szCs w:val="20"/>
-        </w:rPr>
-      </w:pPr>
     </w:p>
     <w:p/>
     <w:sectPr>

--- a/assets/public/Chapter_1_Introduction_to_business_and_accounting_concepts/documents/05_AccountingTransactionsGrid.docx
+++ b/assets/public/Chapter_1_Introduction_to_business_and_accounting_concepts/documents/05_AccountingTransactionsGrid.docx
@@ -73,9 +73,10 @@
     <w:p/>
     <w:p>
       <w:pPr>
+        <w:pStyle w:val="ListParagraph"/>
         <w:numPr>
           <w:ilvl w:val="0"/>
-          <w:numId w:val="6"/>
+          <w:numId w:val="9"/>
         </w:numPr>
         <w:tabs>
           <w:tab w:val="num" w:pos="720"/>
@@ -213,9 +214,10 @@
     <w:p/>
     <w:p>
       <w:pPr>
+        <w:pStyle w:val="ListParagraph"/>
         <w:numPr>
           <w:ilvl w:val="0"/>
-          <w:numId w:val="6"/>
+          <w:numId w:val="9"/>
         </w:numPr>
         <w:tabs>
           <w:tab w:val="num" w:pos="720"/>
@@ -379,9 +381,10 @@
     </w:p>
     <w:p>
       <w:pPr>
+        <w:pStyle w:val="ListParagraph"/>
         <w:numPr>
           <w:ilvl w:val="0"/>
-          <w:numId w:val="6"/>
+          <w:numId w:val="9"/>
         </w:numPr>
         <w:tabs>
           <w:tab w:val="num" w:pos="720"/>
@@ -528,9 +531,10 @@
     </w:p>
     <w:p>
       <w:pPr>
+        <w:pStyle w:val="ListParagraph"/>
         <w:numPr>
           <w:ilvl w:val="0"/>
-          <w:numId w:val="6"/>
+          <w:numId w:val="9"/>
         </w:numPr>
         <w:tabs>
           <w:tab w:val="num" w:pos="720"/>
@@ -655,9 +659,10 @@
     </w:p>
     <w:p>
       <w:pPr>
+        <w:pStyle w:val="ListParagraph"/>
         <w:numPr>
           <w:ilvl w:val="0"/>
-          <w:numId w:val="6"/>
+          <w:numId w:val="9"/>
         </w:numPr>
         <w:tabs>
           <w:tab w:val="num" w:pos="720"/>
@@ -675,17 +680,7 @@
           <w:szCs w:val="20"/>
         </w:rPr>
         <w:lastRenderedPageBreak/>
-        <w:t xml:space="preserve">Based on the correct entries for part 4, complete the closing entries and ending balances </w:t>
-      </w:r>
-      <w:bookmarkStart w:id="0" w:name="_GoBack"/>
-      <w:bookmarkEnd w:id="0"/>
-      <w:r>
-        <w:rPr>
-          <w:rFonts w:ascii="Arial" w:hAnsi="Arial" w:cs="Arial"/>
-          <w:sz w:val="20"/>
-          <w:szCs w:val="20"/>
-        </w:rPr>
-        <w:t>after closing.</w:t>
+        <w:t>Based on the correct entries for part 4, complete the closing entries and ending balances after closing.</w:t>
       </w:r>
     </w:p>
     <w:p>
@@ -891,17 +886,20 @@
           <w:szCs w:val="20"/>
         </w:rPr>
       </w:pPr>
+      <w:bookmarkStart w:id="0" w:name="_GoBack"/>
       <w:r>
         <w:rPr>
-          <w:rFonts w:ascii="Times New Roman" w:eastAsia="Times New Roman" w:hAnsi="Times New Roman" w:cs="Times New Roman"/>
+          <w:rFonts w:ascii="Arial" w:eastAsia="Times New Roman" w:hAnsi="Arial" w:cs="Arial"/>
           <w:noProof/>
           <w:color w:val="000000"/>
+          <w:sz w:val="20"/>
+          <w:szCs w:val="20"/>
         </w:rPr>
         <w:drawing>
-          <wp:inline distT="0" distB="0" distL="0" distR="0" wp14:anchorId="3CABE2D2" wp14:editId="222960E0">
-            <wp:extent cx="5270500" cy="796208"/>
-            <wp:effectExtent l="0" t="0" r="0" b="4445"/>
-            <wp:docPr id="1" name="Picture 19" descr="1.5_table.json"/>
+          <wp:inline distT="0" distB="0" distL="0" distR="0" wp14:anchorId="65035F24" wp14:editId="7AC86D38">
+            <wp:extent cx="5266690" cy="3181985"/>
+            <wp:effectExtent l="0" t="0" r="0" b="0"/>
+            <wp:docPr id="5" name="Picture 5" descr="1.5_table.json"/>
             <wp:cNvGraphicFramePr>
               <a:graphicFrameLocks xmlns:a="http://schemas.openxmlformats.org/drawingml/2006/main" noChangeAspect="1"/>
             </wp:cNvGraphicFramePr>
@@ -909,13 +907,13 @@
               <a:graphicData uri="http://schemas.openxmlformats.org/drawingml/2006/picture">
                 <pic:pic xmlns:pic="http://schemas.openxmlformats.org/drawingml/2006/picture">
                   <pic:nvPicPr>
-                    <pic:cNvPr id="0" name="Picture 19" descr="https://lh4.googleusercontent.com/KmJPU6y0lopuAKCe2N8whTCmbBIoPZYHBZKofzmfACrIgFk4ZyrQgC47a3LUKUwtNGZNMldqWLvInGtwK9KIqALm46PGFmW0ukBwqC7VifUYnH_U1amlSCLs36u4ak6927HH6oveJ-fpm3CJiA"/>
+                    <pic:cNvPr id="0" name="Picture 3"/>
                     <pic:cNvPicPr>
                       <a:picLocks noChangeAspect="1" noChangeArrowheads="1"/>
                     </pic:cNvPicPr>
                   </pic:nvPicPr>
                   <pic:blipFill>
-                    <a:blip r:embed="rId9">
+                    <a:blip r:embed="rId10">
                       <a:extLst>
                         <a:ext uri="{28A0092B-C50C-407E-A947-70E740481C1C}">
                           <a14:useLocalDpi xmlns:a14="http://schemas.microsoft.com/office/drawing/2010/main" val="0"/>
@@ -930,7 +928,7 @@
                   <pic:spPr bwMode="auto">
                     <a:xfrm>
                       <a:off x="0" y="0"/>
-                      <a:ext cx="5270500" cy="796208"/>
+                      <a:ext cx="5266690" cy="3181985"/>
                     </a:xfrm>
                     <a:prstGeom prst="rect">
                       <a:avLst/>
@@ -946,6 +944,7 @@
           </wp:inline>
         </w:drawing>
       </w:r>
+      <w:bookmarkEnd w:id="0"/>
     </w:p>
     <w:p/>
     <w:sectPr>
@@ -1187,6 +1186,92 @@
     </w:lvl>
   </w:abstractNum>
   <w:abstractNum w:abstractNumId="2" w15:restartNumberingAfterBreak="0">
+    <w:nsid w:val="3619221C"/>
+    <w:multiLevelType w:val="hybridMultilevel"/>
+    <w:tmpl w:val="FDD8FA96"/>
+    <w:lvl w:ilvl="0" w:tplc="0409000F">
+      <w:start w:val="1"/>
+      <w:numFmt w:val="decimal"/>
+      <w:lvlText w:val="%1."/>
+      <w:lvlJc w:val="left"/>
+      <w:pPr>
+        <w:ind w:left="720" w:hanging="360"/>
+      </w:pPr>
+    </w:lvl>
+    <w:lvl w:ilvl="1" w:tplc="04090019" w:tentative="1">
+      <w:start w:val="1"/>
+      <w:numFmt w:val="lowerLetter"/>
+      <w:lvlText w:val="%2."/>
+      <w:lvlJc w:val="left"/>
+      <w:pPr>
+        <w:ind w:left="1440" w:hanging="360"/>
+      </w:pPr>
+    </w:lvl>
+    <w:lvl w:ilvl="2" w:tplc="0409001B" w:tentative="1">
+      <w:start w:val="1"/>
+      <w:numFmt w:val="lowerRoman"/>
+      <w:lvlText w:val="%3."/>
+      <w:lvlJc w:val="right"/>
+      <w:pPr>
+        <w:ind w:left="2160" w:hanging="180"/>
+      </w:pPr>
+    </w:lvl>
+    <w:lvl w:ilvl="3" w:tplc="0409000F" w:tentative="1">
+      <w:start w:val="1"/>
+      <w:numFmt w:val="decimal"/>
+      <w:lvlText w:val="%4."/>
+      <w:lvlJc w:val="left"/>
+      <w:pPr>
+        <w:ind w:left="2880" w:hanging="360"/>
+      </w:pPr>
+    </w:lvl>
+    <w:lvl w:ilvl="4" w:tplc="04090019" w:tentative="1">
+      <w:start w:val="1"/>
+      <w:numFmt w:val="lowerLetter"/>
+      <w:lvlText w:val="%5."/>
+      <w:lvlJc w:val="left"/>
+      <w:pPr>
+        <w:ind w:left="3600" w:hanging="360"/>
+      </w:pPr>
+    </w:lvl>
+    <w:lvl w:ilvl="5" w:tplc="0409001B" w:tentative="1">
+      <w:start w:val="1"/>
+      <w:numFmt w:val="lowerRoman"/>
+      <w:lvlText w:val="%6."/>
+      <w:lvlJc w:val="right"/>
+      <w:pPr>
+        <w:ind w:left="4320" w:hanging="180"/>
+      </w:pPr>
+    </w:lvl>
+    <w:lvl w:ilvl="6" w:tplc="0409000F" w:tentative="1">
+      <w:start w:val="1"/>
+      <w:numFmt w:val="decimal"/>
+      <w:lvlText w:val="%7."/>
+      <w:lvlJc w:val="left"/>
+      <w:pPr>
+        <w:ind w:left="5040" w:hanging="360"/>
+      </w:pPr>
+    </w:lvl>
+    <w:lvl w:ilvl="7" w:tplc="04090019" w:tentative="1">
+      <w:start w:val="1"/>
+      <w:numFmt w:val="lowerLetter"/>
+      <w:lvlText w:val="%8."/>
+      <w:lvlJc w:val="left"/>
+      <w:pPr>
+        <w:ind w:left="5760" w:hanging="360"/>
+      </w:pPr>
+    </w:lvl>
+    <w:lvl w:ilvl="8" w:tplc="0409001B" w:tentative="1">
+      <w:start w:val="1"/>
+      <w:numFmt w:val="lowerRoman"/>
+      <w:lvlText w:val="%9."/>
+      <w:lvlJc w:val="right"/>
+      <w:pPr>
+        <w:ind w:left="6480" w:hanging="180"/>
+      </w:pPr>
+    </w:lvl>
+  </w:abstractNum>
+  <w:abstractNum w:abstractNumId="3" w15:restartNumberingAfterBreak="0">
     <w:nsid w:val="4F233B28"/>
     <w:multiLevelType w:val="hybridMultilevel"/>
     <w:tmpl w:val="480A3520"/>
@@ -1299,7 +1384,7 @@
       </w:rPr>
     </w:lvl>
   </w:abstractNum>
-  <w:abstractNum w:abstractNumId="3" w15:restartNumberingAfterBreak="0">
+  <w:abstractNum w:abstractNumId="4" w15:restartNumberingAfterBreak="0">
     <w:nsid w:val="52F54EF6"/>
     <w:multiLevelType w:val="hybridMultilevel"/>
     <w:tmpl w:val="D74871B8"/>
@@ -1412,7 +1497,7 @@
       </w:rPr>
     </w:lvl>
   </w:abstractNum>
-  <w:abstractNum w:abstractNumId="4" w15:restartNumberingAfterBreak="0">
+  <w:abstractNum w:abstractNumId="5" w15:restartNumberingAfterBreak="0">
     <w:nsid w:val="57E07E58"/>
     <w:multiLevelType w:val="hybridMultilevel"/>
     <w:tmpl w:val="F072D3D4"/>
@@ -1501,7 +1586,7 @@
       </w:pPr>
     </w:lvl>
   </w:abstractNum>
-  <w:abstractNum w:abstractNumId="5" w15:restartNumberingAfterBreak="0">
+  <w:abstractNum w:abstractNumId="6" w15:restartNumberingAfterBreak="0">
     <w:nsid w:val="64CE7B58"/>
     <w:multiLevelType w:val="hybridMultilevel"/>
     <w:tmpl w:val="446A1B08"/>
@@ -1587,7 +1672,7 @@
       </w:pPr>
     </w:lvl>
   </w:abstractNum>
-  <w:abstractNum w:abstractNumId="6" w15:restartNumberingAfterBreak="0">
+  <w:abstractNum w:abstractNumId="7" w15:restartNumberingAfterBreak="0">
     <w:nsid w:val="6DD31778"/>
     <w:multiLevelType w:val="multilevel"/>
     <w:tmpl w:val="1EC6131E"/>
@@ -1718,7 +1803,7 @@
       </w:rPr>
     </w:lvl>
   </w:abstractNum>
-  <w:abstractNum w:abstractNumId="7" w15:restartNumberingAfterBreak="0">
+  <w:abstractNum w:abstractNumId="8" w15:restartNumberingAfterBreak="0">
     <w:nsid w:val="7D8C3207"/>
     <w:multiLevelType w:val="hybridMultilevel"/>
     <w:tmpl w:val="CCF0A358"/>
@@ -1835,25 +1920,28 @@
     <w:abstractNumId w:val="1"/>
   </w:num>
   <w:num w:numId="2">
+    <w:abstractNumId w:val="7"/>
+  </w:num>
+  <w:num w:numId="3">
     <w:abstractNumId w:val="6"/>
   </w:num>
-  <w:num w:numId="3">
+  <w:num w:numId="4">
     <w:abstractNumId w:val="5"/>
   </w:num>
-  <w:num w:numId="4">
-    <w:abstractNumId w:val="4"/>
-  </w:num>
   <w:num w:numId="5">
-    <w:abstractNumId w:val="2"/>
+    <w:abstractNumId w:val="3"/>
   </w:num>
   <w:num w:numId="6">
     <w:abstractNumId w:val="0"/>
   </w:num>
   <w:num w:numId="7">
-    <w:abstractNumId w:val="3"/>
+    <w:abstractNumId w:val="4"/>
   </w:num>
   <w:num w:numId="8">
-    <w:abstractNumId w:val="7"/>
+    <w:abstractNumId w:val="8"/>
+  </w:num>
+  <w:num w:numId="9">
+    <w:abstractNumId w:val="2"/>
   </w:num>
 </w:numbering>
 </file>

--- a/assets/public/Chapter_1_Introduction_to_business_and_accounting_concepts/documents/05_AccountingTransactionsGrid.docx
+++ b/assets/public/Chapter_1_Introduction_to_business_and_accounting_concepts/documents/05_AccountingTransactionsGrid.docx
@@ -73,20 +73,24 @@
     <w:p/>
     <w:p>
       <w:pPr>
-        <w:pStyle w:val="ListParagraph"/>
-        <w:numPr>
-          <w:ilvl w:val="0"/>
-          <w:numId w:val="9"/>
-        </w:numPr>
         <w:tabs>
           <w:tab w:val="num" w:pos="720"/>
         </w:tabs>
-        <w:rPr>
-          <w:rFonts w:ascii="Arial" w:hAnsi="Arial" w:cs="Arial"/>
-          <w:sz w:val="20"/>
-          <w:szCs w:val="20"/>
-        </w:rPr>
-      </w:pPr>
+        <w:ind w:left="360"/>
+        <w:rPr>
+          <w:rFonts w:ascii="Arial" w:hAnsi="Arial" w:cs="Arial"/>
+          <w:sz w:val="20"/>
+          <w:szCs w:val="20"/>
+        </w:rPr>
+      </w:pPr>
+      <w:r>
+        <w:rPr>
+          <w:rFonts w:ascii="Arial" w:hAnsi="Arial" w:cs="Arial"/>
+          <w:sz w:val="20"/>
+          <w:szCs w:val="20"/>
+        </w:rPr>
+        <w:t>1.</w:t>
+      </w:r>
       <w:r>
         <w:rPr>
           <w:rFonts w:ascii="Arial" w:hAnsi="Arial" w:cs="Arial"/>
@@ -214,20 +218,24 @@
     <w:p/>
     <w:p>
       <w:pPr>
-        <w:pStyle w:val="ListParagraph"/>
-        <w:numPr>
-          <w:ilvl w:val="0"/>
-          <w:numId w:val="9"/>
-        </w:numPr>
         <w:tabs>
           <w:tab w:val="num" w:pos="720"/>
         </w:tabs>
-        <w:rPr>
-          <w:rFonts w:ascii="Arial" w:hAnsi="Arial" w:cs="Arial"/>
-          <w:sz w:val="20"/>
-          <w:szCs w:val="20"/>
-        </w:rPr>
-      </w:pPr>
+        <w:ind w:left="360"/>
+        <w:rPr>
+          <w:rFonts w:ascii="Arial" w:hAnsi="Arial" w:cs="Arial"/>
+          <w:sz w:val="20"/>
+          <w:szCs w:val="20"/>
+        </w:rPr>
+      </w:pPr>
+      <w:r>
+        <w:rPr>
+          <w:rFonts w:ascii="Arial" w:hAnsi="Arial" w:cs="Arial"/>
+          <w:sz w:val="20"/>
+          <w:szCs w:val="20"/>
+        </w:rPr>
+        <w:t>2.</w:t>
+      </w:r>
       <w:r>
         <w:rPr>
           <w:rFonts w:ascii="Arial" w:hAnsi="Arial" w:cs="Arial"/>
@@ -381,20 +389,24 @@
     </w:p>
     <w:p>
       <w:pPr>
-        <w:pStyle w:val="ListParagraph"/>
-        <w:numPr>
-          <w:ilvl w:val="0"/>
-          <w:numId w:val="9"/>
-        </w:numPr>
         <w:tabs>
           <w:tab w:val="num" w:pos="720"/>
         </w:tabs>
-        <w:rPr>
-          <w:rFonts w:ascii="Arial" w:hAnsi="Arial" w:cs="Arial"/>
-          <w:sz w:val="20"/>
-          <w:szCs w:val="20"/>
-        </w:rPr>
-      </w:pPr>
+        <w:ind w:left="360"/>
+        <w:rPr>
+          <w:rFonts w:ascii="Arial" w:hAnsi="Arial" w:cs="Arial"/>
+          <w:sz w:val="20"/>
+          <w:szCs w:val="20"/>
+        </w:rPr>
+      </w:pPr>
+      <w:r>
+        <w:rPr>
+          <w:rFonts w:ascii="Arial" w:hAnsi="Arial" w:cs="Arial"/>
+          <w:sz w:val="20"/>
+          <w:szCs w:val="20"/>
+        </w:rPr>
+        <w:t>3.</w:t>
+      </w:r>
       <w:r>
         <w:rPr>
           <w:rFonts w:ascii="Arial" w:hAnsi="Arial" w:cs="Arial"/>
@@ -531,20 +543,24 @@
     </w:p>
     <w:p>
       <w:pPr>
-        <w:pStyle w:val="ListParagraph"/>
-        <w:numPr>
-          <w:ilvl w:val="0"/>
-          <w:numId w:val="9"/>
-        </w:numPr>
         <w:tabs>
           <w:tab w:val="num" w:pos="720"/>
         </w:tabs>
-        <w:rPr>
-          <w:rFonts w:ascii="Arial" w:hAnsi="Arial" w:cs="Arial"/>
-          <w:sz w:val="20"/>
-          <w:szCs w:val="20"/>
-        </w:rPr>
-      </w:pPr>
+        <w:ind w:left="360"/>
+        <w:rPr>
+          <w:rFonts w:ascii="Arial" w:hAnsi="Arial" w:cs="Arial"/>
+          <w:sz w:val="20"/>
+          <w:szCs w:val="20"/>
+        </w:rPr>
+      </w:pPr>
+      <w:r>
+        <w:rPr>
+          <w:rFonts w:ascii="Arial" w:hAnsi="Arial" w:cs="Arial"/>
+          <w:sz w:val="20"/>
+          <w:szCs w:val="20"/>
+        </w:rPr>
+        <w:t>4.</w:t>
+      </w:r>
       <w:r>
         <w:rPr>
           <w:rFonts w:ascii="Arial" w:hAnsi="Arial" w:cs="Arial"/>
@@ -659,14 +675,10 @@
     </w:p>
     <w:p>
       <w:pPr>
-        <w:pStyle w:val="ListParagraph"/>
-        <w:numPr>
-          <w:ilvl w:val="0"/>
-          <w:numId w:val="9"/>
-        </w:numPr>
         <w:tabs>
           <w:tab w:val="num" w:pos="720"/>
         </w:tabs>
+        <w:ind w:left="360"/>
         <w:rPr>
           <w:rFonts w:ascii="Arial" w:hAnsi="Arial" w:cs="Arial"/>
           <w:sz w:val="20"/>
@@ -680,6 +692,16 @@
           <w:szCs w:val="20"/>
         </w:rPr>
         <w:lastRenderedPageBreak/>
+        <w:t>5.</w:t>
+      </w:r>
+      <w:bookmarkStart w:id="0" w:name="_GoBack"/>
+      <w:bookmarkEnd w:id="0"/>
+      <w:r>
+        <w:rPr>
+          <w:rFonts w:ascii="Arial" w:hAnsi="Arial" w:cs="Arial"/>
+          <w:sz w:val="20"/>
+          <w:szCs w:val="20"/>
+        </w:rPr>
         <w:t>Based on the correct entries for part 4, complete the closing entries and ending balances after closing.</w:t>
       </w:r>
     </w:p>
@@ -886,7 +908,6 @@
           <w:szCs w:val="20"/>
         </w:rPr>
       </w:pPr>
-      <w:bookmarkStart w:id="0" w:name="_GoBack"/>
       <w:r>
         <w:rPr>
           <w:rFonts w:ascii="Arial" w:eastAsia="Times New Roman" w:hAnsi="Arial" w:cs="Arial"/>
@@ -944,7 +965,6 @@
           </wp:inline>
         </w:drawing>
       </w:r>
-      <w:bookmarkEnd w:id="0"/>
     </w:p>
     <w:p/>
     <w:sectPr>
@@ -1272,6 +1292,178 @@
     </w:lvl>
   </w:abstractNum>
   <w:abstractNum w:abstractNumId="3" w15:restartNumberingAfterBreak="0">
+    <w:nsid w:val="46FF62AA"/>
+    <w:multiLevelType w:val="hybridMultilevel"/>
+    <w:tmpl w:val="C01C71EE"/>
+    <w:lvl w:ilvl="0" w:tplc="0409000F">
+      <w:start w:val="1"/>
+      <w:numFmt w:val="decimal"/>
+      <w:lvlText w:val="%1."/>
+      <w:lvlJc w:val="left"/>
+      <w:pPr>
+        <w:ind w:left="1080" w:hanging="360"/>
+      </w:pPr>
+    </w:lvl>
+    <w:lvl w:ilvl="1" w:tplc="04090019" w:tentative="1">
+      <w:start w:val="1"/>
+      <w:numFmt w:val="lowerLetter"/>
+      <w:lvlText w:val="%2."/>
+      <w:lvlJc w:val="left"/>
+      <w:pPr>
+        <w:ind w:left="1800" w:hanging="360"/>
+      </w:pPr>
+    </w:lvl>
+    <w:lvl w:ilvl="2" w:tplc="0409001B" w:tentative="1">
+      <w:start w:val="1"/>
+      <w:numFmt w:val="lowerRoman"/>
+      <w:lvlText w:val="%3."/>
+      <w:lvlJc w:val="right"/>
+      <w:pPr>
+        <w:ind w:left="2520" w:hanging="180"/>
+      </w:pPr>
+    </w:lvl>
+    <w:lvl w:ilvl="3" w:tplc="0409000F" w:tentative="1">
+      <w:start w:val="1"/>
+      <w:numFmt w:val="decimal"/>
+      <w:lvlText w:val="%4."/>
+      <w:lvlJc w:val="left"/>
+      <w:pPr>
+        <w:ind w:left="3240" w:hanging="360"/>
+      </w:pPr>
+    </w:lvl>
+    <w:lvl w:ilvl="4" w:tplc="04090019" w:tentative="1">
+      <w:start w:val="1"/>
+      <w:numFmt w:val="lowerLetter"/>
+      <w:lvlText w:val="%5."/>
+      <w:lvlJc w:val="left"/>
+      <w:pPr>
+        <w:ind w:left="3960" w:hanging="360"/>
+      </w:pPr>
+    </w:lvl>
+    <w:lvl w:ilvl="5" w:tplc="0409001B" w:tentative="1">
+      <w:start w:val="1"/>
+      <w:numFmt w:val="lowerRoman"/>
+      <w:lvlText w:val="%6."/>
+      <w:lvlJc w:val="right"/>
+      <w:pPr>
+        <w:ind w:left="4680" w:hanging="180"/>
+      </w:pPr>
+    </w:lvl>
+    <w:lvl w:ilvl="6" w:tplc="0409000F" w:tentative="1">
+      <w:start w:val="1"/>
+      <w:numFmt w:val="decimal"/>
+      <w:lvlText w:val="%7."/>
+      <w:lvlJc w:val="left"/>
+      <w:pPr>
+        <w:ind w:left="5400" w:hanging="360"/>
+      </w:pPr>
+    </w:lvl>
+    <w:lvl w:ilvl="7" w:tplc="04090019" w:tentative="1">
+      <w:start w:val="1"/>
+      <w:numFmt w:val="lowerLetter"/>
+      <w:lvlText w:val="%8."/>
+      <w:lvlJc w:val="left"/>
+      <w:pPr>
+        <w:ind w:left="6120" w:hanging="360"/>
+      </w:pPr>
+    </w:lvl>
+    <w:lvl w:ilvl="8" w:tplc="0409001B" w:tentative="1">
+      <w:start w:val="1"/>
+      <w:numFmt w:val="lowerRoman"/>
+      <w:lvlText w:val="%9."/>
+      <w:lvlJc w:val="right"/>
+      <w:pPr>
+        <w:ind w:left="6840" w:hanging="180"/>
+      </w:pPr>
+    </w:lvl>
+  </w:abstractNum>
+  <w:abstractNum w:abstractNumId="4" w15:restartNumberingAfterBreak="0">
+    <w:nsid w:val="49020E55"/>
+    <w:multiLevelType w:val="hybridMultilevel"/>
+    <w:tmpl w:val="07CC75B4"/>
+    <w:lvl w:ilvl="0" w:tplc="0409000F">
+      <w:start w:val="1"/>
+      <w:numFmt w:val="decimal"/>
+      <w:lvlText w:val="%1."/>
+      <w:lvlJc w:val="left"/>
+      <w:pPr>
+        <w:ind w:left="1080" w:hanging="360"/>
+      </w:pPr>
+    </w:lvl>
+    <w:lvl w:ilvl="1" w:tplc="04090019" w:tentative="1">
+      <w:start w:val="1"/>
+      <w:numFmt w:val="lowerLetter"/>
+      <w:lvlText w:val="%2."/>
+      <w:lvlJc w:val="left"/>
+      <w:pPr>
+        <w:ind w:left="1800" w:hanging="360"/>
+      </w:pPr>
+    </w:lvl>
+    <w:lvl w:ilvl="2" w:tplc="0409001B" w:tentative="1">
+      <w:start w:val="1"/>
+      <w:numFmt w:val="lowerRoman"/>
+      <w:lvlText w:val="%3."/>
+      <w:lvlJc w:val="right"/>
+      <w:pPr>
+        <w:ind w:left="2520" w:hanging="180"/>
+      </w:pPr>
+    </w:lvl>
+    <w:lvl w:ilvl="3" w:tplc="0409000F" w:tentative="1">
+      <w:start w:val="1"/>
+      <w:numFmt w:val="decimal"/>
+      <w:lvlText w:val="%4."/>
+      <w:lvlJc w:val="left"/>
+      <w:pPr>
+        <w:ind w:left="3240" w:hanging="360"/>
+      </w:pPr>
+    </w:lvl>
+    <w:lvl w:ilvl="4" w:tplc="04090019" w:tentative="1">
+      <w:start w:val="1"/>
+      <w:numFmt w:val="lowerLetter"/>
+      <w:lvlText w:val="%5."/>
+      <w:lvlJc w:val="left"/>
+      <w:pPr>
+        <w:ind w:left="3960" w:hanging="360"/>
+      </w:pPr>
+    </w:lvl>
+    <w:lvl w:ilvl="5" w:tplc="0409001B" w:tentative="1">
+      <w:start w:val="1"/>
+      <w:numFmt w:val="lowerRoman"/>
+      <w:lvlText w:val="%6."/>
+      <w:lvlJc w:val="right"/>
+      <w:pPr>
+        <w:ind w:left="4680" w:hanging="180"/>
+      </w:pPr>
+    </w:lvl>
+    <w:lvl w:ilvl="6" w:tplc="0409000F" w:tentative="1">
+      <w:start w:val="1"/>
+      <w:numFmt w:val="decimal"/>
+      <w:lvlText w:val="%7."/>
+      <w:lvlJc w:val="left"/>
+      <w:pPr>
+        <w:ind w:left="5400" w:hanging="360"/>
+      </w:pPr>
+    </w:lvl>
+    <w:lvl w:ilvl="7" w:tplc="04090019" w:tentative="1">
+      <w:start w:val="1"/>
+      <w:numFmt w:val="lowerLetter"/>
+      <w:lvlText w:val="%8."/>
+      <w:lvlJc w:val="left"/>
+      <w:pPr>
+        <w:ind w:left="6120" w:hanging="360"/>
+      </w:pPr>
+    </w:lvl>
+    <w:lvl w:ilvl="8" w:tplc="0409001B" w:tentative="1">
+      <w:start w:val="1"/>
+      <w:numFmt w:val="lowerRoman"/>
+      <w:lvlText w:val="%9."/>
+      <w:lvlJc w:val="right"/>
+      <w:pPr>
+        <w:ind w:left="6840" w:hanging="180"/>
+      </w:pPr>
+    </w:lvl>
+  </w:abstractNum>
+  <w:abstractNum w:abstractNumId="5" w15:restartNumberingAfterBreak="0">
     <w:nsid w:val="4F233B28"/>
     <w:multiLevelType w:val="hybridMultilevel"/>
     <w:tmpl w:val="480A3520"/>
@@ -1384,7 +1576,7 @@
       </w:rPr>
     </w:lvl>
   </w:abstractNum>
-  <w:abstractNum w:abstractNumId="4" w15:restartNumberingAfterBreak="0">
+  <w:abstractNum w:abstractNumId="6" w15:restartNumberingAfterBreak="0">
     <w:nsid w:val="52F54EF6"/>
     <w:multiLevelType w:val="hybridMultilevel"/>
     <w:tmpl w:val="D74871B8"/>
@@ -1497,7 +1689,7 @@
       </w:rPr>
     </w:lvl>
   </w:abstractNum>
-  <w:abstractNum w:abstractNumId="5" w15:restartNumberingAfterBreak="0">
+  <w:abstractNum w:abstractNumId="7" w15:restartNumberingAfterBreak="0">
     <w:nsid w:val="57E07E58"/>
     <w:multiLevelType w:val="hybridMultilevel"/>
     <w:tmpl w:val="F072D3D4"/>
@@ -1586,7 +1778,7 @@
       </w:pPr>
     </w:lvl>
   </w:abstractNum>
-  <w:abstractNum w:abstractNumId="6" w15:restartNumberingAfterBreak="0">
+  <w:abstractNum w:abstractNumId="8" w15:restartNumberingAfterBreak="0">
     <w:nsid w:val="64CE7B58"/>
     <w:multiLevelType w:val="hybridMultilevel"/>
     <w:tmpl w:val="446A1B08"/>
@@ -1672,7 +1864,7 @@
       </w:pPr>
     </w:lvl>
   </w:abstractNum>
-  <w:abstractNum w:abstractNumId="7" w15:restartNumberingAfterBreak="0">
+  <w:abstractNum w:abstractNumId="9" w15:restartNumberingAfterBreak="0">
     <w:nsid w:val="6DD31778"/>
     <w:multiLevelType w:val="multilevel"/>
     <w:tmpl w:val="1EC6131E"/>
@@ -1803,7 +1995,7 @@
       </w:rPr>
     </w:lvl>
   </w:abstractNum>
-  <w:abstractNum w:abstractNumId="8" w15:restartNumberingAfterBreak="0">
+  <w:abstractNum w:abstractNumId="10" w15:restartNumberingAfterBreak="0">
     <w:nsid w:val="7D8C3207"/>
     <w:multiLevelType w:val="hybridMultilevel"/>
     <w:tmpl w:val="CCF0A358"/>
@@ -1920,28 +2112,34 @@
     <w:abstractNumId w:val="1"/>
   </w:num>
   <w:num w:numId="2">
+    <w:abstractNumId w:val="9"/>
+  </w:num>
+  <w:num w:numId="3">
+    <w:abstractNumId w:val="8"/>
+  </w:num>
+  <w:num w:numId="4">
     <w:abstractNumId w:val="7"/>
   </w:num>
-  <w:num w:numId="3">
-    <w:abstractNumId w:val="6"/>
-  </w:num>
-  <w:num w:numId="4">
+  <w:num w:numId="5">
     <w:abstractNumId w:val="5"/>
-  </w:num>
-  <w:num w:numId="5">
-    <w:abstractNumId w:val="3"/>
   </w:num>
   <w:num w:numId="6">
     <w:abstractNumId w:val="0"/>
   </w:num>
   <w:num w:numId="7">
-    <w:abstractNumId w:val="4"/>
+    <w:abstractNumId w:val="6"/>
   </w:num>
   <w:num w:numId="8">
-    <w:abstractNumId w:val="8"/>
+    <w:abstractNumId w:val="10"/>
   </w:num>
   <w:num w:numId="9">
     <w:abstractNumId w:val="2"/>
+  </w:num>
+  <w:num w:numId="10">
+    <w:abstractNumId w:val="4"/>
+  </w:num>
+  <w:num w:numId="11">
+    <w:abstractNumId w:val="3"/>
   </w:num>
 </w:numbering>
 </file>

--- a/assets/public/Chapter_1_Introduction_to_business_and_accounting_concepts/documents/05_AccountingTransactionsGrid.docx
+++ b/assets/public/Chapter_1_Introduction_to_business_and_accounting_concepts/documents/05_AccountingTransactionsGrid.docx
@@ -76,20 +76,19 @@
         <w:tabs>
           <w:tab w:val="num" w:pos="720"/>
         </w:tabs>
-        <w:ind w:left="360"/>
-        <w:rPr>
-          <w:rFonts w:ascii="Arial" w:hAnsi="Arial" w:cs="Arial"/>
-          <w:sz w:val="20"/>
-          <w:szCs w:val="20"/>
-        </w:rPr>
-      </w:pPr>
-      <w:r>
-        <w:rPr>
-          <w:rFonts w:ascii="Arial" w:hAnsi="Arial" w:cs="Arial"/>
-          <w:sz w:val="20"/>
-          <w:szCs w:val="20"/>
-        </w:rPr>
-        <w:t>1.</w:t>
+        <w:rPr>
+          <w:rFonts w:ascii="Arial" w:hAnsi="Arial" w:cs="Arial"/>
+          <w:sz w:val="20"/>
+          <w:szCs w:val="20"/>
+        </w:rPr>
+      </w:pPr>
+      <w:r>
+        <w:rPr>
+          <w:rFonts w:ascii="Arial" w:hAnsi="Arial" w:cs="Arial"/>
+          <w:sz w:val="20"/>
+          <w:szCs w:val="20"/>
+        </w:rPr>
+        <w:t xml:space="preserve">Step 1: </w:t>
       </w:r>
       <w:r>
         <w:rPr>
@@ -221,20 +220,35 @@
         <w:tabs>
           <w:tab w:val="num" w:pos="720"/>
         </w:tabs>
-        <w:ind w:left="360"/>
-        <w:rPr>
-          <w:rFonts w:ascii="Arial" w:hAnsi="Arial" w:cs="Arial"/>
-          <w:sz w:val="20"/>
-          <w:szCs w:val="20"/>
-        </w:rPr>
-      </w:pPr>
-      <w:r>
-        <w:rPr>
-          <w:rFonts w:ascii="Arial" w:hAnsi="Arial" w:cs="Arial"/>
-          <w:sz w:val="20"/>
-          <w:szCs w:val="20"/>
-        </w:rPr>
-        <w:t>2.</w:t>
+        <w:rPr>
+          <w:rFonts w:ascii="Arial" w:hAnsi="Arial" w:cs="Arial"/>
+          <w:sz w:val="20"/>
+          <w:szCs w:val="20"/>
+        </w:rPr>
+      </w:pPr>
+      <w:r>
+        <w:rPr>
+          <w:rFonts w:ascii="Arial" w:hAnsi="Arial" w:cs="Arial"/>
+          <w:sz w:val="20"/>
+          <w:szCs w:val="20"/>
+        </w:rPr>
+        <w:t xml:space="preserve">Step </w:t>
+      </w:r>
+      <w:r>
+        <w:rPr>
+          <w:rFonts w:ascii="Arial" w:hAnsi="Arial" w:cs="Arial"/>
+          <w:sz w:val="20"/>
+          <w:szCs w:val="20"/>
+        </w:rPr>
+        <w:t>2</w:t>
+      </w:r>
+      <w:r>
+        <w:rPr>
+          <w:rFonts w:ascii="Arial" w:hAnsi="Arial" w:cs="Arial"/>
+          <w:sz w:val="20"/>
+          <w:szCs w:val="20"/>
+        </w:rPr>
+        <w:t xml:space="preserve">: </w:t>
       </w:r>
       <w:r>
         <w:rPr>
@@ -392,20 +406,35 @@
         <w:tabs>
           <w:tab w:val="num" w:pos="720"/>
         </w:tabs>
-        <w:ind w:left="360"/>
-        <w:rPr>
-          <w:rFonts w:ascii="Arial" w:hAnsi="Arial" w:cs="Arial"/>
-          <w:sz w:val="20"/>
-          <w:szCs w:val="20"/>
-        </w:rPr>
-      </w:pPr>
-      <w:r>
-        <w:rPr>
-          <w:rFonts w:ascii="Arial" w:hAnsi="Arial" w:cs="Arial"/>
-          <w:sz w:val="20"/>
-          <w:szCs w:val="20"/>
-        </w:rPr>
-        <w:t>3.</w:t>
+        <w:rPr>
+          <w:rFonts w:ascii="Arial" w:hAnsi="Arial" w:cs="Arial"/>
+          <w:sz w:val="20"/>
+          <w:szCs w:val="20"/>
+        </w:rPr>
+      </w:pPr>
+      <w:r>
+        <w:rPr>
+          <w:rFonts w:ascii="Arial" w:hAnsi="Arial" w:cs="Arial"/>
+          <w:sz w:val="20"/>
+          <w:szCs w:val="20"/>
+        </w:rPr>
+        <w:t xml:space="preserve">Step </w:t>
+      </w:r>
+      <w:r>
+        <w:rPr>
+          <w:rFonts w:ascii="Arial" w:hAnsi="Arial" w:cs="Arial"/>
+          <w:sz w:val="20"/>
+          <w:szCs w:val="20"/>
+        </w:rPr>
+        <w:t>3</w:t>
+      </w:r>
+      <w:r>
+        <w:rPr>
+          <w:rFonts w:ascii="Arial" w:hAnsi="Arial" w:cs="Arial"/>
+          <w:sz w:val="20"/>
+          <w:szCs w:val="20"/>
+        </w:rPr>
+        <w:t xml:space="preserve">: </w:t>
       </w:r>
       <w:r>
         <w:rPr>
@@ -546,20 +575,35 @@
         <w:tabs>
           <w:tab w:val="num" w:pos="720"/>
         </w:tabs>
-        <w:ind w:left="360"/>
-        <w:rPr>
-          <w:rFonts w:ascii="Arial" w:hAnsi="Arial" w:cs="Arial"/>
-          <w:sz w:val="20"/>
-          <w:szCs w:val="20"/>
-        </w:rPr>
-      </w:pPr>
-      <w:r>
-        <w:rPr>
-          <w:rFonts w:ascii="Arial" w:hAnsi="Arial" w:cs="Arial"/>
-          <w:sz w:val="20"/>
-          <w:szCs w:val="20"/>
-        </w:rPr>
-        <w:t>4.</w:t>
+        <w:rPr>
+          <w:rFonts w:ascii="Arial" w:hAnsi="Arial" w:cs="Arial"/>
+          <w:sz w:val="20"/>
+          <w:szCs w:val="20"/>
+        </w:rPr>
+      </w:pPr>
+      <w:r>
+        <w:rPr>
+          <w:rFonts w:ascii="Arial" w:hAnsi="Arial" w:cs="Arial"/>
+          <w:sz w:val="20"/>
+          <w:szCs w:val="20"/>
+        </w:rPr>
+        <w:t xml:space="preserve">Step </w:t>
+      </w:r>
+      <w:r>
+        <w:rPr>
+          <w:rFonts w:ascii="Arial" w:hAnsi="Arial" w:cs="Arial"/>
+          <w:sz w:val="20"/>
+          <w:szCs w:val="20"/>
+        </w:rPr>
+        <w:t>4</w:t>
+      </w:r>
+      <w:r>
+        <w:rPr>
+          <w:rFonts w:ascii="Arial" w:hAnsi="Arial" w:cs="Arial"/>
+          <w:sz w:val="20"/>
+          <w:szCs w:val="20"/>
+        </w:rPr>
+        <w:t xml:space="preserve">: </w:t>
       </w:r>
       <w:r>
         <w:rPr>
@@ -692,10 +736,8 @@
           <w:szCs w:val="20"/>
         </w:rPr>
         <w:lastRenderedPageBreak/>
-        <w:t>5.</w:t>
-      </w:r>
-      <w:bookmarkStart w:id="0" w:name="_GoBack"/>
-      <w:bookmarkEnd w:id="0"/>
+        <w:t xml:space="preserve">Step 5: </w:t>
+      </w:r>
       <w:r>
         <w:rPr>
           <w:rFonts w:ascii="Arial" w:hAnsi="Arial" w:cs="Arial"/>
@@ -854,52 +896,6 @@
     </w:p>
     <w:p>
       <w:pPr>
-        <w:rPr>
-          <w:rFonts w:ascii="Arial" w:hAnsi="Arial" w:cs="Arial"/>
-          <w:sz w:val="20"/>
-          <w:szCs w:val="20"/>
-        </w:rPr>
-      </w:pPr>
-    </w:p>
-    <w:p>
-      <w:pPr>
-        <w:rPr>
-          <w:rFonts w:ascii="Arial" w:hAnsi="Arial" w:cs="Arial"/>
-          <w:sz w:val="20"/>
-          <w:szCs w:val="20"/>
-        </w:rPr>
-      </w:pPr>
-    </w:p>
-    <w:p>
-      <w:pPr>
-        <w:rPr>
-          <w:rFonts w:ascii="Arial" w:hAnsi="Arial" w:cs="Arial"/>
-          <w:sz w:val="20"/>
-          <w:szCs w:val="20"/>
-        </w:rPr>
-      </w:pPr>
-    </w:p>
-    <w:p>
-      <w:pPr>
-        <w:ind w:left="360"/>
-        <w:rPr>
-          <w:rFonts w:ascii="Times" w:eastAsia="Times New Roman" w:hAnsi="Times" w:cs="Times New Roman"/>
-          <w:sz w:val="20"/>
-          <w:szCs w:val="20"/>
-        </w:rPr>
-      </w:pPr>
-    </w:p>
-    <w:p>
-      <w:pPr>
-        <w:rPr>
-          <w:rFonts w:ascii="Times" w:eastAsia="Times New Roman" w:hAnsi="Times" w:cs="Times New Roman"/>
-          <w:sz w:val="20"/>
-          <w:szCs w:val="20"/>
-        </w:rPr>
-      </w:pPr>
-    </w:p>
-    <w:p>
-      <w:pPr>
         <w:spacing w:before="280" w:after="280"/>
         <w:rPr>
           <w:rFonts w:ascii="Arial" w:eastAsia="Times New Roman" w:hAnsi="Arial" w:cs="Arial"/>
@@ -908,6 +904,8 @@
           <w:szCs w:val="20"/>
         </w:rPr>
       </w:pPr>
+      <w:bookmarkStart w:id="0" w:name="_GoBack"/>
+      <w:bookmarkEnd w:id="0"/>
       <w:r>
         <w:rPr>
           <w:rFonts w:ascii="Arial" w:eastAsia="Times New Roman" w:hAnsi="Arial" w:cs="Arial"/>

--- a/assets/public/Chapter_1_Introduction_to_business_and_accounting_concepts/documents/05_AccountingTransactionsGrid.docx
+++ b/assets/public/Chapter_1_Introduction_to_business_and_accounting_concepts/documents/05_AccountingTransactionsGrid.docx
@@ -82,13 +82,15 @@
           <w:szCs w:val="20"/>
         </w:rPr>
       </w:pPr>
-      <w:r>
-        <w:rPr>
-          <w:rFonts w:ascii="Arial" w:hAnsi="Arial" w:cs="Arial"/>
-          <w:sz w:val="20"/>
-          <w:szCs w:val="20"/>
-        </w:rPr>
-        <w:t xml:space="preserve">Step 1: </w:t>
+      <w:bookmarkStart w:id="0" w:name="_GoBack"/>
+      <w:bookmarkEnd w:id="0"/>
+      <w:r>
+        <w:rPr>
+          <w:rFonts w:ascii="Arial" w:hAnsi="Arial" w:cs="Arial"/>
+          <w:sz w:val="20"/>
+          <w:szCs w:val="20"/>
+        </w:rPr>
+        <w:t xml:space="preserve">1: </w:t>
       </w:r>
       <w:r>
         <w:rPr>
@@ -232,14 +234,6 @@
           <w:sz w:val="20"/>
           <w:szCs w:val="20"/>
         </w:rPr>
-        <w:t xml:space="preserve">Step </w:t>
-      </w:r>
-      <w:r>
-        <w:rPr>
-          <w:rFonts w:ascii="Arial" w:hAnsi="Arial" w:cs="Arial"/>
-          <w:sz w:val="20"/>
-          <w:szCs w:val="20"/>
-        </w:rPr>
         <w:t>2</w:t>
       </w:r>
       <w:r>
@@ -418,14 +412,6 @@
           <w:sz w:val="20"/>
           <w:szCs w:val="20"/>
         </w:rPr>
-        <w:t xml:space="preserve">Step </w:t>
-      </w:r>
-      <w:r>
-        <w:rPr>
-          <w:rFonts w:ascii="Arial" w:hAnsi="Arial" w:cs="Arial"/>
-          <w:sz w:val="20"/>
-          <w:szCs w:val="20"/>
-        </w:rPr>
         <w:t>3</w:t>
       </w:r>
       <w:r>
@@ -587,14 +573,6 @@
           <w:sz w:val="20"/>
           <w:szCs w:val="20"/>
         </w:rPr>
-        <w:t xml:space="preserve">Step </w:t>
-      </w:r>
-      <w:r>
-        <w:rPr>
-          <w:rFonts w:ascii="Arial" w:hAnsi="Arial" w:cs="Arial"/>
-          <w:sz w:val="20"/>
-          <w:szCs w:val="20"/>
-        </w:rPr>
         <w:t>4</w:t>
       </w:r>
       <w:r>
@@ -722,7 +700,6 @@
         <w:tabs>
           <w:tab w:val="num" w:pos="720"/>
         </w:tabs>
-        <w:ind w:left="360"/>
         <w:rPr>
           <w:rFonts w:ascii="Arial" w:hAnsi="Arial" w:cs="Arial"/>
           <w:sz w:val="20"/>
@@ -736,7 +713,7 @@
           <w:szCs w:val="20"/>
         </w:rPr>
         <w:lastRenderedPageBreak/>
-        <w:t xml:space="preserve">Step 5: </w:t>
+        <w:t xml:space="preserve">5: </w:t>
       </w:r>
       <w:r>
         <w:rPr>
@@ -904,8 +881,6 @@
           <w:szCs w:val="20"/>
         </w:rPr>
       </w:pPr>
-      <w:bookmarkStart w:id="0" w:name="_GoBack"/>
-      <w:bookmarkEnd w:id="0"/>
       <w:r>
         <w:rPr>
           <w:rFonts w:ascii="Arial" w:eastAsia="Times New Roman" w:hAnsi="Arial" w:cs="Arial"/>

--- a/assets/public/Chapter_1_Introduction_to_business_and_accounting_concepts/documents/05_AccountingTransactionsGrid.docx
+++ b/assets/public/Chapter_1_Introduction_to_business_and_accounting_concepts/documents/05_AccountingTransactionsGrid.docx
@@ -73,62 +73,82 @@
     <w:p/>
     <w:p>
       <w:pPr>
-        <w:tabs>
-          <w:tab w:val="num" w:pos="720"/>
-        </w:tabs>
-        <w:rPr>
-          <w:rFonts w:ascii="Arial" w:hAnsi="Arial" w:cs="Arial"/>
-          <w:sz w:val="20"/>
-          <w:szCs w:val="20"/>
-        </w:rPr>
-      </w:pPr>
-      <w:bookmarkStart w:id="0" w:name="_GoBack"/>
-      <w:bookmarkEnd w:id="0"/>
-      <w:r>
-        <w:rPr>
-          <w:rFonts w:ascii="Arial" w:hAnsi="Arial" w:cs="Arial"/>
-          <w:sz w:val="20"/>
-          <w:szCs w:val="20"/>
-        </w:rPr>
-        <w:t xml:space="preserve">1: </w:t>
-      </w:r>
-      <w:r>
-        <w:rPr>
-          <w:rFonts w:ascii="Arial" w:hAnsi="Arial" w:cs="Arial"/>
-          <w:sz w:val="20"/>
-          <w:szCs w:val="20"/>
+        <w:rPr>
+          <w:rFonts w:ascii="Arial" w:hAnsi="Arial" w:cs="Arial"/>
+          <w:b/>
+          <w:color w:val="4F81BD" w:themeColor="accent1"/>
+          <w:sz w:val="20"/>
+        </w:rPr>
+      </w:pPr>
+      <w:r>
+        <w:rPr>
+          <w:rFonts w:ascii="Arial" w:hAnsi="Arial" w:cs="Arial"/>
+          <w:b/>
+          <w:color w:val="4F81BD" w:themeColor="accent1"/>
+          <w:sz w:val="20"/>
+        </w:rPr>
+        <w:t>1</w:t>
+      </w:r>
+      <w:r>
+        <w:rPr>
+          <w:rFonts w:ascii="Arial" w:hAnsi="Arial" w:cs="Arial"/>
+          <w:b/>
+          <w:color w:val="4F81BD" w:themeColor="accent1"/>
+          <w:sz w:val="20"/>
+        </w:rPr>
+        <w:t>.</w:t>
+      </w:r>
+      <w:r>
+        <w:rPr>
+          <w:rFonts w:ascii="Arial" w:hAnsi="Arial" w:cs="Arial"/>
+          <w:b/>
+          <w:color w:val="4F81BD" w:themeColor="accent1"/>
+          <w:sz w:val="20"/>
+        </w:rPr>
+        <w:t xml:space="preserve"> </w:t>
+      </w:r>
+      <w:r>
+        <w:rPr>
+          <w:rFonts w:ascii="Arial" w:hAnsi="Arial" w:cs="Arial"/>
+          <w:b/>
+          <w:color w:val="4F81BD" w:themeColor="accent1"/>
+          <w:sz w:val="20"/>
         </w:rPr>
         <w:t>Complete the acc</w:t>
       </w:r>
       <w:r>
         <w:rPr>
           <w:rFonts w:ascii="Arial" w:hAnsi="Arial" w:cs="Arial"/>
-          <w:sz w:val="20"/>
-          <w:szCs w:val="20"/>
+          <w:b/>
+          <w:color w:val="4F81BD" w:themeColor="accent1"/>
+          <w:sz w:val="20"/>
         </w:rPr>
         <w:t>ounting transactions grid for the $4,000</w:t>
       </w:r>
       <w:r>
         <w:rPr>
           <w:rFonts w:ascii="Arial" w:hAnsi="Arial" w:cs="Arial"/>
-          <w:sz w:val="20"/>
-          <w:szCs w:val="20"/>
+          <w:b/>
+          <w:color w:val="4F81BD" w:themeColor="accent1"/>
+          <w:sz w:val="20"/>
         </w:rPr>
         <w:t xml:space="preserve"> investment transaction</w:t>
       </w:r>
       <w:r>
         <w:rPr>
           <w:rFonts w:ascii="Arial" w:hAnsi="Arial" w:cs="Arial"/>
-          <w:sz w:val="20"/>
-          <w:szCs w:val="20"/>
+          <w:b/>
+          <w:color w:val="4F81BD" w:themeColor="accent1"/>
+          <w:sz w:val="20"/>
         </w:rPr>
         <w:t xml:space="preserve"> below</w:t>
       </w:r>
       <w:r>
         <w:rPr>
           <w:rFonts w:ascii="Arial" w:hAnsi="Arial" w:cs="Arial"/>
-          <w:sz w:val="20"/>
-          <w:szCs w:val="20"/>
+          <w:b/>
+          <w:color w:val="4F81BD" w:themeColor="accent1"/>
+          <w:sz w:val="20"/>
         </w:rPr>
         <w:t>.</w:t>
       </w:r>
@@ -219,60 +239,73 @@
     <w:p/>
     <w:p>
       <w:pPr>
-        <w:tabs>
-          <w:tab w:val="num" w:pos="720"/>
-        </w:tabs>
-        <w:rPr>
-          <w:rFonts w:ascii="Arial" w:hAnsi="Arial" w:cs="Arial"/>
-          <w:sz w:val="20"/>
-          <w:szCs w:val="20"/>
-        </w:rPr>
-      </w:pPr>
-      <w:r>
-        <w:rPr>
-          <w:rFonts w:ascii="Arial" w:hAnsi="Arial" w:cs="Arial"/>
-          <w:sz w:val="20"/>
-          <w:szCs w:val="20"/>
+        <w:rPr>
+          <w:rFonts w:ascii="Arial" w:hAnsi="Arial" w:cs="Arial"/>
+          <w:b/>
+          <w:color w:val="4F81BD" w:themeColor="accent1"/>
+          <w:sz w:val="20"/>
+        </w:rPr>
+      </w:pPr>
+      <w:r>
+        <w:rPr>
+          <w:rFonts w:ascii="Arial" w:hAnsi="Arial" w:cs="Arial"/>
+          <w:b/>
+          <w:color w:val="4F81BD" w:themeColor="accent1"/>
+          <w:sz w:val="20"/>
         </w:rPr>
         <w:t>2</w:t>
       </w:r>
       <w:r>
         <w:rPr>
           <w:rFonts w:ascii="Arial" w:hAnsi="Arial" w:cs="Arial"/>
-          <w:sz w:val="20"/>
-          <w:szCs w:val="20"/>
-        </w:rPr>
-        <w:t xml:space="preserve">: </w:t>
-      </w:r>
-      <w:r>
-        <w:rPr>
-          <w:rFonts w:ascii="Arial" w:hAnsi="Arial" w:cs="Arial"/>
-          <w:sz w:val="20"/>
-          <w:szCs w:val="20"/>
+          <w:b/>
+          <w:color w:val="4F81BD" w:themeColor="accent1"/>
+          <w:sz w:val="20"/>
+        </w:rPr>
+        <w:t>.</w:t>
+      </w:r>
+      <w:r>
+        <w:rPr>
+          <w:rFonts w:ascii="Arial" w:hAnsi="Arial" w:cs="Arial"/>
+          <w:b/>
+          <w:color w:val="4F81BD" w:themeColor="accent1"/>
+          <w:sz w:val="20"/>
+        </w:rPr>
+        <w:t xml:space="preserve"> </w:t>
+      </w:r>
+      <w:r>
+        <w:rPr>
+          <w:rFonts w:ascii="Arial" w:hAnsi="Arial" w:cs="Arial"/>
+          <w:b/>
+          <w:color w:val="4F81BD" w:themeColor="accent1"/>
+          <w:sz w:val="20"/>
         </w:rPr>
         <w:t xml:space="preserve">Complete the accounting transactions grid for </w:t>
       </w:r>
       <w:r>
         <w:rPr>
           <w:rFonts w:ascii="Arial" w:hAnsi="Arial" w:cs="Arial"/>
-          <w:sz w:val="20"/>
-          <w:szCs w:val="20"/>
+          <w:b/>
+          <w:color w:val="4F81BD" w:themeColor="accent1"/>
+          <w:sz w:val="20"/>
         </w:rPr>
         <w:t xml:space="preserve">the following </w:t>
       </w:r>
       <w:r>
         <w:rPr>
           <w:rFonts w:ascii="Arial" w:hAnsi="Arial" w:cs="Arial"/>
-          <w:sz w:val="20"/>
-          <w:szCs w:val="20"/>
+          <w:b/>
+          <w:color w:val="4F81BD" w:themeColor="accent1"/>
+          <w:sz w:val="20"/>
         </w:rPr>
         <w:t>transactions related to sales to customers</w:t>
       </w:r>
       <w:r>
         <w:rPr>
           <w:rFonts w:ascii="Arial" w:hAnsi="Arial" w:cs="Arial"/>
-          <w:sz w:val="20"/>
-          <w:szCs w:val="20"/>
+          <w:b/>
+          <w:color w:val="4F81BD" w:themeColor="accent1"/>
+          <w:sz w:val="20"/>
         </w:rPr>
         <w:t xml:space="preserve">. </w:t>
       </w:r>
@@ -397,52 +430,64 @@
     </w:p>
     <w:p>
       <w:pPr>
-        <w:tabs>
-          <w:tab w:val="num" w:pos="720"/>
-        </w:tabs>
-        <w:rPr>
-          <w:rFonts w:ascii="Arial" w:hAnsi="Arial" w:cs="Arial"/>
-          <w:sz w:val="20"/>
-          <w:szCs w:val="20"/>
-        </w:rPr>
-      </w:pPr>
-      <w:r>
-        <w:rPr>
-          <w:rFonts w:ascii="Arial" w:hAnsi="Arial" w:cs="Arial"/>
-          <w:sz w:val="20"/>
-          <w:szCs w:val="20"/>
+        <w:rPr>
+          <w:rFonts w:ascii="Arial" w:hAnsi="Arial" w:cs="Arial"/>
+          <w:b/>
+          <w:color w:val="4F81BD" w:themeColor="accent1"/>
+          <w:sz w:val="20"/>
+        </w:rPr>
+      </w:pPr>
+      <w:r>
+        <w:rPr>
+          <w:rFonts w:ascii="Arial" w:hAnsi="Arial" w:cs="Arial"/>
+          <w:b/>
+          <w:color w:val="4F81BD" w:themeColor="accent1"/>
+          <w:sz w:val="20"/>
         </w:rPr>
         <w:t>3</w:t>
       </w:r>
       <w:r>
         <w:rPr>
           <w:rFonts w:ascii="Arial" w:hAnsi="Arial" w:cs="Arial"/>
-          <w:sz w:val="20"/>
-          <w:szCs w:val="20"/>
-        </w:rPr>
-        <w:t xml:space="preserve">: </w:t>
-      </w:r>
-      <w:r>
-        <w:rPr>
-          <w:rFonts w:ascii="Arial" w:hAnsi="Arial" w:cs="Arial"/>
-          <w:sz w:val="20"/>
-          <w:szCs w:val="20"/>
+          <w:b/>
+          <w:color w:val="4F81BD" w:themeColor="accent1"/>
+          <w:sz w:val="20"/>
+        </w:rPr>
+        <w:t>.</w:t>
+      </w:r>
+      <w:r>
+        <w:rPr>
+          <w:rFonts w:ascii="Arial" w:hAnsi="Arial" w:cs="Arial"/>
+          <w:b/>
+          <w:color w:val="4F81BD" w:themeColor="accent1"/>
+          <w:sz w:val="20"/>
+        </w:rPr>
+        <w:t xml:space="preserve"> </w:t>
+      </w:r>
+      <w:r>
+        <w:rPr>
+          <w:rFonts w:ascii="Arial" w:hAnsi="Arial" w:cs="Arial"/>
+          <w:b/>
+          <w:color w:val="4F81BD" w:themeColor="accent1"/>
+          <w:sz w:val="20"/>
         </w:rPr>
         <w:t>Complete the accounting transactions grid for</w:t>
       </w:r>
       <w:r>
         <w:rPr>
           <w:rFonts w:ascii="Arial" w:hAnsi="Arial" w:cs="Arial"/>
-          <w:sz w:val="20"/>
-          <w:szCs w:val="20"/>
+          <w:b/>
+          <w:color w:val="4F81BD" w:themeColor="accent1"/>
+          <w:sz w:val="20"/>
         </w:rPr>
         <w:t xml:space="preserve"> the following</w:t>
       </w:r>
       <w:r>
         <w:rPr>
           <w:rFonts w:ascii="Arial" w:hAnsi="Arial" w:cs="Arial"/>
-          <w:sz w:val="20"/>
-          <w:szCs w:val="20"/>
+          <w:b/>
+          <w:color w:val="4F81BD" w:themeColor="accent1"/>
+          <w:sz w:val="20"/>
         </w:rPr>
         <w:t xml:space="preserve"> transactions related to purchases from vendors.</w:t>
       </w:r>
@@ -558,36 +603,46 @@
     </w:p>
     <w:p>
       <w:pPr>
-        <w:tabs>
-          <w:tab w:val="num" w:pos="720"/>
-        </w:tabs>
-        <w:rPr>
-          <w:rFonts w:ascii="Arial" w:hAnsi="Arial" w:cs="Arial"/>
-          <w:sz w:val="20"/>
-          <w:szCs w:val="20"/>
-        </w:rPr>
-      </w:pPr>
-      <w:r>
-        <w:rPr>
-          <w:rFonts w:ascii="Arial" w:hAnsi="Arial" w:cs="Arial"/>
-          <w:sz w:val="20"/>
-          <w:szCs w:val="20"/>
+        <w:rPr>
+          <w:rFonts w:ascii="Arial" w:hAnsi="Arial" w:cs="Arial"/>
+          <w:b/>
+          <w:color w:val="4F81BD" w:themeColor="accent1"/>
+          <w:sz w:val="20"/>
+        </w:rPr>
+      </w:pPr>
+      <w:r>
+        <w:rPr>
+          <w:rFonts w:ascii="Arial" w:hAnsi="Arial" w:cs="Arial"/>
+          <w:b/>
+          <w:color w:val="4F81BD" w:themeColor="accent1"/>
+          <w:sz w:val="20"/>
         </w:rPr>
         <w:t>4</w:t>
       </w:r>
       <w:r>
         <w:rPr>
           <w:rFonts w:ascii="Arial" w:hAnsi="Arial" w:cs="Arial"/>
-          <w:sz w:val="20"/>
-          <w:szCs w:val="20"/>
-        </w:rPr>
-        <w:t xml:space="preserve">: </w:t>
-      </w:r>
-      <w:r>
-        <w:rPr>
-          <w:rFonts w:ascii="Arial" w:hAnsi="Arial" w:cs="Arial"/>
-          <w:sz w:val="20"/>
-          <w:szCs w:val="20"/>
+          <w:b/>
+          <w:color w:val="4F81BD" w:themeColor="accent1"/>
+          <w:sz w:val="20"/>
+        </w:rPr>
+        <w:t>.</w:t>
+      </w:r>
+      <w:r>
+        <w:rPr>
+          <w:rFonts w:ascii="Arial" w:hAnsi="Arial" w:cs="Arial"/>
+          <w:b/>
+          <w:color w:val="4F81BD" w:themeColor="accent1"/>
+          <w:sz w:val="20"/>
+        </w:rPr>
+        <w:t xml:space="preserve"> </w:t>
+      </w:r>
+      <w:r>
+        <w:rPr>
+          <w:rFonts w:ascii="Arial" w:hAnsi="Arial" w:cs="Arial"/>
+          <w:b/>
+          <w:color w:val="4F81BD" w:themeColor="accent1"/>
+          <w:sz w:val="20"/>
         </w:rPr>
         <w:t>The following accounting transactions grid summarizes your entries from the previous three parts. Enter the totals for each account column in the last row.</w:t>
       </w:r>
@@ -697,33 +752,53 @@
     </w:p>
     <w:p>
       <w:pPr>
-        <w:tabs>
-          <w:tab w:val="num" w:pos="720"/>
-        </w:tabs>
-        <w:rPr>
-          <w:rFonts w:ascii="Arial" w:hAnsi="Arial" w:cs="Arial"/>
-          <w:sz w:val="20"/>
-          <w:szCs w:val="20"/>
-        </w:rPr>
-      </w:pPr>
-      <w:r>
-        <w:rPr>
-          <w:rFonts w:ascii="Arial" w:hAnsi="Arial" w:cs="Arial"/>
-          <w:sz w:val="20"/>
-          <w:szCs w:val="20"/>
+        <w:rPr>
+          <w:rFonts w:ascii="Arial" w:hAnsi="Arial" w:cs="Arial"/>
+          <w:b/>
+          <w:color w:val="4F81BD" w:themeColor="accent1"/>
+          <w:sz w:val="20"/>
+        </w:rPr>
+      </w:pPr>
+      <w:bookmarkStart w:id="0" w:name="_GoBack"/>
+      <w:r>
+        <w:rPr>
+          <w:rFonts w:ascii="Arial" w:hAnsi="Arial" w:cs="Arial"/>
+          <w:b/>
+          <w:color w:val="4F81BD" w:themeColor="accent1"/>
+          <w:sz w:val="20"/>
         </w:rPr>
         <w:lastRenderedPageBreak/>
-        <w:t xml:space="preserve">5: </w:t>
-      </w:r>
-      <w:r>
-        <w:rPr>
-          <w:rFonts w:ascii="Arial" w:hAnsi="Arial" w:cs="Arial"/>
-          <w:sz w:val="20"/>
-          <w:szCs w:val="20"/>
+        <w:t>5</w:t>
+      </w:r>
+      <w:r>
+        <w:rPr>
+          <w:rFonts w:ascii="Arial" w:hAnsi="Arial" w:cs="Arial"/>
+          <w:b/>
+          <w:color w:val="4F81BD" w:themeColor="accent1"/>
+          <w:sz w:val="20"/>
+        </w:rPr>
+        <w:t>.</w:t>
+      </w:r>
+      <w:r>
+        <w:rPr>
+          <w:rFonts w:ascii="Arial" w:hAnsi="Arial" w:cs="Arial"/>
+          <w:b/>
+          <w:color w:val="4F81BD" w:themeColor="accent1"/>
+          <w:sz w:val="20"/>
+        </w:rPr>
+        <w:t xml:space="preserve"> </w:t>
+      </w:r>
+      <w:r>
+        <w:rPr>
+          <w:rFonts w:ascii="Arial" w:hAnsi="Arial" w:cs="Arial"/>
+          <w:b/>
+          <w:color w:val="4F81BD" w:themeColor="accent1"/>
+          <w:sz w:val="20"/>
         </w:rPr>
         <w:t>Based on the correct entries for part 4, complete the closing entries and ending balances after closing.</w:t>
       </w:r>
     </w:p>
+    <w:bookmarkEnd w:id="0"/>
     <w:p>
       <w:pPr>
         <w:ind w:left="360"/>

--- a/assets/public/Chapter_1_Introduction_to_business_and_accounting_concepts/documents/05_AccountingTransactionsGrid.docx
+++ b/assets/public/Chapter_1_Introduction_to_business_and_accounting_concepts/documents/05_AccountingTransactionsGrid.docx
@@ -34,15 +34,28 @@
         </w:rPr>
         <w:t xml:space="preserve"> that we learned in </w:t>
       </w:r>
-      <w:r>
-        <w:rPr>
-          <w:rStyle w:val="Hyperlink"/>
-          <w:rFonts w:ascii="Arial" w:hAnsi="Arial" w:cs="Arial"/>
-          <w:sz w:val="20"/>
-          <w:szCs w:val="20"/>
-        </w:rPr>
-        <w:t>Section 1.4</w:t>
-      </w:r>
+      <w:hyperlink r:id="rId5" w:history="1">
+        <w:r>
+          <w:rPr>
+            <w:rStyle w:val="Hyperlink"/>
+            <w:rFonts w:ascii="Arial" w:hAnsi="Arial" w:cs="Arial"/>
+            <w:sz w:val="20"/>
+            <w:szCs w:val="20"/>
+          </w:rPr>
+          <w:t>Sec</w:t>
+        </w:r>
+        <w:bookmarkStart w:id="0" w:name="_GoBack"/>
+        <w:bookmarkEnd w:id="0"/>
+        <w:r>
+          <w:rPr>
+            <w:rStyle w:val="Hyperlink"/>
+            <w:rFonts w:ascii="Arial" w:hAnsi="Arial" w:cs="Arial"/>
+            <w:sz w:val="20"/>
+            <w:szCs w:val="20"/>
+          </w:rPr>
+          <w:t>tion 1.4</w:t>
+        </w:r>
+      </w:hyperlink>
       <w:r>
         <w:rPr>
           <w:rFonts w:ascii="Arial" w:hAnsi="Arial" w:cs="Arial"/>
@@ -204,7 +217,7 @@
                     </pic:cNvPicPr>
                   </pic:nvPicPr>
                   <pic:blipFill>
-                    <a:blip r:embed="rId5">
+                    <a:blip r:embed="rId6">
                       <a:extLst>
                         <a:ext uri="{28A0092B-C50C-407E-A947-70E740481C1C}">
                           <a14:useLocalDpi xmlns:a14="http://schemas.microsoft.com/office/drawing/2010/main" val="0"/>
@@ -360,7 +373,7 @@
                     </pic:cNvPicPr>
                   </pic:nvPicPr>
                   <pic:blipFill>
-                    <a:blip r:embed="rId6">
+                    <a:blip r:embed="rId7">
                       <a:extLst>
                         <a:ext uri="{28A0092B-C50C-407E-A947-70E740481C1C}">
                           <a14:useLocalDpi xmlns:a14="http://schemas.microsoft.com/office/drawing/2010/main" val="0"/>
@@ -551,7 +564,7 @@
                     </pic:cNvPicPr>
                   </pic:nvPicPr>
                   <pic:blipFill>
-                    <a:blip r:embed="rId7">
+                    <a:blip r:embed="rId8">
                       <a:extLst>
                         <a:ext uri="{28A0092B-C50C-407E-A947-70E740481C1C}">
                           <a14:useLocalDpi xmlns:a14="http://schemas.microsoft.com/office/drawing/2010/main" val="0"/>
@@ -698,7 +711,7 @@
                     </pic:cNvPicPr>
                   </pic:nvPicPr>
                   <pic:blipFill>
-                    <a:blip r:embed="rId8">
+                    <a:blip r:embed="rId9">
                       <a:extLst>
                         <a:ext uri="{28A0092B-C50C-407E-A947-70E740481C1C}">
                           <a14:useLocalDpi xmlns:a14="http://schemas.microsoft.com/office/drawing/2010/main" val="0"/>
@@ -759,7 +772,6 @@
           <w:sz w:val="20"/>
         </w:rPr>
       </w:pPr>
-      <w:bookmarkStart w:id="0" w:name="_GoBack"/>
       <w:r>
         <w:rPr>
           <w:rFonts w:ascii="Arial" w:hAnsi="Arial" w:cs="Arial"/>
@@ -798,7 +810,6 @@
         <w:t>Based on the correct entries for part 4, complete the closing entries and ending balances after closing.</w:t>
       </w:r>
     </w:p>
-    <w:bookmarkEnd w:id="0"/>
     <w:p>
       <w:pPr>
         <w:ind w:left="360"/>
@@ -867,7 +878,7 @@
                     </pic:cNvPicPr>
                   </pic:nvPicPr>
                   <pic:blipFill>
-                    <a:blip r:embed="rId9">
+                    <a:blip r:embed="rId10">
                       <a:extLst>
                         <a:ext uri="{28A0092B-C50C-407E-A947-70E740481C1C}">
                           <a14:useLocalDpi xmlns:a14="http://schemas.microsoft.com/office/drawing/2010/main" val="0"/>
@@ -982,7 +993,7 @@
                     </pic:cNvPicPr>
                   </pic:nvPicPr>
                   <pic:blipFill>
-                    <a:blip r:embed="rId10">
+                    <a:blip r:embed="rId11">
                       <a:extLst>
                         <a:ext uri="{28A0092B-C50C-407E-A947-70E740481C1C}">
                           <a14:useLocalDpi xmlns:a14="http://schemas.microsoft.com/office/drawing/2010/main" val="0"/>
@@ -3101,6 +3112,18 @@
       <w:shd w:val="clear" w:color="auto" w:fill="E1DFDD"/>
     </w:rPr>
   </w:style>
+  <w:style w:type="character" w:styleId="UnresolvedMention">
+    <w:name w:val="Unresolved Mention"/>
+    <w:basedOn w:val="DefaultParagraphFont"/>
+    <w:uiPriority w:val="99"/>
+    <w:semiHidden/>
+    <w:unhideWhenUsed/>
+    <w:rsid w:val="005E6623"/>
+    <w:rPr>
+      <w:color w:val="605E5C"/>
+      <w:shd w:val="clear" w:color="auto" w:fill="E1DFDD"/>
+    </w:rPr>
+  </w:style>
 </w:styles>
 </file>
 

--- a/assets/public/Chapter_1_Introduction_to_business_and_accounting_concepts/documents/05_AccountingTransactionsGrid.docx
+++ b/assets/public/Chapter_1_Introduction_to_business_and_accounting_concepts/documents/05_AccountingTransactionsGrid.docx
@@ -42,18 +42,7 @@
             <w:sz w:val="20"/>
             <w:szCs w:val="20"/>
           </w:rPr>
-          <w:t>Sec</w:t>
-        </w:r>
-        <w:bookmarkStart w:id="0" w:name="_GoBack"/>
-        <w:bookmarkEnd w:id="0"/>
-        <w:r>
-          <w:rPr>
-            <w:rStyle w:val="Hyperlink"/>
-            <w:rFonts w:ascii="Arial" w:hAnsi="Arial" w:cs="Arial"/>
-            <w:sz w:val="20"/>
-            <w:szCs w:val="20"/>
-          </w:rPr>
-          <w:t>tion 1.4</w:t>
+          <w:t>Section 1.4</w:t>
         </w:r>
       </w:hyperlink>
       <w:r>
@@ -915,6 +904,81 @@
         <w:ind w:left="360"/>
         <w:rPr>
           <w:rFonts w:ascii="Times" w:eastAsia="Times New Roman" w:hAnsi="Times" w:cs="Times New Roman"/>
+          <w:sz w:val="20"/>
+          <w:szCs w:val="20"/>
+        </w:rPr>
+      </w:pPr>
+    </w:p>
+    <w:p>
+      <w:pPr>
+        <w:rPr>
+          <w:rFonts w:ascii="Arial" w:hAnsi="Arial" w:cs="Arial"/>
+          <w:sz w:val="20"/>
+          <w:szCs w:val="20"/>
+        </w:rPr>
+      </w:pPr>
+      <w:bookmarkStart w:id="0" w:name="_GoBack"/>
+      <w:r>
+        <w:rPr>
+          <w:rFonts w:ascii="Times New Roman" w:eastAsia="Times New Roman" w:hAnsi="Times New Roman" w:cs="Times New Roman"/>
+          <w:noProof/>
+          <w:color w:val="000000"/>
+        </w:rPr>
+        <w:drawing>
+          <wp:inline distT="0" distB="0" distL="0" distR="0" wp14:anchorId="11B05177" wp14:editId="2251F5C5">
+            <wp:extent cx="5270500" cy="796208"/>
+            <wp:effectExtent l="0" t="0" r="0" b="4445"/>
+            <wp:docPr id="1" name="Picture 19" descr="1.5_q7.json"/>
+            <wp:cNvGraphicFramePr>
+              <a:graphicFrameLocks xmlns:a="http://schemas.openxmlformats.org/drawingml/2006/main" noChangeAspect="1"/>
+            </wp:cNvGraphicFramePr>
+            <a:graphic xmlns:a="http://schemas.openxmlformats.org/drawingml/2006/main">
+              <a:graphicData uri="http://schemas.openxmlformats.org/drawingml/2006/picture">
+                <pic:pic xmlns:pic="http://schemas.openxmlformats.org/drawingml/2006/picture">
+                  <pic:nvPicPr>
+                    <pic:cNvPr id="0" name="Picture 19" descr="https://lh4.googleusercontent.com/KmJPU6y0lopuAKCe2N8whTCmbBIoPZYHBZKofzmfACrIgFk4ZyrQgC47a3LUKUwtNGZNMldqWLvInGtwK9KIqALm46PGFmW0ukBwqC7VifUYnH_U1amlSCLs36u4ak6927HH6oveJ-fpm3CJiA"/>
+                    <pic:cNvPicPr>
+                      <a:picLocks noChangeAspect="1" noChangeArrowheads="1"/>
+                    </pic:cNvPicPr>
+                  </pic:nvPicPr>
+                  <pic:blipFill>
+                    <a:blip r:embed="rId10">
+                      <a:extLst>
+                        <a:ext uri="{28A0092B-C50C-407E-A947-70E740481C1C}">
+                          <a14:useLocalDpi xmlns:a14="http://schemas.microsoft.com/office/drawing/2010/main" val="0"/>
+                        </a:ext>
+                      </a:extLst>
+                    </a:blip>
+                    <a:srcRect/>
+                    <a:stretch>
+                      <a:fillRect/>
+                    </a:stretch>
+                  </pic:blipFill>
+                  <pic:spPr bwMode="auto">
+                    <a:xfrm>
+                      <a:off x="0" y="0"/>
+                      <a:ext cx="5270500" cy="796208"/>
+                    </a:xfrm>
+                    <a:prstGeom prst="rect">
+                      <a:avLst/>
+                    </a:prstGeom>
+                    <a:noFill/>
+                    <a:ln>
+                      <a:noFill/>
+                    </a:ln>
+                  </pic:spPr>
+                </pic:pic>
+              </a:graphicData>
+            </a:graphic>
+          </wp:inline>
+        </w:drawing>
+      </w:r>
+      <w:bookmarkEnd w:id="0"/>
+    </w:p>
+    <w:p>
+      <w:pPr>
+        <w:rPr>
+          <w:rFonts w:ascii="Arial" w:hAnsi="Arial" w:cs="Arial"/>
           <w:sz w:val="20"/>
           <w:szCs w:val="20"/>
         </w:rPr>

--- a/assets/public/Chapter_1_Introduction_to_business_and_accounting_concepts/documents/05_AccountingTransactionsGrid.docx
+++ b/assets/public/Chapter_1_Introduction_to_business_and_accounting_concepts/documents/05_AccountingTransactionsGrid.docx
@@ -1,6 +1,6 @@
 
 <file path=word/document.xml><?xml version="1.0" encoding="utf-8"?>
-<w:document xmlns:wpc="http://schemas.microsoft.com/office/word/2010/wordprocessingCanvas" xmlns:cx="http://schemas.microsoft.com/office/drawing/2014/chartex" xmlns:cx1="http://schemas.microsoft.com/office/drawing/2015/9/8/chartex" xmlns:cx2="http://schemas.microsoft.com/office/drawing/2015/10/21/chartex" xmlns:cx3="http://schemas.microsoft.com/office/drawing/2016/5/9/chartex" xmlns:cx4="http://schemas.microsoft.com/office/drawing/2016/5/10/chartex" xmlns:cx5="http://schemas.microsoft.com/office/drawing/2016/5/11/chartex" xmlns:cx6="http://schemas.microsoft.com/office/drawing/2016/5/12/chartex" xmlns:cx7="http://schemas.microsoft.com/office/drawing/2016/5/13/chartex" xmlns:cx8="http://schemas.microsoft.com/office/drawing/2016/5/14/chartex" xmlns:mc="http://schemas.openxmlformats.org/markup-compatibility/2006" xmlns:aink="http://schemas.microsoft.com/office/drawing/2016/ink" xmlns:am3d="http://schemas.microsoft.com/office/drawing/2017/model3d" xmlns:o="urn:schemas-microsoft-com:office:office" xmlns:r="http://schemas.openxmlformats.org/officeDocument/2006/relationships" xmlns:m="http://schemas.openxmlformats.org/officeDocument/2006/math" xmlns:v="urn:schemas-microsoft-com:vml" xmlns:wp14="http://schemas.microsoft.com/office/word/2010/wordprocessingDrawing" xmlns:wp="http://schemas.openxmlformats.org/drawingml/2006/wordprocessingDrawing" xmlns:w10="urn:schemas-microsoft-com:office:word" xmlns:w="http://schemas.openxmlformats.org/wordprocessingml/2006/main" xmlns:w14="http://schemas.microsoft.com/office/word/2010/wordml" xmlns:w15="http://schemas.microsoft.com/office/word/2012/wordml" xmlns:w16cid="http://schemas.microsoft.com/office/word/2016/wordml/cid" xmlns:w16se="http://schemas.microsoft.com/office/word/2015/wordml/symex" xmlns:wpg="http://schemas.microsoft.com/office/word/2010/wordprocessingGroup" xmlns:wpi="http://schemas.microsoft.com/office/word/2010/wordprocessingInk" xmlns:wne="http://schemas.microsoft.com/office/word/2006/wordml" xmlns:wps="http://schemas.microsoft.com/office/word/2010/wordprocessingShape" mc:Ignorable="w14 w15 w16se w16cid wp14">
+<w:document xmlns:wpc="http://schemas.microsoft.com/office/word/2010/wordprocessingCanvas" xmlns:cx="http://schemas.microsoft.com/office/drawing/2014/chartex" xmlns:mc="http://schemas.openxmlformats.org/markup-compatibility/2006" xmlns:o="urn:schemas-microsoft-com:office:office" xmlns:r="http://schemas.openxmlformats.org/officeDocument/2006/relationships" xmlns:m="http://schemas.openxmlformats.org/officeDocument/2006/math" xmlns:v="urn:schemas-microsoft-com:vml" xmlns:wp14="http://schemas.microsoft.com/office/word/2010/wordprocessingDrawing" xmlns:wp="http://schemas.openxmlformats.org/drawingml/2006/wordprocessingDrawing" xmlns:w10="urn:schemas-microsoft-com:office:word" xmlns:w="http://schemas.openxmlformats.org/wordprocessingml/2006/main" xmlns:w14="http://schemas.microsoft.com/office/word/2010/wordml" xmlns:w15="http://schemas.microsoft.com/office/word/2012/wordml" xmlns:w16se="http://schemas.microsoft.com/office/word/2015/wordml/symex" xmlns:wpg="http://schemas.microsoft.com/office/word/2010/wordprocessingGroup" xmlns:wpi="http://schemas.microsoft.com/office/word/2010/wordprocessingInk" xmlns:wne="http://schemas.microsoft.com/office/word/2006/wordml" xmlns:wps="http://schemas.microsoft.com/office/word/2010/wordprocessingShape" mc:Ignorable="w14 w15 w16se wp14">
   <w:body>
     <w:p>
       <w:pPr>
@@ -917,7 +917,6 @@
           <w:szCs w:val="20"/>
         </w:rPr>
       </w:pPr>
-      <w:bookmarkStart w:id="0" w:name="_GoBack"/>
       <w:r>
         <w:rPr>
           <w:rFonts w:ascii="Times New Roman" w:eastAsia="Times New Roman" w:hAnsi="Times New Roman" w:cs="Times New Roman"/>
@@ -973,7 +972,6 @@
           </wp:inline>
         </w:drawing>
       </w:r>
-      <w:bookmarkEnd w:id="0"/>
     </w:p>
     <w:p>
       <w:pPr>
@@ -1090,6 +1088,33 @@
       </w:r>
     </w:p>
     <w:p/>
+    <w:p>
+      <w:pPr>
+        <w:rPr>
+          <w:rFonts w:ascii="Arial" w:hAnsi="Arial" w:cs="Arial"/>
+          <w:sz w:val="20"/>
+          <w:szCs w:val="20"/>
+        </w:rPr>
+      </w:pPr>
+      <w:r>
+        <w:rPr>
+          <w:rFonts w:ascii="Arial" w:hAnsi="Arial" w:cs="Arial"/>
+          <w:sz w:val="20"/>
+          <w:szCs w:val="20"/>
+        </w:rPr>
+        <w:t>Now fill in the below grid of common accounting transactions on your own. </w:t>
+      </w:r>
+      <w:bookmarkStart w:id="0" w:name="_GoBack"/>
+      <w:bookmarkEnd w:id="0"/>
+      <w:r>
+        <w:rPr>
+          <w:rFonts w:ascii="Arial" w:hAnsi="Arial" w:cs="Arial"/>
+          <w:sz w:val="20"/>
+          <w:szCs w:val="20"/>
+        </w:rPr>
+        <w:t>As in the Interactive Exercise, the accounting transaction for each row is on the left of the grid.</w:t>
+      </w:r>
+    </w:p>
     <w:sectPr>
       <w:pgSz w:w="11900" w:h="16840"/>
       <w:pgMar w:top="1440" w:right="1800" w:bottom="1440" w:left="1800" w:header="708" w:footer="708" w:gutter="0"/>
@@ -1101,7 +1126,7 @@
 </file>
 
 <file path=word/numbering.xml><?xml version="1.0" encoding="utf-8"?>
-<w:numbering xmlns:wpc="http://schemas.microsoft.com/office/word/2010/wordprocessingCanvas" xmlns:cx="http://schemas.microsoft.com/office/drawing/2014/chartex" xmlns:cx1="http://schemas.microsoft.com/office/drawing/2015/9/8/chartex" xmlns:cx2="http://schemas.microsoft.com/office/drawing/2015/10/21/chartex" xmlns:cx3="http://schemas.microsoft.com/office/drawing/2016/5/9/chartex" xmlns:cx4="http://schemas.microsoft.com/office/drawing/2016/5/10/chartex" xmlns:cx5="http://schemas.microsoft.com/office/drawing/2016/5/11/chartex" xmlns:cx6="http://schemas.microsoft.com/office/drawing/2016/5/12/chartex" xmlns:cx7="http://schemas.microsoft.com/office/drawing/2016/5/13/chartex" xmlns:cx8="http://schemas.microsoft.com/office/drawing/2016/5/14/chartex" xmlns:mc="http://schemas.openxmlformats.org/markup-compatibility/2006" xmlns:aink="http://schemas.microsoft.com/office/drawing/2016/ink" xmlns:am3d="http://schemas.microsoft.com/office/drawing/2017/model3d" xmlns:o="urn:schemas-microsoft-com:office:office" xmlns:r="http://schemas.openxmlformats.org/officeDocument/2006/relationships" xmlns:m="http://schemas.openxmlformats.org/officeDocument/2006/math" xmlns:v="urn:schemas-microsoft-com:vml" xmlns:wp14="http://schemas.microsoft.com/office/word/2010/wordprocessingDrawing" xmlns:wp="http://schemas.openxmlformats.org/drawingml/2006/wordprocessingDrawing" xmlns:w10="urn:schemas-microsoft-com:office:word" xmlns:w="http://schemas.openxmlformats.org/wordprocessingml/2006/main" xmlns:w14="http://schemas.microsoft.com/office/word/2010/wordml" xmlns:w15="http://schemas.microsoft.com/office/word/2012/wordml" xmlns:w16cid="http://schemas.microsoft.com/office/word/2016/wordml/cid" xmlns:w16se="http://schemas.microsoft.com/office/word/2015/wordml/symex" xmlns:wpg="http://schemas.microsoft.com/office/word/2010/wordprocessingGroup" xmlns:wpi="http://schemas.microsoft.com/office/word/2010/wordprocessingInk" xmlns:wne="http://schemas.microsoft.com/office/word/2006/wordml" xmlns:wps="http://schemas.microsoft.com/office/word/2010/wordprocessingShape" mc:Ignorable="w14 w15 w16se w16cid wp14">
+<w:numbering xmlns:wpc="http://schemas.microsoft.com/office/word/2010/wordprocessingCanvas" xmlns:cx="http://schemas.microsoft.com/office/drawing/2014/chartex" xmlns:mc="http://schemas.openxmlformats.org/markup-compatibility/2006" xmlns:o="urn:schemas-microsoft-com:office:office" xmlns:r="http://schemas.openxmlformats.org/officeDocument/2006/relationships" xmlns:m="http://schemas.openxmlformats.org/officeDocument/2006/math" xmlns:v="urn:schemas-microsoft-com:vml" xmlns:wp14="http://schemas.microsoft.com/office/word/2010/wordprocessingDrawing" xmlns:wp="http://schemas.openxmlformats.org/drawingml/2006/wordprocessingDrawing" xmlns:w10="urn:schemas-microsoft-com:office:word" xmlns:w="http://schemas.openxmlformats.org/wordprocessingml/2006/main" xmlns:w14="http://schemas.microsoft.com/office/word/2010/wordml" xmlns:w15="http://schemas.microsoft.com/office/word/2012/wordml" xmlns:w16se="http://schemas.microsoft.com/office/word/2015/wordml/symex" xmlns:wpg="http://schemas.microsoft.com/office/word/2010/wordprocessingGroup" xmlns:wpi="http://schemas.microsoft.com/office/word/2010/wordprocessingInk" xmlns:wne="http://schemas.microsoft.com/office/word/2006/wordml" xmlns:wps="http://schemas.microsoft.com/office/word/2010/wordprocessingShape" mc:Ignorable="w14 w15 w16se wp14">
   <w:abstractNum w:abstractNumId="0" w15:restartNumberingAfterBreak="0">
     <w:nsid w:val="034B06F8"/>
     <w:multiLevelType w:val="multilevel"/>
@@ -2268,7 +2293,7 @@
 </file>
 
 <file path=word/styles.xml><?xml version="1.0" encoding="utf-8"?>
-<w:styles xmlns:mc="http://schemas.openxmlformats.org/markup-compatibility/2006" xmlns:r="http://schemas.openxmlformats.org/officeDocument/2006/relationships" xmlns:w="http://schemas.openxmlformats.org/wordprocessingml/2006/main" xmlns:w14="http://schemas.microsoft.com/office/word/2010/wordml" xmlns:w15="http://schemas.microsoft.com/office/word/2012/wordml" xmlns:w16cid="http://schemas.microsoft.com/office/word/2016/wordml/cid" xmlns:w16se="http://schemas.microsoft.com/office/word/2015/wordml/symex" mc:Ignorable="w14 w15 w16se w16cid">
+<w:styles xmlns:mc="http://schemas.openxmlformats.org/markup-compatibility/2006" xmlns:r="http://schemas.openxmlformats.org/officeDocument/2006/relationships" xmlns:w="http://schemas.openxmlformats.org/wordprocessingml/2006/main" xmlns:w14="http://schemas.microsoft.com/office/word/2010/wordml" xmlns:w15="http://schemas.microsoft.com/office/word/2012/wordml" xmlns:w16se="http://schemas.microsoft.com/office/word/2015/wordml/symex" mc:Ignorable="w14 w15 w16se">
   <w:docDefaults>
     <w:rPrDefault>
       <w:rPr>
@@ -2280,7 +2305,7 @@
     </w:rPrDefault>
     <w:pPrDefault/>
   </w:docDefaults>
-  <w:latentStyles w:defLockedState="0" w:defUIPriority="99" w:defSemiHidden="0" w:defUnhideWhenUsed="0" w:defQFormat="0" w:count="375">
+  <w:latentStyles w:defLockedState="0" w:defUIPriority="99" w:defSemiHidden="0" w:defUnhideWhenUsed="0" w:defQFormat="0" w:count="371">
     <w:lsdException w:name="Normal" w:uiPriority="0" w:qFormat="1"/>
     <w:lsdException w:name="heading 1" w:uiPriority="9" w:qFormat="1"/>
     <w:lsdException w:name="heading 2" w:semiHidden="1" w:uiPriority="9" w:unhideWhenUsed="1" w:qFormat="1"/>
@@ -2643,10 +2668,6 @@
     <w:lsdException w:name="List Table 5 Dark Accent 6" w:uiPriority="50"/>
     <w:lsdException w:name="List Table 6 Colorful Accent 6" w:uiPriority="51"/>
     <w:lsdException w:name="List Table 7 Colorful Accent 6" w:uiPriority="52"/>
-    <w:lsdException w:name="Mention" w:semiHidden="1" w:unhideWhenUsed="1"/>
-    <w:lsdException w:name="Smart Hyperlink" w:semiHidden="1" w:unhideWhenUsed="1"/>
-    <w:lsdException w:name="Hashtag" w:semiHidden="1" w:unhideWhenUsed="1"/>
-    <w:lsdException w:name="Unresolved Mention" w:semiHidden="1" w:unhideWhenUsed="1"/>
   </w:latentStyles>
   <w:style w:type="paragraph" w:default="1" w:styleId="Normal">
     <w:name w:val="Normal"/>
@@ -3176,7 +3197,7 @@
       <w:shd w:val="clear" w:color="auto" w:fill="E1DFDD"/>
     </w:rPr>
   </w:style>
-  <w:style w:type="character" w:styleId="UnresolvedMention">
+  <w:style w:type="character" w:customStyle="1" w:styleId="UnresolvedMention">
     <w:name w:val="Unresolved Mention"/>
     <w:basedOn w:val="DefaultParagraphFont"/>
     <w:uiPriority w:val="99"/>

--- a/assets/public/Chapter_1_Introduction_to_business_and_accounting_concepts/documents/05_AccountingTransactionsGrid.docx
+++ b/assets/public/Chapter_1_Introduction_to_business_and_accounting_concepts/documents/05_AccountingTransactionsGrid.docx
@@ -1,6 +1,6 @@
 
 <file path=word/document.xml><?xml version="1.0" encoding="utf-8"?>
-<w:document xmlns:wpc="http://schemas.microsoft.com/office/word/2010/wordprocessingCanvas" xmlns:cx="http://schemas.microsoft.com/office/drawing/2014/chartex" xmlns:mc="http://schemas.openxmlformats.org/markup-compatibility/2006" xmlns:o="urn:schemas-microsoft-com:office:office" xmlns:r="http://schemas.openxmlformats.org/officeDocument/2006/relationships" xmlns:m="http://schemas.openxmlformats.org/officeDocument/2006/math" xmlns:v="urn:schemas-microsoft-com:vml" xmlns:wp14="http://schemas.microsoft.com/office/word/2010/wordprocessingDrawing" xmlns:wp="http://schemas.openxmlformats.org/drawingml/2006/wordprocessingDrawing" xmlns:w10="urn:schemas-microsoft-com:office:word" xmlns:w="http://schemas.openxmlformats.org/wordprocessingml/2006/main" xmlns:w14="http://schemas.microsoft.com/office/word/2010/wordml" xmlns:w15="http://schemas.microsoft.com/office/word/2012/wordml" xmlns:w16se="http://schemas.microsoft.com/office/word/2015/wordml/symex" xmlns:wpg="http://schemas.microsoft.com/office/word/2010/wordprocessingGroup" xmlns:wpi="http://schemas.microsoft.com/office/word/2010/wordprocessingInk" xmlns:wne="http://schemas.microsoft.com/office/word/2006/wordml" xmlns:wps="http://schemas.microsoft.com/office/word/2010/wordprocessingShape" mc:Ignorable="w14 w15 w16se wp14">
+<w:document xmlns:wpc="http://schemas.microsoft.com/office/word/2010/wordprocessingCanvas" xmlns:cx="http://schemas.microsoft.com/office/drawing/2014/chartex" xmlns:cx1="http://schemas.microsoft.com/office/drawing/2015/9/8/chartex" xmlns:cx2="http://schemas.microsoft.com/office/drawing/2015/10/21/chartex" xmlns:cx3="http://schemas.microsoft.com/office/drawing/2016/5/9/chartex" xmlns:cx4="http://schemas.microsoft.com/office/drawing/2016/5/10/chartex" xmlns:cx5="http://schemas.microsoft.com/office/drawing/2016/5/11/chartex" xmlns:cx6="http://schemas.microsoft.com/office/drawing/2016/5/12/chartex" xmlns:cx7="http://schemas.microsoft.com/office/drawing/2016/5/13/chartex" xmlns:cx8="http://schemas.microsoft.com/office/drawing/2016/5/14/chartex" xmlns:mc="http://schemas.openxmlformats.org/markup-compatibility/2006" xmlns:aink="http://schemas.microsoft.com/office/drawing/2016/ink" xmlns:am3d="http://schemas.microsoft.com/office/drawing/2017/model3d" xmlns:o="urn:schemas-microsoft-com:office:office" xmlns:r="http://schemas.openxmlformats.org/officeDocument/2006/relationships" xmlns:m="http://schemas.openxmlformats.org/officeDocument/2006/math" xmlns:v="urn:schemas-microsoft-com:vml" xmlns:wp14="http://schemas.microsoft.com/office/word/2010/wordprocessingDrawing" xmlns:wp="http://schemas.openxmlformats.org/drawingml/2006/wordprocessingDrawing" xmlns:w10="urn:schemas-microsoft-com:office:word" xmlns:w="http://schemas.openxmlformats.org/wordprocessingml/2006/main" xmlns:w14="http://schemas.microsoft.com/office/word/2010/wordml" xmlns:w15="http://schemas.microsoft.com/office/word/2012/wordml" xmlns:w16cid="http://schemas.microsoft.com/office/word/2016/wordml/cid" xmlns:w16se="http://schemas.microsoft.com/office/word/2015/wordml/symex" xmlns:wpg="http://schemas.microsoft.com/office/word/2010/wordprocessingGroup" xmlns:wpi="http://schemas.microsoft.com/office/word/2010/wordprocessingInk" xmlns:wne="http://schemas.microsoft.com/office/word/2006/wordml" xmlns:wps="http://schemas.microsoft.com/office/word/2010/wordprocessingShape" mc:Ignorable="w14 w15 w16se w16cid wp14">
   <w:body>
     <w:p>
       <w:pPr>
@@ -768,7 +768,6 @@
           <w:color w:val="4F81BD" w:themeColor="accent1"/>
           <w:sz w:val="20"/>
         </w:rPr>
-        <w:lastRenderedPageBreak/>
         <w:t>5</w:t>
       </w:r>
       <w:r>
@@ -917,70 +916,6 @@
           <w:szCs w:val="20"/>
         </w:rPr>
       </w:pPr>
-      <w:r>
-        <w:rPr>
-          <w:rFonts w:ascii="Times New Roman" w:eastAsia="Times New Roman" w:hAnsi="Times New Roman" w:cs="Times New Roman"/>
-          <w:noProof/>
-          <w:color w:val="000000"/>
-        </w:rPr>
-        <w:drawing>
-          <wp:inline distT="0" distB="0" distL="0" distR="0" wp14:anchorId="11B05177" wp14:editId="2251F5C5">
-            <wp:extent cx="5270500" cy="796208"/>
-            <wp:effectExtent l="0" t="0" r="0" b="4445"/>
-            <wp:docPr id="1" name="Picture 19" descr="1.5_q7.json"/>
-            <wp:cNvGraphicFramePr>
-              <a:graphicFrameLocks xmlns:a="http://schemas.openxmlformats.org/drawingml/2006/main" noChangeAspect="1"/>
-            </wp:cNvGraphicFramePr>
-            <a:graphic xmlns:a="http://schemas.openxmlformats.org/drawingml/2006/main">
-              <a:graphicData uri="http://schemas.openxmlformats.org/drawingml/2006/picture">
-                <pic:pic xmlns:pic="http://schemas.openxmlformats.org/drawingml/2006/picture">
-                  <pic:nvPicPr>
-                    <pic:cNvPr id="0" name="Picture 19" descr="https://lh4.googleusercontent.com/KmJPU6y0lopuAKCe2N8whTCmbBIoPZYHBZKofzmfACrIgFk4ZyrQgC47a3LUKUwtNGZNMldqWLvInGtwK9KIqALm46PGFmW0ukBwqC7VifUYnH_U1amlSCLs36u4ak6927HH6oveJ-fpm3CJiA"/>
-                    <pic:cNvPicPr>
-                      <a:picLocks noChangeAspect="1" noChangeArrowheads="1"/>
-                    </pic:cNvPicPr>
-                  </pic:nvPicPr>
-                  <pic:blipFill>
-                    <a:blip r:embed="rId10">
-                      <a:extLst>
-                        <a:ext uri="{28A0092B-C50C-407E-A947-70E740481C1C}">
-                          <a14:useLocalDpi xmlns:a14="http://schemas.microsoft.com/office/drawing/2010/main" val="0"/>
-                        </a:ext>
-                      </a:extLst>
-                    </a:blip>
-                    <a:srcRect/>
-                    <a:stretch>
-                      <a:fillRect/>
-                    </a:stretch>
-                  </pic:blipFill>
-                  <pic:spPr bwMode="auto">
-                    <a:xfrm>
-                      <a:off x="0" y="0"/>
-                      <a:ext cx="5270500" cy="796208"/>
-                    </a:xfrm>
-                    <a:prstGeom prst="rect">
-                      <a:avLst/>
-                    </a:prstGeom>
-                    <a:noFill/>
-                    <a:ln>
-                      <a:noFill/>
-                    </a:ln>
-                  </pic:spPr>
-                </pic:pic>
-              </a:graphicData>
-            </a:graphic>
-          </wp:inline>
-        </w:drawing>
-      </w:r>
-    </w:p>
-    <w:p>
-      <w:pPr>
-        <w:rPr>
-          <w:rFonts w:ascii="Arial" w:hAnsi="Arial" w:cs="Arial"/>
-          <w:sz w:val="20"/>
-          <w:szCs w:val="20"/>
-        </w:rPr>
-      </w:pPr>
     </w:p>
     <w:p>
       <w:pPr>
@@ -1102,18 +1037,83 @@
           <w:sz w:val="20"/>
           <w:szCs w:val="20"/>
         </w:rPr>
-        <w:t>Now fill in the below grid of common accounting transactions on your own. </w:t>
-      </w:r>
+        <w:t>Now fill in the below grid of common accounting transactions on your own. As in the Interactive Exercise, the accounting transaction for each row is on the left of the grid.</w:t>
+      </w:r>
+    </w:p>
+    <w:p>
+      <w:pPr>
+        <w:rPr>
+          <w:rFonts w:ascii="Arial" w:hAnsi="Arial" w:cs="Arial"/>
+          <w:sz w:val="20"/>
+          <w:szCs w:val="20"/>
+        </w:rPr>
+      </w:pPr>
+    </w:p>
+    <w:p>
+      <w:pPr>
+        <w:rPr>
+          <w:rFonts w:ascii="Arial" w:hAnsi="Arial" w:cs="Arial"/>
+          <w:sz w:val="20"/>
+          <w:szCs w:val="20"/>
+        </w:rPr>
+      </w:pPr>
       <w:bookmarkStart w:id="0" w:name="_GoBack"/>
+      <w:r>
+        <w:rPr>
+          <w:rFonts w:ascii="Times New Roman" w:eastAsia="Times New Roman" w:hAnsi="Times New Roman" w:cs="Times New Roman"/>
+          <w:noProof/>
+          <w:color w:val="000000"/>
+        </w:rPr>
+        <w:drawing>
+          <wp:inline distT="0" distB="0" distL="0" distR="0" wp14:anchorId="45DCC353" wp14:editId="307E6FD2">
+            <wp:extent cx="5270500" cy="795655"/>
+            <wp:effectExtent l="0" t="0" r="6350" b="4445"/>
+            <wp:docPr id="1" name="Picture 19" descr="1.5_q7.json"/>
+            <wp:cNvGraphicFramePr>
+              <a:graphicFrameLocks xmlns:a="http://schemas.openxmlformats.org/drawingml/2006/main" noChangeAspect="1"/>
+            </wp:cNvGraphicFramePr>
+            <a:graphic xmlns:a="http://schemas.openxmlformats.org/drawingml/2006/main">
+              <a:graphicData uri="http://schemas.openxmlformats.org/drawingml/2006/picture">
+                <pic:pic xmlns:pic="http://schemas.openxmlformats.org/drawingml/2006/picture">
+                  <pic:nvPicPr>
+                    <pic:cNvPr id="0" name="Picture 19" descr="https://lh4.googleusercontent.com/KmJPU6y0lopuAKCe2N8whTCmbBIoPZYHBZKofzmfACrIgFk4ZyrQgC47a3LUKUwtNGZNMldqWLvInGtwK9KIqALm46PGFmW0ukBwqC7VifUYnH_U1amlSCLs36u4ak6927HH6oveJ-fpm3CJiA"/>
+                    <pic:cNvPicPr>
+                      <a:picLocks noChangeAspect="1" noChangeArrowheads="1"/>
+                    </pic:cNvPicPr>
+                  </pic:nvPicPr>
+                  <pic:blipFill>
+                    <a:blip r:embed="rId10">
+                      <a:extLst>
+                        <a:ext uri="{28A0092B-C50C-407E-A947-70E740481C1C}">
+                          <a14:useLocalDpi xmlns:a14="http://schemas.microsoft.com/office/drawing/2010/main" val="0"/>
+                        </a:ext>
+                      </a:extLst>
+                    </a:blip>
+                    <a:srcRect/>
+                    <a:stretch>
+                      <a:fillRect/>
+                    </a:stretch>
+                  </pic:blipFill>
+                  <pic:spPr bwMode="auto">
+                    <a:xfrm>
+                      <a:off x="0" y="0"/>
+                      <a:ext cx="5270500" cy="795655"/>
+                    </a:xfrm>
+                    <a:prstGeom prst="rect">
+                      <a:avLst/>
+                    </a:prstGeom>
+                    <a:noFill/>
+                    <a:ln>
+                      <a:noFill/>
+                    </a:ln>
+                  </pic:spPr>
+                </pic:pic>
+              </a:graphicData>
+            </a:graphic>
+          </wp:inline>
+        </w:drawing>
+      </w:r>
       <w:bookmarkEnd w:id="0"/>
-      <w:r>
-        <w:rPr>
-          <w:rFonts w:ascii="Arial" w:hAnsi="Arial" w:cs="Arial"/>
-          <w:sz w:val="20"/>
-          <w:szCs w:val="20"/>
-        </w:rPr>
-        <w:t>As in the Interactive Exercise, the accounting transaction for each row is on the left of the grid.</w:t>
-      </w:r>
     </w:p>
     <w:sectPr>
       <w:pgSz w:w="11900" w:h="16840"/>
@@ -1126,7 +1126,7 @@
 </file>
 
 <file path=word/numbering.xml><?xml version="1.0" encoding="utf-8"?>
-<w:numbering xmlns:wpc="http://schemas.microsoft.com/office/word/2010/wordprocessingCanvas" xmlns:cx="http://schemas.microsoft.com/office/drawing/2014/chartex" xmlns:mc="http://schemas.openxmlformats.org/markup-compatibility/2006" xmlns:o="urn:schemas-microsoft-com:office:office" xmlns:r="http://schemas.openxmlformats.org/officeDocument/2006/relationships" xmlns:m="http://schemas.openxmlformats.org/officeDocument/2006/math" xmlns:v="urn:schemas-microsoft-com:vml" xmlns:wp14="http://schemas.microsoft.com/office/word/2010/wordprocessingDrawing" xmlns:wp="http://schemas.openxmlformats.org/drawingml/2006/wordprocessingDrawing" xmlns:w10="urn:schemas-microsoft-com:office:word" xmlns:w="http://schemas.openxmlformats.org/wordprocessingml/2006/main" xmlns:w14="http://schemas.microsoft.com/office/word/2010/wordml" xmlns:w15="http://schemas.microsoft.com/office/word/2012/wordml" xmlns:w16se="http://schemas.microsoft.com/office/word/2015/wordml/symex" xmlns:wpg="http://schemas.microsoft.com/office/word/2010/wordprocessingGroup" xmlns:wpi="http://schemas.microsoft.com/office/word/2010/wordprocessingInk" xmlns:wne="http://schemas.microsoft.com/office/word/2006/wordml" xmlns:wps="http://schemas.microsoft.com/office/word/2010/wordprocessingShape" mc:Ignorable="w14 w15 w16se wp14">
+<w:numbering xmlns:wpc="http://schemas.microsoft.com/office/word/2010/wordprocessingCanvas" xmlns:cx="http://schemas.microsoft.com/office/drawing/2014/chartex" xmlns:cx1="http://schemas.microsoft.com/office/drawing/2015/9/8/chartex" xmlns:cx2="http://schemas.microsoft.com/office/drawing/2015/10/21/chartex" xmlns:cx3="http://schemas.microsoft.com/office/drawing/2016/5/9/chartex" xmlns:cx4="http://schemas.microsoft.com/office/drawing/2016/5/10/chartex" xmlns:cx5="http://schemas.microsoft.com/office/drawing/2016/5/11/chartex" xmlns:cx6="http://schemas.microsoft.com/office/drawing/2016/5/12/chartex" xmlns:cx7="http://schemas.microsoft.com/office/drawing/2016/5/13/chartex" xmlns:cx8="http://schemas.microsoft.com/office/drawing/2016/5/14/chartex" xmlns:mc="http://schemas.openxmlformats.org/markup-compatibility/2006" xmlns:aink="http://schemas.microsoft.com/office/drawing/2016/ink" xmlns:am3d="http://schemas.microsoft.com/office/drawing/2017/model3d" xmlns:o="urn:schemas-microsoft-com:office:office" xmlns:r="http://schemas.openxmlformats.org/officeDocument/2006/relationships" xmlns:m="http://schemas.openxmlformats.org/officeDocument/2006/math" xmlns:v="urn:schemas-microsoft-com:vml" xmlns:wp14="http://schemas.microsoft.com/office/word/2010/wordprocessingDrawing" xmlns:wp="http://schemas.openxmlformats.org/drawingml/2006/wordprocessingDrawing" xmlns:w10="urn:schemas-microsoft-com:office:word" xmlns:w="http://schemas.openxmlformats.org/wordprocessingml/2006/main" xmlns:w14="http://schemas.microsoft.com/office/word/2010/wordml" xmlns:w15="http://schemas.microsoft.com/office/word/2012/wordml" xmlns:w16cid="http://schemas.microsoft.com/office/word/2016/wordml/cid" xmlns:w16se="http://schemas.microsoft.com/office/word/2015/wordml/symex" xmlns:wpg="http://schemas.microsoft.com/office/word/2010/wordprocessingGroup" xmlns:wpi="http://schemas.microsoft.com/office/word/2010/wordprocessingInk" xmlns:wne="http://schemas.microsoft.com/office/word/2006/wordml" xmlns:wps="http://schemas.microsoft.com/office/word/2010/wordprocessingShape" mc:Ignorable="w14 w15 w16se w16cid wp14">
   <w:abstractNum w:abstractNumId="0" w15:restartNumberingAfterBreak="0">
     <w:nsid w:val="034B06F8"/>
     <w:multiLevelType w:val="multilevel"/>
@@ -2293,7 +2293,7 @@
 </file>
 
 <file path=word/styles.xml><?xml version="1.0" encoding="utf-8"?>
-<w:styles xmlns:mc="http://schemas.openxmlformats.org/markup-compatibility/2006" xmlns:r="http://schemas.openxmlformats.org/officeDocument/2006/relationships" xmlns:w="http://schemas.openxmlformats.org/wordprocessingml/2006/main" xmlns:w14="http://schemas.microsoft.com/office/word/2010/wordml" xmlns:w15="http://schemas.microsoft.com/office/word/2012/wordml" xmlns:w16se="http://schemas.microsoft.com/office/word/2015/wordml/symex" mc:Ignorable="w14 w15 w16se">
+<w:styles xmlns:mc="http://schemas.openxmlformats.org/markup-compatibility/2006" xmlns:r="http://schemas.openxmlformats.org/officeDocument/2006/relationships" xmlns:w="http://schemas.openxmlformats.org/wordprocessingml/2006/main" xmlns:w14="http://schemas.microsoft.com/office/word/2010/wordml" xmlns:w15="http://schemas.microsoft.com/office/word/2012/wordml" xmlns:w16cid="http://schemas.microsoft.com/office/word/2016/wordml/cid" xmlns:w16se="http://schemas.microsoft.com/office/word/2015/wordml/symex" mc:Ignorable="w14 w15 w16se w16cid">
   <w:docDefaults>
     <w:rPrDefault>
       <w:rPr>
@@ -2305,7 +2305,7 @@
     </w:rPrDefault>
     <w:pPrDefault/>
   </w:docDefaults>
-  <w:latentStyles w:defLockedState="0" w:defUIPriority="99" w:defSemiHidden="0" w:defUnhideWhenUsed="0" w:defQFormat="0" w:count="371">
+  <w:latentStyles w:defLockedState="0" w:defUIPriority="99" w:defSemiHidden="0" w:defUnhideWhenUsed="0" w:defQFormat="0" w:count="375">
     <w:lsdException w:name="Normal" w:uiPriority="0" w:qFormat="1"/>
     <w:lsdException w:name="heading 1" w:uiPriority="9" w:qFormat="1"/>
     <w:lsdException w:name="heading 2" w:semiHidden="1" w:uiPriority="9" w:unhideWhenUsed="1" w:qFormat="1"/>
@@ -2411,7 +2411,6 @@
     <w:lsdException w:name="HTML Sample" w:semiHidden="1" w:unhideWhenUsed="1"/>
     <w:lsdException w:name="HTML Typewriter" w:semiHidden="1" w:unhideWhenUsed="1"/>
     <w:lsdException w:name="HTML Variable" w:semiHidden="1" w:unhideWhenUsed="1"/>
-    <w:lsdException w:name="Normal Table" w:semiHidden="1" w:unhideWhenUsed="1"/>
     <w:lsdException w:name="annotation subject" w:semiHidden="1" w:unhideWhenUsed="1"/>
     <w:lsdException w:name="No List" w:semiHidden="1" w:unhideWhenUsed="1"/>
     <w:lsdException w:name="Outline List 1" w:semiHidden="1" w:unhideWhenUsed="1"/>
@@ -2455,10 +2454,8 @@
     <w:lsdException w:name="Table Elegant" w:semiHidden="1" w:unhideWhenUsed="1"/>
     <w:lsdException w:name="Table Professional" w:semiHidden="1" w:unhideWhenUsed="1"/>
     <w:lsdException w:name="Table Subtle 1" w:semiHidden="1" w:unhideWhenUsed="1"/>
-    <w:lsdException w:name="Table Subtle 2" w:semiHidden="1" w:unhideWhenUsed="1"/>
     <w:lsdException w:name="Table Web 1" w:semiHidden="1" w:unhideWhenUsed="1"/>
     <w:lsdException w:name="Table Web 2" w:semiHidden="1" w:unhideWhenUsed="1"/>
-    <w:lsdException w:name="Table Web 3" w:semiHidden="1" w:unhideWhenUsed="1"/>
     <w:lsdException w:name="Balloon Text" w:semiHidden="1" w:unhideWhenUsed="1"/>
     <w:lsdException w:name="Table Grid" w:uiPriority="59"/>
     <w:lsdException w:name="Table Theme" w:semiHidden="1" w:unhideWhenUsed="1"/>
@@ -2668,6 +2665,10 @@
     <w:lsdException w:name="List Table 5 Dark Accent 6" w:uiPriority="50"/>
     <w:lsdException w:name="List Table 6 Colorful Accent 6" w:uiPriority="51"/>
     <w:lsdException w:name="List Table 7 Colorful Accent 6" w:uiPriority="52"/>
+    <w:lsdException w:name="Mention" w:semiHidden="1" w:unhideWhenUsed="1"/>
+    <w:lsdException w:name="Smart Hyperlink" w:semiHidden="1" w:unhideWhenUsed="1"/>
+    <w:lsdException w:name="Hashtag" w:semiHidden="1" w:unhideWhenUsed="1"/>
+    <w:lsdException w:name="Unresolved Mention" w:semiHidden="1" w:unhideWhenUsed="1"/>
   </w:latentStyles>
   <w:style w:type="paragraph" w:default="1" w:styleId="Normal">
     <w:name w:val="Normal"/>
@@ -3197,8 +3198,8 @@
       <w:shd w:val="clear" w:color="auto" w:fill="E1DFDD"/>
     </w:rPr>
   </w:style>
-  <w:style w:type="character" w:customStyle="1" w:styleId="UnresolvedMention">
-    <w:name w:val="Unresolved Mention"/>
+  <w:style w:type="character" w:customStyle="1" w:styleId="UnresolvedMention2">
+    <w:name w:val="Unresolved Mention2"/>
     <w:basedOn w:val="DefaultParagraphFont"/>
     <w:uiPriority w:val="99"/>
     <w:semiHidden/>

--- a/assets/public/Chapter_1_Introduction_to_business_and_accounting_concepts/documents/05_AccountingTransactionsGrid.docx
+++ b/assets/public/Chapter_1_Introduction_to_business_and_accounting_concepts/documents/05_AccountingTransactionsGrid.docx
@@ -1022,6 +1022,27 @@
         </w:drawing>
       </w:r>
     </w:p>
+    <w:p>
+      <w:pPr>
+        <w:rPr>
+          <w:rFonts w:ascii="Arial" w:hAnsi="Arial" w:cs="Arial"/>
+          <w:b/>
+          <w:color w:val="4F81BD" w:themeColor="accent1"/>
+          <w:sz w:val="20"/>
+        </w:rPr>
+      </w:pPr>
+      <w:r>
+        <w:rPr>
+          <w:rFonts w:ascii="Arial" w:hAnsi="Arial" w:cs="Arial"/>
+          <w:b/>
+          <w:color w:val="4F81BD" w:themeColor="accent1"/>
+          <w:sz w:val="20"/>
+        </w:rPr>
+        <w:t>Test Your Understanding Assessment:</w:t>
+      </w:r>
+      <w:bookmarkStart w:id="0" w:name="_GoBack"/>
+      <w:bookmarkEnd w:id="0"/>
+    </w:p>
     <w:p/>
     <w:p>
       <w:pPr>
@@ -1057,7 +1078,6 @@
           <w:szCs w:val="20"/>
         </w:rPr>
       </w:pPr>
-      <w:bookmarkStart w:id="0" w:name="_GoBack"/>
       <w:r>
         <w:rPr>
           <w:rFonts w:ascii="Times New Roman" w:eastAsia="Times New Roman" w:hAnsi="Times New Roman" w:cs="Times New Roman"/>
@@ -1113,7 +1133,6 @@
           </wp:inline>
         </w:drawing>
       </w:r>
-      <w:bookmarkEnd w:id="0"/>
     </w:p>
     <w:sectPr>
       <w:pgSz w:w="11900" w:h="16840"/>
@@ -2411,6 +2430,7 @@
     <w:lsdException w:name="HTML Sample" w:semiHidden="1" w:unhideWhenUsed="1"/>
     <w:lsdException w:name="HTML Typewriter" w:semiHidden="1" w:unhideWhenUsed="1"/>
     <w:lsdException w:name="HTML Variable" w:semiHidden="1" w:unhideWhenUsed="1"/>
+    <w:lsdException w:name="Normal Table" w:semiHidden="1" w:unhideWhenUsed="1"/>
     <w:lsdException w:name="annotation subject" w:semiHidden="1" w:unhideWhenUsed="1"/>
     <w:lsdException w:name="No List" w:semiHidden="1" w:unhideWhenUsed="1"/>
     <w:lsdException w:name="Outline List 1" w:semiHidden="1" w:unhideWhenUsed="1"/>
@@ -2454,8 +2474,10 @@
     <w:lsdException w:name="Table Elegant" w:semiHidden="1" w:unhideWhenUsed="1"/>
     <w:lsdException w:name="Table Professional" w:semiHidden="1" w:unhideWhenUsed="1"/>
     <w:lsdException w:name="Table Subtle 1" w:semiHidden="1" w:unhideWhenUsed="1"/>
+    <w:lsdException w:name="Table Subtle 2" w:semiHidden="1" w:unhideWhenUsed="1"/>
     <w:lsdException w:name="Table Web 1" w:semiHidden="1" w:unhideWhenUsed="1"/>
     <w:lsdException w:name="Table Web 2" w:semiHidden="1" w:unhideWhenUsed="1"/>
+    <w:lsdException w:name="Table Web 3" w:semiHidden="1" w:unhideWhenUsed="1"/>
     <w:lsdException w:name="Balloon Text" w:semiHidden="1" w:unhideWhenUsed="1"/>
     <w:lsdException w:name="Table Grid" w:uiPriority="59"/>
     <w:lsdException w:name="Table Theme" w:semiHidden="1" w:unhideWhenUsed="1"/>

--- a/assets/public/Chapter_1_Introduction_to_business_and_accounting_concepts/documents/05_AccountingTransactionsGrid.docx
+++ b/assets/public/Chapter_1_Introduction_to_business_and_accounting_concepts/documents/05_AccountingTransactionsGrid.docx
@@ -768,6 +768,7 @@
           <w:color w:val="4F81BD" w:themeColor="accent1"/>
           <w:sz w:val="20"/>
         </w:rPr>
+        <w:lastRenderedPageBreak/>
         <w:t>5</w:t>
       </w:r>
       <w:r>
@@ -1024,26 +1025,43 @@
     </w:p>
     <w:p>
       <w:pPr>
-        <w:rPr>
-          <w:rFonts w:ascii="Arial" w:hAnsi="Arial" w:cs="Arial"/>
-          <w:b/>
-          <w:color w:val="4F81BD" w:themeColor="accent1"/>
-          <w:sz w:val="20"/>
-        </w:rPr>
-      </w:pPr>
-      <w:r>
-        <w:rPr>
-          <w:rFonts w:ascii="Arial" w:hAnsi="Arial" w:cs="Arial"/>
-          <w:b/>
-          <w:color w:val="4F81BD" w:themeColor="accent1"/>
-          <w:sz w:val="20"/>
-        </w:rPr>
-        <w:t>Test Your Understanding Assessment:</w:t>
-      </w:r>
+        <w:pBdr>
+          <w:bottom w:val="single" w:sz="12" w:space="1" w:color="auto"/>
+        </w:pBdr>
+        <w:rPr>
+          <w:rFonts w:ascii="Arial" w:hAnsi="Arial" w:cs="Arial"/>
+          <w:b/>
+          <w:color w:val="4F81BD" w:themeColor="accent1"/>
+          <w:sz w:val="20"/>
+        </w:rPr>
+      </w:pPr>
+      <w:r>
+        <w:rPr>
+          <w:rFonts w:ascii="Arial" w:hAnsi="Arial" w:cs="Arial"/>
+          <w:b/>
+          <w:color w:val="4F81BD" w:themeColor="accent1"/>
+          <w:sz w:val="20"/>
+        </w:rPr>
+        <w:t>Test Your Understanding</w:t>
+      </w:r>
+    </w:p>
+    <w:p>
+      <w:pPr>
+        <w:pBdr>
+          <w:bottom w:val="single" w:sz="12" w:space="1" w:color="auto"/>
+        </w:pBdr>
+        <w:rPr>
+          <w:rFonts w:ascii="Arial" w:hAnsi="Arial" w:cs="Arial"/>
+          <w:b/>
+          <w:color w:val="4F81BD" w:themeColor="accent1"/>
+          <w:sz w:val="20"/>
+        </w:rPr>
+      </w:pPr>
+    </w:p>
+    <w:p>
       <w:bookmarkStart w:id="0" w:name="_GoBack"/>
       <w:bookmarkEnd w:id="0"/>
     </w:p>
-    <w:p/>
     <w:p>
       <w:pPr>
         <w:rPr>

--- a/assets/public/Chapter_1_Introduction_to_business_and_accounting_concepts/documents/05_AccountingTransactionsGrid.docx
+++ b/assets/public/Chapter_1_Introduction_to_business_and_accounting_concepts/documents/05_AccountingTransactionsGrid.docx
@@ -56,19 +56,9 @@
     </w:p>
     <w:p>
       <w:pPr>
-        <w:pStyle w:val="Heading3"/>
-        <w:rPr>
-          <w:rFonts w:ascii="Arial" w:hAnsi="Arial" w:cs="Arial"/>
-          <w:sz w:val="26"/>
-          <w:szCs w:val="26"/>
-        </w:rPr>
-      </w:pPr>
-      <w:r>
-        <w:rPr>
-          <w:rFonts w:ascii="Arial" w:hAnsi="Arial" w:cs="Arial"/>
-          <w:sz w:val="26"/>
-          <w:szCs w:val="26"/>
-        </w:rPr>
+        <w:pStyle w:val="Heading2"/>
+      </w:pPr>
+      <w:r>
         <w:t>Interactive Exercise</w:t>
       </w:r>
     </w:p>
@@ -1025,77 +1015,55 @@
     </w:p>
     <w:p>
       <w:pPr>
+        <w:pStyle w:val="Heading2"/>
+      </w:pPr>
+      <w:r>
+        <w:t>Assessment 1</w:t>
+      </w:r>
+    </w:p>
+    <w:p>
+      <w:pPr>
         <w:pBdr>
           <w:bottom w:val="single" w:sz="12" w:space="1" w:color="auto"/>
         </w:pBdr>
-        <w:rPr>
-          <w:rFonts w:ascii="Arial" w:hAnsi="Arial" w:cs="Arial"/>
-          <w:b/>
-          <w:color w:val="4F81BD" w:themeColor="accent1"/>
-          <w:sz w:val="20"/>
-        </w:rPr>
-      </w:pPr>
-      <w:r>
-        <w:rPr>
-          <w:rFonts w:ascii="Arial" w:hAnsi="Arial" w:cs="Arial"/>
-          <w:b/>
-          <w:color w:val="4F81BD" w:themeColor="accent1"/>
-          <w:sz w:val="20"/>
-        </w:rPr>
-        <w:t>Test Your Understanding</w:t>
-      </w:r>
-    </w:p>
-    <w:p>
-      <w:pPr>
-        <w:pBdr>
-          <w:bottom w:val="single" w:sz="12" w:space="1" w:color="auto"/>
-        </w:pBdr>
-        <w:rPr>
-          <w:rFonts w:ascii="Arial" w:hAnsi="Arial" w:cs="Arial"/>
-          <w:b/>
-          <w:color w:val="4F81BD" w:themeColor="accent1"/>
-          <w:sz w:val="20"/>
-        </w:rPr>
-      </w:pPr>
-    </w:p>
-    <w:p>
+      </w:pPr>
+    </w:p>
+    <w:p/>
+    <w:p>
+      <w:pPr>
+        <w:rPr>
+          <w:rFonts w:ascii="Arial" w:hAnsi="Arial" w:cs="Arial"/>
+          <w:sz w:val="20"/>
+          <w:szCs w:val="20"/>
+        </w:rPr>
+      </w:pPr>
+      <w:r>
+        <w:rPr>
+          <w:rFonts w:ascii="Arial" w:hAnsi="Arial" w:cs="Arial"/>
+          <w:sz w:val="20"/>
+          <w:szCs w:val="20"/>
+        </w:rPr>
+        <w:t>Now fill in the below grid of common accounting transactions on your own. As in the Interactive Exercise, the accounting transaction for each row is on the left of the grid.</w:t>
+      </w:r>
+    </w:p>
+    <w:p>
+      <w:pPr>
+        <w:rPr>
+          <w:rFonts w:ascii="Arial" w:hAnsi="Arial" w:cs="Arial"/>
+          <w:sz w:val="20"/>
+          <w:szCs w:val="20"/>
+        </w:rPr>
+      </w:pPr>
+    </w:p>
+    <w:p>
+      <w:pPr>
+        <w:rPr>
+          <w:rFonts w:ascii="Arial" w:hAnsi="Arial" w:cs="Arial"/>
+          <w:sz w:val="20"/>
+          <w:szCs w:val="20"/>
+        </w:rPr>
+      </w:pPr>
       <w:bookmarkStart w:id="0" w:name="_GoBack"/>
-      <w:bookmarkEnd w:id="0"/>
-    </w:p>
-    <w:p>
-      <w:pPr>
-        <w:rPr>
-          <w:rFonts w:ascii="Arial" w:hAnsi="Arial" w:cs="Arial"/>
-          <w:sz w:val="20"/>
-          <w:szCs w:val="20"/>
-        </w:rPr>
-      </w:pPr>
-      <w:r>
-        <w:rPr>
-          <w:rFonts w:ascii="Arial" w:hAnsi="Arial" w:cs="Arial"/>
-          <w:sz w:val="20"/>
-          <w:szCs w:val="20"/>
-        </w:rPr>
-        <w:t>Now fill in the below grid of common accounting transactions on your own. As in the Interactive Exercise, the accounting transaction for each row is on the left of the grid.</w:t>
-      </w:r>
-    </w:p>
-    <w:p>
-      <w:pPr>
-        <w:rPr>
-          <w:rFonts w:ascii="Arial" w:hAnsi="Arial" w:cs="Arial"/>
-          <w:sz w:val="20"/>
-          <w:szCs w:val="20"/>
-        </w:rPr>
-      </w:pPr>
-    </w:p>
-    <w:p>
-      <w:pPr>
-        <w:rPr>
-          <w:rFonts w:ascii="Arial" w:hAnsi="Arial" w:cs="Arial"/>
-          <w:sz w:val="20"/>
-          <w:szCs w:val="20"/>
-        </w:rPr>
-      </w:pPr>
       <w:r>
         <w:rPr>
           <w:rFonts w:ascii="Times New Roman" w:eastAsia="Times New Roman" w:hAnsi="Times New Roman" w:cs="Times New Roman"/>
@@ -1151,6 +1119,7 @@
           </wp:inline>
         </w:drawing>
       </w:r>
+      <w:bookmarkEnd w:id="0"/>
     </w:p>
     <w:sectPr>
       <w:pgSz w:w="11900" w:h="16840"/>

--- a/assets/public/Chapter_1_Introduction_to_business_and_accounting_concepts/documents/05_AccountingTransactionsGrid.docx
+++ b/assets/public/Chapter_1_Introduction_to_business_and_accounting_concepts/documents/05_AccountingTransactionsGrid.docx
@@ -744,160 +744,15 @@
     </w:p>
     <w:p>
       <w:pPr>
-        <w:rPr>
-          <w:rFonts w:ascii="Arial" w:hAnsi="Arial" w:cs="Arial"/>
-          <w:b/>
-          <w:color w:val="4F81BD" w:themeColor="accent1"/>
-          <w:sz w:val="20"/>
-        </w:rPr>
-      </w:pPr>
-      <w:r>
-        <w:rPr>
-          <w:rFonts w:ascii="Arial" w:hAnsi="Arial" w:cs="Arial"/>
-          <w:b/>
-          <w:color w:val="4F81BD" w:themeColor="accent1"/>
-          <w:sz w:val="20"/>
-        </w:rPr>
-        <w:lastRenderedPageBreak/>
-        <w:t>5</w:t>
-      </w:r>
-      <w:r>
-        <w:rPr>
-          <w:rFonts w:ascii="Arial" w:hAnsi="Arial" w:cs="Arial"/>
-          <w:b/>
-          <w:color w:val="4F81BD" w:themeColor="accent1"/>
-          <w:sz w:val="20"/>
-        </w:rPr>
-        <w:t>.</w:t>
-      </w:r>
-      <w:r>
-        <w:rPr>
-          <w:rFonts w:ascii="Arial" w:hAnsi="Arial" w:cs="Arial"/>
-          <w:b/>
-          <w:color w:val="4F81BD" w:themeColor="accent1"/>
-          <w:sz w:val="20"/>
-        </w:rPr>
-        <w:t xml:space="preserve"> </w:t>
-      </w:r>
-      <w:r>
-        <w:rPr>
-          <w:rFonts w:ascii="Arial" w:hAnsi="Arial" w:cs="Arial"/>
-          <w:b/>
-          <w:color w:val="4F81BD" w:themeColor="accent1"/>
-          <w:sz w:val="20"/>
-        </w:rPr>
-        <w:t>Based on the correct entries for part 4, complete the closing entries and ending balances after closing.</w:t>
-      </w:r>
-    </w:p>
-    <w:p>
-      <w:pPr>
         <w:ind w:left="360"/>
         <w:rPr>
-          <w:rFonts w:ascii="Arial" w:hAnsi="Arial" w:cs="Arial"/>
-          <w:sz w:val="20"/>
-          <w:szCs w:val="20"/>
-        </w:rPr>
-      </w:pPr>
-    </w:p>
-    <w:p>
-      <w:pPr>
-        <w:ind w:left="360"/>
-        <w:rPr>
           <w:rFonts w:ascii="Times" w:eastAsia="Times New Roman" w:hAnsi="Times" w:cs="Times New Roman"/>
           <w:sz w:val="20"/>
           <w:szCs w:val="20"/>
         </w:rPr>
       </w:pPr>
-    </w:p>
-    <w:p>
-      <w:pPr>
-        <w:rPr>
-          <w:rFonts w:ascii="Arial" w:hAnsi="Arial" w:cs="Arial"/>
-          <w:sz w:val="20"/>
-        </w:rPr>
-      </w:pPr>
-    </w:p>
-    <w:p>
-      <w:pPr>
-        <w:rPr>
-          <w:rFonts w:ascii="Arial" w:hAnsi="Arial" w:cs="Arial"/>
-          <w:sz w:val="20"/>
-        </w:rPr>
-      </w:pPr>
-    </w:p>
-    <w:p>
-      <w:pPr>
-        <w:rPr>
-          <w:rFonts w:ascii="Times" w:eastAsia="Times New Roman" w:hAnsi="Times" w:cs="Times New Roman"/>
-          <w:sz w:val="20"/>
-          <w:szCs w:val="20"/>
-        </w:rPr>
-      </w:pPr>
-      <w:r>
-        <w:rPr>
-          <w:rFonts w:ascii="Times New Roman" w:eastAsia="Times New Roman" w:hAnsi="Times New Roman" w:cs="Times New Roman"/>
-          <w:noProof/>
-          <w:color w:val="000000"/>
-        </w:rPr>
-        <w:drawing>
-          <wp:inline distT="0" distB="0" distL="0" distR="0" wp14:anchorId="4FC11265" wp14:editId="2119A068">
-            <wp:extent cx="6208796" cy="938219"/>
-            <wp:effectExtent l="0" t="0" r="1905" b="0"/>
-            <wp:docPr id="20" name="Picture 19" descr="1.5_q6.json"/>
-            <wp:cNvGraphicFramePr>
-              <a:graphicFrameLocks xmlns:a="http://schemas.openxmlformats.org/drawingml/2006/main" noChangeAspect="1"/>
-            </wp:cNvGraphicFramePr>
-            <a:graphic xmlns:a="http://schemas.openxmlformats.org/drawingml/2006/main">
-              <a:graphicData uri="http://schemas.openxmlformats.org/drawingml/2006/picture">
-                <pic:pic xmlns:pic="http://schemas.openxmlformats.org/drawingml/2006/picture">
-                  <pic:nvPicPr>
-                    <pic:cNvPr id="0" name="Picture 19" descr="https://lh4.googleusercontent.com/KmJPU6y0lopuAKCe2N8whTCmbBIoPZYHBZKofzmfACrIgFk4ZyrQgC47a3LUKUwtNGZNMldqWLvInGtwK9KIqALm46PGFmW0ukBwqC7VifUYnH_U1amlSCLs36u4ak6927HH6oveJ-fpm3CJiA"/>
-                    <pic:cNvPicPr>
-                      <a:picLocks noChangeAspect="1" noChangeArrowheads="1"/>
-                    </pic:cNvPicPr>
-                  </pic:nvPicPr>
-                  <pic:blipFill>
-                    <a:blip r:embed="rId10">
-                      <a:extLst>
-                        <a:ext uri="{28A0092B-C50C-407E-A947-70E740481C1C}">
-                          <a14:useLocalDpi xmlns:a14="http://schemas.microsoft.com/office/drawing/2010/main" val="0"/>
-                        </a:ext>
-                      </a:extLst>
-                    </a:blip>
-                    <a:srcRect/>
-                    <a:stretch>
-                      <a:fillRect/>
-                    </a:stretch>
-                  </pic:blipFill>
-                  <pic:spPr bwMode="auto">
-                    <a:xfrm>
-                      <a:off x="0" y="0"/>
-                      <a:ext cx="6312027" cy="953818"/>
-                    </a:xfrm>
-                    <a:prstGeom prst="rect">
-                      <a:avLst/>
-                    </a:prstGeom>
-                    <a:noFill/>
-                    <a:ln>
-                      <a:noFill/>
-                    </a:ln>
-                  </pic:spPr>
-                </pic:pic>
-              </a:graphicData>
-            </a:graphic>
-          </wp:inline>
-        </w:drawing>
-      </w:r>
-    </w:p>
-    <w:p>
-      <w:pPr>
-        <w:ind w:left="360"/>
-        <w:rPr>
-          <w:rFonts w:ascii="Times" w:eastAsia="Times New Roman" w:hAnsi="Times" w:cs="Times New Roman"/>
-          <w:sz w:val="20"/>
-          <w:szCs w:val="20"/>
-        </w:rPr>
-      </w:pPr>
+      <w:bookmarkStart w:id="0" w:name="_GoBack"/>
+      <w:bookmarkEnd w:id="0"/>
     </w:p>
     <w:p>
       <w:pPr>
@@ -981,7 +836,7 @@
                     </pic:cNvPicPr>
                   </pic:nvPicPr>
                   <pic:blipFill>
-                    <a:blip r:embed="rId11">
+                    <a:blip r:embed="rId10">
                       <a:extLst>
                         <a:ext uri="{28A0092B-C50C-407E-A947-70E740481C1C}">
                           <a14:useLocalDpi xmlns:a14="http://schemas.microsoft.com/office/drawing/2010/main" val="0"/>
@@ -1063,7 +918,6 @@
           <w:szCs w:val="20"/>
         </w:rPr>
       </w:pPr>
-      <w:bookmarkStart w:id="0" w:name="_GoBack"/>
       <w:r>
         <w:rPr>
           <w:rFonts w:ascii="Times New Roman" w:eastAsia="Times New Roman" w:hAnsi="Times New Roman" w:cs="Times New Roman"/>
@@ -1088,7 +942,7 @@
                     </pic:cNvPicPr>
                   </pic:nvPicPr>
                   <pic:blipFill>
-                    <a:blip r:embed="rId10">
+                    <a:blip r:embed="rId11">
                       <a:extLst>
                         <a:ext uri="{28A0092B-C50C-407E-A947-70E740481C1C}">
                           <a14:useLocalDpi xmlns:a14="http://schemas.microsoft.com/office/drawing/2010/main" val="0"/>
@@ -1119,7 +973,6 @@
           </wp:inline>
         </w:drawing>
       </w:r>
-      <w:bookmarkEnd w:id="0"/>
     </w:p>
     <w:sectPr>
       <w:pgSz w:w="11900" w:h="16840"/>
@@ -2311,7 +2164,7 @@
     </w:rPrDefault>
     <w:pPrDefault/>
   </w:docDefaults>
-  <w:latentStyles w:defLockedState="0" w:defUIPriority="99" w:defSemiHidden="0" w:defUnhideWhenUsed="0" w:defQFormat="0" w:count="375">
+  <w:latentStyles w:defLockedState="0" w:defUIPriority="99" w:defSemiHidden="0" w:defUnhideWhenUsed="0" w:defQFormat="0" w:count="377">
     <w:lsdException w:name="Normal" w:uiPriority="0" w:qFormat="1"/>
     <w:lsdException w:name="heading 1" w:uiPriority="9" w:qFormat="1"/>
     <w:lsdException w:name="heading 2" w:semiHidden="1" w:uiPriority="9" w:unhideWhenUsed="1" w:qFormat="1"/>
@@ -2417,7 +2270,6 @@
     <w:lsdException w:name="HTML Sample" w:semiHidden="1" w:unhideWhenUsed="1"/>
     <w:lsdException w:name="HTML Typewriter" w:semiHidden="1" w:unhideWhenUsed="1"/>
     <w:lsdException w:name="HTML Variable" w:semiHidden="1" w:unhideWhenUsed="1"/>
-    <w:lsdException w:name="Normal Table" w:semiHidden="1" w:unhideWhenUsed="1"/>
     <w:lsdException w:name="annotation subject" w:semiHidden="1" w:unhideWhenUsed="1"/>
     <w:lsdException w:name="No List" w:semiHidden="1" w:unhideWhenUsed="1"/>
     <w:lsdException w:name="Outline List 1" w:semiHidden="1" w:unhideWhenUsed="1"/>
@@ -2463,11 +2315,9 @@
     <w:lsdException w:name="Table Subtle 1" w:semiHidden="1" w:unhideWhenUsed="1"/>
     <w:lsdException w:name="Table Subtle 2" w:semiHidden="1" w:unhideWhenUsed="1"/>
     <w:lsdException w:name="Table Web 1" w:semiHidden="1" w:unhideWhenUsed="1"/>
-    <w:lsdException w:name="Table Web 2" w:semiHidden="1" w:unhideWhenUsed="1"/>
     <w:lsdException w:name="Table Web 3" w:semiHidden="1" w:unhideWhenUsed="1"/>
     <w:lsdException w:name="Balloon Text" w:semiHidden="1" w:unhideWhenUsed="1"/>
     <w:lsdException w:name="Table Grid" w:uiPriority="59"/>
-    <w:lsdException w:name="Table Theme" w:semiHidden="1" w:unhideWhenUsed="1"/>
     <w:lsdException w:name="Placeholder Text" w:semiHidden="1"/>
     <w:lsdException w:name="No Spacing" w:uiPriority="1" w:qFormat="1"/>
     <w:lsdException w:name="Light Shading" w:uiPriority="60"/>
@@ -2678,6 +2528,8 @@
     <w:lsdException w:name="Smart Hyperlink" w:semiHidden="1" w:unhideWhenUsed="1"/>
     <w:lsdException w:name="Hashtag" w:semiHidden="1" w:unhideWhenUsed="1"/>
     <w:lsdException w:name="Unresolved Mention" w:semiHidden="1" w:unhideWhenUsed="1"/>
+    <w:lsdException w:name="Smart Link" w:semiHidden="1" w:unhideWhenUsed="1"/>
+    <w:lsdException w:name="Smart Link Error" w:semiHidden="1" w:unhideWhenUsed="1"/>
   </w:latentStyles>
   <w:style w:type="paragraph" w:default="1" w:styleId="Normal">
     <w:name w:val="Normal"/>

--- a/assets/public/Chapter_1_Introduction_to_business_and_accounting_concepts/documents/05_AccountingTransactionsGrid.docx
+++ b/assets/public/Chapter_1_Introduction_to_business_and_accounting_concepts/documents/05_AccountingTransactionsGrid.docx
@@ -45,6 +45,8 @@
           <w:t>Section 1.4</w:t>
         </w:r>
       </w:hyperlink>
+      <w:bookmarkStart w:id="0" w:name="_GoBack"/>
+      <w:bookmarkEnd w:id="0"/>
       <w:r>
         <w:rPr>
           <w:rFonts w:ascii="Arial" w:hAnsi="Arial" w:cs="Arial"/>
@@ -751,8 +753,6 @@
           <w:szCs w:val="20"/>
         </w:rPr>
       </w:pPr>
-      <w:bookmarkStart w:id="0" w:name="_GoBack"/>
-      <w:bookmarkEnd w:id="0"/>
     </w:p>
     <w:p>
       <w:pPr>
@@ -2164,7 +2164,7 @@
     </w:rPrDefault>
     <w:pPrDefault/>
   </w:docDefaults>
-  <w:latentStyles w:defLockedState="0" w:defUIPriority="99" w:defSemiHidden="0" w:defUnhideWhenUsed="0" w:defQFormat="0" w:count="377">
+  <w:latentStyles w:defLockedState="0" w:defUIPriority="99" w:defSemiHidden="0" w:defUnhideWhenUsed="0" w:defQFormat="0" w:count="375">
     <w:lsdException w:name="Normal" w:uiPriority="0" w:qFormat="1"/>
     <w:lsdException w:name="heading 1" w:uiPriority="9" w:qFormat="1"/>
     <w:lsdException w:name="heading 2" w:semiHidden="1" w:uiPriority="9" w:unhideWhenUsed="1" w:qFormat="1"/>
@@ -2270,6 +2270,7 @@
     <w:lsdException w:name="HTML Sample" w:semiHidden="1" w:unhideWhenUsed="1"/>
     <w:lsdException w:name="HTML Typewriter" w:semiHidden="1" w:unhideWhenUsed="1"/>
     <w:lsdException w:name="HTML Variable" w:semiHidden="1" w:unhideWhenUsed="1"/>
+    <w:lsdException w:name="Normal Table" w:semiHidden="1" w:unhideWhenUsed="1"/>
     <w:lsdException w:name="annotation subject" w:semiHidden="1" w:unhideWhenUsed="1"/>
     <w:lsdException w:name="No List" w:semiHidden="1" w:unhideWhenUsed="1"/>
     <w:lsdException w:name="Outline List 1" w:semiHidden="1" w:unhideWhenUsed="1"/>
@@ -2315,9 +2316,11 @@
     <w:lsdException w:name="Table Subtle 1" w:semiHidden="1" w:unhideWhenUsed="1"/>
     <w:lsdException w:name="Table Subtle 2" w:semiHidden="1" w:unhideWhenUsed="1"/>
     <w:lsdException w:name="Table Web 1" w:semiHidden="1" w:unhideWhenUsed="1"/>
+    <w:lsdException w:name="Table Web 2" w:semiHidden="1" w:unhideWhenUsed="1"/>
     <w:lsdException w:name="Table Web 3" w:semiHidden="1" w:unhideWhenUsed="1"/>
     <w:lsdException w:name="Balloon Text" w:semiHidden="1" w:unhideWhenUsed="1"/>
     <w:lsdException w:name="Table Grid" w:uiPriority="59"/>
+    <w:lsdException w:name="Table Theme" w:semiHidden="1" w:unhideWhenUsed="1"/>
     <w:lsdException w:name="Placeholder Text" w:semiHidden="1"/>
     <w:lsdException w:name="No Spacing" w:uiPriority="1" w:qFormat="1"/>
     <w:lsdException w:name="Light Shading" w:uiPriority="60"/>
@@ -2528,8 +2531,6 @@
     <w:lsdException w:name="Smart Hyperlink" w:semiHidden="1" w:unhideWhenUsed="1"/>
     <w:lsdException w:name="Hashtag" w:semiHidden="1" w:unhideWhenUsed="1"/>
     <w:lsdException w:name="Unresolved Mention" w:semiHidden="1" w:unhideWhenUsed="1"/>
-    <w:lsdException w:name="Smart Link" w:semiHidden="1" w:unhideWhenUsed="1"/>
-    <w:lsdException w:name="Smart Link Error" w:semiHidden="1" w:unhideWhenUsed="1"/>
   </w:latentStyles>
   <w:style w:type="paragraph" w:default="1" w:styleId="Normal">
     <w:name w:val="Normal"/>
@@ -3066,6 +3067,18 @@
     <w:semiHidden/>
     <w:unhideWhenUsed/>
     <w:rsid w:val="005E6623"/>
+    <w:rPr>
+      <w:color w:val="605E5C"/>
+      <w:shd w:val="clear" w:color="auto" w:fill="E1DFDD"/>
+    </w:rPr>
+  </w:style>
+  <w:style w:type="character" w:styleId="UnresolvedMention">
+    <w:name w:val="Unresolved Mention"/>
+    <w:basedOn w:val="DefaultParagraphFont"/>
+    <w:uiPriority w:val="99"/>
+    <w:semiHidden/>
+    <w:unhideWhenUsed/>
+    <w:rsid w:val="00FC5E36"/>
     <w:rPr>
       <w:color w:val="605E5C"/>
       <w:shd w:val="clear" w:color="auto" w:fill="E1DFDD"/>

--- a/assets/public/Chapter_1_Introduction_to_business_and_accounting_concepts/documents/05_AccountingTransactionsGrid.docx
+++ b/assets/public/Chapter_1_Introduction_to_business_and_accounting_concepts/documents/05_AccountingTransactionsGrid.docx
@@ -45,8 +45,6 @@
           <w:t>Section 1.4</w:t>
         </w:r>
       </w:hyperlink>
-      <w:bookmarkStart w:id="0" w:name="_GoBack"/>
-      <w:bookmarkEnd w:id="0"/>
       <w:r>
         <w:rPr>
           <w:rFonts w:ascii="Arial" w:hAnsi="Arial" w:cs="Arial"/>
@@ -873,8 +871,16 @@
         <w:pStyle w:val="Heading2"/>
       </w:pPr>
       <w:r>
-        <w:t>Assessment 1</w:t>
-      </w:r>
+        <w:t xml:space="preserve">Test Your Understanding </w:t>
+      </w:r>
+    </w:p>
+    <w:p/>
+    <w:p>
+      <w:r>
+        <w:t>&lt;ignore&gt;</w:t>
+      </w:r>
+      <w:bookmarkStart w:id="0" w:name="_GoBack"/>
+      <w:bookmarkEnd w:id="0"/>
     </w:p>
     <w:p>
       <w:pPr>
